--- a/Chapter 10 - Approaches to formal sample size determination.docx
+++ b/Chapter 10 - Approaches to formal sample size determination.docx
@@ -51,21 +51,7 @@
         <w:rPr>
           <w:rFonts w:cstheme="minorHAnsi"/>
         </w:rPr>
-        <w:t xml:space="preserve"> This paper presents the results of analysis of the sample size planning approach used in 121 empirical research articles published in the November 2017 to August 2018 issues of Psychological </w:t>
-      </w:r>
-      <w:proofErr w:type="gramStart"/>
-      <w:r>
-        <w:rPr>
-          <w:rFonts w:cstheme="minorHAnsi"/>
-        </w:rPr>
-        <w:t>Science, and</w:t>
-      </w:r>
-      <w:proofErr w:type="gramEnd"/>
-      <w:r>
-        <w:rPr>
-          <w:rFonts w:cstheme="minorHAnsi"/>
-        </w:rPr>
-        <w:t xml:space="preserve"> uses the results of this analysis to illustrate a guide to sample size planning </w:t>
+        <w:t xml:space="preserve"> This paper presents the results of analysis of the sample size planning approach used in 121 empirical research articles published in the November 2017 to August 2018 issues of Psychological Science, and uses the results of this analysis to illustrate a guide to sample size planning </w:t>
       </w:r>
       <w:r>
         <w:t xml:space="preserve">under the most common methods of sample size determination (power analysis, Accuracy in Parameter Estimation, </w:t>
@@ -1568,16 +1554,8 @@
         <w:rPr>
           <w:rFonts w:cstheme="minorHAnsi"/>
         </w:rPr>
-        <w:t>)</w:t>
-      </w:r>
-      <w:proofErr w:type="gramStart"/>
-      <w:r>
-        <w:rPr>
-          <w:rFonts w:cstheme="minorHAnsi"/>
-        </w:rPr>
-        <w:t xml:space="preserve">. </w:t>
-      </w:r>
-      <w:proofErr w:type="gramEnd"/>
+        <w:t xml:space="preserve">). </w:t>
+      </w:r>
       <w:r>
         <w:rPr>
           <w:rFonts w:cstheme="minorHAnsi"/>
@@ -5522,16 +5500,11 @@
         <w:t xml:space="preserve">not use the maximum-likelihood estimate of the effect size assuming an uncensored </w:t>
       </w:r>
       <w:r>
-        <w:t xml:space="preserve">test </w:t>
-      </w:r>
-      <w:proofErr w:type="gramStart"/>
-      <w:r>
-        <w:t xml:space="preserve">statistic  </w:t>
+        <w:t xml:space="preserve">test statistic  </w:t>
       </w:r>
       <w:r>
         <w:t>distribution</w:t>
       </w:r>
-      <w:proofErr w:type="gramEnd"/>
       <w:r>
         <w:t xml:space="preserve"> (e.g., an F distribution)</w:t>
       </w:r>
@@ -5941,7 +5914,19 @@
       </w:r>
       <w:proofErr w:type="spellEnd"/>
       <w:r>
-        <w:t xml:space="preserve"> or power analysis frameworks. This approach means that if an effect as or larger than the smallest effect of interest is</w:t>
+        <w:t xml:space="preserve"> or power analysis frameworks. </w:t>
+      </w:r>
+      <w:r>
+        <w:t>If used in power analyses this</w:t>
+      </w:r>
+      <w:r>
+        <w:t xml:space="preserve"> approach</w:t>
+      </w:r>
+      <w:r>
+        <w:t xml:space="preserve"> </w:t>
+      </w:r>
+      <w:r>
+        <w:t>means that if an effect as or larger than the smallest effect of interest is</w:t>
       </w:r>
       <w:r>
         <w:t xml:space="preserve"> present it will be detected at a </w:t>
@@ -5950,7 +5935,12 @@
         <w:t>chosen</w:t>
       </w:r>
       <w:r>
-        <w:t xml:space="preserve"> probability or higher. A</w:t>
+        <w:t xml:space="preserve"> probability or higher</w:t>
+      </w:r>
+      <w:bookmarkStart w:id="2" w:name="_GoBack"/>
+      <w:bookmarkEnd w:id="2"/>
+      <w:r>
+        <w:t>. A</w:t>
       </w:r>
       <w:r>
         <w:t>rguably</w:t>
@@ -5962,10 +5952,13 @@
         <w:t xml:space="preserve"> the most</w:t>
       </w:r>
       <w:r>
-        <w:t xml:space="preserve"> internally coherent and reliable </w:t>
+        <w:t xml:space="preserve"> </w:t>
       </w:r>
       <w:r>
         <w:lastRenderedPageBreak/>
+        <w:t xml:space="preserve">internally coherent and reliable </w:t>
+      </w:r>
+      <w:r>
         <w:t>method of selecting a sample size</w:t>
       </w:r>
       <w:r>
@@ -6465,11 +6458,11 @@
         <w:t>psychology research</w:t>
       </w:r>
       <w:r>
-        <w:t xml:space="preserve">. Deciding on a minimum effect size can be extremely difficult, especially in non-applied or basic research where any non-zero effect may </w:t>
+        <w:t xml:space="preserve">. Deciding on a minimum effect size </w:t>
       </w:r>
       <w:r>
         <w:lastRenderedPageBreak/>
-        <w:t xml:space="preserve">be </w:t>
+        <w:t xml:space="preserve">can be extremely difficult, especially in non-applied or basic research where any non-zero effect may be </w:t>
       </w:r>
       <w:r>
         <w:t>theoretically interesting</w:t>
@@ -6577,10 +6570,7 @@
         <w:t xml:space="preserve"> used</w:t>
       </w:r>
       <w:r>
-        <w:t xml:space="preserve">, as the smaller the effect size of interest, the larger and more expensive performing “adequately powered” (using the SESOI approach) studies would be. This seems likely to be the case for </w:t>
-      </w:r>
-      <w:r>
-        <w:t>interventions where outcomes of interest may be low frequency but high impact (e.g., mortality or severe mental illness)</w:t>
+        <w:t>, as the smaller the effect size of interest, the larger and more expensive performing “adequately powered” (using the SESOI approach) studies would be. This seems likely to be the case for interventions where outcomes of interest may be low frequency but high impact (e.g., mortality or severe mental illness)</w:t>
       </w:r>
       <w:r>
         <w:t xml:space="preserve"> and </w:t>
@@ -6589,10 +6579,7 @@
         <w:t>areas of research where research may have large societal outcomes.</w:t>
       </w:r>
       <w:r>
-        <w:t xml:space="preserve"> I</w:t>
-      </w:r>
-      <w:r>
-        <w:t xml:space="preserve">n situations where there is reason to think that larger effect should be expected, ensuring that a study is adequately powered to detect a minimum interesting effect will be </w:t>
+        <w:t xml:space="preserve"> In situations where there is reason to think that larger effect should be expected, ensuring that a study is adequately powered to detect a minimum interesting effect will be </w:t>
       </w:r>
       <w:r>
         <w:t xml:space="preserve">an </w:t>
@@ -7061,7 +7048,7 @@
       <w:r>
         <w:t xml:space="preserve"> their statistical test on the simulated data, and check to see whether a particular goal condition has been met (e.g., sufficiently precise estimates, a sufficiently high or low Bayes factor, etc</w:t>
       </w:r>
-      <w:bookmarkStart w:id="2" w:name="_Hlk512952465"/>
+      <w:bookmarkStart w:id="3" w:name="_Hlk512952465"/>
       <w:r>
         <w:t xml:space="preserve">) </w:t>
       </w:r>
@@ -7086,7 +7073,7 @@
       <w:r>
         <w:t xml:space="preserve">. </w:t>
       </w:r>
-      <w:bookmarkEnd w:id="2"/>
+      <w:bookmarkEnd w:id="3"/>
       <w:r>
         <w:t>Bayesian power analysis has the added benefit of accounting for uncertainty in parameter estimates, as opposed to the frequentist methods which tend to ignore this issue.</w:t>
       </w:r>
@@ -7129,108 +7116,90 @@
         <w:t xml:space="preserve"> frequentist </w:t>
       </w:r>
       <w:r>
-        <w:t xml:space="preserve">equivalents, </w:t>
-      </w:r>
-      <w:r>
-        <w:t>a</w:t>
-      </w:r>
-      <w:r>
-        <w:t>nd may be</w:t>
-      </w:r>
-      <w:r>
-        <w:t xml:space="preserve"> essential for </w:t>
-      </w:r>
-      <w:r>
-        <w:t>planning research, budgeting, and in writing grant proposals when Bayesian analyses will be used for data-analysis</w:t>
+        <w:t>equivalents, and may be essential for planning research, budgeting, and in writing grant proposals when Bayesian analyses will be used for data-analysis</w:t>
       </w:r>
       <w:r>
         <w:t xml:space="preserve">. </w:t>
       </w:r>
       <w:r>
+        <w:t xml:space="preserve">However, all of these methods, including the quasi-Bayesian assurance approach, </w:t>
+      </w:r>
+      <w:r>
+        <w:t>require</w:t>
+      </w:r>
+      <w:r>
+        <w:t xml:space="preserve"> the </w:t>
+      </w:r>
+      <w:r>
+        <w:t>specification of at least</w:t>
+      </w:r>
+      <w:r>
+        <w:t xml:space="preserve"> a </w:t>
+      </w:r>
+      <w:r>
+        <w:t>design</w:t>
+      </w:r>
+      <w:r>
+        <w:t xml:space="preserve"> </w:t>
+      </w:r>
+      <w:r>
+        <w:t xml:space="preserve">prior, </w:t>
+      </w:r>
+      <w:r>
+        <w:t xml:space="preserve">the development of which is </w:t>
+      </w:r>
+      <w:r>
+        <w:t>often a difficult task</w:t>
+      </w:r>
+      <w:r>
+        <w:t xml:space="preserve">, and </w:t>
+      </w:r>
+      <w:r>
+        <w:t xml:space="preserve">all </w:t>
+      </w:r>
+      <w:r>
+        <w:t>currently require a level of technical expertise that is greater than that required in frequentist sample size planning</w:t>
+      </w:r>
+      <w:r>
+        <w:t xml:space="preserve"> where point-and-click interfaces are </w:t>
+      </w:r>
+      <w:r>
+        <w:t>available</w:t>
+      </w:r>
+      <w:r>
+        <w:t>.</w:t>
+      </w:r>
+      <w:r>
+        <w:t xml:space="preserve"> </w:t>
+      </w:r>
+      <w:r>
         <w:t>However, a</w:t>
       </w:r>
       <w:r>
-        <w:t xml:space="preserve">ll of these methods, including the quasi-Bayesian assurance approach, </w:t>
-      </w:r>
-      <w:r>
-        <w:t>require</w:t>
-      </w:r>
-      <w:r>
-        <w:t xml:space="preserve"> the </w:t>
-      </w:r>
-      <w:r>
-        <w:t>specification of at least</w:t>
-      </w:r>
-      <w:r>
-        <w:t xml:space="preserve"> a </w:t>
-      </w:r>
-      <w:r>
-        <w:t>design</w:t>
+        <w:t xml:space="preserve"> number </w:t>
+      </w:r>
+      <w:r>
+        <w:t xml:space="preserve">of tools have been </w:t>
+      </w:r>
+      <w:r>
+        <w:t xml:space="preserve">already </w:t>
+      </w:r>
+      <w:r>
+        <w:t xml:space="preserve">developed to enable </w:t>
+      </w:r>
+      <w:r>
+        <w:t>researchers</w:t>
+      </w:r>
+      <w:r>
+        <w:t xml:space="preserve"> to develop reasonable prior </w:t>
+      </w:r>
+      <w:r>
+        <w:t>distributions</w:t>
       </w:r>
       <w:r>
         <w:t xml:space="preserve"> </w:t>
       </w:r>
       <w:r>
-        <w:t xml:space="preserve">prior, </w:t>
-      </w:r>
-      <w:r>
-        <w:t xml:space="preserve">the development of which is </w:t>
-      </w:r>
-      <w:r>
-        <w:t>often a difficult task</w:t>
-      </w:r>
-      <w:r>
-        <w:t xml:space="preserve">, </w:t>
-      </w:r>
-      <w:r>
-        <w:t xml:space="preserve">and </w:t>
-      </w:r>
-      <w:r>
-        <w:t xml:space="preserve">all </w:t>
-      </w:r>
-      <w:r>
-        <w:t>currently require a level of technical expertise that is greater than that required in frequentist sample size planning</w:t>
-      </w:r>
-      <w:r>
-        <w:t xml:space="preserve"> where point-and-click interfaces are </w:t>
-      </w:r>
-      <w:r>
-        <w:t>available</w:t>
-      </w:r>
-      <w:r>
-        <w:t>.</w:t>
-      </w:r>
-      <w:r>
-        <w:t xml:space="preserve"> </w:t>
-      </w:r>
-      <w:r>
-        <w:t>However, a</w:t>
-      </w:r>
-      <w:r>
-        <w:t xml:space="preserve"> number </w:t>
-      </w:r>
-      <w:r>
-        <w:t xml:space="preserve">of tools have been </w:t>
-      </w:r>
-      <w:r>
-        <w:t xml:space="preserve">already </w:t>
-      </w:r>
-      <w:r>
-        <w:t xml:space="preserve">developed to enable </w:t>
-      </w:r>
-      <w:r>
-        <w:t>researchers</w:t>
-      </w:r>
-      <w:r>
-        <w:t xml:space="preserve"> to develop reasonable prior </w:t>
-      </w:r>
-      <w:r>
-        <w:t>distributions</w:t>
-      </w:r>
-      <w:r>
-        <w:t xml:space="preserve"> </w:t>
-      </w:r>
-      <w:r>
         <w:fldChar w:fldCharType="begin"/>
       </w:r>
       <w:r>
@@ -7289,7 +7258,7 @@
       <w:pPr>
         <w:pStyle w:val="Heading3"/>
       </w:pPr>
-      <w:bookmarkStart w:id="3" w:name="_Toc512498059"/>
+      <w:bookmarkStart w:id="4" w:name="_Toc512498059"/>
       <w:r>
         <w:lastRenderedPageBreak/>
         <w:t>Conclusion</w:t>
@@ -7316,13 +7285,7 @@
         <w:t xml:space="preserve">he great majority of </w:t>
       </w:r>
       <w:r>
-        <w:t xml:space="preserve">studies which specified their effect size section method used methods that are likely to lead to mean levels of power that are below the optimal level on the basis of sampling variability along </w:t>
-      </w:r>
-      <w:r>
-        <w:t>(e.g., using the effect from a single previous study)</w:t>
-      </w:r>
-      <w:r>
-        <w:t>. This issue</w:t>
+        <w:t>studies which specified their effect size section method used methods that are likely to lead to mean levels of power that are below the optimal level on the basis of sampling variability along (e.g., using the effect from a single previous study). This issue</w:t>
       </w:r>
       <w:r>
         <w:t xml:space="preserve"> </w:t>
@@ -7370,10 +7333,7 @@
         <w:t xml:space="preserve"> for sample size planning and the tools which have been developed to adjust effects for </w:t>
       </w:r>
       <w:r>
-        <w:t xml:space="preserve">sampling variability and/or </w:t>
-      </w:r>
-      <w:r>
-        <w:t xml:space="preserve">publication bias </w:t>
+        <w:t xml:space="preserve">sampling variability and/or publication bias </w:t>
       </w:r>
       <w:r>
         <w:fldChar w:fldCharType="begin">
@@ -7675,7 +7635,7 @@
         <w:t xml:space="preserve"> for a readable introduction to this approach. </w:t>
       </w:r>
     </w:p>
-    <w:bookmarkEnd w:id="3"/>
+    <w:bookmarkEnd w:id="4"/>
     <w:p>
       <w:pPr>
         <w:spacing w:line="360" w:lineRule="auto"/>
@@ -8036,99 +7996,85 @@
         <w:t xml:space="preserve">Thankfully, newly developed tools </w:t>
       </w:r>
       <w:r>
-        <w:t xml:space="preserve">such as </w:t>
-      </w:r>
-      <w:r>
-        <w:t>pre-print servers</w:t>
-      </w:r>
-      <w:r>
-        <w:t xml:space="preserve"> like</w:t>
+        <w:t xml:space="preserve">such as pre-print servers like </w:t>
+      </w:r>
+      <w:r>
+        <w:t>psyarxiv.com</w:t>
+      </w:r>
+      <w:r>
+        <w:t xml:space="preserve"> or </w:t>
+      </w:r>
+      <w:r>
+        <w:t>data-</w:t>
+      </w:r>
+      <w:r>
+        <w:t xml:space="preserve">repositories like </w:t>
+      </w:r>
+      <w:proofErr w:type="spellStart"/>
+      <w:r>
+        <w:t>figshare</w:t>
+      </w:r>
+      <w:proofErr w:type="spellEnd"/>
+      <w:r>
+        <w:t xml:space="preserve"> (figshare.com) </w:t>
+      </w:r>
+      <w:r>
+        <w:t>and</w:t>
+      </w:r>
+      <w:r>
+        <w:t xml:space="preserve"> the Open Science Framework (osf.io)</w:t>
+      </w:r>
+      <w:r>
+        <w:t xml:space="preserve">, </w:t>
+      </w:r>
+      <w:r>
+        <w:t xml:space="preserve">are now </w:t>
+      </w:r>
+      <w:r>
+        <w:t>available</w:t>
+      </w:r>
+      <w:r>
+        <w:t>. These services mean it is now possible for researchers to make</w:t>
       </w:r>
       <w:r>
         <w:t xml:space="preserve"> </w:t>
       </w:r>
       <w:r>
-        <w:t>psyarxiv.com</w:t>
-      </w:r>
-      <w:r>
-        <w:t xml:space="preserve"> or </w:t>
-      </w:r>
-      <w:r>
-        <w:t>data-</w:t>
-      </w:r>
-      <w:r>
-        <w:t xml:space="preserve">repositories like </w:t>
-      </w:r>
-      <w:proofErr w:type="spellStart"/>
-      <w:r>
-        <w:t>figshare</w:t>
-      </w:r>
-      <w:proofErr w:type="spellEnd"/>
-      <w:r>
-        <w:t xml:space="preserve"> (figshare.com) </w:t>
-      </w:r>
-      <w:r>
-        <w:t>and</w:t>
-      </w:r>
-      <w:r>
-        <w:t xml:space="preserve"> the Open Science Framework (osf.io)</w:t>
+        <w:t xml:space="preserve">your data and </w:t>
+      </w:r>
+      <w:r>
+        <w:t xml:space="preserve">the </w:t>
+      </w:r>
+      <w:r>
+        <w:t>results of analyses available</w:t>
+      </w:r>
+      <w:r>
+        <w:t xml:space="preserve"> and discoverable</w:t>
+      </w:r>
+      <w:r>
+        <w:t xml:space="preserve"> </w:t>
+      </w:r>
+      <w:r>
+        <w:t xml:space="preserve">outside of the traditional publication </w:t>
+      </w:r>
+      <w:r>
+        <w:t>system</w:t>
       </w:r>
       <w:r>
         <w:t xml:space="preserve">, </w:t>
       </w:r>
       <w:r>
-        <w:t xml:space="preserve">are now </w:t>
-      </w:r>
-      <w:r>
-        <w:t>available</w:t>
-      </w:r>
-      <w:r>
-        <w:t>. These services mean it is now possible for researchers to make</w:t>
+        <w:t xml:space="preserve">making </w:t>
+      </w:r>
+      <w:r>
+        <w:t xml:space="preserve">it is possible to circumvent </w:t>
+      </w:r>
+      <w:r>
+        <w:t>the traditional system’s apparent aversion to non-significant results.</w:t>
       </w:r>
       <w:r>
         <w:t xml:space="preserve"> </w:t>
       </w:r>
-      <w:r>
-        <w:t>your data</w:t>
-      </w:r>
-      <w:r>
-        <w:t xml:space="preserve"> and </w:t>
-      </w:r>
-      <w:r>
-        <w:t xml:space="preserve">the </w:t>
-      </w:r>
-      <w:r>
-        <w:t>results of analyses available</w:t>
-      </w:r>
-      <w:r>
-        <w:t xml:space="preserve"> and discoverable</w:t>
-      </w:r>
-      <w:r>
-        <w:t xml:space="preserve"> </w:t>
-      </w:r>
-      <w:r>
-        <w:t xml:space="preserve">outside of the traditional publication </w:t>
-      </w:r>
-      <w:r>
-        <w:t>system</w:t>
-      </w:r>
-      <w:r>
-        <w:t xml:space="preserve">, </w:t>
-      </w:r>
-      <w:r>
-        <w:t xml:space="preserve">making </w:t>
-      </w:r>
-      <w:r>
-        <w:t xml:space="preserve">it is possible to circumvent </w:t>
-      </w:r>
-      <w:r>
-        <w:t>the traditional system’s apparent aversion to non-significant results.</w:t>
-      </w:r>
-      <w:r>
-        <w:t xml:space="preserve"> </w:t>
-      </w:r>
-      <w:bookmarkStart w:id="4" w:name="_GoBack"/>
-      <w:bookmarkEnd w:id="4"/>
     </w:p>
     <w:p>
       <w:r>
@@ -9926,6 +9872,7 @@
   <w:style w:type="character" w:default="1" w:styleId="DefaultParagraphFont">
     <w:name w:val="Default Paragraph Font"/>
     <w:uiPriority w:val="1"/>
+    <w:semiHidden/>
     <w:unhideWhenUsed/>
   </w:style>
   <w:style w:type="table" w:default="1" w:styleId="TableNormal">
@@ -10154,6 +10101,36 @@
     <w:next w:val="BodyText"/>
     <w:qFormat/>
     <w:rsid w:val="008E7CF5"/>
+  </w:style>
+  <w:style w:type="paragraph" w:styleId="BalloonText">
+    <w:name w:val="Balloon Text"/>
+    <w:basedOn w:val="Normal"/>
+    <w:link w:val="BalloonTextChar"/>
+    <w:uiPriority w:val="99"/>
+    <w:semiHidden/>
+    <w:unhideWhenUsed/>
+    <w:rsid w:val="0002362C"/>
+    <w:pPr>
+      <w:spacing w:after="0" w:line="240" w:lineRule="auto"/>
+    </w:pPr>
+    <w:rPr>
+      <w:rFonts w:ascii="Segoe UI" w:hAnsi="Segoe UI" w:cs="Segoe UI"/>
+      <w:sz w:val="18"/>
+      <w:szCs w:val="18"/>
+    </w:rPr>
+  </w:style>
+  <w:style w:type="character" w:customStyle="1" w:styleId="BalloonTextChar">
+    <w:name w:val="Balloon Text Char"/>
+    <w:basedOn w:val="DefaultParagraphFont"/>
+    <w:link w:val="BalloonText"/>
+    <w:uiPriority w:val="99"/>
+    <w:semiHidden/>
+    <w:rsid w:val="0002362C"/>
+    <w:rPr>
+      <w:rFonts w:ascii="Segoe UI" w:hAnsi="Segoe UI" w:cs="Segoe UI"/>
+      <w:sz w:val="18"/>
+      <w:szCs w:val="18"/>
+    </w:rPr>
   </w:style>
 </w:styles>
 </file>

--- a/Chapter 10 - Approaches to formal sample size determination.docx
+++ b/Chapter 10 - Approaches to formal sample size determination.docx
@@ -69,18 +69,10 @@
         <w:t>ssurance, and Bayesian sample size determination)</w:t>
       </w:r>
       <w:r>
-        <w:t xml:space="preserve">. This paper provides guidance on how to select effect sizes under these different </w:t>
-      </w:r>
-      <w:proofErr w:type="gramStart"/>
-      <w:r>
-        <w:t>approaches</w:t>
-      </w:r>
-      <w:r>
-        <w:t>, and</w:t>
-      </w:r>
-      <w:proofErr w:type="gramEnd"/>
-      <w:r>
-        <w:t xml:space="preserve"> explains the implications that follow</w:t>
+        <w:t>. This paper provides guidance on how to select effect sizes under these different approaches</w:t>
+      </w:r>
+      <w:r>
+        <w:t>, and explains the implications that follow</w:t>
       </w:r>
       <w:r>
         <w:t xml:space="preserve"> from each selection method</w:t>
@@ -191,6 +183,9 @@
         <w:t xml:space="preserve">or </w:t>
       </w:r>
       <w:r>
+        <w:t xml:space="preserve">estimating power </w:t>
+      </w:r>
+      <w:r>
         <w:t xml:space="preserve">at </w:t>
       </w:r>
       <w:r>
@@ -339,6 +334,12 @@
         <w:rPr>
           <w:rFonts w:cstheme="minorHAnsi"/>
         </w:rPr>
+        <w:t xml:space="preserve">a </w:t>
+      </w:r>
+      <w:r>
+        <w:rPr>
+          <w:rFonts w:cstheme="minorHAnsi"/>
+        </w:rPr>
         <w:t>B</w:t>
       </w:r>
       <w:r>
@@ -351,7 +352,37 @@
         <w:rPr>
           <w:rFonts w:cstheme="minorHAnsi"/>
         </w:rPr>
-        <w:t>analyses are to be used</w:t>
+        <w:t xml:space="preserve">approach to statistical </w:t>
+      </w:r>
+      <w:r>
+        <w:rPr>
+          <w:rFonts w:cstheme="minorHAnsi"/>
+        </w:rPr>
+        <w:t>analys</w:t>
+      </w:r>
+      <w:r>
+        <w:rPr>
+          <w:rFonts w:cstheme="minorHAnsi"/>
+        </w:rPr>
+        <w:t>i</w:t>
+      </w:r>
+      <w:r>
+        <w:rPr>
+          <w:rFonts w:cstheme="minorHAnsi"/>
+        </w:rPr>
+        <w:t xml:space="preserve">s </w:t>
+      </w:r>
+      <w:r>
+        <w:rPr>
+          <w:rFonts w:cstheme="minorHAnsi"/>
+        </w:rPr>
+        <w:t>is</w:t>
+      </w:r>
+      <w:r>
+        <w:rPr>
+          <w:rFonts w:cstheme="minorHAnsi"/>
+        </w:rPr>
+        <w:t xml:space="preserve"> to be used</w:t>
       </w:r>
       <w:r>
         <w:rPr>
@@ -635,14 +666,12 @@
         </w:rPr>
         <w:t>Accuracy in Parameter Estimation (</w:t>
       </w:r>
-      <w:proofErr w:type="spellStart"/>
       <w:r>
         <w:rPr>
           <w:b/>
         </w:rPr>
         <w:t>AiPE</w:t>
       </w:r>
-      <w:proofErr w:type="spellEnd"/>
       <w:r>
         <w:rPr>
           <w:b/>
@@ -970,7 +999,6 @@
         <w:t xml:space="preserve">s assumptions are met. </w:t>
       </w:r>
     </w:p>
-    <w:p/>
     <w:p>
       <w:pPr>
         <w:pStyle w:val="Heading2"/>
@@ -1001,15 +1029,7 @@
       </w:r>
       <w:bookmarkStart w:id="0" w:name="_Hlk523129317"/>
       <w:r>
-        <w:t>Accuracy in Parameter Estimation (</w:t>
-      </w:r>
-      <w:proofErr w:type="spellStart"/>
-      <w:r>
-        <w:t>AiPE</w:t>
-      </w:r>
-      <w:proofErr w:type="spellEnd"/>
-      <w:r>
-        <w:t>)</w:t>
+        <w:t>Accuracy in Parameter Estimation (AiPE)</w:t>
       </w:r>
       <w:bookmarkEnd w:id="0"/>
       <w:r>
@@ -1179,7 +1199,13 @@
         <w:rPr>
           <w:rFonts w:cstheme="minorHAnsi"/>
         </w:rPr>
-        <w:t xml:space="preserve"> such as the correlation between repeated measures</w:t>
+        <w:t xml:space="preserve"> </w:t>
+      </w:r>
+      <w:r>
+        <w:rPr>
+          <w:rFonts w:cstheme="minorHAnsi"/>
+        </w:rPr>
+        <w:t>such as the correlation between repeated measures</w:t>
       </w:r>
       <w:r>
         <w:rPr>
@@ -1243,166 +1269,87 @@
         <w:rPr>
           <w:rFonts w:cstheme="minorHAnsi"/>
         </w:rPr>
-        <w:t xml:space="preserve">Under no approach is it possible to discover the ‘true’ statistical power of a given statistical analysis, </w:t>
-      </w:r>
-      <w:r>
-        <w:rPr>
-          <w:rFonts w:cstheme="minorHAnsi"/>
-        </w:rPr>
-        <w:t xml:space="preserve">the true effect size is never known </w:t>
-      </w:r>
-      <w:r>
-        <w:rPr>
-          <w:rFonts w:cstheme="minorHAnsi"/>
-        </w:rPr>
-        <w:t>and these different approaches to estimating effect sizes</w:t>
-      </w:r>
-      <w:r>
-        <w:rPr>
-          <w:rFonts w:cstheme="minorHAnsi"/>
-        </w:rPr>
-        <w:t xml:space="preserve"> for </w:t>
+        <w:t xml:space="preserve">Under no </w:t>
+      </w:r>
+      <w:r>
+        <w:rPr>
+          <w:rFonts w:cstheme="minorHAnsi"/>
+        </w:rPr>
+        <w:t>approach</w:t>
+      </w:r>
+      <w:r>
+        <w:rPr>
+          <w:rFonts w:cstheme="minorHAnsi"/>
+        </w:rPr>
+        <w:t xml:space="preserve"> is it possible to discover the ‘true’ statistical power of a proposed analysis, the true effect size is never know</w:t>
+      </w:r>
+      <w:r>
+        <w:rPr>
+          <w:rFonts w:cstheme="minorHAnsi"/>
+        </w:rPr>
+        <w:t>n</w:t>
+      </w:r>
+      <w:r>
+        <w:rPr>
+          <w:rFonts w:cstheme="minorHAnsi"/>
+        </w:rPr>
+        <w:t xml:space="preserve"> </w:t>
+      </w:r>
+      <w:r>
+        <w:rPr>
+          <w:rFonts w:cstheme="minorHAnsi"/>
+        </w:rPr>
+        <w:fldChar w:fldCharType="begin"/>
+      </w:r>
+      <w:r>
+        <w:rPr>
+          <w:rFonts w:cstheme="minorHAnsi"/>
+        </w:rPr>
+        <w:instrText xml:space="preserve"> ADDIN EN.CITE &lt;EndNote&gt;&lt;Cite&gt;&lt;Author&gt;Morey&lt;/Author&gt;&lt;Year&gt;2017, July 26th&lt;/Year&gt;&lt;RecNum&gt;731&lt;/RecNum&gt;&lt;DisplayText&gt;(Morey &amp;amp; Mayo, 2017, July 26th)&lt;/DisplayText&gt;&lt;record&gt;&lt;rec-number&gt;731&lt;/rec-number&gt;&lt;foreign-keys&gt;&lt;key app="EN" db-id="9xrafw5sx95dvre9w5hpevd89fzwtwr9twsw" timestamp="1513223003"&gt;731&lt;/key&gt;&lt;/foreign-keys&gt;&lt;ref-type name="Journal Article"&gt;17&lt;/ref-type&gt;&lt;contributors&gt;&lt;authors&gt;&lt;author&gt;Morey, Richard D&lt;/author&gt;&lt;author&gt;Mayo, Deborah&lt;/author&gt;&lt;/authors&gt;&lt;/contributors&gt;&lt;titles&gt;&lt;title&gt; A Poor Prognosis for the Diagnostic Screening Critique of Statistical Tests. Retrieved from osf.io/nepx9&lt;/title&gt;&lt;/titles&gt;&lt;dates&gt;&lt;year&gt;2017, July 26th&lt;/year&gt;&lt;/dates&gt;&lt;urls&gt;&lt;/urls&gt;&lt;/record&gt;&lt;/Cite&gt;&lt;/EndNote&gt;</w:instrText>
+      </w:r>
+      <w:r>
+        <w:rPr>
+          <w:rFonts w:cstheme="minorHAnsi"/>
+        </w:rPr>
+        <w:fldChar w:fldCharType="separate"/>
+      </w:r>
+      <w:r>
+        <w:rPr>
+          <w:rFonts w:cstheme="minorHAnsi"/>
+          <w:noProof/>
+        </w:rPr>
+        <w:t>(Morey &amp; Mayo, 2017, July 26th)</w:t>
+      </w:r>
+      <w:r>
+        <w:rPr>
+          <w:rFonts w:cstheme="minorHAnsi"/>
+        </w:rPr>
+        <w:fldChar w:fldCharType="end"/>
+      </w:r>
+      <w:r>
+        <w:rPr>
+          <w:rFonts w:cstheme="minorHAnsi"/>
+        </w:rPr>
+        <w:t xml:space="preserve">, and these different approaches to </w:t>
       </w:r>
       <w:r>
         <w:rPr>
           <w:rFonts w:cstheme="minorHAnsi"/>
         </w:rPr>
         <w:lastRenderedPageBreak/>
-        <w:t xml:space="preserve">power analysis lead to very different </w:t>
-      </w:r>
-      <w:r>
-        <w:rPr>
-          <w:rFonts w:cstheme="minorHAnsi"/>
-        </w:rPr>
-        <w:t>interpretations</w:t>
-      </w:r>
-      <w:r>
-        <w:rPr>
-          <w:rFonts w:cstheme="minorHAnsi"/>
-        </w:rPr>
-        <w:t xml:space="preserve"> of the estimated statistical power of analyses</w:t>
+        <w:t>estimating effect sizes lead to very different interpretations of the estimated statistical power of a</w:t>
+      </w:r>
+      <w:r>
+        <w:rPr>
+          <w:rFonts w:cstheme="minorHAnsi"/>
+        </w:rPr>
+        <w:t>n analysis</w:t>
       </w:r>
       <w:r>
         <w:rPr>
           <w:rFonts w:cstheme="minorHAnsi"/>
         </w:rPr>
         <w:t xml:space="preserve">. </w:t>
-      </w:r>
-      <w:r>
-        <w:rPr>
-          <w:rFonts w:cstheme="minorHAnsi"/>
-        </w:rPr>
-        <w:t xml:space="preserve">Under no </w:t>
-      </w:r>
-      <w:r>
-        <w:rPr>
-          <w:rFonts w:cstheme="minorHAnsi"/>
-        </w:rPr>
-        <w:t>approach</w:t>
-      </w:r>
-      <w:r>
-        <w:rPr>
-          <w:rFonts w:cstheme="minorHAnsi"/>
-        </w:rPr>
-        <w:t xml:space="preserve"> is it possible to discover the ‘true’ statistical power of a proposed analysis, the true effect size is never know</w:t>
-      </w:r>
-      <w:r>
-        <w:rPr>
-          <w:rFonts w:cstheme="minorHAnsi"/>
-        </w:rPr>
-        <w:t xml:space="preserve"> </w:t>
-      </w:r>
-      <w:r>
-        <w:rPr>
-          <w:rFonts w:cstheme="minorHAnsi"/>
-        </w:rPr>
-        <w:fldChar w:fldCharType="begin"/>
-      </w:r>
-      <w:r>
-        <w:rPr>
-          <w:rFonts w:cstheme="minorHAnsi"/>
-        </w:rPr>
-        <w:instrText xml:space="preserve"> ADDIN EN.CITE &lt;EndNote&gt;&lt;Cite&gt;&lt;Author&gt;Morey&lt;/Author&gt;&lt;Year&gt;2017, July 26th&lt;/Year&gt;&lt;RecNum&gt;731&lt;/RecNum&gt;&lt;DisplayText&gt;(Morey &amp;amp; Mayo, 2017, July 26th)&lt;/DisplayText&gt;&lt;record&gt;&lt;rec-number&gt;731&lt;/rec-number&gt;&lt;foreign-keys&gt;&lt;key app="EN" db-id="9xrafw5sx95dvre9w5hpevd89fzwtwr9twsw" timestamp="1513223003"&gt;731&lt;/key&gt;&lt;/foreign-keys&gt;&lt;ref-type name="Journal Article"&gt;17&lt;/ref-type&gt;&lt;contributors&gt;&lt;authors&gt;&lt;author&gt;Morey, Richard D&lt;/author&gt;&lt;author&gt;Mayo, Deborah&lt;/author&gt;&lt;/authors&gt;&lt;/contributors&gt;&lt;titles&gt;&lt;title&gt; A Poor Prognosis for the Diagnostic Screening Critique of Statistical Tests. Retrieved from osf.io/nepx9&lt;/title&gt;&lt;/titles&gt;&lt;dates&gt;&lt;year&gt;2017, July 26th&lt;/year&gt;&lt;/dates&gt;&lt;urls&gt;&lt;/urls&gt;&lt;/record&gt;&lt;/Cite&gt;&lt;/EndNote&gt;</w:instrText>
-      </w:r>
-      <w:r>
-        <w:rPr>
-          <w:rFonts w:cstheme="minorHAnsi"/>
-        </w:rPr>
-        <w:fldChar w:fldCharType="separate"/>
-      </w:r>
-      <w:r>
-        <w:rPr>
-          <w:rFonts w:cstheme="minorHAnsi"/>
-          <w:noProof/>
-        </w:rPr>
-        <w:t>(Morey &amp; Mayo, 2017, July 26th)</w:t>
-      </w:r>
-      <w:r>
-        <w:rPr>
-          <w:rFonts w:cstheme="minorHAnsi"/>
-        </w:rPr>
-        <w:fldChar w:fldCharType="end"/>
-      </w:r>
-      <w:r>
-        <w:rPr>
-          <w:rFonts w:cstheme="minorHAnsi"/>
-        </w:rPr>
-        <w:t xml:space="preserve">, and these different approaches to estimating effect sizes lead to very different interpretations of the estimated statistical power of analyses. </w:t>
-      </w:r>
-      <w:r>
-        <w:rPr>
-          <w:rFonts w:cstheme="minorHAnsi"/>
-        </w:rPr>
-        <w:t>I</w:t>
-      </w:r>
-      <w:r>
-        <w:rPr>
-          <w:rFonts w:cstheme="minorHAnsi"/>
-        </w:rPr>
-        <w:t xml:space="preserve">t is arguable that there is no single true effect size on an a priori basis, as the small differences in variability in methods, situation and population sampled from will impact the unknown true effect size at least to some extent </w:t>
-      </w:r>
-      <w:r>
-        <w:rPr>
-          <w:rFonts w:cstheme="minorHAnsi"/>
-        </w:rPr>
-        <w:fldChar w:fldCharType="begin"/>
-      </w:r>
-      <w:r>
-        <w:rPr>
-          <w:rFonts w:cstheme="minorHAnsi"/>
-        </w:rPr>
-        <w:instrText xml:space="preserve"> ADDIN EN.CITE &lt;EndNote&gt;&lt;Cite&gt;&lt;Author&gt;Amrhein&lt;/Author&gt;&lt;Year&gt;2018&lt;/Year&gt;&lt;RecNum&gt;826&lt;/RecNum&gt;&lt;DisplayText&gt;(Amrhein, Trafimow, &amp;amp; Greenland, 2018)&lt;/DisplayText&gt;&lt;record&gt;&lt;rec-number&gt;826&lt;/rec-number&gt;&lt;foreign-keys&gt;&lt;key app="EN" db-id="9xrafw5sx95dvre9w5hpevd89fzwtwr9twsw" timestamp="1524052281"&gt;826&lt;/key&gt;&lt;/foreign-keys&gt;&lt;ref-type name="Journal Article"&gt;17&lt;/ref-type&gt;&lt;contributors&gt;&lt;authors&gt;&lt;author&gt;Amrhein, Valentin&lt;/author&gt;&lt;author&gt;Trafimow, David&lt;/author&gt;&lt;author&gt;Greenland, Sander&lt;/author&gt;&lt;/authors&gt;&lt;/contributors&gt;&lt;titles&gt;&lt;title&gt;Abandon statistical inference&lt;/title&gt;&lt;secondary-title&gt;PeerJ Preprints&lt;/secondary-title&gt;&lt;alt-title&gt;PeerJ Preprints&lt;/alt-title&gt;&lt;/titles&gt;&lt;periodical&gt;&lt;full-title&gt;PeerJ Preprints&lt;/full-title&gt;&lt;abbr-1&gt;PeerJ Preprints&lt;/abbr-1&gt;&lt;/periodical&gt;&lt;alt-periodical&gt;&lt;full-title&gt;PeerJ Preprints&lt;/full-title&gt;&lt;abbr-1&gt;PeerJ Preprints&lt;/abbr-1&gt;&lt;/alt-periodical&gt;&lt;pages&gt;e26857v1&lt;/pages&gt;&lt;volume&gt;6&lt;/volume&gt;&lt;keywords&gt;&lt;keyword&gt;NHST&lt;/keyword&gt;&lt;keyword&gt;Significance&lt;/keyword&gt;&lt;keyword&gt;Publication bias&lt;/keyword&gt;&lt;keyword&gt;Replicability&lt;/keyword&gt;&lt;keyword&gt;P-value&lt;/keyword&gt;&lt;keyword&gt;Descriptive statistics&lt;/keyword&gt;&lt;keyword&gt;Inferential statistics&lt;/keyword&gt;&lt;keyword&gt;Uncertainty&lt;/keyword&gt;&lt;keyword&gt;Reproducibility&lt;/keyword&gt;&lt;keyword&gt;Hypothesis testing&lt;/keyword&gt;&lt;/keywords&gt;&lt;dates&gt;&lt;year&gt;2018&lt;/year&gt;&lt;pub-dates&gt;&lt;date&gt;2018/04/16&lt;/date&gt;&lt;/pub-dates&gt;&lt;/dates&gt;&lt;isbn&gt;2167-9843&lt;/isbn&gt;&lt;urls&gt;&lt;related-urls&gt;&lt;url&gt;https://doi.org/10.7287/peerj.preprints.26857v1&lt;/url&gt;&lt;/related-urls&gt;&lt;/urls&gt;&lt;electronic-resource-num&gt;10.7287/peerj.preprints.26857v1&lt;/electronic-resource-num&gt;&lt;/record&gt;&lt;/Cite&gt;&lt;/EndNote&gt;</w:instrText>
-      </w:r>
-      <w:r>
-        <w:rPr>
-          <w:rFonts w:cstheme="minorHAnsi"/>
-        </w:rPr>
-        <w:fldChar w:fldCharType="separate"/>
-      </w:r>
-      <w:r>
-        <w:rPr>
-          <w:rFonts w:cstheme="minorHAnsi"/>
-          <w:noProof/>
-        </w:rPr>
-        <w:t>(Amrhein, Trafimow, &amp; Greenland, 2018)</w:t>
-      </w:r>
-      <w:r>
-        <w:rPr>
-          <w:rFonts w:cstheme="minorHAnsi"/>
-        </w:rPr>
-        <w:fldChar w:fldCharType="end"/>
-      </w:r>
-      <w:r>
-        <w:rPr>
-          <w:rFonts w:cstheme="minorHAnsi"/>
-        </w:rPr>
-        <w:t>.</w:t>
-      </w:r>
-      <w:r>
-        <w:rPr>
-          <w:rFonts w:cstheme="minorHAnsi"/>
-        </w:rPr>
-        <w:t xml:space="preserve"> </w:t>
       </w:r>
     </w:p>
     <w:p>
@@ -1494,7 +1441,31 @@
         <w:rPr>
           <w:rFonts w:cstheme="minorHAnsi"/>
         </w:rPr>
-        <w:t xml:space="preserve">Despite the fact that pilot studies are almost by definition too small to reliably estimate the true population parameter value of interest, 3 </w:t>
+        <w:t xml:space="preserve">Despite the fact that pilot studies are </w:t>
+      </w:r>
+      <w:r>
+        <w:rPr>
+          <w:rFonts w:cstheme="minorHAnsi"/>
+        </w:rPr>
+        <w:t>(</w:t>
+      </w:r>
+      <w:r>
+        <w:rPr>
+          <w:rFonts w:cstheme="minorHAnsi"/>
+        </w:rPr>
+        <w:t>almost by definition</w:t>
+      </w:r>
+      <w:r>
+        <w:rPr>
+          <w:rFonts w:cstheme="minorHAnsi"/>
+        </w:rPr>
+        <w:t>)</w:t>
+      </w:r>
+      <w:r>
+        <w:rPr>
+          <w:rFonts w:cstheme="minorHAnsi"/>
+        </w:rPr>
+        <w:t xml:space="preserve"> too small to reliably estimate the true population parameter value of interest, 3 </w:t>
       </w:r>
       <w:r>
         <w:rPr>
@@ -1638,7 +1609,19 @@
         <w:rPr>
           <w:rFonts w:cstheme="minorHAnsi"/>
         </w:rPr>
-        <w:t xml:space="preserve"> articles, 2% of the examined articles, reported that they adjusted their estimates for publication bias, and all of these articles used ad-hoc methods such as doubling the sample size that resulted from a power analysis or using the lowest reported effect for an intervention as opposed to the more sophisticated methods that have been proposed</w:t>
+        <w:t xml:space="preserve"> articles, 2% of t</w:t>
+      </w:r>
+      <w:r>
+        <w:rPr>
+          <w:rFonts w:cstheme="minorHAnsi"/>
+        </w:rPr>
+        <w:t>hose</w:t>
+      </w:r>
+      <w:r>
+        <w:rPr>
+          <w:rFonts w:cstheme="minorHAnsi"/>
+        </w:rPr>
+        <w:t xml:space="preserve"> examined, reported that they adjusted their estimates for publication bias, and all of these articles used ad-hoc methods such as doubling the sample size that resulted from a power analysis or using the lowest reported effect for an intervention as opposed to the more sophisticated methods that have been proposed</w:t>
       </w:r>
       <w:r>
         <w:rPr>
@@ -1967,9 +1950,9 @@
         <w:tblLook w:val="07E0" w:firstRow="1" w:lastRow="1" w:firstColumn="1" w:lastColumn="1" w:noHBand="1" w:noVBand="1"/>
       </w:tblPr>
       <w:tblGrid>
-        <w:gridCol w:w="6761"/>
+        <w:gridCol w:w="6443"/>
         <w:gridCol w:w="440"/>
-        <w:gridCol w:w="908"/>
+        <w:gridCol w:w="1226"/>
         <w:gridCol w:w="440"/>
         <w:gridCol w:w="477"/>
       </w:tblGrid>
@@ -2139,7 +2122,7 @@
           <w:p>
             <w:pPr>
               <w:spacing w:before="36" w:after="36" w:line="240" w:lineRule="auto"/>
-              <w:jc w:val="right"/>
+              <w:jc w:val="center"/>
               <w:rPr>
                 <w:rFonts w:eastAsia="Cambria" w:cstheme="minorHAnsi"/>
                 <w:lang w:val="en-US"/>
@@ -2150,7 +2133,7 @@
                 <w:rFonts w:eastAsia="Cambria" w:cstheme="minorHAnsi"/>
                 <w:lang w:val="en-US"/>
               </w:rPr>
-              <w:t>Percent</w:t>
+              <w:t>Percentage</w:t>
             </w:r>
           </w:p>
         </w:tc>
@@ -3620,13 +3603,61 @@
         <w:rPr>
           <w:rFonts w:cstheme="minorHAnsi"/>
         </w:rPr>
-        <w:t xml:space="preserve"> (i.e., never in this small sample of research)</w:t>
-      </w:r>
-      <w:r>
-        <w:rPr>
-          <w:rFonts w:cstheme="minorHAnsi"/>
-        </w:rPr>
-        <w:t xml:space="preserve">, this approach is not focused on here. However, when researchers are hoping to precisely estimate effects as opposed to merely investigating their presence or absence, AIPE techniques provide a more appropriate method of planning sample sizes than simple power analysis </w:t>
+        <w:t xml:space="preserve"> (</w:t>
+      </w:r>
+      <w:r>
+        <w:rPr>
+          <w:rFonts w:cstheme="minorHAnsi"/>
+        </w:rPr>
+        <w:t>e</w:t>
+      </w:r>
+      <w:r>
+        <w:rPr>
+          <w:rFonts w:cstheme="minorHAnsi"/>
+        </w:rPr>
+        <w:t>.</w:t>
+      </w:r>
+      <w:r>
+        <w:rPr>
+          <w:rFonts w:cstheme="minorHAnsi"/>
+        </w:rPr>
+        <w:t>g</w:t>
+      </w:r>
+      <w:r>
+        <w:rPr>
+          <w:rFonts w:cstheme="minorHAnsi"/>
+        </w:rPr>
+        <w:t xml:space="preserve">., never in this </w:t>
+      </w:r>
+      <w:r>
+        <w:rPr>
+          <w:rFonts w:cstheme="minorHAnsi"/>
+        </w:rPr>
+        <w:t xml:space="preserve">relatively </w:t>
+      </w:r>
+      <w:r>
+        <w:rPr>
+          <w:rFonts w:cstheme="minorHAnsi"/>
+        </w:rPr>
+        <w:t>small sample of research)</w:t>
+      </w:r>
+      <w:r>
+        <w:rPr>
+          <w:rFonts w:cstheme="minorHAnsi"/>
+        </w:rPr>
+        <w:t xml:space="preserve">, </w:t>
+      </w:r>
+      <w:r>
+        <w:rPr>
+          <w:rFonts w:cstheme="minorHAnsi"/>
+        </w:rPr>
+        <w:t>we focus on power analysis in the current paper</w:t>
+      </w:r>
+      <w:r>
+        <w:rPr>
+          <w:rFonts w:cstheme="minorHAnsi"/>
+        </w:rPr>
+        <w:t xml:space="preserve">. However, when researchers are hoping to precisely estimate effects as opposed to investigating their presence or absence, AIPE techniques provide a more appropriate method of planning sample sizes than power analysis </w:t>
       </w:r>
       <w:r>
         <w:rPr>
@@ -3663,7 +3694,19 @@
         <w:rPr>
           <w:rFonts w:cstheme="minorHAnsi"/>
         </w:rPr>
-        <w:t xml:space="preserve">. The following </w:t>
+        <w:t xml:space="preserve">. </w:t>
+      </w:r>
+      <w:r>
+        <w:rPr>
+          <w:rFonts w:cstheme="minorHAnsi"/>
+        </w:rPr>
+        <w:t>Although t</w:t>
+      </w:r>
+      <w:r>
+        <w:rPr>
+          <w:rFonts w:cstheme="minorHAnsi"/>
+        </w:rPr>
+        <w:t xml:space="preserve">he following </w:t>
       </w:r>
       <w:r>
         <w:rPr>
@@ -3693,7 +3736,19 @@
         <w:rPr>
           <w:rFonts w:cstheme="minorHAnsi"/>
         </w:rPr>
-        <w:t xml:space="preserve">focuses on the </w:t>
+        <w:t>focuses on the</w:t>
+      </w:r>
+      <w:r>
+        <w:rPr>
+          <w:rFonts w:cstheme="minorHAnsi"/>
+        </w:rPr>
+        <w:t>ir</w:t>
+      </w:r>
+      <w:r>
+        <w:rPr>
+          <w:rFonts w:cstheme="minorHAnsi"/>
+        </w:rPr>
+        <w:t xml:space="preserve"> </w:t>
       </w:r>
       <w:r>
         <w:rPr>
@@ -3903,31 +3958,40 @@
         <w:t xml:space="preserve">approach </w:t>
       </w:r>
       <w:r>
-        <w:t>the researcher proposes a hypothetical scenario and says that if the true effect size was equal to their estimate (and all other statistical assumptions are met), the study would reach statistical significance on x%</w:t>
+        <w:t xml:space="preserve">the researcher proposes a hypothetical scenario and says that if the true effect size was equal to their estimate (and all other statistical assumptions are met), the study would reach statistical significance </w:t>
+      </w:r>
+      <w:r>
+        <w:t>on a given percentage of experiments</w:t>
       </w:r>
       <w:r>
         <w:t xml:space="preserve"> (</w:t>
       </w:r>
       <w:r>
-        <w:t xml:space="preserve">a value </w:t>
+        <w:t>a value</w:t>
+      </w:r>
+      <w:r>
+        <w:t xml:space="preserve"> </w:t>
       </w:r>
       <w:r>
         <w:t>commonly</w:t>
       </w:r>
       <w:r>
-        <w:t xml:space="preserve"> and arbitrarily </w:t>
+        <w:t xml:space="preserve"> and </w:t>
+      </w:r>
+      <w:r>
+        <w:lastRenderedPageBreak/>
+        <w:t xml:space="preserve">arbitrarily </w:t>
       </w:r>
       <w:r>
         <w:t xml:space="preserve">set at </w:t>
       </w:r>
       <w:r>
-        <w:t xml:space="preserve">80%) </w:t>
-      </w:r>
-      <w:r>
-        <w:t xml:space="preserve">of occasions. </w:t>
-      </w:r>
-      <w:r>
-        <w:lastRenderedPageBreak/>
+        <w:t>80%)</w:t>
+      </w:r>
+      <w:r>
+        <w:t xml:space="preserve">. </w:t>
+      </w:r>
+      <w:r>
         <w:t>Often the estimated effect size is justified using a previous effect size from the literature</w:t>
       </w:r>
       <w:r>
@@ -4073,15 +4137,7 @@
         <w:t>’</w:t>
       </w:r>
       <w:r>
-        <w:t xml:space="preserve"> sample size is only as reliable as the effect size estimate that is used. If a researcher chooses </w:t>
-      </w:r>
-      <w:proofErr w:type="gramStart"/>
-      <w:r>
-        <w:t>arbitrarily, or</w:t>
-      </w:r>
-      <w:proofErr w:type="gramEnd"/>
-      <w:r>
-        <w:t xml:space="preserve"> adjusts their effect size estimate in order to achieve a certain level of apparent power</w:t>
+        <w:t xml:space="preserve"> sample size is only as reliable as the effect size estimate that is used. If a researcher chooses arbitrarily, or adjusts their effect size estimate in order to achieve a certain level of apparent power</w:t>
       </w:r>
       <w:r>
         <w:t xml:space="preserve"> at an achievable sample size</w:t>
@@ -4141,135 +4197,7 @@
         <w:t>,</w:t>
       </w:r>
       <w:r>
-        <w:t xml:space="preserve"> and secondly accounting for simple random variability and the likely impact of publication bias on the observed magnitude of effects. </w:t>
-      </w:r>
-      <w:r>
-        <w:t xml:space="preserve">Although it is not uncommon for people to suggest that power analyses could be based on pilot studies </w:t>
-      </w:r>
-      <w:r>
-        <w:fldChar w:fldCharType="begin"/>
-      </w:r>
-      <w:r>
-        <w:instrText xml:space="preserve"> ADDIN EN.CITE &lt;EndNote&gt;&lt;Cite&gt;&lt;Author&gt;Kim&lt;/Author&gt;&lt;Year&gt;2013&lt;/Year&gt;&lt;RecNum&gt;945&lt;/RecNum&gt;&lt;Prefix&gt;e.g.`, &lt;/Prefix&gt;&lt;DisplayText&gt;(e.g., Kim &amp;amp; Seo, 2013)&lt;/DisplayText&gt;&lt;record&gt;&lt;rec-number&gt;945&lt;/rec-number&gt;&lt;foreign-keys&gt;&lt;key app="EN" db-id="9xrafw5sx95dvre9w5hpevd89fzwtwr9twsw" timestamp="1535247220"&gt;945&lt;/key&gt;&lt;/foreign-keys&gt;&lt;ref-type name="Journal Article"&gt;17&lt;/ref-type&gt;&lt;contributors&gt;&lt;authors&gt;&lt;author&gt;Kim, Jeehyoung&lt;/author&gt;&lt;author&gt;Seo, Bong Soo&lt;/author&gt;&lt;/authors&gt;&lt;/contributors&gt;&lt;titles&gt;&lt;title&gt;How to Calculate Sample Size and Why&lt;/title&gt;&lt;secondary-title&gt;Clinics in Orthopedic Surgery&lt;/secondary-title&gt;&lt;/titles&gt;&lt;periodical&gt;&lt;full-title&gt;Clinics in Orthopedic Surgery&lt;/full-title&gt;&lt;/periodical&gt;&lt;pages&gt;235-242&lt;/pages&gt;&lt;volume&gt;5&lt;/volume&gt;&lt;number&gt;3&lt;/number&gt;&lt;dates&gt;&lt;year&gt;2013&lt;/year&gt;&lt;pub-dates&gt;&lt;date&gt;08/20&amp;#xD;06/14/received&amp;#xD;07/15/accepted&lt;/date&gt;&lt;/pub-dates&gt;&lt;/dates&gt;&lt;publisher&gt;The Korean Orthopaedic Association&lt;/publisher&gt;&lt;isbn&gt;2005-291X&amp;#xD;2005-4408&lt;/isbn&gt;&lt;accession-num&gt;PMC3758995&lt;/accession-num&gt;&lt;urls&gt;&lt;related-urls&gt;&lt;url&gt;http://www.ncbi.nlm.nih.gov/pmc/articles/PMC3758995/&lt;/url&gt;&lt;/related-urls&gt;&lt;/urls&gt;&lt;electronic-resource-num&gt;10.4055/cios.2013.5.3.235&lt;/electronic-resource-num&gt;&lt;remote-database-name&gt;PMC&lt;/remote-database-name&gt;&lt;/record&gt;&lt;/Cite&gt;&lt;/EndNote&gt;</w:instrText>
-      </w:r>
-      <w:r>
-        <w:fldChar w:fldCharType="separate"/>
-      </w:r>
-      <w:r>
-        <w:rPr>
-          <w:noProof/>
-        </w:rPr>
-        <w:t>(e.g., Kim &amp; Seo, 2013)</w:t>
-      </w:r>
-      <w:r>
-        <w:fldChar w:fldCharType="end"/>
-      </w:r>
-      <w:r>
-        <w:t xml:space="preserve">, in so far as most pilot studies are not large enough to develop sufficiently precise estimate effect sizes for inferences about even the presence or absence of effects, using a point estimate from a pilot is likely to be of very little use </w:t>
-      </w:r>
-      <w:r>
-        <w:fldChar w:fldCharType="begin"/>
-      </w:r>
-      <w:r>
-        <w:instrText xml:space="preserve"> ADDIN EN.CITE &lt;EndNote&gt;&lt;Cite&gt;&lt;Author&gt;Albers&lt;/Author&gt;&lt;Year&gt;2018&lt;/Year&gt;&lt;RecNum&gt;942&lt;/RecNum&gt;&lt;DisplayText&gt;(Albers &amp;amp; Lakens, 2018)&lt;/DisplayText&gt;&lt;record&gt;&lt;rec-number&gt;942&lt;/rec-number&gt;&lt;foreign-keys&gt;&lt;key app="EN" db-id="9xrafw5sx95dvre9w5hpevd89fzwtwr9twsw" timestamp="1534293573"&gt;942&lt;/key&gt;&lt;/foreign-keys&gt;&lt;ref-type name="Journal Article"&gt;17&lt;/ref-type&gt;&lt;contributors&gt;&lt;authors&gt;&lt;author&gt;Albers, Casper&lt;/author&gt;&lt;author&gt;Lakens, Daniël&lt;/author&gt;&lt;/authors&gt;&lt;/contributors&gt;&lt;titles&gt;&lt;title&gt;When power analyses based on pilot data are biased: Inaccurate effect size estimators and follow-up bias&lt;/title&gt;&lt;secondary-title&gt;Journal of Experimental Social Psychology&lt;/secondary-title&gt;&lt;/titles&gt;&lt;periodical&gt;&lt;full-title&gt;Journal of Experimental Social Psychology&lt;/full-title&gt;&lt;/periodical&gt;&lt;pages&gt;187-195&lt;/pages&gt;&lt;volume&gt;74&lt;/volume&gt;&lt;keywords&gt;&lt;keyword&gt;Effect size&lt;/keyword&gt;&lt;keyword&gt;Power analysis&lt;/keyword&gt;&lt;keyword&gt;Follow-up bias&lt;/keyword&gt;&lt;keyword&gt;Eta-squared&lt;/keyword&gt;&lt;keyword&gt;Omega-squared&lt;/keyword&gt;&lt;keyword&gt;Epsilon-squared&lt;/keyword&gt;&lt;/keywords&gt;&lt;dates&gt;&lt;year&gt;2018&lt;/year&gt;&lt;pub-dates&gt;&lt;date&gt;2018/01/01/&lt;/date&gt;&lt;/pub-dates&gt;&lt;/dates&gt;&lt;isbn&gt;0022-1031&lt;/isbn&gt;&lt;urls&gt;&lt;related-urls&gt;&lt;url&gt;http://www.sciencedirect.com/science/article/pii/S002210311630230X&lt;/url&gt;&lt;/related-urls&gt;&lt;/urls&gt;&lt;electronic-resource-num&gt;https://doi.org/10.1016/j.jesp.2017.09.004&lt;/electronic-resource-num&gt;&lt;/record&gt;&lt;/Cite&gt;&lt;/EndNote&gt;</w:instrText>
-      </w:r>
-      <w:r>
-        <w:fldChar w:fldCharType="separate"/>
-      </w:r>
-      <w:r>
-        <w:rPr>
-          <w:noProof/>
-        </w:rPr>
-        <w:t>(Albers &amp; Lakens, 2018)</w:t>
-      </w:r>
-      <w:r>
-        <w:fldChar w:fldCharType="end"/>
-      </w:r>
-      <w:r>
-        <w:t xml:space="preserve">. </w:t>
-      </w:r>
-      <w:r>
-        <w:t xml:space="preserve">However, </w:t>
-      </w:r>
-      <w:r>
-        <w:t xml:space="preserve">it may be possible to use conservative estimates from aspects of the pilot study to inform aspects of sample size planning (e.g., using the </w:t>
-      </w:r>
-      <w:r>
-        <w:t>value within a</w:t>
-      </w:r>
-      <w:r>
-        <w:t xml:space="preserve"> 95% CI </w:t>
-      </w:r>
-      <w:r>
-        <w:t xml:space="preserve">around a </w:t>
-      </w:r>
-      <w:r>
-        <w:t>standard deviation</w:t>
-      </w:r>
-      <w:r>
-        <w:t xml:space="preserve"> that leads to the largest required sample size</w:t>
-      </w:r>
-      <w:r>
-        <w:t>)</w:t>
-      </w:r>
-      <w:r>
-        <w:t xml:space="preserve"> </w:t>
-      </w:r>
-      <w:r>
-        <w:fldChar w:fldCharType="begin"/>
-      </w:r>
-      <w:r>
-        <w:instrText xml:space="preserve"> ADDIN EN.CITE &lt;EndNote&gt;&lt;Cite&gt;&lt;Author&gt;Lancaster&lt;/Author&gt;&lt;Year&gt;2004&lt;/Year&gt;&lt;RecNum&gt;975&lt;/RecNum&gt;&lt;DisplayText&gt;(Lancaster, Dodd, &amp;amp; Williamson, 2004)&lt;/DisplayText&gt;&lt;record&gt;&lt;rec-number&gt;975&lt;/rec-number&gt;&lt;foreign-keys&gt;&lt;key app="EN" db-id="9xrafw5sx95dvre9w5hpevd89fzwtwr9twsw" timestamp="1538433760"&gt;975&lt;/key&gt;&lt;/foreign-keys&gt;&lt;ref-type name="Journal Article"&gt;17&lt;/ref-type&gt;&lt;contributors&gt;&lt;authors&gt;&lt;author&gt;Lancaster, Gillian A.&lt;/author&gt;&lt;author&gt;Dodd, Susanna&lt;/author&gt;&lt;author&gt;Williamson, Paula R.&lt;/author&gt;&lt;/authors&gt;&lt;/contributors&gt;&lt;titles&gt;&lt;title&gt;Design and analysis of pilot studies: recommendations for good practice&lt;/title&gt;&lt;secondary-title&gt;Journal of Evaluation in Clinical Practice&lt;/secondary-title&gt;&lt;/titles&gt;&lt;periodical&gt;&lt;full-title&gt;Journal of Evaluation in Clinical Practice&lt;/full-title&gt;&lt;/periodical&gt;&lt;pages&gt;307-312&lt;/pages&gt;&lt;volume&gt;10&lt;/volume&gt;&lt;number&gt;2&lt;/number&gt;&lt;keywords&gt;&lt;keyword&gt;feasibility&lt;/keyword&gt;&lt;keyword&gt;methodology&lt;/keyword&gt;&lt;keyword&gt;pilot&lt;/keyword&gt;&lt;keyword&gt;randomized controlled trial&lt;/keyword&gt;&lt;keyword&gt;scientific rigour&lt;/keyword&gt;&lt;/keywords&gt;&lt;dates&gt;&lt;year&gt;2004&lt;/year&gt;&lt;pub-dates&gt;&lt;date&gt;2004/05/01&lt;/date&gt;&lt;/pub-dates&gt;&lt;/dates&gt;&lt;publisher&gt;Wiley/Blackwell (10.1111)&lt;/publisher&gt;&lt;isbn&gt;1356-1294&lt;/isbn&gt;&lt;urls&gt;&lt;related-urls&gt;&lt;url&gt;https://doi.org/10.1111/j..2002.384.doc.x&lt;/url&gt;&lt;/related-urls&gt;&lt;/urls&gt;&lt;electronic-resource-num&gt;10.1111/j..2002.384.doc.x&lt;/electronic-resource-num&gt;&lt;access-date&gt;2018/10/01&lt;/access-date&gt;&lt;/record&gt;&lt;/Cite&gt;&lt;/EndNote&gt;</w:instrText>
-      </w:r>
-      <w:r>
-        <w:fldChar w:fldCharType="separate"/>
-      </w:r>
-      <w:r>
-        <w:rPr>
-          <w:noProof/>
-        </w:rPr>
-        <w:t>(Lancaster, Dodd, &amp; Williamson, 2004)</w:t>
-      </w:r>
-      <w:r>
-        <w:fldChar w:fldCharType="end"/>
-      </w:r>
-      <w:r>
-        <w:t>.</w:t>
-      </w:r>
-      <w:r>
-        <w:t xml:space="preserve"> </w:t>
-      </w:r>
-      <w:r>
-        <w:t>This same approach</w:t>
-      </w:r>
-      <w:r>
-        <w:t xml:space="preserve">, taking </w:t>
-      </w:r>
-      <w:r>
-        <w:t xml:space="preserve">the most conservative estimate from a pilot study’s 95% confidence interval, </w:t>
-      </w:r>
-      <w:r>
-        <w:t xml:space="preserve">could be used for point estimates of the </w:t>
-      </w:r>
-      <w:r>
-        <w:t xml:space="preserve">main </w:t>
-      </w:r>
-      <w:r>
-        <w:t xml:space="preserve">statistic under study, but it is likely that the resulting sample sizes will either be </w:t>
-      </w:r>
-      <w:r>
-        <w:t>impractically</w:t>
-      </w:r>
-      <w:r>
-        <w:t xml:space="preserve"> </w:t>
-      </w:r>
-      <w:proofErr w:type="gramStart"/>
-      <w:r>
-        <w:t>large</w:t>
-      </w:r>
-      <w:proofErr w:type="gramEnd"/>
-      <w:r>
-        <w:t xml:space="preserve"> or the bounds will include 0 suggesting that the sample size required would be infinite. </w:t>
+        <w:t xml:space="preserve"> and secondly accounting for simple random variability and the likely impact of publication bias on the observed magnitude of effects.</w:t>
       </w:r>
     </w:p>
     <w:p>
@@ -4313,77 +4241,77 @@
         <w:t>in the great majority of research psychologists</w:t>
       </w:r>
       <w:r>
-        <w:t xml:space="preserve"> have </w:t>
+        <w:t xml:space="preserve"> have to base the effect size estimates on bodies of research that are markedly different in at least some aspects. </w:t>
+      </w:r>
+      <w:r>
+        <w:t xml:space="preserve">The situation is simpler in the case of direct or partial replications, where a previous study </w:t>
+      </w:r>
+      <w:r>
+        <w:t xml:space="preserve">may </w:t>
+      </w:r>
+      <w:r>
+        <w:t xml:space="preserve">provide </w:t>
+      </w:r>
+      <w:r>
+        <w:t xml:space="preserve">a </w:t>
+      </w:r>
+      <w:r>
+        <w:t xml:space="preserve">direct estimate of </w:t>
+      </w:r>
+      <w:r>
+        <w:t xml:space="preserve">the </w:t>
+      </w:r>
+      <w:r>
+        <w:t>effect under study</w:t>
+      </w:r>
+      <w:r>
+        <w:t xml:space="preserve">, although even </w:t>
+      </w:r>
+      <w:r>
+        <w:t>in this case</w:t>
+      </w:r>
+      <w:r>
+        <w:t xml:space="preserve"> it </w:t>
+      </w:r>
+      <w:r>
+        <w:t>will often</w:t>
+      </w:r>
+      <w:r>
+        <w:t xml:space="preserve"> be appropriate to adjust for publication bias</w:t>
+      </w:r>
+      <w:r>
+        <w:t xml:space="preserve">. A researcher must use their expert judgement to identify a set of previous studies which are sufficiently similar to act as reasonable estimates of the type of effect that could be reasonably expected from the type of research that is being performed. Once this body of research, parameters required for power analysis must be extracted. In the case of simple research designs, this </w:t>
+      </w:r>
+      <w:r>
+        <w:t xml:space="preserve">is usually possible from just the test </w:t>
+      </w:r>
+      <w:r>
+        <w:t>statistics</w:t>
+      </w:r>
+      <w:r>
+        <w:t xml:space="preserve"> and reported effect sizes. Even when previous studies have not reported effect sizes directly many effect sizes (such as </w:t>
+      </w:r>
+      <w:r>
+        <w:rPr>
+          <w:i/>
+        </w:rPr>
+        <w:t>d</w:t>
+      </w:r>
+      <w:r>
+        <w:t xml:space="preserve">, </w:t>
       </w:r>
       <w:r>
         <w:lastRenderedPageBreak/>
-        <w:t xml:space="preserve">to base the effect size estimates on bodies of research that are markedly different in at least some aspects. </w:t>
-      </w:r>
-      <w:r>
-        <w:t xml:space="preserve">The situation is simpler in the case of direct or partial replications, where a previous study </w:t>
-      </w:r>
-      <w:r>
-        <w:t xml:space="preserve">may </w:t>
-      </w:r>
-      <w:r>
-        <w:t xml:space="preserve">provide </w:t>
-      </w:r>
-      <w:r>
-        <w:t xml:space="preserve">a </w:t>
-      </w:r>
-      <w:r>
-        <w:t xml:space="preserve">direct estimate of </w:t>
-      </w:r>
-      <w:r>
-        <w:t xml:space="preserve">the </w:t>
-      </w:r>
-      <w:r>
-        <w:t>effect under study</w:t>
-      </w:r>
-      <w:r>
-        <w:t xml:space="preserve">, although even </w:t>
-      </w:r>
-      <w:r>
-        <w:t>in this case</w:t>
-      </w:r>
-      <w:r>
-        <w:t xml:space="preserve"> it </w:t>
-      </w:r>
-      <w:r>
-        <w:t>will often</w:t>
-      </w:r>
-      <w:r>
-        <w:t xml:space="preserve"> be appropriate to adjust for publication bias</w:t>
-      </w:r>
-      <w:r>
-        <w:t xml:space="preserve">. A researcher must use their expert judgement to identify a set of previous studies which are sufficiently similar to act as reasonable estimates of the type of effect that could be reasonably expected from the type of research that is being performed. Once this body of research, parameters required for power analysis must be extracted. In the case of simple research designs, this </w:t>
-      </w:r>
-      <w:r>
-        <w:t xml:space="preserve">is usually possible from just the test </w:t>
-      </w:r>
-      <w:r>
-        <w:t>statistics</w:t>
-      </w:r>
-      <w:r>
-        <w:t xml:space="preserve"> and reported effect sizes. Even when previous studies have not reported effect sizes directly many effect sizes (such as </w:t>
+        <w:t xml:space="preserve">partial eta squared and </w:t>
       </w:r>
       <w:r>
         <w:rPr>
           <w:i/>
         </w:rPr>
-        <w:t>d</w:t>
-      </w:r>
-      <w:r>
-        <w:t xml:space="preserve">, partial eta squared and </w:t>
-      </w:r>
-      <w:r>
-        <w:rPr>
-          <w:i/>
-        </w:rPr>
         <w:t>r</w:t>
       </w:r>
       <w:r>
-        <w:t xml:space="preserve">)  </w:t>
+        <w:t xml:space="preserve">) </w:t>
       </w:r>
       <w:r>
         <w:t xml:space="preserve">that are required in popular power analysis computer programs </w:t>
@@ -4419,7 +4347,13 @@
         <w:t>degrees of freedom</w:t>
       </w:r>
       <w:r>
-        <w:t>, or from reported mean differences and standard deviations</w:t>
+        <w:t>, or from reported mean</w:t>
+      </w:r>
+      <w:r>
+        <w:t xml:space="preserve">s </w:t>
+      </w:r>
+      <w:r>
+        <w:t>and standard deviations</w:t>
       </w:r>
       <w:r>
         <w:t>.</w:t>
@@ -4437,10 +4371,37 @@
         <w:t>definitions</w:t>
       </w:r>
       <w:r>
-        <w:t xml:space="preserve"> of</w:t>
-      </w:r>
-      <w:r>
-        <w:t xml:space="preserve"> the most commonly required effect sizes are, and of how they can be extracted from more commonly reported test statistics and effect sizes. </w:t>
+        <w:t xml:space="preserve"> </w:t>
+      </w:r>
+      <w:r>
+        <w:t>and plain language description</w:t>
+      </w:r>
+      <w:r>
+        <w:t xml:space="preserve">s </w:t>
+      </w:r>
+      <w:r>
+        <w:t>of</w:t>
+      </w:r>
+      <w:r>
+        <w:t xml:space="preserve"> the most commonly </w:t>
+      </w:r>
+      <w:r>
+        <w:t>used</w:t>
+      </w:r>
+      <w:r>
+        <w:t xml:space="preserve"> effect sizes</w:t>
+      </w:r>
+      <w:r>
+        <w:t xml:space="preserve"> for power analysis</w:t>
+      </w:r>
+      <w:r>
+        <w:t xml:space="preserve">, and </w:t>
+      </w:r>
+      <w:r>
+        <w:t xml:space="preserve">that chapters’ supplementary materials for a description </w:t>
+      </w:r>
+      <w:r>
+        <w:t>of how they can be extracted from more commonly reported test statistics and effect sizes.</w:t>
       </w:r>
     </w:p>
     <w:p>
@@ -4574,7 +4535,13 @@
         <w:t xml:space="preserve">. </w:t>
       </w:r>
       <w:r>
-        <w:t xml:space="preserve">Because power is a concave function of sample size that asymptotes at 1, </w:t>
+        <w:t xml:space="preserve">Because power is a concave function of sample </w:t>
+      </w:r>
+      <w:r>
+        <w:t>size</w:t>
+      </w:r>
+      <w:r>
+        <w:t xml:space="preserve">, </w:t>
       </w:r>
       <w:r>
         <w:t xml:space="preserve">directly using </w:t>
@@ -4625,22 +4592,49 @@
         <w:t xml:space="preserve">more severely punished </w:t>
       </w:r>
       <w:r>
-        <w:t xml:space="preserve">for underestimating the effect size than you get rewarded for overestimating </w:t>
-      </w:r>
-      <w:r>
-        <w:t xml:space="preserve">it </w:t>
-      </w:r>
-      <w:r>
-        <w:t>in terms of the statistical power of your research</w:t>
-      </w:r>
-      <w:r>
-        <w:t xml:space="preserve">. </w:t>
+        <w:t>for underestimating the effect size than you get rewarded for overestimating</w:t>
+      </w:r>
+      <w:r>
+        <w:t xml:space="preserve"> the effect size</w:t>
+      </w:r>
+      <w:r>
+        <w:t>.</w:t>
       </w:r>
     </w:p>
     <w:p>
       <w:pPr>
         <w:spacing w:line="360" w:lineRule="auto"/>
         <w:ind w:firstLine="720"/>
+        <w:rPr>
+          <w:b/>
+          <w:bCs/>
+          <w:i/>
+          <w:iCs/>
+        </w:rPr>
+      </w:pPr>
+      <w:r>
+        <w:rPr>
+          <w:b/>
+          <w:bCs/>
+          <w:i/>
+          <w:iCs/>
+        </w:rPr>
+        <w:t xml:space="preserve">-Insert plot of difference from ideal power over power estimation difficulty here- </w:t>
+      </w:r>
+      <w:r>
+        <w:rPr>
+          <w:b/>
+          <w:bCs/>
+          <w:i/>
+          <w:iCs/>
+        </w:rPr>
+        <w:t xml:space="preserve"> </w:t>
+      </w:r>
+    </w:p>
+    <w:p>
+      <w:pPr>
+        <w:spacing w:line="360" w:lineRule="auto"/>
+        <w:ind w:firstLine="720"/>
       </w:pPr>
       <w:r>
         <w:t xml:space="preserve">Publication bias compounds this issue, as </w:t>
@@ -4676,40 +4670,25 @@
         <w:fldChar w:fldCharType="end"/>
       </w:r>
       <w:r>
+        <w:t xml:space="preserve"> [effect size adjustment paper]</w:t>
+      </w:r>
+      <w:r>
         <w:t xml:space="preserve">. </w:t>
       </w:r>
       <w:r>
-        <w:t>Taking a conservative estimate from p</w:t>
-      </w:r>
-      <w:r>
-        <w:t xml:space="preserve">rojects that </w:t>
-      </w:r>
-      <w:r>
-        <w:t xml:space="preserve">have </w:t>
-      </w:r>
-      <w:r>
-        <w:t>systematically attempt</w:t>
-      </w:r>
-      <w:r>
-        <w:t>ed</w:t>
-      </w:r>
-      <w:r>
-        <w:t xml:space="preserve"> to reproduce bodies of psychology </w:t>
-      </w:r>
-      <w:r>
-        <w:t>research</w:t>
-      </w:r>
-      <w:r>
-        <w:t xml:space="preserve"> suggest that the impact of publication and reporting biases may be to increase </w:t>
-      </w:r>
-      <w:r>
-        <w:t xml:space="preserve">reported </w:t>
-      </w:r>
-      <w:r>
-        <w:t>effects by</w:t>
-      </w:r>
-      <w:r>
-        <w:t xml:space="preserve"> up to</w:t>
+        <w:t xml:space="preserve">A recent examination of the effect sizes seen in direct replications </w:t>
+      </w:r>
+      <w:r>
+        <w:t>suggest</w:t>
+      </w:r>
+      <w:r>
+        <w:t>s</w:t>
+      </w:r>
+      <w:r>
+        <w:t xml:space="preserve"> that</w:t>
+      </w:r>
+      <w:r>
+        <w:t>, on average, the effect sizes seen in direct replications are decreased</w:t>
       </w:r>
       <w:r>
         <w:t xml:space="preserve"> as much as</w:t>
@@ -4748,7 +4727,25 @@
         <w:t>%]</w:t>
       </w:r>
       <w:r>
-        <w:t xml:space="preserve"> conditional on the true effect size being non-zero</w:t>
+        <w:t xml:space="preserve"> </w:t>
+      </w:r>
+      <w:r>
+        <w:t xml:space="preserve">even when we </w:t>
+      </w:r>
+      <w:r>
+        <w:t>condition on the true effect size being non-zero</w:t>
+      </w:r>
+      <w:r>
+        <w:t xml:space="preserve">, and also shows that there is considerable heterogeneity across </w:t>
+      </w:r>
+      <w:r>
+        <w:t>replications</w:t>
+      </w:r>
+      <w:r>
+        <w:t xml:space="preserve"> [effect size adjustment paper</w:t>
+      </w:r>
+      <w:r>
+        <w:t>]</w:t>
       </w:r>
       <w:r>
         <w:t xml:space="preserve">. </w:t>
@@ -4763,7 +4760,6 @@
         <w:t xml:space="preserve"> in meta-analysis are also upwardly biased </w:t>
       </w:r>
       <w:r>
-        <w:lastRenderedPageBreak/>
         <w:fldChar w:fldCharType="begin">
           <w:fldData xml:space="preserve">PEVuZE5vdGU+PENpdGU+PEF1dGhvcj5IYXJ0d2lnPC9BdXRob3I+PFllYXI+MjAxODwvWWVhcj48
 UmVjTnVtPjg0NTwvUmVjTnVtPjxEaXNwbGF5VGV4dD4oRmVyZ3Vzb24gJmFtcDsgQnJhbm5pY2ss
@@ -5202,7 +5198,11 @@
         <w:t xml:space="preserve"> </w:t>
       </w:r>
       <w:r>
-        <w:t>halving effect size estimates from the published literatur</w:t>
+        <w:t xml:space="preserve">halving effect size estimates from the </w:t>
+      </w:r>
+      <w:r>
+        <w:lastRenderedPageBreak/>
+        <w:t>published literatur</w:t>
       </w:r>
       <w:r>
         <w:t>e to arrive a</w:t>
@@ -5253,18 +5253,10 @@
         <w:t>x</w:t>
       </w:r>
       <w:r>
-        <w:t>/</w:t>
-      </w:r>
-      <w:proofErr w:type="gramStart"/>
-      <w:r>
-        <w:t>2)</w:t>
-      </w:r>
-      <w:r>
-        <w:t>%</w:t>
-      </w:r>
-      <w:proofErr w:type="gramEnd"/>
-      <w:r>
-        <w:t xml:space="preserve"> confidence (in the statistical sense), that the study will have</w:t>
+        <w:t>/2)</w:t>
+      </w:r>
+      <w:r>
+        <w:t>% confidence (in the statistical sense), that the study will have</w:t>
       </w:r>
       <w:r>
         <w:t xml:space="preserve"> adequate power to detect </w:t>
@@ -5300,7 +5292,13 @@
         <w:t xml:space="preserve">. </w:t>
       </w:r>
       <w:r>
-        <w:t xml:space="preserve">Even assuming that all assumptions hold this method will tend to overestimate the required sample size on average </w:t>
+        <w:t xml:space="preserve">Even </w:t>
+      </w:r>
+      <w:r>
+        <w:t>when all</w:t>
+      </w:r>
+      <w:r>
+        <w:t xml:space="preserve"> assumptions hold this method will tend to overestimate the required sample size on average </w:t>
       </w:r>
       <w:r>
         <w:fldChar w:fldCharType="begin"/>
@@ -5357,10 +5355,10 @@
         <w:fldChar w:fldCharType="end"/>
       </w:r>
       <w:r>
-        <w:t xml:space="preserve"> </w:t>
-      </w:r>
-      <w:r>
-        <w:t xml:space="preserve">to address this issue that the safeguard power approach tends to overestimate effect sizes; the Power </w:t>
+        <w:t>,</w:t>
+      </w:r>
+      <w:r>
+        <w:t xml:space="preserve"> the Power </w:t>
       </w:r>
       <w:r>
         <w:t xml:space="preserve">Calibrated Effect Size approach (PCES). </w:t>
@@ -5372,7 +5370,19 @@
         <w:t xml:space="preserve">PCES </w:t>
       </w:r>
       <w:r>
-        <w:t>is equivalent to the assurance approach (detailed below), using a prior distribution over the parameter of interest assumed to be normally distributed with a mean set at the point estimate from previous studies and a standard deviation set to the standard error of the test statistic.</w:t>
+        <w:t>is equivalent to the assurance approach (detailed below), using a prior distribution over the parameter of interest assumed to be normally distributed with a mean set at the point estimate from</w:t>
+      </w:r>
+      <w:r>
+        <w:t xml:space="preserve"> a</w:t>
+      </w:r>
+      <w:r>
+        <w:t xml:space="preserve"> previous stud</w:t>
+      </w:r>
+      <w:r>
+        <w:t>y</w:t>
+      </w:r>
+      <w:r>
+        <w:t xml:space="preserve"> and a standard deviation set to the standard error of the test statistic.</w:t>
       </w:r>
       <w:r>
         <w:t xml:space="preserve"> </w:t>
@@ -5500,7 +5510,7 @@
         <w:t xml:space="preserve">not use the maximum-likelihood estimate of the effect size assuming an uncensored </w:t>
       </w:r>
       <w:r>
-        <w:t xml:space="preserve">test statistic  </w:t>
+        <w:t xml:space="preserve">test statistic </w:t>
       </w:r>
       <w:r>
         <w:t>distribution</w:t>
@@ -5584,11 +5594,7 @@
         <w:t xml:space="preserve"> the effect size</w:t>
       </w:r>
       <w:r>
-        <w:t xml:space="preserve"> this can be used as the effect size measure in </w:t>
-      </w:r>
-      <w:r>
-        <w:lastRenderedPageBreak/>
-        <w:t xml:space="preserve">order </w:t>
+        <w:t xml:space="preserve"> this can be used as the effect size measure in order </w:t>
       </w:r>
       <w:r>
         <w:t xml:space="preserve">to achieve </w:t>
@@ -5603,10 +5609,22 @@
         <w:t>/2)</w:t>
       </w:r>
       <w:r>
-        <w:t>% confidence (again, in the statistical sense)</w:t>
-      </w:r>
-      <w:r>
-        <w:t xml:space="preserve"> assuming that F-statistics are only reported given that they reach statistical significance. </w:t>
+        <w:t>% confidence</w:t>
+      </w:r>
+      <w:r>
+        <w:t xml:space="preserve"> </w:t>
+      </w:r>
+      <w:r>
+        <w:t xml:space="preserve">(i.e., the expected long run frequency of studies </w:t>
+      </w:r>
+      <w:r>
+        <w:t>which</w:t>
+      </w:r>
+      <w:r>
+        <w:t xml:space="preserve"> will be adequately powered) </w:t>
+      </w:r>
+      <w:r>
+        <w:t xml:space="preserve">assuming that F-statistics are only reported given that they reach statistical significance. </w:t>
       </w:r>
       <w:r>
         <w:fldChar w:fldCharType="begin"/>
@@ -5648,7 +5666,13 @@
         <w:ind w:firstLine="720"/>
       </w:pPr>
       <w:r>
-        <w:t xml:space="preserve">However, methods </w:t>
+        <w:t>T</w:t>
+      </w:r>
+      <w:r>
+        <w:t>hese</w:t>
+      </w:r>
+      <w:r>
+        <w:t xml:space="preserve"> methods </w:t>
       </w:r>
       <w:r>
         <w:t xml:space="preserve">for adjusting for publication bias </w:t>
@@ -5672,7 +5696,11 @@
         <w:t>three articles</w:t>
       </w:r>
       <w:r>
-        <w:t xml:space="preserve"> examined from Psychological Science reported attempting to account for publication bias</w:t>
+        <w:t xml:space="preserve"> examined from Psychological Science reported attempting to </w:t>
+      </w:r>
+      <w:r>
+        <w:lastRenderedPageBreak/>
+        <w:t>account for publication bias</w:t>
       </w:r>
       <w:r>
         <w:t xml:space="preserve">. All </w:t>
@@ -5681,7 +5709,7 @@
         <w:t xml:space="preserve">three </w:t>
       </w:r>
       <w:r>
-        <w:t>used reasonably ad hoc methods, one</w:t>
+        <w:t>used ad hoc methods, one</w:t>
       </w:r>
       <w:r>
         <w:t xml:space="preserve"> doubling the sample size they recruited from that returned by a power analysis using effect sizes from the literature</w:t>
@@ -5693,7 +5721,13 @@
         <w:t xml:space="preserve">one </w:t>
       </w:r>
       <w:r>
-        <w:t xml:space="preserve">reducing effect sizes by an arbitrary amount </w:t>
+        <w:t>reducing effect sizes by an arbitrar</w:t>
+      </w:r>
+      <w:r>
+        <w:t xml:space="preserve">ily chosen </w:t>
+      </w:r>
+      <w:r>
+        <w:t xml:space="preserve">amount </w:t>
       </w:r>
       <w:r>
         <w:t>and one</w:t>
@@ -5708,7 +5742,25 @@
         <w:t>ir effect of interest</w:t>
       </w:r>
       <w:r>
-        <w:t xml:space="preserve">. Furthermore, it seems these more complex methods of effect size adjustment may have never been used. </w:t>
+        <w:t xml:space="preserve">. </w:t>
+      </w:r>
+      <w:r>
+        <w:t>In fact</w:t>
+      </w:r>
+      <w:r>
+        <w:t xml:space="preserve">, it seems </w:t>
+      </w:r>
+      <w:r>
+        <w:t xml:space="preserve">entirely possible that </w:t>
+      </w:r>
+      <w:r>
+        <w:t>these more complex methods of effect size adjustment may have never been used</w:t>
+      </w:r>
+      <w:r>
+        <w:t xml:space="preserve"> to plan research</w:t>
+      </w:r>
+      <w:r>
+        <w:t xml:space="preserve">. </w:t>
       </w:r>
       <w:r>
         <w:t>A</w:t>
@@ -5735,23 +5787,7 @@
         <w:fldChar w:fldCharType="end"/>
       </w:r>
       <w:r>
-        <w:t xml:space="preserve"> of articles citing Taylor and Muller (1996) and </w:t>
-      </w:r>
-      <w:proofErr w:type="spellStart"/>
-      <w:r>
-        <w:t>Perugini</w:t>
-      </w:r>
-      <w:proofErr w:type="spellEnd"/>
-      <w:r>
-        <w:t xml:space="preserve">, Gallucci, and </w:t>
-      </w:r>
-      <w:proofErr w:type="spellStart"/>
-      <w:r>
-        <w:t>Constantini</w:t>
-      </w:r>
-      <w:proofErr w:type="spellEnd"/>
-      <w:r>
-        <w:t xml:space="preserve"> (2014) showed that none of the examined articles had actually used either of these methods to plan their </w:t>
+        <w:t xml:space="preserve"> of articles citing Taylor and Muller (1996) and Perugini, Gallucci, and Constantini (2014) showed that none of the examined articles had actually used either of these methods to plan their </w:t>
       </w:r>
       <w:r>
         <w:t>sample</w:t>
@@ -5769,7 +5805,13 @@
         <w:ind w:firstLine="720"/>
       </w:pPr>
       <w:r>
-        <w:t xml:space="preserve">These methods of adjusting effect sizes rely on researchers being able to identify a sufficiently similar piece of research. </w:t>
+        <w:t>These methods of adjusting effect</w:t>
+      </w:r>
+      <w:r>
+        <w:t xml:space="preserve"> also</w:t>
+      </w:r>
+      <w:r>
+        <w:t xml:space="preserve"> rely on researchers being able to identify a sufficiently similar piece of research. </w:t>
       </w:r>
       <w:r>
         <w:t>It may not be uncommon for a researcher performing novel research to not feel capable of identifying a sufficiently similar set of studies for a power analysis to be meaningfully performed</w:t>
@@ -5778,28 +5820,103 @@
         <w:t xml:space="preserve"> if the power analysis relies on a plausibly accurate effect size estimate to be generated</w:t>
       </w:r>
       <w:r>
-        <w:t xml:space="preserve">. If a researcher does not feel capable of developing an accurate effect size estimate, </w:t>
-      </w:r>
-      <w:r>
-        <w:t>the more</w:t>
-      </w:r>
-      <w:r>
-        <w:t xml:space="preserve"> conservative </w:t>
-      </w:r>
-      <w:r>
-        <w:t xml:space="preserve">an </w:t>
-      </w:r>
-      <w:r>
-        <w:t xml:space="preserve">estimate </w:t>
-      </w:r>
-      <w:r>
-        <w:t>that use</w:t>
-      </w:r>
-      <w:r>
-        <w:t>d to ensure that a planned study will be able to reliably detect a lower bound estimate of the effect if it is in fact present</w:t>
-      </w:r>
-      <w:r>
         <w:t xml:space="preserve">. </w:t>
+      </w:r>
+      <w:r>
+        <w:t xml:space="preserve">Although it is not uncommon for people to suggest that power analyses could be based on pilot studies </w:t>
+      </w:r>
+      <w:r>
+        <w:fldChar w:fldCharType="begin"/>
+      </w:r>
+      <w:r>
+        <w:instrText xml:space="preserve"> ADDIN EN.CITE &lt;EndNote&gt;&lt;Cite&gt;&lt;Author&gt;Kim&lt;/Author&gt;&lt;Year&gt;2013&lt;/Year&gt;&lt;RecNum&gt;945&lt;/RecNum&gt;&lt;Prefix&gt;e.g.`, &lt;/Prefix&gt;&lt;DisplayText&gt;(e.g., Kim &amp;amp; Seo, 2013)&lt;/DisplayText&gt;&lt;record&gt;&lt;rec-number&gt;945&lt;/rec-number&gt;&lt;foreign-keys&gt;&lt;key app="EN" db-id="9xrafw5sx95dvre9w5hpevd89fzwtwr9twsw" timestamp="1535247220"&gt;945&lt;/key&gt;&lt;/foreign-keys&gt;&lt;ref-type name="Journal Article"&gt;17&lt;/ref-type&gt;&lt;contributors&gt;&lt;authors&gt;&lt;author&gt;Kim, Jeehyoung&lt;/author&gt;&lt;author&gt;Seo, Bong Soo&lt;/author&gt;&lt;/authors&gt;&lt;/contributors&gt;&lt;titles&gt;&lt;title&gt;How to Calculate Sample Size and Why&lt;/title&gt;&lt;secondary-title&gt;Clinics in Orthopedic Surgery&lt;/secondary-title&gt;&lt;/titles&gt;&lt;periodical&gt;&lt;full-title&gt;Clinics in Orthopedic Surgery&lt;/full-title&gt;&lt;/periodical&gt;&lt;pages&gt;235-242&lt;/pages&gt;&lt;volume&gt;5&lt;/volume&gt;&lt;number&gt;3&lt;/number&gt;&lt;dates&gt;&lt;year&gt;2013&lt;/year&gt;&lt;pub-dates&gt;&lt;date&gt;08/20&amp;#xD;06/14/received&amp;#xD;07/15/accepted&lt;/date&gt;&lt;/pub-dates&gt;&lt;/dates&gt;&lt;publisher&gt;The Korean Orthopaedic Association&lt;/publisher&gt;&lt;isbn&gt;2005-291X&amp;#xD;2005-4408&lt;/isbn&gt;&lt;accession-num&gt;PMC3758995&lt;/accession-num&gt;&lt;urls&gt;&lt;related-urls&gt;&lt;url&gt;http://www.ncbi.nlm.nih.gov/pmc/articles/PMC3758995/&lt;/url&gt;&lt;/related-urls&gt;&lt;/urls&gt;&lt;electronic-resource-num&gt;10.4055/cios.2013.5.3.235&lt;/electronic-resource-num&gt;&lt;remote-database-name&gt;PMC&lt;/remote-database-name&gt;&lt;/record&gt;&lt;/Cite&gt;&lt;/EndNote&gt;</w:instrText>
+      </w:r>
+      <w:r>
+        <w:fldChar w:fldCharType="separate"/>
+      </w:r>
+      <w:r>
+        <w:rPr>
+          <w:noProof/>
+        </w:rPr>
+        <w:t>(e.g., Kim &amp; Seo, 2013)</w:t>
+      </w:r>
+      <w:r>
+        <w:fldChar w:fldCharType="end"/>
+      </w:r>
+      <w:r>
+        <w:t xml:space="preserve">, in so far as most pilot studies are not large enough to develop sufficiently precise estimate effect sizes for inferences about even the presence or absence of effects, using a point estimate from a pilot is likely to be of very little use </w:t>
+      </w:r>
+      <w:r>
+        <w:fldChar w:fldCharType="begin"/>
+      </w:r>
+      <w:r>
+        <w:instrText xml:space="preserve"> ADDIN EN.CITE &lt;EndNote&gt;&lt;Cite&gt;&lt;Author&gt;Albers&lt;/Author&gt;&lt;Year&gt;2018&lt;/Year&gt;&lt;RecNum&gt;942&lt;/RecNum&gt;&lt;DisplayText&gt;(Albers &amp;amp; Lakens, 2018)&lt;/DisplayText&gt;&lt;record&gt;&lt;rec-number&gt;942&lt;/rec-number&gt;&lt;foreign-keys&gt;&lt;key app="EN" db-id="9xrafw5sx95dvre9w5hpevd89fzwtwr9twsw" timestamp="1534293573"&gt;942&lt;/key&gt;&lt;/foreign-keys&gt;&lt;ref-type name="Journal Article"&gt;17&lt;/ref-type&gt;&lt;contributors&gt;&lt;authors&gt;&lt;author&gt;Albers, Casper&lt;/author&gt;&lt;author&gt;Lakens, Daniël&lt;/author&gt;&lt;/authors&gt;&lt;/contributors&gt;&lt;titles&gt;&lt;title&gt;When power analyses based on pilot data are biased: Inaccurate effect size estimators and follow-up bias&lt;/title&gt;&lt;secondary-title&gt;Journal of Experimental Social Psychology&lt;/secondary-title&gt;&lt;/titles&gt;&lt;periodical&gt;&lt;full-title&gt;Journal of Experimental Social Psychology&lt;/full-title&gt;&lt;/periodical&gt;&lt;pages&gt;187-195&lt;/pages&gt;&lt;volume&gt;74&lt;/volume&gt;&lt;keywords&gt;&lt;keyword&gt;Effect size&lt;/keyword&gt;&lt;keyword&gt;Power analysis&lt;/keyword&gt;&lt;keyword&gt;Follow-up bias&lt;/keyword&gt;&lt;keyword&gt;Eta-squared&lt;/keyword&gt;&lt;keyword&gt;Omega-squared&lt;/keyword&gt;&lt;keyword&gt;Epsilon-squared&lt;/keyword&gt;&lt;/keywords&gt;&lt;dates&gt;&lt;year&gt;2018&lt;/year&gt;&lt;pub-dates&gt;&lt;date&gt;2018/01/01/&lt;/date&gt;&lt;/pub-dates&gt;&lt;/dates&gt;&lt;isbn&gt;0022-1031&lt;/isbn&gt;&lt;urls&gt;&lt;related-urls&gt;&lt;url&gt;http://www.sciencedirect.com/science/article/pii/S002210311630230X&lt;/url&gt;&lt;/related-urls&gt;&lt;/urls&gt;&lt;electronic-resource-num&gt;https://doi.org/10.1016/j.jesp.2017.09.004&lt;/electronic-resource-num&gt;&lt;/record&gt;&lt;/Cite&gt;&lt;/EndNote&gt;</w:instrText>
+      </w:r>
+      <w:r>
+        <w:fldChar w:fldCharType="separate"/>
+      </w:r>
+      <w:r>
+        <w:rPr>
+          <w:noProof/>
+        </w:rPr>
+        <w:t>(Albers &amp; Lakens, 2018)</w:t>
+      </w:r>
+      <w:r>
+        <w:fldChar w:fldCharType="end"/>
+      </w:r>
+      <w:r>
+        <w:t xml:space="preserve">. However, it may be possible to use conservative estimates from aspects of the pilot study to inform aspects of sample size planning (e.g., using the value within a 95% CI around a standard deviation that leads to the largest required sample size) </w:t>
+      </w:r>
+      <w:r>
+        <w:fldChar w:fldCharType="begin"/>
+      </w:r>
+      <w:r>
+        <w:instrText xml:space="preserve"> ADDIN EN.CITE &lt;EndNote&gt;&lt;Cite&gt;&lt;Author&gt;Lancaster&lt;/Author&gt;&lt;Year&gt;2004&lt;/Year&gt;&lt;RecNum&gt;975&lt;/RecNum&gt;&lt;DisplayText&gt;(Lancaster, Dodd, &amp;amp; Williamson, 2004)&lt;/DisplayText&gt;&lt;record&gt;&lt;rec-number&gt;975&lt;/rec-number&gt;&lt;foreign-keys&gt;&lt;key app="EN" db-id="9xrafw5sx95dvre9w5hpevd89fzwtwr9twsw" timestamp="1538433760"&gt;975&lt;/key&gt;&lt;/foreign-keys&gt;&lt;ref-type name="Journal Article"&gt;17&lt;/ref-type&gt;&lt;contributors&gt;&lt;authors&gt;&lt;author&gt;Lancaster, Gillian A.&lt;/author&gt;&lt;author&gt;Dodd, Susanna&lt;/author&gt;&lt;author&gt;Williamson, Paula R.&lt;/author&gt;&lt;/authors&gt;&lt;/contributors&gt;&lt;titles&gt;&lt;title&gt;Design and analysis of pilot studies: recommendations for good practice&lt;/title&gt;&lt;secondary-title&gt;Journal of Evaluation in Clinical Practice&lt;/secondary-title&gt;&lt;/titles&gt;&lt;periodical&gt;&lt;full-title&gt;Journal of Evaluation in Clinical Practice&lt;/full-title&gt;&lt;/periodical&gt;&lt;pages&gt;307-312&lt;/pages&gt;&lt;volume&gt;10&lt;/volume&gt;&lt;number&gt;2&lt;/number&gt;&lt;keywords&gt;&lt;keyword&gt;feasibility&lt;/keyword&gt;&lt;keyword&gt;methodology&lt;/keyword&gt;&lt;keyword&gt;pilot&lt;/keyword&gt;&lt;keyword&gt;randomized controlled trial&lt;/keyword&gt;&lt;keyword&gt;scientific rigour&lt;/keyword&gt;&lt;/keywords&gt;&lt;dates&gt;&lt;year&gt;2004&lt;/year&gt;&lt;pub-dates&gt;&lt;date&gt;2004/05/01&lt;/date&gt;&lt;/pub-dates&gt;&lt;/dates&gt;&lt;publisher&gt;Wiley/Blackwell (10.1111)&lt;/publisher&gt;&lt;isbn&gt;1356-1294&lt;/isbn&gt;&lt;urls&gt;&lt;related-urls&gt;&lt;url&gt;https://doi.org/10.1111/j..2002.384.doc.x&lt;/url&gt;&lt;/related-urls&gt;&lt;/urls&gt;&lt;electronic-resource-num&gt;10.1111/j..2002.384.doc.x&lt;/electronic-resource-num&gt;&lt;access-date&gt;2018/10/01&lt;/access-date&gt;&lt;/record&gt;&lt;/Cite&gt;&lt;/EndNote&gt;</w:instrText>
+      </w:r>
+      <w:r>
+        <w:fldChar w:fldCharType="separate"/>
+      </w:r>
+      <w:r>
+        <w:rPr>
+          <w:noProof/>
+        </w:rPr>
+        <w:t>(Lancaster, Dodd, &amp; Williamson, 2004)</w:t>
+      </w:r>
+      <w:r>
+        <w:fldChar w:fldCharType="end"/>
+      </w:r>
+      <w:r>
+        <w:t xml:space="preserve">. This same approach, taking the most conservative estimate from a pilot study’s 95% confidence interval, could be used for point estimates of the main statistic under study. However, it is likely that the resulting sample sizes will either be impractically large or the bounds will include 0. If a researcher does not feel they can identify a suitably similar study, </w:t>
+      </w:r>
+      <w:r>
+        <w:t xml:space="preserve">or </w:t>
+      </w:r>
+      <w:r>
+        <w:t>if a researcher does not feel capable of developing an accurate effect size estimate</w:t>
+      </w:r>
+      <w:r>
+        <w:t>, i</w:t>
+      </w:r>
+      <w:r>
+        <w:t xml:space="preserve">nstead of using a pilot study </w:t>
+      </w:r>
+      <w:r>
+        <w:t xml:space="preserve">researchers should be aware of </w:t>
+      </w:r>
+      <w:r>
+        <w:t xml:space="preserve">the </w:t>
+      </w:r>
+      <w:r>
+        <w:t>alternative methods for</w:t>
+      </w:r>
+      <w:r>
+        <w:t xml:space="preserve"> </w:t>
+      </w:r>
+      <w:r>
+        <w:t>estimat</w:t>
+      </w:r>
+      <w:r>
+        <w:t xml:space="preserve">ing effect sizes for power analysis that exist. </w:t>
       </w:r>
     </w:p>
     <w:p>
@@ -5871,7 +5988,10 @@
         <w:t xml:space="preserve">A more </w:t>
       </w:r>
       <w:r>
-        <w:t xml:space="preserve">cautious approach </w:t>
+        <w:t>cautious approach</w:t>
+      </w:r>
+      <w:r>
+        <w:t xml:space="preserve"> to effect size selection than attempting to estimate the “true” effect size under study </w:t>
       </w:r>
       <w:r>
         <w:t xml:space="preserve">is </w:t>
@@ -5889,15 +6009,7 @@
         <w:t>the minimum effect size of theoretical, practical or clinical significance</w:t>
       </w:r>
       <w:r>
-        <w:t xml:space="preserve"> (or the Smallest Effect Size of Interest, </w:t>
-      </w:r>
-      <w:proofErr w:type="spellStart"/>
-      <w:r>
-        <w:t>SESoI</w:t>
-      </w:r>
-      <w:proofErr w:type="spellEnd"/>
-      <w:r>
-        <w:t>)</w:t>
+        <w:t xml:space="preserve"> (or the Smallest Effect Size of Interest, SESoI)</w:t>
       </w:r>
       <w:r>
         <w:t>.</w:t>
@@ -5906,18 +6018,14 @@
         <w:t xml:space="preserve"> T</w:t>
       </w:r>
       <w:r>
-        <w:t xml:space="preserve">his is the method of sample size determination that leads to the largest sample sizes being determined in the </w:t>
-      </w:r>
-      <w:proofErr w:type="spellStart"/>
-      <w:r>
-        <w:t>AiPE</w:t>
-      </w:r>
-      <w:proofErr w:type="spellEnd"/>
-      <w:r>
-        <w:t xml:space="preserve"> or power analysis frameworks. </w:t>
-      </w:r>
-      <w:r>
-        <w:t>If used in power analyses this</w:t>
+        <w:t xml:space="preserve">his is the method of sample size determination that leads to the largest sample sizes being determined in the AiPE or power analysis frameworks. </w:t>
+      </w:r>
+      <w:r>
+        <w:t xml:space="preserve">If used in </w:t>
+      </w:r>
+      <w:r>
+        <w:lastRenderedPageBreak/>
+        <w:t>power analyses this</w:t>
       </w:r>
       <w:r>
         <w:t xml:space="preserve"> approach</w:t>
@@ -5935,12 +6043,7 @@
         <w:t>chosen</w:t>
       </w:r>
       <w:r>
-        <w:t xml:space="preserve"> probability or higher</w:t>
-      </w:r>
-      <w:bookmarkStart w:id="2" w:name="_GoBack"/>
-      <w:bookmarkEnd w:id="2"/>
-      <w:r>
-        <w:t>. A</w:t>
+        <w:t xml:space="preserve"> probability or higher. A</w:t>
       </w:r>
       <w:r>
         <w:t>rguably</w:t>
@@ -5952,11 +6055,7 @@
         <w:t xml:space="preserve"> the most</w:t>
       </w:r>
       <w:r>
-        <w:t xml:space="preserve"> </w:t>
-      </w:r>
-      <w:r>
-        <w:lastRenderedPageBreak/>
-        <w:t xml:space="preserve">internally coherent and reliable </w:t>
+        <w:t xml:space="preserve"> internally coherent and reliable </w:t>
       </w:r>
       <w:r>
         <w:t>method of selecting a sample size</w:t>
@@ -6431,6 +6530,7 @@
         <w:pStyle w:val="Heading4"/>
       </w:pPr>
       <w:r>
+        <w:lastRenderedPageBreak/>
         <w:t xml:space="preserve">Issues with </w:t>
       </w:r>
       <w:r>
@@ -6458,11 +6558,7 @@
         <w:t>psychology research</w:t>
       </w:r>
       <w:r>
-        <w:t xml:space="preserve">. Deciding on a minimum effect size </w:t>
-      </w:r>
-      <w:r>
-        <w:lastRenderedPageBreak/>
-        <w:t xml:space="preserve">can be extremely difficult, especially in non-applied or basic research where any non-zero effect may be </w:t>
+        <w:t xml:space="preserve">. Deciding on a minimum effect size can be extremely difficult, especially in non-applied or basic research where any non-zero effect may be </w:t>
       </w:r>
       <w:r>
         <w:t>theoretically interesting</w:t>
@@ -6570,13 +6666,25 @@
         <w:t xml:space="preserve"> used</w:t>
       </w:r>
       <w:r>
-        <w:t>, as the smaller the effect size of interest, the larger and more expensive performing “adequately powered” (using the SESOI approach) studies would be. This seems likely to be the case for interventions where outcomes of interest may be low frequency but high impact (e.g., mortality or severe mental illness)</w:t>
+        <w:t>, as the smaller the effect size of interest, the larger and more expensive performing “adequately powered” (</w:t>
+      </w:r>
+      <w:r>
+        <w:t>according to</w:t>
+      </w:r>
+      <w:r>
+        <w:t xml:space="preserve"> the SESOI approach) studies would be. This seems likely to be the case for interventions where outcomes of interest may be low frequency but high impact (e.g., mortality or severe mental illness)</w:t>
       </w:r>
       <w:r>
         <w:t xml:space="preserve"> and </w:t>
       </w:r>
       <w:r>
-        <w:t>areas of research where research may have large societal outcomes.</w:t>
+        <w:t xml:space="preserve">areas of research where research may have large </w:t>
+      </w:r>
+      <w:r>
+        <w:t xml:space="preserve">and important </w:t>
+      </w:r>
+      <w:r>
+        <w:t>societal outcomes.</w:t>
       </w:r>
       <w:r>
         <w:t xml:space="preserve"> In situations where there is reason to think that larger effect should be expected, ensuring that a study is adequately powered to detect a minimum interesting effect will be </w:t>
@@ -6606,7 +6714,25 @@
         <w:t>reasonable SOSOI can be determined</w:t>
       </w:r>
       <w:r>
-        <w:t xml:space="preserve">, this approach provides assurance that the experiment is likely to provide meaningful evidence or adequate precision given that the minimum effect is present. </w:t>
+        <w:t xml:space="preserve">, this approach provides </w:t>
+      </w:r>
+      <w:r>
+        <w:t>guarantees</w:t>
+      </w:r>
+      <w:r>
+        <w:t xml:space="preserve"> that the experiment is likely to provide meaningful evidence or adequate precision given that </w:t>
+      </w:r>
+      <w:r>
+        <w:t>an effect at least as large as the SES</w:t>
+      </w:r>
+      <w:r>
+        <w:t>o</w:t>
+      </w:r>
+      <w:r>
+        <w:t>I</w:t>
+      </w:r>
+      <w:r>
+        <w:t xml:space="preserve"> is present. </w:t>
       </w:r>
     </w:p>
     <w:p>
@@ -6638,15 +6764,7 @@
         <w:t xml:space="preserve">The final approach to effect size selection is </w:t>
       </w:r>
       <w:r>
-        <w:t xml:space="preserve">to not specify a single alternative hypothesis, as is the case in the </w:t>
-      </w:r>
-      <w:proofErr w:type="spellStart"/>
-      <w:r>
-        <w:t>SESoI</w:t>
-      </w:r>
-      <w:proofErr w:type="spellEnd"/>
-      <w:r>
-        <w:t xml:space="preserve"> and effect size estimation approaches, </w:t>
+        <w:t xml:space="preserve">to not specify a single alternative hypothesis, as is the case in the SESoI and effect size estimation approaches, </w:t>
       </w:r>
       <w:r>
         <w:t xml:space="preserve">but rather to </w:t>
@@ -6772,7 +6890,11 @@
         <w:t xml:space="preserve">as </w:t>
       </w:r>
       <w:r>
-        <w:t xml:space="preserve">in the case of AIPE), but instead estimates the probability of a researcher’s goals (e.g., statistical significance or sufficiently narrow CIs) being met given </w:t>
+        <w:t xml:space="preserve">in the case of AIPE), but instead estimates the probability of a researcher’s goals (e.g., statistical significance or sufficiently </w:t>
+      </w:r>
+      <w:r>
+        <w:lastRenderedPageBreak/>
+        <w:t xml:space="preserve">narrow CIs) being met given </w:t>
       </w:r>
       <w:r>
         <w:t>the</w:t>
@@ -6813,7 +6935,6 @@
         <w:pStyle w:val="Heading4"/>
       </w:pPr>
       <w:r>
-        <w:lastRenderedPageBreak/>
         <w:t>Bayesian sample size planning</w:t>
       </w:r>
     </w:p>
@@ -6933,19 +7054,9 @@
       <w:r>
         <w:t xml:space="preserve"> for the null and alternative hypotheses, and Bayes Factors are computed using the analysis prior (</w:t>
       </w:r>
-      <w:proofErr w:type="spellStart"/>
-      <w:r>
-        <w:t>Schönbrodt</w:t>
-      </w:r>
-      <w:proofErr w:type="spellEnd"/>
-      <w:r>
-        <w:t xml:space="preserve"> and </w:t>
-      </w:r>
-      <w:proofErr w:type="spellStart"/>
-      <w:r>
-        <w:t>Wagenmakers</w:t>
-      </w:r>
-      <w:proofErr w:type="spellEnd"/>
+      <w:r>
+        <w:t>Schönbrodt and Wagenmakers</w:t>
+      </w:r>
       <w:r>
         <w:t xml:space="preserve"> </w:t>
       </w:r>
@@ -7048,7 +7159,7 @@
       <w:r>
         <w:t xml:space="preserve"> their statistical test on the simulated data, and check to see whether a particular goal condition has been met (e.g., sufficiently precise estimates, a sufficiently high or low Bayes factor, etc</w:t>
       </w:r>
-      <w:bookmarkStart w:id="3" w:name="_Hlk512952465"/>
+      <w:bookmarkStart w:id="2" w:name="_Hlk512952465"/>
       <w:r>
         <w:t xml:space="preserve">) </w:t>
       </w:r>
@@ -7073,7 +7184,7 @@
       <w:r>
         <w:t xml:space="preserve">. </w:t>
       </w:r>
-      <w:bookmarkEnd w:id="3"/>
+      <w:bookmarkEnd w:id="2"/>
       <w:r>
         <w:t>Bayesian power analysis has the added benefit of accounting for uncertainty in parameter estimates, as opposed to the frequentist methods which tend to ignore this issue.</w:t>
       </w:r>
@@ -7218,7 +7329,11 @@
         <w:fldChar w:fldCharType="end"/>
       </w:r>
       <w:r>
-        <w:t>, and it seems likely that more user friendly programs for Bayesian sample size planning</w:t>
+        <w:t xml:space="preserve">, and it seems likely that more user friendly programs for Bayesian </w:t>
+      </w:r>
+      <w:r>
+        <w:lastRenderedPageBreak/>
+        <w:t>sample size planning</w:t>
       </w:r>
       <w:r>
         <w:t xml:space="preserve"> (and analysis)</w:t>
@@ -7258,9 +7373,8 @@
       <w:pPr>
         <w:pStyle w:val="Heading3"/>
       </w:pPr>
-      <w:bookmarkStart w:id="4" w:name="_Toc512498059"/>
-      <w:r>
-        <w:lastRenderedPageBreak/>
+      <w:bookmarkStart w:id="3" w:name="_Toc512498059"/>
+      <w:r>
         <w:t>Conclusion</w:t>
       </w:r>
     </w:p>
@@ -7285,28 +7399,34 @@
         <w:t xml:space="preserve">he great majority of </w:t>
       </w:r>
       <w:r>
-        <w:t>studies which specified their effect size section method used methods that are likely to lead to mean levels of power that are below the optimal level on the basis of sampling variability along (e.g., using the effect from a single previous study). This issue</w:t>
+        <w:t xml:space="preserve">studies which specified their effect size section method used methods that are likely to lead to mean levels of power that are below the optimal level on the basis of sampling variability along (e.g., using the effect from a single previous study). This </w:t>
+      </w:r>
+      <w:r>
+        <w:t xml:space="preserve">issue </w:t>
+      </w:r>
+      <w:r>
+        <w:t xml:space="preserve">that is </w:t>
+      </w:r>
+      <w:r>
+        <w:t>compounded by publication bias</w:t>
+      </w:r>
+      <w:r>
+        <w:t xml:space="preserve"> which leads to</w:t>
+      </w:r>
+      <w:r>
+        <w:t xml:space="preserve"> infla</w:t>
+      </w:r>
+      <w:r>
+        <w:t>ted</w:t>
+      </w:r>
+      <w:r>
+        <w:t xml:space="preserve"> effect sizes</w:t>
+      </w:r>
+      <w:r>
+        <w:t xml:space="preserve"> in the published literature</w:t>
       </w:r>
       <w:r>
         <w:t xml:space="preserve"> </w:t>
-      </w:r>
-      <w:r>
-        <w:t>an</w:t>
-      </w:r>
-      <w:r>
-        <w:t xml:space="preserve"> issue </w:t>
-      </w:r>
-      <w:r>
-        <w:t xml:space="preserve">that is </w:t>
-      </w:r>
-      <w:r>
-        <w:t xml:space="preserve">compounded by publication bias inflating </w:t>
-      </w:r>
-      <w:r>
-        <w:t xml:space="preserve">reported </w:t>
-      </w:r>
-      <w:r>
-        <w:t xml:space="preserve">effect sizes </w:t>
       </w:r>
       <w:r>
         <w:fldChar w:fldCharType="begin"/>
@@ -7587,10 +7707,30 @@
         <w:t xml:space="preserve"> sense, </w:t>
       </w:r>
       <w:r>
-        <w:t xml:space="preserve">all that justified their samples sizes used a </w:t>
-      </w:r>
-      <w:r>
-        <w:t>power analysis. In many cases, using the AIPE approach to sample size planning, planning studies for estimate precision, would make more sense. For example, when estimating correlational relationships among personality traits, an area where the population effect size is almost a non-zero effect, a research</w:t>
+        <w:t xml:space="preserve">all </w:t>
+      </w:r>
+      <w:r>
+        <w:t>which provided any justification for the sample size they used</w:t>
+      </w:r>
+      <w:r>
+        <w:t xml:space="preserve"> justified their samples sizes used a </w:t>
+      </w:r>
+      <w:r>
+        <w:t>power analysis. In many cases, using the AIPE approach to sample size planning, planning studies for estimate precision</w:t>
+      </w:r>
+      <w:r>
+        <w:t xml:space="preserve"> (or the equivalent in a Bayesian framework)</w:t>
+      </w:r>
+      <w:r>
+        <w:t>, would make more sense. For example, when estimating correlational relationships among personality traits, an area where the population effect size is almost</w:t>
+      </w:r>
+      <w:r>
+        <w:t xml:space="preserve"> certaintly</w:t>
+      </w:r>
+      <w:bookmarkStart w:id="4" w:name="_GoBack"/>
+      <w:bookmarkEnd w:id="4"/>
+      <w:r>
+        <w:t xml:space="preserve"> a non-zero effect, a research</w:t>
       </w:r>
       <w:r>
         <w:t>er</w:t>
@@ -7635,7 +7775,7 @@
         <w:t xml:space="preserve"> for a readable introduction to this approach. </w:t>
       </w:r>
     </w:p>
-    <w:bookmarkEnd w:id="4"/>
+    <w:bookmarkEnd w:id="3"/>
     <w:p>
       <w:pPr>
         <w:spacing w:line="360" w:lineRule="auto"/>
@@ -7648,7 +7788,7 @@
         <w:fldChar w:fldCharType="begin"/>
       </w:r>
       <w:r>
-        <w:instrText xml:space="preserve"> ADDIN EN.CITE &lt;EndNote&gt;&lt;Cite&gt;&lt;Author&gt;Cohen&lt;/Author&gt;&lt;Year&gt;1962&lt;/Year&gt;&lt;RecNum&gt;487&lt;/RecNum&gt;&lt;Prefix&gt;e.g.`, &lt;/Prefix&gt;&lt;Suffix&gt; which relagates mention of other methods of increasing power to a footnote&lt;/Suffix&gt;&lt;DisplayText&gt;(e.g., Cohen, 1962 which relagates mention of other methods of increasing power to a footnote)&lt;/DisplayText&gt;&lt;record&gt;&lt;rec-number&gt;487&lt;/rec-number&gt;&lt;foreign-keys&gt;&lt;key app="EN" db-id="9xrafw5sx95dvre9w5hpevd89fzwtwr9twsw" timestamp="1508193712"&gt;487&lt;/key&gt;&lt;/foreign-keys&gt;&lt;ref-type name="Journal Article"&gt;17&lt;/ref-type&gt;&lt;contributors&gt;&lt;authors&gt;&lt;author&gt;Cohen, Jacob&lt;/author&gt;&lt;/authors&gt;&lt;/contributors&gt;&lt;titles&gt;&lt;title&gt;The statistical power of abnormal-social psychological research: A review&lt;/title&gt;&lt;secondary-title&gt;The Journal of Abnormal and Social Psychology&lt;/secondary-title&gt;&lt;/titles&gt;&lt;periodical&gt;&lt;full-title&gt;The Journal of Abnormal and Social Psychology&lt;/full-title&gt;&lt;/periodical&gt;&lt;pages&gt;145-153&lt;/pages&gt;&lt;volume&gt;65&lt;/volume&gt;&lt;number&gt;3&lt;/number&gt;&lt;dates&gt;&lt;year&gt;1962&lt;/year&gt;&lt;/dates&gt;&lt;pub-location&gt;US&lt;/pub-location&gt;&lt;publisher&gt;American Psychological Association&lt;/publisher&gt;&lt;isbn&gt;0096-851X(Print)&lt;/isbn&gt;&lt;urls&gt;&lt;/urls&gt;&lt;electronic-resource-num&gt;10.1037/h0045186&lt;/electronic-resource-num&gt;&lt;/record&gt;&lt;/Cite&gt;&lt;/EndNote&gt;</w:instrText>
+        <w:instrText xml:space="preserve"> ADDIN EN.CITE &lt;EndNote&gt;&lt;Cite&gt;&lt;Author&gt;Cohen&lt;/Author&gt;&lt;Year&gt;1962&lt;/Year&gt;&lt;RecNum&gt;1912&lt;/RecNum&gt;&lt;Prefix&gt;e.g.`, &lt;/Prefix&gt;&lt;Suffix&gt; which relagates mention of other methods of increasing power to a footnote&lt;/Suffix&gt;&lt;DisplayText&gt;(e.g., Cohen, 1962 which relagates mention of other methods of increasing power to a footnote)&lt;/DisplayText&gt;&lt;record&gt;&lt;rec-number&gt;1912&lt;/rec-number&gt;&lt;foreign-keys&gt;&lt;key app="EN" db-id="rpdf9adecpx5dee00dpp5rfwzdpws09v09wd" timestamp="1504846117"&gt;1912&lt;/key&gt;&lt;/foreign-keys&gt;&lt;ref-type name="Journal Article"&gt;17&lt;/ref-type&gt;&lt;contributors&gt;&lt;authors&gt;&lt;author&gt;Cohen, Jacob&lt;/author&gt;&lt;/authors&gt;&lt;/contributors&gt;&lt;titles&gt;&lt;title&gt;The statistical power of abnormal-social psychological research: A review&lt;/title&gt;&lt;secondary-title&gt;The Journal of Abnormal and Social Psychology&lt;/secondary-title&gt;&lt;/titles&gt;&lt;periodical&gt;&lt;full-title&gt;The Journal of Abnormal and Social Psychology&lt;/full-title&gt;&lt;/periodical&gt;&lt;pages&gt;145-153&lt;/pages&gt;&lt;volume&gt;65&lt;/volume&gt;&lt;number&gt;3&lt;/number&gt;&lt;dates&gt;&lt;year&gt;1962&lt;/year&gt;&lt;pub-dates&gt;&lt;date&gt;Sep&lt;/date&gt;&lt;/pub-dates&gt;&lt;/dates&gt;&lt;accession-num&gt;1964-09448-001&lt;/accession-num&gt;&lt;urls&gt;&lt;related-urls&gt;&lt;url&gt;https://ezp.lib.unimelb.edu.au/login?url=http://ovidsp.ovid.com/ovidweb.cgi?T=JS&amp;amp;CSC=Y&amp;amp;NEWS=N&amp;amp;PAGE=fulltext&amp;amp;D=psyc1&amp;amp;AN=1964-09448-001&lt;/url&gt;&lt;url&gt;http://sfx.unimelb.hosted.exlibrisgroup.com/sfxlcl41/?sid=OVID:psycdb&amp;amp;id=pmid:&amp;amp;id=doi:10.1037%2Fh0045186&amp;amp;issn=0096-851X&amp;amp;isbn=&amp;amp;volume=65&amp;amp;issue=3&amp;amp;spage=145&amp;amp;pages=145-153&amp;amp;date=1962&amp;amp;title=The+Journal+of+Abnormal+and+Social+Psychology&amp;amp;atitle=The+statistical+power+of+abnormal-social+psychological+research%3A+A+review.&amp;amp;aulast=Cohen&amp;amp;pid=%3Cauthor%3ECohen%2C+Jacob%3C%2Fauthor%3E%3CAN%3E1964-09448-001%3C%2FAN%3E%3CDT%3EJournal+Article%3C%2FDT%3E&lt;/url&gt;&lt;/related-urls&gt;&lt;/urls&gt;&lt;remote-database-name&gt;PsycINFO&lt;/remote-database-name&gt;&lt;remote-database-provider&gt;Ovid Technologies&lt;/remote-database-provider&gt;&lt;/record&gt;&lt;/Cite&gt;&lt;/EndNote&gt;</w:instrText>
       </w:r>
       <w:r>
         <w:fldChar w:fldCharType="separate"/>
@@ -7696,7 +7836,7 @@
         <w:fldChar w:fldCharType="begin"/>
       </w:r>
       <w:r>
-        <w:instrText xml:space="preserve"> ADDIN EN.CITE &lt;EndNote&gt;&lt;Cite&gt;&lt;Author&gt;Cohen&lt;/Author&gt;&lt;Year&gt;1962&lt;/Year&gt;&lt;RecNum&gt;487&lt;/RecNum&gt;&lt;DisplayText&gt;(Cohen, 1962)&lt;/DisplayText&gt;&lt;record&gt;&lt;rec-number&gt;487&lt;/rec-number&gt;&lt;foreign-keys&gt;&lt;key app="EN" db-id="9xrafw5sx95dvre9w5hpevd89fzwtwr9twsw" timestamp="1508193712"&gt;487&lt;/key&gt;&lt;/foreign-keys&gt;&lt;ref-type name="Journal Article"&gt;17&lt;/ref-type&gt;&lt;contributors&gt;&lt;authors&gt;&lt;author&gt;Cohen, Jacob&lt;/author&gt;&lt;/authors&gt;&lt;/contributors&gt;&lt;titles&gt;&lt;title&gt;The statistical power of abnormal-social psychological research: A review&lt;/title&gt;&lt;secondary-title&gt;The Journal of Abnormal and Social Psychology&lt;/secondary-title&gt;&lt;/titles&gt;&lt;periodical&gt;&lt;full-title&gt;The Journal of Abnormal and Social Psychology&lt;/full-title&gt;&lt;/periodical&gt;&lt;pages&gt;145-153&lt;/pages&gt;&lt;volume&gt;65&lt;/volume&gt;&lt;number&gt;3&lt;/number&gt;&lt;dates&gt;&lt;year&gt;1962&lt;/year&gt;&lt;/dates&gt;&lt;pub-location&gt;US&lt;/pub-location&gt;&lt;publisher&gt;American Psychological Association&lt;/publisher&gt;&lt;isbn&gt;0096-851X(Print)&lt;/isbn&gt;&lt;urls&gt;&lt;/urls&gt;&lt;electronic-resource-num&gt;10.1037/h0045186&lt;/electronic-resource-num&gt;&lt;/record&gt;&lt;/Cite&gt;&lt;/EndNote&gt;</w:instrText>
+        <w:instrText xml:space="preserve"> ADDIN EN.CITE &lt;EndNote&gt;&lt;Cite&gt;&lt;Author&gt;Cohen&lt;/Author&gt;&lt;Year&gt;1962&lt;/Year&gt;&lt;RecNum&gt;1912&lt;/RecNum&gt;&lt;DisplayText&gt;(Cohen, 1962)&lt;/DisplayText&gt;&lt;record&gt;&lt;rec-number&gt;1912&lt;/rec-number&gt;&lt;foreign-keys&gt;&lt;key app="EN" db-id="rpdf9adecpx5dee00dpp5rfwzdpws09v09wd" timestamp="1504846117"&gt;1912&lt;/key&gt;&lt;/foreign-keys&gt;&lt;ref-type name="Journal Article"&gt;17&lt;/ref-type&gt;&lt;contributors&gt;&lt;authors&gt;&lt;author&gt;Cohen, Jacob&lt;/author&gt;&lt;/authors&gt;&lt;/contributors&gt;&lt;titles&gt;&lt;title&gt;The statistical power of abnormal-social psychological research: A review&lt;/title&gt;&lt;secondary-title&gt;The Journal of Abnormal and Social Psychology&lt;/secondary-title&gt;&lt;/titles&gt;&lt;periodical&gt;&lt;full-title&gt;The Journal of Abnormal and Social Psychology&lt;/full-title&gt;&lt;/periodical&gt;&lt;pages&gt;145-153&lt;/pages&gt;&lt;volume&gt;65&lt;/volume&gt;&lt;number&gt;3&lt;/number&gt;&lt;dates&gt;&lt;year&gt;1962&lt;/year&gt;&lt;pub-dates&gt;&lt;date&gt;Sep&lt;/date&gt;&lt;/pub-dates&gt;&lt;/dates&gt;&lt;accession-num&gt;1964-09448-001&lt;/accession-num&gt;&lt;urls&gt;&lt;related-urls&gt;&lt;url&gt;https://ezp.lib.unimelb.edu.au/login?url=http://ovidsp.ovid.com/ovidweb.cgi?T=JS&amp;amp;CSC=Y&amp;amp;NEWS=N&amp;amp;PAGE=fulltext&amp;amp;D=psyc1&amp;amp;AN=1964-09448-001&lt;/url&gt;&lt;url&gt;http://sfx.unimelb.hosted.exlibrisgroup.com/sfxlcl41/?sid=OVID:psycdb&amp;amp;id=pmid:&amp;amp;id=doi:10.1037%2Fh0045186&amp;amp;issn=0096-851X&amp;amp;isbn=&amp;amp;volume=65&amp;amp;issue=3&amp;amp;spage=145&amp;amp;pages=145-153&amp;amp;date=1962&amp;amp;title=The+Journal+of+Abnormal+and+Social+Psychology&amp;amp;atitle=The+statistical+power+of+abnormal-social+psychological+research%3A+A+review.&amp;amp;aulast=Cohen&amp;amp;pid=%3Cauthor%3ECohen%2C+Jacob%3C%2Fauthor%3E%3CAN%3E1964-09448-001%3C%2FAN%3E%3CDT%3EJournal+Article%3C%2FDT%3E&lt;/url&gt;&lt;/related-urls&gt;&lt;/urls&gt;&lt;remote-database-name&gt;PsycINFO&lt;/remote-database-name&gt;&lt;remote-database-provider&gt;Ovid Technologies&lt;/remote-database-provider&gt;&lt;/record&gt;&lt;/Cite&gt;&lt;/EndNote&gt;</w:instrText>
       </w:r>
       <w:r>
         <w:fldChar w:fldCharType="separate"/>
@@ -7717,7 +7857,11 @@
         <w:t>made more strict</w:t>
       </w:r>
       <w:r>
-        <w:t xml:space="preserve"> leading to lower power </w:t>
+        <w:t xml:space="preserve"> leading to </w:t>
+      </w:r>
+      <w:r>
+        <w:lastRenderedPageBreak/>
+        <w:t xml:space="preserve">lower power </w:t>
       </w:r>
       <w:r>
         <w:fldChar w:fldCharType="begin"/>
@@ -7759,19 +7903,7 @@
         <w:fldChar w:fldCharType="end"/>
       </w:r>
       <w:r>
-        <w:t xml:space="preserve">. Other parameters (e.g., correlations between repeated measurements) are often thought to be outside of a researcher’s control. However, the </w:t>
-      </w:r>
-      <w:r>
-        <w:lastRenderedPageBreak/>
-        <w:t xml:space="preserve">experimental design will often be alterable (i.e., it may be possible to use a repeated measures design as opposed to a between </w:t>
-      </w:r>
-      <w:proofErr w:type="gramStart"/>
-      <w:r>
-        <w:t>subjects</w:t>
-      </w:r>
-      <w:proofErr w:type="gramEnd"/>
-      <w:r>
-        <w:t xml:space="preserve"> design), and it may be possible to prioritize obtaining highly reliable measures of constructs under study in order to maximize </w:t>
+        <w:t xml:space="preserve">. Other parameters (e.g., correlations between repeated measurements) are often thought to be outside of a researcher’s control. However, the experimental design will often be alterable (i.e., it may be possible to use a repeated measures design as opposed to a between subjects design), and it may be possible to prioritize obtaining highly reliable measures of constructs under study in order to maximize </w:t>
       </w:r>
       <w:r>
         <w:t>effect sizes (</w:t>
@@ -8008,15 +8140,7 @@
         <w:t>data-</w:t>
       </w:r>
       <w:r>
-        <w:t xml:space="preserve">repositories like </w:t>
-      </w:r>
-      <w:proofErr w:type="spellStart"/>
-      <w:r>
-        <w:t>figshare</w:t>
-      </w:r>
-      <w:proofErr w:type="spellEnd"/>
-      <w:r>
-        <w:t xml:space="preserve"> (figshare.com) </w:t>
+        <w:t xml:space="preserve">repositories like figshare (figshare.com) </w:t>
       </w:r>
       <w:r>
         <w:t>and</w:t>
@@ -8138,16 +8262,16 @@
         <w:ind w:left="720" w:hanging="720"/>
       </w:pPr>
       <w:r>
-        <w:t xml:space="preserve">Amrhein, V., Trafimow, D., &amp; Greenland, S. (2018). Abandon statistical inference. </w:t>
+        <w:t xml:space="preserve">Anderson, S. F., Kelley, K., &amp; Maxwell, S. E. (2017). Sample-Size Planning for More Accurate Statistical Power: A Method Adjusting Sample Effect Sizes for Publication Bias and Uncertainty. </w:t>
       </w:r>
       <w:r>
         <w:rPr>
           <w:i/>
         </w:rPr>
-        <w:t>PeerJ Preprints, 6</w:t>
-      </w:r>
-      <w:r>
-        <w:t>, e26857v26851. doi:10.7287/peerj.preprints.26857v1</w:t>
+        <w:t>Psychological Science, 28</w:t>
+      </w:r>
+      <w:r>
+        <w:t>(11), 1547-1562. doi:10.1177/0956797617723724</w:t>
       </w:r>
     </w:p>
     <w:p>
@@ -8157,16 +8281,16 @@
         <w:ind w:left="720" w:hanging="720"/>
       </w:pPr>
       <w:r>
-        <w:t xml:space="preserve">Anderson, S. F., Kelley, K., &amp; Maxwell, S. E. (2017). Sample-Size Planning for More Accurate Statistical Power: A Method Adjusting Sample Effect Sizes for Publication Bias and Uncertainty. </w:t>
+        <w:t xml:space="preserve">Anderson, S. F., &amp; Maxwell, S. E. (2017). Addressing the “Replication Crisis”: Using Original Studies to Design Replication Studies with Appropriate Statistical Power. </w:t>
       </w:r>
       <w:r>
         <w:rPr>
           <w:i/>
         </w:rPr>
-        <w:t>Psychological Science, 28</w:t>
-      </w:r>
-      <w:r>
-        <w:t>(11), 1547-1562. doi:10.1177/0956797617723724</w:t>
+        <w:t>Multivariate Behavioral Research, 52</w:t>
+      </w:r>
+      <w:r>
+        <w:t>(3), 305-324. doi:10.1080/00273171.2017.1289361</w:t>
       </w:r>
     </w:p>
     <w:p>
@@ -8176,16 +8300,16 @@
         <w:ind w:left="720" w:hanging="720"/>
       </w:pPr>
       <w:r>
-        <w:t xml:space="preserve">Anderson, S. F., &amp; Maxwell, S. E. (2017). Addressing the “Replication Crisis”: Using Original Studies to Design Replication Studies with Appropriate Statistical Power. </w:t>
+        <w:t xml:space="preserve">Beavers, D. P., &amp; Stamey, J. D. (2018). Bayesian sample size determination for cost-effectiveness studies with censored data. </w:t>
       </w:r>
       <w:r>
         <w:rPr>
           <w:i/>
         </w:rPr>
-        <w:t>Multivariate Behavioral Research, 52</w:t>
-      </w:r>
-      <w:r>
-        <w:t>(3), 305-324. doi:10.1080/00273171.2017.1289361</w:t>
+        <w:t>PLOS ONE, 13</w:t>
+      </w:r>
+      <w:r>
+        <w:t>(1), e0190422. doi:10.1371/journal.pone.0190422</w:t>
       </w:r>
     </w:p>
     <w:p>
@@ -8195,16 +8319,16 @@
         <w:ind w:left="720" w:hanging="720"/>
       </w:pPr>
       <w:r>
-        <w:t xml:space="preserve">Beavers, D. P., &amp; Stamey, J. D. (2018). Bayesian sample size determination for cost-effectiveness studies with censored data. </w:t>
+        <w:t xml:space="preserve">Biau, D. J., Kernéis, S., &amp; Porcher, R. (2008). Statistics in brief: The importance of sample size in the planning and interpretation of medical research. </w:t>
       </w:r>
       <w:r>
         <w:rPr>
           <w:i/>
         </w:rPr>
-        <w:t>PLOS ONE, 13</w:t>
-      </w:r>
-      <w:r>
-        <w:t>(1), e0190422. doi:10.1371/journal.pone.0190422</w:t>
+        <w:t>Clinical Orthopaedics and Related Research, 466</w:t>
+      </w:r>
+      <w:r>
+        <w:t>(9), 2282-2288. doi:10.1007/s11999-008-0346-9</w:t>
       </w:r>
     </w:p>
     <w:p>
@@ -8214,16 +8338,16 @@
         <w:ind w:left="720" w:hanging="720"/>
       </w:pPr>
       <w:r>
-        <w:t xml:space="preserve">Biau, D. J., Kernéis, S., &amp; Porcher, R. (2008). Statistics in brief: The importance of sample size in the planning and interpretation of medical research. </w:t>
+        <w:t xml:space="preserve">Camerer, C. F., Dreber, A., Holzmeister, F., Ho, T.-H., Huber, J., Johannesson, M., . . . Wu, H. (2018). Evaluating the replicability of social science experiments in Nature and Science between 2010 and 2015. </w:t>
       </w:r>
       <w:r>
         <w:rPr>
           <w:i/>
         </w:rPr>
-        <w:t>Clinical Orthopaedics and Related Research, 466</w:t>
-      </w:r>
-      <w:r>
-        <w:t>(9), 2282-2288. doi:10.1007/s11999-008-0346-9</w:t>
+        <w:t>Nature Human Behaviour, 2</w:t>
+      </w:r>
+      <w:r>
+        <w:t>(9), 637-644. doi:10.1038/s41562-018-0399-z</w:t>
       </w:r>
     </w:p>
     <w:p>
@@ -8233,17 +8357,43 @@
         <w:ind w:left="720" w:hanging="720"/>
       </w:pPr>
       <w:r>
-        <w:t xml:space="preserve">Camerer, C. F., Dreber, A., Holzmeister, F., Ho, T.-H., Huber, J., Johannesson, M., . . . Wu, H. (2018). Evaluating the replicability of social science experiments in Nature and Science between 2010 and 2015. </w:t>
+        <w:t xml:space="preserve">Chen, D.-G., Fraser, M. W., &amp; Cuddeback, G. S. (2018). Assurance in Intervention Research: A Bayesian Perspective on Statistical Power. </w:t>
       </w:r>
       <w:r>
         <w:rPr>
           <w:i/>
         </w:rPr>
-        <w:t>Nature Human Behaviour, 2</w:t>
-      </w:r>
-      <w:r>
-        <w:t>(9), 637-644. doi:10.1038/s41562-018-0399-z</w:t>
-      </w:r>
+        <w:t>Journal of the Society for Social Work and Research, 9</w:t>
+      </w:r>
+      <w:r>
+        <w:t>(1), 159-173. doi:10.1086/696239</w:t>
+      </w:r>
+    </w:p>
+    <w:p>
+      <w:pPr>
+        <w:pStyle w:val="EndNoteBibliography"/>
+        <w:ind w:left="720" w:hanging="720"/>
+      </w:pPr>
+      <w:r>
+        <w:t xml:space="preserve">Cohen, J. (1962). The statistical power of abnormal-social psychological research: A review. </w:t>
+      </w:r>
+      <w:r>
+        <w:rPr>
+          <w:i/>
+        </w:rPr>
+        <w:t>The Journal of Abnormal and Social Psychology, 65</w:t>
+      </w:r>
+      <w:r>
+        <w:t xml:space="preserve">(3), 145-153.  Retrieved from </w:t>
+      </w:r>
+      <w:hyperlink r:id="rId9" w:history="1">
+        <w:r>
+          <w:rPr>
+            <w:rStyle w:val="Hyperlink"/>
+          </w:rPr>
+          <w:t>https://ezp.lib.unimelb.edu.au/login?url=http://ovidsp.ovid.com/ovidweb.cgi?T=JS&amp;CSC=Y&amp;NEWS=N&amp;PAGE=fulltext&amp;D=psyc1&amp;AN=1964-09448-001</w:t>
+        </w:r>
+      </w:hyperlink>
     </w:p>
     <w:p>
       <w:pPr>
@@ -8251,18 +8401,14 @@
         <w:spacing w:after="0"/>
         <w:ind w:left="720" w:hanging="720"/>
       </w:pPr>
-      <w:r>
-        <w:t xml:space="preserve">Chen, D.-G., Fraser, M. W., &amp; Cuddeback, G. S. (2018). Assurance in Intervention Research: A Bayesian Perspective on Statistical Power. </w:t>
-      </w:r>
-      <w:r>
-        <w:rPr>
-          <w:i/>
-        </w:rPr>
-        <w:t>Journal of the Society for Social Work and Research, 9</w:t>
-      </w:r>
-      <w:r>
-        <w:t>(1), 159-173. doi:10.1086/696239</w:t>
-      </w:r>
+      <w:hyperlink r:id="rId10" w:history="1">
+        <w:r>
+          <w:rPr>
+            <w:rStyle w:val="Hyperlink"/>
+          </w:rPr>
+          <w:t>http://sfx.unimelb.hosted.exlibrisgroup.com/sfxlcl41/?sid=OVID:psycdb&amp;id=pmid:&amp;id=doi:10.1037%2Fh0045186&amp;issn=0096-851X&amp;isbn=&amp;volume=65&amp;issue=3&amp;spage=145&amp;pages=145-153&amp;date=1962&amp;title=The+Journal+of+Abnormal+and+Social+Psychology&amp;atitle=The+statistical+power+of+abnormal-social+psychological+research%3A+A+review.&amp;aulast=Cohen&amp;pid=%3Cauthor%3ECohen%2C+Jacob%3C%2Fauthor%3E%3CAN%3E1964-09448-001%3C%2FAN%3E%3CDT%3EJournal+Article%3C%2FDT%3E</w:t>
+        </w:r>
+      </w:hyperlink>
     </w:p>
     <w:p>
       <w:pPr>
@@ -8271,16 +8417,7 @@
         <w:ind w:left="720" w:hanging="720"/>
       </w:pPr>
       <w:r>
-        <w:t xml:space="preserve">Cohen, J. (1962). The statistical power of abnormal-social psychological research: A review. </w:t>
-      </w:r>
-      <w:r>
-        <w:rPr>
-          <w:i/>
-        </w:rPr>
-        <w:t>The Journal of Abnormal and Social Psychology, 65</w:t>
-      </w:r>
-      <w:r>
-        <w:t>(3), 145-153. doi:10.1037/h0045186</w:t>
+        <w:t>Cohen, J. (1988). Statistical power analysis for the behavioral sciences (2nd ed.). Hillsdale, New Jersey: Erlbaum.</w:t>
       </w:r>
     </w:p>
     <w:p>
@@ -8290,7 +8427,16 @@
         <w:ind w:left="720" w:hanging="720"/>
       </w:pPr>
       <w:r>
-        <w:t>Cohen, J. (1988). Statistical power analysis for the behavioral sciences (2nd ed.). Hillsdale, New Jersey: Erlbaum.</w:t>
+        <w:t xml:space="preserve">Faul, F., Erdfelder, E., Lang, A.-G., &amp; Buchner, A. (2007). G*Power 3: A flexible statistical power analysis program for the social, behavioral, and biomedical sciences. </w:t>
+      </w:r>
+      <w:r>
+        <w:rPr>
+          <w:i/>
+        </w:rPr>
+        <w:t>Behavior Research Methods, 39</w:t>
+      </w:r>
+      <w:r>
+        <w:t>(2), 175-191. doi:10.3758/bf03193146</w:t>
       </w:r>
     </w:p>
     <w:p>
@@ -8300,16 +8446,16 @@
         <w:ind w:left="720" w:hanging="720"/>
       </w:pPr>
       <w:r>
-        <w:t xml:space="preserve">Faul, F., Erdfelder, E., Lang, A.-G., &amp; Buchner, A. (2007). G*Power 3: A flexible statistical power analysis program for the social, behavioral, and biomedical sciences. </w:t>
+        <w:t xml:space="preserve">Ferguson, C. J., &amp; Brannick, M. T. (2012). Publication bias in psychological science: prevalence, methods for identifying and controlling, and implications for the use of meta-analyses. </w:t>
       </w:r>
       <w:r>
         <w:rPr>
           <w:i/>
         </w:rPr>
-        <w:t>Behavior Research Methods, 39</w:t>
-      </w:r>
-      <w:r>
-        <w:t>(2), 175-191. doi:10.3758/bf03193146</w:t>
+        <w:t>Psychol Methods, 17</w:t>
+      </w:r>
+      <w:r>
+        <w:t>(1), 120-128. doi:10.1037/a0024445</w:t>
       </w:r>
     </w:p>
     <w:p>
@@ -8319,37 +8465,18 @@
         <w:ind w:left="720" w:hanging="720"/>
       </w:pPr>
       <w:r>
-        <w:t xml:space="preserve">Ferguson, C. J., &amp; Brannick, M. T. (2012). Publication bias in psychological science: prevalence, methods for identifying and controlling, and implications for the use of meta-analyses. </w:t>
+        <w:t xml:space="preserve">Gigerenzer, G. (2004). Mindless statistics. </w:t>
       </w:r>
       <w:r>
         <w:rPr>
           <w:i/>
         </w:rPr>
-        <w:t>Psychol Methods, 17</w:t>
-      </w:r>
-      <w:r>
-        <w:t>(1), 120-128. doi:10.1037/a0024445</w:t>
-      </w:r>
-    </w:p>
-    <w:p>
-      <w:pPr>
-        <w:pStyle w:val="EndNoteBibliography"/>
-        <w:spacing w:after="0"/>
-        <w:ind w:left="720" w:hanging="720"/>
-      </w:pPr>
-      <w:r>
-        <w:t xml:space="preserve">Gigerenzer, G. (2004). Mindless statistics. </w:t>
-      </w:r>
-      <w:r>
-        <w:rPr>
-          <w:i/>
-        </w:rPr>
         <w:t>The Journal of Socio-Economics, 33</w:t>
       </w:r>
       <w:r>
         <w:t>(5), 587-606. doi:</w:t>
       </w:r>
-      <w:hyperlink r:id="rId9" w:history="1">
+      <w:hyperlink r:id="rId11" w:history="1">
         <w:r>
           <w:rPr>
             <w:rStyle w:val="Hyperlink"/>
@@ -8376,7 +8503,7 @@
       <w:r>
         <w:t xml:space="preserve">.  Retrieved from </w:t>
       </w:r>
-      <w:hyperlink r:id="rId10" w:history="1">
+      <w:hyperlink r:id="rId12" w:history="1">
         <w:r>
           <w:rPr>
             <w:rStyle w:val="Hyperlink"/>
@@ -8403,7 +8530,7 @@
       <w:r>
         <w:t>(4), 407-415. doi:</w:t>
       </w:r>
-      <w:hyperlink r:id="rId11" w:history="1">
+      <w:hyperlink r:id="rId13" w:history="1">
         <w:r>
           <w:rPr>
             <w:rStyle w:val="Hyperlink"/>
@@ -8438,6 +8565,7 @@
         <w:ind w:left="720" w:hanging="720"/>
       </w:pPr>
       <w:r>
+        <w:lastRenderedPageBreak/>
         <w:t xml:space="preserve">Kim, J., &amp; Seo, B. S. (2013). How to Calculate Sample Size and Why. </w:t>
       </w:r>
       <w:r>
@@ -8495,7 +8623,6 @@
         <w:ind w:left="720" w:hanging="720"/>
       </w:pPr>
       <w:r>
-        <w:lastRenderedPageBreak/>
         <w:t xml:space="preserve">Lakens, D., &amp; Evers, E. R. K. (2014). Sailing From the Seas of Chaos Into the Corridor of Stability. </w:t>
       </w:r>
       <w:r>
@@ -8688,7 +8815,7 @@
       <w:r>
         <w:t>, 1-4. doi:</w:t>
       </w:r>
-      <w:hyperlink r:id="rId12" w:history="1">
+      <w:hyperlink r:id="rId14" w:history="1">
         <w:r>
           <w:rPr>
             <w:rStyle w:val="Hyperlink"/>
@@ -8715,7 +8842,7 @@
       <w:r>
         <w:t xml:space="preserve">(3).  Retrieved from </w:t>
       </w:r>
-      <w:hyperlink r:id="rId13" w:history="1">
+      <w:hyperlink r:id="rId15" w:history="1">
         <w:r>
           <w:rPr>
             <w:rStyle w:val="Hyperlink"/>
@@ -8761,7 +8888,7 @@
       <w:r>
         <w:t xml:space="preserve">(5), 582-592.  Retrieved from </w:t>
       </w:r>
-      <w:hyperlink r:id="rId14" w:history="1">
+      <w:hyperlink r:id="rId16" w:history="1">
         <w:r>
           <w:rPr>
             <w:rStyle w:val="Hyperlink"/>
@@ -8796,6 +8923,7 @@
         <w:ind w:left="720" w:hanging="720"/>
       </w:pPr>
       <w:r>
+        <w:lastRenderedPageBreak/>
         <w:t xml:space="preserve">Perugini, M., Gallucci, M., &amp; Costantini, G. (2014). Safeguard Power as a Protection Against Imprecise Power Estimates. </w:t>
       </w:r>
       <w:r>
@@ -8853,7 +8981,6 @@
         <w:ind w:left="720" w:hanging="720"/>
       </w:pPr>
       <w:r>
-        <w:lastRenderedPageBreak/>
         <w:t xml:space="preserve">Taylor, D. J., &amp; Muller, K. E. (1996). Bias in linear model power and sample size calculation due to estimating noncentrality. </w:t>
       </w:r>
       <w:r>
@@ -9400,7 +9527,7 @@
       </w:pPr>
     </w:pPrDefault>
   </w:docDefaults>
-  <w:latentStyles w:defLockedState="0" w:defUIPriority="99" w:defSemiHidden="0" w:defUnhideWhenUsed="0" w:defQFormat="0" w:count="375">
+  <w:latentStyles w:defLockedState="0" w:defUIPriority="99" w:defSemiHidden="0" w:defUnhideWhenUsed="0" w:defQFormat="0" w:count="376">
     <w:lsdException w:name="Normal" w:uiPriority="0" w:qFormat="1"/>
     <w:lsdException w:name="heading 1" w:uiPriority="9" w:qFormat="1"/>
     <w:lsdException w:name="heading 2" w:semiHidden="1" w:uiPriority="9" w:unhideWhenUsed="1" w:qFormat="1"/>
@@ -9776,6 +9903,7 @@
     <w:lsdException w:name="Smart Hyperlink" w:semiHidden="1" w:unhideWhenUsed="1"/>
     <w:lsdException w:name="Hashtag" w:semiHidden="1" w:unhideWhenUsed="1"/>
     <w:lsdException w:name="Unresolved Mention" w:semiHidden="1" w:unhideWhenUsed="1"/>
+    <w:lsdException w:name="Smart Link" w:semiHidden="1" w:unhideWhenUsed="1"/>
   </w:latentStyles>
   <w:style w:type="paragraph" w:default="1" w:styleId="Normal">
     <w:name w:val="Normal"/>

--- a/Chapter 10 - Approaches to formal sample size determination.docx
+++ b/Chapter 10 - Approaches to formal sample size determination.docx
@@ -4,22 +4,75 @@
   <w:body>
     <w:p>
       <w:pPr>
+        <w:spacing w:line="360" w:lineRule="auto"/>
+        <w:rPr>
+          <w:rFonts w:cstheme="minorHAnsi"/>
+          <w:b/>
+          <w:sz w:val="24"/>
+          <w:szCs w:val="24"/>
+        </w:rPr>
+      </w:pPr>
+      <w:bookmarkStart w:id="0" w:name="_Hlk16183539"/>
+    </w:p>
+    <w:p>
+      <w:pPr>
+        <w:spacing w:line="360" w:lineRule="auto"/>
+        <w:rPr>
+          <w:rFonts w:cstheme="minorHAnsi"/>
+          <w:b/>
+          <w:sz w:val="24"/>
+          <w:szCs w:val="24"/>
+        </w:rPr>
+      </w:pPr>
+    </w:p>
+    <w:p>
+      <w:pPr>
+        <w:spacing w:line="360" w:lineRule="auto"/>
+        <w:rPr>
+          <w:rFonts w:cstheme="minorHAnsi"/>
+          <w:b/>
+          <w:sz w:val="24"/>
+          <w:szCs w:val="24"/>
+        </w:rPr>
+      </w:pPr>
+    </w:p>
+    <w:p>
+      <w:pPr>
+        <w:spacing w:line="360" w:lineRule="auto"/>
+        <w:rPr>
+          <w:rFonts w:cstheme="minorHAnsi"/>
+          <w:b/>
+          <w:sz w:val="24"/>
+          <w:szCs w:val="24"/>
+        </w:rPr>
+      </w:pPr>
+    </w:p>
+    <w:p>
+      <w:pPr>
         <w:pStyle w:val="Heading1"/>
       </w:pPr>
       <w:r>
-        <w:t xml:space="preserve">Chapter </w:t>
-      </w:r>
-      <w:r>
-        <w:t xml:space="preserve">10 </w:t>
-      </w:r>
-      <w:r>
-        <w:t>–</w:t>
-      </w:r>
-      <w:r>
-        <w:t xml:space="preserve"> </w:t>
-      </w:r>
-      <w:r>
-        <w:t xml:space="preserve">Approaches to formal sample size determination </w:t>
+        <w:t>Chapter 10</w:t>
+      </w:r>
+      <w:r>
+        <w:t xml:space="preserve">. </w:t>
+      </w:r>
+      <w:r>
+        <w:t xml:space="preserve">Approaches to </w:t>
+      </w:r>
+      <w:r>
+        <w:t xml:space="preserve">effect size selection for </w:t>
+      </w:r>
+      <w:r>
+        <w:t xml:space="preserve">sample size planning </w:t>
+      </w:r>
+      <w:r>
+        <w:rPr>
+          <w:rFonts w:cstheme="minorHAnsi"/>
+          <w:sz w:val="24"/>
+          <w:szCs w:val="24"/>
+        </w:rPr>
+        <w:br w:type="page"/>
       </w:r>
     </w:p>
     <w:p>
@@ -27,6 +80,7 @@
         <w:pStyle w:val="Heading2"/>
       </w:pPr>
       <w:r>
+        <w:lastRenderedPageBreak/>
         <w:t>Abstract</w:t>
       </w:r>
     </w:p>
@@ -34,9 +88,57 @@
       <w:pPr>
         <w:spacing w:after="0" w:line="360" w:lineRule="auto"/>
         <w:ind w:firstLine="720"/>
-      </w:pPr>
-      <w:r>
-        <w:t xml:space="preserve">Researchers routinely have to decide upon the sample size they include in their research. </w:t>
+        <w:rPr>
+          <w:rFonts w:cstheme="minorHAnsi"/>
+        </w:rPr>
+      </w:pPr>
+      <w:r>
+        <w:rPr>
+          <w:rFonts w:cstheme="minorHAnsi"/>
+        </w:rPr>
+        <w:t xml:space="preserve">This paper presents the results of </w:t>
+      </w:r>
+      <w:r>
+        <w:rPr>
+          <w:rFonts w:cstheme="minorHAnsi"/>
+        </w:rPr>
+        <w:t xml:space="preserve">an </w:t>
+      </w:r>
+      <w:r>
+        <w:rPr>
+          <w:rFonts w:cstheme="minorHAnsi"/>
+        </w:rPr>
+        <w:t>analysis of the sample size planning approach</w:t>
+      </w:r>
+      <w:r>
+        <w:rPr>
+          <w:rFonts w:cstheme="minorHAnsi"/>
+        </w:rPr>
+        <w:t>es</w:t>
+      </w:r>
+      <w:r>
+        <w:rPr>
+          <w:rFonts w:cstheme="minorHAnsi"/>
+        </w:rPr>
+        <w:t xml:space="preserve"> used in 121 empirical research articles published in the November 2017 to August 2018 issues of Psychological Science and uses the results of this analysis to illustrate a guide to</w:t>
+      </w:r>
+      <w:r>
+        <w:rPr>
+          <w:rFonts w:cstheme="minorHAnsi"/>
+        </w:rPr>
+        <w:t xml:space="preserve"> effect size selection for</w:t>
+      </w:r>
+      <w:r>
+        <w:rPr>
+          <w:rFonts w:cstheme="minorHAnsi"/>
+        </w:rPr>
+        <w:t xml:space="preserve"> </w:t>
+      </w:r>
+      <w:r>
+        <w:rPr>
+          <w:rFonts w:cstheme="minorHAnsi"/>
+        </w:rPr>
+        <w:t xml:space="preserve">power analysis. </w:t>
       </w:r>
       <w:r>
         <w:t xml:space="preserve">When formal sample size planning is used </w:t>
@@ -45,68 +147,158 @@
         <w:rPr>
           <w:rFonts w:cstheme="minorHAnsi"/>
         </w:rPr>
-        <w:t>it is important to understand that the approach to sample size selection (e.g., AIPE or power analysis) as well as the method used to develop the alternative hypothesis (i.e., the effect sizes and parameter estimates used in power analysis) has important implications for the appropriate interpretation of the results.</w:t>
-      </w:r>
-      <w:r>
-        <w:rPr>
-          <w:rFonts w:cstheme="minorHAnsi"/>
-        </w:rPr>
-        <w:t xml:space="preserve"> This paper presents the results of analysis of the sample size planning approach used in 121 empirical research articles published in the November 2017 to August 2018 issues of Psychological Science, and uses the results of this analysis to illustrate a guide to sample size planning </w:t>
-      </w:r>
-      <w:r>
-        <w:t xml:space="preserve">under the most common methods of sample size determination (power analysis, Accuracy in Parameter Estimation, </w:t>
-      </w:r>
-      <w:r>
-        <w:t>S</w:t>
-      </w:r>
-      <w:r>
-        <w:t xml:space="preserve">tatistical </w:t>
-      </w:r>
-      <w:r>
-        <w:t>A</w:t>
-      </w:r>
-      <w:r>
-        <w:t>ssurance, and Bayesian sample size determination)</w:t>
-      </w:r>
-      <w:r>
-        <w:t>. This paper provides guidance on how to select effect sizes under these different approaches</w:t>
-      </w:r>
-      <w:r>
-        <w:t>, and explains the implications that follow</w:t>
-      </w:r>
-      <w:r>
-        <w:t xml:space="preserve"> from each selection method</w:t>
-      </w:r>
-      <w:r>
+        <w:t>it is important to understand</w:t>
+      </w:r>
+      <w:r>
+        <w:rPr>
+          <w:rFonts w:cstheme="minorHAnsi"/>
+        </w:rPr>
+        <w:t xml:space="preserve"> th</w:t>
+      </w:r>
+      <w:r>
+        <w:rPr>
+          <w:rFonts w:cstheme="minorHAnsi"/>
+        </w:rPr>
+        <w:t>at</w:t>
+      </w:r>
+      <w:r>
+        <w:rPr>
+          <w:rFonts w:cstheme="minorHAnsi"/>
+        </w:rPr>
+        <w:t xml:space="preserve"> the method used to develop the alternative hypothesis (i.e., the effect sizes and parameter estimates used in power analysis) </w:t>
+      </w:r>
+      <w:r>
+        <w:rPr>
+          <w:rFonts w:cstheme="minorHAnsi"/>
+        </w:rPr>
+        <w:t>has</w:t>
+      </w:r>
+      <w:r>
+        <w:rPr>
+          <w:rFonts w:cstheme="minorHAnsi"/>
+        </w:rPr>
         <w:t xml:space="preserve"> </w:t>
       </w:r>
       <w:r>
-        <w:t>while</w:t>
-      </w:r>
-      <w:r>
-        <w:rPr>
-          <w:rFonts w:cstheme="minorHAnsi"/>
-        </w:rPr>
-        <w:t xml:space="preserve"> reinforcing </w:t>
-      </w:r>
-      <w:r>
-        <w:rPr>
-          <w:rFonts w:cstheme="minorHAnsi"/>
-        </w:rPr>
-        <w:t>some important</w:t>
-      </w:r>
-      <w:r>
-        <w:rPr>
-          <w:rFonts w:cstheme="minorHAnsi"/>
-        </w:rPr>
-        <w:t xml:space="preserve"> warnings </w:t>
-      </w:r>
-      <w:r>
-        <w:rPr>
-          <w:rFonts w:cstheme="minorHAnsi"/>
-        </w:rPr>
-        <w:t>against practices that are likely to lead to inaccurate or sub-optimal estimates of the power of planned research.</w:t>
-      </w:r>
+        <w:rPr>
+          <w:rFonts w:cstheme="minorHAnsi"/>
+        </w:rPr>
+        <w:t>important implications for the appropriate interpretation of the results</w:t>
+      </w:r>
+      <w:r>
+        <w:rPr>
+          <w:rFonts w:cstheme="minorHAnsi"/>
+        </w:rPr>
+        <w:t xml:space="preserve"> of sample size planning</w:t>
+      </w:r>
+      <w:r>
+        <w:rPr>
+          <w:rFonts w:cstheme="minorHAnsi"/>
+        </w:rPr>
+        <w:t xml:space="preserve">. </w:t>
+      </w:r>
+      <w:r>
+        <w:t>This paper outlines how different effect size selection methods impact the meaning of power analyses, discusses the appropriateness of each approach under different scenarios</w:t>
+      </w:r>
+      <w:r>
+        <w:t>, the key difficulties in each approach</w:t>
+      </w:r>
+      <w:r>
+        <w:t>,</w:t>
+      </w:r>
+      <w:r>
+        <w:t xml:space="preserve"> and how to address </w:t>
+      </w:r>
+      <w:r>
+        <w:t>each</w:t>
+      </w:r>
+      <w:r>
+        <w:t xml:space="preserve"> of these issues</w:t>
+      </w:r>
+      <w:r>
+        <w:t>.</w:t>
+      </w:r>
+      <w:r>
+        <w:t xml:space="preserve"> </w:t>
+      </w:r>
+      <w:r>
+        <w:t>Finally, this paper</w:t>
+      </w:r>
+      <w:r>
+        <w:t xml:space="preserve"> introduces several less common methods of sample size planning (</w:t>
+      </w:r>
+      <w:r>
+        <w:t>Accuracy in Parameter Estimation, Statistical Assurance, and Bayesian sample size determination). This paper provides guidance on how to select effect sizes under these different approaches</w:t>
+      </w:r>
+      <w:r>
+        <w:t xml:space="preserve"> to sample size planning</w:t>
+      </w:r>
+      <w:r>
+        <w:t xml:space="preserve">, and explains the implications that follow from each </w:t>
+      </w:r>
+      <w:r>
+        <w:t xml:space="preserve">effect </w:t>
+      </w:r>
+      <w:r>
+        <w:t>selection method while</w:t>
+      </w:r>
+      <w:r>
+        <w:rPr>
+          <w:rFonts w:cstheme="minorHAnsi"/>
+        </w:rPr>
+        <w:t xml:space="preserve"> reinforcing some important warnings against practices that are likely to lead to inaccurate </w:t>
+      </w:r>
+      <w:r>
+        <w:rPr>
+          <w:rFonts w:cstheme="minorHAnsi"/>
+        </w:rPr>
+        <w:t xml:space="preserve">inferences about </w:t>
+      </w:r>
+      <w:r>
+        <w:rPr>
+          <w:rFonts w:cstheme="minorHAnsi"/>
+        </w:rPr>
+        <w:t xml:space="preserve">the power </w:t>
+      </w:r>
+      <w:r>
+        <w:rPr>
+          <w:rFonts w:cstheme="minorHAnsi"/>
+        </w:rPr>
+        <w:t xml:space="preserve">or precision </w:t>
+      </w:r>
+      <w:r>
+        <w:rPr>
+          <w:rFonts w:cstheme="minorHAnsi"/>
+        </w:rPr>
+        <w:t>of planned research.</w:t>
+      </w:r>
+    </w:p>
+    <w:p>
+      <w:pPr>
+        <w:spacing w:after="0" w:line="360" w:lineRule="auto"/>
+      </w:pPr>
+      <w:r>
+        <w:rPr>
+          <w:rFonts w:cstheme="minorHAnsi"/>
+        </w:rPr>
+        <w:br/>
+        <w:t>Keywords: Statistical power, effect size, sample size, power analysis</w:t>
+      </w:r>
+    </w:p>
+    <w:p>
+      <w:pPr>
+        <w:spacing w:after="0" w:line="360" w:lineRule="auto"/>
+      </w:pPr>
+    </w:p>
+    <w:p>
+      <w:pPr>
+        <w:rPr>
+          <w:rFonts w:asciiTheme="majorHAnsi" w:eastAsiaTheme="majorEastAsia" w:hAnsiTheme="majorHAnsi" w:cstheme="majorBidi"/>
+          <w:color w:val="2F5496" w:themeColor="accent1" w:themeShade="BF"/>
+          <w:sz w:val="26"/>
+          <w:szCs w:val="26"/>
+        </w:rPr>
+      </w:pPr>
       <w:r>
         <w:br w:type="page"/>
       </w:r>
@@ -129,34 +321,67 @@
         </w:rPr>
       </w:pPr>
       <w:r>
-        <w:t xml:space="preserve">Researchers routinely have to decide upon the sample size they include in their research. If they decide to use formal sample size planning tools like power analysis to do so, they must specify the effect size and other parameters that are required for power analysis. </w:t>
-      </w:r>
-      <w:r>
-        <w:t xml:space="preserve">There are two main approaches to effect size selection </w:t>
-      </w:r>
-      <w:r>
-        <w:t xml:space="preserve">that are commonly </w:t>
-      </w:r>
-      <w:r>
-        <w:t>discussed</w:t>
+        <w:t xml:space="preserve">Researchers routinely have to decide upon the sample size they include in their research. </w:t>
+      </w:r>
+      <w:r>
+        <w:t xml:space="preserve">When statistical tools are used to help guide sample size decisions in </w:t>
+      </w:r>
+      <w:r>
+        <w:t xml:space="preserve">psychology, </w:t>
+      </w:r>
+      <w:r>
+        <w:t xml:space="preserve">researchers typically use </w:t>
+      </w:r>
+      <w:r>
+        <w:t>statistical power analysis</w:t>
       </w:r>
       <w:r>
         <w:t xml:space="preserve"> </w:t>
       </w:r>
       <w:r>
-        <w:t>in the psychology literature,</w:t>
+        <w:fldChar w:fldCharType="begin"/>
+      </w:r>
+      <w:r>
+        <w:instrText xml:space="preserve"> ADDIN EN.CITE &lt;EndNote&gt;&lt;Cite&gt;&lt;Author&gt;Cohen&lt;/Author&gt;&lt;Year&gt;1988&lt;/Year&gt;&lt;RecNum&gt;562&lt;/RecNum&gt;&lt;DisplayText&gt;(Cohen, 1988)&lt;/DisplayText&gt;&lt;record&gt;&lt;rec-number&gt;562&lt;/rec-number&gt;&lt;foreign-keys&gt;&lt;key app="EN" db-id="9xrafw5sx95dvre9w5hpevd89fzwtwr9twsw" timestamp="1508193712"&gt;562&lt;/key&gt;&lt;/foreign-keys&gt;&lt;ref-type name="Generic"&gt;13&lt;/ref-type&gt;&lt;contributors&gt;&lt;authors&gt;&lt;author&gt;Cohen, Jacob&lt;/author&gt;&lt;/authors&gt;&lt;/contributors&gt;&lt;titles&gt;&lt;title&gt;Statistical power analysis for the behavioral sciences&lt;/title&gt;&lt;/titles&gt;&lt;edition&gt;2nd&lt;/edition&gt;&lt;dates&gt;&lt;year&gt;1988&lt;/year&gt;&lt;/dates&gt;&lt;pub-location&gt;Hillsdale, New Jersey&lt;/pub-location&gt;&lt;publisher&gt;Erlbaum&lt;/publisher&gt;&lt;urls&gt;&lt;/urls&gt;&lt;/record&gt;&lt;/Cite&gt;&lt;/EndNote&gt;</w:instrText>
+      </w:r>
+      <w:r>
+        <w:fldChar w:fldCharType="separate"/>
+      </w:r>
+      <w:r>
+        <w:rPr>
+          <w:noProof/>
+        </w:rPr>
+        <w:t>(Cohen, 1988)</w:t>
+      </w:r>
+      <w:r>
+        <w:fldChar w:fldCharType="end"/>
+      </w:r>
+      <w:r>
+        <w:t>. Statistical power analysis allows researchers to show the probability with which a statistical test will reject the null hypothesis under a specified alternative hypothesis.</w:t>
+      </w:r>
+      <w:r>
+        <w:t xml:space="preserve"> An under-addressed issue</w:t>
       </w:r>
       <w:r>
         <w:t xml:space="preserve"> </w:t>
       </w:r>
       <w:r>
-        <w:t xml:space="preserve">estimating power </w:t>
-      </w:r>
-      <w:r>
-        <w:t xml:space="preserve">at </w:t>
-      </w:r>
-      <w:r>
-        <w:t xml:space="preserve">the expected effect size </w:t>
+        <w:t xml:space="preserve">in the literature discussing statistical power analysis is </w:t>
+      </w:r>
+      <w:r>
+        <w:t xml:space="preserve">the question of </w:t>
+      </w:r>
+      <w:r>
+        <w:t xml:space="preserve">how researchers should develop the alternative hypotheses they use in their power analyses. There are two main approaches to effect size selection that </w:t>
+      </w:r>
+      <w:r>
+        <w:t xml:space="preserve">are typically </w:t>
+      </w:r>
+      <w:r>
+        <w:t xml:space="preserve">discussed in the psychology literature, estimating power at the </w:t>
+      </w:r>
+      <w:r>
+        <w:t xml:space="preserve">effect size </w:t>
       </w:r>
       <w:r>
         <w:fldChar w:fldCharType="begin"/>
@@ -180,16 +405,10 @@
         <w:t xml:space="preserve">, </w:t>
       </w:r>
       <w:r>
-        <w:t xml:space="preserve">or </w:t>
-      </w:r>
-      <w:r>
-        <w:t xml:space="preserve">estimating power </w:t>
-      </w:r>
-      <w:r>
-        <w:t xml:space="preserve">at </w:t>
-      </w:r>
-      <w:r>
-        <w:t>a</w:t>
+        <w:t>and</w:t>
+      </w:r>
+      <w:r>
+        <w:t xml:space="preserve"> estimating power at a</w:t>
       </w:r>
       <w:r>
         <w:t xml:space="preserve"> minimum interesting or clinically significant effect size </w:t>
@@ -213,7 +432,7 @@
         <w:fldChar w:fldCharType="end"/>
       </w:r>
       <w:r>
-        <w:t xml:space="preserve">. </w:t>
+        <w:t xml:space="preserve">.  </w:t>
       </w:r>
       <w:r>
         <w:rPr>
@@ -231,19 +450,61 @@
         <w:rPr>
           <w:rFonts w:cstheme="minorHAnsi"/>
         </w:rPr>
-        <w:t xml:space="preserve"> approach that is less commonly employed is to use a Bayesian prior distribution over effect sizes and parameters, either to estimate ‘assurance’, the probability that a study will </w:t>
-      </w:r>
-      <w:r>
-        <w:rPr>
-          <w:rFonts w:cstheme="minorHAnsi"/>
-        </w:rPr>
-        <w:t>f</w:t>
-      </w:r>
-      <w:r>
-        <w:rPr>
-          <w:rFonts w:cstheme="minorHAnsi"/>
-        </w:rPr>
-        <w:t xml:space="preserve">ind significant or sufficiently precise estimates in a frequentist framework </w:t>
+        <w:t xml:space="preserve"> approach that is </w:t>
+      </w:r>
+      <w:r>
+        <w:rPr>
+          <w:rFonts w:cstheme="minorHAnsi"/>
+        </w:rPr>
+        <w:t xml:space="preserve">rarely discussed in the psychology literature </w:t>
+      </w:r>
+      <w:r>
+        <w:rPr>
+          <w:rFonts w:cstheme="minorHAnsi"/>
+        </w:rPr>
+        <w:t>is to use a Bayesian prior distribution over effect sizes and parameters</w:t>
+      </w:r>
+      <w:r>
+        <w:rPr>
+          <w:rFonts w:cstheme="minorHAnsi"/>
+        </w:rPr>
+        <w:t>. This can then be used</w:t>
+      </w:r>
+      <w:r>
+        <w:rPr>
+          <w:rFonts w:cstheme="minorHAnsi"/>
+        </w:rPr>
+        <w:t xml:space="preserve"> either to estimate ‘assurance’, the probability that a study will </w:t>
+      </w:r>
+      <w:r>
+        <w:rPr>
+          <w:rFonts w:cstheme="minorHAnsi"/>
+        </w:rPr>
+        <w:t xml:space="preserve">find </w:t>
+      </w:r>
+      <w:r>
+        <w:rPr>
+          <w:rFonts w:cstheme="minorHAnsi"/>
+        </w:rPr>
+        <w:t xml:space="preserve">statistically </w:t>
+      </w:r>
+      <w:r>
+        <w:rPr>
+          <w:rFonts w:cstheme="minorHAnsi"/>
+        </w:rPr>
+        <w:t xml:space="preserve">significant </w:t>
+      </w:r>
+      <w:r>
+        <w:rPr>
+          <w:rFonts w:cstheme="minorHAnsi"/>
+        </w:rPr>
+        <w:t>results</w:t>
+      </w:r>
+      <w:r>
+        <w:rPr>
+          <w:rFonts w:cstheme="minorHAnsi"/>
+        </w:rPr>
+        <w:t xml:space="preserve"> </w:t>
       </w:r>
       <w:r>
         <w:rPr>
@@ -280,19 +541,13 @@
         <w:rPr>
           <w:rFonts w:cstheme="minorHAnsi"/>
         </w:rPr>
-        <w:t>,</w:t>
-      </w:r>
-      <w:r>
-        <w:rPr>
-          <w:rFonts w:cstheme="minorHAnsi"/>
-        </w:rPr>
-        <w:t xml:space="preserve"> or</w:t>
-      </w:r>
-      <w:r>
-        <w:rPr>
-          <w:rFonts w:cstheme="minorHAnsi"/>
-        </w:rPr>
-        <w:t xml:space="preserve"> to estimate </w:t>
+        <w:t xml:space="preserve">, or to </w:t>
+      </w:r>
+      <w:r>
+        <w:rPr>
+          <w:rFonts w:cstheme="minorHAnsi"/>
+        </w:rPr>
+        <w:t xml:space="preserve">estimate </w:t>
       </w:r>
       <w:r>
         <w:rPr>
@@ -316,79 +571,13 @@
         <w:rPr>
           <w:rFonts w:cstheme="minorHAnsi"/>
         </w:rPr>
+        <w:t xml:space="preserve"> if a Bayesian approach to statistical analysis is to be used.</w:t>
+      </w:r>
+      <w:r>
+        <w:rPr>
+          <w:rFonts w:cstheme="minorHAnsi"/>
+        </w:rPr>
         <w:t xml:space="preserve"> </w:t>
-      </w:r>
-      <w:r>
-        <w:rPr>
-          <w:rFonts w:cstheme="minorHAnsi"/>
-        </w:rPr>
-        <w:t>if</w:t>
-      </w:r>
-      <w:r>
-        <w:rPr>
-          <w:rFonts w:cstheme="minorHAnsi"/>
-        </w:rPr>
-        <w:t xml:space="preserve"> </w:t>
-      </w:r>
-      <w:r>
-        <w:rPr>
-          <w:rFonts w:cstheme="minorHAnsi"/>
-        </w:rPr>
-        <w:t xml:space="preserve">a </w:t>
-      </w:r>
-      <w:r>
-        <w:rPr>
-          <w:rFonts w:cstheme="minorHAnsi"/>
-        </w:rPr>
-        <w:t>B</w:t>
-      </w:r>
-      <w:r>
-        <w:rPr>
-          <w:rFonts w:cstheme="minorHAnsi"/>
-        </w:rPr>
-        <w:t xml:space="preserve">ayesian </w:t>
-      </w:r>
-      <w:r>
-        <w:rPr>
-          <w:rFonts w:cstheme="minorHAnsi"/>
-        </w:rPr>
-        <w:t xml:space="preserve">approach to statistical </w:t>
-      </w:r>
-      <w:r>
-        <w:rPr>
-          <w:rFonts w:cstheme="minorHAnsi"/>
-        </w:rPr>
-        <w:t>analys</w:t>
-      </w:r>
-      <w:r>
-        <w:rPr>
-          <w:rFonts w:cstheme="minorHAnsi"/>
-        </w:rPr>
-        <w:t>i</w:t>
-      </w:r>
-      <w:r>
-        <w:rPr>
-          <w:rFonts w:cstheme="minorHAnsi"/>
-        </w:rPr>
-        <w:t xml:space="preserve">s </w:t>
-      </w:r>
-      <w:r>
-        <w:rPr>
-          <w:rFonts w:cstheme="minorHAnsi"/>
-        </w:rPr>
-        <w:t>is</w:t>
-      </w:r>
-      <w:r>
-        <w:rPr>
-          <w:rFonts w:cstheme="minorHAnsi"/>
-        </w:rPr>
-        <w:t xml:space="preserve"> to be used</w:t>
-      </w:r>
-      <w:r>
-        <w:rPr>
-          <w:rFonts w:cstheme="minorHAnsi"/>
-        </w:rPr>
-        <w:t>.</w:t>
       </w:r>
     </w:p>
     <w:p>
@@ -412,7 +601,7 @@
         <w:rPr>
           <w:rFonts w:cstheme="minorHAnsi"/>
         </w:rPr>
-        <w:t xml:space="preserve">the effect, </w:t>
+        <w:t xml:space="preserve">the expected effect size, the </w:t>
       </w:r>
       <w:r>
         <w:rPr>
@@ -430,7 +619,49 @@
         <w:rPr>
           <w:rFonts w:cstheme="minorHAnsi"/>
         </w:rPr>
-        <w:t xml:space="preserve"> or using a Bayesian prior distribution may be appropriate in different circumstances, although they provide different information. This </w:t>
+        <w:t xml:space="preserve"> or using a Bayesian prior distribution may be appropriate in different circumstances, although </w:t>
+      </w:r>
+      <w:r>
+        <w:rPr>
+          <w:rFonts w:cstheme="minorHAnsi"/>
+        </w:rPr>
+        <w:t>each</w:t>
+      </w:r>
+      <w:r>
+        <w:rPr>
+          <w:rFonts w:cstheme="minorHAnsi"/>
+        </w:rPr>
+        <w:t xml:space="preserve"> provide</w:t>
+      </w:r>
+      <w:r>
+        <w:rPr>
+          <w:rFonts w:cstheme="minorHAnsi"/>
+        </w:rPr>
+        <w:t>s</w:t>
+      </w:r>
+      <w:r>
+        <w:rPr>
+          <w:rFonts w:cstheme="minorHAnsi"/>
+        </w:rPr>
+        <w:t xml:space="preserve"> </w:t>
+      </w:r>
+      <w:r>
+        <w:rPr>
+          <w:rFonts w:cstheme="minorHAnsi"/>
+        </w:rPr>
+        <w:t xml:space="preserve">very </w:t>
+      </w:r>
+      <w:r>
+        <w:rPr>
+          <w:rFonts w:cstheme="minorHAnsi"/>
+        </w:rPr>
+        <w:t xml:space="preserve">different information. </w:t>
+      </w:r>
+      <w:r>
+        <w:rPr>
+          <w:rFonts w:cstheme="minorHAnsi"/>
+        </w:rPr>
+        <w:t xml:space="preserve">This </w:t>
       </w:r>
       <w:r>
         <w:rPr>
@@ -442,26 +673,34 @@
         <w:rPr>
           <w:rFonts w:cstheme="minorHAnsi"/>
         </w:rPr>
-        <w:t xml:space="preserve"> outlines these different approaches to selecting effect sizes in formal power analysis and clearly explains the implications of each, as well as reinforcing </w:t>
-      </w:r>
-      <w:r>
-        <w:rPr>
-          <w:rFonts w:cstheme="minorHAnsi"/>
-        </w:rPr>
-        <w:t>some important</w:t>
-      </w:r>
-      <w:r>
-        <w:rPr>
-          <w:rFonts w:cstheme="minorHAnsi"/>
-        </w:rPr>
-        <w:t xml:space="preserve"> warnings </w:t>
-      </w:r>
-      <w:r>
-        <w:rPr>
-          <w:rFonts w:cstheme="minorHAnsi"/>
-        </w:rPr>
-        <w:t>against practices that are likely to lead to inaccurate or sub-optimal estimates of the power of planned research.</w:t>
-      </w:r>
+        <w:t xml:space="preserve"> outlines these different approaches to </w:t>
+      </w:r>
+      <w:r>
+        <w:rPr>
+          <w:rFonts w:cstheme="minorHAnsi"/>
+        </w:rPr>
+        <w:t>developing alternative hypotheses</w:t>
+      </w:r>
+      <w:r>
+        <w:rPr>
+          <w:rFonts w:cstheme="minorHAnsi"/>
+        </w:rPr>
+        <w:t xml:space="preserve"> in formal power analysis and explains the implications of each</w:t>
+      </w:r>
+      <w:r>
+        <w:rPr>
+          <w:rFonts w:cstheme="minorHAnsi"/>
+        </w:rPr>
+        <w:t xml:space="preserve">. It also briefly introduces alternatives to power analysis that may be more appropriate when researchers’ primary research goals are not to reject a specific null hypothesis, but rather to estimate a parameter or the strength of a relationship. </w:t>
+      </w:r>
+    </w:p>
+    <w:p>
+      <w:pPr>
+        <w:spacing w:line="360" w:lineRule="auto"/>
+        <w:rPr>
+          <w:rFonts w:cstheme="minorHAnsi"/>
+        </w:rPr>
+      </w:pPr>
     </w:p>
     <w:p>
       <w:pPr>
@@ -526,7 +765,7 @@
         <w:rPr>
           <w:rFonts w:cstheme="minorHAnsi"/>
         </w:rPr>
-        <w:t>[approaches to formal sample size planning]</w:t>
+        <w:t>1</w:t>
       </w:r>
       <w:r>
         <w:rPr>
@@ -538,7 +777,19 @@
         <w:rPr>
           <w:rFonts w:cstheme="minorHAnsi"/>
         </w:rPr>
-        <w:t xml:space="preserve"> Figure showing the different approaches to effect size estimation determination in different </w:t>
+        <w:t xml:space="preserve"> </w:t>
+      </w:r>
+      <w:r>
+        <w:rPr>
+          <w:rFonts w:cstheme="minorHAnsi"/>
+        </w:rPr>
+        <w:t>Illustration of</w:t>
+      </w:r>
+      <w:r>
+        <w:rPr>
+          <w:rFonts w:cstheme="minorHAnsi"/>
+        </w:rPr>
+        <w:t xml:space="preserve"> the different approaches to effect size estimation determination in different </w:t>
       </w:r>
       <w:r>
         <w:rPr>
@@ -557,7 +808,10 @@
     </w:p>
     <w:p>
       <w:r>
-        <w:t>Box [Definitions]</w:t>
+        <w:t xml:space="preserve">Box </w:t>
+      </w:r>
+      <w:r>
+        <w:t>1</w:t>
       </w:r>
     </w:p>
     <w:p>
@@ -1020,18 +1274,15 @@
       <w:pPr>
         <w:spacing w:line="360" w:lineRule="auto"/>
         <w:ind w:firstLine="720"/>
-        <w:rPr>
-          <w:rFonts w:cstheme="minorHAnsi"/>
-        </w:rPr>
       </w:pPr>
       <w:r>
         <w:t xml:space="preserve">In frequentist sample size determination, such as power analysis or </w:t>
       </w:r>
-      <w:bookmarkStart w:id="0" w:name="_Hlk523129317"/>
+      <w:bookmarkStart w:id="1" w:name="_Hlk523129317"/>
       <w:r>
         <w:t>Accuracy in Parameter Estimation (AiPE)</w:t>
       </w:r>
-      <w:bookmarkEnd w:id="0"/>
+      <w:bookmarkEnd w:id="1"/>
       <w:r>
         <w:t xml:space="preserve">, researchers must specify </w:t>
       </w:r>
@@ -1224,6 +1475,9 @@
           <w:rFonts w:cstheme="minorHAnsi"/>
         </w:rPr>
         <w:t>.</w:t>
+      </w:r>
+      <w:r>
+        <w:t xml:space="preserve"> </w:t>
       </w:r>
     </w:p>
     <w:p>
@@ -1232,7 +1486,149 @@
         <w:ind w:firstLine="720"/>
         <w:rPr>
           <w:rFonts w:cstheme="minorHAnsi"/>
-          <w:b/>
+        </w:rPr>
+      </w:pPr>
+      <w:r>
+        <w:rPr>
+          <w:rFonts w:cstheme="minorHAnsi"/>
+        </w:rPr>
+        <w:t>In the frequentist</w:t>
+      </w:r>
+      <w:r>
+        <w:rPr>
+          <w:rFonts w:cstheme="minorHAnsi"/>
+        </w:rPr>
+        <w:t xml:space="preserve"> tradition, there is another approach to sample size determination typically called the </w:t>
+      </w:r>
+      <w:r>
+        <w:rPr>
+          <w:rFonts w:cstheme="minorHAnsi"/>
+        </w:rPr>
+        <w:t>Accuracy in Parameter Estimation (AiPE)</w:t>
+      </w:r>
+      <w:r>
+        <w:rPr>
+          <w:rFonts w:cstheme="minorHAnsi"/>
+        </w:rPr>
+        <w:t xml:space="preserve"> approach</w:t>
+      </w:r>
+      <w:r>
+        <w:rPr>
+          <w:rFonts w:cstheme="minorHAnsi"/>
+        </w:rPr>
+        <w:t xml:space="preserve"> </w:t>
+      </w:r>
+      <w:r>
+        <w:rPr>
+          <w:rFonts w:cstheme="minorHAnsi"/>
+        </w:rPr>
+        <w:fldChar w:fldCharType="begin"/>
+      </w:r>
+      <w:r>
+        <w:rPr>
+          <w:rFonts w:cstheme="minorHAnsi"/>
+        </w:rPr>
+        <w:instrText xml:space="preserve"> ADDIN EN.CITE &lt;EndNote&gt;&lt;Cite&gt;&lt;Author&gt;Maxwell&lt;/Author&gt;&lt;Year&gt;2007&lt;/Year&gt;&lt;RecNum&gt;325&lt;/RecNum&gt;&lt;DisplayText&gt;(Maxwell, Kelley, &amp;amp; Rausch, 2007)&lt;/DisplayText&gt;&lt;record&gt;&lt;rec-number&gt;325&lt;/rec-number&gt;&lt;foreign-keys&gt;&lt;key app="EN" db-id="9xrafw5sx95dvre9w5hpevd89fzwtwr9twsw" timestamp="1503888482"&gt;325&lt;/key&gt;&lt;/foreign-keys&gt;&lt;ref-type name="Journal Article"&gt;17&lt;/ref-type&gt;&lt;contributors&gt;&lt;authors&gt;&lt;author&gt;Maxwell, Scott E.&lt;/author&gt;&lt;author&gt;Kelley, Ken&lt;/author&gt;&lt;author&gt;Rausch, Joseph R.&lt;/author&gt;&lt;/authors&gt;&lt;/contributors&gt;&lt;titles&gt;&lt;title&gt;Sample Size Planning for Statistical Power and Accuracy in Parameter Estimation&lt;/title&gt;&lt;secondary-title&gt;Annual Review of Psychology&lt;/secondary-title&gt;&lt;/titles&gt;&lt;periodical&gt;&lt;full-title&gt;Annual Review of Psychology&lt;/full-title&gt;&lt;/periodical&gt;&lt;pages&gt;537-563&lt;/pages&gt;&lt;volume&gt;59&lt;/volume&gt;&lt;number&gt;1&lt;/number&gt;&lt;dates&gt;&lt;year&gt;2007&lt;/year&gt;&lt;pub-dates&gt;&lt;date&gt;2008/01/01&lt;/date&gt;&lt;/pub-dates&gt;&lt;/dates&gt;&lt;publisher&gt;Annual Reviews&lt;/publisher&gt;&lt;isbn&gt;0066-4308&lt;/isbn&gt;&lt;urls&gt;&lt;related-urls&gt;&lt;url&gt;https://doi.org/10.1146/annurev.psych.59.103006.093735&lt;/url&gt;&lt;/related-urls&gt;&lt;/urls&gt;&lt;electronic-resource-num&gt;10.1146/annurev.psych.59.103006.093735&lt;/electronic-resource-num&gt;&lt;access-date&gt;2017/08/27&lt;/access-date&gt;&lt;/record&gt;&lt;/Cite&gt;&lt;/EndNote&gt;</w:instrText>
+      </w:r>
+      <w:r>
+        <w:rPr>
+          <w:rFonts w:cstheme="minorHAnsi"/>
+        </w:rPr>
+        <w:fldChar w:fldCharType="separate"/>
+      </w:r>
+      <w:r>
+        <w:rPr>
+          <w:rFonts w:cstheme="minorHAnsi"/>
+          <w:noProof/>
+        </w:rPr>
+        <w:t>(Maxwell, Kelley, &amp; Rausch, 2007)</w:t>
+      </w:r>
+      <w:r>
+        <w:rPr>
+          <w:rFonts w:cstheme="minorHAnsi"/>
+        </w:rPr>
+        <w:fldChar w:fldCharType="end"/>
+      </w:r>
+      <w:r>
+        <w:rPr>
+          <w:rFonts w:cstheme="minorHAnsi"/>
+        </w:rPr>
+        <w:t xml:space="preserve">. In the AiPE approach, a researcher plans their sample sizes in order to obtain a given </w:t>
+      </w:r>
+      <w:r>
+        <w:rPr>
+          <w:rFonts w:cstheme="minorHAnsi"/>
+        </w:rPr>
+        <w:t>probability of obtaining sufficiently precise</w:t>
+      </w:r>
+      <w:r>
+        <w:rPr>
+          <w:rFonts w:cstheme="minorHAnsi"/>
+        </w:rPr>
+        <w:t xml:space="preserve"> (i.e., narrow)</w:t>
+      </w:r>
+      <w:r>
+        <w:rPr>
+          <w:rFonts w:cstheme="minorHAnsi"/>
+        </w:rPr>
+        <w:t xml:space="preserve"> confidence intervals </w:t>
+      </w:r>
+      <w:r>
+        <w:rPr>
+          <w:rFonts w:cstheme="minorHAnsi"/>
+        </w:rPr>
+        <w:t>under a</w:t>
+      </w:r>
+      <w:r>
+        <w:rPr>
+          <w:rFonts w:cstheme="minorHAnsi"/>
+        </w:rPr>
+        <w:t xml:space="preserve"> specified </w:t>
+      </w:r>
+      <w:r>
+        <w:rPr>
+          <w:rFonts w:cstheme="minorHAnsi"/>
+        </w:rPr>
+        <w:t xml:space="preserve">alternative hypothesis and </w:t>
+      </w:r>
+      <w:r>
+        <w:rPr>
+          <w:rFonts w:cstheme="minorHAnsi"/>
+        </w:rPr>
+        <w:t>approach to statistical analysis</w:t>
+      </w:r>
+      <w:r>
+        <w:rPr>
+          <w:rFonts w:cstheme="minorHAnsi"/>
+        </w:rPr>
+        <w:t xml:space="preserve">. </w:t>
+      </w:r>
+      <w:r>
+        <w:rPr>
+          <w:rFonts w:cstheme="minorHAnsi"/>
+        </w:rPr>
+        <w:t xml:space="preserve">If researchers’ research goals are to </w:t>
+      </w:r>
+      <w:r>
+        <w:rPr>
+          <w:rFonts w:cstheme="minorHAnsi"/>
+        </w:rPr>
+        <w:t xml:space="preserve">estimate </w:t>
+      </w:r>
+      <w:r>
+        <w:rPr>
+          <w:rFonts w:cstheme="minorHAnsi"/>
+        </w:rPr>
+        <w:lastRenderedPageBreak/>
+        <w:t xml:space="preserve">parameters with a given precision, as opposed to rejecting a null hypothesis, it makes sense that they would use this approach as opposed to statistical power analysis. </w:t>
+      </w:r>
+    </w:p>
+    <w:p>
+      <w:pPr>
+        <w:spacing w:line="360" w:lineRule="auto"/>
+        <w:ind w:firstLine="720"/>
+        <w:rPr>
+          <w:rFonts w:cstheme="minorHAnsi"/>
         </w:rPr>
       </w:pPr>
       <w:r>
@@ -1242,19 +1638,7 @@
         <w:rPr>
           <w:rFonts w:cstheme="minorHAnsi"/>
         </w:rPr>
-        <w:t xml:space="preserve"> </w:t>
-      </w:r>
-      <w:r>
-        <w:rPr>
-          <w:rFonts w:cstheme="minorHAnsi"/>
-        </w:rPr>
-        <w:t xml:space="preserve">approach to </w:t>
-      </w:r>
-      <w:r>
-        <w:rPr>
-          <w:rFonts w:cstheme="minorHAnsi"/>
-        </w:rPr>
-        <w:t xml:space="preserve">statistical analysis is taken, </w:t>
+        <w:t xml:space="preserve"> approach to statistical analysis is taken, </w:t>
       </w:r>
       <w:r>
         <w:t xml:space="preserve">when formal sample size planning is used </w:t>
@@ -1263,37 +1647,19 @@
         <w:rPr>
           <w:rFonts w:cstheme="minorHAnsi"/>
         </w:rPr>
-        <w:t xml:space="preserve">it is important to understand that the method used to develop the alternative hypothesis (i.e., the effect sizes and parameter estimates used in power analysis) impacts the meaning of the results. </w:t>
-      </w:r>
-      <w:r>
-        <w:rPr>
-          <w:rFonts w:cstheme="minorHAnsi"/>
-        </w:rPr>
-        <w:t xml:space="preserve">Under no </w:t>
-      </w:r>
-      <w:r>
-        <w:rPr>
-          <w:rFonts w:cstheme="minorHAnsi"/>
-        </w:rPr>
-        <w:t>approach</w:t>
-      </w:r>
-      <w:r>
-        <w:rPr>
-          <w:rFonts w:cstheme="minorHAnsi"/>
-        </w:rPr>
-        <w:t xml:space="preserve"> is it possible to discover the ‘true’ statistical power of a proposed analysis, the true effect size is never know</w:t>
-      </w:r>
-      <w:r>
-        <w:rPr>
-          <w:rFonts w:cstheme="minorHAnsi"/>
-        </w:rPr>
-        <w:t>n</w:t>
-      </w:r>
-      <w:r>
-        <w:rPr>
-          <w:rFonts w:cstheme="minorHAnsi"/>
-        </w:rPr>
-        <w:t xml:space="preserve"> </w:t>
+        <w:t xml:space="preserve">it is important to understand </w:t>
+      </w:r>
+      <w:r>
+        <w:rPr>
+          <w:rFonts w:cstheme="minorHAnsi"/>
+        </w:rPr>
+        <w:t>how</w:t>
+      </w:r>
+      <w:r>
+        <w:rPr>
+          <w:rFonts w:cstheme="minorHAnsi"/>
+        </w:rPr>
+        <w:t xml:space="preserve"> the method used to develop the alternative hypothesis (i.e., the effect sizes and parameter estimates used in power analysis) impacts the meaning of the results. Under no approach is it possible to discover the ‘true’ statistical power (or probability of obtaining narrow intervals) of a proposed analysis, as the true effect size is never known </w:t>
       </w:r>
       <w:r>
         <w:rPr>
@@ -1325,25 +1691,6 @@
           <w:rFonts w:cstheme="minorHAnsi"/>
         </w:rPr>
         <w:fldChar w:fldCharType="end"/>
-      </w:r>
-      <w:r>
-        <w:rPr>
-          <w:rFonts w:cstheme="minorHAnsi"/>
-        </w:rPr>
-        <w:t xml:space="preserve">, and these different approaches to </w:t>
-      </w:r>
-      <w:r>
-        <w:rPr>
-          <w:rFonts w:cstheme="minorHAnsi"/>
-        </w:rPr>
-        <w:lastRenderedPageBreak/>
-        <w:t>estimating effect sizes lead to very different interpretations of the estimated statistical power of a</w:t>
-      </w:r>
-      <w:r>
-        <w:rPr>
-          <w:rFonts w:cstheme="minorHAnsi"/>
-        </w:rPr>
-        <w:t>n analysis</w:t>
       </w:r>
       <w:r>
         <w:rPr>
@@ -1792,13 +2139,25 @@
         <w:rPr>
           <w:rFonts w:cstheme="minorHAnsi"/>
         </w:rPr>
-        <w:t>S</w:t>
-      </w:r>
-      <w:r>
-        <w:rPr>
-          <w:rFonts w:cstheme="minorHAnsi"/>
-        </w:rPr>
-        <w:t xml:space="preserve">ee </w:t>
+        <w:t xml:space="preserve">See table [Psych sci] for the </w:t>
+      </w:r>
+      <w:r>
+        <w:rPr>
+          <w:rFonts w:cstheme="minorHAnsi"/>
+        </w:rPr>
+        <w:t>number and percentage of papers reporting each type of justification for the effect sizes reported in their power analysis</w:t>
+      </w:r>
+      <w:r>
+        <w:rPr>
+          <w:rFonts w:cstheme="minorHAnsi"/>
+        </w:rPr>
+        <w:t xml:space="preserve"> along with multinomial confidence intervals on the percentages of papers in each group. This data is available from</w:t>
+      </w:r>
+      <w:r>
+        <w:rPr>
+          <w:rFonts w:cstheme="minorHAnsi"/>
+        </w:rPr>
+        <w:t xml:space="preserve"> </w:t>
       </w:r>
       <w:hyperlink r:id="rId6" w:history="1">
         <w:r>
@@ -1813,25 +2172,7 @@
         <w:rPr>
           <w:rFonts w:cstheme="minorHAnsi"/>
         </w:rPr>
-        <w:t xml:space="preserve"> for the data behind the above description</w:t>
-      </w:r>
-      <w:r>
-        <w:rPr>
-          <w:rFonts w:cstheme="minorHAnsi"/>
-        </w:rPr>
-        <w:t xml:space="preserve"> and table [Psych sci] for the </w:t>
-      </w:r>
-      <w:r>
-        <w:rPr>
-          <w:rFonts w:cstheme="minorHAnsi"/>
-        </w:rPr>
-        <w:t>number and percentage of papers reporting each type of justification for the effect sizes reported in their power analysis</w:t>
-      </w:r>
-      <w:r>
-        <w:rPr>
-          <w:rFonts w:cstheme="minorHAnsi"/>
-        </w:rPr>
-        <w:t xml:space="preserve"> along with multinomial confidence intervals on the percentages of papers in each group. </w:t>
+        <w:t>.</w:t>
       </w:r>
     </w:p>
     <w:p>
@@ -3579,7 +3920,6 @@
     <w:p>
       <w:pPr>
         <w:spacing w:line="360" w:lineRule="auto"/>
-        <w:ind w:firstLine="720"/>
         <w:rPr>
           <w:rFonts w:cstheme="minorHAnsi"/>
         </w:rPr>
@@ -3651,13 +3991,25 @@
         <w:rPr>
           <w:rFonts w:cstheme="minorHAnsi"/>
         </w:rPr>
-        <w:t>we focus on power analysis in the current paper</w:t>
-      </w:r>
-      <w:r>
-        <w:rPr>
-          <w:rFonts w:cstheme="minorHAnsi"/>
-        </w:rPr>
-        <w:t xml:space="preserve">. However, when researchers are hoping to precisely estimate effects as opposed to investigating their presence or absence, AIPE techniques provide a more appropriate method of planning sample sizes than power analysis </w:t>
+        <w:t>we focus on power analysis in t</w:t>
+      </w:r>
+      <w:r>
+        <w:rPr>
+          <w:rFonts w:cstheme="minorHAnsi"/>
+        </w:rPr>
+        <w:t>his</w:t>
+      </w:r>
+      <w:r>
+        <w:rPr>
+          <w:rFonts w:cstheme="minorHAnsi"/>
+        </w:rPr>
+        <w:t xml:space="preserve"> paper</w:t>
+      </w:r>
+      <w:r>
+        <w:rPr>
+          <w:rFonts w:cstheme="minorHAnsi"/>
+        </w:rPr>
+        <w:t xml:space="preserve">. However, when researchers are hoping to precisely estimate effects as opposed to investigating their presence, AIPE techniques provide a more appropriate method of planning sample sizes than power analysis </w:t>
       </w:r>
       <w:r>
         <w:rPr>
@@ -3772,7 +4124,49 @@
         <w:rPr>
           <w:rFonts w:cstheme="minorHAnsi"/>
         </w:rPr>
-        <w:t xml:space="preserve">power, but the concepts apply equally to sample size planning for interval width. </w:t>
+        <w:t>power, the</w:t>
+      </w:r>
+      <w:r>
+        <w:rPr>
+          <w:rFonts w:cstheme="minorHAnsi"/>
+        </w:rPr>
+        <w:t>se</w:t>
+      </w:r>
+      <w:r>
+        <w:rPr>
+          <w:rFonts w:cstheme="minorHAnsi"/>
+        </w:rPr>
+        <w:t xml:space="preserve"> concepts apply equally to sample size planning for</w:t>
+      </w:r>
+      <w:r>
+        <w:rPr>
+          <w:rFonts w:cstheme="minorHAnsi"/>
+        </w:rPr>
+        <w:t xml:space="preserve"> reliably </w:t>
+      </w:r>
+      <w:r>
+        <w:rPr>
+          <w:rFonts w:cstheme="minorHAnsi"/>
+        </w:rPr>
+        <w:t>narrow</w:t>
+      </w:r>
+      <w:r>
+        <w:rPr>
+          <w:rFonts w:cstheme="minorHAnsi"/>
+        </w:rPr>
+        <w:t xml:space="preserve"> confidence</w:t>
+      </w:r>
+      <w:r>
+        <w:rPr>
+          <w:rFonts w:cstheme="minorHAnsi"/>
+        </w:rPr>
+        <w:t xml:space="preserve"> interval width</w:t>
+      </w:r>
+      <w:r>
+        <w:rPr>
+          <w:rFonts w:cstheme="minorHAnsi"/>
+        </w:rPr>
+        <w:t>.</w:t>
       </w:r>
     </w:p>
     <w:p>
@@ -4163,6 +4557,59 @@
       <w:r>
         <w:t xml:space="preserve">. </w:t>
       </w:r>
+      <w:r>
+        <w:t>T</w:t>
+      </w:r>
+      <w:r>
+        <w:t>he main difficulties in this approach are</w:t>
+      </w:r>
+      <w:r>
+        <w:t xml:space="preserve">, firstly, </w:t>
+      </w:r>
+      <w:r>
+        <w:t xml:space="preserve">selecting a sufficiently similar piece of </w:t>
+      </w:r>
+      <w:r>
+        <w:t xml:space="preserve">previous research, and secondly </w:t>
+      </w:r>
+      <w:r>
+        <w:t xml:space="preserve">in </w:t>
+      </w:r>
+      <w:r>
+        <w:t xml:space="preserve">accounting for </w:t>
+      </w:r>
+      <w:r>
+        <w:t>sampling</w:t>
+      </w:r>
+      <w:r>
+        <w:t xml:space="preserve"> variability</w:t>
+      </w:r>
+      <w:r>
+        <w:t xml:space="preserve"> </w:t>
+      </w:r>
+      <w:r>
+        <w:t xml:space="preserve">and </w:t>
+      </w:r>
+      <w:r>
+        <w:t>the impact of publication bias</w:t>
+      </w:r>
+      <w:r>
+        <w:t xml:space="preserve"> when using effect sizes from </w:t>
+      </w:r>
+      <w:r>
+        <w:t xml:space="preserve">previous </w:t>
+      </w:r>
+      <w:r>
+        <w:t>research.</w:t>
+      </w:r>
+    </w:p>
+    <w:p>
+      <w:pPr>
+        <w:pStyle w:val="Heading4"/>
+      </w:pPr>
+      <w:r>
+        <w:t>Selecting a similar body of research</w:t>
+      </w:r>
     </w:p>
     <w:p>
       <w:pPr>
@@ -4170,42 +4617,34 @@
         <w:ind w:firstLine="720"/>
       </w:pPr>
       <w:r>
-        <w:t>T</w:t>
-      </w:r>
-      <w:r>
-        <w:t xml:space="preserve">he main difficulties in this approach are, firstly, identifying a sufficiently similar body of similar research which </w:t>
-      </w:r>
-      <w:r>
-        <w:t>from which adequately</w:t>
-      </w:r>
-      <w:r>
-        <w:t xml:space="preserve"> reliable </w:t>
-      </w:r>
-      <w:r>
-        <w:t>e</w:t>
-      </w:r>
-      <w:r>
-        <w:t xml:space="preserve">stimates </w:t>
-      </w:r>
-      <w:r>
-        <w:t xml:space="preserve">can </w:t>
-      </w:r>
-      <w:r>
-        <w:t>be developed</w:t>
-      </w:r>
-      <w:r>
-        <w:t>,</w:t>
-      </w:r>
-      <w:r>
-        <w:t xml:space="preserve"> and secondly accounting for simple random variability and the likely impact of publication bias on the observed magnitude of effects.</w:t>
-      </w:r>
-    </w:p>
-    <w:p>
-      <w:pPr>
-        <w:pStyle w:val="Heading4"/>
-      </w:pPr>
-      <w:r>
-        <w:t>Selecting a similar body of research</w:t>
+        <w:t xml:space="preserve">Given that as little as 1% of published psychology research psychology are direct replications of previous experiments </w:t>
+      </w:r>
+      <w:r>
+        <w:fldChar w:fldCharType="begin"/>
+      </w:r>
+      <w:r>
+        <w:instrText xml:space="preserve"> ADDIN EN.CITE &lt;EndNote&gt;&lt;Cite&gt;&lt;Author&gt;Makel&lt;/Author&gt;&lt;Year&gt;2012&lt;/Year&gt;&lt;RecNum&gt;92&lt;/RecNum&gt;&lt;DisplayText&gt;(Makel, Plucker, &amp;amp; Hegarty, 2012)&lt;/DisplayText&gt;&lt;record&gt;&lt;rec-number&gt;92&lt;/rec-number&gt;&lt;foreign-keys&gt;&lt;key app="EN" db-id="9xrafw5sx95dvre9w5hpevd89fzwtwr9twsw" timestamp="1499501947"&gt;92&lt;/key&gt;&lt;/foreign-keys&gt;&lt;ref-type name="Journal Article"&gt;17&lt;/ref-type&gt;&lt;contributors&gt;&lt;authors&gt;&lt;author&gt;Makel, Matthew C.&lt;/author&gt;&lt;author&gt;Plucker, Jonathan A.&lt;/author&gt;&lt;author&gt;Hegarty, Boyd&lt;/author&gt;&lt;/authors&gt;&lt;/contributors&gt;&lt;titles&gt;&lt;title&gt;Replications in Psychology Research&lt;/title&gt;&lt;secondary-title&gt;Perspectives on Psychological Science&lt;/secondary-title&gt;&lt;/titles&gt;&lt;periodical&gt;&lt;full-title&gt;Perspectives on Psychological Science&lt;/full-title&gt;&lt;/periodical&gt;&lt;pages&gt;537-542&lt;/pages&gt;&lt;volume&gt;7&lt;/volume&gt;&lt;number&gt;6&lt;/number&gt;&lt;dates&gt;&lt;year&gt;2012&lt;/year&gt;&lt;pub-dates&gt;&lt;date&gt;2012/11/01&lt;/date&gt;&lt;/pub-dates&gt;&lt;/dates&gt;&lt;publisher&gt;SAGE Publications&lt;/publisher&gt;&lt;isbn&gt;1745-6916&lt;/isbn&gt;&lt;urls&gt;&lt;related-urls&gt;&lt;url&gt;http://dx.doi.org/10.1177/1745691612460688&lt;/url&gt;&lt;/related-urls&gt;&lt;/urls&gt;&lt;electronic-resource-num&gt;10.1177/1745691612460688&lt;/electronic-resource-num&gt;&lt;access-date&gt;2017/07/08&lt;/access-date&gt;&lt;/record&gt;&lt;/Cite&gt;&lt;/EndNote&gt;</w:instrText>
+      </w:r>
+      <w:r>
+        <w:fldChar w:fldCharType="separate"/>
+      </w:r>
+      <w:r>
+        <w:rPr>
+          <w:noProof/>
+        </w:rPr>
+        <w:t>(Makel, Plucker, &amp; Hegarty, 2012)</w:t>
+      </w:r>
+      <w:r>
+        <w:fldChar w:fldCharType="end"/>
+      </w:r>
+      <w:r>
+        <w:t xml:space="preserve"> in the great majority of research psychologists have to base their effect size estimates on bodies of research that are markedly different from previous studies in at least some aspects. Even in so called direct replications, where the goal is to perform an experiment as closely as possible to an original study, it seems likely that there will be some small deviations from the original protocol that will mean that the assumption of both studies having a strictly identical population effect size may not </w:t>
+      </w:r>
+      <w:r>
+        <w:t>be</w:t>
+      </w:r>
+      <w:r>
+        <w:t xml:space="preserve"> reasonable. This means that a researcher must use their judgement to identify a set of previous studies that are sufficiently similar to provide an estimate of the size of the effect under study, and must guess at the size and direction of any effect size differences from this pervious body of research, something that is an inherently subjective decision. </w:t>
       </w:r>
     </w:p>
     <w:p>
@@ -4214,13 +4653,13 @@
         <w:ind w:firstLine="720"/>
       </w:pPr>
       <w:r>
-        <w:t xml:space="preserve">Selecting a sufficiently similar sample will often be an inherently subjective decision. Given that as little as 1% of published psychology research psychology are direct replications of previous experiments </w:t>
+        <w:t xml:space="preserve">Although it is not uncommon for people to suggest that power analyses could be based on pilot studies </w:t>
       </w:r>
       <w:r>
         <w:fldChar w:fldCharType="begin"/>
       </w:r>
       <w:r>
-        <w:instrText xml:space="preserve"> ADDIN EN.CITE &lt;EndNote&gt;&lt;Cite&gt;&lt;Author&gt;Makel&lt;/Author&gt;&lt;Year&gt;2012&lt;/Year&gt;&lt;RecNum&gt;92&lt;/RecNum&gt;&lt;DisplayText&gt;(Makel, Plucker, &amp;amp; Hegarty, 2012)&lt;/DisplayText&gt;&lt;record&gt;&lt;rec-number&gt;92&lt;/rec-number&gt;&lt;foreign-keys&gt;&lt;key app="EN" db-id="9xrafw5sx95dvre9w5hpevd89fzwtwr9twsw" timestamp="1499501947"&gt;92&lt;/key&gt;&lt;/foreign-keys&gt;&lt;ref-type name="Journal Article"&gt;17&lt;/ref-type&gt;&lt;contributors&gt;&lt;authors&gt;&lt;author&gt;Makel, Matthew C.&lt;/author&gt;&lt;author&gt;Plucker, Jonathan A.&lt;/author&gt;&lt;author&gt;Hegarty, Boyd&lt;/author&gt;&lt;/authors&gt;&lt;/contributors&gt;&lt;titles&gt;&lt;title&gt;Replications in Psychology Research&lt;/title&gt;&lt;secondary-title&gt;Perspectives on Psychological Science&lt;/secondary-title&gt;&lt;/titles&gt;&lt;periodical&gt;&lt;full-title&gt;Perspectives on Psychological Science&lt;/full-title&gt;&lt;/periodical&gt;&lt;pages&gt;537-542&lt;/pages&gt;&lt;volume&gt;7&lt;/volume&gt;&lt;number&gt;6&lt;/number&gt;&lt;dates&gt;&lt;year&gt;2012&lt;/year&gt;&lt;pub-dates&gt;&lt;date&gt;2012/11/01&lt;/date&gt;&lt;/pub-dates&gt;&lt;/dates&gt;&lt;publisher&gt;SAGE Publications&lt;/publisher&gt;&lt;isbn&gt;1745-6916&lt;/isbn&gt;&lt;urls&gt;&lt;related-urls&gt;&lt;url&gt;http://dx.doi.org/10.1177/1745691612460688&lt;/url&gt;&lt;/related-urls&gt;&lt;/urls&gt;&lt;electronic-resource-num&gt;10.1177/1745691612460688&lt;/electronic-resource-num&gt;&lt;access-date&gt;2017/07/08&lt;/access-date&gt;&lt;/record&gt;&lt;/Cite&gt;&lt;/EndNote&gt;</w:instrText>
+        <w:instrText xml:space="preserve"> ADDIN EN.CITE &lt;EndNote&gt;&lt;Cite&gt;&lt;Author&gt;Kim&lt;/Author&gt;&lt;Year&gt;2013&lt;/Year&gt;&lt;RecNum&gt;945&lt;/RecNum&gt;&lt;Prefix&gt;e.g.`, &lt;/Prefix&gt;&lt;DisplayText&gt;(e.g., Kim &amp;amp; Seo, 2013)&lt;/DisplayText&gt;&lt;record&gt;&lt;rec-number&gt;945&lt;/rec-number&gt;&lt;foreign-keys&gt;&lt;key app="EN" db-id="9xrafw5sx95dvre9w5hpevd89fzwtwr9twsw" timestamp="1535247220"&gt;945&lt;/key&gt;&lt;/foreign-keys&gt;&lt;ref-type name="Journal Article"&gt;17&lt;/ref-type&gt;&lt;contributors&gt;&lt;authors&gt;&lt;author&gt;Kim, Jeehyoung&lt;/author&gt;&lt;author&gt;Seo, Bong Soo&lt;/author&gt;&lt;/authors&gt;&lt;/contributors&gt;&lt;titles&gt;&lt;title&gt;How to Calculate Sample Size and Why&lt;/title&gt;&lt;secondary-title&gt;Clinics in Orthopedic Surgery&lt;/secondary-title&gt;&lt;/titles&gt;&lt;periodical&gt;&lt;full-title&gt;Clinics in Orthopedic Surgery&lt;/full-title&gt;&lt;/periodical&gt;&lt;pages&gt;235-242&lt;/pages&gt;&lt;volume&gt;5&lt;/volume&gt;&lt;number&gt;3&lt;/number&gt;&lt;dates&gt;&lt;year&gt;2013&lt;/year&gt;&lt;pub-dates&gt;&lt;date&gt;08/20&amp;#xD;06/14/received&amp;#xD;07/15/accepted&lt;/date&gt;&lt;/pub-dates&gt;&lt;/dates&gt;&lt;publisher&gt;The Korean Orthopaedic Association&lt;/publisher&gt;&lt;isbn&gt;2005-291X&amp;#xD;2005-4408&lt;/isbn&gt;&lt;accession-num&gt;PMC3758995&lt;/accession-num&gt;&lt;urls&gt;&lt;related-urls&gt;&lt;url&gt;http://www.ncbi.nlm.nih.gov/pmc/articles/PMC3758995/&lt;/url&gt;&lt;/related-urls&gt;&lt;/urls&gt;&lt;electronic-resource-num&gt;10.4055/cios.2013.5.3.235&lt;/electronic-resource-num&gt;&lt;remote-database-name&gt;PMC&lt;/remote-database-name&gt;&lt;/record&gt;&lt;/Cite&gt;&lt;/EndNote&gt;</w:instrText>
       </w:r>
       <w:r>
         <w:fldChar w:fldCharType="separate"/>
@@ -4229,98 +4668,23 @@
         <w:rPr>
           <w:noProof/>
         </w:rPr>
-        <w:t>(Makel, Plucker, &amp; Hegarty, 2012)</w:t>
+        <w:t>(e.g., Kim &amp; Seo, 2013)</w:t>
       </w:r>
       <w:r>
         <w:fldChar w:fldCharType="end"/>
       </w:r>
       <w:r>
-        <w:t xml:space="preserve">, </w:t>
-      </w:r>
-      <w:r>
-        <w:t>in the great majority of research psychologists</w:t>
-      </w:r>
-      <w:r>
-        <w:t xml:space="preserve"> have to base the effect size estimates on bodies of research that are markedly different in at least some aspects. </w:t>
-      </w:r>
-      <w:r>
-        <w:t xml:space="preserve">The situation is simpler in the case of direct or partial replications, where a previous study </w:t>
-      </w:r>
-      <w:r>
-        <w:t xml:space="preserve">may </w:t>
-      </w:r>
-      <w:r>
-        <w:t xml:space="preserve">provide </w:t>
-      </w:r>
-      <w:r>
-        <w:t xml:space="preserve">a </w:t>
-      </w:r>
-      <w:r>
-        <w:t xml:space="preserve">direct estimate of </w:t>
-      </w:r>
-      <w:r>
-        <w:t xml:space="preserve">the </w:t>
-      </w:r>
-      <w:r>
-        <w:t>effect under study</w:t>
-      </w:r>
-      <w:r>
-        <w:t xml:space="preserve">, although even </w:t>
-      </w:r>
-      <w:r>
-        <w:t>in this case</w:t>
-      </w:r>
-      <w:r>
-        <w:t xml:space="preserve"> it </w:t>
-      </w:r>
-      <w:r>
-        <w:t>will often</w:t>
-      </w:r>
-      <w:r>
-        <w:t xml:space="preserve"> be appropriate to adjust for publication bias</w:t>
-      </w:r>
-      <w:r>
-        <w:t xml:space="preserve">. A researcher must use their expert judgement to identify a set of previous studies which are sufficiently similar to act as reasonable estimates of the type of effect that could be reasonably expected from the type of research that is being performed. Once this body of research, parameters required for power analysis must be extracted. In the case of simple research designs, this </w:t>
-      </w:r>
-      <w:r>
-        <w:t xml:space="preserve">is usually possible from just the test </w:t>
-      </w:r>
-      <w:r>
-        <w:t>statistics</w:t>
-      </w:r>
-      <w:r>
-        <w:t xml:space="preserve"> and reported effect sizes. Even when previous studies have not reported effect sizes directly many effect sizes (such as </w:t>
-      </w:r>
-      <w:r>
-        <w:rPr>
-          <w:i/>
-        </w:rPr>
-        <w:t>d</w:t>
-      </w:r>
-      <w:r>
-        <w:t xml:space="preserve">, </w:t>
+        <w:t xml:space="preserve">, in so far as most pilot studies are not large enough to develop sufficiently precise estimate effect sizes for inferences about even the presence or absence of </w:t>
       </w:r>
       <w:r>
         <w:lastRenderedPageBreak/>
-        <w:t xml:space="preserve">partial eta squared and </w:t>
-      </w:r>
-      <w:r>
-        <w:rPr>
-          <w:i/>
-        </w:rPr>
-        <w:t>r</w:t>
-      </w:r>
-      <w:r>
-        <w:t xml:space="preserve">) </w:t>
-      </w:r>
-      <w:r>
-        <w:t xml:space="preserve">that are required in popular power analysis computer programs </w:t>
+        <w:t xml:space="preserve">effects, using a point estimate from a pilot is likely to be of very little use </w:t>
       </w:r>
       <w:r>
         <w:fldChar w:fldCharType="begin"/>
       </w:r>
       <w:r>
-        <w:instrText xml:space="preserve"> ADDIN EN.CITE &lt;EndNote&gt;&lt;Cite&gt;&lt;Author&gt;Faul&lt;/Author&gt;&lt;Year&gt;2007&lt;/Year&gt;&lt;RecNum&gt;546&lt;/RecNum&gt;&lt;DisplayText&gt;(Faul, Erdfelder, Lang, &amp;amp; Buchner, 2007)&lt;/DisplayText&gt;&lt;record&gt;&lt;rec-number&gt;546&lt;/rec-number&gt;&lt;foreign-keys&gt;&lt;key app="EN" db-id="9xrafw5sx95dvre9w5hpevd89fzwtwr9twsw" timestamp="1508193712"&gt;546&lt;/key&gt;&lt;/foreign-keys&gt;&lt;ref-type name="Journal Article"&gt;17&lt;/ref-type&gt;&lt;contributors&gt;&lt;authors&gt;&lt;author&gt;Faul, Franz&lt;/author&gt;&lt;author&gt;Erdfelder, Edgar&lt;/author&gt;&lt;author&gt;Lang, Albert-Georg&lt;/author&gt;&lt;author&gt;Buchner, Axel&lt;/author&gt;&lt;/authors&gt;&lt;/contributors&gt;&lt;titles&gt;&lt;title&gt;G*Power 3: A flexible statistical power analysis program for the social, behavioral, and biomedical sciences&lt;/title&gt;&lt;secondary-title&gt;Behavior Research Methods&lt;/secondary-title&gt;&lt;/titles&gt;&lt;periodical&gt;&lt;full-title&gt;Behavior Research Methods&lt;/full-title&gt;&lt;/periodical&gt;&lt;pages&gt;175-191&lt;/pages&gt;&lt;volume&gt;39&lt;/volume&gt;&lt;number&gt;2&lt;/number&gt;&lt;dates&gt;&lt;year&gt;2007&lt;/year&gt;&lt;/dates&gt;&lt;isbn&gt;1554-3528&lt;/isbn&gt;&lt;label&gt;ref1&lt;/label&gt;&lt;work-type&gt;journal article&lt;/work-type&gt;&lt;urls&gt;&lt;related-urls&gt;&lt;url&gt;http://dx.doi.org/10.3758/BF03193146&lt;/url&gt;&lt;/related-urls&gt;&lt;/urls&gt;&lt;electronic-resource-num&gt;10.3758/bf03193146&lt;/electronic-resource-num&gt;&lt;/record&gt;&lt;/Cite&gt;&lt;/EndNote&gt;</w:instrText>
+        <w:instrText xml:space="preserve"> ADDIN EN.CITE &lt;EndNote&gt;&lt;Cite&gt;&lt;Author&gt;Albers&lt;/Author&gt;&lt;Year&gt;2018&lt;/Year&gt;&lt;RecNum&gt;942&lt;/RecNum&gt;&lt;DisplayText&gt;(Albers &amp;amp; Lakens, 2018)&lt;/DisplayText&gt;&lt;record&gt;&lt;rec-number&gt;942&lt;/rec-number&gt;&lt;foreign-keys&gt;&lt;key app="EN" db-id="9xrafw5sx95dvre9w5hpevd89fzwtwr9twsw" timestamp="1534293573"&gt;942&lt;/key&gt;&lt;/foreign-keys&gt;&lt;ref-type name="Journal Article"&gt;17&lt;/ref-type&gt;&lt;contributors&gt;&lt;authors&gt;&lt;author&gt;Albers, Casper&lt;/author&gt;&lt;author&gt;Lakens, Daniël&lt;/author&gt;&lt;/authors&gt;&lt;/contributors&gt;&lt;titles&gt;&lt;title&gt;When power analyses based on pilot data are biased: Inaccurate effect size estimators and follow-up bias&lt;/title&gt;&lt;secondary-title&gt;Journal of Experimental Social Psychology&lt;/secondary-title&gt;&lt;/titles&gt;&lt;periodical&gt;&lt;full-title&gt;Journal of Experimental Social Psychology&lt;/full-title&gt;&lt;/periodical&gt;&lt;pages&gt;187-195&lt;/pages&gt;&lt;volume&gt;74&lt;/volume&gt;&lt;keywords&gt;&lt;keyword&gt;Effect size&lt;/keyword&gt;&lt;keyword&gt;Power analysis&lt;/keyword&gt;&lt;keyword&gt;Follow-up bias&lt;/keyword&gt;&lt;keyword&gt;Eta-squared&lt;/keyword&gt;&lt;keyword&gt;Omega-squared&lt;/keyword&gt;&lt;keyword&gt;Epsilon-squared&lt;/keyword&gt;&lt;/keywords&gt;&lt;dates&gt;&lt;year&gt;2018&lt;/year&gt;&lt;pub-dates&gt;&lt;date&gt;2018/01/01/&lt;/date&gt;&lt;/pub-dates&gt;&lt;/dates&gt;&lt;isbn&gt;0022-1031&lt;/isbn&gt;&lt;urls&gt;&lt;related-urls&gt;&lt;url&gt;http://www.sciencedirect.com/science/article/pii/S002210311630230X&lt;/url&gt;&lt;/related-urls&gt;&lt;/urls&gt;&lt;electronic-resource-num&gt;https://doi.org/10.1016/j.jesp.2017.09.004&lt;/electronic-resource-num&gt;&lt;/record&gt;&lt;/Cite&gt;&lt;/EndNote&gt;</w:instrText>
       </w:r>
       <w:r>
         <w:fldChar w:fldCharType="separate"/>
@@ -4329,93 +4693,34 @@
         <w:rPr>
           <w:noProof/>
         </w:rPr>
-        <w:t>(Faul, Erdfelder, Lang, &amp; Buchner, 2007)</w:t>
+        <w:t>(Albers &amp; Lakens, 2018)</w:t>
       </w:r>
       <w:r>
         <w:fldChar w:fldCharType="end"/>
       </w:r>
       <w:r>
-        <w:t xml:space="preserve"> </w:t>
-      </w:r>
-      <w:r>
-        <w:t xml:space="preserve">are readily calculable from reported sample statistics and their </w:t>
-      </w:r>
-      <w:r>
-        <w:t xml:space="preserve">associated </w:t>
-      </w:r>
-      <w:r>
-        <w:t>degrees of freedom</w:t>
-      </w:r>
-      <w:r>
-        <w:t>, or from reported mean</w:t>
-      </w:r>
-      <w:r>
-        <w:t xml:space="preserve">s </w:t>
-      </w:r>
-      <w:r>
-        <w:t>and standard deviations</w:t>
-      </w:r>
-      <w:r>
-        <w:t>.</w:t>
-      </w:r>
-      <w:r>
-        <w:t xml:space="preserve"> </w:t>
-      </w:r>
-      <w:r>
-        <w:t>S</w:t>
-      </w:r>
-      <w:r>
-        <w:t xml:space="preserve">ee chapter [effect size measures] for </w:t>
-      </w:r>
-      <w:r>
-        <w:t>definitions</w:t>
-      </w:r>
-      <w:r>
-        <w:t xml:space="preserve"> </w:t>
-      </w:r>
-      <w:r>
-        <w:t>and plain language description</w:t>
-      </w:r>
-      <w:r>
-        <w:t xml:space="preserve">s </w:t>
-      </w:r>
-      <w:r>
-        <w:t>of</w:t>
-      </w:r>
-      <w:r>
-        <w:t xml:space="preserve"> the most commonly </w:t>
-      </w:r>
-      <w:r>
-        <w:t>used</w:t>
-      </w:r>
-      <w:r>
-        <w:t xml:space="preserve"> effect sizes</w:t>
-      </w:r>
-      <w:r>
-        <w:t xml:space="preserve"> for power analysis</w:t>
-      </w:r>
-      <w:r>
-        <w:t xml:space="preserve">, and </w:t>
-      </w:r>
-      <w:r>
-        <w:t xml:space="preserve">that chapters’ supplementary materials for a description </w:t>
-      </w:r>
-      <w:r>
-        <w:t>of how they can be extracted from more commonly reported test statistics and effect sizes.</w:t>
-      </w:r>
-    </w:p>
-    <w:p>
-      <w:pPr>
-        <w:pStyle w:val="Heading4"/>
-      </w:pPr>
-      <w:r>
-        <w:t xml:space="preserve">Accounting for effect size </w:t>
-      </w:r>
-      <w:r>
-        <w:t xml:space="preserve">imprecision and </w:t>
-      </w:r>
-      <w:r>
-        <w:t>exaggeration</w:t>
+        <w:t xml:space="preserve">. However, it may be possible to use conservative estimates from aspects of the pilot study to inform aspects of sample size planning (e.g., using the value within a 95% CI around a standard deviation that leads to the largest required sample size) </w:t>
+      </w:r>
+      <w:r>
+        <w:fldChar w:fldCharType="begin"/>
+      </w:r>
+      <w:r>
+        <w:instrText xml:space="preserve"> ADDIN EN.CITE &lt;EndNote&gt;&lt;Cite&gt;&lt;Author&gt;Lancaster&lt;/Author&gt;&lt;Year&gt;2004&lt;/Year&gt;&lt;RecNum&gt;975&lt;/RecNum&gt;&lt;DisplayText&gt;(Lancaster, Dodd, &amp;amp; Williamson, 2004)&lt;/DisplayText&gt;&lt;record&gt;&lt;rec-number&gt;975&lt;/rec-number&gt;&lt;foreign-keys&gt;&lt;key app="EN" db-id="9xrafw5sx95dvre9w5hpevd89fzwtwr9twsw" timestamp="1538433760"&gt;975&lt;/key&gt;&lt;/foreign-keys&gt;&lt;ref-type name="Journal Article"&gt;17&lt;/ref-type&gt;&lt;contributors&gt;&lt;authors&gt;&lt;author&gt;Lancaster, Gillian A.&lt;/author&gt;&lt;author&gt;Dodd, Susanna&lt;/author&gt;&lt;author&gt;Williamson, Paula R.&lt;/author&gt;&lt;/authors&gt;&lt;/contributors&gt;&lt;titles&gt;&lt;title&gt;Design and analysis of pilot studies: recommendations for good practice&lt;/title&gt;&lt;secondary-title&gt;Journal of Evaluation in Clinical Practice&lt;/secondary-title&gt;&lt;/titles&gt;&lt;periodical&gt;&lt;full-title&gt;Journal of Evaluation in Clinical Practice&lt;/full-title&gt;&lt;/periodical&gt;&lt;pages&gt;307-312&lt;/pages&gt;&lt;volume&gt;10&lt;/volume&gt;&lt;number&gt;2&lt;/number&gt;&lt;keywords&gt;&lt;keyword&gt;feasibility&lt;/keyword&gt;&lt;keyword&gt;methodology&lt;/keyword&gt;&lt;keyword&gt;pilot&lt;/keyword&gt;&lt;keyword&gt;randomized controlled trial&lt;/keyword&gt;&lt;keyword&gt;scientific rigour&lt;/keyword&gt;&lt;/keywords&gt;&lt;dates&gt;&lt;year&gt;2004&lt;/year&gt;&lt;pub-dates&gt;&lt;date&gt;2004/05/01&lt;/date&gt;&lt;/pub-dates&gt;&lt;/dates&gt;&lt;publisher&gt;Wiley/Blackwell (10.1111)&lt;/publisher&gt;&lt;isbn&gt;1356-1294&lt;/isbn&gt;&lt;urls&gt;&lt;related-urls&gt;&lt;url&gt;https://doi.org/10.1111/j..2002.384.doc.x&lt;/url&gt;&lt;/related-urls&gt;&lt;/urls&gt;&lt;electronic-resource-num&gt;10.1111/j..2002.384.doc.x&lt;/electronic-resource-num&gt;&lt;access-date&gt;2018/10/01&lt;/access-date&gt;&lt;/record&gt;&lt;/Cite&gt;&lt;/EndNote&gt;</w:instrText>
+      </w:r>
+      <w:r>
+        <w:fldChar w:fldCharType="separate"/>
+      </w:r>
+      <w:r>
+        <w:rPr>
+          <w:noProof/>
+        </w:rPr>
+        <w:t>(Lancaster, Dodd, &amp; Williamson, 2004)</w:t>
+      </w:r>
+      <w:r>
+        <w:fldChar w:fldCharType="end"/>
+      </w:r>
+      <w:r>
+        <w:t xml:space="preserve">. This same approach, taking the most conservative estimate from a pilot study’s 95% confidence interval, could be used for point estimates of the main statistic under study. However, it is likely that the resulting sample sizes will either be impractically large or the bounds will include 0. </w:t>
       </w:r>
     </w:p>
     <w:p>
@@ -4424,6 +4729,65 @@
         <w:ind w:firstLine="720"/>
       </w:pPr>
       <w:r>
+        <w:t xml:space="preserve">Once a sufficiently similar body of research is identified, the parameters required for power analysis must be extracted. In the case of simple research designs this is usually possible from just the test statistics or reported effect sizes. Even when previous studies have not reported effect sizes directly many effect sizes (such as </w:t>
+      </w:r>
+      <w:r>
+        <w:rPr>
+          <w:i/>
+        </w:rPr>
+        <w:t>d</w:t>
+      </w:r>
+      <w:r>
+        <w:t xml:space="preserve">, partial eta squared and </w:t>
+      </w:r>
+      <w:r>
+        <w:rPr>
+          <w:i/>
+        </w:rPr>
+        <w:t>r</w:t>
+      </w:r>
+      <w:r>
+        <w:t xml:space="preserve">) that are required in popular power analysis computer programs </w:t>
+      </w:r>
+      <w:r>
+        <w:fldChar w:fldCharType="begin"/>
+      </w:r>
+      <w:r>
+        <w:instrText xml:space="preserve"> ADDIN EN.CITE &lt;EndNote&gt;&lt;Cite&gt;&lt;Author&gt;Faul&lt;/Author&gt;&lt;Year&gt;2007&lt;/Year&gt;&lt;RecNum&gt;546&lt;/RecNum&gt;&lt;DisplayText&gt;(Faul, Erdfelder, Lang, &amp;amp; Buchner, 2007)&lt;/DisplayText&gt;&lt;record&gt;&lt;rec-number&gt;546&lt;/rec-number&gt;&lt;foreign-keys&gt;&lt;key app="EN" db-id="9xrafw5sx95dvre9w5hpevd89fzwtwr9twsw" timestamp="1508193712"&gt;546&lt;/key&gt;&lt;/foreign-keys&gt;&lt;ref-type name="Journal Article"&gt;17&lt;/ref-type&gt;&lt;contributors&gt;&lt;authors&gt;&lt;author&gt;Faul, Franz&lt;/author&gt;&lt;author&gt;Erdfelder, Edgar&lt;/author&gt;&lt;author&gt;Lang, Albert-Georg&lt;/author&gt;&lt;author&gt;Buchner, Axel&lt;/author&gt;&lt;/authors&gt;&lt;/contributors&gt;&lt;titles&gt;&lt;title&gt;G*Power 3: A flexible statistical power analysis program for the social, behavioral, and biomedical sciences&lt;/title&gt;&lt;secondary-title&gt;Behavior Research Methods&lt;/secondary-title&gt;&lt;/titles&gt;&lt;periodical&gt;&lt;full-title&gt;Behavior Research Methods&lt;/full-title&gt;&lt;/periodical&gt;&lt;pages&gt;175-191&lt;/pages&gt;&lt;volume&gt;39&lt;/volume&gt;&lt;number&gt;2&lt;/number&gt;&lt;dates&gt;&lt;year&gt;2007&lt;/year&gt;&lt;/dates&gt;&lt;isbn&gt;1554-3528&lt;/isbn&gt;&lt;label&gt;ref1&lt;/label&gt;&lt;work-type&gt;journal article&lt;/work-type&gt;&lt;urls&gt;&lt;related-urls&gt;&lt;url&gt;http://dx.doi.org/10.3758/BF03193146&lt;/url&gt;&lt;/related-urls&gt;&lt;/urls&gt;&lt;electronic-resource-num&gt;10.3758/bf03193146&lt;/electronic-resource-num&gt;&lt;/record&gt;&lt;/Cite&gt;&lt;/EndNote&gt;</w:instrText>
+      </w:r>
+      <w:r>
+        <w:fldChar w:fldCharType="separate"/>
+      </w:r>
+      <w:r>
+        <w:rPr>
+          <w:noProof/>
+        </w:rPr>
+        <w:t>(Faul, Erdfelder, Lang, &amp; Buchner, 2007)</w:t>
+      </w:r>
+      <w:r>
+        <w:fldChar w:fldCharType="end"/>
+      </w:r>
+      <w:r>
+        <w:t xml:space="preserve"> are readily calculable from reported sample statistics and their associated degrees of freedom, or from reported means and standard deviations or standard errors. See chapter [effect size measures] for definitions and plain language descriptions of the most commonly used effect sizes for power analysis, and that chapters’ supplementary materials for a description of how they can be extracted from more commonly reported test statistics and effect sizes. </w:t>
+      </w:r>
+    </w:p>
+    <w:p>
+      <w:pPr>
+        <w:pStyle w:val="Heading4"/>
+      </w:pPr>
+      <w:r>
+        <w:t xml:space="preserve">Accounting for </w:t>
+      </w:r>
+      <w:r>
+        <w:t>sampling variability</w:t>
+      </w:r>
+    </w:p>
+    <w:p>
+      <w:pPr>
+        <w:spacing w:line="360" w:lineRule="auto"/>
+        <w:ind w:firstLine="720"/>
+      </w:pPr>
+      <w:r>
         <w:t>If using this approach, o</w:t>
       </w:r>
       <w:r>
@@ -4460,29 +4824,423 @@
         <w:t xml:space="preserve">directly </w:t>
       </w:r>
       <w:r>
-        <w:t xml:space="preserve">using a power analysis based on a single effect size estimate from a previous study. </w:t>
-      </w:r>
-      <w:r>
-        <w:t>Even ignoring publication bias</w:t>
+        <w:t>using a power analysis based on a single effect size estimate from a previous study. U</w:t>
+      </w:r>
+      <w:r>
+        <w:t>sing</w:t>
+      </w:r>
+      <w:r>
+        <w:t xml:space="preserve"> effect sizes directly from</w:t>
+      </w:r>
+      <w:r>
+        <w:t xml:space="preserve"> the</w:t>
+      </w:r>
+      <w:r>
+        <w:t xml:space="preserve"> previous literature </w:t>
+      </w:r>
+      <w:r>
+        <w:t xml:space="preserve">will lead to underestimates of the required sample size on </w:t>
+      </w:r>
+      <w:r>
+        <w:t xml:space="preserve">50% of </w:t>
+      </w:r>
+      <w:r>
+        <w:t>occasions s</w:t>
+      </w:r>
+      <w:r>
+        <w:t>imply on the basis of sampling variability</w:t>
+      </w:r>
+      <w:r>
+        <w:t xml:space="preserve"> </w:t>
+      </w:r>
+      <w:r>
+        <w:fldChar w:fldCharType="begin"/>
+      </w:r>
+      <w:r>
+        <w:instrText xml:space="preserve"> ADDIN EN.CITE &lt;EndNote&gt;&lt;Cite&gt;&lt;Author&gt;Taylor&lt;/Author&gt;&lt;Year&gt;1996&lt;/Year&gt;&lt;RecNum&gt;13&lt;/RecNum&gt;&lt;DisplayText&gt;(Taylor &amp;amp; Muller, 1996)&lt;/DisplayText&gt;&lt;record&gt;&lt;rec-number&gt;13&lt;/rec-number&gt;&lt;foreign-keys&gt;&lt;key app="EN" db-id="9xrafw5sx95dvre9w5hpevd89fzwtwr9twsw" timestamp="1492511304"&gt;13&lt;/key&gt;&lt;/foreign-keys&gt;&lt;ref-type name="Journal Article"&gt;17&lt;/ref-type&gt;&lt;contributors&gt;&lt;authors&gt;&lt;author&gt;Taylor, Douglas J.&lt;/author&gt;&lt;author&gt;Muller, Keith E.&lt;/author&gt;&lt;/authors&gt;&lt;/contributors&gt;&lt;titles&gt;&lt;title&gt;Bias in linear model power and sample size calculation due to estimating noncentrality&lt;/title&gt;&lt;secondary-title&gt;Communications in Statistics - Theory and Methods&lt;/secondary-title&gt;&lt;/titles&gt;&lt;periodical&gt;&lt;full-title&gt;Communications in Statistics - Theory and Methods&lt;/full-title&gt;&lt;/periodical&gt;&lt;pages&gt;1595-1610&lt;/pages&gt;&lt;volume&gt;25&lt;/volume&gt;&lt;number&gt;7&lt;/number&gt;&lt;dates&gt;&lt;year&gt;1996&lt;/year&gt;&lt;pub-dates&gt;&lt;date&gt;1996/01/01&lt;/date&gt;&lt;/pub-dates&gt;&lt;/dates&gt;&lt;publisher&gt;Taylor &amp;amp; Francis&lt;/publisher&gt;&lt;isbn&gt;0361-0926&lt;/isbn&gt;&lt;urls&gt;&lt;related-urls&gt;&lt;url&gt;http://dx.doi.org/10.1080/03610929608831787&lt;/url&gt;&lt;/related-urls&gt;&lt;/urls&gt;&lt;electronic-resource-num&gt;10.1080/03610929608831787&lt;/electronic-resource-num&gt;&lt;/record&gt;&lt;/Cite&gt;&lt;/EndNote&gt;</w:instrText>
+      </w:r>
+      <w:r>
+        <w:fldChar w:fldCharType="separate"/>
+      </w:r>
+      <w:r>
+        <w:rPr>
+          <w:noProof/>
+        </w:rPr>
+        <w:t>(Taylor &amp; Muller, 1996)</w:t>
+      </w:r>
+      <w:r>
+        <w:fldChar w:fldCharType="end"/>
+      </w:r>
+      <w:r>
+        <w:t xml:space="preserve">. </w:t>
+      </w:r>
+      <w:r>
+        <w:t>More seriously,</w:t>
+      </w:r>
+      <w:r>
+        <w:t xml:space="preserve"> </w:t>
+      </w:r>
+      <w:r>
+        <w:t xml:space="preserve">because </w:t>
+      </w:r>
+      <w:r>
+        <w:t xml:space="preserve">power is a concave function of </w:t>
+      </w:r>
+      <w:r>
+        <w:t>sample</w:t>
+      </w:r>
+      <w:r>
+        <w:t xml:space="preserve"> </w:t>
+      </w:r>
+      <w:r>
+        <w:t>size</w:t>
       </w:r>
       <w:r>
         <w:t>,</w:t>
       </w:r>
       <w:r>
-        <w:t xml:space="preserve"> imprecision in</w:t>
-      </w:r>
-      <w:r>
-        <w:t xml:space="preserve"> the</w:t>
-      </w:r>
-      <w:r>
-        <w:t xml:space="preserve"> parameter estimates</w:t>
-      </w:r>
-      <w:r>
-        <w:t xml:space="preserve"> chosen</w:t>
-      </w:r>
-      <w:r>
-        <w:t xml:space="preserve"> can be problematic</w:t>
-      </w:r>
+        <w:t xml:space="preserve"> </w:t>
+      </w:r>
+      <w:r>
+        <w:t xml:space="preserve">using </w:t>
+      </w:r>
+      <w:r>
+        <w:t>point estimate</w:t>
+      </w:r>
+      <w:r>
+        <w:t>s</w:t>
+      </w:r>
+      <w:r>
+        <w:t xml:space="preserve"> from previous studies to </w:t>
+      </w:r>
+      <w:r>
+        <w:t xml:space="preserve">estimate required sample sizes </w:t>
+      </w:r>
+      <w:r>
+        <w:t xml:space="preserve">will lead to </w:t>
+      </w:r>
+      <w:r>
+        <w:t>mean level</w:t>
+      </w:r>
+      <w:r>
+        <w:t>s</w:t>
+      </w:r>
+      <w:r>
+        <w:t xml:space="preserve"> of </w:t>
+      </w:r>
+      <w:r>
+        <w:t xml:space="preserve">power being below </w:t>
+      </w:r>
+      <w:r>
+        <w:t xml:space="preserve">the </w:t>
+      </w:r>
+      <w:r>
+        <w:t>goal</w:t>
+      </w:r>
+      <w:r>
+        <w:t xml:space="preserve"> level</w:t>
+      </w:r>
+      <w:r>
+        <w:t>s</w:t>
+      </w:r>
+      <w:r>
+        <w:t xml:space="preserve"> </w:t>
+      </w:r>
+      <w:r>
+        <w:fldChar w:fldCharType="begin"/>
+      </w:r>
+      <w:r>
+        <w:instrText xml:space="preserve"> ADDIN EN.CITE &lt;EndNote&gt;&lt;Cite&gt;&lt;Author&gt;Blakeley&lt;/Author&gt;&lt;Year&gt;2016&lt;/Year&gt;&lt;RecNum&gt;784&lt;/RecNum&gt;&lt;DisplayText&gt;(McShane, Böckenholt, &amp;amp; Hansen, 2016)&lt;/DisplayText&gt;&lt;record&gt;&lt;rec-number&gt;784&lt;/rec-number&gt;&lt;foreign-keys&gt;&lt;key app="EN" db-id="9xrafw5sx95dvre9w5hpevd89fzwtwr9twsw" timestamp="1520224311"&gt;784&lt;/key&gt;&lt;/foreign-keys&gt;&lt;ref-type name="Journal Article"&gt;17&lt;/ref-type&gt;&lt;contributors&gt;&lt;authors&gt;&lt;author&gt;Blakeley B. McShane&lt;/author&gt;&lt;author&gt;Ulf Böckenholt&lt;/author&gt;&lt;author&gt;Karsten T. Hansen&lt;/author&gt;&lt;/authors&gt;&lt;/contributors&gt;&lt;titles&gt;&lt;title&gt;Adjusting for Publication Bias in Meta-Analysis: An Evaluation of Selection Methods and Some Cautionary Notes&lt;/title&gt;&lt;secondary-title&gt;Perspectives on Psychological Science&lt;/secondary-title&gt;&lt;/titles&gt;&lt;periodical&gt;&lt;full-title&gt;Perspectives on Psychological Science&lt;/full-title&gt;&lt;/periodical&gt;&lt;pages&gt;730-749&lt;/pages&gt;&lt;volume&gt;11&lt;/volume&gt;&lt;number&gt;5&lt;/number&gt;&lt;dates&gt;&lt;year&gt;2016&lt;/year&gt;&lt;pub-dates&gt;&lt;date&gt;2016/09/01&lt;/date&gt;&lt;/pub-dates&gt;&lt;/dates&gt;&lt;publisher&gt;SAGE Publications Inc&lt;/publisher&gt;&lt;isbn&gt;1745-6916&lt;/isbn&gt;&lt;urls&gt;&lt;related-urls&gt;&lt;url&gt;https://doi.org/10.1177/1745691616662243&lt;/url&gt;&lt;/related-urls&gt;&lt;/urls&gt;&lt;electronic-resource-num&gt;10.1177/1745691616662243&lt;/electronic-resource-num&gt;&lt;access-date&gt;2018/03/04&lt;/access-date&gt;&lt;/record&gt;&lt;/Cite&gt;&lt;/EndNote&gt;</w:instrText>
+      </w:r>
+      <w:r>
+        <w:fldChar w:fldCharType="separate"/>
+      </w:r>
+      <w:r>
+        <w:rPr>
+          <w:noProof/>
+        </w:rPr>
+        <w:t>(McShane, Böckenholt, &amp; Hansen, 2016)</w:t>
+      </w:r>
+      <w:r>
+        <w:fldChar w:fldCharType="end"/>
+      </w:r>
+      <w:r>
+        <w:t xml:space="preserve">. </w:t>
+      </w:r>
+      <w:r>
+        <w:t>In other words, y</w:t>
+      </w:r>
+      <w:r>
+        <w:t xml:space="preserve">ou get </w:t>
+      </w:r>
+      <w:r>
+        <w:t xml:space="preserve">more severely punished </w:t>
+      </w:r>
+      <w:r>
+        <w:t>for underestimating the effect size than you get rewarded for overestimating</w:t>
+      </w:r>
+      <w:r>
+        <w:t xml:space="preserve"> the effect size</w:t>
+      </w:r>
+      <w:r>
+        <w:t xml:space="preserve">, which means </w:t>
+      </w:r>
+      <w:r>
+        <w:t xml:space="preserve">that </w:t>
+      </w:r>
+      <w:r>
+        <w:t xml:space="preserve">the mean power of a set of studies using point estimates from previous studies </w:t>
+      </w:r>
+      <w:r>
+        <w:t>(</w:t>
+      </w:r>
+      <w:r>
+        <w:t>or pilot studies</w:t>
+      </w:r>
+      <w:r>
+        <w:t>)</w:t>
+      </w:r>
+      <w:r>
+        <w:t xml:space="preserve"> will be lower than their goal </w:t>
+      </w:r>
+      <w:r>
+        <w:t xml:space="preserve">level of </w:t>
+      </w:r>
+      <w:r>
+        <w:t>power.</w:t>
+      </w:r>
+    </w:p>
+    <w:p>
+      <w:pPr>
+        <w:spacing w:line="360" w:lineRule="auto"/>
+        <w:ind w:firstLine="720"/>
+      </w:pPr>
+      <w:r>
+        <w:t>Various</w:t>
+      </w:r>
+      <w:r>
+        <w:t xml:space="preserve"> methods have been developed to</w:t>
+      </w:r>
+      <w:r>
+        <w:t xml:space="preserve"> account for sampl</w:t>
+      </w:r>
+      <w:r>
+        <w:t>ing</w:t>
+      </w:r>
+      <w:r>
+        <w:t xml:space="preserve"> variability</w:t>
+      </w:r>
+      <w:r>
+        <w:t xml:space="preserve"> in effect size estimates for power analysis</w:t>
+      </w:r>
+      <w:r>
+        <w:t xml:space="preserve"> </w:t>
+      </w:r>
+      <w:bookmarkStart w:id="2" w:name="_Hlk523159624"/>
+      <w:r>
+        <w:fldChar w:fldCharType="begin">
+          <w:fldData xml:space="preserve">PEVuZE5vdGU+PENpdGU+PEF1dGhvcj5NY1NoYW5lPC9BdXRob3I+PFllYXI+MjAxNjwvWWVhcj48
+UmVjTnVtPjI0PC9SZWNOdW0+PERpc3BsYXlUZXh0PihBbmRlcnNvbiBldCBhbC4sIDIwMTc7IE1j
+U2hhbmUgJmFtcDsgQsO2Y2tlbmhvbHQsIDIwMTY7IFBlcnVnaW5pIGV0IGFsLiwgMjAxNDsgYW5k
+IFRheWxvciAmYW1wOyBNdWxsZXIsIDE5OTYpPC9EaXNwbGF5VGV4dD48cmVjb3JkPjxyZWMtbnVt
+YmVyPjI0PC9yZWMtbnVtYmVyPjxmb3JlaWduLWtleXM+PGtleSBhcHA9IkVOIiBkYi1pZD0iOXhy
+YWZ3NXN4OTVkdnJlOXc1aHBldmQ4OWZ6d3R3cjl0d3N3IiB0aW1lc3RhbXA9IjE0OTYzNzk3ODIi
+PjI0PC9rZXk+PC9mb3JlaWduLWtleXM+PHJlZi10eXBlIG5hbWU9IkpvdXJuYWwgQXJ0aWNsZSI+
+MTc8L3JlZi10eXBlPjxjb250cmlidXRvcnM+PGF1dGhvcnM+PGF1dGhvcj5NY1NoYW5lLCBCbGFr
+ZWxleSBCLjwvYXV0aG9yPjxhdXRob3I+QsO2Y2tlbmhvbHQsIFVsZjwvYXV0aG9yPjwvYXV0aG9y
+cz48L2NvbnRyaWJ1dG9ycz48YXV0aC1hZGRyZXNzPk1jU2hhbmUsIEJsYWtlbGV5IEIuOiBNYXJr
+ZXRpbmcgRGVwYXJ0bWVudCwgS2VsbG9nZyBTY2hvb2wgb2YgTWFuYWdlbWVudCwgTm9ydGh3ZXN0
+ZXJuIFVuaXZlcnNpdHksIDIwMDEgU2hlcmlkYW4gUm9hZCwgRXZhbnN0b24sIElMLCBVUywgNjAy
+MDgsIGItbWNzaGFuZUBrZWxsb2dnLm5vcnRod2VzdGVybi5lZHU8L2F1dGgtYWRkcmVzcz48dGl0
+bGVzPjx0aXRsZT5QbGFubmluZyBzYW1wbGUgc2l6ZXMgd2hlbiBlZmZlY3Qgc2l6ZXMgYXJlIHVu
+Y2VydGFpbjogVGhlIHBvd2VyLWNhbGlicmF0ZWQgZWZmZWN0IHNpemUgYXBwcm9hY2g8L3RpdGxl
+PjxzZWNvbmRhcnktdGl0bGU+UHN5Y2hvbG9naWNhbCBNZXRob2RzPC9zZWNvbmRhcnktdGl0bGU+
+PC90aXRsZXM+PHBlcmlvZGljYWw+PGZ1bGwtdGl0bGU+UHN5Y2hvbG9naWNhbCBNZXRob2RzPC9m
+dWxsLXRpdGxlPjwvcGVyaW9kaWNhbD48cGFnZXM+NDctNjA8L3BhZ2VzPjx2b2x1bWU+MjE8L3Zv
+bHVtZT48bnVtYmVyPjE8L251bWJlcj48a2V5d29yZHM+PGtleXdvcmQ+KkVmZmVjdCBTaXplIChT
+dGF0aXN0aWNhbCk8L2tleXdvcmQ+PGtleXdvcmQ+KlN0YXRpc3RpY2FsIFBvd2VyPC9rZXl3b3Jk
+PjxrZXl3b3JkPipTdGF0aXN0aWNhbCBTaWduaWZpY2FuY2U8L2tleXdvcmQ+PGtleXdvcmQ+U2Ft
+cGxlIFNpemU8L2tleXdvcmQ+PGtleXdvcmQ+VW5jZXJ0YWludHk8L2tleXdvcmQ+PC9rZXl3b3Jk
+cz48ZGF0ZXM+PHllYXI+MjAxNjwveWVhcj48L2RhdGVzPjxwdWItbG9jYXRpb24+VVM8L3B1Yi1s
+b2NhdGlvbj48cHVibGlzaGVyPkFtZXJpY2FuIFBzeWNob2xvZ2ljYWwgQXNzb2NpYXRpb248L3B1
+Ymxpc2hlcj48aXNibj4xOTM5LTE0NjMoRWxlY3Ryb25pYyk7MTA4Mi05ODlYKFByaW50KTwvaXNi
+bj48dXJscz48L3VybHM+PGVsZWN0cm9uaWMtcmVzb3VyY2UtbnVtPjEwLjEwMzcvbWV0MDAwMDAz
+NjwvZWxlY3Ryb25pYy1yZXNvdXJjZS1udW0+PC9yZWNvcmQ+PC9DaXRlPjxDaXRlPjxBdXRob3I+
+QW5kZXJzb248L0F1dGhvcj48WWVhcj4yMDE3PC9ZZWFyPjxSZWNOdW0+NzM3PC9SZWNOdW0+PHJl
+Y29yZD48cmVjLW51bWJlcj43Mzc8L3JlYy1udW1iZXI+PGZvcmVpZ24ta2V5cz48a2V5IGFwcD0i
+RU4iIGRiLWlkPSI5eHJhZnc1c3g5NWR2cmU5dzVocGV2ZDg5Znp3dHdyOXR3c3ciIHRpbWVzdGFt
+cD0iMTUxMzU4MDEzNyI+NzM3PC9rZXk+PC9mb3JlaWduLWtleXM+PHJlZi10eXBlIG5hbWU9Ikpv
+dXJuYWwgQXJ0aWNsZSI+MTc8L3JlZi10eXBlPjxjb250cmlidXRvcnM+PGF1dGhvcnM+PGF1dGhv
+cj5TYW1hbnRoYSBGLiBBbmRlcnNvbjwvYXV0aG9yPjxhdXRob3I+S2VuIEtlbGxleTwvYXV0aG9y
+PjxhdXRob3I+U2NvdHQgRS4gTWF4d2VsbDwvYXV0aG9yPjwvYXV0aG9ycz48L2NvbnRyaWJ1dG9y
+cz48dGl0bGVzPjx0aXRsZT5TYW1wbGUtU2l6ZSBQbGFubmluZyBmb3IgTW9yZSBBY2N1cmF0ZSBT
+dGF0aXN0aWNhbCBQb3dlcjogQSBNZXRob2QgQWRqdXN0aW5nIFNhbXBsZSBFZmZlY3QgU2l6ZXMg
+Zm9yIFB1YmxpY2F0aW9uIEJpYXMgYW5kIFVuY2VydGFpbnR5PC90aXRsZT48c2Vjb25kYXJ5LXRp
+dGxlPlBzeWNob2xvZ2ljYWwgU2NpZW5jZTwvc2Vjb25kYXJ5LXRpdGxlPjwvdGl0bGVzPjxwZXJp
+b2RpY2FsPjxmdWxsLXRpdGxlPlBzeWNob2xvZ2ljYWwgU2NpZW5jZTwvZnVsbC10aXRsZT48L3Bl
+cmlvZGljYWw+PHBhZ2VzPjE1NDctMTU2MjwvcGFnZXM+PHZvbHVtZT4yODwvdm9sdW1lPjxudW1i
+ZXI+MTE8L251bWJlcj48ZGF0ZXM+PHllYXI+MjAxNzwveWVhcj48cHViLWRhdGVzPjxkYXRlPjIw
+MTcvMTEvMDE8L2RhdGU+PC9wdWItZGF0ZXM+PC9kYXRlcz48cHVibGlzaGVyPlNBR0UgUHVibGlj
+YXRpb25zIEluYzwvcHVibGlzaGVyPjxpc2JuPjA5NTYtNzk3NjwvaXNibj48dXJscz48cmVsYXRl
+ZC11cmxzPjx1cmw+aHR0cHM6Ly9kb2kub3JnLzEwLjExNzcvMDk1Njc5NzYxNzcyMzcyNDwvdXJs
+PjwvcmVsYXRlZC11cmxzPjwvdXJscz48ZWxlY3Ryb25pYy1yZXNvdXJjZS1udW0+MTAuMTE3Ny8w
+OTU2Nzk3NjE3NzIzNzI0PC9lbGVjdHJvbmljLXJlc291cmNlLW51bT48YWNjZXNzLWRhdGU+MjAx
+Ny8xMi8xNjwvYWNjZXNzLWRhdGU+PC9yZWNvcmQ+PC9DaXRlPjxDaXRlPjxBdXRob3I+VGF5bG9y
+PC9BdXRob3I+PFllYXI+MTk5NjwvWWVhcj48UmVjTnVtPjEzPC9SZWNOdW0+PFByZWZpeD5hbmQg
+PC9QcmVmaXg+PHJlY29yZD48cmVjLW51bWJlcj4xMzwvcmVjLW51bWJlcj48Zm9yZWlnbi1rZXlz
+PjxrZXkgYXBwPSJFTiIgZGItaWQ9Ijl4cmFmdzVzeDk1ZHZyZTl3NWhwZXZkODlmend0d3I5dHdz
+dyIgdGltZXN0YW1wPSIxNDkyNTExMzA0Ij4xMzwva2V5PjwvZm9yZWlnbi1rZXlzPjxyZWYtdHlw
+ZSBuYW1lPSJKb3VybmFsIEFydGljbGUiPjE3PC9yZWYtdHlwZT48Y29udHJpYnV0b3JzPjxhdXRo
+b3JzPjxhdXRob3I+VGF5bG9yLCBEb3VnbGFzIEouPC9hdXRob3I+PGF1dGhvcj5NdWxsZXIsIEtl
+aXRoIEUuPC9hdXRob3I+PC9hdXRob3JzPjwvY29udHJpYnV0b3JzPjx0aXRsZXM+PHRpdGxlPkJp
+YXMgaW4gbGluZWFyIG1vZGVsIHBvd2VyIGFuZCBzYW1wbGUgc2l6ZSBjYWxjdWxhdGlvbiBkdWUg
+dG8gZXN0aW1hdGluZyBub25jZW50cmFsaXR5PC90aXRsZT48c2Vjb25kYXJ5LXRpdGxlPkNvbW11
+bmljYXRpb25zIGluIFN0YXRpc3RpY3MgLSBUaGVvcnkgYW5kIE1ldGhvZHM8L3NlY29uZGFyeS10
+aXRsZT48L3RpdGxlcz48cGVyaW9kaWNhbD48ZnVsbC10aXRsZT5Db21tdW5pY2F0aW9ucyBpbiBT
+dGF0aXN0aWNzIC0gVGhlb3J5IGFuZCBNZXRob2RzPC9mdWxsLXRpdGxlPjwvcGVyaW9kaWNhbD48
+cGFnZXM+MTU5NS0xNjEwPC9wYWdlcz48dm9sdW1lPjI1PC92b2x1bWU+PG51bWJlcj43PC9udW1i
+ZXI+PGRhdGVzPjx5ZWFyPjE5OTY8L3llYXI+PHB1Yi1kYXRlcz48ZGF0ZT4xOTk2LzAxLzAxPC9k
+YXRlPjwvcHViLWRhdGVzPjwvZGF0ZXM+PHB1Ymxpc2hlcj5UYXlsb3IgJmFtcDsgRnJhbmNpczwv
+cHVibGlzaGVyPjxpc2JuPjAzNjEtMDkyNjwvaXNibj48dXJscz48cmVsYXRlZC11cmxzPjx1cmw+
+aHR0cDovL2R4LmRvaS5vcmcvMTAuMTA4MC8wMzYxMDkyOTYwODgzMTc4NzwvdXJsPjwvcmVsYXRl
+ZC11cmxzPjwvdXJscz48ZWxlY3Ryb25pYy1yZXNvdXJjZS1udW0+MTAuMTA4MC8wMzYxMDkyOTYw
+ODgzMTc4NzwvZWxlY3Ryb25pYy1yZXNvdXJjZS1udW0+PC9yZWNvcmQ+PC9DaXRlPjxDaXRlPjxB
+dXRob3I+UGVydWdpbmk8L0F1dGhvcj48WWVhcj4yMDE0PC9ZZWFyPjxSZWNOdW0+MTkzPC9SZWNO
+dW0+PHJlY29yZD48cmVjLW51bWJlcj4xOTM8L3JlYy1udW1iZXI+PGZvcmVpZ24ta2V5cz48a2V5
+IGFwcD0iRU4iIGRiLWlkPSI5eHJhZnc1c3g5NWR2cmU5dzVocGV2ZDg5Znp3dHdyOXR3c3ciIHRp
+bWVzdGFtcD0iMTUwMDYyMzAyOCI+MTkzPC9rZXk+PC9mb3JlaWduLWtleXM+PHJlZi10eXBlIG5h
+bWU9IkpvdXJuYWwgQXJ0aWNsZSI+MTc8L3JlZi10eXBlPjxjb250cmlidXRvcnM+PGF1dGhvcnM+
+PGF1dGhvcj5QZXJ1Z2luaSwgTWFyY288L2F1dGhvcj48YXV0aG9yPkdhbGx1Y2NpLCBNYXJjZWxs
+bzwvYXV0aG9yPjxhdXRob3I+Q29zdGFudGluaSwgR2l1bGlvPC9hdXRob3I+PC9hdXRob3JzPjwv
+Y29udHJpYnV0b3JzPjx0aXRsZXM+PHRpdGxlPlNhZmVndWFyZCBQb3dlciBhcyBhIFByb3RlY3Rp
+b24gQWdhaW5zdCBJbXByZWNpc2UgUG93ZXIgRXN0aW1hdGVzPC90aXRsZT48c2Vjb25kYXJ5LXRp
+dGxlPlBlcnNwZWN0aXZlcyBvbiBQc3ljaG9sb2dpY2FsIFNjaWVuY2U8L3NlY29uZGFyeS10aXRs
+ZT48L3RpdGxlcz48cGVyaW9kaWNhbD48ZnVsbC10aXRsZT5QZXJzcGVjdGl2ZXMgb24gUHN5Y2hv
+bG9naWNhbCBTY2llbmNlPC9mdWxsLXRpdGxlPjwvcGVyaW9kaWNhbD48cGFnZXM+MzE5LTMzMjwv
+cGFnZXM+PHZvbHVtZT45PC92b2x1bWU+PG51bWJlcj4zPC9udW1iZXI+PGRhdGVzPjx5ZWFyPjIw
+MTQ8L3llYXI+PHB1Yi1kYXRlcz48ZGF0ZT4yMDE0LzA1LzAxPC9kYXRlPjwvcHViLWRhdGVzPjwv
+ZGF0ZXM+PHB1Ymxpc2hlcj5TQUdFIFB1YmxpY2F0aW9uczwvcHVibGlzaGVyPjxpc2JuPjE3NDUt
+NjkxNjwvaXNibj48dXJscz48cmVsYXRlZC11cmxzPjx1cmw+aHR0cDovL2R4LmRvaS5vcmcvMTAu
+MTE3Ny8xNzQ1NjkxNjE0NTI4NTE5PC91cmw+PC9yZWxhdGVkLXVybHM+PC91cmxzPjxlbGVjdHJv
+bmljLXJlc291cmNlLW51bT4xMC4xMTc3LzE3NDU2OTE2MTQ1Mjg1MTk8L2VsZWN0cm9uaWMtcmVz
+b3VyY2UtbnVtPjxhY2Nlc3MtZGF0ZT4yMDE3LzA3LzIxPC9hY2Nlc3MtZGF0ZT48L3JlY29yZD48
+L0NpdGU+PC9FbmROb3RlPgB=
+</w:fldData>
+        </w:fldChar>
+      </w:r>
+      <w:r>
+        <w:instrText xml:space="preserve"> ADDIN EN.CITE </w:instrText>
+      </w:r>
+      <w:r>
+        <w:fldChar w:fldCharType="begin">
+          <w:fldData xml:space="preserve">PEVuZE5vdGU+PENpdGU+PEF1dGhvcj5NY1NoYW5lPC9BdXRob3I+PFllYXI+MjAxNjwvWWVhcj48
+UmVjTnVtPjI0PC9SZWNOdW0+PERpc3BsYXlUZXh0PihBbmRlcnNvbiBldCBhbC4sIDIwMTc7IE1j
+U2hhbmUgJmFtcDsgQsO2Y2tlbmhvbHQsIDIwMTY7IFBlcnVnaW5pIGV0IGFsLiwgMjAxNDsgYW5k
+IFRheWxvciAmYW1wOyBNdWxsZXIsIDE5OTYpPC9EaXNwbGF5VGV4dD48cmVjb3JkPjxyZWMtbnVt
+YmVyPjI0PC9yZWMtbnVtYmVyPjxmb3JlaWduLWtleXM+PGtleSBhcHA9IkVOIiBkYi1pZD0iOXhy
+YWZ3NXN4OTVkdnJlOXc1aHBldmQ4OWZ6d3R3cjl0d3N3IiB0aW1lc3RhbXA9IjE0OTYzNzk3ODIi
+PjI0PC9rZXk+PC9mb3JlaWduLWtleXM+PHJlZi10eXBlIG5hbWU9IkpvdXJuYWwgQXJ0aWNsZSI+
+MTc8L3JlZi10eXBlPjxjb250cmlidXRvcnM+PGF1dGhvcnM+PGF1dGhvcj5NY1NoYW5lLCBCbGFr
+ZWxleSBCLjwvYXV0aG9yPjxhdXRob3I+QsO2Y2tlbmhvbHQsIFVsZjwvYXV0aG9yPjwvYXV0aG9y
+cz48L2NvbnRyaWJ1dG9ycz48YXV0aC1hZGRyZXNzPk1jU2hhbmUsIEJsYWtlbGV5IEIuOiBNYXJr
+ZXRpbmcgRGVwYXJ0bWVudCwgS2VsbG9nZyBTY2hvb2wgb2YgTWFuYWdlbWVudCwgTm9ydGh3ZXN0
+ZXJuIFVuaXZlcnNpdHksIDIwMDEgU2hlcmlkYW4gUm9hZCwgRXZhbnN0b24sIElMLCBVUywgNjAy
+MDgsIGItbWNzaGFuZUBrZWxsb2dnLm5vcnRod2VzdGVybi5lZHU8L2F1dGgtYWRkcmVzcz48dGl0
+bGVzPjx0aXRsZT5QbGFubmluZyBzYW1wbGUgc2l6ZXMgd2hlbiBlZmZlY3Qgc2l6ZXMgYXJlIHVu
+Y2VydGFpbjogVGhlIHBvd2VyLWNhbGlicmF0ZWQgZWZmZWN0IHNpemUgYXBwcm9hY2g8L3RpdGxl
+PjxzZWNvbmRhcnktdGl0bGU+UHN5Y2hvbG9naWNhbCBNZXRob2RzPC9zZWNvbmRhcnktdGl0bGU+
+PC90aXRsZXM+PHBlcmlvZGljYWw+PGZ1bGwtdGl0bGU+UHN5Y2hvbG9naWNhbCBNZXRob2RzPC9m
+dWxsLXRpdGxlPjwvcGVyaW9kaWNhbD48cGFnZXM+NDctNjA8L3BhZ2VzPjx2b2x1bWU+MjE8L3Zv
+bHVtZT48bnVtYmVyPjE8L251bWJlcj48a2V5d29yZHM+PGtleXdvcmQ+KkVmZmVjdCBTaXplIChT
+dGF0aXN0aWNhbCk8L2tleXdvcmQ+PGtleXdvcmQ+KlN0YXRpc3RpY2FsIFBvd2VyPC9rZXl3b3Jk
+PjxrZXl3b3JkPipTdGF0aXN0aWNhbCBTaWduaWZpY2FuY2U8L2tleXdvcmQ+PGtleXdvcmQ+U2Ft
+cGxlIFNpemU8L2tleXdvcmQ+PGtleXdvcmQ+VW5jZXJ0YWludHk8L2tleXdvcmQ+PC9rZXl3b3Jk
+cz48ZGF0ZXM+PHllYXI+MjAxNjwveWVhcj48L2RhdGVzPjxwdWItbG9jYXRpb24+VVM8L3B1Yi1s
+b2NhdGlvbj48cHVibGlzaGVyPkFtZXJpY2FuIFBzeWNob2xvZ2ljYWwgQXNzb2NpYXRpb248L3B1
+Ymxpc2hlcj48aXNibj4xOTM5LTE0NjMoRWxlY3Ryb25pYyk7MTA4Mi05ODlYKFByaW50KTwvaXNi
+bj48dXJscz48L3VybHM+PGVsZWN0cm9uaWMtcmVzb3VyY2UtbnVtPjEwLjEwMzcvbWV0MDAwMDAz
+NjwvZWxlY3Ryb25pYy1yZXNvdXJjZS1udW0+PC9yZWNvcmQ+PC9DaXRlPjxDaXRlPjxBdXRob3I+
+QW5kZXJzb248L0F1dGhvcj48WWVhcj4yMDE3PC9ZZWFyPjxSZWNOdW0+NzM3PC9SZWNOdW0+PHJl
+Y29yZD48cmVjLW51bWJlcj43Mzc8L3JlYy1udW1iZXI+PGZvcmVpZ24ta2V5cz48a2V5IGFwcD0i
+RU4iIGRiLWlkPSI5eHJhZnc1c3g5NWR2cmU5dzVocGV2ZDg5Znp3dHdyOXR3c3ciIHRpbWVzdGFt
+cD0iMTUxMzU4MDEzNyI+NzM3PC9rZXk+PC9mb3JlaWduLWtleXM+PHJlZi10eXBlIG5hbWU9Ikpv
+dXJuYWwgQXJ0aWNsZSI+MTc8L3JlZi10eXBlPjxjb250cmlidXRvcnM+PGF1dGhvcnM+PGF1dGhv
+cj5TYW1hbnRoYSBGLiBBbmRlcnNvbjwvYXV0aG9yPjxhdXRob3I+S2VuIEtlbGxleTwvYXV0aG9y
+PjxhdXRob3I+U2NvdHQgRS4gTWF4d2VsbDwvYXV0aG9yPjwvYXV0aG9ycz48L2NvbnRyaWJ1dG9y
+cz48dGl0bGVzPjx0aXRsZT5TYW1wbGUtU2l6ZSBQbGFubmluZyBmb3IgTW9yZSBBY2N1cmF0ZSBT
+dGF0aXN0aWNhbCBQb3dlcjogQSBNZXRob2QgQWRqdXN0aW5nIFNhbXBsZSBFZmZlY3QgU2l6ZXMg
+Zm9yIFB1YmxpY2F0aW9uIEJpYXMgYW5kIFVuY2VydGFpbnR5PC90aXRsZT48c2Vjb25kYXJ5LXRp
+dGxlPlBzeWNob2xvZ2ljYWwgU2NpZW5jZTwvc2Vjb25kYXJ5LXRpdGxlPjwvdGl0bGVzPjxwZXJp
+b2RpY2FsPjxmdWxsLXRpdGxlPlBzeWNob2xvZ2ljYWwgU2NpZW5jZTwvZnVsbC10aXRsZT48L3Bl
+cmlvZGljYWw+PHBhZ2VzPjE1NDctMTU2MjwvcGFnZXM+PHZvbHVtZT4yODwvdm9sdW1lPjxudW1i
+ZXI+MTE8L251bWJlcj48ZGF0ZXM+PHllYXI+MjAxNzwveWVhcj48cHViLWRhdGVzPjxkYXRlPjIw
+MTcvMTEvMDE8L2RhdGU+PC9wdWItZGF0ZXM+PC9kYXRlcz48cHVibGlzaGVyPlNBR0UgUHVibGlj
+YXRpb25zIEluYzwvcHVibGlzaGVyPjxpc2JuPjA5NTYtNzk3NjwvaXNibj48dXJscz48cmVsYXRl
+ZC11cmxzPjx1cmw+aHR0cHM6Ly9kb2kub3JnLzEwLjExNzcvMDk1Njc5NzYxNzcyMzcyNDwvdXJs
+PjwvcmVsYXRlZC11cmxzPjwvdXJscz48ZWxlY3Ryb25pYy1yZXNvdXJjZS1udW0+MTAuMTE3Ny8w
+OTU2Nzk3NjE3NzIzNzI0PC9lbGVjdHJvbmljLXJlc291cmNlLW51bT48YWNjZXNzLWRhdGU+MjAx
+Ny8xMi8xNjwvYWNjZXNzLWRhdGU+PC9yZWNvcmQ+PC9DaXRlPjxDaXRlPjxBdXRob3I+VGF5bG9y
+PC9BdXRob3I+PFllYXI+MTk5NjwvWWVhcj48UmVjTnVtPjEzPC9SZWNOdW0+PFByZWZpeD5hbmQg
+PC9QcmVmaXg+PHJlY29yZD48cmVjLW51bWJlcj4xMzwvcmVjLW51bWJlcj48Zm9yZWlnbi1rZXlz
+PjxrZXkgYXBwPSJFTiIgZGItaWQ9Ijl4cmFmdzVzeDk1ZHZyZTl3NWhwZXZkODlmend0d3I5dHdz
+dyIgdGltZXN0YW1wPSIxNDkyNTExMzA0Ij4xMzwva2V5PjwvZm9yZWlnbi1rZXlzPjxyZWYtdHlw
+ZSBuYW1lPSJKb3VybmFsIEFydGljbGUiPjE3PC9yZWYtdHlwZT48Y29udHJpYnV0b3JzPjxhdXRo
+b3JzPjxhdXRob3I+VGF5bG9yLCBEb3VnbGFzIEouPC9hdXRob3I+PGF1dGhvcj5NdWxsZXIsIEtl
+aXRoIEUuPC9hdXRob3I+PC9hdXRob3JzPjwvY29udHJpYnV0b3JzPjx0aXRsZXM+PHRpdGxlPkJp
+YXMgaW4gbGluZWFyIG1vZGVsIHBvd2VyIGFuZCBzYW1wbGUgc2l6ZSBjYWxjdWxhdGlvbiBkdWUg
+dG8gZXN0aW1hdGluZyBub25jZW50cmFsaXR5PC90aXRsZT48c2Vjb25kYXJ5LXRpdGxlPkNvbW11
+bmljYXRpb25zIGluIFN0YXRpc3RpY3MgLSBUaGVvcnkgYW5kIE1ldGhvZHM8L3NlY29uZGFyeS10
+aXRsZT48L3RpdGxlcz48cGVyaW9kaWNhbD48ZnVsbC10aXRsZT5Db21tdW5pY2F0aW9ucyBpbiBT
+dGF0aXN0aWNzIC0gVGhlb3J5IGFuZCBNZXRob2RzPC9mdWxsLXRpdGxlPjwvcGVyaW9kaWNhbD48
+cGFnZXM+MTU5NS0xNjEwPC9wYWdlcz48dm9sdW1lPjI1PC92b2x1bWU+PG51bWJlcj43PC9udW1i
+ZXI+PGRhdGVzPjx5ZWFyPjE5OTY8L3llYXI+PHB1Yi1kYXRlcz48ZGF0ZT4xOTk2LzAxLzAxPC9k
+YXRlPjwvcHViLWRhdGVzPjwvZGF0ZXM+PHB1Ymxpc2hlcj5UYXlsb3IgJmFtcDsgRnJhbmNpczwv
+cHVibGlzaGVyPjxpc2JuPjAzNjEtMDkyNjwvaXNibj48dXJscz48cmVsYXRlZC11cmxzPjx1cmw+
+aHR0cDovL2R4LmRvaS5vcmcvMTAuMTA4MC8wMzYxMDkyOTYwODgzMTc4NzwvdXJsPjwvcmVsYXRl
+ZC11cmxzPjwvdXJscz48ZWxlY3Ryb25pYy1yZXNvdXJjZS1udW0+MTAuMTA4MC8wMzYxMDkyOTYw
+ODgzMTc4NzwvZWxlY3Ryb25pYy1yZXNvdXJjZS1udW0+PC9yZWNvcmQ+PC9DaXRlPjxDaXRlPjxB
+dXRob3I+UGVydWdpbmk8L0F1dGhvcj48WWVhcj4yMDE0PC9ZZWFyPjxSZWNOdW0+MTkzPC9SZWNO
+dW0+PHJlY29yZD48cmVjLW51bWJlcj4xOTM8L3JlYy1udW1iZXI+PGZvcmVpZ24ta2V5cz48a2V5
+IGFwcD0iRU4iIGRiLWlkPSI5eHJhZnc1c3g5NWR2cmU5dzVocGV2ZDg5Znp3dHdyOXR3c3ciIHRp
+bWVzdGFtcD0iMTUwMDYyMzAyOCI+MTkzPC9rZXk+PC9mb3JlaWduLWtleXM+PHJlZi10eXBlIG5h
+bWU9IkpvdXJuYWwgQXJ0aWNsZSI+MTc8L3JlZi10eXBlPjxjb250cmlidXRvcnM+PGF1dGhvcnM+
+PGF1dGhvcj5QZXJ1Z2luaSwgTWFyY288L2F1dGhvcj48YXV0aG9yPkdhbGx1Y2NpLCBNYXJjZWxs
+bzwvYXV0aG9yPjxhdXRob3I+Q29zdGFudGluaSwgR2l1bGlvPC9hdXRob3I+PC9hdXRob3JzPjwv
+Y29udHJpYnV0b3JzPjx0aXRsZXM+PHRpdGxlPlNhZmVndWFyZCBQb3dlciBhcyBhIFByb3RlY3Rp
+b24gQWdhaW5zdCBJbXByZWNpc2UgUG93ZXIgRXN0aW1hdGVzPC90aXRsZT48c2Vjb25kYXJ5LXRp
+dGxlPlBlcnNwZWN0aXZlcyBvbiBQc3ljaG9sb2dpY2FsIFNjaWVuY2U8L3NlY29uZGFyeS10aXRs
+ZT48L3RpdGxlcz48cGVyaW9kaWNhbD48ZnVsbC10aXRsZT5QZXJzcGVjdGl2ZXMgb24gUHN5Y2hv
+bG9naWNhbCBTY2llbmNlPC9mdWxsLXRpdGxlPjwvcGVyaW9kaWNhbD48cGFnZXM+MzE5LTMzMjwv
+cGFnZXM+PHZvbHVtZT45PC92b2x1bWU+PG51bWJlcj4zPC9udW1iZXI+PGRhdGVzPjx5ZWFyPjIw
+MTQ8L3llYXI+PHB1Yi1kYXRlcz48ZGF0ZT4yMDE0LzA1LzAxPC9kYXRlPjwvcHViLWRhdGVzPjwv
+ZGF0ZXM+PHB1Ymxpc2hlcj5TQUdFIFB1YmxpY2F0aW9uczwvcHVibGlzaGVyPjxpc2JuPjE3NDUt
+NjkxNjwvaXNibj48dXJscz48cmVsYXRlZC11cmxzPjx1cmw+aHR0cDovL2R4LmRvaS5vcmcvMTAu
+MTE3Ny8xNzQ1NjkxNjE0NTI4NTE5PC91cmw+PC9yZWxhdGVkLXVybHM+PC91cmxzPjxlbGVjdHJv
+bmljLXJlc291cmNlLW51bT4xMC4xMTc3LzE3NDU2OTE2MTQ1Mjg1MTk8L2VsZWN0cm9uaWMtcmVz
+b3VyY2UtbnVtPjxhY2Nlc3MtZGF0ZT4yMDE3LzA3LzIxPC9hY2Nlc3MtZGF0ZT48L3JlY29yZD48
+L0NpdGU+PC9FbmROb3RlPgB=
+</w:fldData>
+        </w:fldChar>
+      </w:r>
+      <w:r>
+        <w:instrText xml:space="preserve"> ADDIN EN.CITE.DATA </w:instrText>
+      </w:r>
+      <w:r>
+        <w:fldChar w:fldCharType="end"/>
+      </w:r>
+      <w:r>
+        <w:fldChar w:fldCharType="separate"/>
+      </w:r>
+      <w:r>
+        <w:rPr>
+          <w:noProof/>
+        </w:rPr>
+        <w:t>(Anderson et al., 2017; McShane &amp; Böckenholt, 2016; Perugini et al., 2014; and Taylor &amp; Muller, 1996)</w:t>
+      </w:r>
+      <w:r>
+        <w:fldChar w:fldCharType="end"/>
+      </w:r>
+      <w:bookmarkEnd w:id="2"/>
       <w:r>
         <w:t>.</w:t>
       </w:r>
@@ -4490,34 +5248,205 @@
         <w:t xml:space="preserve"> </w:t>
       </w:r>
       <w:r>
-        <w:t>U</w:t>
-      </w:r>
-      <w:r>
-        <w:t>sing</w:t>
-      </w:r>
-      <w:r>
-        <w:t xml:space="preserve"> effect sizes directly from</w:t>
-      </w:r>
-      <w:r>
-        <w:t xml:space="preserve"> the</w:t>
-      </w:r>
-      <w:r>
-        <w:t xml:space="preserve"> previous literature will lead to power estimates inflating the apparent power </w:t>
-      </w:r>
-      <w:r>
-        <w:t>at least</w:t>
-      </w:r>
-      <w:r>
-        <w:t xml:space="preserve"> 50% of the time simply on the basis of sampling variability</w:t>
-      </w:r>
-      <w:r>
+        <w:fldChar w:fldCharType="begin"/>
+      </w:r>
+      <w:r>
+        <w:instrText xml:space="preserve"> ADDIN EN.CITE &lt;EndNote&gt;&lt;Cite AuthorYear="1"&gt;&lt;Author&gt;Perugini&lt;/Author&gt;&lt;Year&gt;2014&lt;/Year&gt;&lt;RecNum&gt;193&lt;/RecNum&gt;&lt;DisplayText&gt;Perugini et al. (2014)&lt;/DisplayText&gt;&lt;record&gt;&lt;rec-number&gt;193&lt;/rec-number&gt;&lt;foreign-keys&gt;&lt;key app="EN" db-id="9xrafw5sx95dvre9w5hpevd89fzwtwr9twsw" timestamp="1500623028"&gt;193&lt;/key&gt;&lt;/foreign-keys&gt;&lt;ref-type name="Journal Article"&gt;17&lt;/ref-type&gt;&lt;contributors&gt;&lt;authors&gt;&lt;author&gt;Perugini, Marco&lt;/author&gt;&lt;author&gt;Gallucci, Marcello&lt;/author&gt;&lt;author&gt;Costantini, Giulio&lt;/author&gt;&lt;/authors&gt;&lt;/contributors&gt;&lt;titles&gt;&lt;title&gt;Safeguard Power as a Protection Against Imprecise Power Estimates&lt;/title&gt;&lt;secondary-title&gt;Perspectives on Psychological Science&lt;/secondary-title&gt;&lt;/titles&gt;&lt;periodical&gt;&lt;full-title&gt;Perspectives on Psychological Science&lt;/full-title&gt;&lt;/periodical&gt;&lt;pages&gt;319-332&lt;/pages&gt;&lt;volume&gt;9&lt;/volume&gt;&lt;number&gt;3&lt;/number&gt;&lt;dates&gt;&lt;year&gt;2014&lt;/year&gt;&lt;pub-dates&gt;&lt;date&gt;2014/05/01&lt;/date&gt;&lt;/pub-dates&gt;&lt;/dates&gt;&lt;publisher&gt;SAGE Publications&lt;/publisher&gt;&lt;isbn&gt;1745-6916&lt;/isbn&gt;&lt;urls&gt;&lt;related-urls&gt;&lt;url&gt;http://dx.doi.org/10.1177/1745691614528519&lt;/url&gt;&lt;/related-urls&gt;&lt;/urls&gt;&lt;electronic-resource-num&gt;10.1177/1745691614528519&lt;/electronic-resource-num&gt;&lt;access-date&gt;2017/07/21&lt;/access-date&gt;&lt;/record&gt;&lt;/Cite&gt;&lt;/EndNote&gt;</w:instrText>
+      </w:r>
+      <w:r>
+        <w:fldChar w:fldCharType="separate"/>
+      </w:r>
+      <w:r>
+        <w:rPr>
+          <w:noProof/>
+        </w:rPr>
+        <w:t>Perugini et al. (2014)</w:t>
+      </w:r>
+      <w:r>
+        <w:fldChar w:fldCharType="end"/>
+      </w:r>
+      <w:r>
+        <w:t xml:space="preserve"> propose </w:t>
+      </w:r>
+      <w:r>
+        <w:t>the “</w:t>
+      </w:r>
+      <w:r>
+        <w:t>safeguard</w:t>
+      </w:r>
+      <w:r>
+        <w:t>” approach to effect size selection for power analysis. This approach</w:t>
+      </w:r>
+      <w:r>
+        <w:t xml:space="preserve"> us</w:t>
+      </w:r>
+      <w:r>
+        <w:t>es</w:t>
+      </w:r>
+      <w:r>
+        <w:t xml:space="preserve"> the lower bound of a </w:t>
+      </w:r>
+      <m:oMath>
+        <m:r>
+          <w:rPr>
+            <w:rFonts w:ascii="Cambria Math" w:hAnsi="Cambria Math"/>
+          </w:rPr>
+          <m:t>100-x %</m:t>
+        </m:r>
+      </m:oMath>
+      <w:r>
+        <w:rPr>
+          <w:rFonts w:eastAsiaTheme="minorEastAsia"/>
+        </w:rPr>
         <w:t xml:space="preserve"> </w:t>
       </w:r>
       <w:r>
+        <w:t xml:space="preserve"> confidence </w:t>
+      </w:r>
+      <w:r>
+        <w:lastRenderedPageBreak/>
+        <w:t xml:space="preserve">interval as opposed to the point estimate </w:t>
+      </w:r>
+      <w:r>
+        <w:t xml:space="preserve">produced by an original study </w:t>
+      </w:r>
+      <w:r>
+        <w:t xml:space="preserve">in order to have </w:t>
+      </w:r>
+      <m:oMath>
+        <m:r>
+          <w:rPr>
+            <w:rFonts w:ascii="Cambria Math" w:hAnsi="Cambria Math"/>
+          </w:rPr>
+          <m:t>100-</m:t>
+        </m:r>
+        <m:f>
+          <m:fPr>
+            <m:ctrlPr>
+              <w:rPr>
+                <w:rFonts w:ascii="Cambria Math" w:hAnsi="Cambria Math"/>
+              </w:rPr>
+            </m:ctrlPr>
+          </m:fPr>
+          <m:num>
+            <m:r>
+              <m:rPr>
+                <m:sty m:val="p"/>
+              </m:rPr>
+              <w:rPr>
+                <w:rFonts w:ascii="Cambria Math" w:hAnsi="Cambria Math"/>
+              </w:rPr>
+              <m:t>x</m:t>
+            </m:r>
+            <m:ctrlPr>
+              <w:rPr>
+                <w:rFonts w:ascii="Cambria Math" w:hAnsi="Cambria Math"/>
+                <w:i/>
+              </w:rPr>
+            </m:ctrlPr>
+          </m:num>
+          <m:den>
+            <m:r>
+              <w:rPr>
+                <w:rFonts w:ascii="Cambria Math" w:hAnsi="Cambria Math"/>
+              </w:rPr>
+              <m:t>2</m:t>
+            </m:r>
+            <m:ctrlPr>
+              <w:rPr>
+                <w:rFonts w:ascii="Cambria Math" w:hAnsi="Cambria Math"/>
+                <w:i/>
+              </w:rPr>
+            </m:ctrlPr>
+          </m:den>
+        </m:f>
+        <m:r>
+          <w:rPr>
+            <w:rFonts w:ascii="Cambria Math" w:hAnsi="Cambria Math"/>
+          </w:rPr>
+          <m:t>%</m:t>
+        </m:r>
+      </m:oMath>
+      <w:r>
+        <w:rPr>
+          <w:rFonts w:eastAsiaTheme="minorEastAsia"/>
+        </w:rPr>
+        <w:t xml:space="preserve"> </w:t>
+      </w:r>
+      <w:r>
+        <w:t>confidence (in the statistical sense</w:t>
+      </w:r>
+      <w:r>
+        <w:t xml:space="preserve"> of occurring at a particular long run relative frequency</w:t>
+      </w:r>
+      <w:r>
+        <w:t>) that the study will have</w:t>
+      </w:r>
+      <w:r>
+        <w:t xml:space="preserve"> </w:t>
+      </w:r>
+      <w:r>
+        <w:t>at least the chosen level of</w:t>
+      </w:r>
+      <w:r>
+        <w:t xml:space="preserve"> power to detect </w:t>
+      </w:r>
+      <w:r>
+        <w:t xml:space="preserve">the </w:t>
+      </w:r>
+      <w:r>
+        <w:t xml:space="preserve">unknown </w:t>
+      </w:r>
+      <w:r>
+        <w:t>true population parameter.</w:t>
+      </w:r>
+      <w:r>
+        <w:t xml:space="preserve"> </w:t>
+      </w:r>
+      <w:r>
+        <w:t xml:space="preserve">However, </w:t>
+      </w:r>
+      <w:r>
+        <w:t xml:space="preserve">the actual confidence level achieved is only </w:t>
+      </w:r>
+      <w:r>
+        <w:t xml:space="preserve">indicative of the true level of </w:t>
+      </w:r>
+      <w:r>
+        <w:t xml:space="preserve">(statistical) </w:t>
+      </w:r>
+      <w:r>
+        <w:t xml:space="preserve">confidence a researcher </w:t>
+      </w:r>
+      <w:r>
+        <w:t>should</w:t>
+      </w:r>
+      <w:r>
+        <w:t xml:space="preserve"> have </w:t>
+      </w:r>
+      <w:r>
+        <w:t xml:space="preserve">for direct replications </w:t>
+      </w:r>
+      <w:r>
+        <w:t>in the absence of any type of selective reporting, an</w:t>
+      </w:r>
+      <w:r>
+        <w:t xml:space="preserve"> u</w:t>
+      </w:r>
+      <w:r>
+        <w:t>nlikely assumption</w:t>
+      </w:r>
+      <w:r>
+        <w:t xml:space="preserve"> in practice</w:t>
+      </w:r>
+      <w:r>
+        <w:t xml:space="preserve"> </w:t>
+      </w:r>
+      <w:r>
         <w:fldChar w:fldCharType="begin"/>
       </w:r>
       <w:r>
-        <w:instrText xml:space="preserve"> ADDIN EN.CITE &lt;EndNote&gt;&lt;Cite&gt;&lt;Author&gt;Taylor&lt;/Author&gt;&lt;Year&gt;1996&lt;/Year&gt;&lt;RecNum&gt;13&lt;/RecNum&gt;&lt;DisplayText&gt;(Taylor &amp;amp; Muller, 1996)&lt;/DisplayText&gt;&lt;record&gt;&lt;rec-number&gt;13&lt;/rec-number&gt;&lt;foreign-keys&gt;&lt;key app="EN" db-id="9xrafw5sx95dvre9w5hpevd89fzwtwr9twsw" timestamp="1492511304"&gt;13&lt;/key&gt;&lt;/foreign-keys&gt;&lt;ref-type name="Journal Article"&gt;17&lt;/ref-type&gt;&lt;contributors&gt;&lt;authors&gt;&lt;author&gt;Taylor, Douglas J.&lt;/author&gt;&lt;author&gt;Muller, Keith E.&lt;/author&gt;&lt;/authors&gt;&lt;/contributors&gt;&lt;titles&gt;&lt;title&gt;Bias in linear model power and sample size calculation due to estimating noncentrality&lt;/title&gt;&lt;secondary-title&gt;Communications in Statistics - Theory and Methods&lt;/secondary-title&gt;&lt;/titles&gt;&lt;periodical&gt;&lt;full-title&gt;Communications in Statistics - Theory and Methods&lt;/full-title&gt;&lt;/periodical&gt;&lt;pages&gt;1595-1610&lt;/pages&gt;&lt;volume&gt;25&lt;/volume&gt;&lt;number&gt;7&lt;/number&gt;&lt;dates&gt;&lt;year&gt;1996&lt;/year&gt;&lt;pub-dates&gt;&lt;date&gt;1996/01/01&lt;/date&gt;&lt;/pub-dates&gt;&lt;/dates&gt;&lt;publisher&gt;Taylor &amp;amp; Francis&lt;/publisher&gt;&lt;isbn&gt;0361-0926&lt;/isbn&gt;&lt;urls&gt;&lt;related-urls&gt;&lt;url&gt;http://dx.doi.org/10.1080/03610929608831787&lt;/url&gt;&lt;/related-urls&gt;&lt;/urls&gt;&lt;electronic-resource-num&gt;10.1080/03610929608831787&lt;/electronic-resource-num&gt;&lt;/record&gt;&lt;/Cite&gt;&lt;/EndNote&gt;</w:instrText>
+        <w:instrText xml:space="preserve"> ADDIN EN.CITE &lt;EndNote&gt;&lt;Cite&gt;&lt;Author&gt;Banks&lt;/Author&gt;&lt;Year&gt;2016&lt;/Year&gt;&lt;RecNum&gt;1019&lt;/RecNum&gt;&lt;DisplayText&gt;(Banks, Rogelberg, Woznyj, Landis, &amp;amp; Rupp, 2016)&lt;/DisplayText&gt;&lt;record&gt;&lt;rec-number&gt;1019&lt;/rec-number&gt;&lt;foreign-keys&gt;&lt;key app="EN" db-id="9xrafw5sx95dvre9w5hpevd89fzwtwr9twsw" timestamp="1544485184"&gt;1019&lt;/key&gt;&lt;/foreign-keys&gt;&lt;ref-type name="Journal Article"&gt;17&lt;/ref-type&gt;&lt;contributors&gt;&lt;authors&gt;&lt;author&gt;Banks, George C.&lt;/author&gt;&lt;author&gt;Rogelberg, Steven G.&lt;/author&gt;&lt;author&gt;Woznyj, Haley M.&lt;/author&gt;&lt;author&gt;Landis, Ronald S.&lt;/author&gt;&lt;author&gt;Rupp, Deborah E.&lt;/author&gt;&lt;/authors&gt;&lt;/contributors&gt;&lt;titles&gt;&lt;title&gt;Editorial: Evidence on Questionable Research Practices: The Good, the Bad, and the Ugly&lt;/title&gt;&lt;secondary-title&gt;Journal of Business and Psychology&lt;/secondary-title&gt;&lt;/titles&gt;&lt;periodical&gt;&lt;full-title&gt;Journal of Business and Psychology&lt;/full-title&gt;&lt;/periodical&gt;&lt;pages&gt;323-338&lt;/pages&gt;&lt;volume&gt;31&lt;/volume&gt;&lt;number&gt;3&lt;/number&gt;&lt;dates&gt;&lt;year&gt;2016&lt;/year&gt;&lt;pub-dates&gt;&lt;date&gt;2016/09/01&lt;/date&gt;&lt;/pub-dates&gt;&lt;/dates&gt;&lt;isbn&gt;1573-353X&lt;/isbn&gt;&lt;urls&gt;&lt;related-urls&gt;&lt;url&gt;https://doi.org/10.1007/s10869-016-9456-7&lt;/url&gt;&lt;/related-urls&gt;&lt;/urls&gt;&lt;electronic-resource-num&gt;10.1007/s10869-016-9456-7&lt;/electronic-resource-num&gt;&lt;/record&gt;&lt;/Cite&gt;&lt;/EndNote&gt;</w:instrText>
       </w:r>
       <w:r>
         <w:fldChar w:fldCharType="separate"/>
@@ -4526,7 +5455,7 @@
         <w:rPr>
           <w:noProof/>
         </w:rPr>
-        <w:t>(Taylor &amp; Muller, 1996)</w:t>
+        <w:t>(Banks, Rogelberg, Woznyj, Landis, &amp; Rupp, 2016)</w:t>
       </w:r>
       <w:r>
         <w:fldChar w:fldCharType="end"/>
@@ -4535,40 +5464,67 @@
         <w:t xml:space="preserve">. </w:t>
       </w:r>
       <w:r>
-        <w:t xml:space="preserve">Because power is a concave function of sample </w:t>
-      </w:r>
-      <w:r>
-        <w:t>size</w:t>
-      </w:r>
-      <w:r>
-        <w:t xml:space="preserve">, </w:t>
-      </w:r>
-      <w:r>
-        <w:t xml:space="preserve">directly using </w:t>
-      </w:r>
-      <w:r>
-        <w:t xml:space="preserve">point estimate from previous studies to power experiments will lead to </w:t>
-      </w:r>
-      <w:r>
-        <w:t xml:space="preserve">the mean level of </w:t>
-      </w:r>
-      <w:r>
-        <w:t xml:space="preserve">power being below </w:t>
-      </w:r>
-      <w:r>
-        <w:t xml:space="preserve">the </w:t>
-      </w:r>
-      <w:r>
-        <w:t>desired level</w:t>
+        <w:t xml:space="preserve">Even </w:t>
+      </w:r>
+      <w:r>
+        <w:t>when all</w:t>
+      </w:r>
+      <w:r>
+        <w:t xml:space="preserve"> assumptions hold this method will tend to overestimate the required sample size on average </w:t>
+      </w:r>
+      <w:r>
+        <w:fldChar w:fldCharType="begin"/>
+      </w:r>
+      <w:r>
+        <w:instrText xml:space="preserve"> ADDIN EN.CITE &lt;EndNote&gt;&lt;Cite&gt;&lt;Author&gt;Perugini&lt;/Author&gt;&lt;Year&gt;2014&lt;/Year&gt;&lt;RecNum&gt;193&lt;/RecNum&gt;&lt;DisplayText&gt;(Perugini et al., 2014)&lt;/DisplayText&gt;&lt;record&gt;&lt;rec-number&gt;193&lt;/rec-number&gt;&lt;foreign-keys&gt;&lt;key app="EN" db-id="9xrafw5sx95dvre9w5hpevd89fzwtwr9twsw" timestamp="1500623028"&gt;193&lt;/key&gt;&lt;/foreign-keys&gt;&lt;ref-type name="Journal Article"&gt;17&lt;/ref-type&gt;&lt;contributors&gt;&lt;authors&gt;&lt;author&gt;Perugini, Marco&lt;/author&gt;&lt;author&gt;Gallucci, Marcello&lt;/author&gt;&lt;author&gt;Costantini, Giulio&lt;/author&gt;&lt;/authors&gt;&lt;/contributors&gt;&lt;titles&gt;&lt;title&gt;Safeguard Power as a Protection Against Imprecise Power Estimates&lt;/title&gt;&lt;secondary-title&gt;Perspectives on Psychological Science&lt;/secondary-title&gt;&lt;/titles&gt;&lt;periodical&gt;&lt;full-title&gt;Perspectives on Psychological Science&lt;/full-title&gt;&lt;/periodical&gt;&lt;pages&gt;319-332&lt;/pages&gt;&lt;volume&gt;9&lt;/volume&gt;&lt;number&gt;3&lt;/number&gt;&lt;dates&gt;&lt;year&gt;2014&lt;/year&gt;&lt;pub-dates&gt;&lt;date&gt;2014/05/01&lt;/date&gt;&lt;/pub-dates&gt;&lt;/dates&gt;&lt;publisher&gt;SAGE Publications&lt;/publisher&gt;&lt;isbn&gt;1745-6916&lt;/isbn&gt;&lt;urls&gt;&lt;related-urls&gt;&lt;url&gt;http://dx.doi.org/10.1177/1745691614528519&lt;/url&gt;&lt;/related-urls&gt;&lt;/urls&gt;&lt;electronic-resource-num&gt;10.1177/1745691614528519&lt;/electronic-resource-num&gt;&lt;access-date&gt;2017/07/21&lt;/access-date&gt;&lt;/record&gt;&lt;/Cite&gt;&lt;/EndNote&gt;</w:instrText>
+      </w:r>
+      <w:r>
+        <w:fldChar w:fldCharType="separate"/>
+      </w:r>
+      <w:r>
+        <w:rPr>
+          <w:noProof/>
+        </w:rPr>
+        <w:t>(Perugini et al., 2014)</w:t>
+      </w:r>
+      <w:r>
+        <w:fldChar w:fldCharType="end"/>
+      </w:r>
+      <w:r>
+        <w:t>.</w:t>
+      </w:r>
+    </w:p>
+    <w:p>
+      <w:pPr>
+        <w:spacing w:line="360" w:lineRule="auto"/>
+        <w:ind w:firstLine="720"/>
+      </w:pPr>
+      <w:r>
+        <w:t xml:space="preserve">In order to deal with the fact that Perugini and </w:t>
+      </w:r>
+      <w:r>
+        <w:t>colleagues</w:t>
       </w:r>
       <w:r>
         <w:t xml:space="preserve"> </w:t>
       </w:r>
       <w:r>
+        <w:t xml:space="preserve">(2016) </w:t>
+      </w:r>
+      <w:r>
+        <w:t xml:space="preserve">method tends to </w:t>
+      </w:r>
+      <w:r>
+        <w:t>overestimate</w:t>
+      </w:r>
+      <w:r>
+        <w:t xml:space="preserve"> the required sample size, </w:t>
+      </w:r>
+      <w:r>
         <w:fldChar w:fldCharType="begin"/>
       </w:r>
       <w:r>
-        <w:instrText xml:space="preserve"> ADDIN EN.CITE &lt;EndNote&gt;&lt;Cite&gt;&lt;Author&gt;Blakeley&lt;/Author&gt;&lt;Year&gt;2016&lt;/Year&gt;&lt;RecNum&gt;784&lt;/RecNum&gt;&lt;DisplayText&gt;(McShane, Böckenholt, &amp;amp; Hansen, 2016)&lt;/DisplayText&gt;&lt;record&gt;&lt;rec-number&gt;784&lt;/rec-number&gt;&lt;foreign-keys&gt;&lt;key app="EN" db-id="9xrafw5sx95dvre9w5hpevd89fzwtwr9twsw" timestamp="1520224311"&gt;784&lt;/key&gt;&lt;/foreign-keys&gt;&lt;ref-type name="Journal Article"&gt;17&lt;/ref-type&gt;&lt;contributors&gt;&lt;authors&gt;&lt;author&gt;Blakeley B. McShane&lt;/author&gt;&lt;author&gt;Ulf Böckenholt&lt;/author&gt;&lt;author&gt;Karsten T. Hansen&lt;/author&gt;&lt;/authors&gt;&lt;/contributors&gt;&lt;titles&gt;&lt;title&gt;Adjusting for Publication Bias in Meta-Analysis: An Evaluation of Selection Methods and Some Cautionary Notes&lt;/title&gt;&lt;secondary-title&gt;Perspectives on Psychological Science&lt;/secondary-title&gt;&lt;/titles&gt;&lt;periodical&gt;&lt;full-title&gt;Perspectives on Psychological Science&lt;/full-title&gt;&lt;/periodical&gt;&lt;pages&gt;730-749&lt;/pages&gt;&lt;volume&gt;11&lt;/volume&gt;&lt;number&gt;5&lt;/number&gt;&lt;dates&gt;&lt;year&gt;2016&lt;/year&gt;&lt;pub-dates&gt;&lt;date&gt;2016/09/01&lt;/date&gt;&lt;/pub-dates&gt;&lt;/dates&gt;&lt;publisher&gt;SAGE Publications Inc&lt;/publisher&gt;&lt;isbn&gt;1745-6916&lt;/isbn&gt;&lt;urls&gt;&lt;related-urls&gt;&lt;url&gt;https://doi.org/10.1177/1745691616662243&lt;/url&gt;&lt;/related-urls&gt;&lt;/urls&gt;&lt;electronic-resource-num&gt;10.1177/1745691616662243&lt;/electronic-resource-num&gt;&lt;access-date&gt;2018/03/04&lt;/access-date&gt;&lt;/record&gt;&lt;/Cite&gt;&lt;/EndNote&gt;</w:instrText>
+        <w:instrText xml:space="preserve"> ADDIN EN.CITE &lt;EndNote&gt;&lt;Cite AuthorYear="1"&gt;&lt;Author&gt;McShane&lt;/Author&gt;&lt;Year&gt;2016&lt;/Year&gt;&lt;RecNum&gt;24&lt;/RecNum&gt;&lt;DisplayText&gt;McShane and Böckenholt (2016)&lt;/DisplayText&gt;&lt;record&gt;&lt;rec-number&gt;24&lt;/rec-number&gt;&lt;foreign-keys&gt;&lt;key app="EN" db-id="9xrafw5sx95dvre9w5hpevd89fzwtwr9twsw" timestamp="1496379782"&gt;24&lt;/key&gt;&lt;/foreign-keys&gt;&lt;ref-type name="Journal Article"&gt;17&lt;/ref-type&gt;&lt;contributors&gt;&lt;authors&gt;&lt;author&gt;McShane, Blakeley B.&lt;/author&gt;&lt;author&gt;Böckenholt, Ulf&lt;/author&gt;&lt;/authors&gt;&lt;/contributors&gt;&lt;auth-address&gt;McShane, Blakeley B.: Marketing Department, Kellogg School of Management, Northwestern University, 2001 Sheridan Road, Evanston, IL, US, 60208, b-mcshane@kellogg.northwestern.edu&lt;/auth-address&gt;&lt;titles&gt;&lt;title&gt;Planning sample sizes when effect sizes are uncertain: The power-calibrated effect size approach&lt;/title&gt;&lt;secondary-title&gt;Psychological Methods&lt;/secondary-title&gt;&lt;/titles&gt;&lt;periodical&gt;&lt;full-title&gt;Psychological Methods&lt;/full-title&gt;&lt;/periodical&gt;&lt;pages&gt;47-60&lt;/pages&gt;&lt;volume&gt;21&lt;/volume&gt;&lt;number&gt;1&lt;/number&gt;&lt;keywords&gt;&lt;keyword&gt;*Effect Size (Statistical)&lt;/keyword&gt;&lt;keyword&gt;*Statistical Power&lt;/keyword&gt;&lt;keyword&gt;*Statistical Significance&lt;/keyword&gt;&lt;keyword&gt;Sample Size&lt;/keyword&gt;&lt;keyword&gt;Uncertainty&lt;/keyword&gt;&lt;/keywords&gt;&lt;dates&gt;&lt;year&gt;2016&lt;/year&gt;&lt;/dates&gt;&lt;pub-location&gt;US&lt;/pub-location&gt;&lt;publisher&gt;American Psychological Association&lt;/publisher&gt;&lt;isbn&gt;1939-1463(Electronic);1082-989X(Print)&lt;/isbn&gt;&lt;urls&gt;&lt;/urls&gt;&lt;electronic-resource-num&gt;10.1037/met0000036&lt;/electronic-resource-num&gt;&lt;/record&gt;&lt;/Cite&gt;&lt;/EndNote&gt;</w:instrText>
       </w:r>
       <w:r>
         <w:fldChar w:fldCharType="separate"/>
@@ -4577,28 +5533,191 @@
         <w:rPr>
           <w:noProof/>
         </w:rPr>
-        <w:t>(McShane, Böckenholt, &amp; Hansen, 2016)</w:t>
+        <w:t>McShane and Böckenholt (2016)</w:t>
       </w:r>
       <w:r>
         <w:fldChar w:fldCharType="end"/>
       </w:r>
       <w:r>
+        <w:t xml:space="preserve"> </w:t>
+      </w:r>
+      <w:r>
+        <w:t>propose</w:t>
+      </w:r>
+      <w:r>
+        <w:t xml:space="preserve"> the Power </w:t>
+      </w:r>
+      <w:r>
+        <w:t>Calibrated Effect Size</w:t>
+      </w:r>
+      <w:r>
+        <w:t xml:space="preserve"> (PCES)</w:t>
+      </w:r>
+      <w:r>
+        <w:t xml:space="preserve"> approach</w:t>
+      </w:r>
+      <w:r>
+        <w:t xml:space="preserve"> to dealing with sampling variability</w:t>
+      </w:r>
+      <w:r>
         <w:t xml:space="preserve">. </w:t>
       </w:r>
       <w:r>
-        <w:t xml:space="preserve">You get </w:t>
-      </w:r>
-      <w:r>
-        <w:t xml:space="preserve">more severely punished </w:t>
-      </w:r>
-      <w:r>
-        <w:t>for underestimating the effect size than you get rewarded for overestimating</w:t>
-      </w:r>
-      <w:r>
-        <w:t xml:space="preserve"> the effect size</w:t>
-      </w:r>
-      <w:r>
-        <w:t>.</w:t>
+        <w:t xml:space="preserve">PCES </w:t>
+      </w:r>
+      <w:r>
+        <w:t xml:space="preserve">takes a point estimate of the effect size and some measure of its uncertainty (e.g., a confidence interval or standard error) and uses </w:t>
+      </w:r>
+      <w:r>
+        <w:t xml:space="preserve">this information to </w:t>
+      </w:r>
+      <w:r>
+        <w:t>estimate</w:t>
+      </w:r>
+      <w:r>
+        <w:t xml:space="preserve"> the sample size required to ensure that the expected power (averaged over the likely distribution of effect sizes) is equal to a chosen level.</w:t>
+      </w:r>
+      <w:r>
+        <w:t xml:space="preserve"> In other words, this method aims to ensure that the mean level of power of studies choosing the</w:t>
+      </w:r>
+      <w:r>
+        <w:t>ir</w:t>
+      </w:r>
+      <w:r>
+        <w:t xml:space="preserve"> sample size using this method will </w:t>
+      </w:r>
+      <w:r>
+        <w:t>be at the chosen level</w:t>
+      </w:r>
+      <w:r>
+        <w:t xml:space="preserve">, and not below that level as would be the case if people simply use reported </w:t>
+      </w:r>
+      <w:r>
+        <w:t xml:space="preserve">point estimates of the </w:t>
+      </w:r>
+      <w:r>
+        <w:t xml:space="preserve">effect size. </w:t>
+      </w:r>
+    </w:p>
+    <w:p>
+      <w:pPr>
+        <w:spacing w:line="360" w:lineRule="auto"/>
+        <w:ind w:firstLine="720"/>
+      </w:pPr>
+      <w:r>
+        <w:fldChar w:fldCharType="begin"/>
+      </w:r>
+      <w:r>
+        <w:instrText xml:space="preserve"> ADDIN EN.CITE &lt;EndNote&gt;&lt;Cite AuthorYear="1"&gt;&lt;Author&gt;McShane&lt;/Author&gt;&lt;Year&gt;2016&lt;/Year&gt;&lt;RecNum&gt;24&lt;/RecNum&gt;&lt;DisplayText&gt;McShane and Böckenholt (2016)&lt;/DisplayText&gt;&lt;record&gt;&lt;rec-number&gt;24&lt;/rec-number&gt;&lt;foreign-keys&gt;&lt;key app="EN" db-id="9xrafw5sx95dvre9w5hpevd89fzwtwr9twsw" timestamp="1496379782"&gt;24&lt;/key&gt;&lt;/foreign-keys&gt;&lt;ref-type name="Journal Article"&gt;17&lt;/ref-type&gt;&lt;contributors&gt;&lt;authors&gt;&lt;author&gt;McShane, Blakeley B.&lt;/author&gt;&lt;author&gt;Böckenholt, Ulf&lt;/author&gt;&lt;/authors&gt;&lt;/contributors&gt;&lt;auth-address&gt;McShane, Blakeley B.: Marketing Department, Kellogg School of Management, Northwestern University, 2001 Sheridan Road, Evanston, IL, US, 60208, b-mcshane@kellogg.northwestern.edu&lt;/auth-address&gt;&lt;titles&gt;&lt;title&gt;Planning sample sizes when effect sizes are uncertain: The power-calibrated effect size approach&lt;/title&gt;&lt;secondary-title&gt;Psychological Methods&lt;/secondary-title&gt;&lt;/titles&gt;&lt;periodical&gt;&lt;full-title&gt;Psychological Methods&lt;/full-title&gt;&lt;/periodical&gt;&lt;pages&gt;47-60&lt;/pages&gt;&lt;volume&gt;21&lt;/volume&gt;&lt;number&gt;1&lt;/number&gt;&lt;keywords&gt;&lt;keyword&gt;*Effect Size (Statistical)&lt;/keyword&gt;&lt;keyword&gt;*Statistical Power&lt;/keyword&gt;&lt;keyword&gt;*Statistical Significance&lt;/keyword&gt;&lt;keyword&gt;Sample Size&lt;/keyword&gt;&lt;keyword&gt;Uncertainty&lt;/keyword&gt;&lt;/keywords&gt;&lt;dates&gt;&lt;year&gt;2016&lt;/year&gt;&lt;/dates&gt;&lt;pub-location&gt;US&lt;/pub-location&gt;&lt;publisher&gt;American Psychological Association&lt;/publisher&gt;&lt;isbn&gt;1939-1463(Electronic);1082-989X(Print)&lt;/isbn&gt;&lt;urls&gt;&lt;/urls&gt;&lt;electronic-resource-num&gt;10.1037/met0000036&lt;/electronic-resource-num&gt;&lt;/record&gt;&lt;/Cite&gt;&lt;/EndNote&gt;</w:instrText>
+      </w:r>
+      <w:r>
+        <w:fldChar w:fldCharType="separate"/>
+      </w:r>
+      <w:r>
+        <w:rPr>
+          <w:noProof/>
+        </w:rPr>
+        <w:t>McShane and Böckenholt (2016)</w:t>
+      </w:r>
+      <w:r>
+        <w:fldChar w:fldCharType="end"/>
+      </w:r>
+      <w:r>
+        <w:t xml:space="preserve"> provide easily implemented formulas for tests of differences between independent and dependent means and proportions as well as correlation coefficients</w:t>
+      </w:r>
+      <w:r>
+        <w:t xml:space="preserve"> and host </w:t>
+      </w:r>
+      <w:r>
+        <w:t xml:space="preserve">a website </w:t>
+      </w:r>
+      <w:r>
+        <w:t xml:space="preserve">where </w:t>
+      </w:r>
+      <w:r>
+        <w:t xml:space="preserve">these methods can be </w:t>
+      </w:r>
+      <w:r>
+        <w:t>easily used (</w:t>
+      </w:r>
+      <w:hyperlink r:id="rId7" w:history="1">
+        <w:r>
+          <w:rPr>
+            <w:rStyle w:val="Hyperlink"/>
+          </w:rPr>
+          <w:t>https://blakemcshane.shinyapps.io/pces/</w:t>
+        </w:r>
+      </w:hyperlink>
+      <w:r>
+        <w:rPr>
+          <w:rStyle w:val="Hyperlink"/>
+        </w:rPr>
+        <w:t>)</w:t>
+      </w:r>
+      <w:r>
+        <w:t xml:space="preserve">. </w:t>
+      </w:r>
+      <w:r>
+        <w:fldChar w:fldCharType="begin"/>
+      </w:r>
+      <w:r>
+        <w:instrText xml:space="preserve"> ADDIN EN.CITE &lt;EndNote&gt;&lt;Cite AuthorYear="1"&gt;&lt;Author&gt;McShane&lt;/Author&gt;&lt;Year&gt;2016&lt;/Year&gt;&lt;RecNum&gt;24&lt;/RecNum&gt;&lt;DisplayText&gt;McShane and Böckenholt (2016)&lt;/DisplayText&gt;&lt;record&gt;&lt;rec-number&gt;24&lt;/rec-number&gt;&lt;foreign-keys&gt;&lt;key app="EN" db-id="9xrafw5sx95dvre9w5hpevd89fzwtwr9twsw" timestamp="1496379782"&gt;24&lt;/key&gt;&lt;/foreign-keys&gt;&lt;ref-type name="Journal Article"&gt;17&lt;/ref-type&gt;&lt;contributors&gt;&lt;authors&gt;&lt;author&gt;McShane, Blakeley B.&lt;/author&gt;&lt;author&gt;Böckenholt, Ulf&lt;/author&gt;&lt;/authors&gt;&lt;/contributors&gt;&lt;auth-address&gt;McShane, Blakeley B.: Marketing Department, Kellogg School of Management, Northwestern University, 2001 Sheridan Road, Evanston, IL, US, 60208, b-mcshane@kellogg.northwestern.edu&lt;/auth-address&gt;&lt;titles&gt;&lt;title&gt;Planning sample sizes when effect sizes are uncertain: The power-calibrated effect size approach&lt;/title&gt;&lt;secondary-title&gt;Psychological Methods&lt;/secondary-title&gt;&lt;/titles&gt;&lt;periodical&gt;&lt;full-title&gt;Psychological Methods&lt;/full-title&gt;&lt;/periodical&gt;&lt;pages&gt;47-60&lt;/pages&gt;&lt;volume&gt;21&lt;/volume&gt;&lt;number&gt;1&lt;/number&gt;&lt;keywords&gt;&lt;keyword&gt;*Effect Size (Statistical)&lt;/keyword&gt;&lt;keyword&gt;*Statistical Power&lt;/keyword&gt;&lt;keyword&gt;*Statistical Significance&lt;/keyword&gt;&lt;keyword&gt;Sample Size&lt;/keyword&gt;&lt;keyword&gt;Uncertainty&lt;/keyword&gt;&lt;/keywords&gt;&lt;dates&gt;&lt;year&gt;2016&lt;/year&gt;&lt;/dates&gt;&lt;pub-location&gt;US&lt;/pub-location&gt;&lt;publisher&gt;American Psychological Association&lt;/publisher&gt;&lt;isbn&gt;1939-1463(Electronic);1082-989X(Print)&lt;/isbn&gt;&lt;urls&gt;&lt;/urls&gt;&lt;electronic-resource-num&gt;10.1037/met0000036&lt;/electronic-resource-num&gt;&lt;/record&gt;&lt;/Cite&gt;&lt;/EndNote&gt;</w:instrText>
+      </w:r>
+      <w:r>
+        <w:fldChar w:fldCharType="separate"/>
+      </w:r>
+      <w:r>
+        <w:rPr>
+          <w:noProof/>
+        </w:rPr>
+        <w:t>McShane and Böckenholt (2016)</w:t>
+      </w:r>
+      <w:r>
+        <w:fldChar w:fldCharType="end"/>
+      </w:r>
+      <w:r>
+        <w:t xml:space="preserve">’s methods for calculating PCES for these common statistical tests are </w:t>
+      </w:r>
+      <w:r>
+        <w:t xml:space="preserve">equivalent to </w:t>
+      </w:r>
+      <w:r>
+        <w:t xml:space="preserve">using </w:t>
+      </w:r>
+      <w:r>
+        <w:t xml:space="preserve">the assurance approach (detailed below), using a prior distribution over the parameter of interest </w:t>
+      </w:r>
+      <w:r>
+        <w:t xml:space="preserve">(e.g., a mean difference or Fisher Z transformed correlation coefficient) </w:t>
+      </w:r>
+      <w:r>
+        <w:t>assumed to be normally distributed</w:t>
+      </w:r>
+      <w:r>
+        <w:t xml:space="preserve">, centred on the </w:t>
+      </w:r>
+      <w:r>
+        <w:t xml:space="preserve">point estimate of the parameter </w:t>
+      </w:r>
+      <w:r>
+        <w:t>from</w:t>
+      </w:r>
+      <w:r>
+        <w:t xml:space="preserve"> a previous study, and </w:t>
+      </w:r>
+      <w:r>
+        <w:t>to have</w:t>
+      </w:r>
+      <w:r>
+        <w:t xml:space="preserve"> a standard deviation equal to the standard error of the point estimate.</w:t>
+      </w:r>
+    </w:p>
+    <w:p>
+      <w:pPr>
+        <w:pStyle w:val="Heading4"/>
+      </w:pPr>
+      <w:r>
+        <w:t>Accounting for publication bias</w:t>
       </w:r>
     </w:p>
     <w:p>
@@ -4613,222 +5732,1023 @@
         </w:rPr>
       </w:pPr>
       <w:r>
-        <w:rPr>
-          <w:b/>
-          <w:bCs/>
+        <w:t xml:space="preserve">Both </w:t>
+      </w:r>
+      <w:r>
+        <w:fldChar w:fldCharType="begin"/>
+      </w:r>
+      <w:r>
+        <w:instrText xml:space="preserve"> ADDIN EN.CITE &lt;EndNote&gt;&lt;Cite AuthorYear="1"&gt;&lt;Author&gt;McShane&lt;/Author&gt;&lt;Year&gt;2016&lt;/Year&gt;&lt;RecNum&gt;24&lt;/RecNum&gt;&lt;DisplayText&gt;McShane and Böckenholt (2016)&lt;/DisplayText&gt;&lt;record&gt;&lt;rec-number&gt;24&lt;/rec-number&gt;&lt;foreign-keys&gt;&lt;key app="EN" db-id="9xrafw5sx95dvre9w5hpevd89fzwtwr9twsw" timestamp="1496379782"&gt;24&lt;/key&gt;&lt;/foreign-keys&gt;&lt;ref-type name="Journal Article"&gt;17&lt;/ref-type&gt;&lt;contributors&gt;&lt;authors&gt;&lt;author&gt;McShane, Blakeley B.&lt;/author&gt;&lt;author&gt;Böckenholt, Ulf&lt;/author&gt;&lt;/authors&gt;&lt;/contributors&gt;&lt;auth-address&gt;McShane, Blakeley B.: Marketing Department, Kellogg School of Management, Northwestern University, 2001 Sheridan Road, Evanston, IL, US, 60208, b-mcshane@kellogg.northwestern.edu&lt;/auth-address&gt;&lt;titles&gt;&lt;title&gt;Planning sample sizes when effect sizes are uncertain: The power-calibrated effect size approach&lt;/title&gt;&lt;secondary-title&gt;Psychological Methods&lt;/secondary-title&gt;&lt;/titles&gt;&lt;periodical&gt;&lt;full-title&gt;Psychological Methods&lt;/full-title&gt;&lt;/periodical&gt;&lt;pages&gt;47-60&lt;/pages&gt;&lt;volume&gt;21&lt;/volume&gt;&lt;number&gt;1&lt;/number&gt;&lt;keywords&gt;&lt;keyword&gt;*Effect Size (Statistical)&lt;/keyword&gt;&lt;keyword&gt;*Statistical Power&lt;/keyword&gt;&lt;keyword&gt;*Statistical Significance&lt;/keyword&gt;&lt;keyword&gt;Sample Size&lt;/keyword&gt;&lt;keyword&gt;Uncertainty&lt;/keyword&gt;&lt;/keywords&gt;&lt;dates&gt;&lt;year&gt;2016&lt;/year&gt;&lt;/dates&gt;&lt;pub-location&gt;US&lt;/pub-location&gt;&lt;publisher&gt;American Psychological Association&lt;/publisher&gt;&lt;isbn&gt;1939-1463(Electronic);1082-989X(Print)&lt;/isbn&gt;&lt;urls&gt;&lt;/urls&gt;&lt;electronic-resource-num&gt;10.1037/met0000036&lt;/electronic-resource-num&gt;&lt;/record&gt;&lt;/Cite&gt;&lt;/EndNote&gt;</w:instrText>
+      </w:r>
+      <w:r>
+        <w:fldChar w:fldCharType="separate"/>
+      </w:r>
+      <w:r>
+        <w:rPr>
+          <w:noProof/>
+        </w:rPr>
+        <w:t>McShane and Böckenholt (2016)</w:t>
+      </w:r>
+      <w:r>
+        <w:fldChar w:fldCharType="end"/>
+      </w:r>
+      <w:r>
+        <w:t xml:space="preserve"> and </w:t>
+      </w:r>
+      <w:r>
+        <w:fldChar w:fldCharType="begin"/>
+      </w:r>
+      <w:r>
+        <w:instrText xml:space="preserve"> ADDIN EN.CITE &lt;EndNote&gt;&lt;Cite AuthorYear="1"&gt;&lt;Author&gt;Perugini&lt;/Author&gt;&lt;Year&gt;2014&lt;/Year&gt;&lt;RecNum&gt;193&lt;/RecNum&gt;&lt;DisplayText&gt;Perugini et al. (2014)&lt;/DisplayText&gt;&lt;record&gt;&lt;rec-number&gt;193&lt;/rec-number&gt;&lt;foreign-keys&gt;&lt;key app="EN" db-id="9xrafw5sx95dvre9w5hpevd89fzwtwr9twsw" timestamp="1500623028"&gt;193&lt;/key&gt;&lt;/foreign-keys&gt;&lt;ref-type name="Journal Article"&gt;17&lt;/ref-type&gt;&lt;contributors&gt;&lt;authors&gt;&lt;author&gt;Perugini, Marco&lt;/author&gt;&lt;author&gt;Gallucci, Marcello&lt;/author&gt;&lt;author&gt;Costantini, Giulio&lt;/author&gt;&lt;/authors&gt;&lt;/contributors&gt;&lt;titles&gt;&lt;title&gt;Safeguard Power as a Protection Against Imprecise Power Estimates&lt;/title&gt;&lt;secondary-title&gt;Perspectives on Psychological Science&lt;/secondary-title&gt;&lt;/titles&gt;&lt;periodical&gt;&lt;full-title&gt;Perspectives on Psychological Science&lt;/full-title&gt;&lt;/periodical&gt;&lt;pages&gt;319-332&lt;/pages&gt;&lt;volume&gt;9&lt;/volume&gt;&lt;number&gt;3&lt;/number&gt;&lt;dates&gt;&lt;year&gt;2014&lt;/year&gt;&lt;pub-dates&gt;&lt;date&gt;2014/05/01&lt;/date&gt;&lt;/pub-dates&gt;&lt;/dates&gt;&lt;publisher&gt;SAGE Publications&lt;/publisher&gt;&lt;isbn&gt;1745-6916&lt;/isbn&gt;&lt;urls&gt;&lt;related-urls&gt;&lt;url&gt;http://dx.doi.org/10.1177/1745691614528519&lt;/url&gt;&lt;/related-urls&gt;&lt;/urls&gt;&lt;electronic-resource-num&gt;10.1177/1745691614528519&lt;/electronic-resource-num&gt;&lt;access-date&gt;2017/07/21&lt;/access-date&gt;&lt;/record&gt;&lt;/Cite&gt;&lt;/EndNote&gt;</w:instrText>
+      </w:r>
+      <w:r>
+        <w:fldChar w:fldCharType="separate"/>
+      </w:r>
+      <w:r>
+        <w:rPr>
+          <w:noProof/>
+        </w:rPr>
+        <w:t>Perugini et al. (2014)</w:t>
+      </w:r>
+      <w:r>
+        <w:fldChar w:fldCharType="end"/>
+      </w:r>
+      <w:r>
+        <w:t xml:space="preserve">’s </w:t>
+      </w:r>
+      <w:r>
+        <w:t>approaches</w:t>
+      </w:r>
+      <w:r>
+        <w:t xml:space="preserve"> assume that there </w:t>
+      </w:r>
+      <w:r>
+        <w:t>is no</w:t>
+      </w:r>
+      <w:r>
+        <w:t xml:space="preserve"> publication or reporting bias in the literature. However, there is substantial evidence for publication bias in the behavioural sciences research literature</w:t>
+      </w:r>
+      <w:r>
+        <w:t xml:space="preserve"> </w:t>
+      </w:r>
+      <w:r>
+        <w:fldChar w:fldCharType="begin">
+          <w:fldData xml:space="preserve">PEVuZE5vdGU+PENpdGU+PEF1dGhvcj5OZWxzb248L0F1dGhvcj48WWVhcj4yMDE4PC9ZZWFyPjxS
+ZWNOdW0+NzUwPC9SZWNOdW0+PERpc3BsYXlUZXh0PihKb2huc29uLCBQYXluZSwgV2FuZywgQXNo
+ZXIsICZhbXA7IE1hbmRhbCwgMjAxNzsgTmVsc29uLCBTaW1tb25zLCAmYW1wOyBTaW1vbnNvaG4s
+IDIwMTgpPC9EaXNwbGF5VGV4dD48cmVjb3JkPjxyZWMtbnVtYmVyPjc1MDwvcmVjLW51bWJlcj48
+Zm9yZWlnbi1rZXlzPjxrZXkgYXBwPSJFTiIgZGItaWQ9Ijl4cmFmdzVzeDk1ZHZyZTl3NWhwZXZk
+ODlmend0d3I5dHdzdyIgdGltZXN0YW1wPSIxNTE1MTcwNTAyIj43NTA8L2tleT48L2ZvcmVpZ24t
+a2V5cz48cmVmLXR5cGUgbmFtZT0iSm91cm5hbCBBcnRpY2xlIj4xNzwvcmVmLXR5cGU+PGNvbnRy
+aWJ1dG9ycz48YXV0aG9ycz48YXV0aG9yPkxlaWYgRC4gTmVsc29uPC9hdXRob3I+PGF1dGhvcj5K
+b3NlcGggU2ltbW9uczwvYXV0aG9yPjxhdXRob3I+VXJpIFNpbW9uc29objwvYXV0aG9yPjwvYXV0
+aG9ycz48L2NvbnRyaWJ1dG9ycz48dGl0bGVzPjx0aXRsZT5Qc3ljaG9sb2d5JmFwb3M7cyBSZW5h
+aXNzYW5jZTwvdGl0bGU+PHNlY29uZGFyeS10aXRsZT5Bbm51YWwgUmV2aWV3IG9mIFBzeWNob2xv
+Z3k8L3NlY29uZGFyeS10aXRsZT48L3RpdGxlcz48cGVyaW9kaWNhbD48ZnVsbC10aXRsZT5Bbm51
+YWwgUmV2aWV3IG9mIFBzeWNob2xvZ3k8L2Z1bGwtdGl0bGU+PC9wZXJpb2RpY2FsPjxwYWdlcz41
+MTEtNTM0PC9wYWdlcz48dm9sdW1lPjY5PC92b2x1bWU+PG51bWJlcj4xPC9udW1iZXI+PGtleXdv
+cmRzPjxrZXl3b3JkPnAtaGFja2luZyxwdWJsaWNhdGlvbiBiaWFzLHJlbmFpc3NhbmNlLG1ldGhv
+ZG9sb2d5LGZhbHNlIHBvc2l0aXZlcyxwcmVyZWdpc3RyYXRpb248L2tleXdvcmQ+PC9rZXl3b3Jk
+cz48ZGF0ZXM+PHllYXI+MjAxODwveWVhcj48L2RhdGVzPjxhY2Nlc3Npb24tbnVtPjI5MDY4Nzc4
+PC9hY2Nlc3Npb24tbnVtPjx1cmxzPjxyZWxhdGVkLXVybHM+PHVybD5odHRwOi8vd3d3LmFubnVh
+bHJldmlld3Mub3JnL2RvaS9hYnMvMTAuMTE0Ni9hbm51cmV2LXBzeWNoLTEyMjIxNi0wMTE4MzY8
+L3VybD48L3JlbGF0ZWQtdXJscz48L3VybHM+PGVsZWN0cm9uaWMtcmVzb3VyY2UtbnVtPjEwLjEx
+NDYvYW5udXJldi1wc3ljaC0xMjIyMTYtMDExODM2PC9lbGVjdHJvbmljLXJlc291cmNlLW51bT48
+L3JlY29yZD48L0NpdGU+PENpdGU+PEF1dGhvcj5Kb2huc29uPC9BdXRob3I+PFllYXI+MjAxNzwv
+WWVhcj48UmVjTnVtPjk3PC9SZWNOdW0+PHJlY29yZD48cmVjLW51bWJlcj45NzwvcmVjLW51bWJl
+cj48Zm9yZWlnbi1rZXlzPjxrZXkgYXBwPSJFTiIgZGItaWQ9Ijl4cmFmdzVzeDk1ZHZyZTl3NWhw
+ZXZkODlmend0d3I5dHdzdyIgdGltZXN0YW1wPSIxNDk5NTgzMTc1Ij45Nzwva2V5PjwvZm9yZWln
+bi1rZXlzPjxyZWYtdHlwZSBuYW1lPSJKb3VybmFsIEFydGljbGUiPjE3PC9yZWYtdHlwZT48Y29u
+dHJpYnV0b3JzPjxhdXRob3JzPjxhdXRob3I+Sm9obnNvbiwgVmFsZW4gRS48L2F1dGhvcj48YXV0
+aG9yPlBheW5lLCBSaWNoYXJkIEQuPC9hdXRob3I+PGF1dGhvcj5XYW5nLCBUaWFueWluZzwvYXV0
+aG9yPjxhdXRob3I+QXNoZXIsIEFsZXg8L2F1dGhvcj48YXV0aG9yPk1hbmRhbCwgU291dHJpazwv
+YXV0aG9yPjwvYXV0aG9ycz48L2NvbnRyaWJ1dG9ycz48dGl0bGVzPjx0aXRsZT5PbiB0aGUgUmVw
+cm9kdWNpYmlsaXR5IG9mIFBzeWNob2xvZ2ljYWwgU2NpZW5jZTwvdGl0bGU+PHNlY29uZGFyeS10
+aXRsZT5Kb3VybmFsIG9mIHRoZSBBbWVyaWNhbiBTdGF0aXN0aWNhbCBBc3NvY2lhdGlvbjwvc2Vj
+b25kYXJ5LXRpdGxlPjwvdGl0bGVzPjxwZXJpb2RpY2FsPjxmdWxsLXRpdGxlPkpvdXJuYWwgb2Yg
+dGhlIEFtZXJpY2FuIFN0YXRpc3RpY2FsIEFzc29jaWF0aW9uPC9mdWxsLXRpdGxlPjwvcGVyaW9k
+aWNhbD48cGFnZXM+MS0xMDwvcGFnZXM+PHZvbHVtZT4xMTI8L3ZvbHVtZT48bnVtYmVyPjUxNzwv
+bnVtYmVyPjxkYXRlcz48eWVhcj4yMDE3PC95ZWFyPjxwdWItZGF0ZXM+PGRhdGU+MjAxNy8wMS8w
+MjwvZGF0ZT48L3B1Yi1kYXRlcz48L2RhdGVzPjxwdWJsaXNoZXI+VGF5bG9yICZhbXA7IEZyYW5j
+aXM8L3B1Ymxpc2hlcj48aXNibj4wMTYyLTE0NTk8L2lzYm4+PHVybHM+PHJlbGF0ZWQtdXJscz48
+dXJsPmh0dHA6Ly9keC5kb2kub3JnLzEwLjEwODAvMDE2MjE0NTkuMjAxNi4xMjQwMDc5PC91cmw+
+PC9yZWxhdGVkLXVybHM+PC91cmxzPjxlbGVjdHJvbmljLXJlc291cmNlLW51bT4xMC4xMDgwLzAx
+NjIxNDU5LjIwMTYuMTI0MDA3OTwvZWxlY3Ryb25pYy1yZXNvdXJjZS1udW0+PC9yZWNvcmQ+PC9D
+aXRlPjwvRW5kTm90ZT4A
+</w:fldData>
+        </w:fldChar>
+      </w:r>
+      <w:r>
+        <w:instrText xml:space="preserve"> ADDIN EN.CITE </w:instrText>
+      </w:r>
+      <w:r>
+        <w:fldChar w:fldCharType="begin">
+          <w:fldData xml:space="preserve">PEVuZE5vdGU+PENpdGU+PEF1dGhvcj5OZWxzb248L0F1dGhvcj48WWVhcj4yMDE4PC9ZZWFyPjxS
+ZWNOdW0+NzUwPC9SZWNOdW0+PERpc3BsYXlUZXh0PihKb2huc29uLCBQYXluZSwgV2FuZywgQXNo
+ZXIsICZhbXA7IE1hbmRhbCwgMjAxNzsgTmVsc29uLCBTaW1tb25zLCAmYW1wOyBTaW1vbnNvaG4s
+IDIwMTgpPC9EaXNwbGF5VGV4dD48cmVjb3JkPjxyZWMtbnVtYmVyPjc1MDwvcmVjLW51bWJlcj48
+Zm9yZWlnbi1rZXlzPjxrZXkgYXBwPSJFTiIgZGItaWQ9Ijl4cmFmdzVzeDk1ZHZyZTl3NWhwZXZk
+ODlmend0d3I5dHdzdyIgdGltZXN0YW1wPSIxNTE1MTcwNTAyIj43NTA8L2tleT48L2ZvcmVpZ24t
+a2V5cz48cmVmLXR5cGUgbmFtZT0iSm91cm5hbCBBcnRpY2xlIj4xNzwvcmVmLXR5cGU+PGNvbnRy
+aWJ1dG9ycz48YXV0aG9ycz48YXV0aG9yPkxlaWYgRC4gTmVsc29uPC9hdXRob3I+PGF1dGhvcj5K
+b3NlcGggU2ltbW9uczwvYXV0aG9yPjxhdXRob3I+VXJpIFNpbW9uc29objwvYXV0aG9yPjwvYXV0
+aG9ycz48L2NvbnRyaWJ1dG9ycz48dGl0bGVzPjx0aXRsZT5Qc3ljaG9sb2d5JmFwb3M7cyBSZW5h
+aXNzYW5jZTwvdGl0bGU+PHNlY29uZGFyeS10aXRsZT5Bbm51YWwgUmV2aWV3IG9mIFBzeWNob2xv
+Z3k8L3NlY29uZGFyeS10aXRsZT48L3RpdGxlcz48cGVyaW9kaWNhbD48ZnVsbC10aXRsZT5Bbm51
+YWwgUmV2aWV3IG9mIFBzeWNob2xvZ3k8L2Z1bGwtdGl0bGU+PC9wZXJpb2RpY2FsPjxwYWdlcz41
+MTEtNTM0PC9wYWdlcz48dm9sdW1lPjY5PC92b2x1bWU+PG51bWJlcj4xPC9udW1iZXI+PGtleXdv
+cmRzPjxrZXl3b3JkPnAtaGFja2luZyxwdWJsaWNhdGlvbiBiaWFzLHJlbmFpc3NhbmNlLG1ldGhv
+ZG9sb2d5LGZhbHNlIHBvc2l0aXZlcyxwcmVyZWdpc3RyYXRpb248L2tleXdvcmQ+PC9rZXl3b3Jk
+cz48ZGF0ZXM+PHllYXI+MjAxODwveWVhcj48L2RhdGVzPjxhY2Nlc3Npb24tbnVtPjI5MDY4Nzc4
+PC9hY2Nlc3Npb24tbnVtPjx1cmxzPjxyZWxhdGVkLXVybHM+PHVybD5odHRwOi8vd3d3LmFubnVh
+bHJldmlld3Mub3JnL2RvaS9hYnMvMTAuMTE0Ni9hbm51cmV2LXBzeWNoLTEyMjIxNi0wMTE4MzY8
+L3VybD48L3JlbGF0ZWQtdXJscz48L3VybHM+PGVsZWN0cm9uaWMtcmVzb3VyY2UtbnVtPjEwLjEx
+NDYvYW5udXJldi1wc3ljaC0xMjIyMTYtMDExODM2PC9lbGVjdHJvbmljLXJlc291cmNlLW51bT48
+L3JlY29yZD48L0NpdGU+PENpdGU+PEF1dGhvcj5Kb2huc29uPC9BdXRob3I+PFllYXI+MjAxNzwv
+WWVhcj48UmVjTnVtPjk3PC9SZWNOdW0+PHJlY29yZD48cmVjLW51bWJlcj45NzwvcmVjLW51bWJl
+cj48Zm9yZWlnbi1rZXlzPjxrZXkgYXBwPSJFTiIgZGItaWQ9Ijl4cmFmdzVzeDk1ZHZyZTl3NWhw
+ZXZkODlmend0d3I5dHdzdyIgdGltZXN0YW1wPSIxNDk5NTgzMTc1Ij45Nzwva2V5PjwvZm9yZWln
+bi1rZXlzPjxyZWYtdHlwZSBuYW1lPSJKb3VybmFsIEFydGljbGUiPjE3PC9yZWYtdHlwZT48Y29u
+dHJpYnV0b3JzPjxhdXRob3JzPjxhdXRob3I+Sm9obnNvbiwgVmFsZW4gRS48L2F1dGhvcj48YXV0
+aG9yPlBheW5lLCBSaWNoYXJkIEQuPC9hdXRob3I+PGF1dGhvcj5XYW5nLCBUaWFueWluZzwvYXV0
+aG9yPjxhdXRob3I+QXNoZXIsIEFsZXg8L2F1dGhvcj48YXV0aG9yPk1hbmRhbCwgU291dHJpazwv
+YXV0aG9yPjwvYXV0aG9ycz48L2NvbnRyaWJ1dG9ycz48dGl0bGVzPjx0aXRsZT5PbiB0aGUgUmVw
+cm9kdWNpYmlsaXR5IG9mIFBzeWNob2xvZ2ljYWwgU2NpZW5jZTwvdGl0bGU+PHNlY29uZGFyeS10
+aXRsZT5Kb3VybmFsIG9mIHRoZSBBbWVyaWNhbiBTdGF0aXN0aWNhbCBBc3NvY2lhdGlvbjwvc2Vj
+b25kYXJ5LXRpdGxlPjwvdGl0bGVzPjxwZXJpb2RpY2FsPjxmdWxsLXRpdGxlPkpvdXJuYWwgb2Yg
+dGhlIEFtZXJpY2FuIFN0YXRpc3RpY2FsIEFzc29jaWF0aW9uPC9mdWxsLXRpdGxlPjwvcGVyaW9k
+aWNhbD48cGFnZXM+MS0xMDwvcGFnZXM+PHZvbHVtZT4xMTI8L3ZvbHVtZT48bnVtYmVyPjUxNzwv
+bnVtYmVyPjxkYXRlcz48eWVhcj4yMDE3PC95ZWFyPjxwdWItZGF0ZXM+PGRhdGU+MjAxNy8wMS8w
+MjwvZGF0ZT48L3B1Yi1kYXRlcz48L2RhdGVzPjxwdWJsaXNoZXI+VGF5bG9yICZhbXA7IEZyYW5j
+aXM8L3B1Ymxpc2hlcj48aXNibj4wMTYyLTE0NTk8L2lzYm4+PHVybHM+PHJlbGF0ZWQtdXJscz48
+dXJsPmh0dHA6Ly9keC5kb2kub3JnLzEwLjEwODAvMDE2MjE0NTkuMjAxNi4xMjQwMDc5PC91cmw+
+PC9yZWxhdGVkLXVybHM+PC91cmxzPjxlbGVjdHJvbmljLXJlc291cmNlLW51bT4xMC4xMDgwLzAx
+NjIxNDU5LjIwMTYuMTI0MDA3OTwvZWxlY3Ryb25pYy1yZXNvdXJjZS1udW0+PC9yZWNvcmQ+PC9D
+aXRlPjwvRW5kTm90ZT4A
+</w:fldData>
+        </w:fldChar>
+      </w:r>
+      <w:r>
+        <w:instrText xml:space="preserve"> ADDIN EN.CITE.DATA </w:instrText>
+      </w:r>
+      <w:r>
+        <w:fldChar w:fldCharType="end"/>
+      </w:r>
+      <w:r>
+        <w:fldChar w:fldCharType="separate"/>
+      </w:r>
+      <w:r>
+        <w:rPr>
+          <w:noProof/>
+        </w:rPr>
+        <w:t>(Johnson, Payne, Wang, Asher, &amp; Mandal, 2017; Nelson, Simmons, &amp; Simonsohn, 2018)</w:t>
+      </w:r>
+      <w:r>
+        <w:fldChar w:fldCharType="end"/>
+      </w:r>
+      <w:r>
+        <w:t xml:space="preserve">. </w:t>
+      </w:r>
+      <w:r>
+        <w:t>For example, our</w:t>
+      </w:r>
+      <w:r>
+        <w:t xml:space="preserve"> recent examination of the effect sizes in replication studies suggests that, on average, the effect sizes seen in direct replications are on average as much as 20% smaller than those seen in original studies (95% credible interval </w:t>
+      </w:r>
+      <w:r>
+        <w:lastRenderedPageBreak/>
+        <w:t xml:space="preserve">[11%, 28%]) even when we condition on the true effect size being non-zero </w:t>
+      </w:r>
+      <w:r>
+        <w:t>[</w:t>
+      </w:r>
+      <w:r>
+        <w:t xml:space="preserve">effect size chapter].  </w:t>
+      </w:r>
+      <w:r>
+        <w:t>If the reported</w:t>
+      </w:r>
+      <w:r>
+        <w:t xml:space="preserve"> point estimates of effect sizes seen in the psychological literature are likely to be overestimates of true effects </w:t>
+      </w:r>
+      <w:r>
+        <w:t>planning sample size</w:t>
+      </w:r>
+      <w:r>
+        <w:t>s</w:t>
+      </w:r>
+      <w:r>
+        <w:t xml:space="preserve"> </w:t>
+      </w:r>
+      <w:r>
+        <w:t xml:space="preserve">for replication studies </w:t>
+      </w:r>
+      <w:r>
+        <w:t xml:space="preserve">without accounting for this </w:t>
+      </w:r>
+      <w:r>
+        <w:t>will</w:t>
+      </w:r>
+      <w:r>
+        <w:t xml:space="preserve"> lead to overestimates of the unknown true power of replication studies</w:t>
+      </w:r>
+      <w:r>
+        <w:t xml:space="preserve"> </w:t>
+      </w:r>
+      <w:r>
+        <w:fldChar w:fldCharType="begin"/>
+      </w:r>
+      <w:r>
+        <w:instrText xml:space="preserve"> ADDIN EN.CITE &lt;EndNote&gt;&lt;Cite&gt;&lt;Author&gt;Anderson&lt;/Author&gt;&lt;Year&gt;2017&lt;/Year&gt;&lt;RecNum&gt;737&lt;/RecNum&gt;&lt;DisplayText&gt;(Anderson et al., 2017)&lt;/DisplayText&gt;&lt;record&gt;&lt;rec-number&gt;737&lt;/rec-number&gt;&lt;foreign-keys&gt;&lt;key app="EN" db-id="9xrafw5sx95dvre9w5hpevd89fzwtwr9twsw" timestamp="1513580137"&gt;737&lt;/key&gt;&lt;/foreign-keys&gt;&lt;ref-type name="Journal Article"&gt;17&lt;/ref-type&gt;&lt;contributors&gt;&lt;authors&gt;&lt;author&gt;Samantha F. Anderson&lt;/author&gt;&lt;author&gt;Ken Kelley&lt;/author&gt;&lt;author&gt;Scott E. Maxwell&lt;/author&gt;&lt;/authors&gt;&lt;/contributors&gt;&lt;titles&gt;&lt;title&gt;Sample-Size Planning for More Accurate Statistical Power: A Method Adjusting Sample Effect Sizes for Publication Bias and Uncertainty&lt;/title&gt;&lt;secondary-title&gt;Psychological Science&lt;/secondary-title&gt;&lt;/titles&gt;&lt;periodical&gt;&lt;full-title&gt;Psychological Science&lt;/full-title&gt;&lt;/periodical&gt;&lt;pages&gt;1547-1562&lt;/pages&gt;&lt;volume&gt;28&lt;/volume&gt;&lt;number&gt;11&lt;/number&gt;&lt;dates&gt;&lt;year&gt;2017&lt;/year&gt;&lt;pub-dates&gt;&lt;date&gt;2017/11/01&lt;/date&gt;&lt;/pub-dates&gt;&lt;/dates&gt;&lt;publisher&gt;SAGE Publications Inc&lt;/publisher&gt;&lt;isbn&gt;0956-7976&lt;/isbn&gt;&lt;urls&gt;&lt;related-urls&gt;&lt;url&gt;https://doi.org/10.1177/0956797617723724&lt;/url&gt;&lt;/related-urls&gt;&lt;/urls&gt;&lt;electronic-resource-num&gt;10.1177/0956797617723724&lt;/electronic-resource-num&gt;&lt;access-date&gt;2017/12/16&lt;/access-date&gt;&lt;/record&gt;&lt;/Cite&gt;&lt;/EndNote&gt;</w:instrText>
+      </w:r>
+      <w:r>
+        <w:fldChar w:fldCharType="separate"/>
+      </w:r>
+      <w:r>
+        <w:rPr>
+          <w:noProof/>
+        </w:rPr>
+        <w:t>(Anderson et al., 2017)</w:t>
+      </w:r>
+      <w:r>
+        <w:fldChar w:fldCharType="end"/>
+      </w:r>
+      <w:r>
+        <w:t>.</w:t>
+      </w:r>
+    </w:p>
+    <w:p>
+      <w:pPr>
+        <w:spacing w:line="360" w:lineRule="auto"/>
+        <w:ind w:firstLine="720"/>
+      </w:pPr>
+      <w:r>
+        <w:t xml:space="preserve">A method developed by </w:t>
+      </w:r>
+      <w:r>
+        <w:fldChar w:fldCharType="begin"/>
+      </w:r>
+      <w:r>
+        <w:instrText xml:space="preserve"> ADDIN EN.CITE &lt;EndNote&gt;&lt;Cite AuthorYear="1"&gt;&lt;Author&gt;Taylor&lt;/Author&gt;&lt;Year&gt;1996&lt;/Year&gt;&lt;RecNum&gt;13&lt;/RecNum&gt;&lt;DisplayText&gt;Taylor and Muller (1996)&lt;/DisplayText&gt;&lt;record&gt;&lt;rec-number&gt;13&lt;/rec-number&gt;&lt;foreign-keys&gt;&lt;key app="EN" db-id="9xrafw5sx95dvre9w5hpevd89fzwtwr9twsw" timestamp="1492511304"&gt;13&lt;/key&gt;&lt;/foreign-keys&gt;&lt;ref-type name="Journal Article"&gt;17&lt;/ref-type&gt;&lt;contributors&gt;&lt;authors&gt;&lt;author&gt;Taylor, Douglas J.&lt;/author&gt;&lt;author&gt;Muller, Keith E.&lt;/author&gt;&lt;/authors&gt;&lt;/contributors&gt;&lt;titles&gt;&lt;title&gt;Bias in linear model power and sample size calculation due to estimating noncentrality&lt;/title&gt;&lt;secondary-title&gt;Communications in Statistics - Theory and Methods&lt;/secondary-title&gt;&lt;/titles&gt;&lt;periodical&gt;&lt;full-title&gt;Communications in Statistics - Theory and Methods&lt;/full-title&gt;&lt;/periodical&gt;&lt;pages&gt;1595-1610&lt;/pages&gt;&lt;volume&gt;25&lt;/volume&gt;&lt;number&gt;7&lt;/number&gt;&lt;dates&gt;&lt;year&gt;1996&lt;/year&gt;&lt;pub-dates&gt;&lt;date&gt;1996/01/01&lt;/date&gt;&lt;/pub-dates&gt;&lt;/dates&gt;&lt;publisher&gt;Taylor &amp;amp; Francis&lt;/publisher&gt;&lt;isbn&gt;0361-0926&lt;/isbn&gt;&lt;urls&gt;&lt;related-urls&gt;&lt;url&gt;http://dx.doi.org/10.1080/03610929608831787&lt;/url&gt;&lt;/related-urls&gt;&lt;/urls&gt;&lt;electronic-resource-num&gt;10.1080/03610929608831787&lt;/electronic-resource-num&gt;&lt;/record&gt;&lt;/Cite&gt;&lt;/EndNote&gt;</w:instrText>
+      </w:r>
+      <w:r>
+        <w:fldChar w:fldCharType="separate"/>
+      </w:r>
+      <w:r>
+        <w:rPr>
+          <w:noProof/>
+        </w:rPr>
+        <w:t>Taylor and Muller (1996)</w:t>
+      </w:r>
+      <w:r>
+        <w:fldChar w:fldCharType="end"/>
+      </w:r>
+      <w:r>
+        <w:t xml:space="preserve"> and </w:t>
+      </w:r>
+      <w:r>
+        <w:t>discussed in</w:t>
+      </w:r>
+      <w:r>
+        <w:t xml:space="preserve"> depth in</w:t>
+      </w:r>
+      <w:r>
+        <w:t xml:space="preserve"> </w:t>
+      </w:r>
+      <w:r>
+        <w:fldChar w:fldCharType="begin"/>
+      </w:r>
+      <w:r>
+        <w:instrText xml:space="preserve"> ADDIN EN.CITE &lt;EndNote&gt;&lt;Cite AuthorYear="1"&gt;&lt;Author&gt;Anderson&lt;/Author&gt;&lt;Year&gt;2017&lt;/Year&gt;&lt;RecNum&gt;737&lt;/RecNum&gt;&lt;DisplayText&gt;Anderson et al. (2017)&lt;/DisplayText&gt;&lt;record&gt;&lt;rec-number&gt;737&lt;/rec-number&gt;&lt;foreign-keys&gt;&lt;key app="EN" db-id="9xrafw5sx95dvre9w5hpevd89fzwtwr9twsw" timestamp="1513580137"&gt;737&lt;/key&gt;&lt;/foreign-keys&gt;&lt;ref-type name="Journal Article"&gt;17&lt;/ref-type&gt;&lt;contributors&gt;&lt;authors&gt;&lt;author&gt;Samantha F. Anderson&lt;/author&gt;&lt;author&gt;Ken Kelley&lt;/author&gt;&lt;author&gt;Scott E. Maxwell&lt;/author&gt;&lt;/authors&gt;&lt;/contributors&gt;&lt;titles&gt;&lt;title&gt;Sample-Size Planning for More Accurate Statistical Power: A Method Adjusting Sample Effect Sizes for Publication Bias and Uncertainty&lt;/title&gt;&lt;secondary-title&gt;Psychological Science&lt;/secondary-title&gt;&lt;/titles&gt;&lt;periodical&gt;&lt;full-title&gt;Psychological Science&lt;/full-title&gt;&lt;/periodical&gt;&lt;pages&gt;1547-1562&lt;/pages&gt;&lt;volume&gt;28&lt;/volume&gt;&lt;number&gt;11&lt;/number&gt;&lt;dates&gt;&lt;year&gt;2017&lt;/year&gt;&lt;pub-dates&gt;&lt;date&gt;2017/11/01&lt;/date&gt;&lt;/pub-dates&gt;&lt;/dates&gt;&lt;publisher&gt;SAGE Publications Inc&lt;/publisher&gt;&lt;isbn&gt;0956-7976&lt;/isbn&gt;&lt;urls&gt;&lt;related-urls&gt;&lt;url&gt;https://doi.org/10.1177/0956797617723724&lt;/url&gt;&lt;/related-urls&gt;&lt;/urls&gt;&lt;electronic-resource-num&gt;10.1177/0956797617723724&lt;/electronic-resource-num&gt;&lt;access-date&gt;2017/12/16&lt;/access-date&gt;&lt;/record&gt;&lt;/Cite&gt;&lt;/EndNote&gt;</w:instrText>
+      </w:r>
+      <w:r>
+        <w:fldChar w:fldCharType="separate"/>
+      </w:r>
+      <w:r>
+        <w:rPr>
+          <w:noProof/>
+        </w:rPr>
+        <w:t>Anderson et al. (2017)</w:t>
+      </w:r>
+      <w:r>
+        <w:fldChar w:fldCharType="end"/>
+      </w:r>
+      <w:r>
+        <w:t xml:space="preserve"> has been developed to account for publication bias. This method does </w:t>
+      </w:r>
+      <w:r>
+        <w:t xml:space="preserve">not use the </w:t>
+      </w:r>
+      <w:r>
+        <w:t xml:space="preserve">observed effect size from a previous study, </w:t>
+      </w:r>
+      <w:r>
+        <w:t xml:space="preserve">but instead </w:t>
+      </w:r>
+      <w:r>
+        <w:t>to use</w:t>
+      </w:r>
+      <w:r>
+        <w:t>s</w:t>
+      </w:r>
+      <w:r>
+        <w:t xml:space="preserve"> </w:t>
+      </w:r>
+      <w:r>
+        <w:t xml:space="preserve">a </w:t>
+      </w:r>
+      <w:r>
+        <w:t>maximum-likelihood estimate of the effect size assuming a</w:t>
+      </w:r>
+      <w:r>
+        <w:t xml:space="preserve"> truncated</w:t>
+      </w:r>
+      <w:r>
+        <w:t xml:space="preserve"> </w:t>
+      </w:r>
+      <w:r>
+        <w:t xml:space="preserve">test </w:t>
+      </w:r>
+      <w:r>
+        <w:t xml:space="preserve">statistic </w:t>
+      </w:r>
+      <w:r>
+        <w:t xml:space="preserve">distribution </w:t>
+      </w:r>
+      <w:r>
+        <w:t>(</w:t>
+      </w:r>
+      <w:r>
+        <w:t>Taylor and Muller</w:t>
+      </w:r>
+      <w:r>
+        <w:t xml:space="preserve"> suggest that it should be truncated </w:t>
+      </w:r>
+      <w:r>
+        <w:t xml:space="preserve">at </w:t>
+      </w:r>
+      <w:r>
+        <w:t>the critical value</w:t>
+      </w:r>
+      <w:r>
+        <w:t xml:space="preserve">, </w:t>
+      </w:r>
+      <w:r>
+        <w:t xml:space="preserve">i.e., at the </w:t>
+      </w:r>
+      <w:r>
+        <w:t xml:space="preserve">test </w:t>
+      </w:r>
+      <w:r>
+        <w:t>statistic</w:t>
+      </w:r>
+      <w:r>
+        <w:t xml:space="preserve"> which leads to statistical significance). </w:t>
+      </w:r>
+      <w:r>
+        <w:t xml:space="preserve">This means that a study powered using this method is powered to detect the observed effect size calculated assuming that only the statistically significant test statistics are available or are considered for replication. </w:t>
+      </w:r>
+      <w:r>
+        <w:fldChar w:fldCharType="begin"/>
+      </w:r>
+      <w:r>
+        <w:instrText xml:space="preserve"> ADDIN EN.CITE &lt;EndNote&gt;&lt;Cite AuthorYear="1"&gt;&lt;Author&gt;Taylor&lt;/Author&gt;&lt;Year&gt;1996&lt;/Year&gt;&lt;RecNum&gt;13&lt;/RecNum&gt;&lt;DisplayText&gt;Taylor and Muller (1996)&lt;/DisplayText&gt;&lt;record&gt;&lt;rec-number&gt;13&lt;/rec-number&gt;&lt;foreign-keys&gt;&lt;key app="EN" db-id="9xrafw5sx95dvre9w5hpevd89fzwtwr9twsw" timestamp="1492511304"&gt;13&lt;/key&gt;&lt;/foreign-keys&gt;&lt;ref-type name="Journal Article"&gt;17&lt;/ref-type&gt;&lt;contributors&gt;&lt;authors&gt;&lt;author&gt;Taylor, Douglas J.&lt;/author&gt;&lt;author&gt;Muller, Keith E.&lt;/author&gt;&lt;/authors&gt;&lt;/contributors&gt;&lt;titles&gt;&lt;title&gt;Bias in linear model power and sample size calculation due to estimating noncentrality&lt;/title&gt;&lt;secondary-title&gt;Communications in Statistics - Theory and Methods&lt;/secondary-title&gt;&lt;/titles&gt;&lt;periodical&gt;&lt;full-title&gt;Communications in Statistics - Theory and Methods&lt;/full-title&gt;&lt;/periodical&gt;&lt;pages&gt;1595-1610&lt;/pages&gt;&lt;volume&gt;25&lt;/volume&gt;&lt;number&gt;7&lt;/number&gt;&lt;dates&gt;&lt;year&gt;1996&lt;/year&gt;&lt;pub-dates&gt;&lt;date&gt;1996/01/01&lt;/date&gt;&lt;/pub-dates&gt;&lt;/dates&gt;&lt;publisher&gt;Taylor &amp;amp; Francis&lt;/publisher&gt;&lt;isbn&gt;0361-0926&lt;/isbn&gt;&lt;urls&gt;&lt;related-urls&gt;&lt;url&gt;http://dx.doi.org/10.1080/03610929608831787&lt;/url&gt;&lt;/related-urls&gt;&lt;/urls&gt;&lt;electronic-resource-num&gt;10.1080/03610929608831787&lt;/electronic-resource-num&gt;&lt;/record&gt;&lt;/Cite&gt;&lt;/EndNote&gt;</w:instrText>
+      </w:r>
+      <w:r>
+        <w:fldChar w:fldCharType="separate"/>
+      </w:r>
+      <w:r>
+        <w:rPr>
+          <w:noProof/>
+        </w:rPr>
+        <w:t>Taylor and Muller (1996)</w:t>
+      </w:r>
+      <w:r>
+        <w:fldChar w:fldCharType="end"/>
+      </w:r>
+      <w:r>
+        <w:t xml:space="preserve"> suggest using the lower limit of a 95% confidence interval as a conservative heuristic</w:t>
+      </w:r>
+      <w:r>
+        <w:t xml:space="preserve">. Mirroring </w:t>
+      </w:r>
+      <w:r>
+        <w:fldChar w:fldCharType="begin"/>
+      </w:r>
+      <w:r>
+        <w:instrText xml:space="preserve"> ADDIN EN.CITE &lt;EndNote&gt;&lt;Cite AuthorYear="1"&gt;&lt;Author&gt;Perugini&lt;/Author&gt;&lt;Year&gt;2014&lt;/Year&gt;&lt;RecNum&gt;193&lt;/RecNum&gt;&lt;DisplayText&gt;Perugini et al. (2014)&lt;/DisplayText&gt;&lt;record&gt;&lt;rec-number&gt;193&lt;/rec-number&gt;&lt;foreign-keys&gt;&lt;key app="EN" db-id="9xrafw5sx95dvre9w5hpevd89fzwtwr9twsw" timestamp="1500623028"&gt;193&lt;/key&gt;&lt;/foreign-keys&gt;&lt;ref-type name="Journal Article"&gt;17&lt;/ref-type&gt;&lt;contributors&gt;&lt;authors&gt;&lt;author&gt;Perugini, Marco&lt;/author&gt;&lt;author&gt;Gallucci, Marcello&lt;/author&gt;&lt;author&gt;Costantini, Giulio&lt;/author&gt;&lt;/authors&gt;&lt;/contributors&gt;&lt;titles&gt;&lt;title&gt;Safeguard Power as a Protection Against Imprecise Power Estimates&lt;/title&gt;&lt;secondary-title&gt;Perspectives on Psychological Science&lt;/secondary-title&gt;&lt;/titles&gt;&lt;periodical&gt;&lt;full-title&gt;Perspectives on Psychological Science&lt;/full-title&gt;&lt;/periodical&gt;&lt;pages&gt;319-332&lt;/pages&gt;&lt;volume&gt;9&lt;/volume&gt;&lt;number&gt;3&lt;/number&gt;&lt;dates&gt;&lt;year&gt;2014&lt;/year&gt;&lt;pub-dates&gt;&lt;date&gt;2014/05/01&lt;/date&gt;&lt;/pub-dates&gt;&lt;/dates&gt;&lt;publisher&gt;SAGE Publications&lt;/publisher&gt;&lt;isbn&gt;1745-6916&lt;/isbn&gt;&lt;urls&gt;&lt;related-urls&gt;&lt;url&gt;http://dx.doi.org/10.1177/1745691614528519&lt;/url&gt;&lt;/related-urls&gt;&lt;/urls&gt;&lt;electronic-resource-num&gt;10.1177/1745691614528519&lt;/electronic-resource-num&gt;&lt;access-date&gt;2017/07/21&lt;/access-date&gt;&lt;/record&gt;&lt;/Cite&gt;&lt;/EndNote&gt;</w:instrText>
+      </w:r>
+      <w:r>
+        <w:fldChar w:fldCharType="separate"/>
+      </w:r>
+      <w:r>
+        <w:rPr>
+          <w:noProof/>
+        </w:rPr>
+        <w:t>Perugini et al. (2014)</w:t>
+      </w:r>
+      <w:r>
+        <w:fldChar w:fldCharType="end"/>
+      </w:r>
+      <w:r>
+        <w:t xml:space="preserve">’s </w:t>
+      </w:r>
+      <w:r>
+        <w:t>approach, using t</w:t>
+      </w:r>
+      <w:r>
+        <w:t>he lower bound of a</w:t>
+      </w:r>
+      <w:r>
+        <w:t xml:space="preserve">n </w:t>
+      </w:r>
+      <w:r>
+        <w:t xml:space="preserve">a </w:t>
+      </w:r>
+      <m:oMath>
+        <m:r>
+          <w:rPr>
+            <w:rFonts w:ascii="Cambria Math" w:hAnsi="Cambria Math"/>
+          </w:rPr>
+          <m:t>100-x %</m:t>
+        </m:r>
+      </m:oMath>
+      <w:r>
+        <w:rPr>
+          <w:rFonts w:eastAsiaTheme="minorEastAsia"/>
+        </w:rPr>
+        <w:t xml:space="preserve"> </w:t>
+      </w:r>
+      <w:r>
+        <w:t xml:space="preserve"> confidence interval leads to </w:t>
+      </w:r>
+      <m:oMath>
+        <m:r>
+          <w:rPr>
+            <w:rFonts w:ascii="Cambria Math" w:hAnsi="Cambria Math"/>
+          </w:rPr>
+          <m:t>100-</m:t>
+        </m:r>
+        <m:f>
+          <m:fPr>
+            <m:ctrlPr>
+              <w:rPr>
+                <w:rFonts w:ascii="Cambria Math" w:hAnsi="Cambria Math"/>
+              </w:rPr>
+            </m:ctrlPr>
+          </m:fPr>
+          <m:num>
+            <m:r>
+              <w:rPr>
+                <w:rFonts w:ascii="Cambria Math" w:hAnsi="Cambria Math"/>
+              </w:rPr>
+              <m:t>x</m:t>
+            </m:r>
+            <m:ctrlPr>
+              <w:rPr>
+                <w:rFonts w:ascii="Cambria Math" w:hAnsi="Cambria Math"/>
+                <w:i/>
+              </w:rPr>
+            </m:ctrlPr>
+          </m:num>
+          <m:den>
+            <m:r>
+              <w:rPr>
+                <w:rFonts w:ascii="Cambria Math" w:hAnsi="Cambria Math"/>
+              </w:rPr>
+              <m:t>2</m:t>
+            </m:r>
+            <m:ctrlPr>
+              <w:rPr>
+                <w:rFonts w:ascii="Cambria Math" w:hAnsi="Cambria Math"/>
+                <w:i/>
+              </w:rPr>
+            </m:ctrlPr>
+          </m:den>
+        </m:f>
+        <m:r>
+          <w:rPr>
+            <w:rFonts w:ascii="Cambria Math" w:hAnsi="Cambria Math"/>
+          </w:rPr>
+          <m:t>%</m:t>
+        </m:r>
+      </m:oMath>
+      <w:r>
+        <w:rPr>
+          <w:rFonts w:eastAsiaTheme="minorEastAsia"/>
+        </w:rPr>
+        <w:t xml:space="preserve"> </w:t>
+      </w:r>
+      <w:r>
+        <w:t>confidence</w:t>
+      </w:r>
+      <w:r>
+        <w:t xml:space="preserve"> </w:t>
+      </w:r>
+      <w:r>
+        <w:t>that the study will</w:t>
+      </w:r>
+      <w:r>
+        <w:t xml:space="preserve"> have at least the goal level of</w:t>
+      </w:r>
+      <w:r>
+        <w:t xml:space="preserve"> power </w:t>
+      </w:r>
+      <w:r>
+        <w:t xml:space="preserve">(i.e., the expected long run frequency of studies </w:t>
+      </w:r>
+      <w:r>
+        <w:t>which</w:t>
+      </w:r>
+      <w:r>
+        <w:t xml:space="preserve"> </w:t>
+      </w:r>
+      <w:r>
+        <w:t>will reach the achieved sample size</w:t>
+      </w:r>
+      <w:r>
+        <w:t xml:space="preserve">) </w:t>
+      </w:r>
+      <w:r>
+        <w:t xml:space="preserve">assuming that </w:t>
+      </w:r>
+      <w:r>
+        <w:t xml:space="preserve">test </w:t>
+      </w:r>
+      <w:r>
+        <w:t>statistics are only reported given that they reach statistical significance</w:t>
+      </w:r>
+      <w:r>
+        <w:t xml:space="preserve"> (and assuming that the true effect size under study is identical in the replication study as in the original study). </w:t>
+      </w:r>
+      <w:r>
+        <w:fldChar w:fldCharType="begin"/>
+      </w:r>
+      <w:r>
+        <w:instrText xml:space="preserve"> ADDIN EN.CITE &lt;EndNote&gt;&lt;Cite AuthorYear="1"&gt;&lt;Author&gt;Anderson&lt;/Author&gt;&lt;Year&gt;2017&lt;/Year&gt;&lt;RecNum&gt;437&lt;/RecNum&gt;&lt;DisplayText&gt;Anderson and Maxwell (2017)&lt;/DisplayText&gt;&lt;record&gt;&lt;rec-number&gt;437&lt;/rec-number&gt;&lt;foreign-keys&gt;&lt;key app="EN" db-id="9xrafw5sx95dvre9w5hpevd89fzwtwr9twsw" timestamp="1504075687"&gt;437&lt;/key&gt;&lt;/foreign-keys&gt;&lt;ref-type name="Journal Article"&gt;17&lt;/ref-type&gt;&lt;contributors&gt;&lt;authors&gt;&lt;author&gt;Anderson, Samantha F.&lt;/author&gt;&lt;author&gt;Maxwell, Scott E.&lt;/author&gt;&lt;/authors&gt;&lt;/contributors&gt;&lt;titles&gt;&lt;title&gt;Addressing the “Replication Crisis”: Using Original Studies to Design Replication Studies with Appropriate Statistical Power&lt;/title&gt;&lt;secondary-title&gt;Multivariate Behavioral Research&lt;/secondary-title&gt;&lt;/titles&gt;&lt;periodical&gt;&lt;full-title&gt;Multivariate Behavioral Research&lt;/full-title&gt;&lt;/periodical&gt;&lt;pages&gt;305-324&lt;/pages&gt;&lt;volume&gt;52&lt;/volume&gt;&lt;number&gt;3&lt;/number&gt;&lt;dates&gt;&lt;year&gt;2017&lt;/year&gt;&lt;pub-dates&gt;&lt;date&gt;2017/05/04&lt;/date&gt;&lt;/pub-dates&gt;&lt;/dates&gt;&lt;publisher&gt;Routledge&lt;/publisher&gt;&lt;isbn&gt;0027-3171&lt;/isbn&gt;&lt;urls&gt;&lt;related-urls&gt;&lt;url&gt;http://dx.doi.org/10.1080/00273171.2017.1289361&lt;/url&gt;&lt;/related-urls&gt;&lt;/urls&gt;&lt;electronic-resource-num&gt;10.1080/00273171.2017.1289361&lt;/electronic-resource-num&gt;&lt;/record&gt;&lt;/Cite&gt;&lt;/EndNote&gt;</w:instrText>
+      </w:r>
+      <w:r>
+        <w:fldChar w:fldCharType="separate"/>
+      </w:r>
+      <w:r>
+        <w:rPr>
+          <w:noProof/>
+        </w:rPr>
+        <w:t>Anderson and Maxwell (2017)</w:t>
+      </w:r>
+      <w:r>
+        <w:fldChar w:fldCharType="end"/>
+      </w:r>
+      <w:r>
+        <w:t xml:space="preserve"> provide an easy to use website that makes the implementation of their method much less complex tha</w:t>
+      </w:r>
+      <w:r>
+        <w:t>n</w:t>
+      </w:r>
+      <w:r>
+        <w:t xml:space="preserve"> it </w:t>
+      </w:r>
+      <w:r>
+        <w:t>may sound (</w:t>
+      </w:r>
+      <w:r>
+        <w:t xml:space="preserve">see </w:t>
+      </w:r>
+      <w:r>
+        <w:t>www.DesigningExperiments.com</w:t>
+      </w:r>
+      <w:r>
+        <w:t>)</w:t>
+      </w:r>
+      <w:r>
+        <w:t>.</w:t>
+      </w:r>
+      <w:bookmarkStart w:id="3" w:name="_GoBack"/>
+      <w:bookmarkEnd w:id="3"/>
+      <w:r>
+        <w:t xml:space="preserve"> </w:t>
+      </w:r>
+    </w:p>
+    <w:p>
+      <w:pPr>
+        <w:spacing w:line="360" w:lineRule="auto"/>
+        <w:ind w:firstLine="720"/>
+      </w:pPr>
+      <w:r>
+        <w:t xml:space="preserve">In suggesting that </w:t>
+      </w:r>
+      <w:r>
+        <w:t xml:space="preserve">these methods of accounting for publication bias and sampling variability be used, it is </w:t>
+      </w:r>
+      <w:r>
+        <w:t xml:space="preserve">worth noting that </w:t>
+      </w:r>
+      <w:r>
+        <w:t xml:space="preserve">they </w:t>
+      </w:r>
+      <w:r>
+        <w:t xml:space="preserve">are rarely used. Only three articles examined from Psychological Science reported attempting to account for publication bias. All three used ad hoc methods, one doubling the sample size they recruited from that returned by a power analysis </w:t>
+      </w:r>
+      <w:r>
+        <w:t xml:space="preserve">that </w:t>
+      </w:r>
+      <w:r>
+        <w:t>us</w:t>
+      </w:r>
+      <w:r>
+        <w:t>ed</w:t>
+      </w:r>
+      <w:r>
+        <w:t xml:space="preserve"> effect sizes </w:t>
+      </w:r>
+      <w:r>
+        <w:t xml:space="preserve">directly extracted </w:t>
+      </w:r>
+      <w:r>
+        <w:t xml:space="preserve">from the literature, one reducing effect sizes by an arbitrarily chosen amount and one using the lowest effect size reported in a set of studies on their effect of interest. In fact, it seems entirely possible that these more complex methods of effect size adjustment may </w:t>
+      </w:r>
+      <w:r>
+        <w:rPr>
           <w:i/>
           <w:iCs/>
         </w:rPr>
-        <w:t xml:space="preserve">-Insert plot of difference from ideal power over power estimation difficulty here- </w:t>
-      </w:r>
-      <w:r>
-        <w:rPr>
-          <w:b/>
-          <w:bCs/>
-          <w:i/>
-          <w:iCs/>
-        </w:rPr>
+        <w:t>never</w:t>
+      </w:r>
+      <w:r>
         <w:t xml:space="preserve"> </w:t>
       </w:r>
-    </w:p>
-    <w:p>
-      <w:pPr>
+      <w:r>
+        <w:t xml:space="preserve">have </w:t>
+      </w:r>
+      <w:r>
+        <w:t xml:space="preserve">been used to plan </w:t>
+      </w:r>
+      <w:r>
+        <w:t>sample sizes for research</w:t>
+      </w:r>
+      <w:r>
+        <w:t xml:space="preserve">. A literature review performed by </w:t>
+      </w:r>
+      <w:r>
+        <w:fldChar w:fldCharType="begin"/>
+      </w:r>
+      <w:r>
+        <w:instrText xml:space="preserve"> ADDIN EN.CITE &lt;EndNote&gt;&lt;Cite AuthorYear="1"&gt;&lt;Author&gt;Anderson&lt;/Author&gt;&lt;Year&gt;2017&lt;/Year&gt;&lt;RecNum&gt;437&lt;/RecNum&gt;&lt;DisplayText&gt;Anderson and Maxwell (2017)&lt;/DisplayText&gt;&lt;record&gt;&lt;rec-number&gt;437&lt;/rec-number&gt;&lt;foreign-keys&gt;&lt;key app="EN" db-id="9xrafw5sx95dvre9w5hpevd89fzwtwr9twsw" timestamp="1504075687"&gt;437&lt;/key&gt;&lt;/foreign-keys&gt;&lt;ref-type name="Journal Article"&gt;17&lt;/ref-type&gt;&lt;contributors&gt;&lt;authors&gt;&lt;author&gt;Anderson, Samantha F.&lt;/author&gt;&lt;author&gt;Maxwell, Scott E.&lt;/author&gt;&lt;/authors&gt;&lt;/contributors&gt;&lt;titles&gt;&lt;title&gt;Addressing the “Replication Crisis”: Using Original Studies to Design Replication Studies with Appropriate Statistical Power&lt;/title&gt;&lt;secondary-title&gt;Multivariate Behavioral Research&lt;/secondary-title&gt;&lt;/titles&gt;&lt;periodical&gt;&lt;full-title&gt;Multivariate Behavioral Research&lt;/full-title&gt;&lt;/periodical&gt;&lt;pages&gt;305-324&lt;/pages&gt;&lt;volume&gt;52&lt;/volume&gt;&lt;number&gt;3&lt;/number&gt;&lt;dates&gt;&lt;year&gt;2017&lt;/year&gt;&lt;pub-dates&gt;&lt;date&gt;2017/05/04&lt;/date&gt;&lt;/pub-dates&gt;&lt;/dates&gt;&lt;publisher&gt;Routledge&lt;/publisher&gt;&lt;isbn&gt;0027-3171&lt;/isbn&gt;&lt;urls&gt;&lt;related-urls&gt;&lt;url&gt;http://dx.doi.org/10.1080/00273171.2017.1289361&lt;/url&gt;&lt;/related-urls&gt;&lt;/urls&gt;&lt;electronic-resource-num&gt;10.1080/00273171.2017.1289361&lt;/electronic-resource-num&gt;&lt;/record&gt;&lt;/Cite&gt;&lt;/EndNote&gt;</w:instrText>
+      </w:r>
+      <w:r>
+        <w:fldChar w:fldCharType="separate"/>
+      </w:r>
+      <w:r>
+        <w:rPr>
+          <w:noProof/>
+        </w:rPr>
+        <w:t>Anderson and Maxwell (2017)</w:t>
+      </w:r>
+      <w:r>
+        <w:fldChar w:fldCharType="end"/>
+      </w:r>
+      <w:r>
+        <w:t xml:space="preserve"> of articles citing Taylor and Muller (1996) and Perugini, Gallucci, and Constantini (2014) showed that none of the examined articles had actually used either of these methods to plan their sample sizes.</w:t>
+      </w:r>
+      <w:r>
+        <w:t xml:space="preserve"> </w:t>
+      </w:r>
+      <w:r>
+        <w:t>This may be in part due to the</w:t>
+      </w:r>
+      <w:r>
+        <w:t xml:space="preserve"> scarcity of direct </w:t>
+      </w:r>
+      <w:r>
+        <w:t>replications</w:t>
+      </w:r>
+      <w:r>
+        <w:t xml:space="preserve"> in the literature, the lack of awareness of these </w:t>
+      </w:r>
+      <w:r>
+        <w:t>methods</w:t>
+      </w:r>
+      <w:r>
+        <w:t>, or possibly the additional difficulty of using these methods</w:t>
+      </w:r>
+      <w:r>
+        <w:t xml:space="preserve">. </w:t>
+      </w:r>
+      <w:r>
+        <w:t xml:space="preserve">In </w:t>
+      </w:r>
+      <w:r>
+        <w:lastRenderedPageBreak/>
+        <w:t xml:space="preserve">so far as the technical difficulty of implementing these methods may </w:t>
+      </w:r>
+      <w:r>
+        <w:t>disincentives their use</w:t>
+      </w:r>
+      <w:r>
+        <w:t xml:space="preserve">, it </w:t>
+      </w:r>
+      <w:r>
+        <w:t>may</w:t>
+      </w:r>
+      <w:r>
+        <w:t xml:space="preserve"> also </w:t>
+      </w:r>
+      <w:r>
+        <w:t xml:space="preserve">be </w:t>
+      </w:r>
+      <w:r>
+        <w:t xml:space="preserve">worth pointing out the simple heuristic suggested in </w:t>
+      </w:r>
+      <w:r>
+        <w:fldChar w:fldCharType="begin"/>
+      </w:r>
+      <w:r>
+        <w:instrText xml:space="preserve"> ADDIN EN.CITE &lt;EndNote&gt;&lt;Cite AuthorYear="1"&gt;&lt;Author&gt;Camerer&lt;/Author&gt;&lt;Year&gt;2018&lt;/Year&gt;&lt;RecNum&gt;967&lt;/RecNum&gt;&lt;DisplayText&gt;Camerer et al. (2018)&lt;/DisplayText&gt;&lt;record&gt;&lt;rec-number&gt;967&lt;/rec-number&gt;&lt;foreign-keys&gt;&lt;key app="EN" db-id="9xrafw5sx95dvre9w5hpevd89fzwtwr9twsw" timestamp="1537320196"&gt;967&lt;/key&gt;&lt;/foreign-keys&gt;&lt;ref-type name="Journal Article"&gt;17&lt;/ref-type&gt;&lt;contributors&gt;&lt;authors&gt;&lt;author&gt;Camerer, Colin F.&lt;/author&gt;&lt;author&gt;Dreber, Anna&lt;/author&gt;&lt;author&gt;Holzmeister, Felix&lt;/author&gt;&lt;author&gt;Ho, Teck-Hua&lt;/author&gt;&lt;author&gt;Huber, Jürgen&lt;/author&gt;&lt;author&gt;Johannesson, Magnus&lt;/author&gt;&lt;author&gt;Kirchler, Michael&lt;/author&gt;&lt;author&gt;Nave, Gideon&lt;/author&gt;&lt;author&gt;Nosek, Brian A.&lt;/author&gt;&lt;author&gt;Pfeiffer, Thomas&lt;/author&gt;&lt;author&gt;Altmejd, Adam&lt;/author&gt;&lt;author&gt;Buttrick, Nick&lt;/author&gt;&lt;author&gt;Chan, Taizan&lt;/author&gt;&lt;author&gt;Chen, Yiling&lt;/author&gt;&lt;author&gt;Forsell, Eskil&lt;/author&gt;&lt;author&gt;Gampa, Anup&lt;/author&gt;&lt;author&gt;Heikensten, Emma&lt;/author&gt;&lt;author&gt;Hummer, Lily&lt;/author&gt;&lt;author&gt;Imai, Taisuke&lt;/author&gt;&lt;author&gt;Isaksson, Siri&lt;/author&gt;&lt;author&gt;Manfredi, Dylan&lt;/author&gt;&lt;author&gt;Rose, Julia&lt;/author&gt;&lt;author&gt;Wagenmakers, Eric-Jan&lt;/author&gt;&lt;author&gt;Wu, Hang&lt;/author&gt;&lt;/authors&gt;&lt;/contributors&gt;&lt;titles&gt;&lt;title&gt;Evaluating the replicability of social science experiments in Nature and Science between 2010 and 2015&lt;/title&gt;&lt;secondary-title&gt;Nature Human Behaviour&lt;/secondary-title&gt;&lt;/titles&gt;&lt;periodical&gt;&lt;full-title&gt;Nature Human Behaviour&lt;/full-title&gt;&lt;/periodical&gt;&lt;pages&gt;637-644&lt;/pages&gt;&lt;volume&gt;2&lt;/volume&gt;&lt;number&gt;9&lt;/number&gt;&lt;dates&gt;&lt;year&gt;2018&lt;/year&gt;&lt;pub-dates&gt;&lt;date&gt;2018/09/01&lt;/date&gt;&lt;/pub-dates&gt;&lt;/dates&gt;&lt;isbn&gt;2397-3374&lt;/isbn&gt;&lt;urls&gt;&lt;related-urls&gt;&lt;url&gt;https://doi.org/10.1038/s41562-018-0399-z&lt;/url&gt;&lt;/related-urls&gt;&lt;/urls&gt;&lt;electronic-resource-num&gt;10.1038/s41562-018-0399-z&lt;/electronic-resource-num&gt;&lt;/record&gt;&lt;/Cite&gt;&lt;/EndNote&gt;</w:instrText>
+      </w:r>
+      <w:r>
+        <w:fldChar w:fldCharType="separate"/>
+      </w:r>
+      <w:r>
+        <w:rPr>
+          <w:noProof/>
+        </w:rPr>
+        <w:t>Camerer et al. (2018)</w:t>
+      </w:r>
+      <w:r>
+        <w:fldChar w:fldCharType="end"/>
+      </w:r>
+      <w:r>
+        <w:t xml:space="preserve">. </w:t>
+      </w:r>
+      <w:r>
+        <w:fldChar w:fldCharType="begin"/>
+      </w:r>
+      <w:r>
+        <w:instrText xml:space="preserve"> ADDIN EN.CITE &lt;EndNote&gt;&lt;Cite AuthorYear="1"&gt;&lt;Author&gt;Camerer&lt;/Author&gt;&lt;Year&gt;2018&lt;/Year&gt;&lt;RecNum&gt;967&lt;/RecNum&gt;&lt;DisplayText&gt;Camerer et al. (2018)&lt;/DisplayText&gt;&lt;record&gt;&lt;rec-number&gt;967&lt;/rec-number&gt;&lt;foreign-keys&gt;&lt;key app="EN" db-id="9xrafw5sx95dvre9w5hpevd89fzwtwr9twsw" timestamp="1537320196"&gt;967&lt;/key&gt;&lt;/foreign-keys&gt;&lt;ref-type name="Journal Article"&gt;17&lt;/ref-type&gt;&lt;contributors&gt;&lt;authors&gt;&lt;author&gt;Camerer, Colin F.&lt;/author&gt;&lt;author&gt;Dreber, Anna&lt;/author&gt;&lt;author&gt;Holzmeister, Felix&lt;/author&gt;&lt;author&gt;Ho, Teck-Hua&lt;/author&gt;&lt;author&gt;Huber, Jürgen&lt;/author&gt;&lt;author&gt;Johannesson, Magnus&lt;/author&gt;&lt;author&gt;Kirchler, Michael&lt;/author&gt;&lt;author&gt;Nave, Gideon&lt;/author&gt;&lt;author&gt;Nosek, Brian A.&lt;/author&gt;&lt;author&gt;Pfeiffer, Thomas&lt;/author&gt;&lt;author&gt;Altmejd, Adam&lt;/author&gt;&lt;author&gt;Buttrick, Nick&lt;/author&gt;&lt;author&gt;Chan, Taizan&lt;/author&gt;&lt;author&gt;Chen, Yiling&lt;/author&gt;&lt;author&gt;Forsell, Eskil&lt;/author&gt;&lt;author&gt;Gampa, Anup&lt;/author&gt;&lt;author&gt;Heikensten, Emma&lt;/author&gt;&lt;author&gt;Hummer, Lily&lt;/author&gt;&lt;author&gt;Imai, Taisuke&lt;/author&gt;&lt;author&gt;Isaksson, Siri&lt;/author&gt;&lt;author&gt;Manfredi, Dylan&lt;/author&gt;&lt;author&gt;Rose, Julia&lt;/author&gt;&lt;author&gt;Wagenmakers, Eric-Jan&lt;/author&gt;&lt;author&gt;Wu, Hang&lt;/author&gt;&lt;/authors&gt;&lt;/contributors&gt;&lt;titles&gt;&lt;title&gt;Evaluating the replicability of social science experiments in Nature and Science between 2010 and 2015&lt;/title&gt;&lt;secondary-title&gt;Nature Human Behaviour&lt;/secondary-title&gt;&lt;/titles&gt;&lt;periodical&gt;&lt;full-title&gt;Nature Human Behaviour&lt;/full-title&gt;&lt;/periodical&gt;&lt;pages&gt;637-644&lt;/pages&gt;&lt;volume&gt;2&lt;/volume&gt;&lt;number&gt;9&lt;/number&gt;&lt;dates&gt;&lt;year&gt;2018&lt;/year&gt;&lt;pub-dates&gt;&lt;date&gt;2018/09/01&lt;/date&gt;&lt;/pub-dates&gt;&lt;/dates&gt;&lt;isbn&gt;2397-3374&lt;/isbn&gt;&lt;urls&gt;&lt;related-urls&gt;&lt;url&gt;https://doi.org/10.1038/s41562-018-0399-z&lt;/url&gt;&lt;/related-urls&gt;&lt;/urls&gt;&lt;electronic-resource-num&gt;10.1038/s41562-018-0399-z&lt;/electronic-resource-num&gt;&lt;/record&gt;&lt;/Cite&gt;&lt;/EndNote&gt;</w:instrText>
+      </w:r>
+      <w:r>
+        <w:fldChar w:fldCharType="separate"/>
+      </w:r>
+      <w:r>
+        <w:rPr>
+          <w:noProof/>
+        </w:rPr>
+        <w:t>Camerer et al. (2018)</w:t>
+      </w:r>
+      <w:r>
+        <w:fldChar w:fldCharType="end"/>
+      </w:r>
+      <w:r>
+        <w:t xml:space="preserve"> suggest simply</w:t>
+      </w:r>
+      <w:r>
+        <w:t xml:space="preserve"> halving effect size estimates from the published literature, which they argue would capture the great majority of direct replication studies in which the effect size is non-zero.</w:t>
+      </w:r>
+    </w:p>
+    <w:p>
+      <w:pPr>
+        <w:pStyle w:val="Heading3"/>
+      </w:pPr>
+      <w:r>
+        <w:t xml:space="preserve">Approach </w:t>
+      </w:r>
+      <w:r>
+        <w:t>2</w:t>
+      </w:r>
+      <w:r>
+        <w:t>:</w:t>
+      </w:r>
+      <w:r>
+        <w:t xml:space="preserve"> </w:t>
+      </w:r>
+      <w:r>
+        <w:t>Smallest Effect Size of Interest</w:t>
+      </w:r>
+    </w:p>
+    <w:p>
+      <w:pPr>
+        <w:shd w:val="clear" w:color="auto" w:fill="E7E6E6" w:themeFill="background2"/>
         <w:spacing w:line="360" w:lineRule="auto"/>
         <w:ind w:firstLine="720"/>
       </w:pPr>
       <w:r>
-        <w:t xml:space="preserve">Publication bias compounds this issue, as </w:t>
-      </w:r>
-      <w:r>
-        <w:t xml:space="preserve">the </w:t>
-      </w:r>
-      <w:r>
-        <w:t xml:space="preserve">point estimates of effect sizes seen in the </w:t>
-      </w:r>
-      <w:r>
-        <w:t>psychological literature are likely to be overestimates of true effects</w:t>
+        <w:t>“</w:t>
+      </w:r>
+      <w:r>
+        <w:t>Ideally, a study should be large enough to have a high probability (power) of detecting as statistically significant a clinically important difference of a given size if such a difference exists</w:t>
+      </w:r>
+      <w:r>
+        <w:t xml:space="preserve">” </w:t>
+      </w:r>
+      <w:r>
+        <w:t xml:space="preserve">CONSORT statement on selecting sample sizes for research </w:t>
+      </w:r>
+      <w:r>
+        <w:fldChar w:fldCharType="begin"/>
+      </w:r>
+      <w:r>
+        <w:instrText xml:space="preserve"> ADDIN EN.CITE &lt;EndNote&gt;&lt;Cite&gt;&lt;Author&gt;Moher&lt;/Author&gt;&lt;Year&gt;2010&lt;/Year&gt;&lt;RecNum&gt;631&lt;/RecNum&gt;&lt;Pages&gt;e10&lt;/Pages&gt;&lt;DisplayText&gt;(Moher et al., 2010, p. e10)&lt;/DisplayText&gt;&lt;record&gt;&lt;rec-number&gt;631&lt;/rec-number&gt;&lt;foreign-keys&gt;&lt;key app="EN" db-id="9xrafw5sx95dvre9w5hpevd89fzwtwr9twsw" timestamp="1508193712"&gt;631&lt;/key&gt;&lt;/foreign-keys&gt;&lt;ref-type name="Journal Article"&gt;17&lt;/ref-type&gt;&lt;contributors&gt;&lt;authors&gt;&lt;author&gt;Moher, David&lt;/author&gt;&lt;author&gt;Hopewell, Sally.&lt;/author&gt;&lt;author&gt;Schulz, Kenneth F.&lt;/author&gt;&lt;author&gt;Montori, Victor.&lt;/author&gt;&lt;author&gt;Gøtzsche, Peter C.&lt;/author&gt;&lt;author&gt;Devereaux, P. J.&lt;/author&gt;&lt;author&gt;Elbourne, Diana.&lt;/author&gt;&lt;author&gt;Egger, Matthias.&lt;/author&gt;&lt;author&gt;Altman, Douglas G.&lt;/author&gt;&lt;/authors&gt;&lt;/contributors&gt;&lt;titles&gt;&lt;title&gt;CONSORT 2010 Explanation and Elaboration: Updated guidelines for reporting parallel group randomised trials&lt;/title&gt;&lt;secondary-title&gt;Journal of Clinical Epidemiology&lt;/secondary-title&gt;&lt;/titles&gt;&lt;periodical&gt;&lt;full-title&gt;Journal of Clinical Epidemiology&lt;/full-title&gt;&lt;/periodical&gt;&lt;pages&gt;e1-e37&lt;/pages&gt;&lt;volume&gt;63&lt;/volume&gt;&lt;number&gt;8&lt;/number&gt;&lt;dates&gt;&lt;year&gt;2010&lt;/year&gt;&lt;pub-dates&gt;&lt;date&gt;8//&lt;/date&gt;&lt;/pub-dates&gt;&lt;/dates&gt;&lt;isbn&gt;0895-4356&lt;/isbn&gt;&lt;urls&gt;&lt;related-urls&gt;&lt;url&gt;http://www.sciencedirect.com/science/article/pii/S0895435610001034&lt;/url&gt;&lt;/related-urls&gt;&lt;/urls&gt;&lt;electronic-resource-num&gt;10.1016/j.jclinepi.2010.03.004&lt;/electronic-resource-num&gt;&lt;/record&gt;&lt;/Cite&gt;&lt;/EndNote&gt;</w:instrText>
+      </w:r>
+      <w:r>
+        <w:fldChar w:fldCharType="separate"/>
+      </w:r>
+      <w:r>
+        <w:rPr>
+          <w:noProof/>
+        </w:rPr>
+        <w:t>(Moher et al., 2010, p. e10)</w:t>
+      </w:r>
+      <w:r>
+        <w:fldChar w:fldCharType="end"/>
+      </w:r>
+      <w:r>
+        <w:t xml:space="preserve">. </w:t>
+      </w:r>
+    </w:p>
+    <w:p>
+      <w:pPr>
+        <w:spacing w:line="360" w:lineRule="auto"/>
+        <w:ind w:firstLine="720"/>
+      </w:pPr>
+      <w:r>
+        <w:t xml:space="preserve">A more </w:t>
+      </w:r>
+      <w:r>
+        <w:t>conservative</w:t>
+      </w:r>
+      <w:r>
+        <w:t xml:space="preserve"> approach</w:t>
+      </w:r>
+      <w:r>
+        <w:t xml:space="preserve"> to effect size selection than attempting to estimate the “true” effect size under study </w:t>
+      </w:r>
+      <w:r>
+        <w:t xml:space="preserve">is </w:t>
+      </w:r>
+      <w:r>
+        <w:t>to use sample size estimates based not on an</w:t>
+      </w:r>
+      <w:r>
+        <w:t xml:space="preserve"> estimate of the true effect, but </w:t>
+      </w:r>
+      <w:r>
+        <w:t xml:space="preserve">rather to use </w:t>
+      </w:r>
+      <w:r>
+        <w:t>the minimum effect size of theoretical, practical or clinical significance</w:t>
+      </w:r>
+      <w:r>
+        <w:t xml:space="preserve"> (</w:t>
+      </w:r>
+      <w:r>
+        <w:t>sometimes called</w:t>
+      </w:r>
+      <w:r>
+        <w:t xml:space="preserve"> the Smallest Effect Size </w:t>
+      </w:r>
+      <w:r>
+        <w:t>O</w:t>
+      </w:r>
+      <w:r>
+        <w:t>f Interest, SES</w:t>
+      </w:r>
+      <w:r>
+        <w:t>O</w:t>
+      </w:r>
+      <w:r>
+        <w:t>I)</w:t>
+      </w:r>
+      <w:r>
+        <w:t>.</w:t>
       </w:r>
       <w:r>
         <w:t xml:space="preserve"> </w:t>
       </w:r>
       <w:r>
-        <w:fldChar w:fldCharType="begin"/>
-      </w:r>
-      <w:r>
-        <w:instrText xml:space="preserve"> ADDIN EN.CITE &lt;EndNote&gt;&lt;Cite&gt;&lt;Author&gt;Anderson&lt;/Author&gt;&lt;Year&gt;2017&lt;/Year&gt;&lt;RecNum&gt;737&lt;/RecNum&gt;&lt;DisplayText&gt;(Anderson et al., 2017)&lt;/DisplayText&gt;&lt;record&gt;&lt;rec-number&gt;737&lt;/rec-number&gt;&lt;foreign-keys&gt;&lt;key app="EN" db-id="9xrafw5sx95dvre9w5hpevd89fzwtwr9twsw" timestamp="1513580137"&gt;737&lt;/key&gt;&lt;/foreign-keys&gt;&lt;ref-type name="Journal Article"&gt;17&lt;/ref-type&gt;&lt;contributors&gt;&lt;authors&gt;&lt;author&gt;Samantha F. Anderson&lt;/author&gt;&lt;author&gt;Ken Kelley&lt;/author&gt;&lt;author&gt;Scott E. Maxwell&lt;/author&gt;&lt;/authors&gt;&lt;/contributors&gt;&lt;titles&gt;&lt;title&gt;Sample-Size Planning for More Accurate Statistical Power: A Method Adjusting Sample Effect Sizes for Publication Bias and Uncertainty&lt;/title&gt;&lt;secondary-title&gt;Psychological Science&lt;/secondary-title&gt;&lt;/titles&gt;&lt;periodical&gt;&lt;full-title&gt;Psychological Science&lt;/full-title&gt;&lt;/periodical&gt;&lt;pages&gt;1547-1562&lt;/pages&gt;&lt;volume&gt;28&lt;/volume&gt;&lt;number&gt;11&lt;/number&gt;&lt;dates&gt;&lt;year&gt;2017&lt;/year&gt;&lt;pub-dates&gt;&lt;date&gt;2017/11/01&lt;/date&gt;&lt;/pub-dates&gt;&lt;/dates&gt;&lt;publisher&gt;SAGE Publications Inc&lt;/publisher&gt;&lt;isbn&gt;0956-7976&lt;/isbn&gt;&lt;urls&gt;&lt;related-urls&gt;&lt;url&gt;https://doi.org/10.1177/0956797617723724&lt;/url&gt;&lt;/related-urls&gt;&lt;/urls&gt;&lt;electronic-resource-num&gt;10.1177/0956797617723724&lt;/electronic-resource-num&gt;&lt;access-date&gt;2017/12/16&lt;/access-date&gt;&lt;/record&gt;&lt;/Cite&gt;&lt;/EndNote&gt;</w:instrText>
-      </w:r>
-      <w:r>
-        <w:fldChar w:fldCharType="separate"/>
-      </w:r>
-      <w:r>
-        <w:rPr>
-          <w:noProof/>
-        </w:rPr>
-        <w:t>(Anderson et al., 2017)</w:t>
-      </w:r>
-      <w:r>
-        <w:fldChar w:fldCharType="end"/>
-      </w:r>
-      <w:r>
-        <w:t xml:space="preserve"> [effect size adjustment paper]</w:t>
-      </w:r>
-      <w:r>
-        <w:t xml:space="preserve">. </w:t>
-      </w:r>
-      <w:r>
-        <w:t xml:space="preserve">A recent examination of the effect sizes seen in direct replications </w:t>
-      </w:r>
-      <w:r>
-        <w:t>suggest</w:t>
-      </w:r>
-      <w:r>
-        <w:t>s</w:t>
-      </w:r>
-      <w:r>
-        <w:t xml:space="preserve"> that</w:t>
-      </w:r>
-      <w:r>
-        <w:t>, on average, the effect sizes seen in direct replications are decreased</w:t>
-      </w:r>
-      <w:r>
-        <w:t xml:space="preserve"> as much as</w:t>
+        <w:t>If used in power analyses this</w:t>
+      </w:r>
+      <w:r>
+        <w:t xml:space="preserve"> approach</w:t>
       </w:r>
       <w:r>
         <w:t xml:space="preserve"> </w:t>
       </w:r>
       <w:r>
-        <w:t>20</w:t>
-      </w:r>
-      <w:r>
-        <w:t>%</w:t>
-      </w:r>
-      <w:r>
-        <w:t>,</w:t>
-      </w:r>
-      <w:r>
-        <w:t xml:space="preserve"> 95% </w:t>
-      </w:r>
-      <w:r>
-        <w:t>credible interval</w:t>
-      </w:r>
-      <w:r>
-        <w:t xml:space="preserve"> [</w:t>
-      </w:r>
-      <w:r>
-        <w:t>11</w:t>
-      </w:r>
-      <w:r>
-        <w:t xml:space="preserve">%, </w:t>
-      </w:r>
-      <w:r>
-        <w:t>28</w:t>
-      </w:r>
-      <w:r>
-        <w:t>%]</w:t>
+        <w:t>means that if an effect as or larger than the smallest effect of interest is</w:t>
+      </w:r>
+      <w:r>
+        <w:t xml:space="preserve"> present it will be detected at a </w:t>
+      </w:r>
+      <w:r>
+        <w:t>chosen</w:t>
+      </w:r>
+      <w:r>
+        <w:t xml:space="preserve"> probability or higher. A</w:t>
+      </w:r>
+      <w:r>
+        <w:t>rguably</w:t>
+      </w:r>
+      <w:r>
+        <w:t>, this is</w:t>
+      </w:r>
+      <w:r>
+        <w:t xml:space="preserve"> the most</w:t>
+      </w:r>
+      <w:r>
+        <w:t xml:space="preserve"> internally coherent and reliable </w:t>
+      </w:r>
+      <w:r>
+        <w:t>method of selecting a sample size</w:t>
+      </w:r>
+      <w:r>
+        <w:t xml:space="preserve">, as unlike the above method, it does not rely on estimating an </w:t>
+      </w:r>
+      <w:r>
+        <w:t>unknown</w:t>
+      </w:r>
+      <w:r>
+        <w:t xml:space="preserve"> parameter</w:t>
+      </w:r>
+      <w:r>
+        <w:t xml:space="preserve">, but rather in transparently making a subjective decision about the </w:t>
+      </w:r>
+      <w:r>
+        <w:t xml:space="preserve">effect size that is minimally clinically or substantively important. </w:t>
+      </w:r>
+      <w:r>
+        <w:t xml:space="preserve">None of the articles examined in Psychological Science </w:t>
+      </w:r>
+      <w:r>
+        <w:t>reported having used this approach to plan the sample sizes they used.</w:t>
       </w:r>
       <w:r>
         <w:t xml:space="preserve"> </w:t>
       </w:r>
-      <w:r>
-        <w:t xml:space="preserve">even when we </w:t>
-      </w:r>
-      <w:r>
-        <w:t>condition on the true effect size being non-zero</w:t>
-      </w:r>
-      <w:r>
-        <w:t xml:space="preserve">, and also shows that there is considerable heterogeneity across </w:t>
-      </w:r>
-      <w:r>
-        <w:t>replications</w:t>
-      </w:r>
-      <w:r>
-        <w:t xml:space="preserve"> [effect size adjustment paper</w:t>
-      </w:r>
-      <w:r>
-        <w:t>]</w:t>
-      </w:r>
-      <w:r>
-        <w:t xml:space="preserve">. </w:t>
-      </w:r>
-      <w:r>
-        <w:t xml:space="preserve">It is difficult to accurately account for publication bias in meta-analysis, and it is likely that many of the effects sizes </w:t>
-      </w:r>
-      <w:r>
-        <w:t>reported</w:t>
-      </w:r>
-      <w:r>
-        <w:t xml:space="preserve"> in meta-analysis are also upwardly biased </w:t>
+    </w:p>
+    <w:p>
+      <w:pPr>
+        <w:pStyle w:val="Heading4"/>
+      </w:pPr>
+      <w:r>
+        <w:t xml:space="preserve">Selecting a Smallest Effect Size of Interest </w:t>
+      </w:r>
+    </w:p>
+    <w:p>
+      <w:pPr>
+        <w:spacing w:line="360" w:lineRule="auto"/>
+        <w:ind w:firstLine="720"/>
+      </w:pPr>
+      <w:r>
+        <w:t xml:space="preserve">The selection of the smallest effect size of interest has recently been discussed in the psychology literature in discussions around equivalence testing </w:t>
       </w:r>
       <w:r>
         <w:fldChar w:fldCharType="begin">
-          <w:fldData xml:space="preserve">PEVuZE5vdGU+PENpdGU+PEF1dGhvcj5IYXJ0d2lnPC9BdXRob3I+PFllYXI+MjAxODwvWWVhcj48
-UmVjTnVtPjg0NTwvUmVjTnVtPjxEaXNwbGF5VGV4dD4oRmVyZ3Vzb24gJmFtcDsgQnJhbm5pY2ss
-IDIwMTI7IEhhcnR3aWcsIERhdmV5IFNtaXRoLCBTY2htaWR0LCAmYW1wOyBCb3dkZW4sIDIwMTg7
-IFRob21wc29uIGV0IGFsLiwgMjAxMSk8L0Rpc3BsYXlUZXh0PjxyZWNvcmQ+PHJlYy1udW1iZXI+
-ODQ1PC9yZWMtbnVtYmVyPjxmb3JlaWduLWtleXM+PGtleSBhcHA9IkVOIiBkYi1pZD0iOXhyYWZ3
-NXN4OTVkdnJlOXc1aHBldmQ4OWZ6d3R3cjl0d3N3IiB0aW1lc3RhbXA9IjE1MjY0NTcyMTYiPjg0
-NTwva2V5PjwvZm9yZWlnbi1rZXlzPjxyZWYtdHlwZSBuYW1lPSJKb3VybmFsIEFydGljbGUiPjE3
-PC9yZWYtdHlwZT48Y29udHJpYnV0b3JzPjxhdXRob3JzPjxhdXRob3I+SGFydHdpZywgRmVybmFu
-ZG8gUGlyZXM8L2F1dGhvcj48YXV0aG9yPkRhdmV5IFNtaXRoLCBHZW9yZ2U8L2F1dGhvcj48YXV0
-aG9yPlNjaG1pZHQsIEFtYW5kIEZsb3JpYWFuPC9hdXRob3I+PGF1dGhvcj5Cb3dkZW4sIEphY2s8
-L2F1dGhvcj48L2F1dGhvcnM+PC9jb250cmlidXRvcnM+PHRpdGxlcz48dGl0bGU+VGhlIG1lZGlh
-biBhbmQgdGhlIG1vZGUgYXMgcm9idXN0IG1ldGEtYW5hbHlzaXMgbWV0aG9kcyBpbiB0aGUgcHJl
-c2VuY2Ugb2Ygc21hbGwgc3R1ZHkgZWZmZWN0czwvdGl0bGU+PHNlY29uZGFyeS10aXRsZT5iaW9S
-eGl2PC9zZWNvbmRhcnktdGl0bGU+PC90aXRsZXM+PHBlcmlvZGljYWw+PGZ1bGwtdGl0bGU+Ymlv
-UnhpdjwvZnVsbC10aXRsZT48L3BlcmlvZGljYWw+PGRhdGVzPjx5ZWFyPjIwMTg8L3llYXI+PC9k
-YXRlcz48d29yay10eXBlPjEwLjExMDEvMjg4MDUwPC93b3JrLXR5cGU+PHVybHM+PHJlbGF0ZWQt
-dXJscz48dXJsPmh0dHA6Ly9iaW9yeGl2Lm9yZy9jb250ZW50L2Vhcmx5LzIwMTgvMDMvMjYvMjg4
-MDUwLmFic3RyYWN0PC91cmw+PC9yZWxhdGVkLXVybHM+PC91cmxzPjwvcmVjb3JkPjwvQ2l0ZT48
-Q2l0ZT48QXV0aG9yPkZlcmd1c29uPC9BdXRob3I+PFllYXI+MjAxMjwvWWVhcj48UmVjTnVtPjIy
-NDwvUmVjTnVtPjxyZWNvcmQ+PHJlYy1udW1iZXI+MjI0PC9yZWMtbnVtYmVyPjxmb3JlaWduLWtl
-eXM+PGtleSBhcHA9IkVOIiBkYi1pZD0iOXhyYWZ3NXN4OTVkdnJlOXc1aHBldmQ4OWZ6d3R3cjl0
-d3N3IiB0aW1lc3RhbXA9IjE1MDEwNTM5NzkiPjIyNDwva2V5PjwvZm9yZWlnbi1rZXlzPjxyZWYt
-dHlwZSBuYW1lPSJKb3VybmFsIEFydGljbGUiPjE3PC9yZWYtdHlwZT48Y29udHJpYnV0b3JzPjxh
-dXRob3JzPjxhdXRob3I+RmVyZ3Vzb24sIEMuIEouPC9hdXRob3I+PGF1dGhvcj5CcmFubmljaywg
-TS4gVC48L2F1dGhvcj48L2F1dGhvcnM+PC9jb250cmlidXRvcnM+PGF1dGgtYWRkcmVzcz5EZXBh
-cnRtZW50IG9mIFBzeWNob2xvZ3ksIFRleGFzIEEmYW1wO00gSW50ZXJuYXRpb25hbCBVbml2ZXJz
-aXR5LCA1MjAxIFVuaXZlcnNpdHkgQmx2ZC4sIExhcmVkbywgVFggNzgwNDEsIFVTQS4gQ0pGZXJn
-dXNvbjExMTFAYW9sLmNvbTwvYXV0aC1hZGRyZXNzPjx0aXRsZXM+PHRpdGxlPlB1YmxpY2F0aW9u
-IGJpYXMgaW4gcHN5Y2hvbG9naWNhbCBzY2llbmNlOiBwcmV2YWxlbmNlLCBtZXRob2RzIGZvciBp
-ZGVudGlmeWluZyBhbmQgY29udHJvbGxpbmcsIGFuZCBpbXBsaWNhdGlvbnMgZm9yIHRoZSB1c2Ug
-b2YgbWV0YS1hbmFseXNlczwvdGl0bGU+PHNlY29uZGFyeS10aXRsZT5Qc3ljaG9sIE1ldGhvZHM8
-L3NlY29uZGFyeS10aXRsZT48YWx0LXRpdGxlPlBzeWNob2xvZ2ljYWwgbWV0aG9kczwvYWx0LXRp
-dGxlPjwvdGl0bGVzPjxwZXJpb2RpY2FsPjxmdWxsLXRpdGxlPlBzeWNob2wgTWV0aG9kczwvZnVs
-bC10aXRsZT48L3BlcmlvZGljYWw+PGFsdC1wZXJpb2RpY2FsPjxmdWxsLXRpdGxlPlBzeWNob2xv
-Z2ljYWwgTWV0aG9kczwvZnVsbC10aXRsZT48L2FsdC1wZXJpb2RpY2FsPjxwYWdlcz4xMjAtODwv
-cGFnZXM+PHZvbHVtZT4xNzwvdm9sdW1lPjxudW1iZXI+MTwvbnVtYmVyPjxlZGl0aW9uPjIwMTEv
-MDcvMjc8L2VkaXRpb24+PGtleXdvcmRzPjxrZXl3b3JkPkRhdGEgSW50ZXJwcmV0YXRpb24sIFN0
-YXRpc3RpY2FsPC9rZXl3b3JkPjxrZXl3b3JkPkh1bWFuczwva2V5d29yZD48a2V5d29yZD4qTWV0
-YS1BbmFseXNpcyBhcyBUb3BpYzwva2V5d29yZD48a2V5d29yZD5QcmV2YWxlbmNlPC9rZXl3b3Jk
-PjxrZXl3b3JkPipQc3ljaG9sb2d5PC9rZXl3b3JkPjxrZXl3b3JkPlB1YmxpY2F0aW9uIEJpYXMv
-KnN0YXRpc3RpY3MgJmFtcDsgbnVtZXJpY2FsIGRhdGE8L2tleXdvcmQ+PGtleXdvcmQ+KlF1YWxp
-dHkgQ29udHJvbDwva2V5d29yZD48a2V5d29yZD5TZWxlY3Rpb24gQmlhczwva2V5d29yZD48L2tl
-eXdvcmRzPjxkYXRlcz48eWVhcj4yMDEyPC95ZWFyPjxwdWItZGF0ZXM+PGRhdGU+TWFyPC9kYXRl
-PjwvcHViLWRhdGVzPjwvZGF0ZXM+PGlzYm4+MTA4Mi05ODl4PC9pc2JuPjxhY2Nlc3Npb24tbnVt
-PjIxNzg3MDgyPC9hY2Nlc3Npb24tbnVtPjx1cmxzPjwvdXJscz48ZWxlY3Ryb25pYy1yZXNvdXJj
-ZS1udW0+MTAuMTAzNy9hMDAyNDQ0NTwvZWxlY3Ryb25pYy1yZXNvdXJjZS1udW0+PHJlbW90ZS1k
-YXRhYmFzZS1wcm92aWRlcj5OTE08L3JlbW90ZS1kYXRhYmFzZS1wcm92aWRlcj48bGFuZ3VhZ2U+
-ZW5nPC9sYW5ndWFnZT48L3JlY29yZD48L0NpdGU+PENpdGU+PEF1dGhvcj5UaG9tcHNvbjwvQXV0
-aG9yPjxZZWFyPjIwMTE8L1llYXI+PFJlY051bT4yMjY8L1JlY051bT48cmVjb3JkPjxyZWMtbnVt
-YmVyPjIyNjwvcmVjLW51bWJlcj48Zm9yZWlnbi1rZXlzPjxrZXkgYXBwPSJFTiIgZGItaWQ9Ijl4
-cmFmdzVzeDk1ZHZyZTl3NWhwZXZkODlmend0d3I5dHdzdyIgdGltZXN0YW1wPSIxNTAxMDU1ODc1
-Ij4yMjY8L2tleT48L2ZvcmVpZ24ta2V5cz48cmVmLXR5cGUgbmFtZT0iSm91cm5hbCBBcnRpY2xl
-Ij4xNzwvcmVmLXR5cGU+PGNvbnRyaWJ1dG9ycz48YXV0aG9ycz48YXV0aG9yPlRob21wc29uLCBT
-aW1vbjwvYXV0aG9yPjxhdXRob3I+RWtlbHVuZCwgVWxmPC9hdXRob3I+PGF1dGhvcj5KZWJiLCBT
-dXNhbjwvYXV0aG9yPjxhdXRob3I+TGluZHJvb3MsIEFubmEgS2FyaW48L2F1dGhvcj48YXV0aG9y
-Pk1hbmRlciwgQWRyaWFuPC9hdXRob3I+PGF1dGhvcj5TaGFycCwgU3RlcGhlbjwvYXV0aG9yPjxh
-dXRob3I+VHVybmVyLCBSZWJlY2NhPC9hdXRob3I+PGF1dGhvcj5XaWxrcywgRMOpc2lyw6llPC9h
-dXRob3I+PC9hdXRob3JzPjwvY29udHJpYnV0b3JzPjx0aXRsZXM+PHRpdGxlPkEgcHJvcG9zZWQg
-bWV0aG9kIG9mIGJpYXMgYWRqdXN0bWVudCBmb3IgbWV0YS1hbmFseXNlcyBvZiBwdWJsaXNoZWQg
-b2JzZXJ2YXRpb25hbCBzdHVkaWVzPC90aXRsZT48c2Vjb25kYXJ5LXRpdGxlPkludGVybmF0aW9u
-YWwgSm91cm5hbCBvZiBFcGlkZW1pb2xvZ3k8L3NlY29uZGFyeS10aXRsZT48L3RpdGxlcz48cGVy
-aW9kaWNhbD48ZnVsbC10aXRsZT5JbnRlcm5hdGlvbmFsIEpvdXJuYWwgb2YgRXBpZGVtaW9sb2d5
-PC9mdWxsLXRpdGxlPjwvcGVyaW9kaWNhbD48cGFnZXM+NzY1LTc3NzwvcGFnZXM+PHZvbHVtZT40
-MDwvdm9sdW1lPjxudW1iZXI+MzwvbnVtYmVyPjxkYXRlcz48eWVhcj4yMDExPC95ZWFyPjwvZGF0
-ZXM+PGlzYm4+MDMwMC01NzcxPC9pc2JuPjx1cmxzPjxyZWxhdGVkLXVybHM+PHVybD5odHRwOi8v
-ZHguZG9pLm9yZy8xMC4xMDkzL2lqZS9keXEyNDg8L3VybD48L3JlbGF0ZWQtdXJscz48L3VybHM+
-PGVsZWN0cm9uaWMtcmVzb3VyY2UtbnVtPjEwLjEwOTMvaWplL2R5cTI0ODwvZWxlY3Ryb25pYy1y
-ZXNvdXJjZS1udW0+PC9yZWNvcmQ+PC9DaXRlPjwvRW5kTm90ZT4A
+          <w:fldData xml:space="preserve">PEVuZE5vdGU+PENpdGU+PEF1dGhvcj5MYWtlbnM8L0F1dGhvcj48WWVhcj4yMDE3PC9ZZWFyPjxS
+ZWNOdW0+MjE0PC9SZWNOdW0+PFByZWZpeD5pLmUuYCwgc3RhdGlzdGljYWwgdGVzdGluZyB0byBp
+bnZlc3RpZ2F0ZSB3aGV0aGVyIGFuIGVmZmVjdCBpcyBzaWduaWZpY2FudGx5IHNtYWxsZXIgdGhh
+biB0aGUgU0VTT0lgOyBzZWUgPC9QcmVmaXg+PERpc3BsYXlUZXh0PihpLmUuLCBzdGF0aXN0aWNh
+bCB0ZXN0aW5nIHRvIGludmVzdGlnYXRlIHdoZXRoZXIgYW4gZWZmZWN0IGlzIHNpZ25pZmljYW50
+bHkgc21hbGxlciB0aGFuIHRoZSBTRVNPSTsgc2VlIExha2VucywgMjAxNzsgb3IgTGFrZW5zLCBT
+Y2hlZWwsICZhbXA7IElzYWdlciwgMjAxOCBmb3IgYW4gZXh0ZW5kZWQgZGlzY3Vzc2lvbiBvZiB0
+aGUgcHJvY2VzcyBvZiBzZWxlY3RpbmcgYSBTRVNPSSk8L0Rpc3BsYXlUZXh0PjxyZWNvcmQ+PHJl
+Yy1udW1iZXI+MjE0PC9yZWMtbnVtYmVyPjxmb3JlaWduLWtleXM+PGtleSBhcHA9IkVOIiBkYi1p
+ZD0iOXhyYWZ3NXN4OTVkdnJlOXc1aHBldmQ4OWZ6d3R3cjl0d3N3IiB0aW1lc3RhbXA9IjE1MDEw
+MjA5ODciPjIxNDwva2V5PjwvZm9yZWlnbi1rZXlzPjxyZWYtdHlwZSBuYW1lPSJKb3VybmFsIEFy
+dGljbGUiPjE3PC9yZWYtdHlwZT48Y29udHJpYnV0b3JzPjxhdXRob3JzPjxhdXRob3I+TGFrZW5z
+LCBEYW5pw6tsPC9hdXRob3I+PC9hdXRob3JzPjwvY29udHJpYnV0b3JzPjx0aXRsZXM+PHRpdGxl
+PkVxdWl2YWxlbmNlIFRlc3RzPC90aXRsZT48c2Vjb25kYXJ5LXRpdGxlPlNvY2lhbCBQc3ljaG9s
+b2dpY2FsIGFuZCBQZXJzb25hbGl0eSBTY2llbmNlPC9zZWNvbmRhcnktdGl0bGU+PC90aXRsZXM+
+PHBlcmlvZGljYWw+PGZ1bGwtdGl0bGU+U29jaWFsIFBzeWNob2xvZ2ljYWwgYW5kIFBlcnNvbmFs
+aXR5IFNjaWVuY2U8L2Z1bGwtdGl0bGU+PC9wZXJpb2RpY2FsPjxwYWdlcz4zNTUtMzYyPC9wYWdl
+cz48dm9sdW1lPjg8L3ZvbHVtZT48bnVtYmVyPjQ8L251bWJlcj48ZGF0ZXM+PHllYXI+MjAxNzwv
+eWVhcj48cHViLWRhdGVzPjxkYXRlPjIwMTcvMDUvMDE8L2RhdGU+PC9wdWItZGF0ZXM+PC9kYXRl
+cz48cHVibGlzaGVyPlNBR0UgUHVibGljYXRpb25zPC9wdWJsaXNoZXI+PGlzYm4+MTk0OC01NTA2
+PC9pc2JuPjx1cmxzPjxyZWxhdGVkLXVybHM+PHVybD5odHRwOi8vZHguZG9pLm9yZy8xMC4xMTc3
+LzE5NDg1NTA2MTc2OTcxNzc8L3VybD48L3JlbGF0ZWQtdXJscz48L3VybHM+PGVsZWN0cm9uaWMt
+cmVzb3VyY2UtbnVtPjEwLjExNzcvMTk0ODU1MDYxNzY5NzE3NzwvZWxlY3Ryb25pYy1yZXNvdXJj
+ZS1udW0+PGFjY2Vzcy1kYXRlPjIwMTcvMDcvMjU8L2FjY2Vzcy1kYXRlPjwvcmVjb3JkPjwvQ2l0
+ZT48Q2l0ZT48QXV0aG9yPkxha2VuczwvQXV0aG9yPjxZZWFyPjIwMTg8L1llYXI+PFJlY051bT45
+NTE8L1JlY051bT48UHJlZml4Pm9yIDwvUHJlZml4PjxTdWZmaXg+IGZvciBhbiBleHRlbmRlZCBk
+aXNjdXNzaW9uIG9mIHRoZSBwcm9jZXNzIG9mIHNlbGVjdGluZyBhIFNFU09JPC9TdWZmaXg+PHJl
+Y29yZD48cmVjLW51bWJlcj45NTE8L3JlYy1udW1iZXI+PGZvcmVpZ24ta2V5cz48a2V5IGFwcD0i
+RU4iIGRiLWlkPSI5eHJhZnc1c3g5NWR2cmU5dzVocGV2ZDg5Znp3dHdyOXR3c3ciIHRpbWVzdGFt
+cD0iMTUzNTUyMjY2NCI+OTUxPC9rZXk+PC9mb3JlaWduLWtleXM+PHJlZi10eXBlIG5hbWU9Ikpv
+dXJuYWwgQXJ0aWNsZSI+MTc8L3JlZi10eXBlPjxjb250cmlidXRvcnM+PGF1dGhvcnM+PGF1dGhv
+cj5MYWtlbnMsIERhbmnDq2w8L2F1dGhvcj48YXV0aG9yPlNjaGVlbCwgQW5uZSBNLjwvYXV0aG9y
+PjxhdXRob3I+SXNhZ2VyLCBQZWRlciBNLjwvYXV0aG9yPjwvYXV0aG9ycz48L2NvbnRyaWJ1dG9y
+cz48dGl0bGVzPjx0aXRsZT5FcXVpdmFsZW5jZSBUZXN0aW5nIGZvciBQc3ljaG9sb2dpY2FsIFJl
+c2VhcmNoOiBBIFR1dG9yaWFsPC90aXRsZT48c2Vjb25kYXJ5LXRpdGxlPkFkdmFuY2VzIGluIE1l
+dGhvZHMgYW5kIFByYWN0aWNlcyBpbiBQc3ljaG9sb2dpY2FsIFNjaWVuY2U8L3NlY29uZGFyeS10
+aXRsZT48L3RpdGxlcz48cGVyaW9kaWNhbD48ZnVsbC10aXRsZT5BZHZhbmNlcyBJbiBNZXRob2Rz
+IGFuZCBQcmFjdGljZXMgaW4gUHN5Y2hvbG9naWNhbCBTY2llbmNlPC9mdWxsLXRpdGxlPjwvcGVy
+aW9kaWNhbD48cGFnZXM+MjU5LTI2OTwvcGFnZXM+PHZvbHVtZT4xPC92b2x1bWU+PG51bWJlcj4y
+PC9udW1iZXI+PGRhdGVzPjx5ZWFyPjIwMTg8L3llYXI+PHB1Yi1kYXRlcz48ZGF0ZT4yMDE4LzA2
+LzAxPC9kYXRlPjwvcHViLWRhdGVzPjwvZGF0ZXM+PHB1Ymxpc2hlcj5TQUdFIFB1YmxpY2F0aW9u
+cyBJbmM8L3B1Ymxpc2hlcj48aXNibj4yNTE1LTI0NTk8L2lzYm4+PHVybHM+PHJlbGF0ZWQtdXJs
+cz48dXJsPmh0dHBzOi8vZG9pLm9yZy8xMC4xMTc3LzI1MTUyNDU5MTg3NzA5NjM8L3VybD48L3Jl
+bGF0ZWQtdXJscz48L3VybHM+PGVsZWN0cm9uaWMtcmVzb3VyY2UtbnVtPjEwLjExNzcvMjUxNTI0
+NTkxODc3MDk2MzwvZWxlY3Ryb25pYy1yZXNvdXJjZS1udW0+PGFjY2Vzcy1kYXRlPjIwMTgvMDgv
+Mjg8L2FjY2Vzcy1kYXRlPjwvcmVjb3JkPjwvQ2l0ZT48L0VuZE5vdGU+AG==
 </w:fldData>
         </w:fldChar>
       </w:r>
@@ -4837,74 +6757,52 @@
       </w:r>
       <w:r>
         <w:fldChar w:fldCharType="begin">
-          <w:fldData xml:space="preserve">PEVuZE5vdGU+PENpdGU+PEF1dGhvcj5IYXJ0d2lnPC9BdXRob3I+PFllYXI+MjAxODwvWWVhcj48
-UmVjTnVtPjg0NTwvUmVjTnVtPjxEaXNwbGF5VGV4dD4oRmVyZ3Vzb24gJmFtcDsgQnJhbm5pY2ss
-IDIwMTI7IEhhcnR3aWcsIERhdmV5IFNtaXRoLCBTY2htaWR0LCAmYW1wOyBCb3dkZW4sIDIwMTg7
-IFRob21wc29uIGV0IGFsLiwgMjAxMSk8L0Rpc3BsYXlUZXh0PjxyZWNvcmQ+PHJlYy1udW1iZXI+
-ODQ1PC9yZWMtbnVtYmVyPjxmb3JlaWduLWtleXM+PGtleSBhcHA9IkVOIiBkYi1pZD0iOXhyYWZ3
-NXN4OTVkdnJlOXc1aHBldmQ4OWZ6d3R3cjl0d3N3IiB0aW1lc3RhbXA9IjE1MjY0NTcyMTYiPjg0
-NTwva2V5PjwvZm9yZWlnbi1rZXlzPjxyZWYtdHlwZSBuYW1lPSJKb3VybmFsIEFydGljbGUiPjE3
-PC9yZWYtdHlwZT48Y29udHJpYnV0b3JzPjxhdXRob3JzPjxhdXRob3I+SGFydHdpZywgRmVybmFu
-ZG8gUGlyZXM8L2F1dGhvcj48YXV0aG9yPkRhdmV5IFNtaXRoLCBHZW9yZ2U8L2F1dGhvcj48YXV0
-aG9yPlNjaG1pZHQsIEFtYW5kIEZsb3JpYWFuPC9hdXRob3I+PGF1dGhvcj5Cb3dkZW4sIEphY2s8
-L2F1dGhvcj48L2F1dGhvcnM+PC9jb250cmlidXRvcnM+PHRpdGxlcz48dGl0bGU+VGhlIG1lZGlh
-biBhbmQgdGhlIG1vZGUgYXMgcm9idXN0IG1ldGEtYW5hbHlzaXMgbWV0aG9kcyBpbiB0aGUgcHJl
-c2VuY2Ugb2Ygc21hbGwgc3R1ZHkgZWZmZWN0czwvdGl0bGU+PHNlY29uZGFyeS10aXRsZT5iaW9S
-eGl2PC9zZWNvbmRhcnktdGl0bGU+PC90aXRsZXM+PHBlcmlvZGljYWw+PGZ1bGwtdGl0bGU+Ymlv
-UnhpdjwvZnVsbC10aXRsZT48L3BlcmlvZGljYWw+PGRhdGVzPjx5ZWFyPjIwMTg8L3llYXI+PC9k
-YXRlcz48d29yay10eXBlPjEwLjExMDEvMjg4MDUwPC93b3JrLXR5cGU+PHVybHM+PHJlbGF0ZWQt
-dXJscz48dXJsPmh0dHA6Ly9iaW9yeGl2Lm9yZy9jb250ZW50L2Vhcmx5LzIwMTgvMDMvMjYvMjg4
-MDUwLmFic3RyYWN0PC91cmw+PC9yZWxhdGVkLXVybHM+PC91cmxzPjwvcmVjb3JkPjwvQ2l0ZT48
-Q2l0ZT48QXV0aG9yPkZlcmd1c29uPC9BdXRob3I+PFllYXI+MjAxMjwvWWVhcj48UmVjTnVtPjIy
-NDwvUmVjTnVtPjxyZWNvcmQ+PHJlYy1udW1iZXI+MjI0PC9yZWMtbnVtYmVyPjxmb3JlaWduLWtl
-eXM+PGtleSBhcHA9IkVOIiBkYi1pZD0iOXhyYWZ3NXN4OTVkdnJlOXc1aHBldmQ4OWZ6d3R3cjl0
-d3N3IiB0aW1lc3RhbXA9IjE1MDEwNTM5NzkiPjIyNDwva2V5PjwvZm9yZWlnbi1rZXlzPjxyZWYt
-dHlwZSBuYW1lPSJKb3VybmFsIEFydGljbGUiPjE3PC9yZWYtdHlwZT48Y29udHJpYnV0b3JzPjxh
-dXRob3JzPjxhdXRob3I+RmVyZ3Vzb24sIEMuIEouPC9hdXRob3I+PGF1dGhvcj5CcmFubmljaywg
-TS4gVC48L2F1dGhvcj48L2F1dGhvcnM+PC9jb250cmlidXRvcnM+PGF1dGgtYWRkcmVzcz5EZXBh
-cnRtZW50IG9mIFBzeWNob2xvZ3ksIFRleGFzIEEmYW1wO00gSW50ZXJuYXRpb25hbCBVbml2ZXJz
-aXR5LCA1MjAxIFVuaXZlcnNpdHkgQmx2ZC4sIExhcmVkbywgVFggNzgwNDEsIFVTQS4gQ0pGZXJn
-dXNvbjExMTFAYW9sLmNvbTwvYXV0aC1hZGRyZXNzPjx0aXRsZXM+PHRpdGxlPlB1YmxpY2F0aW9u
-IGJpYXMgaW4gcHN5Y2hvbG9naWNhbCBzY2llbmNlOiBwcmV2YWxlbmNlLCBtZXRob2RzIGZvciBp
-ZGVudGlmeWluZyBhbmQgY29udHJvbGxpbmcsIGFuZCBpbXBsaWNhdGlvbnMgZm9yIHRoZSB1c2Ug
-b2YgbWV0YS1hbmFseXNlczwvdGl0bGU+PHNlY29uZGFyeS10aXRsZT5Qc3ljaG9sIE1ldGhvZHM8
-L3NlY29uZGFyeS10aXRsZT48YWx0LXRpdGxlPlBzeWNob2xvZ2ljYWwgbWV0aG9kczwvYWx0LXRp
-dGxlPjwvdGl0bGVzPjxwZXJpb2RpY2FsPjxmdWxsLXRpdGxlPlBzeWNob2wgTWV0aG9kczwvZnVs
-bC10aXRsZT48L3BlcmlvZGljYWw+PGFsdC1wZXJpb2RpY2FsPjxmdWxsLXRpdGxlPlBzeWNob2xv
-Z2ljYWwgTWV0aG9kczwvZnVsbC10aXRsZT48L2FsdC1wZXJpb2RpY2FsPjxwYWdlcz4xMjAtODwv
-cGFnZXM+PHZvbHVtZT4xNzwvdm9sdW1lPjxudW1iZXI+MTwvbnVtYmVyPjxlZGl0aW9uPjIwMTEv
-MDcvMjc8L2VkaXRpb24+PGtleXdvcmRzPjxrZXl3b3JkPkRhdGEgSW50ZXJwcmV0YXRpb24sIFN0
-YXRpc3RpY2FsPC9rZXl3b3JkPjxrZXl3b3JkPkh1bWFuczwva2V5d29yZD48a2V5d29yZD4qTWV0
-YS1BbmFseXNpcyBhcyBUb3BpYzwva2V5d29yZD48a2V5d29yZD5QcmV2YWxlbmNlPC9rZXl3b3Jk
-PjxrZXl3b3JkPipQc3ljaG9sb2d5PC9rZXl3b3JkPjxrZXl3b3JkPlB1YmxpY2F0aW9uIEJpYXMv
-KnN0YXRpc3RpY3MgJmFtcDsgbnVtZXJpY2FsIGRhdGE8L2tleXdvcmQ+PGtleXdvcmQ+KlF1YWxp
-dHkgQ29udHJvbDwva2V5d29yZD48a2V5d29yZD5TZWxlY3Rpb24gQmlhczwva2V5d29yZD48L2tl
-eXdvcmRzPjxkYXRlcz48eWVhcj4yMDEyPC95ZWFyPjxwdWItZGF0ZXM+PGRhdGU+TWFyPC9kYXRl
-PjwvcHViLWRhdGVzPjwvZGF0ZXM+PGlzYm4+MTA4Mi05ODl4PC9pc2JuPjxhY2Nlc3Npb24tbnVt
-PjIxNzg3MDgyPC9hY2Nlc3Npb24tbnVtPjx1cmxzPjwvdXJscz48ZWxlY3Ryb25pYy1yZXNvdXJj
-ZS1udW0+MTAuMTAzNy9hMDAyNDQ0NTwvZWxlY3Ryb25pYy1yZXNvdXJjZS1udW0+PHJlbW90ZS1k
-YXRhYmFzZS1wcm92aWRlcj5OTE08L3JlbW90ZS1kYXRhYmFzZS1wcm92aWRlcj48bGFuZ3VhZ2U+
-ZW5nPC9sYW5ndWFnZT48L3JlY29yZD48L0NpdGU+PENpdGU+PEF1dGhvcj5UaG9tcHNvbjwvQXV0
-aG9yPjxZZWFyPjIwMTE8L1llYXI+PFJlY051bT4yMjY8L1JlY051bT48cmVjb3JkPjxyZWMtbnVt
-YmVyPjIyNjwvcmVjLW51bWJlcj48Zm9yZWlnbi1rZXlzPjxrZXkgYXBwPSJFTiIgZGItaWQ9Ijl4
-cmFmdzVzeDk1ZHZyZTl3NWhwZXZkODlmend0d3I5dHdzdyIgdGltZXN0YW1wPSIxNTAxMDU1ODc1
-Ij4yMjY8L2tleT48L2ZvcmVpZ24ta2V5cz48cmVmLXR5cGUgbmFtZT0iSm91cm5hbCBBcnRpY2xl
-Ij4xNzwvcmVmLXR5cGU+PGNvbnRyaWJ1dG9ycz48YXV0aG9ycz48YXV0aG9yPlRob21wc29uLCBT
-aW1vbjwvYXV0aG9yPjxhdXRob3I+RWtlbHVuZCwgVWxmPC9hdXRob3I+PGF1dGhvcj5KZWJiLCBT
-dXNhbjwvYXV0aG9yPjxhdXRob3I+TGluZHJvb3MsIEFubmEgS2FyaW48L2F1dGhvcj48YXV0aG9y
-Pk1hbmRlciwgQWRyaWFuPC9hdXRob3I+PGF1dGhvcj5TaGFycCwgU3RlcGhlbjwvYXV0aG9yPjxh
-dXRob3I+VHVybmVyLCBSZWJlY2NhPC9hdXRob3I+PGF1dGhvcj5XaWxrcywgRMOpc2lyw6llPC9h
-dXRob3I+PC9hdXRob3JzPjwvY29udHJpYnV0b3JzPjx0aXRsZXM+PHRpdGxlPkEgcHJvcG9zZWQg
-bWV0aG9kIG9mIGJpYXMgYWRqdXN0bWVudCBmb3IgbWV0YS1hbmFseXNlcyBvZiBwdWJsaXNoZWQg
-b2JzZXJ2YXRpb25hbCBzdHVkaWVzPC90aXRsZT48c2Vjb25kYXJ5LXRpdGxlPkludGVybmF0aW9u
-YWwgSm91cm5hbCBvZiBFcGlkZW1pb2xvZ3k8L3NlY29uZGFyeS10aXRsZT48L3RpdGxlcz48cGVy
-aW9kaWNhbD48ZnVsbC10aXRsZT5JbnRlcm5hdGlvbmFsIEpvdXJuYWwgb2YgRXBpZGVtaW9sb2d5
-PC9mdWxsLXRpdGxlPjwvcGVyaW9kaWNhbD48cGFnZXM+NzY1LTc3NzwvcGFnZXM+PHZvbHVtZT40
-MDwvdm9sdW1lPjxudW1iZXI+MzwvbnVtYmVyPjxkYXRlcz48eWVhcj4yMDExPC95ZWFyPjwvZGF0
-ZXM+PGlzYm4+MDMwMC01NzcxPC9pc2JuPjx1cmxzPjxyZWxhdGVkLXVybHM+PHVybD5odHRwOi8v
-ZHguZG9pLm9yZy8xMC4xMDkzL2lqZS9keXEyNDg8L3VybD48L3JlbGF0ZWQtdXJscz48L3VybHM+
-PGVsZWN0cm9uaWMtcmVzb3VyY2UtbnVtPjEwLjEwOTMvaWplL2R5cTI0ODwvZWxlY3Ryb25pYy1y
-ZXNvdXJjZS1udW0+PC9yZWNvcmQ+PC9DaXRlPjwvRW5kTm90ZT4A
+          <w:fldData xml:space="preserve">PEVuZE5vdGU+PENpdGU+PEF1dGhvcj5MYWtlbnM8L0F1dGhvcj48WWVhcj4yMDE3PC9ZZWFyPjxS
+ZWNOdW0+MjE0PC9SZWNOdW0+PFByZWZpeD5pLmUuYCwgc3RhdGlzdGljYWwgdGVzdGluZyB0byBp
+bnZlc3RpZ2F0ZSB3aGV0aGVyIGFuIGVmZmVjdCBpcyBzaWduaWZpY2FudGx5IHNtYWxsZXIgdGhh
+biB0aGUgU0VTT0lgOyBzZWUgPC9QcmVmaXg+PERpc3BsYXlUZXh0PihpLmUuLCBzdGF0aXN0aWNh
+bCB0ZXN0aW5nIHRvIGludmVzdGlnYXRlIHdoZXRoZXIgYW4gZWZmZWN0IGlzIHNpZ25pZmljYW50
+bHkgc21hbGxlciB0aGFuIHRoZSBTRVNPSTsgc2VlIExha2VucywgMjAxNzsgb3IgTGFrZW5zLCBT
+Y2hlZWwsICZhbXA7IElzYWdlciwgMjAxOCBmb3IgYW4gZXh0ZW5kZWQgZGlzY3Vzc2lvbiBvZiB0
+aGUgcHJvY2VzcyBvZiBzZWxlY3RpbmcgYSBTRVNPSSk8L0Rpc3BsYXlUZXh0PjxyZWNvcmQ+PHJl
+Yy1udW1iZXI+MjE0PC9yZWMtbnVtYmVyPjxmb3JlaWduLWtleXM+PGtleSBhcHA9IkVOIiBkYi1p
+ZD0iOXhyYWZ3NXN4OTVkdnJlOXc1aHBldmQ4OWZ6d3R3cjl0d3N3IiB0aW1lc3RhbXA9IjE1MDEw
+MjA5ODciPjIxNDwva2V5PjwvZm9yZWlnbi1rZXlzPjxyZWYtdHlwZSBuYW1lPSJKb3VybmFsIEFy
+dGljbGUiPjE3PC9yZWYtdHlwZT48Y29udHJpYnV0b3JzPjxhdXRob3JzPjxhdXRob3I+TGFrZW5z
+LCBEYW5pw6tsPC9hdXRob3I+PC9hdXRob3JzPjwvY29udHJpYnV0b3JzPjx0aXRsZXM+PHRpdGxl
+PkVxdWl2YWxlbmNlIFRlc3RzPC90aXRsZT48c2Vjb25kYXJ5LXRpdGxlPlNvY2lhbCBQc3ljaG9s
+b2dpY2FsIGFuZCBQZXJzb25hbGl0eSBTY2llbmNlPC9zZWNvbmRhcnktdGl0bGU+PC90aXRsZXM+
+PHBlcmlvZGljYWw+PGZ1bGwtdGl0bGU+U29jaWFsIFBzeWNob2xvZ2ljYWwgYW5kIFBlcnNvbmFs
+aXR5IFNjaWVuY2U8L2Z1bGwtdGl0bGU+PC9wZXJpb2RpY2FsPjxwYWdlcz4zNTUtMzYyPC9wYWdl
+cz48dm9sdW1lPjg8L3ZvbHVtZT48bnVtYmVyPjQ8L251bWJlcj48ZGF0ZXM+PHllYXI+MjAxNzwv
+eWVhcj48cHViLWRhdGVzPjxkYXRlPjIwMTcvMDUvMDE8L2RhdGU+PC9wdWItZGF0ZXM+PC9kYXRl
+cz48cHVibGlzaGVyPlNBR0UgUHVibGljYXRpb25zPC9wdWJsaXNoZXI+PGlzYm4+MTk0OC01NTA2
+PC9pc2JuPjx1cmxzPjxyZWxhdGVkLXVybHM+PHVybD5odHRwOi8vZHguZG9pLm9yZy8xMC4xMTc3
+LzE5NDg1NTA2MTc2OTcxNzc8L3VybD48L3JlbGF0ZWQtdXJscz48L3VybHM+PGVsZWN0cm9uaWMt
+cmVzb3VyY2UtbnVtPjEwLjExNzcvMTk0ODU1MDYxNzY5NzE3NzwvZWxlY3Ryb25pYy1yZXNvdXJj
+ZS1udW0+PGFjY2Vzcy1kYXRlPjIwMTcvMDcvMjU8L2FjY2Vzcy1kYXRlPjwvcmVjb3JkPjwvQ2l0
+ZT48Q2l0ZT48QXV0aG9yPkxha2VuczwvQXV0aG9yPjxZZWFyPjIwMTg8L1llYXI+PFJlY051bT45
+NTE8L1JlY051bT48UHJlZml4Pm9yIDwvUHJlZml4PjxTdWZmaXg+IGZvciBhbiBleHRlbmRlZCBk
+aXNjdXNzaW9uIG9mIHRoZSBwcm9jZXNzIG9mIHNlbGVjdGluZyBhIFNFU09JPC9TdWZmaXg+PHJl
+Y29yZD48cmVjLW51bWJlcj45NTE8L3JlYy1udW1iZXI+PGZvcmVpZ24ta2V5cz48a2V5IGFwcD0i
+RU4iIGRiLWlkPSI5eHJhZnc1c3g5NWR2cmU5dzVocGV2ZDg5Znp3dHdyOXR3c3ciIHRpbWVzdGFt
+cD0iMTUzNTUyMjY2NCI+OTUxPC9rZXk+PC9mb3JlaWduLWtleXM+PHJlZi10eXBlIG5hbWU9Ikpv
+dXJuYWwgQXJ0aWNsZSI+MTc8L3JlZi10eXBlPjxjb250cmlidXRvcnM+PGF1dGhvcnM+PGF1dGhv
+cj5MYWtlbnMsIERhbmnDq2w8L2F1dGhvcj48YXV0aG9yPlNjaGVlbCwgQW5uZSBNLjwvYXV0aG9y
+PjxhdXRob3I+SXNhZ2VyLCBQZWRlciBNLjwvYXV0aG9yPjwvYXV0aG9ycz48L2NvbnRyaWJ1dG9y
+cz48dGl0bGVzPjx0aXRsZT5FcXVpdmFsZW5jZSBUZXN0aW5nIGZvciBQc3ljaG9sb2dpY2FsIFJl
+c2VhcmNoOiBBIFR1dG9yaWFsPC90aXRsZT48c2Vjb25kYXJ5LXRpdGxlPkFkdmFuY2VzIGluIE1l
+dGhvZHMgYW5kIFByYWN0aWNlcyBpbiBQc3ljaG9sb2dpY2FsIFNjaWVuY2U8L3NlY29uZGFyeS10
+aXRsZT48L3RpdGxlcz48cGVyaW9kaWNhbD48ZnVsbC10aXRsZT5BZHZhbmNlcyBJbiBNZXRob2Rz
+IGFuZCBQcmFjdGljZXMgaW4gUHN5Y2hvbG9naWNhbCBTY2llbmNlPC9mdWxsLXRpdGxlPjwvcGVy
+aW9kaWNhbD48cGFnZXM+MjU5LTI2OTwvcGFnZXM+PHZvbHVtZT4xPC92b2x1bWU+PG51bWJlcj4y
+PC9udW1iZXI+PGRhdGVzPjx5ZWFyPjIwMTg8L3llYXI+PHB1Yi1kYXRlcz48ZGF0ZT4yMDE4LzA2
+LzAxPC9kYXRlPjwvcHViLWRhdGVzPjwvZGF0ZXM+PHB1Ymxpc2hlcj5TQUdFIFB1YmxpY2F0aW9u
+cyBJbmM8L3B1Ymxpc2hlcj48aXNibj4yNTE1LTI0NTk8L2lzYm4+PHVybHM+PHJlbGF0ZWQtdXJs
+cz48dXJsPmh0dHBzOi8vZG9pLm9yZy8xMC4xMTc3LzI1MTUyNDU5MTg3NzA5NjM8L3VybD48L3Jl
+bGF0ZWQtdXJscz48L3VybHM+PGVsZWN0cm9uaWMtcmVzb3VyY2UtbnVtPjEwLjExNzcvMjUxNTI0
+NTkxODc3MDk2MzwvZWxlY3Ryb25pYy1yZXNvdXJjZS1udW0+PGFjY2Vzcy1kYXRlPjIwMTgvMDgv
+Mjg8L2FjY2Vzcy1kYXRlPjwvcmVjb3JkPjwvQ2l0ZT48L0VuZE5vdGU+AG==
 </w:fldData>
         </w:fldChar>
       </w:r>
@@ -4921,13 +6819,61 @@
         <w:rPr>
           <w:noProof/>
         </w:rPr>
-        <w:t>(Ferguson &amp; Brannick, 2012; Hartwig, Davey Smith, Schmidt, &amp; Bowden, 2018; Thompson et al., 2011)</w:t>
+        <w:t>(i.e., statistical testing to investigate whether an effect is significantly smaller than the SESOI; see Lakens, 2017; or Lakens, Scheel, &amp; Isager, 2018 for an extended discussion of the process of selecting a SESOI)</w:t>
       </w:r>
       <w:r>
         <w:fldChar w:fldCharType="end"/>
       </w:r>
       <w:r>
-        <w:t xml:space="preserve">. </w:t>
+        <w:t xml:space="preserve">. Briefly, the smallest effect of interest can be specified in terms of unstandardized units (i.e., in raw scores on a given measure) or standardised units (e.g., in Cohen’s </w:t>
+      </w:r>
+      <w:r>
+        <w:rPr>
+          <w:i/>
+        </w:rPr>
+        <w:t>d</w:t>
+      </w:r>
+      <w:r>
+        <w:t xml:space="preserve"> or </w:t>
+      </w:r>
+      <m:oMath>
+        <m:sSubSup>
+          <m:sSubSupPr>
+            <m:ctrlPr>
+              <w:rPr>
+                <w:rFonts w:ascii="Cambria Math" w:eastAsiaTheme="minorEastAsia" w:hAnsi="Cambria Math" w:cstheme="minorHAnsi"/>
+                <w:i/>
+              </w:rPr>
+            </m:ctrlPr>
+          </m:sSubSupPr>
+          <m:e>
+            <m:r>
+              <w:rPr>
+                <w:rFonts w:ascii="Cambria Math" w:eastAsiaTheme="minorEastAsia" w:hAnsi="Cambria Math" w:cstheme="minorHAnsi"/>
+              </w:rPr>
+              <m:t>η</m:t>
+            </m:r>
+          </m:e>
+          <m:sub>
+            <m:r>
+              <w:rPr>
+                <w:rFonts w:ascii="Cambria Math" w:eastAsiaTheme="minorEastAsia" w:hAnsi="Cambria Math" w:cstheme="minorHAnsi"/>
+              </w:rPr>
+              <m:t>p</m:t>
+            </m:r>
+          </m:sub>
+          <m:sup>
+            <m:r>
+              <w:rPr>
+                <w:rFonts w:ascii="Cambria Math" w:eastAsiaTheme="minorEastAsia" w:hAnsi="Cambria Math" w:cstheme="minorHAnsi"/>
+              </w:rPr>
+              <m:t>2</m:t>
+            </m:r>
+          </m:sup>
+        </m:sSubSup>
+      </m:oMath>
+      <w:r>
+        <w:t xml:space="preserve">), depending on what can meaningfully be justified and the researcher’s background knowledge. </w:t>
       </w:r>
     </w:p>
     <w:p>
@@ -4936,20 +6882,1319 @@
         <w:ind w:firstLine="720"/>
       </w:pPr>
       <w:r>
-        <w:t>However, methods have been developed to</w:t>
-      </w:r>
-      <w:r>
-        <w:t xml:space="preserve"> account for sample variability </w:t>
-      </w:r>
-      <w:r>
-        <w:t>inherent</w:t>
-      </w:r>
-      <w:r>
-        <w:t xml:space="preserve"> point estimates of effects sizes or parameters</w:t>
-      </w:r>
-      <w:bookmarkStart w:id="1" w:name="_Hlk523159624"/>
-      <w:r>
+        <w:t xml:space="preserve">The SESOI can be justified on purely subjective grounds (e.g., by a researcher deciding that they do no feel an effect of 5 points on some scale or a Cohen’s </w:t>
+      </w:r>
+      <w:r>
+        <w:rPr>
+          <w:i/>
+        </w:rPr>
+        <w:t>d</w:t>
+      </w:r>
+      <w:r>
+        <w:rPr>
+          <w:i/>
+        </w:rPr>
         <w:t xml:space="preserve"> </w:t>
+      </w:r>
+      <w:r>
+        <w:t xml:space="preserve">of .1 is not interesting to them), or in more objective terms </w:t>
+      </w:r>
+      <w:r>
+        <w:fldChar w:fldCharType="begin"/>
+      </w:r>
+      <w:r>
+        <w:instrText xml:space="preserve"> ADDIN EN.CITE &lt;EndNote&gt;&lt;Cite&gt;&lt;Author&gt;Lakens&lt;/Author&gt;&lt;Year&gt;2018&lt;/Year&gt;&lt;RecNum&gt;951&lt;/RecNum&gt;&lt;DisplayText&gt;(Lakens et al., 2018)&lt;/DisplayText&gt;&lt;record&gt;&lt;rec-number&gt;951&lt;/rec-number&gt;&lt;foreign-keys&gt;&lt;key app="EN" db-id="9xrafw5sx95dvre9w5hpevd89fzwtwr9twsw" timestamp="1535522664"&gt;951&lt;/key&gt;&lt;/foreign-keys&gt;&lt;ref-type name="Journal Article"&gt;17&lt;/ref-type&gt;&lt;contributors&gt;&lt;authors&gt;&lt;author&gt;Lakens, Daniël&lt;/author&gt;&lt;author&gt;Scheel, Anne M.&lt;/author&gt;&lt;author&gt;Isager, Peder M.&lt;/author&gt;&lt;/authors&gt;&lt;/contributors&gt;&lt;titles&gt;&lt;title&gt;Equivalence Testing for Psychological Research: A Tutorial&lt;/title&gt;&lt;secondary-title&gt;Advances in Methods and Practices in Psychological Science&lt;/secondary-title&gt;&lt;/titles&gt;&lt;periodical&gt;&lt;full-title&gt;Advances In Methods and Practices in Psychological Science&lt;/full-title&gt;&lt;/periodical&gt;&lt;pages&gt;259-269&lt;/pages&gt;&lt;volume&gt;1&lt;/volume&gt;&lt;number&gt;2&lt;/number&gt;&lt;dates&gt;&lt;year&gt;2018&lt;/year&gt;&lt;pub-dates&gt;&lt;date&gt;2018/06/01&lt;/date&gt;&lt;/pub-dates&gt;&lt;/dates&gt;&lt;publisher&gt;SAGE Publications Inc&lt;/publisher&gt;&lt;isbn&gt;2515-2459&lt;/isbn&gt;&lt;urls&gt;&lt;related-urls&gt;&lt;url&gt;https://doi.org/10.1177/2515245918770963&lt;/url&gt;&lt;/related-urls&gt;&lt;/urls&gt;&lt;electronic-resource-num&gt;10.1177/2515245918770963&lt;/electronic-resource-num&gt;&lt;access-date&gt;2018/08/28&lt;/access-date&gt;&lt;/record&gt;&lt;/Cite&gt;&lt;/EndNote&gt;</w:instrText>
+      </w:r>
+      <w:r>
+        <w:fldChar w:fldCharType="separate"/>
+      </w:r>
+      <w:r>
+        <w:rPr>
+          <w:noProof/>
+        </w:rPr>
+        <w:t>(Lakens et al., 2018)</w:t>
+      </w:r>
+      <w:r>
+        <w:fldChar w:fldCharType="end"/>
+      </w:r>
+      <w:r>
+        <w:t xml:space="preserve">. </w:t>
+      </w:r>
+      <w:r>
+        <w:t>Selection of the S</w:t>
+      </w:r>
+      <w:r>
+        <w:t>ES</w:t>
+      </w:r>
+      <w:r>
+        <w:t xml:space="preserve">OI </w:t>
+      </w:r>
+      <w:r>
+        <w:t xml:space="preserve">based on ‘objective’ standards </w:t>
+      </w:r>
+      <w:r>
+        <w:t xml:space="preserve">has been most discussed in </w:t>
+      </w:r>
+      <w:r>
+        <w:t>the</w:t>
+      </w:r>
+      <w:r>
+        <w:t xml:space="preserve"> clinical medicine literature</w:t>
+      </w:r>
+      <w:r>
+        <w:t xml:space="preserve">. </w:t>
+      </w:r>
+      <w:r>
+        <w:t xml:space="preserve">In medicine, finding the SESOI </w:t>
+      </w:r>
+      <w:r>
+        <w:t>typically has</w:t>
+      </w:r>
+      <w:r>
+        <w:t xml:space="preserve"> two </w:t>
+      </w:r>
+      <w:r>
+        <w:t>goals</w:t>
+      </w:r>
+      <w:r>
+        <w:t xml:space="preserve">, one is in sample size planning, and the other is in determining what level of improvement would suggest that a change in treatment is advisable </w:t>
+      </w:r>
+      <w:r>
+        <w:fldChar w:fldCharType="begin"/>
+      </w:r>
+      <w:r>
+        <w:instrText xml:space="preserve"> ADDIN EN.CITE &lt;EndNote&gt;&lt;Cite&gt;&lt;Author&gt;Jaeschke&lt;/Author&gt;&lt;Year&gt;1989&lt;/Year&gt;&lt;RecNum&gt;953&lt;/RecNum&gt;&lt;DisplayText&gt;(Jaeschke, Singer, &amp;amp; Guyatt, 1989)&lt;/DisplayText&gt;&lt;record&gt;&lt;rec-number&gt;953&lt;/rec-number&gt;&lt;foreign-keys&gt;&lt;key app="EN" db-id="9xrafw5sx95dvre9w5hpevd89fzwtwr9twsw" timestamp="1535528049"&gt;953&lt;/key&gt;&lt;/foreign-keys&gt;&lt;ref-type name="Journal Article"&gt;17&lt;/ref-type&gt;&lt;contributors&gt;&lt;authors&gt;&lt;author&gt;Jaeschke, Roman&lt;/author&gt;&lt;author&gt;Singer, Joel&lt;/author&gt;&lt;author&gt;Guyatt, Gordon H.&lt;/author&gt;&lt;/authors&gt;&lt;/contributors&gt;&lt;titles&gt;&lt;title&gt;Measurement of health status: Ascertaining the minimal clinically important difference&lt;/title&gt;&lt;secondary-title&gt;Controlled Clinical Trials&lt;/secondary-title&gt;&lt;/titles&gt;&lt;periodical&gt;&lt;full-title&gt;Controlled Clinical Trials&lt;/full-title&gt;&lt;/periodical&gt;&lt;pages&gt;407-415&lt;/pages&gt;&lt;volume&gt;10&lt;/volume&gt;&lt;number&gt;4&lt;/number&gt;&lt;keywords&gt;&lt;keyword&gt;Measurement&lt;/keyword&gt;&lt;keyword&gt;responsiveness&lt;/keyword&gt;&lt;keyword&gt;quality of life&lt;/keyword&gt;&lt;/keywords&gt;&lt;dates&gt;&lt;year&gt;1989&lt;/year&gt;&lt;pub-dates&gt;&lt;date&gt;1989/12/01/&lt;/date&gt;&lt;/pub-dates&gt;&lt;/dates&gt;&lt;isbn&gt;0197-2456&lt;/isbn&gt;&lt;urls&gt;&lt;related-urls&gt;&lt;url&gt;http://www.sciencedirect.com/science/article/pii/0197245689900056&lt;/url&gt;&lt;/related-urls&gt;&lt;/urls&gt;&lt;electronic-resource-num&gt;https://doi.org/10.1016/0197-2456(89)90005-6&lt;/electronic-resource-num&gt;&lt;/record&gt;&lt;/Cite&gt;&lt;/EndNote&gt;</w:instrText>
+      </w:r>
+      <w:r>
+        <w:fldChar w:fldCharType="separate"/>
+      </w:r>
+      <w:r>
+        <w:rPr>
+          <w:noProof/>
+        </w:rPr>
+        <w:t>(Jaeschke, Singer, &amp; Guyatt, 1989)</w:t>
+      </w:r>
+      <w:r>
+        <w:fldChar w:fldCharType="end"/>
+      </w:r>
+      <w:r>
+        <w:t xml:space="preserve">. </w:t>
+      </w:r>
+      <w:r>
+        <w:t>Towards these ends, several methods of justification are commonly used. O</w:t>
+      </w:r>
+      <w:r>
+        <w:t xml:space="preserve">ne </w:t>
+      </w:r>
+      <w:r>
+        <w:t xml:space="preserve">method of </w:t>
+      </w:r>
+      <w:r>
+        <w:lastRenderedPageBreak/>
+        <w:t xml:space="preserve">SESOI </w:t>
+      </w:r>
+      <w:r>
+        <w:t>justification from the medical literature is t</w:t>
+      </w:r>
+      <w:r>
+        <w:t xml:space="preserve">he </w:t>
+      </w:r>
+      <w:r>
+        <w:t>Minimal Detectable Difference</w:t>
+      </w:r>
+      <w:r>
+        <w:t xml:space="preserve"> </w:t>
+      </w:r>
+      <w:r>
+        <w:t>(MDD)</w:t>
+      </w:r>
+      <w:r>
+        <w:t xml:space="preserve">, </w:t>
+      </w:r>
+      <w:r>
+        <w:t>equivalent to the idea</w:t>
+      </w:r>
+      <w:r>
+        <w:t xml:space="preserve"> of </w:t>
+      </w:r>
+      <w:r>
+        <w:t xml:space="preserve">detection </w:t>
+      </w:r>
+      <w:r>
+        <w:t xml:space="preserve">thresholds </w:t>
+      </w:r>
+      <w:r>
+        <w:t>in psychophysics</w:t>
+      </w:r>
+      <w:r>
+        <w:t xml:space="preserve"> </w:t>
+      </w:r>
+      <w:r>
+        <w:fldChar w:fldCharType="begin"/>
+      </w:r>
+      <w:r>
+        <w:instrText xml:space="preserve"> ADDIN EN.CITE &lt;EndNote&gt;&lt;Cite&gt;&lt;Author&gt;Norman&lt;/Author&gt;&lt;Year&gt;2003&lt;/Year&gt;&lt;RecNum&gt;952&lt;/RecNum&gt;&lt;DisplayText&gt;(Norman, Sloan, &amp;amp; Wyrwich, 2003)&lt;/DisplayText&gt;&lt;record&gt;&lt;rec-number&gt;952&lt;/rec-number&gt;&lt;foreign-keys&gt;&lt;key app="EN" db-id="9xrafw5sx95dvre9w5hpevd89fzwtwr9twsw" timestamp="1535524496"&gt;952&lt;/key&gt;&lt;/foreign-keys&gt;&lt;ref-type name="Journal Article"&gt;17&lt;/ref-type&gt;&lt;contributors&gt;&lt;authors&gt;&lt;author&gt;Norman, Geoffrey R.&lt;/author&gt;&lt;author&gt;Sloan, Jeff A.&lt;/author&gt;&lt;author&gt;Wyrwich, Kathleen W.&lt;/author&gt;&lt;/authors&gt;&lt;/contributors&gt;&lt;titles&gt;&lt;title&gt;Interpretation of Changes in Health-Related Quality of Life: The Remarkable Universality of Half a Standard Deviation&lt;/title&gt;&lt;secondary-title&gt;Medical Care&lt;/secondary-title&gt;&lt;/titles&gt;&lt;periodical&gt;&lt;full-title&gt;Medical Care&lt;/full-title&gt;&lt;/periodical&gt;&lt;pages&gt;582-592&lt;/pages&gt;&lt;volume&gt;41&lt;/volume&gt;&lt;number&gt;5&lt;/number&gt;&lt;dates&gt;&lt;year&gt;2003&lt;/year&gt;&lt;/dates&gt;&lt;publisher&gt;Lippincott Williams &amp;amp; Wilkins&lt;/publisher&gt;&lt;isbn&gt;00257079&lt;/isbn&gt;&lt;urls&gt;&lt;related-urls&gt;&lt;url&gt;http://www.jstor.org.ezp.lib.unimelb.edu.au/stable/3768017&lt;/url&gt;&lt;/related-urls&gt;&lt;/urls&gt;&lt;custom1&gt;Full publication date: May, 2003&lt;/custom1&gt;&lt;/record&gt;&lt;/Cite&gt;&lt;/EndNote&gt;</w:instrText>
+      </w:r>
+      <w:r>
+        <w:fldChar w:fldCharType="separate"/>
+      </w:r>
+      <w:r>
+        <w:rPr>
+          <w:noProof/>
+        </w:rPr>
+        <w:t>(Norman, Sloan, &amp; Wyrwich, 2003)</w:t>
+      </w:r>
+      <w:r>
+        <w:fldChar w:fldCharType="end"/>
+      </w:r>
+      <w:r>
+        <w:t>. The MDD</w:t>
+      </w:r>
+      <w:r>
+        <w:t xml:space="preserve"> </w:t>
+      </w:r>
+      <w:r>
+        <w:t>acts</w:t>
+      </w:r>
+      <w:r>
+        <w:t xml:space="preserve"> as a </w:t>
+      </w:r>
+      <w:r>
+        <w:t>reasonable S</w:t>
+      </w:r>
+      <w:r>
+        <w:t>E</w:t>
+      </w:r>
+      <w:r>
+        <w:t xml:space="preserve">SOI </w:t>
+      </w:r>
+      <w:r>
+        <w:t xml:space="preserve">in cases where </w:t>
+      </w:r>
+      <w:r>
+        <w:t>scale</w:t>
+      </w:r>
+      <w:r>
+        <w:t xml:space="preserve"> score </w:t>
+      </w:r>
+      <w:r>
+        <w:t xml:space="preserve">differences that cannot be </w:t>
+      </w:r>
+      <w:r>
+        <w:t xml:space="preserve">consciously detected </w:t>
+      </w:r>
+      <w:r>
+        <w:t xml:space="preserve">can reasonably be said to not be important. </w:t>
+      </w:r>
+      <w:r>
+        <w:t xml:space="preserve">This </w:t>
+      </w:r>
+      <w:r>
+        <w:t>may</w:t>
+      </w:r>
+      <w:r>
+        <w:t xml:space="preserve"> often </w:t>
+      </w:r>
+      <w:r>
+        <w:t xml:space="preserve">be </w:t>
+      </w:r>
+      <w:r>
+        <w:t>the case in</w:t>
+      </w:r>
+      <w:r>
+        <w:t xml:space="preserve"> clinical research, where a treatment that does not cause a perceptible decrease in symptoms</w:t>
+      </w:r>
+      <w:r>
+        <w:t xml:space="preserve"> may be</w:t>
+      </w:r>
+      <w:r>
+        <w:t xml:space="preserve"> unlikely to be worth prescribing</w:t>
+      </w:r>
+      <w:r>
+        <w:t xml:space="preserve"> </w:t>
+      </w:r>
+      <w:r>
+        <w:fldChar w:fldCharType="begin"/>
+      </w:r>
+      <w:r>
+        <w:instrText xml:space="preserve"> ADDIN EN.CITE &lt;EndNote&gt;&lt;Cite&gt;&lt;Author&gt;Jaeschke&lt;/Author&gt;&lt;Year&gt;1989&lt;/Year&gt;&lt;RecNum&gt;953&lt;/RecNum&gt;&lt;DisplayText&gt;(Jaeschke et al., 1989)&lt;/DisplayText&gt;&lt;record&gt;&lt;rec-number&gt;953&lt;/rec-number&gt;&lt;foreign-keys&gt;&lt;key app="EN" db-id="9xrafw5sx95dvre9w5hpevd89fzwtwr9twsw" timestamp="1535528049"&gt;953&lt;/key&gt;&lt;/foreign-keys&gt;&lt;ref-type name="Journal Article"&gt;17&lt;/ref-type&gt;&lt;contributors&gt;&lt;authors&gt;&lt;author&gt;Jaeschke, Roman&lt;/author&gt;&lt;author&gt;Singer, Joel&lt;/author&gt;&lt;author&gt;Guyatt, Gordon H.&lt;/author&gt;&lt;/authors&gt;&lt;/contributors&gt;&lt;titles&gt;&lt;title&gt;Measurement of health status: Ascertaining the minimal clinically important difference&lt;/title&gt;&lt;secondary-title&gt;Controlled Clinical Trials&lt;/secondary-title&gt;&lt;/titles&gt;&lt;periodical&gt;&lt;full-title&gt;Controlled Clinical Trials&lt;/full-title&gt;&lt;/periodical&gt;&lt;pages&gt;407-415&lt;/pages&gt;&lt;volume&gt;10&lt;/volume&gt;&lt;number&gt;4&lt;/number&gt;&lt;keywords&gt;&lt;keyword&gt;Measurement&lt;/keyword&gt;&lt;keyword&gt;responsiveness&lt;/keyword&gt;&lt;keyword&gt;quality of life&lt;/keyword&gt;&lt;/keywords&gt;&lt;dates&gt;&lt;year&gt;1989&lt;/year&gt;&lt;pub-dates&gt;&lt;date&gt;1989/12/01/&lt;/date&gt;&lt;/pub-dates&gt;&lt;/dates&gt;&lt;isbn&gt;0197-2456&lt;/isbn&gt;&lt;urls&gt;&lt;related-urls&gt;&lt;url&gt;http://www.sciencedirect.com/science/article/pii/0197245689900056&lt;/url&gt;&lt;/related-urls&gt;&lt;/urls&gt;&lt;electronic-resource-num&gt;https://doi.org/10.1016/0197-2456(89)90005-6&lt;/electronic-resource-num&gt;&lt;/record&gt;&lt;/Cite&gt;&lt;/EndNote&gt;</w:instrText>
+      </w:r>
+      <w:r>
+        <w:fldChar w:fldCharType="separate"/>
+      </w:r>
+      <w:r>
+        <w:rPr>
+          <w:noProof/>
+        </w:rPr>
+        <w:t>(Jaeschke et al., 1989)</w:t>
+      </w:r>
+      <w:r>
+        <w:fldChar w:fldCharType="end"/>
+      </w:r>
+      <w:r>
+        <w:t xml:space="preserve">. </w:t>
+      </w:r>
+      <w:r>
+        <w:t xml:space="preserve">Other methods of determining the SESOI in the clinical literature that have been suggested include examining population level differences </w:t>
+      </w:r>
+      <w:r>
+        <w:fldChar w:fldCharType="begin"/>
+      </w:r>
+      <w:r>
+        <w:instrText xml:space="preserve"> ADDIN EN.CITE &lt;EndNote&gt;&lt;Cite&gt;&lt;Author&gt;Norman&lt;/Author&gt;&lt;Year&gt;2003&lt;/Year&gt;&lt;RecNum&gt;952&lt;/RecNum&gt;&lt;DisplayText&gt;(Norman et al., 2003)&lt;/DisplayText&gt;&lt;record&gt;&lt;rec-number&gt;952&lt;/rec-number&gt;&lt;foreign-keys&gt;&lt;key app="EN" db-id="9xrafw5sx95dvre9w5hpevd89fzwtwr9twsw" timestamp="1535524496"&gt;952&lt;/key&gt;&lt;/foreign-keys&gt;&lt;ref-type name="Journal Article"&gt;17&lt;/ref-type&gt;&lt;contributors&gt;&lt;authors&gt;&lt;author&gt;Norman, Geoffrey R.&lt;/author&gt;&lt;author&gt;Sloan, Jeff A.&lt;/author&gt;&lt;author&gt;Wyrwich, Kathleen W.&lt;/author&gt;&lt;/authors&gt;&lt;/contributors&gt;&lt;titles&gt;&lt;title&gt;Interpretation of Changes in Health-Related Quality of Life: The Remarkable Universality of Half a Standard Deviation&lt;/title&gt;&lt;secondary-title&gt;Medical Care&lt;/secondary-title&gt;&lt;/titles&gt;&lt;periodical&gt;&lt;full-title&gt;Medical Care&lt;/full-title&gt;&lt;/periodical&gt;&lt;pages&gt;582-592&lt;/pages&gt;&lt;volume&gt;41&lt;/volume&gt;&lt;number&gt;5&lt;/number&gt;&lt;dates&gt;&lt;year&gt;2003&lt;/year&gt;&lt;/dates&gt;&lt;publisher&gt;Lippincott Williams &amp;amp; Wilkins&lt;/publisher&gt;&lt;isbn&gt;00257079&lt;/isbn&gt;&lt;urls&gt;&lt;related-urls&gt;&lt;url&gt;http://www.jstor.org.ezp.lib.unimelb.edu.au/stable/3768017&lt;/url&gt;&lt;/related-urls&gt;&lt;/urls&gt;&lt;custom1&gt;Full publication date: May, 2003&lt;/custom1&gt;&lt;/record&gt;&lt;/Cite&gt;&lt;/EndNote&gt;</w:instrText>
+      </w:r>
+      <w:r>
+        <w:fldChar w:fldCharType="separate"/>
+      </w:r>
+      <w:r>
+        <w:rPr>
+          <w:noProof/>
+        </w:rPr>
+        <w:t>(Norman et al., 2003)</w:t>
+      </w:r>
+      <w:r>
+        <w:fldChar w:fldCharType="end"/>
+      </w:r>
+      <w:r>
+        <w:t xml:space="preserve">, and </w:t>
+      </w:r>
+      <w:r>
+        <w:t xml:space="preserve">attempting to identify </w:t>
+      </w:r>
+      <w:r>
+        <w:t xml:space="preserve">cut scores that can reliably predict other objective consequences (e.g., rehospitalisation). </w:t>
+      </w:r>
+      <w:r>
+        <w:t xml:space="preserve">In non-clinical areas of </w:t>
+      </w:r>
+      <w:r>
+        <w:t>the behavioural sciences</w:t>
+      </w:r>
+      <w:r>
+        <w:t>, additional</w:t>
+      </w:r>
+      <w:r>
+        <w:t xml:space="preserve"> </w:t>
+      </w:r>
+      <w:r>
+        <w:t xml:space="preserve">‘objective’ justifications could be found in theoretical model predictions (e.g., when theories are well developed enough to make point or interval predictions), or by external constraints (e.g., if an educational intervention will only be implemented if it raises </w:t>
+      </w:r>
+      <w:r>
+        <w:t xml:space="preserve">test </w:t>
+      </w:r>
+      <w:r>
+        <w:t>scores by 10%).</w:t>
+      </w:r>
+    </w:p>
+    <w:p>
+      <w:pPr>
+        <w:pStyle w:val="Heading4"/>
+      </w:pPr>
+      <w:r>
+        <w:t xml:space="preserve">Issues with </w:t>
+      </w:r>
+      <w:r>
+        <w:t>the SESOI approach to sample size planning</w:t>
+      </w:r>
+    </w:p>
+    <w:p>
+      <w:pPr>
+        <w:spacing w:line="360" w:lineRule="auto"/>
+        <w:ind w:firstLine="720"/>
+      </w:pPr>
+      <w:r>
+        <w:t>E</w:t>
+      </w:r>
+      <w:r>
+        <w:t>nsuring that a study has adequate sample sizes to reliably detect a minimum effect of interest can be</w:t>
+      </w:r>
+      <w:r>
+        <w:t xml:space="preserve"> particularly</w:t>
+      </w:r>
+      <w:r>
+        <w:t xml:space="preserve"> problematic in </w:t>
+      </w:r>
+      <w:r>
+        <w:t>psychology research</w:t>
+      </w:r>
+      <w:r>
+        <w:t xml:space="preserve"> for several reasons</w:t>
+      </w:r>
+      <w:r>
+        <w:t xml:space="preserve">. Deciding on a minimum effect size can be extremely difficult, especially in non-applied or basic research where any non-zero effect may be </w:t>
+      </w:r>
+      <w:r>
+        <w:t>theoretically interesting</w:t>
+      </w:r>
+      <w:r>
+        <w:t xml:space="preserve">. The canonical example of an area when any effect would be of interest is extrasensory perception, where any non-zero effect would radically change the way we understand the world. Less farcical examples exist where extremely small effect might be of interest, for </w:t>
+      </w:r>
+      <w:r>
+        <w:t>example in studying health or environmental behaviour change interventions, where small effects on an individual level may have large economic, societal or environmental impacts. Because t</w:t>
+      </w:r>
+      <w:r>
+        <w:t xml:space="preserve">he sample size required to reach a given level of power can be made arbitrarily large as the effect size of interest is decreased </w:t>
+      </w:r>
+      <w:r>
+        <w:fldChar w:fldCharType="begin"/>
+      </w:r>
+      <w:r>
+        <w:instrText xml:space="preserve"> ADDIN EN.CITE &lt;EndNote&gt;&lt;Cite&gt;&lt;Author&gt;Neyman&lt;/Author&gt;&lt;Year&gt;1933&lt;/Year&gt;&lt;RecNum&gt;676&lt;/RecNum&gt;&lt;DisplayText&gt;(Neyman &amp;amp; Pearson, 1933)&lt;/DisplayText&gt;&lt;record&gt;&lt;rec-number&gt;676&lt;/rec-number&gt;&lt;foreign-keys&gt;&lt;key app="EN" db-id="9xrafw5sx95dvre9w5hpevd89fzwtwr9twsw" timestamp="1509860287"&gt;676&lt;/key&gt;&lt;/foreign-keys&gt;&lt;ref-type name="Journal Article"&gt;17&lt;/ref-type&gt;&lt;contributors&gt;&lt;authors&gt;&lt;author&gt;Neyman, J.&lt;/author&gt;&lt;author&gt;Pearson, E. S.&lt;/author&gt;&lt;/authors&gt;&lt;/contributors&gt;&lt;titles&gt;&lt;title&gt;The testing of statistical hypotheses in relation to probabilities a priori&lt;/title&gt;&lt;secondary-title&gt;Mathematical Proceedings of the Cambridge Philosophical Society&lt;/secondary-title&gt;&lt;/titles&gt;&lt;periodical&gt;&lt;full-title&gt;Mathematical Proceedings of the Cambridge Philosophical Society&lt;/full-title&gt;&lt;/periodical&gt;&lt;pages&gt;492-510&lt;/pages&gt;&lt;volume&gt;29&lt;/volume&gt;&lt;number&gt;4&lt;/number&gt;&lt;edition&gt;10/24&lt;/edition&gt;&lt;dates&gt;&lt;year&gt;1933&lt;/year&gt;&lt;/dates&gt;&lt;publisher&gt;Cambridge University Press&lt;/publisher&gt;&lt;isbn&gt;0305-0041&lt;/isbn&gt;&lt;urls&gt;&lt;related-urls&gt;&lt;url&gt;https://www.cambridge.org/core/article/testing-of-statistical-hypotheses-in-relation-to-probabilities-a-priori/65C6E3D534996282114D4E16FCA3E73C&lt;/url&gt;&lt;/related-urls&gt;&lt;/urls&gt;&lt;electronic-resource-num&gt;10.1017/S030500410001152X&lt;/electronic-resource-num&gt;&lt;remote-database-name&gt;Cambridge Core&lt;/remote-database-name&gt;&lt;remote-database-provider&gt;Cambridge University Press&lt;/remote-database-provider&gt;&lt;/record&gt;&lt;/Cite&gt;&lt;/EndNote&gt;</w:instrText>
+      </w:r>
+      <w:r>
+        <w:fldChar w:fldCharType="separate"/>
+      </w:r>
+      <w:r>
+        <w:rPr>
+          <w:noProof/>
+        </w:rPr>
+        <w:t>(Neyman &amp; Pearson, 1933)</w:t>
+      </w:r>
+      <w:r>
+        <w:fldChar w:fldCharType="end"/>
+      </w:r>
+      <w:r>
+        <w:t xml:space="preserve">, </w:t>
+      </w:r>
+      <w:r>
+        <w:t xml:space="preserve">if </w:t>
+      </w:r>
+      <w:r>
+        <w:t xml:space="preserve">the effect size of interest is “any non-zero effect” it will be impossible for a study to appear to be adequately </w:t>
+      </w:r>
+      <w:r>
+        <w:t>powered</w:t>
+      </w:r>
+      <w:r>
+        <w:t xml:space="preserve">. </w:t>
+      </w:r>
+    </w:p>
+    <w:p>
+      <w:pPr>
+        <w:spacing w:line="360" w:lineRule="auto"/>
+        <w:ind w:firstLine="720"/>
+      </w:pPr>
+      <w:r>
+        <w:t>These issues mean that a</w:t>
+      </w:r>
+      <w:r>
+        <w:t xml:space="preserve">lthough this may be the most conservative approach, its </w:t>
+      </w:r>
+      <w:r>
+        <w:t>universal</w:t>
+      </w:r>
+      <w:r>
+        <w:t xml:space="preserve"> application </w:t>
+      </w:r>
+      <w:r>
+        <w:t>could</w:t>
+      </w:r>
+      <w:r>
+        <w:t xml:space="preserve"> </w:t>
+      </w:r>
+      <w:r>
+        <w:t>lead to</w:t>
+      </w:r>
+      <w:r>
+        <w:t xml:space="preserve"> counterproductive outcomes. S</w:t>
+      </w:r>
+      <w:r>
+        <w:t>ome of the</w:t>
+      </w:r>
+      <w:r>
+        <w:t xml:space="preserve"> </w:t>
+      </w:r>
+      <w:r>
+        <w:t>m</w:t>
+      </w:r>
+      <w:r>
+        <w:t>ost important research</w:t>
+      </w:r>
+      <w:r>
+        <w:t xml:space="preserve"> </w:t>
+      </w:r>
+      <w:r>
+        <w:t xml:space="preserve">would </w:t>
+      </w:r>
+      <w:r>
+        <w:t xml:space="preserve">seem </w:t>
+      </w:r>
+      <w:r>
+        <w:t>prohibitively expensiv</w:t>
+      </w:r>
+      <w:r>
+        <w:t xml:space="preserve">e </w:t>
+      </w:r>
+      <w:r>
+        <w:t>if this approach was</w:t>
+      </w:r>
+      <w:r>
+        <w:t xml:space="preserve"> </w:t>
+      </w:r>
+      <w:r>
+        <w:t>employed without regard to context</w:t>
+      </w:r>
+      <w:r>
+        <w:t>, as the smaller the effect size of interest, the larger and more expensive performing “adequately powered” (</w:t>
+      </w:r>
+      <w:r>
+        <w:t>according to</w:t>
+      </w:r>
+      <w:r>
+        <w:t xml:space="preserve"> the SESOI approach) studies would be. This seems likely to be the case for interventions where outcomes of interest may be low frequency but high impact (e.g., mortality or severe mental illness)</w:t>
+      </w:r>
+      <w:r>
+        <w:t xml:space="preserve"> and </w:t>
+      </w:r>
+      <w:r>
+        <w:t xml:space="preserve">areas of research where research may have large </w:t>
+      </w:r>
+      <w:r>
+        <w:t xml:space="preserve">and important </w:t>
+      </w:r>
+      <w:r>
+        <w:t>societal outcomes.</w:t>
+      </w:r>
+      <w:r>
+        <w:t xml:space="preserve"> In </w:t>
+      </w:r>
+      <w:r>
+        <w:t xml:space="preserve">these </w:t>
+      </w:r>
+      <w:r>
+        <w:t>situations</w:t>
+      </w:r>
+      <w:r>
+        <w:t>, if</w:t>
+      </w:r>
+      <w:r>
+        <w:t xml:space="preserve"> there is reason to think that larger effect should be expected, ensuring that a study is adequately powered to detect a minimum interesting effect will be </w:t>
+      </w:r>
+      <w:r>
+        <w:t xml:space="preserve">an </w:t>
+      </w:r>
+      <w:r>
+        <w:lastRenderedPageBreak/>
+        <w:t>extremely inefficient</w:t>
+      </w:r>
+      <w:r>
+        <w:t xml:space="preserve"> use of resources</w:t>
+      </w:r>
+      <w:r>
+        <w:t xml:space="preserve">. </w:t>
+      </w:r>
+      <w:r>
+        <w:t>However, in cases where the marginal cost of additional participants i</w:t>
+      </w:r>
+      <w:r>
+        <w:t xml:space="preserve">s low and </w:t>
+      </w:r>
+      <w:r>
+        <w:t xml:space="preserve">a </w:t>
+      </w:r>
+      <w:r>
+        <w:t>reasonable SOSOI can be determined</w:t>
+      </w:r>
+      <w:r>
+        <w:t xml:space="preserve">, this approach provides </w:t>
+      </w:r>
+      <w:r>
+        <w:t>guarantees</w:t>
+      </w:r>
+      <w:r>
+        <w:t xml:space="preserve"> that the experiment is likely to provide meaningful evidence</w:t>
+      </w:r>
+      <w:r>
+        <w:t xml:space="preserve"> </w:t>
+      </w:r>
+      <w:r>
+        <w:t xml:space="preserve">or adequate precision </w:t>
+      </w:r>
+      <w:r>
+        <w:t xml:space="preserve">at a known rate </w:t>
+      </w:r>
+      <w:r>
+        <w:t xml:space="preserve">given that </w:t>
+      </w:r>
+      <w:r>
+        <w:t>an effect at least as large as the SES</w:t>
+      </w:r>
+      <w:r>
+        <w:t>O</w:t>
+      </w:r>
+      <w:r>
+        <w:t>I</w:t>
+      </w:r>
+      <w:r>
+        <w:t xml:space="preserve"> is present. </w:t>
+      </w:r>
+    </w:p>
+    <w:p>
+      <w:pPr>
+        <w:pStyle w:val="Heading3"/>
+        <w:rPr>
+          <w:color w:val="FF0000"/>
+        </w:rPr>
+      </w:pPr>
+      <w:r>
+        <w:t xml:space="preserve">Approach </w:t>
+      </w:r>
+      <w:r>
+        <w:t>3:</w:t>
+      </w:r>
+      <w:r>
+        <w:t xml:space="preserve"> </w:t>
+      </w:r>
+      <w:r>
+        <w:t>Bayesian prior distribution</w:t>
+      </w:r>
+    </w:p>
+    <w:p>
+      <w:pPr>
+        <w:spacing w:line="360" w:lineRule="auto"/>
+        <w:ind w:firstLine="720"/>
+      </w:pPr>
+      <w:r>
+        <w:t xml:space="preserve">The final approach to effect size selection is </w:t>
+      </w:r>
+      <w:r>
+        <w:t xml:space="preserve">to not specify a single alternative hypothesis, as is the case in the SESoI and effect size estimation approaches, </w:t>
+      </w:r>
+      <w:r>
+        <w:t xml:space="preserve">but rather to </w:t>
+      </w:r>
+      <w:r>
+        <w:t xml:space="preserve">use </w:t>
+      </w:r>
+      <w:r>
+        <w:t xml:space="preserve">a </w:t>
+      </w:r>
+      <w:r>
+        <w:t xml:space="preserve">Bayesian </w:t>
+      </w:r>
+      <w:r>
+        <w:t>prior distribution over effect sizes</w:t>
+      </w:r>
+      <w:r>
+        <w:t>, and to plan experiments to ensure that the outcome of interest is reached at some specified probability</w:t>
+      </w:r>
+      <w:r>
+        <w:t xml:space="preserve">. If a Bayesian prior distribution is used to plan for frequentist statistical methods, this approach is often called </w:t>
+      </w:r>
+      <w:r>
+        <w:t xml:space="preserve"> planning for </w:t>
+      </w:r>
+      <w:r>
+        <w:t xml:space="preserve">“assurance” </w:t>
+      </w:r>
+      <w:r>
+        <w:fldChar w:fldCharType="begin"/>
+      </w:r>
+      <w:r>
+        <w:instrText xml:space="preserve"> ADDIN EN.CITE &lt;EndNote&gt;&lt;Cite&gt;&lt;Author&gt;O&amp;apos;Hagan&lt;/Author&gt;&lt;Year&gt;2005&lt;/Year&gt;&lt;RecNum&gt;947&lt;/RecNum&gt;&lt;DisplayText&gt;(O&amp;apos;Hagan, Stevens, &amp;amp; Campbell, 2005)&lt;/DisplayText&gt;&lt;record&gt;&lt;rec-number&gt;947&lt;/rec-number&gt;&lt;foreign-keys&gt;&lt;key app="EN" db-id="9xrafw5sx95dvre9w5hpevd89fzwtwr9twsw" timestamp="1535270601"&gt;947&lt;/key&gt;&lt;/foreign-keys&gt;&lt;ref-type name="Journal Article"&gt;17&lt;/ref-type&gt;&lt;contributors&gt;&lt;authors&gt;&lt;author&gt;O&amp;apos;Hagan, Anthony&lt;/author&gt;&lt;author&gt;Stevens, John W.&lt;/author&gt;&lt;author&gt;Campbell, Michael J.&lt;/author&gt;&lt;/authors&gt;&lt;/contributors&gt;&lt;titles&gt;&lt;title&gt;Assurance in clinical trial design&lt;/title&gt;&lt;secondary-title&gt;Pharmaceutical Statistics&lt;/secondary-title&gt;&lt;/titles&gt;&lt;periodical&gt;&lt;full-title&gt;Pharmaceutical Statistics&lt;/full-title&gt;&lt;/periodical&gt;&lt;pages&gt;187-201&lt;/pages&gt;&lt;volume&gt;4&lt;/volume&gt;&lt;number&gt;3&lt;/number&gt;&lt;keywords&gt;&lt;keyword&gt;assurance&lt;/keyword&gt;&lt;keyword&gt;Bayesian analysis&lt;/keyword&gt;&lt;keyword&gt;Bayesian clinical trial simulation&lt;/keyword&gt;&lt;keyword&gt;binary data&lt;/keyword&gt;&lt;keyword&gt;design of experiments&lt;/keyword&gt;&lt;keyword&gt;expected power&lt;/keyword&gt;&lt;keyword&gt;power&lt;/keyword&gt;&lt;keyword&gt;preposterior analysis&lt;/keyword&gt;&lt;keyword&gt;prior distribution&lt;/keyword&gt;&lt;keyword&gt;sample size&lt;/keyword&gt;&lt;/keywords&gt;&lt;dates&gt;&lt;year&gt;2005&lt;/year&gt;&lt;pub-dates&gt;&lt;date&gt;2005/07/01&lt;/date&gt;&lt;/pub-dates&gt;&lt;/dates&gt;&lt;publisher&gt;Wiley-Blackwell&lt;/publisher&gt;&lt;isbn&gt;1539-1604&lt;/isbn&gt;&lt;urls&gt;&lt;related-urls&gt;&lt;url&gt;https://doi.org/10.1002/pst.175&lt;/url&gt;&lt;/related-urls&gt;&lt;/urls&gt;&lt;electronic-resource-num&gt;10.1002/pst.175&lt;/electronic-resource-num&gt;&lt;access-date&gt;2018/08/19&lt;/access-date&gt;&lt;/record&gt;&lt;/Cite&gt;&lt;/EndNote&gt;</w:instrText>
+      </w:r>
+      <w:r>
+        <w:fldChar w:fldCharType="separate"/>
+      </w:r>
+      <w:r>
+        <w:rPr>
+          <w:noProof/>
+        </w:rPr>
+        <w:t>(O'Hagan, Stevens, &amp; Campbell, 2005)</w:t>
+      </w:r>
+      <w:r>
+        <w:fldChar w:fldCharType="end"/>
+      </w:r>
+      <w:r>
+        <w:t xml:space="preserve">. In the assurance approach, the prior distribution can represent the subjective probability of a researcher, that of a stakeholder or funder, or even a sceptical straw-man </w:t>
+      </w:r>
+      <w:r>
+        <w:fldChar w:fldCharType="begin"/>
+      </w:r>
+      <w:r>
+        <w:instrText xml:space="preserve"> ADDIN EN.CITE &lt;EndNote&gt;&lt;Cite&gt;&lt;Author&gt;Chen&lt;/Author&gt;&lt;Year&gt;2018&lt;/Year&gt;&lt;RecNum&gt;946&lt;/RecNum&gt;&lt;DisplayText&gt;(Chen, Fraser, &amp;amp; Cuddeback, 2018)&lt;/DisplayText&gt;&lt;record&gt;&lt;rec-number&gt;946&lt;/rec-number&gt;&lt;foreign-keys&gt;&lt;key app="EN" db-id="9xrafw5sx95dvre9w5hpevd89fzwtwr9twsw" timestamp="1535270601"&gt;946&lt;/key&gt;&lt;/foreign-keys&gt;&lt;ref-type name="Journal Article"&gt;17&lt;/ref-type&gt;&lt;contributors&gt;&lt;authors&gt;&lt;author&gt;Chen, Ding-Geng&lt;/author&gt;&lt;author&gt;Fraser, Mark W.&lt;/author&gt;&lt;author&gt;Cuddeback, Gary S.&lt;/author&gt;&lt;/authors&gt;&lt;/contributors&gt;&lt;titles&gt;&lt;title&gt;Assurance in Intervention Research: A Bayesian Perspective on Statistical Power&lt;/title&gt;&lt;secondary-title&gt;Journal of the Society for Social Work and Research&lt;/secondary-title&gt;&lt;/titles&gt;&lt;periodical&gt;&lt;full-title&gt;Journal of the Society for Social Work and Research&lt;/full-title&gt;&lt;/periodical&gt;&lt;pages&gt;159-173&lt;/pages&gt;&lt;volume&gt;9&lt;/volume&gt;&lt;number&gt;1&lt;/number&gt;&lt;dates&gt;&lt;year&gt;2018&lt;/year&gt;&lt;pub-dates&gt;&lt;date&gt;2018/03/01&lt;/date&gt;&lt;/pub-dates&gt;&lt;/dates&gt;&lt;publisher&gt;The University of Chicago Press&lt;/publisher&gt;&lt;isbn&gt;2334-2315&lt;/isbn&gt;&lt;urls&gt;&lt;related-urls&gt;&lt;url&gt;https://doi.org/10.1086/696239&lt;/url&gt;&lt;/related-urls&gt;&lt;/urls&gt;&lt;electronic-resource-num&gt;10.1086/696239&lt;/electronic-resource-num&gt;&lt;access-date&gt;2018/08/19&lt;/access-date&gt;&lt;/record&gt;&lt;/Cite&gt;&lt;/EndNote&gt;</w:instrText>
+      </w:r>
+      <w:r>
+        <w:fldChar w:fldCharType="separate"/>
+      </w:r>
+      <w:r>
+        <w:rPr>
+          <w:noProof/>
+        </w:rPr>
+        <w:t>(Chen, Fraser, &amp; Cuddeback, 2018)</w:t>
+      </w:r>
+      <w:r>
+        <w:fldChar w:fldCharType="end"/>
+      </w:r>
+      <w:r>
+        <w:t>.</w:t>
+      </w:r>
+      <w:r>
+        <w:t xml:space="preserve"> </w:t>
+      </w:r>
+      <w:r>
+        <w:t xml:space="preserve">In the assurance approach, the prior distribution does not represent the expected effects under the alternative hypothesis, but rather </w:t>
+      </w:r>
+      <w:r>
+        <w:t xml:space="preserve">a probability </w:t>
+      </w:r>
+      <w:r>
+        <w:t xml:space="preserve">distribution </w:t>
+      </w:r>
+      <w:r>
+        <w:t xml:space="preserve">over possible effect sizes, </w:t>
+      </w:r>
+      <w:r>
+        <w:t xml:space="preserve">including </w:t>
+      </w:r>
+      <w:r>
+        <w:t>the assigned</w:t>
+      </w:r>
+      <w:r>
+        <w:t xml:space="preserve"> probability </w:t>
+      </w:r>
+      <w:r>
+        <w:t>of</w:t>
+      </w:r>
+      <w:r>
+        <w:t xml:space="preserve"> the null being true. </w:t>
+      </w:r>
+      <w:r>
+        <w:t>The a</w:t>
+      </w:r>
+      <w:r>
+        <w:t xml:space="preserve">ssurance no longer provides an estimate of </w:t>
+      </w:r>
+      <w:r>
+        <w:t xml:space="preserve">the probability of obtaining statistical significance </w:t>
+      </w:r>
+      <w:r>
+        <w:t xml:space="preserve">under the </w:t>
+      </w:r>
+      <w:r>
+        <w:t>alternative</w:t>
+      </w:r>
+      <w:r>
+        <w:t xml:space="preserve"> hypothesis </w:t>
+      </w:r>
+      <w:r>
+        <w:t xml:space="preserve">(or </w:t>
+      </w:r>
+      <w:r>
+        <w:t xml:space="preserve">of obtaining </w:t>
+      </w:r>
+      <w:r>
+        <w:t xml:space="preserve">sufficiently precise confidence intervals </w:t>
+      </w:r>
+      <w:r>
+        <w:t xml:space="preserve">as </w:t>
+      </w:r>
+      <w:r>
+        <w:t xml:space="preserve">in the case of AIPE), but instead estimates the probability of a researcher’s goals (e.g., statistical significance or sufficiently narrow CIs) being met given </w:t>
+      </w:r>
+      <w:r>
+        <w:t>the</w:t>
+      </w:r>
+      <w:r>
+        <w:t xml:space="preserve"> </w:t>
+      </w:r>
+      <w:r>
+        <w:t>specified</w:t>
+      </w:r>
+      <w:r>
+        <w:t xml:space="preserve"> prior distribution. The calculation of assurance under a specified prior distribution can be computationally complex, but reasonably easily implementable tools and methods have been developed </w:t>
+      </w:r>
+      <w:r>
+        <w:fldChar w:fldCharType="begin"/>
+      </w:r>
+      <w:r>
+        <w:instrText xml:space="preserve"> ADDIN EN.CITE &lt;EndNote&gt;&lt;Cite&gt;&lt;Author&gt;Beavers&lt;/Author&gt;&lt;Year&gt;2018&lt;/Year&gt;&lt;RecNum&gt;950&lt;/RecNum&gt;&lt;Prefix&gt;see &lt;/Prefix&gt;&lt;DisplayText&gt;(see Beavers &amp;amp; Stamey, 2018)&lt;/DisplayText&gt;&lt;record&gt;&lt;rec-number&gt;950&lt;/rec-number&gt;&lt;foreign-keys&gt;&lt;key app="EN" db-id="9xrafw5sx95dvre9w5hpevd89fzwtwr9twsw" timestamp="1535414720"&gt;950&lt;/key&gt;&lt;/foreign-keys&gt;&lt;ref-type name="Journal Article"&gt;17&lt;/ref-type&gt;&lt;contributors&gt;&lt;authors&gt;&lt;author&gt;Beavers, Daniel P.&lt;/author&gt;&lt;author&gt;Stamey, James D.&lt;/author&gt;&lt;/authors&gt;&lt;/contributors&gt;&lt;titles&gt;&lt;title&gt;Bayesian sample size determination for cost-effectiveness studies with censored data&lt;/title&gt;&lt;secondary-title&gt;PLOS ONE&lt;/secondary-title&gt;&lt;/titles&gt;&lt;periodical&gt;&lt;full-title&gt;PLOS ONE&lt;/full-title&gt;&lt;/periodical&gt;&lt;pages&gt;e0190422&lt;/pages&gt;&lt;volume&gt;13&lt;/volume&gt;&lt;number&gt;1&lt;/number&gt;&lt;dates&gt;&lt;year&gt;2018&lt;/year&gt;&lt;/dates&gt;&lt;publisher&gt;Public Library of Science&lt;/publisher&gt;&lt;urls&gt;&lt;related-urls&gt;&lt;url&gt;https://doi.org/10.1371/journal.pone.0190422&lt;/url&gt;&lt;/related-urls&gt;&lt;/urls&gt;&lt;electronic-resource-num&gt;10.1371/journal.pone.0190422&lt;/electronic-resource-num&gt;&lt;/record&gt;&lt;/Cite&gt;&lt;/EndNote&gt;</w:instrText>
+      </w:r>
+      <w:r>
+        <w:fldChar w:fldCharType="separate"/>
+      </w:r>
+      <w:r>
+        <w:rPr>
+          <w:noProof/>
+        </w:rPr>
+        <w:t>(see Beavers &amp; Stamey, 2018)</w:t>
+      </w:r>
+      <w:r>
+        <w:fldChar w:fldCharType="end"/>
+      </w:r>
+      <w:r>
+        <w:t xml:space="preserve">. </w:t>
+      </w:r>
+      <w:r>
+        <w:t>This approach can also be used in planning experiments for more complex outcomes (e.g., “statistical significance given an effect of greater than a smallest effect size of interest or a statistically significant equivalence test if a smaller effect is present”), something that may be particularly appropriate when proposing expensive intervention</w:t>
+      </w:r>
+      <w:r>
+        <w:t xml:space="preserve"> or experiment</w:t>
+      </w:r>
+      <w:r>
+        <w:t xml:space="preserve">. </w:t>
+      </w:r>
+    </w:p>
+    <w:p>
+      <w:pPr>
+        <w:pStyle w:val="Heading4"/>
+      </w:pPr>
+      <w:r>
+        <w:t>Bayesian sample size planning</w:t>
+      </w:r>
+    </w:p>
+    <w:p>
+      <w:pPr>
+        <w:spacing w:line="360" w:lineRule="auto"/>
+        <w:ind w:firstLine="720"/>
+      </w:pPr>
+      <w:r>
+        <w:t>If researchers are planning to perform Bayesian statistical analysis,</w:t>
+      </w:r>
+      <w:r>
+        <w:t xml:space="preserve"> there are a number of different approaches</w:t>
+      </w:r>
+      <w:r>
+        <w:t xml:space="preserve"> to sample size planning</w:t>
+      </w:r>
+      <w:r>
+        <w:t>.</w:t>
+      </w:r>
+      <w:r>
+        <w:t xml:space="preserve"> </w:t>
+      </w:r>
+      <w:r>
+        <w:t xml:space="preserve">One method, developed by </w:t>
+      </w:r>
+      <w:r>
+        <w:fldChar w:fldCharType="begin"/>
+      </w:r>
+      <w:r>
+        <w:instrText xml:space="preserve"> ADDIN EN.CITE &lt;EndNote&gt;&lt;Cite AuthorYear="1"&gt;&lt;Author&gt;Schönbrodt&lt;/Author&gt;&lt;Year&gt;2017&lt;/Year&gt;&lt;RecNum&gt;672&lt;/RecNum&gt;&lt;DisplayText&gt;Schönbrodt and Wagenmakers (2017)&lt;/DisplayText&gt;&lt;record&gt;&lt;rec-number&gt;672&lt;/rec-number&gt;&lt;foreign-keys&gt;&lt;key app="EN" db-id="9xrafw5sx95dvre9w5hpevd89fzwtwr9twsw" timestamp="1509343124"&gt;672&lt;/key&gt;&lt;/foreign-keys&gt;&lt;ref-type name="Journal Article"&gt;17&lt;/ref-type&gt;&lt;contributors&gt;&lt;authors&gt;&lt;author&gt;Schönbrodt, Felix D.&lt;/author&gt;&lt;author&gt;Wagenmakers, Eric-Jan&lt;/author&gt;&lt;/authors&gt;&lt;/contributors&gt;&lt;titles&gt;&lt;title&gt;Bayes factor design analysis: Planning for compelling evidence&lt;/title&gt;&lt;secondary-title&gt;Psychonomic Bulletin &amp;amp; Review&lt;/secondary-title&gt;&lt;/titles&gt;&lt;periodical&gt;&lt;full-title&gt;Psychonomic Bulletin &amp;amp; Review&lt;/full-title&gt;&lt;/periodical&gt;&lt;dates&gt;&lt;year&gt;2017&lt;/year&gt;&lt;pub-dates&gt;&lt;date&gt;2017/03/01&lt;/date&gt;&lt;/pub-dates&gt;&lt;/dates&gt;&lt;isbn&gt;1531-5320&lt;/isbn&gt;&lt;urls&gt;&lt;related-urls&gt;&lt;url&gt;https://doi.org/10.3758/s13423-017-1230-y&lt;/url&gt;&lt;/related-urls&gt;&lt;/urls&gt;&lt;electronic-resource-num&gt;10.3758/s13423-017-1230-y&lt;/electronic-resource-num&gt;&lt;/record&gt;&lt;/Cite&gt;&lt;/EndNote&gt;</w:instrText>
+      </w:r>
+      <w:r>
+        <w:fldChar w:fldCharType="separate"/>
+      </w:r>
+      <w:r>
+        <w:rPr>
+          <w:noProof/>
+        </w:rPr>
+        <w:t>Schönbrodt and Wagenmakers (2017)</w:t>
+      </w:r>
+      <w:r>
+        <w:fldChar w:fldCharType="end"/>
+      </w:r>
+      <w:r>
+        <w:t xml:space="preserve"> </w:t>
+      </w:r>
+      <w:r>
+        <w:t xml:space="preserve">is to plan a </w:t>
+      </w:r>
+      <w:r>
+        <w:t xml:space="preserve">sample size </w:t>
+      </w:r>
+      <w:r>
+        <w:t>based on the probability of obtaining</w:t>
+      </w:r>
+      <w:r>
+        <w:t xml:space="preserve"> sufficiently compelling </w:t>
+      </w:r>
+      <w:r>
+        <w:t>and accurate Bayes factors</w:t>
+      </w:r>
+      <w:r>
+        <w:t>, or Bayes Factor Design Analysis</w:t>
+      </w:r>
+      <w:r>
+        <w:t>. In th</w:t>
+      </w:r>
+      <w:r>
+        <w:t xml:space="preserve">eir </w:t>
+      </w:r>
+      <w:r>
+        <w:t xml:space="preserve">approach </w:t>
+      </w:r>
+      <w:r>
+        <w:t>a</w:t>
+      </w:r>
+      <w:r>
+        <w:t xml:space="preserve"> researcher must specify</w:t>
+      </w:r>
+      <w:r>
+        <w:t xml:space="preserve"> </w:t>
+      </w:r>
+      <w:r>
+        <w:t>a design prior (distribution of expected effect sizes) under the null</w:t>
+      </w:r>
+      <w:r>
+        <w:t xml:space="preserve"> and a</w:t>
+      </w:r>
+      <w:r>
+        <w:t>lternative hypotheses</w:t>
+      </w:r>
+      <w:r>
+        <w:t>. The researcher must also specify</w:t>
+      </w:r>
+      <w:r>
+        <w:t xml:space="preserve"> </w:t>
+      </w:r>
+      <w:r>
+        <w:t>an</w:t>
+      </w:r>
+      <w:r>
+        <w:t xml:space="preserve"> analysis prior </w:t>
+      </w:r>
+      <w:r>
+        <w:t xml:space="preserve">(a prior </w:t>
+      </w:r>
+      <w:r>
+        <w:t>which will be used in the statistical analysis</w:t>
+      </w:r>
+      <w:r>
+        <w:t>, e.g., a prior distribution designed to convince a sceptical audience). Random samples are then simulated from the Design prior</w:t>
+      </w:r>
+      <w:r>
+        <w:t>s</w:t>
+      </w:r>
+      <w:r>
+        <w:t xml:space="preserve"> for the null and alternative hypotheses, </w:t>
+      </w:r>
+      <w:r>
+        <w:lastRenderedPageBreak/>
+        <w:t>and Bayes Factors are computed using the analysis prior (</w:t>
+      </w:r>
+      <w:r>
+        <w:t>Schönbrodt and Wagenmakers</w:t>
+      </w:r>
+      <w:r>
+        <w:t xml:space="preserve"> </w:t>
+      </w:r>
+      <w:r>
+        <w:t xml:space="preserve">suggest repeating this </w:t>
+      </w:r>
+      <w:r>
+        <w:t>“</w:t>
+      </w:r>
+      <w:r>
+        <w:t>say, 10,000 times</w:t>
+      </w:r>
+      <w:r>
+        <w:t>”</w:t>
+      </w:r>
+      <w:r>
+        <w:t xml:space="preserve">). A researcher can then select an appropriate design based on an assessment how often a design provides compelling evidence </w:t>
+      </w:r>
+      <w:r>
+        <w:t>(e.g., BF</w:t>
+      </w:r>
+      <w:r>
+        <w:rPr>
+          <w:vertAlign w:val="subscript"/>
+        </w:rPr>
+        <w:t>10</w:t>
+      </w:r>
+      <w:r>
+        <w:t xml:space="preserve"> or BF</w:t>
+      </w:r>
+      <w:r>
+        <w:rPr>
+          <w:vertAlign w:val="subscript"/>
+        </w:rPr>
+        <w:t>01</w:t>
+      </w:r>
+      <w:r>
+        <w:t xml:space="preserve"> &gt; 10) </w:t>
+      </w:r>
+      <w:r>
+        <w:t>under the null and alternative hypotheses</w:t>
+      </w:r>
+      <w:r>
+        <w:t xml:space="preserve"> at different sample sizes</w:t>
+      </w:r>
+      <w:r>
+        <w:t xml:space="preserve">, and choose a sample size that maximises classification accuracy </w:t>
+      </w:r>
+      <w:r>
+        <w:t xml:space="preserve"> </w:t>
+      </w:r>
+      <w:r>
+        <w:fldChar w:fldCharType="begin"/>
+      </w:r>
+      <w:r>
+        <w:instrText xml:space="preserve"> ADDIN EN.CITE &lt;EndNote&gt;&lt;Cite&gt;&lt;Author&gt;Schönbrodt&lt;/Author&gt;&lt;Year&gt;2017&lt;/Year&gt;&lt;RecNum&gt;672&lt;/RecNum&gt;&lt;DisplayText&gt;(Schönbrodt &amp;amp; Wagenmakers, 2017)&lt;/DisplayText&gt;&lt;record&gt;&lt;rec-number&gt;672&lt;/rec-number&gt;&lt;foreign-keys&gt;&lt;key app="EN" db-id="9xrafw5sx95dvre9w5hpevd89fzwtwr9twsw" timestamp="1509343124"&gt;672&lt;/key&gt;&lt;/foreign-keys&gt;&lt;ref-type name="Journal Article"&gt;17&lt;/ref-type&gt;&lt;contributors&gt;&lt;authors&gt;&lt;author&gt;Schönbrodt, Felix D.&lt;/author&gt;&lt;author&gt;Wagenmakers, Eric-Jan&lt;/author&gt;&lt;/authors&gt;&lt;/contributors&gt;&lt;titles&gt;&lt;title&gt;Bayes factor design analysis: Planning for compelling evidence&lt;/title&gt;&lt;secondary-title&gt;Psychonomic Bulletin &amp;amp; Review&lt;/secondary-title&gt;&lt;/titles&gt;&lt;periodical&gt;&lt;full-title&gt;Psychonomic Bulletin &amp;amp; Review&lt;/full-title&gt;&lt;/periodical&gt;&lt;dates&gt;&lt;year&gt;2017&lt;/year&gt;&lt;pub-dates&gt;&lt;date&gt;2017/03/01&lt;/date&gt;&lt;/pub-dates&gt;&lt;/dates&gt;&lt;isbn&gt;1531-5320&lt;/isbn&gt;&lt;urls&gt;&lt;related-urls&gt;&lt;url&gt;https://doi.org/10.3758/s13423-017-1230-y&lt;/url&gt;&lt;/related-urls&gt;&lt;/urls&gt;&lt;electronic-resource-num&gt;10.3758/s13423-017-1230-y&lt;/electronic-resource-num&gt;&lt;/record&gt;&lt;/Cite&gt;&lt;/EndNote&gt;</w:instrText>
+      </w:r>
+      <w:r>
+        <w:fldChar w:fldCharType="separate"/>
+      </w:r>
+      <w:r>
+        <w:rPr>
+          <w:noProof/>
+        </w:rPr>
+        <w:t>(Schönbrodt &amp; Wagenmakers, 2017)</w:t>
+      </w:r>
+      <w:r>
+        <w:fldChar w:fldCharType="end"/>
+      </w:r>
+      <w:r>
+        <w:t>.</w:t>
+      </w:r>
+      <w:r>
+        <w:t xml:space="preserve"> </w:t>
+      </w:r>
+    </w:p>
+    <w:p>
+      <w:pPr>
+        <w:spacing w:line="360" w:lineRule="auto"/>
+        <w:ind w:firstLine="720"/>
+      </w:pPr>
+      <w:r>
+        <w:t>Another approach to Bayesian sample size determination is to specify a probability distribution over possible parameter values</w:t>
+      </w:r>
+      <w:r>
+        <w:t xml:space="preserve"> from</w:t>
+      </w:r>
+      <w:r>
+        <w:t xml:space="preserve"> the posterior distribution </w:t>
+      </w:r>
+      <w:r>
+        <w:t>of</w:t>
+      </w:r>
+      <w:r>
+        <w:t xml:space="preserve"> a</w:t>
+      </w:r>
+      <w:r>
+        <w:t xml:space="preserve">n </w:t>
+      </w:r>
+      <w:r>
+        <w:t xml:space="preserve">analysis of </w:t>
+      </w:r>
+      <w:r>
+        <w:t xml:space="preserve">previous </w:t>
+      </w:r>
+      <w:r>
+        <w:t xml:space="preserve">real data. </w:t>
+      </w:r>
+      <w:r>
+        <w:t>T</w:t>
+      </w:r>
+      <w:r>
+        <w:t xml:space="preserve">he analyst can then sample parameter values (e.g., means and SDs) from the parameter value distribution, generate a set of simulated data, </w:t>
+      </w:r>
+      <w:r>
+        <w:t>perform</w:t>
+      </w:r>
+      <w:r>
+        <w:t xml:space="preserve"> their statistical test on the simulated data, and check to see whether a particular goal condition has been met (e.g., sufficiently precise estimates, a sufficiently high or low Bayes factor, etc</w:t>
+      </w:r>
+      <w:bookmarkStart w:id="4" w:name="_Hlk512952465"/>
+      <w:r>
+        <w:t xml:space="preserve">) </w:t>
+      </w:r>
+      <w:r>
+        <w:fldChar w:fldCharType="begin"/>
+      </w:r>
+      <w:r>
+        <w:instrText xml:space="preserve"> ADDIN EN.CITE &lt;EndNote&gt;&lt;Cite&gt;&lt;Author&gt;Kruschke&lt;/Author&gt;&lt;Year&gt;2017&lt;/Year&gt;&lt;RecNum&gt;105&lt;/RecNum&gt;&lt;DisplayText&gt;(Kruschke &amp;amp; Liddell, 2017)&lt;/DisplayText&gt;&lt;record&gt;&lt;rec-number&gt;105&lt;/rec-number&gt;&lt;foreign-keys&gt;&lt;key app="EN" db-id="9xrafw5sx95dvre9w5hpevd89fzwtwr9twsw" timestamp="1499674852"&gt;105&lt;/key&gt;&lt;/foreign-keys&gt;&lt;ref-type name="Journal Article"&gt;17&lt;/ref-type&gt;&lt;contributors&gt;&lt;authors&gt;&lt;author&gt;Kruschke, John K.&lt;/author&gt;&lt;author&gt;Liddell, Torrin M.&lt;/author&gt;&lt;/authors&gt;&lt;/contributors&gt;&lt;titles&gt;&lt;title&gt;The Bayesian New Statistics: Hypothesis testing, estimation, meta-analysis, and power analysis from a Bayesian perspective&lt;/title&gt;&lt;secondary-title&gt;Psychonomic Bulletin &amp;amp; Review&lt;/secondary-title&gt;&lt;/titles&gt;&lt;periodical&gt;&lt;full-title&gt;Psychonomic Bulletin &amp;amp; Review&lt;/full-title&gt;&lt;/periodical&gt;&lt;dates&gt;&lt;year&gt;2017&lt;/year&gt;&lt;pub-dates&gt;&lt;date&gt;2017/02/07&lt;/date&gt;&lt;/pub-dates&gt;&lt;/dates&gt;&lt;isbn&gt;1531-5320&lt;/isbn&gt;&lt;urls&gt;&lt;related-urls&gt;&lt;url&gt;http://dx.doi.org/10.3758/s13423-016-1221-4&lt;/url&gt;&lt;/related-urls&gt;&lt;/urls&gt;&lt;electronic-resource-num&gt;10.3758/s13423-016-1221-4&lt;/electronic-resource-num&gt;&lt;/record&gt;&lt;/Cite&gt;&lt;/EndNote&gt;</w:instrText>
+      </w:r>
+      <w:r>
+        <w:fldChar w:fldCharType="separate"/>
+      </w:r>
+      <w:r>
+        <w:rPr>
+          <w:noProof/>
+        </w:rPr>
+        <w:t>(Kruschke &amp; Liddell, 2017)</w:t>
+      </w:r>
+      <w:r>
+        <w:fldChar w:fldCharType="end"/>
+      </w:r>
+      <w:r>
+        <w:t xml:space="preserve">. </w:t>
+      </w:r>
+      <w:bookmarkEnd w:id="4"/>
+      <w:r>
+        <w:t xml:space="preserve">The </w:t>
+      </w:r>
+      <w:r>
+        <w:t>Bayesian</w:t>
+      </w:r>
+      <w:r>
+        <w:t xml:space="preserve"> and assurance approachs to sample size planning</w:t>
+      </w:r>
+      <w:r>
+        <w:t xml:space="preserve"> ha</w:t>
+      </w:r>
+      <w:r>
+        <w:t>ve</w:t>
+      </w:r>
+      <w:r>
+        <w:t xml:space="preserve"> the added benefit of </w:t>
+      </w:r>
+      <w:r>
+        <w:t>acknowledging</w:t>
+      </w:r>
+      <w:r>
+        <w:t xml:space="preserve"> </w:t>
+      </w:r>
+      <w:r>
+        <w:t>the</w:t>
+      </w:r>
+      <w:r>
+        <w:t xml:space="preserve"> uncertainty in parameter estimates, as opposed to the </w:t>
+      </w:r>
+      <w:r>
+        <w:t xml:space="preserve">purely </w:t>
+      </w:r>
+      <w:r>
+        <w:t>frequentist methods which tend to ignore this issue</w:t>
+      </w:r>
+      <w:r>
+        <w:t>.</w:t>
+      </w:r>
+    </w:p>
+    <w:p>
+      <w:pPr>
+        <w:pStyle w:val="Heading4"/>
+      </w:pPr>
+      <w:r>
+        <w:t>Issues with the Bayesian</w:t>
+      </w:r>
+      <w:r>
+        <w:t xml:space="preserve"> and assurance</w:t>
+      </w:r>
+      <w:r>
+        <w:t xml:space="preserve"> app</w:t>
+      </w:r>
+      <w:r>
+        <w:t>roaches to sample size determination</w:t>
+      </w:r>
+    </w:p>
+    <w:p>
+      <w:pPr>
+        <w:spacing w:line="360" w:lineRule="auto"/>
+        <w:ind w:firstLine="720"/>
+      </w:pPr>
+      <w:r>
+        <w:t>T</w:t>
+      </w:r>
+      <w:r>
+        <w:t xml:space="preserve">hese tools </w:t>
+      </w:r>
+      <w:r>
+        <w:t>a</w:t>
+      </w:r>
+      <w:r>
+        <w:t>re more flexible than the</w:t>
+      </w:r>
+      <w:r>
+        <w:t>ir</w:t>
+      </w:r>
+      <w:r>
+        <w:t xml:space="preserve"> frequentist </w:t>
+      </w:r>
+      <w:r>
+        <w:t>equivalents, and may be essential for planning research, budgeting, and in writing grant proposals when Bayesian analyses will be used for data-analysis</w:t>
+      </w:r>
+      <w:r>
+        <w:t xml:space="preserve">. </w:t>
+      </w:r>
+      <w:r>
+        <w:t xml:space="preserve">However, all of these methods, including the quasi-Bayesian assurance approach, </w:t>
+      </w:r>
+      <w:r>
+        <w:t>require</w:t>
+      </w:r>
+      <w:r>
+        <w:t xml:space="preserve"> the </w:t>
+      </w:r>
+      <w:r>
+        <w:t>specification of at least</w:t>
+      </w:r>
+      <w:r>
+        <w:t xml:space="preserve"> a </w:t>
+      </w:r>
+      <w:r>
+        <w:t>design</w:t>
+      </w:r>
+      <w:r>
+        <w:t xml:space="preserve"> </w:t>
+      </w:r>
+      <w:r>
+        <w:t xml:space="preserve">prior, </w:t>
+      </w:r>
+      <w:r>
+        <w:t xml:space="preserve">the development of which is </w:t>
+      </w:r>
+      <w:r>
+        <w:t>often a difficult task</w:t>
+      </w:r>
+      <w:r>
+        <w:t xml:space="preserve">, and </w:t>
+      </w:r>
+      <w:r>
+        <w:t xml:space="preserve">all </w:t>
+      </w:r>
+      <w:r>
+        <w:t>currently require a level of technical expertise that is greater than that required in frequentist sample size planning</w:t>
+      </w:r>
+      <w:r>
+        <w:t xml:space="preserve"> where point-and-click interfaces are </w:t>
+      </w:r>
+      <w:r>
+        <w:t>available</w:t>
+      </w:r>
+      <w:r>
+        <w:t>.</w:t>
+      </w:r>
+      <w:r>
+        <w:t xml:space="preserve"> </w:t>
+      </w:r>
+      <w:r>
+        <w:t>However, a</w:t>
+      </w:r>
+      <w:r>
+        <w:t xml:space="preserve"> number </w:t>
+      </w:r>
+      <w:r>
+        <w:t xml:space="preserve">of tools have been </w:t>
+      </w:r>
+      <w:r>
+        <w:t xml:space="preserve">already </w:t>
+      </w:r>
+      <w:r>
+        <w:t xml:space="preserve">developed to enable </w:t>
+      </w:r>
+      <w:r>
+        <w:t>researchers</w:t>
+      </w:r>
+      <w:r>
+        <w:t xml:space="preserve"> to develop reasonable prior </w:t>
+      </w:r>
+      <w:r>
+        <w:t>distributions</w:t>
+      </w:r>
+      <w:r>
+        <w:t xml:space="preserve"> </w:t>
+      </w:r>
+      <w:r>
+        <w:fldChar w:fldCharType="begin"/>
+      </w:r>
+      <w:r>
+        <w:instrText xml:space="preserve"> ADDIN EN.CITE &lt;EndNote&gt;&lt;Cite&gt;&lt;Author&gt;Morris&lt;/Author&gt;&lt;Year&gt;2014&lt;/Year&gt;&lt;RecNum&gt;956&lt;/RecNum&gt;&lt;Prefix&gt;e.g.`, &lt;/Prefix&gt;&lt;DisplayText&gt;(e.g., Morris, Oakley, &amp;amp; Crowe, 2014)&lt;/DisplayText&gt;&lt;record&gt;&lt;rec-number&gt;956&lt;/rec-number&gt;&lt;foreign-keys&gt;&lt;key app="EN" db-id="9xrafw5sx95dvre9w5hpevd89fzwtwr9twsw" timestamp="1535531693"&gt;956&lt;/key&gt;&lt;/foreign-keys&gt;&lt;ref-type name="Journal Article"&gt;17&lt;/ref-type&gt;&lt;contributors&gt;&lt;authors&gt;&lt;author&gt;Morris, David E.&lt;/author&gt;&lt;author&gt;Oakley, Jeremy E.&lt;/author&gt;&lt;author&gt;Crowe, John A.&lt;/author&gt;&lt;/authors&gt;&lt;/contributors&gt;&lt;titles&gt;&lt;title&gt;A web-based tool for eliciting probability distributions from experts&lt;/title&gt;&lt;secondary-title&gt;Environmental Modelling &amp;amp; Software&lt;/secondary-title&gt;&lt;/titles&gt;&lt;periodical&gt;&lt;full-title&gt;Environmental Modelling &amp;amp; Software&lt;/full-title&gt;&lt;/periodical&gt;&lt;pages&gt;1-4&lt;/pages&gt;&lt;volume&gt;52&lt;/volume&gt;&lt;keywords&gt;&lt;keyword&gt;Bayesian prior distribution&lt;/keyword&gt;&lt;keyword&gt;Expert judgement&lt;/keyword&gt;&lt;keyword&gt;Subjective probability&lt;/keyword&gt;&lt;keyword&gt;Web-based elicitation&lt;/keyword&gt;&lt;/keywords&gt;&lt;dates&gt;&lt;year&gt;2014&lt;/year&gt;&lt;pub-dates&gt;&lt;date&gt;2014/02/01/&lt;/date&gt;&lt;/pub-dates&gt;&lt;/dates&gt;&lt;isbn&gt;1364-8152&lt;/isbn&gt;&lt;urls&gt;&lt;related-urls&gt;&lt;url&gt;http://www.sciencedirect.com/science/article/pii/S1364815213002533&lt;/url&gt;&lt;/related-urls&gt;&lt;/urls&gt;&lt;electronic-resource-num&gt;https://doi.org/10.1016/j.envsoft.2013.10.010&lt;/electronic-resource-num&gt;&lt;/record&gt;&lt;/Cite&gt;&lt;/EndNote&gt;</w:instrText>
+      </w:r>
+      <w:r>
+        <w:fldChar w:fldCharType="separate"/>
+      </w:r>
+      <w:r>
+        <w:rPr>
+          <w:noProof/>
+        </w:rPr>
+        <w:t>(e.g., Morris, Oakley, &amp; Crowe, 2014)</w:t>
+      </w:r>
+      <w:r>
+        <w:fldChar w:fldCharType="end"/>
+      </w:r>
+      <w:r>
+        <w:t>, and it seems likely that more user friendly programs for Bayesian sample size planning</w:t>
+      </w:r>
+      <w:r>
+        <w:t xml:space="preserve"> (and analysis)</w:t>
+      </w:r>
+      <w:r>
+        <w:t xml:space="preserve"> will be developed as this approach to </w:t>
+      </w:r>
+      <w:r>
+        <w:t xml:space="preserve">statistical </w:t>
+      </w:r>
+      <w:r>
+        <w:t xml:space="preserve">analysis becomes more common </w:t>
+      </w:r>
+      <w:r>
+        <w:fldChar w:fldCharType="begin"/>
+      </w:r>
+      <w:r>
+        <w:instrText xml:space="preserve"> ADDIN EN.CITE &lt;EndNote&gt;&lt;Cite&gt;&lt;Author&gt;van de Schoot&lt;/Author&gt;&lt;Year&gt;2017&lt;/Year&gt;&lt;RecNum&gt;732&lt;/RecNum&gt;&lt;DisplayText&gt;(van de Schoot, Winter, Ryan, Zondervan-Zwijnenburg, &amp;amp; Depaoli, 2017)&lt;/DisplayText&gt;&lt;record&gt;&lt;rec-number&gt;732&lt;/rec-number&gt;&lt;foreign-keys&gt;&lt;key app="EN" db-id="9xrafw5sx95dvre9w5hpevd89fzwtwr9twsw" timestamp="1513224867"&gt;732&lt;/key&gt;&lt;/foreign-keys&gt;&lt;ref-type name="Journal Article"&gt;17&lt;/ref-type&gt;&lt;contributors&gt;&lt;authors&gt;&lt;author&gt;van de Schoot, Rens&lt;/author&gt;&lt;author&gt;Winter, Sonja D.&lt;/author&gt;&lt;author&gt;Ryan, Oisín&lt;/author&gt;&lt;author&gt;Zondervan-Zwijnenburg, Mariëlle&lt;/author&gt;&lt;author&gt;Depaoli, Sarah&lt;/author&gt;&lt;/authors&gt;&lt;/contributors&gt;&lt;auth-address&gt;van de Schoot, Rens: Department of Methods and Statistics, Utrecht University, P.O. Box 80.140, Utrecht, Netherlands, 3508 TC, a.g.j.vandeschoot@uu.nl&lt;/auth-address&gt;&lt;titles&gt;&lt;title&gt;A systematic review of Bayesian articles in psychology: The last 25 years&lt;/title&gt;&lt;secondary-title&gt;Psychological Methods&lt;/secondary-title&gt;&lt;/titles&gt;&lt;periodical&gt;&lt;full-title&gt;Psychological Methods&lt;/full-title&gt;&lt;/periodical&gt;&lt;pages&gt;217-239&lt;/pages&gt;&lt;volume&gt;22&lt;/volume&gt;&lt;number&gt;2&lt;/number&gt;&lt;keywords&gt;&lt;keyword&gt;*Methodology&lt;/keyword&gt;&lt;keyword&gt;*Models&lt;/keyword&gt;&lt;keyword&gt;*Psychology&lt;/keyword&gt;&lt;keyword&gt;*Statistical Probability&lt;/keyword&gt;&lt;keyword&gt;Analysis of Variance&lt;/keyword&gt;&lt;keyword&gt;Factor Analysis&lt;/keyword&gt;&lt;keyword&gt;Hypothesis Testing&lt;/keyword&gt;&lt;keyword&gt;Item Response Theory&lt;/keyword&gt;&lt;keyword&gt;Structural Equation Modeling&lt;/keyword&gt;&lt;/keywords&gt;&lt;dates&gt;&lt;year&gt;2017&lt;/year&gt;&lt;/dates&gt;&lt;pub-location&gt;US&lt;/pub-location&gt;&lt;publisher&gt;American Psychological Association&lt;/publisher&gt;&lt;isbn&gt;1939-1463(Electronic),1082-989X(Print)&lt;/isbn&gt;&lt;urls&gt;&lt;/urls&gt;&lt;electronic-resource-num&gt;10.1037/met0000100&lt;/electronic-resource-num&gt;&lt;/record&gt;&lt;/Cite&gt;&lt;/EndNote&gt;</w:instrText>
+      </w:r>
+      <w:r>
+        <w:fldChar w:fldCharType="separate"/>
+      </w:r>
+      <w:r>
+        <w:rPr>
+          <w:noProof/>
+        </w:rPr>
+        <w:t>(van de Schoot, Winter, Ryan, Zondervan-Zwijnenburg, &amp; Depaoli, 2017)</w:t>
+      </w:r>
+      <w:r>
+        <w:fldChar w:fldCharType="end"/>
+      </w:r>
+      <w:r>
+        <w:t xml:space="preserve">. </w:t>
+      </w:r>
+    </w:p>
+    <w:p>
+      <w:pPr>
+        <w:pStyle w:val="Heading3"/>
+      </w:pPr>
+      <w:bookmarkStart w:id="5" w:name="_Toc512498059"/>
+      <w:r>
+        <w:t>Conclusion</w:t>
+      </w:r>
+    </w:p>
+    <w:p>
+      <w:pPr>
+        <w:spacing w:line="360" w:lineRule="auto"/>
+        <w:ind w:firstLine="720"/>
+      </w:pPr>
+      <w:r>
+        <w:t>This paper is intended to act as an introduction to the various methods of selecting effect sizes for use in formal sample size planning</w:t>
+      </w:r>
+      <w:r>
+        <w:t>,</w:t>
+      </w:r>
+      <w:r>
+        <w:t xml:space="preserve"> </w:t>
+      </w:r>
+      <w:r>
+        <w:t xml:space="preserve">as well as the </w:t>
+      </w:r>
+      <w:r>
+        <w:t>available</w:t>
+      </w:r>
+      <w:r>
+        <w:t xml:space="preserve"> </w:t>
+      </w:r>
+      <w:r>
+        <w:t xml:space="preserve">methods of adjusting effect sizes for </w:t>
+      </w:r>
+      <w:r>
+        <w:t xml:space="preserve">sampling variability and </w:t>
+      </w:r>
+      <w:r>
+        <w:t>publication bias</w:t>
+      </w:r>
+      <w:r>
+        <w:t xml:space="preserve">. </w:t>
+      </w:r>
+      <w:r>
+        <w:t>Given that the majority of published papers used methods that imply they were aiming to estimate the true power of studies, and the infrequency with which articles attempted to deal with publication bias in deriving effect sizes</w:t>
+      </w:r>
+      <w:r>
+        <w:t>,</w:t>
+      </w:r>
+      <w:r>
+        <w:t xml:space="preserve"> it is clear that </w:t>
+      </w:r>
+      <w:r>
+        <w:t>these methods need to be more widely discussed. R</w:t>
+      </w:r>
+      <w:r>
+        <w:t>esearchers should be aware of the breath of methods available</w:t>
+      </w:r>
+      <w:r>
+        <w:t xml:space="preserve"> for sample size planning and the tools which have been developed to adjust effects for </w:t>
+      </w:r>
+      <w:r>
+        <w:t xml:space="preserve">sampling variability and/or publication bias </w:t>
       </w:r>
       <w:r>
         <w:fldChar w:fldCharType="begin">
@@ -5149,35 +8394,29 @@
         <w:rPr>
           <w:noProof/>
         </w:rPr>
-        <w:t>(see Anderson et al., 2017; McShane &amp; Böckenholt, 2016; Perugini et al., 2014; and Taylor &amp; Muller, 1996)</w:t>
+        <w:t xml:space="preserve">(see Anderson et al., 2017; McShane &amp; </w:t>
+      </w:r>
+      <w:r>
+        <w:rPr>
+          <w:noProof/>
+        </w:rPr>
+        <w:lastRenderedPageBreak/>
+        <w:t>Böckenholt, 2016; Perugini et al., 2014; and Taylor &amp; Muller, 1996)</w:t>
       </w:r>
       <w:r>
         <w:fldChar w:fldCharType="end"/>
       </w:r>
-      <w:bookmarkEnd w:id="1"/>
-      <w:r>
-        <w:t>.</w:t>
-      </w:r>
-      <w:r>
-        <w:t xml:space="preserve"> These methods are all designed to estimate the sample size required to adequately power a direct</w:t>
-      </w:r>
-      <w:r>
-        <w:t xml:space="preserve"> (or exact)</w:t>
-      </w:r>
-      <w:r>
-        <w:t xml:space="preserve"> replication study. </w:t>
-      </w:r>
-      <w:r>
-        <w:t>The simplest method of adjusting effect sizes, suggested in</w:t>
-      </w:r>
-      <w:r>
-        <w:t xml:space="preserve"> </w:t>
+      <w:r>
+        <w:t xml:space="preserve">. </w:t>
+      </w:r>
+      <w:r>
+        <w:t xml:space="preserve">It is also worth reinforcing the fact that although every study examined here that justified their sample size using a formal sample size planning tool used a power analysis, when researchers are primarily interested in precisely estimating a relationship it does not make sense to use a power analysis. In these cases, planning studies for estimate precision (or the equivalent in a Bayesian framework), would make more sense. See </w:t>
       </w:r>
       <w:r>
         <w:fldChar w:fldCharType="begin"/>
       </w:r>
       <w:r>
-        <w:instrText xml:space="preserve"> ADDIN EN.CITE &lt;EndNote&gt;&lt;Cite AuthorYear="1"&gt;&lt;Author&gt;Camerer&lt;/Author&gt;&lt;Year&gt;2018&lt;/Year&gt;&lt;RecNum&gt;967&lt;/RecNum&gt;&lt;DisplayText&gt;Camerer et al. (2018)&lt;/DisplayText&gt;&lt;record&gt;&lt;rec-number&gt;967&lt;/rec-number&gt;&lt;foreign-keys&gt;&lt;key app="EN" db-id="9xrafw5sx95dvre9w5hpevd89fzwtwr9twsw" timestamp="1537320196"&gt;967&lt;/key&gt;&lt;/foreign-keys&gt;&lt;ref-type name="Journal Article"&gt;17&lt;/ref-type&gt;&lt;contributors&gt;&lt;authors&gt;&lt;author&gt;Camerer, Colin F.&lt;/author&gt;&lt;author&gt;Dreber, Anna&lt;/author&gt;&lt;author&gt;Holzmeister, Felix&lt;/author&gt;&lt;author&gt;Ho, Teck-Hua&lt;/author&gt;&lt;author&gt;Huber, Jürgen&lt;/author&gt;&lt;author&gt;Johannesson, Magnus&lt;/author&gt;&lt;author&gt;Kirchler, Michael&lt;/author&gt;&lt;author&gt;Nave, Gideon&lt;/author&gt;&lt;author&gt;Nosek, Brian A.&lt;/author&gt;&lt;author&gt;Pfeiffer, Thomas&lt;/author&gt;&lt;author&gt;Altmejd, Adam&lt;/author&gt;&lt;author&gt;Buttrick, Nick&lt;/author&gt;&lt;author&gt;Chan, Taizan&lt;/author&gt;&lt;author&gt;Chen, Yiling&lt;/author&gt;&lt;author&gt;Forsell, Eskil&lt;/author&gt;&lt;author&gt;Gampa, Anup&lt;/author&gt;&lt;author&gt;Heikensten, Emma&lt;/author&gt;&lt;author&gt;Hummer, Lily&lt;/author&gt;&lt;author&gt;Imai, Taisuke&lt;/author&gt;&lt;author&gt;Isaksson, Siri&lt;/author&gt;&lt;author&gt;Manfredi, Dylan&lt;/author&gt;&lt;author&gt;Rose, Julia&lt;/author&gt;&lt;author&gt;Wagenmakers, Eric-Jan&lt;/author&gt;&lt;author&gt;Wu, Hang&lt;/author&gt;&lt;/authors&gt;&lt;/contributors&gt;&lt;titles&gt;&lt;title&gt;Evaluating the replicability of social science experiments in Nature and Science between 2010 and 2015&lt;/title&gt;&lt;secondary-title&gt;Nature Human Behaviour&lt;/secondary-title&gt;&lt;/titles&gt;&lt;periodical&gt;&lt;full-title&gt;Nature Human Behaviour&lt;/full-title&gt;&lt;/periodical&gt;&lt;pages&gt;637-644&lt;/pages&gt;&lt;volume&gt;2&lt;/volume&gt;&lt;number&gt;9&lt;/number&gt;&lt;dates&gt;&lt;year&gt;2018&lt;/year&gt;&lt;pub-dates&gt;&lt;date&gt;2018/09/01&lt;/date&gt;&lt;/pub-dates&gt;&lt;/dates&gt;&lt;isbn&gt;2397-3374&lt;/isbn&gt;&lt;urls&gt;&lt;related-urls&gt;&lt;url&gt;https://doi.org/10.1038/s41562-018-0399-z&lt;/url&gt;&lt;/related-urls&gt;&lt;/urls&gt;&lt;electronic-resource-num&gt;10.1038/s41562-018-0399-z&lt;/electronic-resource-num&gt;&lt;/record&gt;&lt;/Cite&gt;&lt;/EndNote&gt;</w:instrText>
+        <w:instrText xml:space="preserve"> ADDIN EN.CITE &lt;EndNote&gt;&lt;Cite AuthorYear="1"&gt;&lt;Author&gt;Maxwell&lt;/Author&gt;&lt;Year&gt;2008&lt;/Year&gt;&lt;RecNum&gt;559&lt;/RecNum&gt;&lt;DisplayText&gt;Maxwell et al. (2008)&lt;/DisplayText&gt;&lt;record&gt;&lt;rec-number&gt;559&lt;/rec-number&gt;&lt;foreign-keys&gt;&lt;key app="EN" db-id="9xrafw5sx95dvre9w5hpevd89fzwtwr9twsw" timestamp="1508193712"&gt;559&lt;/key&gt;&lt;/foreign-keys&gt;&lt;ref-type name="Journal Article"&gt;17&lt;/ref-type&gt;&lt;contributors&gt;&lt;authors&gt;&lt;author&gt;Scott E. Maxwell&lt;/author&gt;&lt;author&gt;Ken Kelley&lt;/author&gt;&lt;author&gt;Joseph R. Rausch&lt;/author&gt;&lt;/authors&gt;&lt;/contributors&gt;&lt;titles&gt;&lt;title&gt;Sample size planning for statistical power and accuracy in parameter estimation&lt;/title&gt;&lt;secondary-title&gt;Annual Review of Psychology&lt;/secondary-title&gt;&lt;/titles&gt;&lt;periodical&gt;&lt;full-title&gt;Annual Review of Psychology&lt;/full-title&gt;&lt;/periodical&gt;&lt;pages&gt;537-563&lt;/pages&gt;&lt;volume&gt;59&lt;/volume&gt;&lt;number&gt;1&lt;/number&gt;&lt;keywords&gt;&lt;keyword&gt;effect size,confidence intervals,cumulative science&lt;/keyword&gt;&lt;/keywords&gt;&lt;dates&gt;&lt;year&gt;2008&lt;/year&gt;&lt;/dates&gt;&lt;accession-num&gt;17937603&lt;/accession-num&gt;&lt;urls&gt;&lt;related-urls&gt;&lt;url&gt;http://www.annualreviews.org/doi/abs/10.1146/annurev.psych.59.103006.093735&lt;/url&gt;&lt;/related-urls&gt;&lt;/urls&gt;&lt;electronic-resource-num&gt;doi:10.1146/annurev.psych.59.103006.093735&lt;/electronic-resource-num&gt;&lt;/record&gt;&lt;/Cite&gt;&lt;/EndNote&gt;</w:instrText>
       </w:r>
       <w:r>
         <w:fldChar w:fldCharType="separate"/>
@@ -5186,140 +8425,13 @@
         <w:rPr>
           <w:noProof/>
         </w:rPr>
-        <w:t>Camerer et al. (2018)</w:t>
+        <w:t>Maxwell et al. (2008)</w:t>
       </w:r>
       <w:r>
         <w:fldChar w:fldCharType="end"/>
       </w:r>
       <w:r>
-        <w:t>, is</w:t>
-      </w:r>
-      <w:r>
-        <w:t xml:space="preserve"> </w:t>
-      </w:r>
-      <w:r>
-        <w:t xml:space="preserve">halving effect size estimates from the </w:t>
-      </w:r>
-      <w:r>
-        <w:lastRenderedPageBreak/>
-        <w:t>published literatur</w:t>
-      </w:r>
-      <w:r>
-        <w:t>e to arrive a</w:t>
-      </w:r>
-      <w:r>
-        <w:t>t</w:t>
-      </w:r>
-      <w:r>
-        <w:t xml:space="preserve"> a </w:t>
-      </w:r>
-      <w:r>
-        <w:t>reasonable</w:t>
-      </w:r>
-      <w:r>
-        <w:t xml:space="preserve"> estimate of the true effect size. </w:t>
-      </w:r>
-      <w:r>
-        <w:fldChar w:fldCharType="begin"/>
-      </w:r>
-      <w:r>
-        <w:instrText xml:space="preserve"> ADDIN EN.CITE &lt;EndNote&gt;&lt;Cite AuthorYear="1"&gt;&lt;Author&gt;Perugini&lt;/Author&gt;&lt;Year&gt;2014&lt;/Year&gt;&lt;RecNum&gt;193&lt;/RecNum&gt;&lt;DisplayText&gt;Perugini et al. (2014)&lt;/DisplayText&gt;&lt;record&gt;&lt;rec-number&gt;193&lt;/rec-number&gt;&lt;foreign-keys&gt;&lt;key app="EN" db-id="9xrafw5sx95dvre9w5hpevd89fzwtwr9twsw" timestamp="1500623028"&gt;193&lt;/key&gt;&lt;/foreign-keys&gt;&lt;ref-type name="Journal Article"&gt;17&lt;/ref-type&gt;&lt;contributors&gt;&lt;authors&gt;&lt;author&gt;Perugini, Marco&lt;/author&gt;&lt;author&gt;Gallucci, Marcello&lt;/author&gt;&lt;author&gt;Costantini, Giulio&lt;/author&gt;&lt;/authors&gt;&lt;/contributors&gt;&lt;titles&gt;&lt;title&gt;Safeguard Power as a Protection Against Imprecise Power Estimates&lt;/title&gt;&lt;secondary-title&gt;Perspectives on Psychological Science&lt;/secondary-title&gt;&lt;/titles&gt;&lt;periodical&gt;&lt;full-title&gt;Perspectives on Psychological Science&lt;/full-title&gt;&lt;/periodical&gt;&lt;pages&gt;319-332&lt;/pages&gt;&lt;volume&gt;9&lt;/volume&gt;&lt;number&gt;3&lt;/number&gt;&lt;dates&gt;&lt;year&gt;2014&lt;/year&gt;&lt;pub-dates&gt;&lt;date&gt;2014/05/01&lt;/date&gt;&lt;/pub-dates&gt;&lt;/dates&gt;&lt;publisher&gt;SAGE Publications&lt;/publisher&gt;&lt;isbn&gt;1745-6916&lt;/isbn&gt;&lt;urls&gt;&lt;related-urls&gt;&lt;url&gt;http://dx.doi.org/10.1177/1745691614528519&lt;/url&gt;&lt;/related-urls&gt;&lt;/urls&gt;&lt;electronic-resource-num&gt;10.1177/1745691614528519&lt;/electronic-resource-num&gt;&lt;access-date&gt;2017/07/21&lt;/access-date&gt;&lt;/record&gt;&lt;/Cite&gt;&lt;/EndNote&gt;</w:instrText>
-      </w:r>
-      <w:r>
-        <w:fldChar w:fldCharType="separate"/>
-      </w:r>
-      <w:r>
-        <w:rPr>
-          <w:noProof/>
-        </w:rPr>
-        <w:t>Perugini et al. (2014)</w:t>
-      </w:r>
-      <w:r>
-        <w:fldChar w:fldCharType="end"/>
-      </w:r>
-      <w:r>
-        <w:t xml:space="preserve"> propose safeguard power, using the lower bound of a </w:t>
-      </w:r>
-      <w:r>
-        <w:t>100-</w:t>
-      </w:r>
-      <w:r>
-        <w:t xml:space="preserve">x% confidence interval as opposed to the point estimate in order to have </w:t>
-      </w:r>
-      <w:r>
-        <w:t>100-(</w:t>
-      </w:r>
-      <w:r>
-        <w:t>x</w:t>
-      </w:r>
-      <w:r>
-        <w:t>/2)</w:t>
-      </w:r>
-      <w:r>
-        <w:t>% confidence (in the statistical sense), that the study will have</w:t>
-      </w:r>
-      <w:r>
-        <w:t xml:space="preserve"> adequate power to detect </w:t>
-      </w:r>
-      <w:r>
-        <w:t>the true population parameter.</w:t>
-      </w:r>
-      <w:r>
-        <w:t xml:space="preserve"> </w:t>
-      </w:r>
-      <w:r>
-        <w:t xml:space="preserve">However, </w:t>
-      </w:r>
-      <w:r>
-        <w:t xml:space="preserve">the actual confidence level achieved is only </w:t>
-      </w:r>
-      <w:r>
-        <w:t xml:space="preserve">indicative of the true level of confidence a researcher could have </w:t>
-      </w:r>
-      <w:r>
-        <w:t>in the absence of any type of selective reporting, an</w:t>
-      </w:r>
-      <w:r>
-        <w:t xml:space="preserve"> u</w:t>
-      </w:r>
-      <w:r>
-        <w:t>nlikely assumption</w:t>
-      </w:r>
-      <w:r>
-        <w:t xml:space="preserve"> in practice</w:t>
-      </w:r>
-      <w:r>
-        <w:t xml:space="preserve">. </w:t>
-      </w:r>
-      <w:r>
-        <w:t xml:space="preserve">Even </w:t>
-      </w:r>
-      <w:r>
-        <w:t>when all</w:t>
-      </w:r>
-      <w:r>
-        <w:t xml:space="preserve"> assumptions hold this method will tend to overestimate the required sample size on average </w:t>
-      </w:r>
-      <w:r>
-        <w:fldChar w:fldCharType="begin"/>
-      </w:r>
-      <w:r>
-        <w:instrText xml:space="preserve"> ADDIN EN.CITE &lt;EndNote&gt;&lt;Cite&gt;&lt;Author&gt;Perugini&lt;/Author&gt;&lt;Year&gt;2014&lt;/Year&gt;&lt;RecNum&gt;193&lt;/RecNum&gt;&lt;DisplayText&gt;(Perugini et al., 2014)&lt;/DisplayText&gt;&lt;record&gt;&lt;rec-number&gt;193&lt;/rec-number&gt;&lt;foreign-keys&gt;&lt;key app="EN" db-id="9xrafw5sx95dvre9w5hpevd89fzwtwr9twsw" timestamp="1500623028"&gt;193&lt;/key&gt;&lt;/foreign-keys&gt;&lt;ref-type name="Journal Article"&gt;17&lt;/ref-type&gt;&lt;contributors&gt;&lt;authors&gt;&lt;author&gt;Perugini, Marco&lt;/author&gt;&lt;author&gt;Gallucci, Marcello&lt;/author&gt;&lt;author&gt;Costantini, Giulio&lt;/author&gt;&lt;/authors&gt;&lt;/contributors&gt;&lt;titles&gt;&lt;title&gt;Safeguard Power as a Protection Against Imprecise Power Estimates&lt;/title&gt;&lt;secondary-title&gt;Perspectives on Psychological Science&lt;/secondary-title&gt;&lt;/titles&gt;&lt;periodical&gt;&lt;full-title&gt;Perspectives on Psychological Science&lt;/full-title&gt;&lt;/periodical&gt;&lt;pages&gt;319-332&lt;/pages&gt;&lt;volume&gt;9&lt;/volume&gt;&lt;number&gt;3&lt;/number&gt;&lt;dates&gt;&lt;year&gt;2014&lt;/year&gt;&lt;pub-dates&gt;&lt;date&gt;2014/05/01&lt;/date&gt;&lt;/pub-dates&gt;&lt;/dates&gt;&lt;publisher&gt;SAGE Publications&lt;/publisher&gt;&lt;isbn&gt;1745-6916&lt;/isbn&gt;&lt;urls&gt;&lt;related-urls&gt;&lt;url&gt;http://dx.doi.org/10.1177/1745691614528519&lt;/url&gt;&lt;/related-urls&gt;&lt;/urls&gt;&lt;electronic-resource-num&gt;10.1177/1745691614528519&lt;/electronic-resource-num&gt;&lt;access-date&gt;2017/07/21&lt;/access-date&gt;&lt;/record&gt;&lt;/Cite&gt;&lt;/EndNote&gt;</w:instrText>
-      </w:r>
-      <w:r>
-        <w:fldChar w:fldCharType="separate"/>
-      </w:r>
-      <w:r>
-        <w:rPr>
-          <w:noProof/>
-        </w:rPr>
-        <w:t>(Perugini et al., 2014)</w:t>
-      </w:r>
-      <w:r>
-        <w:fldChar w:fldCharType="end"/>
-      </w:r>
-      <w:r>
-        <w:t>.</w:t>
+        <w:t xml:space="preserve"> for a readable introduction to this approach in the frequentist framework.</w:t>
       </w:r>
     </w:p>
     <w:p>
@@ -5328,138 +8440,119 @@
         <w:ind w:firstLine="720"/>
       </w:pPr>
       <w:r>
-        <w:t xml:space="preserve">A third approach </w:t>
-      </w:r>
-      <w:r>
-        <w:t xml:space="preserve">has been </w:t>
-      </w:r>
-      <w:r>
-        <w:t xml:space="preserve">proposed </w:t>
-      </w:r>
-      <w:r>
-        <w:fldChar w:fldCharType="begin"/>
-      </w:r>
-      <w:r>
-        <w:instrText xml:space="preserve"> ADDIN EN.CITE &lt;EndNote&gt;&lt;Cite AuthorYear="1"&gt;&lt;Author&gt;McShane&lt;/Author&gt;&lt;Year&gt;2016&lt;/Year&gt;&lt;RecNum&gt;24&lt;/RecNum&gt;&lt;DisplayText&gt;McShane and Böckenholt (2016)&lt;/DisplayText&gt;&lt;record&gt;&lt;rec-number&gt;24&lt;/rec-number&gt;&lt;foreign-keys&gt;&lt;key app="EN" db-id="9xrafw5sx95dvre9w5hpevd89fzwtwr9twsw" timestamp="1496379782"&gt;24&lt;/key&gt;&lt;/foreign-keys&gt;&lt;ref-type name="Journal Article"&gt;17&lt;/ref-type&gt;&lt;contributors&gt;&lt;authors&gt;&lt;author&gt;McShane, Blakeley B.&lt;/author&gt;&lt;author&gt;Böckenholt, Ulf&lt;/author&gt;&lt;/authors&gt;&lt;/contributors&gt;&lt;auth-address&gt;McShane, Blakeley B.: Marketing Department, Kellogg School of Management, Northwestern University, 2001 Sheridan Road, Evanston, IL, US, 60208, b-mcshane@kellogg.northwestern.edu&lt;/auth-address&gt;&lt;titles&gt;&lt;title&gt;Planning sample sizes when effect sizes are uncertain: The power-calibrated effect size approach&lt;/title&gt;&lt;secondary-title&gt;Psychological Methods&lt;/secondary-title&gt;&lt;/titles&gt;&lt;periodical&gt;&lt;full-title&gt;Psychological Methods&lt;/full-title&gt;&lt;/periodical&gt;&lt;pages&gt;47-60&lt;/pages&gt;&lt;volume&gt;21&lt;/volume&gt;&lt;number&gt;1&lt;/number&gt;&lt;keywords&gt;&lt;keyword&gt;*Effect Size (Statistical)&lt;/keyword&gt;&lt;keyword&gt;*Statistical Power&lt;/keyword&gt;&lt;keyword&gt;*Statistical Significance&lt;/keyword&gt;&lt;keyword&gt;Sample Size&lt;/keyword&gt;&lt;keyword&gt;Uncertainty&lt;/keyword&gt;&lt;/keywords&gt;&lt;dates&gt;&lt;year&gt;2016&lt;/year&gt;&lt;/dates&gt;&lt;pub-location&gt;US&lt;/pub-location&gt;&lt;publisher&gt;American Psychological Association&lt;/publisher&gt;&lt;isbn&gt;1939-1463(Electronic);1082-989X(Print)&lt;/isbn&gt;&lt;urls&gt;&lt;/urls&gt;&lt;electronic-resource-num&gt;10.1037/met0000036&lt;/electronic-resource-num&gt;&lt;/record&gt;&lt;/Cite&gt;&lt;/EndNote&gt;</w:instrText>
-      </w:r>
-      <w:r>
-        <w:fldChar w:fldCharType="separate"/>
-      </w:r>
-      <w:r>
-        <w:rPr>
-          <w:noProof/>
-        </w:rPr>
-        <w:t>McShane and Böckenholt (2016)</w:t>
-      </w:r>
-      <w:r>
-        <w:fldChar w:fldCharType="end"/>
-      </w:r>
-      <w:r>
-        <w:t>,</w:t>
-      </w:r>
-      <w:r>
-        <w:t xml:space="preserve"> the Power </w:t>
-      </w:r>
-      <w:r>
-        <w:t xml:space="preserve">Calibrated Effect Size approach (PCES). </w:t>
-      </w:r>
-      <w:r>
-        <w:t xml:space="preserve">PCES produces an effect size estimate that accounts for the variability in the point estimate such that the expected power of a study using this effect size will be powered at a chosen level of power. </w:t>
-      </w:r>
-      <w:r>
-        <w:t xml:space="preserve">PCES </w:t>
-      </w:r>
-      <w:r>
-        <w:t>is equivalent to the assurance approach (detailed below), using a prior distribution over the parameter of interest assumed to be normally distributed with a mean set at the point estimate from</w:t>
-      </w:r>
-      <w:r>
-        <w:t xml:space="preserve"> a</w:t>
-      </w:r>
-      <w:r>
-        <w:t xml:space="preserve"> previous stud</w:t>
-      </w:r>
-      <w:r>
-        <w:t>y</w:t>
-      </w:r>
-      <w:r>
-        <w:t xml:space="preserve"> and a standard deviation set to the standard error of the test statistic.</w:t>
+        <w:t>The most appropriate type of sample size planning will differ according to the desires of the researcher and the type of analysis to be performed.</w:t>
       </w:r>
       <w:r>
         <w:t xml:space="preserve"> </w:t>
       </w:r>
       <w:r>
-        <w:fldChar w:fldCharType="begin"/>
-      </w:r>
-      <w:r>
-        <w:instrText xml:space="preserve"> ADDIN EN.CITE &lt;EndNote&gt;&lt;Cite AuthorYear="1"&gt;&lt;Author&gt;McShane&lt;/Author&gt;&lt;Year&gt;2016&lt;/Year&gt;&lt;RecNum&gt;24&lt;/RecNum&gt;&lt;DisplayText&gt;McShane and Böckenholt (2016)&lt;/DisplayText&gt;&lt;record&gt;&lt;rec-number&gt;24&lt;/rec-number&gt;&lt;foreign-keys&gt;&lt;key app="EN" db-id="9xrafw5sx95dvre9w5hpevd89fzwtwr9twsw" timestamp="1496379782"&gt;24&lt;/key&gt;&lt;/foreign-keys&gt;&lt;ref-type name="Journal Article"&gt;17&lt;/ref-type&gt;&lt;contributors&gt;&lt;authors&gt;&lt;author&gt;McShane, Blakeley B.&lt;/author&gt;&lt;author&gt;Böckenholt, Ulf&lt;/author&gt;&lt;/authors&gt;&lt;/contributors&gt;&lt;auth-address&gt;McShane, Blakeley B.: Marketing Department, Kellogg School of Management, Northwestern University, 2001 Sheridan Road, Evanston, IL, US, 60208, b-mcshane@kellogg.northwestern.edu&lt;/auth-address&gt;&lt;titles&gt;&lt;title&gt;Planning sample sizes when effect sizes are uncertain: The power-calibrated effect size approach&lt;/title&gt;&lt;secondary-title&gt;Psychological Methods&lt;/secondary-title&gt;&lt;/titles&gt;&lt;periodical&gt;&lt;full-title&gt;Psychological Methods&lt;/full-title&gt;&lt;/periodical&gt;&lt;pages&gt;47-60&lt;/pages&gt;&lt;volume&gt;21&lt;/volume&gt;&lt;number&gt;1&lt;/number&gt;&lt;keywords&gt;&lt;keyword&gt;*Effect Size (Statistical)&lt;/keyword&gt;&lt;keyword&gt;*Statistical Power&lt;/keyword&gt;&lt;keyword&gt;*Statistical Significance&lt;/keyword&gt;&lt;keyword&gt;Sample Size&lt;/keyword&gt;&lt;keyword&gt;Uncertainty&lt;/keyword&gt;&lt;/keywords&gt;&lt;dates&gt;&lt;year&gt;2016&lt;/year&gt;&lt;/dates&gt;&lt;pub-location&gt;US&lt;/pub-location&gt;&lt;publisher&gt;American Psychological Association&lt;/publisher&gt;&lt;isbn&gt;1939-1463(Electronic);1082-989X(Print)&lt;/isbn&gt;&lt;urls&gt;&lt;/urls&gt;&lt;electronic-resource-num&gt;10.1037/met0000036&lt;/electronic-resource-num&gt;&lt;/record&gt;&lt;/Cite&gt;&lt;/EndNote&gt;</w:instrText>
-      </w:r>
-      <w:r>
-        <w:fldChar w:fldCharType="separate"/>
-      </w:r>
-      <w:r>
-        <w:rPr>
-          <w:noProof/>
-        </w:rPr>
-        <w:t>McShane and Böckenholt (2016)</w:t>
-      </w:r>
-      <w:r>
-        <w:fldChar w:fldCharType="end"/>
-      </w:r>
-      <w:r>
-        <w:t xml:space="preserve"> </w:t>
-      </w:r>
-      <w:r>
-        <w:t>provide</w:t>
-      </w:r>
-      <w:r>
-        <w:t xml:space="preserve"> </w:t>
-      </w:r>
-      <w:r>
-        <w:t xml:space="preserve">easily implemented </w:t>
-      </w:r>
-      <w:r>
-        <w:t xml:space="preserve">formulas for tests of </w:t>
-      </w:r>
-      <w:r>
-        <w:t xml:space="preserve">differences between </w:t>
-      </w:r>
-      <w:r>
-        <w:t>independent and dependent means and proportions as well as correlation coefficients</w:t>
-      </w:r>
-      <w:r>
-        <w:t>. They also provided a</w:t>
-      </w:r>
-      <w:r>
-        <w:t xml:space="preserve"> website at which these methods can be used </w:t>
-      </w:r>
-      <w:r>
-        <w:t xml:space="preserve">at </w:t>
-      </w:r>
-      <w:hyperlink r:id="rId7" w:history="1">
-        <w:r>
-          <w:rPr>
-            <w:rStyle w:val="Hyperlink"/>
-          </w:rPr>
-          <w:t>https://blakemcshane.shinyapps.io/pces/</w:t>
-        </w:r>
-      </w:hyperlink>
-      <w:r>
-        <w:t xml:space="preserve">. </w:t>
-      </w:r>
-    </w:p>
+        <w:t>In cases where it is particularly difficult to specify an effect size on a priori grounds, a reasonable approach may be to figure out the maximum sample size that can be recruited due to practical constraints such as funding or available time, and use this value to perform a sensitivity analysis, estimating the effect size that can be detected at a goal level of statistical power or with adequate precision. Equivalently, the power curve of an analysis (the power of the test over a range of possible population effect sizes given the maximum sample size achievable) could be examined in order for the researcher to understand the effect of different effect sizes on the statistical power of an analysis. If the effect sizes required to achieve adequate power or precision are larger than a researcher believes are likely or possible at the maximum sample size that is recruitable, it may not be advisable to not perform an experiment. These decisions are by their nature subjective, and the goal of formal sample size planning should be to ensure that researchers or funders have enough information to make informed decisions about whether and how to run experiments, not necessarily to attempt to select the “correct” sample size.</w:t>
+      </w:r>
+    </w:p>
+    <w:bookmarkEnd w:id="5"/>
     <w:p>
       <w:pPr>
         <w:spacing w:line="360" w:lineRule="auto"/>
         <w:ind w:firstLine="720"/>
       </w:pPr>
       <w:r>
-        <w:t xml:space="preserve">A final method developed by </w:t>
+        <w:t xml:space="preserve">Finally, </w:t>
+      </w:r>
+      <w:r>
+        <w:t>researchers may justifiably decide to perform research that</w:t>
+      </w:r>
+      <w:r>
+        <w:t xml:space="preserve"> is likely to have</w:t>
+      </w:r>
+      <w:r>
+        <w:t xml:space="preserve"> less that typical </w:t>
+      </w:r>
+      <w:r>
+        <w:t xml:space="preserve">goal </w:t>
+      </w:r>
+      <w:r>
+        <w:t>levels of power</w:t>
+      </w:r>
+      <w:r>
+        <w:t xml:space="preserve"> or which is likely to produce imprecise estimates of an effect</w:t>
+      </w:r>
+      <w:r>
+        <w:t>.</w:t>
+      </w:r>
+      <w:r>
+        <w:t xml:space="preserve"> </w:t>
+      </w:r>
+      <w:r>
+        <w:t>However, in these cases</w:t>
+      </w:r>
+      <w:r>
+        <w:t xml:space="preserve"> it becomes acutely important to ensure that </w:t>
+      </w:r>
+      <w:r>
+        <w:t xml:space="preserve">the data will be available to </w:t>
+      </w:r>
+      <w:r>
+        <w:t>future meta-</w:t>
+      </w:r>
+      <w:r>
+        <w:t>analysts</w:t>
+      </w:r>
+      <w:r>
+        <w:t xml:space="preserve"> regardless of the statistical significance of results</w:t>
+      </w:r>
+      <w:r>
+        <w:t>.</w:t>
+      </w:r>
+      <w:r>
+        <w:t xml:space="preserve"> </w:t>
+      </w:r>
+      <w:r>
+        <w:t>A</w:t>
+      </w:r>
+      <w:r>
+        <w:t xml:space="preserve">ccess to </w:t>
+      </w:r>
+      <w:r>
+        <w:t xml:space="preserve">non-significant results </w:t>
+      </w:r>
+      <w:r>
+        <w:t>is</w:t>
+      </w:r>
+      <w:r>
+        <w:t xml:space="preserve"> essential </w:t>
+      </w:r>
+      <w:r>
+        <w:t xml:space="preserve">for the accurate </w:t>
+      </w:r>
+      <w:r>
+        <w:t>estimat</w:t>
+      </w:r>
+      <w:r>
+        <w:t>ion of</w:t>
+      </w:r>
+      <w:r>
+        <w:t xml:space="preserve"> effect sizes </w:t>
+      </w:r>
+      <w:r>
+        <w:t>though meta</w:t>
+      </w:r>
+      <w:r>
+        <w:t>-</w:t>
+      </w:r>
+      <w:r>
+        <w:t>analys</w:t>
+      </w:r>
+      <w:r>
+        <w:t>i</w:t>
+      </w:r>
+      <w:r>
+        <w:t xml:space="preserve">s </w:t>
       </w:r>
       <w:r>
         <w:fldChar w:fldCharType="begin"/>
       </w:r>
       <w:r>
-        <w:instrText xml:space="preserve"> ADDIN EN.CITE &lt;EndNote&gt;&lt;Cite AuthorYear="1"&gt;&lt;Author&gt;Taylor&lt;/Author&gt;&lt;Year&gt;1996&lt;/Year&gt;&lt;RecNum&gt;13&lt;/RecNum&gt;&lt;DisplayText&gt;Taylor and Muller (1996)&lt;/DisplayText&gt;&lt;record&gt;&lt;rec-number&gt;13&lt;/rec-number&gt;&lt;foreign-keys&gt;&lt;key app="EN" db-id="9xrafw5sx95dvre9w5hpevd89fzwtwr9twsw" timestamp="1492511304"&gt;13&lt;/key&gt;&lt;/foreign-keys&gt;&lt;ref-type name="Journal Article"&gt;17&lt;/ref-type&gt;&lt;contributors&gt;&lt;authors&gt;&lt;author&gt;Taylor, Douglas J.&lt;/author&gt;&lt;author&gt;Muller, Keith E.&lt;/author&gt;&lt;/authors&gt;&lt;/contributors&gt;&lt;titles&gt;&lt;title&gt;Bias in linear model power and sample size calculation due to estimating noncentrality&lt;/title&gt;&lt;secondary-title&gt;Communications in Statistics - Theory and Methods&lt;/secondary-title&gt;&lt;/titles&gt;&lt;periodical&gt;&lt;full-title&gt;Communications in Statistics - Theory and Methods&lt;/full-title&gt;&lt;/periodical&gt;&lt;pages&gt;1595-1610&lt;/pages&gt;&lt;volume&gt;25&lt;/volume&gt;&lt;number&gt;7&lt;/number&gt;&lt;dates&gt;&lt;year&gt;1996&lt;/year&gt;&lt;pub-dates&gt;&lt;date&gt;1996/01/01&lt;/date&gt;&lt;/pub-dates&gt;&lt;/dates&gt;&lt;publisher&gt;Taylor &amp;amp; Francis&lt;/publisher&gt;&lt;isbn&gt;0361-0926&lt;/isbn&gt;&lt;urls&gt;&lt;related-urls&gt;&lt;url&gt;http://dx.doi.org/10.1080/03610929608831787&lt;/url&gt;&lt;/related-urls&gt;&lt;/urls&gt;&lt;electronic-resource-num&gt;10.1080/03610929608831787&lt;/electronic-resource-num&gt;&lt;/record&gt;&lt;/Cite&gt;&lt;/EndNote&gt;</w:instrText>
+        <w:instrText xml:space="preserve"> ADDIN EN.CITE &lt;EndNote&gt;&lt;Cite&gt;&lt;Author&gt;Anderson&lt;/Author&gt;&lt;Year&gt;2017&lt;/Year&gt;&lt;RecNum&gt;737&lt;/RecNum&gt;&lt;DisplayText&gt;(Anderson et al., 2017)&lt;/DisplayText&gt;&lt;record&gt;&lt;rec-number&gt;737&lt;/rec-number&gt;&lt;foreign-keys&gt;&lt;key app="EN" db-id="9xrafw5sx95dvre9w5hpevd89fzwtwr9twsw" timestamp="1513580137"&gt;737&lt;/key&gt;&lt;/foreign-keys&gt;&lt;ref-type name="Journal Article"&gt;17&lt;/ref-type&gt;&lt;contributors&gt;&lt;authors&gt;&lt;author&gt;Samantha F. Anderson&lt;/author&gt;&lt;author&gt;Ken Kelley&lt;/author&gt;&lt;author&gt;Scott E. Maxwell&lt;/author&gt;&lt;/authors&gt;&lt;/contributors&gt;&lt;titles&gt;&lt;title&gt;Sample-Size Planning for More Accurate Statistical Power: A Method Adjusting Sample Effect Sizes for Publication Bias and Uncertainty&lt;/title&gt;&lt;secondary-title&gt;Psychological Science&lt;/secondary-title&gt;&lt;/titles&gt;&lt;periodical&gt;&lt;full-title&gt;Psychological Science&lt;/full-title&gt;&lt;/periodical&gt;&lt;pages&gt;1547-1562&lt;/pages&gt;&lt;volume&gt;28&lt;/volume&gt;&lt;number&gt;11&lt;/number&gt;&lt;dates&gt;&lt;year&gt;2017&lt;/year&gt;&lt;pub-dates&gt;&lt;date&gt;2017/11/01&lt;/date&gt;&lt;/pub-dates&gt;&lt;/dates&gt;&lt;publisher&gt;SAGE Publications Inc&lt;/publisher&gt;&lt;isbn&gt;0956-7976&lt;/isbn&gt;&lt;urls&gt;&lt;related-urls&gt;&lt;url&gt;https://doi.org/10.1177/0956797617723724&lt;/url&gt;&lt;/related-urls&gt;&lt;/urls&gt;&lt;electronic-resource-num&gt;10.1177/0956797617723724&lt;/electronic-resource-num&gt;&lt;access-date&gt;2017/12/16&lt;/access-date&gt;&lt;/record&gt;&lt;/Cite&gt;&lt;/EndNote&gt;</w:instrText>
       </w:r>
       <w:r>
         <w:fldChar w:fldCharType="separate"/>
@@ -5468,2736 +8561,82 @@
         <w:rPr>
           <w:noProof/>
         </w:rPr>
-        <w:t>Taylor and Muller (1996)</w:t>
+        <w:t>(Anderson et al., 2017)</w:t>
       </w:r>
       <w:r>
         <w:fldChar w:fldCharType="end"/>
       </w:r>
       <w:r>
-        <w:t xml:space="preserve"> and </w:t>
-      </w:r>
-      <w:r>
-        <w:t>discussed in</w:t>
-      </w:r>
-      <w:r>
-        <w:t xml:space="preserve"> depth in</w:t>
+        <w:t xml:space="preserve">. </w:t>
+      </w:r>
+      <w:r>
+        <w:t xml:space="preserve">Thankfully, newly developed tools </w:t>
+      </w:r>
+      <w:r>
+        <w:t xml:space="preserve">such as pre-print servers like </w:t>
+      </w:r>
+      <w:r>
+        <w:t>psyarxiv.com</w:t>
+      </w:r>
+      <w:r>
+        <w:t xml:space="preserve"> or </w:t>
+      </w:r>
+      <w:r>
+        <w:t>data-</w:t>
+      </w:r>
+      <w:r>
+        <w:t xml:space="preserve">repositories like figshare (figshare.com) </w:t>
+      </w:r>
+      <w:r>
+        <w:t>and</w:t>
+      </w:r>
+      <w:r>
+        <w:t xml:space="preserve"> the Open Science Framework (osf.io)</w:t>
+      </w:r>
+      <w:r>
+        <w:t xml:space="preserve">, </w:t>
+      </w:r>
+      <w:r>
+        <w:t xml:space="preserve">are now </w:t>
+      </w:r>
+      <w:r>
+        <w:t>available</w:t>
+      </w:r>
+      <w:r>
+        <w:t>. These services mean it is now possible for researchers to make</w:t>
       </w:r>
       <w:r>
         <w:t xml:space="preserve"> </w:t>
       </w:r>
       <w:r>
-        <w:fldChar w:fldCharType="begin"/>
-      </w:r>
-      <w:r>
-        <w:instrText xml:space="preserve"> ADDIN EN.CITE &lt;EndNote&gt;&lt;Cite AuthorYear="1"&gt;&lt;Author&gt;Anderson&lt;/Author&gt;&lt;Year&gt;2017&lt;/Year&gt;&lt;RecNum&gt;737&lt;/RecNum&gt;&lt;DisplayText&gt;Anderson et al. (2017)&lt;/DisplayText&gt;&lt;record&gt;&lt;rec-number&gt;737&lt;/rec-number&gt;&lt;foreign-keys&gt;&lt;key app="EN" db-id="9xrafw5sx95dvre9w5hpevd89fzwtwr9twsw" timestamp="1513580137"&gt;737&lt;/key&gt;&lt;/foreign-keys&gt;&lt;ref-type name="Journal Article"&gt;17&lt;/ref-type&gt;&lt;contributors&gt;&lt;authors&gt;&lt;author&gt;Samantha F. Anderson&lt;/author&gt;&lt;author&gt;Ken Kelley&lt;/author&gt;&lt;author&gt;Scott E. Maxwell&lt;/author&gt;&lt;/authors&gt;&lt;/contributors&gt;&lt;titles&gt;&lt;title&gt;Sample-Size Planning for More Accurate Statistical Power: A Method Adjusting Sample Effect Sizes for Publication Bias and Uncertainty&lt;/title&gt;&lt;secondary-title&gt;Psychological Science&lt;/secondary-title&gt;&lt;/titles&gt;&lt;periodical&gt;&lt;full-title&gt;Psychological Science&lt;/full-title&gt;&lt;/periodical&gt;&lt;pages&gt;1547-1562&lt;/pages&gt;&lt;volume&gt;28&lt;/volume&gt;&lt;number&gt;11&lt;/number&gt;&lt;dates&gt;&lt;year&gt;2017&lt;/year&gt;&lt;pub-dates&gt;&lt;date&gt;2017/11/01&lt;/date&gt;&lt;/pub-dates&gt;&lt;/dates&gt;&lt;publisher&gt;SAGE Publications Inc&lt;/publisher&gt;&lt;isbn&gt;0956-7976&lt;/isbn&gt;&lt;urls&gt;&lt;related-urls&gt;&lt;url&gt;https://doi.org/10.1177/0956797617723724&lt;/url&gt;&lt;/related-urls&gt;&lt;/urls&gt;&lt;electronic-resource-num&gt;10.1177/0956797617723724&lt;/electronic-resource-num&gt;&lt;access-date&gt;2017/12/16&lt;/access-date&gt;&lt;/record&gt;&lt;/Cite&gt;&lt;/EndNote&gt;</w:instrText>
-      </w:r>
-      <w:r>
-        <w:fldChar w:fldCharType="separate"/>
-      </w:r>
-      <w:r>
-        <w:rPr>
-          <w:noProof/>
-        </w:rPr>
-        <w:t>Anderson et al. (2017)</w:t>
-      </w:r>
-      <w:r>
-        <w:fldChar w:fldCharType="end"/>
-      </w:r>
-      <w:r>
-        <w:t xml:space="preserve"> has been developed to account for publication bias. This method does </w:t>
-      </w:r>
-      <w:r>
-        <w:t xml:space="preserve">not use the maximum-likelihood estimate of the effect size assuming an uncensored </w:t>
-      </w:r>
-      <w:r>
-        <w:t xml:space="preserve">test statistic </w:t>
-      </w:r>
-      <w:r>
-        <w:t>distribution</w:t>
-      </w:r>
-      <w:r>
-        <w:t xml:space="preserve"> (e.g., an F distribution)</w:t>
-      </w:r>
-      <w:r>
-        <w:t>,</w:t>
-      </w:r>
-      <w:r>
-        <w:t xml:space="preserve"> but instead </w:t>
-      </w:r>
-      <w:r>
-        <w:t>to use</w:t>
-      </w:r>
-      <w:r>
-        <w:t>s</w:t>
+        <w:t xml:space="preserve">your data and </w:t>
+      </w:r>
+      <w:r>
+        <w:t xml:space="preserve">the </w:t>
+      </w:r>
+      <w:r>
+        <w:t>results of analyses</w:t>
+      </w:r>
+      <w:r>
+        <w:t xml:space="preserve"> both</w:t>
+      </w:r>
+      <w:r>
+        <w:t xml:space="preserve"> available</w:t>
+      </w:r>
+      <w:r>
+        <w:t xml:space="preserve"> and discoverable</w:t>
       </w:r>
       <w:r>
         <w:t xml:space="preserve"> </w:t>
       </w:r>
       <w:r>
-        <w:t xml:space="preserve">a </w:t>
-      </w:r>
-      <w:r>
-        <w:t>maximum-likelihood estimate of the effect size assuming a</w:t>
-      </w:r>
-      <w:r>
-        <w:t xml:space="preserve"> truncated</w:t>
-      </w:r>
-      <w:r>
-        <w:t xml:space="preserve"> </w:t>
-      </w:r>
-      <w:r>
-        <w:t xml:space="preserve">test </w:t>
-      </w:r>
-      <w:r>
-        <w:t xml:space="preserve">statistic </w:t>
-      </w:r>
-      <w:r>
-        <w:t xml:space="preserve">distribution </w:t>
-      </w:r>
-      <w:r>
-        <w:t xml:space="preserve">(they suggest that it should be truncated </w:t>
-      </w:r>
-      <w:r>
-        <w:t xml:space="preserve">at </w:t>
-      </w:r>
-      <w:r>
-        <w:t>the critical value</w:t>
-      </w:r>
-      <w:r>
-        <w:t xml:space="preserve">, </w:t>
-      </w:r>
-      <w:r>
-        <w:t xml:space="preserve">i.e., at the </w:t>
-      </w:r>
-      <w:r>
-        <w:t xml:space="preserve">test </w:t>
-      </w:r>
-      <w:r>
-        <w:t>statistic</w:t>
-      </w:r>
-      <w:r>
-        <w:t xml:space="preserve"> which leads to statistical significance). The lower bound of a</w:t>
-      </w:r>
-      <w:r>
-        <w:t xml:space="preserve">n </w:t>
-      </w:r>
-      <w:r>
-        <w:t>100-</w:t>
-      </w:r>
-      <w:r>
-        <w:t>x%</w:t>
-      </w:r>
-      <w:r>
-        <w:t xml:space="preserve"> confidence interval around</w:t>
-      </w:r>
-      <w:r>
-        <w:t xml:space="preserve"> the effect size</w:t>
-      </w:r>
-      <w:r>
-        <w:t xml:space="preserve"> this can be used as the effect size measure in order </w:t>
-      </w:r>
-      <w:r>
-        <w:t xml:space="preserve">to achieve </w:t>
-      </w:r>
-      <w:r>
-        <w:t>100-(</w:t>
-      </w:r>
-      <w:r>
-        <w:t>x</w:t>
-      </w:r>
-      <w:r>
-        <w:t>/2)</w:t>
-      </w:r>
-      <w:r>
-        <w:t>% confidence</w:t>
-      </w:r>
-      <w:r>
-        <w:t xml:space="preserve"> </w:t>
-      </w:r>
-      <w:r>
-        <w:t xml:space="preserve">(i.e., the expected long run frequency of studies </w:t>
-      </w:r>
-      <w:r>
-        <w:t>which</w:t>
-      </w:r>
-      <w:r>
-        <w:t xml:space="preserve"> will be adequately powered) </w:t>
-      </w:r>
-      <w:r>
-        <w:t xml:space="preserve">assuming that F-statistics are only reported given that they reach statistical significance. </w:t>
-      </w:r>
-      <w:r>
-        <w:fldChar w:fldCharType="begin"/>
-      </w:r>
-      <w:r>
-        <w:instrText xml:space="preserve"> ADDIN EN.CITE &lt;EndNote&gt;&lt;Cite AuthorYear="1"&gt;&lt;Author&gt;Anderson&lt;/Author&gt;&lt;Year&gt;2017&lt;/Year&gt;&lt;RecNum&gt;437&lt;/RecNum&gt;&lt;DisplayText&gt;Anderson and Maxwell (2017)&lt;/DisplayText&gt;&lt;record&gt;&lt;rec-number&gt;437&lt;/rec-number&gt;&lt;foreign-keys&gt;&lt;key app="EN" db-id="9xrafw5sx95dvre9w5hpevd89fzwtwr9twsw" timestamp="1504075687"&gt;437&lt;/key&gt;&lt;/foreign-keys&gt;&lt;ref-type name="Journal Article"&gt;17&lt;/ref-type&gt;&lt;contributors&gt;&lt;authors&gt;&lt;author&gt;Anderson, Samantha F.&lt;/author&gt;&lt;author&gt;Maxwell, Scott E.&lt;/author&gt;&lt;/authors&gt;&lt;/contributors&gt;&lt;titles&gt;&lt;title&gt;Addressing the “Replication Crisis”: Using Original Studies to Design Replication Studies with Appropriate Statistical Power&lt;/title&gt;&lt;secondary-title&gt;Multivariate Behavioral Research&lt;/secondary-title&gt;&lt;/titles&gt;&lt;periodical&gt;&lt;full-title&gt;Multivariate Behavioral Research&lt;/full-title&gt;&lt;/periodical&gt;&lt;pages&gt;305-324&lt;/pages&gt;&lt;volume&gt;52&lt;/volume&gt;&lt;number&gt;3&lt;/number&gt;&lt;dates&gt;&lt;year&gt;2017&lt;/year&gt;&lt;pub-dates&gt;&lt;date&gt;2017/05/04&lt;/date&gt;&lt;/pub-dates&gt;&lt;/dates&gt;&lt;publisher&gt;Routledge&lt;/publisher&gt;&lt;isbn&gt;0027-3171&lt;/isbn&gt;&lt;urls&gt;&lt;related-urls&gt;&lt;url&gt;http://dx.doi.org/10.1080/00273171.2017.1289361&lt;/url&gt;&lt;/related-urls&gt;&lt;/urls&gt;&lt;electronic-resource-num&gt;10.1080/00273171.2017.1289361&lt;/electronic-resource-num&gt;&lt;/record&gt;&lt;/Cite&gt;&lt;/EndNote&gt;</w:instrText>
-      </w:r>
-      <w:r>
-        <w:fldChar w:fldCharType="separate"/>
-      </w:r>
-      <w:r>
-        <w:rPr>
-          <w:noProof/>
-        </w:rPr>
-        <w:t>Anderson and Maxwell (2017)</w:t>
-      </w:r>
-      <w:r>
-        <w:fldChar w:fldCharType="end"/>
-      </w:r>
-      <w:r>
-        <w:t xml:space="preserve"> provide an easy to use website that makes the implementation of their method much less complex that it </w:t>
-      </w:r>
-      <w:r>
-        <w:t>may sound (</w:t>
-      </w:r>
-      <w:r>
-        <w:t>www.DesigningExperiments.com</w:t>
-      </w:r>
-      <w:r>
-        <w:t>)</w:t>
-      </w:r>
-      <w:r>
-        <w:t xml:space="preserve">. </w:t>
-      </w:r>
-    </w:p>
-    <w:p>
-      <w:pPr>
-        <w:spacing w:line="360" w:lineRule="auto"/>
-        <w:ind w:firstLine="720"/>
-      </w:pPr>
-      <w:r>
-        <w:t>T</w:t>
-      </w:r>
-      <w:r>
-        <w:t>hese</w:t>
-      </w:r>
-      <w:r>
-        <w:t xml:space="preserve"> methods </w:t>
-      </w:r>
-      <w:r>
-        <w:t xml:space="preserve">for adjusting for publication bias </w:t>
-      </w:r>
-      <w:r>
-        <w:t>are rarely used</w:t>
-      </w:r>
-      <w:r>
-        <w:t xml:space="preserve">. This means that that some the most common methods of effect size selection (using effects from previous studies, either individual studies or from collections of studies) are likely to be optimistic </w:t>
-      </w:r>
-      <w:r>
-        <w:t>estimates</w:t>
-      </w:r>
-      <w:r>
-        <w:t xml:space="preserve"> of power of the proposed research. O</w:t>
-      </w:r>
-      <w:r>
-        <w:t xml:space="preserve">nly </w:t>
-      </w:r>
-      <w:r>
-        <w:t>three articles</w:t>
-      </w:r>
-      <w:r>
-        <w:t xml:space="preserve"> examined from Psychological Science reported attempting to </w:t>
-      </w:r>
-      <w:r>
-        <w:lastRenderedPageBreak/>
-        <w:t>account for publication bias</w:t>
-      </w:r>
-      <w:r>
-        <w:t xml:space="preserve">. All </w:t>
-      </w:r>
-      <w:r>
-        <w:t xml:space="preserve">three </w:t>
-      </w:r>
-      <w:r>
-        <w:t>used ad hoc methods, one</w:t>
-      </w:r>
-      <w:r>
-        <w:t xml:space="preserve"> doubling the sample size they recruited from that returned by a power analysis using effect sizes from the literature</w:t>
-      </w:r>
-      <w:r>
-        <w:t xml:space="preserve">, </w:t>
-      </w:r>
-      <w:r>
-        <w:t xml:space="preserve">one </w:t>
-      </w:r>
-      <w:r>
-        <w:t>reducing effect sizes by an arbitrar</w:t>
-      </w:r>
-      <w:r>
-        <w:t xml:space="preserve">ily chosen </w:t>
-      </w:r>
-      <w:r>
-        <w:t xml:space="preserve">amount </w:t>
-      </w:r>
-      <w:r>
-        <w:t>and one</w:t>
-      </w:r>
-      <w:r>
-        <w:t xml:space="preserve"> </w:t>
-      </w:r>
-      <w:r>
-        <w:t>using the lowest effect size reported in a set of studies on the</w:t>
-      </w:r>
-      <w:r>
-        <w:t>ir effect of interest</w:t>
-      </w:r>
-      <w:r>
-        <w:t xml:space="preserve">. </w:t>
-      </w:r>
-      <w:r>
-        <w:t>In fact</w:t>
-      </w:r>
-      <w:r>
-        <w:t xml:space="preserve">, it seems </w:t>
-      </w:r>
-      <w:r>
-        <w:t xml:space="preserve">entirely possible that </w:t>
-      </w:r>
-      <w:r>
-        <w:t>these more complex methods of effect size adjustment may have never been used</w:t>
-      </w:r>
-      <w:r>
-        <w:t xml:space="preserve"> to plan research</w:t>
-      </w:r>
-      <w:r>
-        <w:t xml:space="preserve">. </w:t>
-      </w:r>
-      <w:r>
-        <w:t>A</w:t>
-      </w:r>
-      <w:r>
-        <w:t xml:space="preserve"> literature review performed by </w:t>
-      </w:r>
-      <w:r>
-        <w:fldChar w:fldCharType="begin"/>
-      </w:r>
-      <w:r>
-        <w:instrText xml:space="preserve"> ADDIN EN.CITE &lt;EndNote&gt;&lt;Cite AuthorYear="1"&gt;&lt;Author&gt;Anderson&lt;/Author&gt;&lt;Year&gt;2017&lt;/Year&gt;&lt;RecNum&gt;437&lt;/RecNum&gt;&lt;DisplayText&gt;Anderson and Maxwell (2017)&lt;/DisplayText&gt;&lt;record&gt;&lt;rec-number&gt;437&lt;/rec-number&gt;&lt;foreign-keys&gt;&lt;key app="EN" db-id="9xrafw5sx95dvre9w5hpevd89fzwtwr9twsw" timestamp="1504075687"&gt;437&lt;/key&gt;&lt;/foreign-keys&gt;&lt;ref-type name="Journal Article"&gt;17&lt;/ref-type&gt;&lt;contributors&gt;&lt;authors&gt;&lt;author&gt;Anderson, Samantha F.&lt;/author&gt;&lt;author&gt;Maxwell, Scott E.&lt;/author&gt;&lt;/authors&gt;&lt;/contributors&gt;&lt;titles&gt;&lt;title&gt;Addressing the “Replication Crisis”: Using Original Studies to Design Replication Studies with Appropriate Statistical Power&lt;/title&gt;&lt;secondary-title&gt;Multivariate Behavioral Research&lt;/secondary-title&gt;&lt;/titles&gt;&lt;periodical&gt;&lt;full-title&gt;Multivariate Behavioral Research&lt;/full-title&gt;&lt;/periodical&gt;&lt;pages&gt;305-324&lt;/pages&gt;&lt;volume&gt;52&lt;/volume&gt;&lt;number&gt;3&lt;/number&gt;&lt;dates&gt;&lt;year&gt;2017&lt;/year&gt;&lt;pub-dates&gt;&lt;date&gt;2017/05/04&lt;/date&gt;&lt;/pub-dates&gt;&lt;/dates&gt;&lt;publisher&gt;Routledge&lt;/publisher&gt;&lt;isbn&gt;0027-3171&lt;/isbn&gt;&lt;urls&gt;&lt;related-urls&gt;&lt;url&gt;http://dx.doi.org/10.1080/00273171.2017.1289361&lt;/url&gt;&lt;/related-urls&gt;&lt;/urls&gt;&lt;electronic-resource-num&gt;10.1080/00273171.2017.1289361&lt;/electronic-resource-num&gt;&lt;/record&gt;&lt;/Cite&gt;&lt;/EndNote&gt;</w:instrText>
-      </w:r>
-      <w:r>
-        <w:fldChar w:fldCharType="separate"/>
-      </w:r>
-      <w:r>
-        <w:rPr>
-          <w:noProof/>
-        </w:rPr>
-        <w:t>Anderson and Maxwell (2017)</w:t>
-      </w:r>
-      <w:r>
-        <w:fldChar w:fldCharType="end"/>
-      </w:r>
-      <w:r>
-        <w:t xml:space="preserve"> of articles citing Taylor and Muller (1996) and Perugini, Gallucci, and Constantini (2014) showed that none of the examined articles had actually used either of these methods to plan their </w:t>
-      </w:r>
-      <w:r>
-        <w:t>sample</w:t>
-      </w:r>
-      <w:r>
-        <w:t xml:space="preserve"> sizes</w:t>
+        <w:t xml:space="preserve">outside of the traditional publication </w:t>
+      </w:r>
+      <w:r>
+        <w:t>system</w:t>
       </w:r>
       <w:r>
         <w:t>.</w:t>
-      </w:r>
-    </w:p>
-    <w:p>
-      <w:pPr>
-        <w:spacing w:line="360" w:lineRule="auto"/>
-        <w:ind w:firstLine="720"/>
-      </w:pPr>
-      <w:r>
-        <w:t>These methods of adjusting effect</w:t>
-      </w:r>
-      <w:r>
-        <w:t xml:space="preserve"> also</w:t>
-      </w:r>
-      <w:r>
-        <w:t xml:space="preserve"> rely on researchers being able to identify a sufficiently similar piece of research. </w:t>
-      </w:r>
-      <w:r>
-        <w:t>It may not be uncommon for a researcher performing novel research to not feel capable of identifying a sufficiently similar set of studies for a power analysis to be meaningfully performed</w:t>
-      </w:r>
-      <w:r>
-        <w:t xml:space="preserve"> if the power analysis relies on a plausibly accurate effect size estimate to be generated</w:t>
-      </w:r>
-      <w:r>
-        <w:t xml:space="preserve">. </w:t>
-      </w:r>
-      <w:r>
-        <w:t xml:space="preserve">Although it is not uncommon for people to suggest that power analyses could be based on pilot studies </w:t>
-      </w:r>
-      <w:r>
-        <w:fldChar w:fldCharType="begin"/>
-      </w:r>
-      <w:r>
-        <w:instrText xml:space="preserve"> ADDIN EN.CITE &lt;EndNote&gt;&lt;Cite&gt;&lt;Author&gt;Kim&lt;/Author&gt;&lt;Year&gt;2013&lt;/Year&gt;&lt;RecNum&gt;945&lt;/RecNum&gt;&lt;Prefix&gt;e.g.`, &lt;/Prefix&gt;&lt;DisplayText&gt;(e.g., Kim &amp;amp; Seo, 2013)&lt;/DisplayText&gt;&lt;record&gt;&lt;rec-number&gt;945&lt;/rec-number&gt;&lt;foreign-keys&gt;&lt;key app="EN" db-id="9xrafw5sx95dvre9w5hpevd89fzwtwr9twsw" timestamp="1535247220"&gt;945&lt;/key&gt;&lt;/foreign-keys&gt;&lt;ref-type name="Journal Article"&gt;17&lt;/ref-type&gt;&lt;contributors&gt;&lt;authors&gt;&lt;author&gt;Kim, Jeehyoung&lt;/author&gt;&lt;author&gt;Seo, Bong Soo&lt;/author&gt;&lt;/authors&gt;&lt;/contributors&gt;&lt;titles&gt;&lt;title&gt;How to Calculate Sample Size and Why&lt;/title&gt;&lt;secondary-title&gt;Clinics in Orthopedic Surgery&lt;/secondary-title&gt;&lt;/titles&gt;&lt;periodical&gt;&lt;full-title&gt;Clinics in Orthopedic Surgery&lt;/full-title&gt;&lt;/periodical&gt;&lt;pages&gt;235-242&lt;/pages&gt;&lt;volume&gt;5&lt;/volume&gt;&lt;number&gt;3&lt;/number&gt;&lt;dates&gt;&lt;year&gt;2013&lt;/year&gt;&lt;pub-dates&gt;&lt;date&gt;08/20&amp;#xD;06/14/received&amp;#xD;07/15/accepted&lt;/date&gt;&lt;/pub-dates&gt;&lt;/dates&gt;&lt;publisher&gt;The Korean Orthopaedic Association&lt;/publisher&gt;&lt;isbn&gt;2005-291X&amp;#xD;2005-4408&lt;/isbn&gt;&lt;accession-num&gt;PMC3758995&lt;/accession-num&gt;&lt;urls&gt;&lt;related-urls&gt;&lt;url&gt;http://www.ncbi.nlm.nih.gov/pmc/articles/PMC3758995/&lt;/url&gt;&lt;/related-urls&gt;&lt;/urls&gt;&lt;electronic-resource-num&gt;10.4055/cios.2013.5.3.235&lt;/electronic-resource-num&gt;&lt;remote-database-name&gt;PMC&lt;/remote-database-name&gt;&lt;/record&gt;&lt;/Cite&gt;&lt;/EndNote&gt;</w:instrText>
-      </w:r>
-      <w:r>
-        <w:fldChar w:fldCharType="separate"/>
-      </w:r>
-      <w:r>
-        <w:rPr>
-          <w:noProof/>
-        </w:rPr>
-        <w:t>(e.g., Kim &amp; Seo, 2013)</w:t>
-      </w:r>
-      <w:r>
-        <w:fldChar w:fldCharType="end"/>
-      </w:r>
-      <w:r>
-        <w:t xml:space="preserve">, in so far as most pilot studies are not large enough to develop sufficiently precise estimate effect sizes for inferences about even the presence or absence of effects, using a point estimate from a pilot is likely to be of very little use </w:t>
-      </w:r>
-      <w:r>
-        <w:fldChar w:fldCharType="begin"/>
-      </w:r>
-      <w:r>
-        <w:instrText xml:space="preserve"> ADDIN EN.CITE &lt;EndNote&gt;&lt;Cite&gt;&lt;Author&gt;Albers&lt;/Author&gt;&lt;Year&gt;2018&lt;/Year&gt;&lt;RecNum&gt;942&lt;/RecNum&gt;&lt;DisplayText&gt;(Albers &amp;amp; Lakens, 2018)&lt;/DisplayText&gt;&lt;record&gt;&lt;rec-number&gt;942&lt;/rec-number&gt;&lt;foreign-keys&gt;&lt;key app="EN" db-id="9xrafw5sx95dvre9w5hpevd89fzwtwr9twsw" timestamp="1534293573"&gt;942&lt;/key&gt;&lt;/foreign-keys&gt;&lt;ref-type name="Journal Article"&gt;17&lt;/ref-type&gt;&lt;contributors&gt;&lt;authors&gt;&lt;author&gt;Albers, Casper&lt;/author&gt;&lt;author&gt;Lakens, Daniël&lt;/author&gt;&lt;/authors&gt;&lt;/contributors&gt;&lt;titles&gt;&lt;title&gt;When power analyses based on pilot data are biased: Inaccurate effect size estimators and follow-up bias&lt;/title&gt;&lt;secondary-title&gt;Journal of Experimental Social Psychology&lt;/secondary-title&gt;&lt;/titles&gt;&lt;periodical&gt;&lt;full-title&gt;Journal of Experimental Social Psychology&lt;/full-title&gt;&lt;/periodical&gt;&lt;pages&gt;187-195&lt;/pages&gt;&lt;volume&gt;74&lt;/volume&gt;&lt;keywords&gt;&lt;keyword&gt;Effect size&lt;/keyword&gt;&lt;keyword&gt;Power analysis&lt;/keyword&gt;&lt;keyword&gt;Follow-up bias&lt;/keyword&gt;&lt;keyword&gt;Eta-squared&lt;/keyword&gt;&lt;keyword&gt;Omega-squared&lt;/keyword&gt;&lt;keyword&gt;Epsilon-squared&lt;/keyword&gt;&lt;/keywords&gt;&lt;dates&gt;&lt;year&gt;2018&lt;/year&gt;&lt;pub-dates&gt;&lt;date&gt;2018/01/01/&lt;/date&gt;&lt;/pub-dates&gt;&lt;/dates&gt;&lt;isbn&gt;0022-1031&lt;/isbn&gt;&lt;urls&gt;&lt;related-urls&gt;&lt;url&gt;http://www.sciencedirect.com/science/article/pii/S002210311630230X&lt;/url&gt;&lt;/related-urls&gt;&lt;/urls&gt;&lt;electronic-resource-num&gt;https://doi.org/10.1016/j.jesp.2017.09.004&lt;/electronic-resource-num&gt;&lt;/record&gt;&lt;/Cite&gt;&lt;/EndNote&gt;</w:instrText>
-      </w:r>
-      <w:r>
-        <w:fldChar w:fldCharType="separate"/>
-      </w:r>
-      <w:r>
-        <w:rPr>
-          <w:noProof/>
-        </w:rPr>
-        <w:t>(Albers &amp; Lakens, 2018)</w:t>
-      </w:r>
-      <w:r>
-        <w:fldChar w:fldCharType="end"/>
-      </w:r>
-      <w:r>
-        <w:t xml:space="preserve">. However, it may be possible to use conservative estimates from aspects of the pilot study to inform aspects of sample size planning (e.g., using the value within a 95% CI around a standard deviation that leads to the largest required sample size) </w:t>
-      </w:r>
-      <w:r>
-        <w:fldChar w:fldCharType="begin"/>
-      </w:r>
-      <w:r>
-        <w:instrText xml:space="preserve"> ADDIN EN.CITE &lt;EndNote&gt;&lt;Cite&gt;&lt;Author&gt;Lancaster&lt;/Author&gt;&lt;Year&gt;2004&lt;/Year&gt;&lt;RecNum&gt;975&lt;/RecNum&gt;&lt;DisplayText&gt;(Lancaster, Dodd, &amp;amp; Williamson, 2004)&lt;/DisplayText&gt;&lt;record&gt;&lt;rec-number&gt;975&lt;/rec-number&gt;&lt;foreign-keys&gt;&lt;key app="EN" db-id="9xrafw5sx95dvre9w5hpevd89fzwtwr9twsw" timestamp="1538433760"&gt;975&lt;/key&gt;&lt;/foreign-keys&gt;&lt;ref-type name="Journal Article"&gt;17&lt;/ref-type&gt;&lt;contributors&gt;&lt;authors&gt;&lt;author&gt;Lancaster, Gillian A.&lt;/author&gt;&lt;author&gt;Dodd, Susanna&lt;/author&gt;&lt;author&gt;Williamson, Paula R.&lt;/author&gt;&lt;/authors&gt;&lt;/contributors&gt;&lt;titles&gt;&lt;title&gt;Design and analysis of pilot studies: recommendations for good practice&lt;/title&gt;&lt;secondary-title&gt;Journal of Evaluation in Clinical Practice&lt;/secondary-title&gt;&lt;/titles&gt;&lt;periodical&gt;&lt;full-title&gt;Journal of Evaluation in Clinical Practice&lt;/full-title&gt;&lt;/periodical&gt;&lt;pages&gt;307-312&lt;/pages&gt;&lt;volume&gt;10&lt;/volume&gt;&lt;number&gt;2&lt;/number&gt;&lt;keywords&gt;&lt;keyword&gt;feasibility&lt;/keyword&gt;&lt;keyword&gt;methodology&lt;/keyword&gt;&lt;keyword&gt;pilot&lt;/keyword&gt;&lt;keyword&gt;randomized controlled trial&lt;/keyword&gt;&lt;keyword&gt;scientific rigour&lt;/keyword&gt;&lt;/keywords&gt;&lt;dates&gt;&lt;year&gt;2004&lt;/year&gt;&lt;pub-dates&gt;&lt;date&gt;2004/05/01&lt;/date&gt;&lt;/pub-dates&gt;&lt;/dates&gt;&lt;publisher&gt;Wiley/Blackwell (10.1111)&lt;/publisher&gt;&lt;isbn&gt;1356-1294&lt;/isbn&gt;&lt;urls&gt;&lt;related-urls&gt;&lt;url&gt;https://doi.org/10.1111/j..2002.384.doc.x&lt;/url&gt;&lt;/related-urls&gt;&lt;/urls&gt;&lt;electronic-resource-num&gt;10.1111/j..2002.384.doc.x&lt;/electronic-resource-num&gt;&lt;access-date&gt;2018/10/01&lt;/access-date&gt;&lt;/record&gt;&lt;/Cite&gt;&lt;/EndNote&gt;</w:instrText>
-      </w:r>
-      <w:r>
-        <w:fldChar w:fldCharType="separate"/>
-      </w:r>
-      <w:r>
-        <w:rPr>
-          <w:noProof/>
-        </w:rPr>
-        <w:t>(Lancaster, Dodd, &amp; Williamson, 2004)</w:t>
-      </w:r>
-      <w:r>
-        <w:fldChar w:fldCharType="end"/>
-      </w:r>
-      <w:r>
-        <w:t xml:space="preserve">. This same approach, taking the most conservative estimate from a pilot study’s 95% confidence interval, could be used for point estimates of the main statistic under study. However, it is likely that the resulting sample sizes will either be impractically large or the bounds will include 0. If a researcher does not feel they can identify a suitably similar study, </w:t>
-      </w:r>
-      <w:r>
-        <w:t xml:space="preserve">or </w:t>
-      </w:r>
-      <w:r>
-        <w:t>if a researcher does not feel capable of developing an accurate effect size estimate</w:t>
-      </w:r>
-      <w:r>
-        <w:t>, i</w:t>
-      </w:r>
-      <w:r>
-        <w:t xml:space="preserve">nstead of using a pilot study </w:t>
-      </w:r>
-      <w:r>
-        <w:t xml:space="preserve">researchers should be aware of </w:t>
-      </w:r>
-      <w:r>
-        <w:t xml:space="preserve">the </w:t>
-      </w:r>
-      <w:r>
-        <w:t>alternative methods for</w:t>
-      </w:r>
-      <w:r>
-        <w:t xml:space="preserve"> </w:t>
-      </w:r>
-      <w:r>
-        <w:t>estimat</w:t>
-      </w:r>
-      <w:r>
-        <w:t xml:space="preserve">ing effect sizes for power analysis that exist. </w:t>
-      </w:r>
-    </w:p>
-    <w:p>
-      <w:pPr>
-        <w:pStyle w:val="Heading3"/>
-      </w:pPr>
-      <w:r>
-        <w:t xml:space="preserve">Approach </w:t>
-      </w:r>
-      <w:r>
-        <w:t>2</w:t>
-      </w:r>
-      <w:r>
-        <w:t>:</w:t>
-      </w:r>
-      <w:r>
-        <w:t xml:space="preserve"> </w:t>
-      </w:r>
-      <w:r>
-        <w:t>Smallest Effect Size of Interest</w:t>
-      </w:r>
-    </w:p>
-    <w:p>
-      <w:pPr>
-        <w:shd w:val="clear" w:color="auto" w:fill="E7E6E6" w:themeFill="background2"/>
-        <w:spacing w:line="360" w:lineRule="auto"/>
-        <w:ind w:firstLine="720"/>
-      </w:pPr>
-      <w:r>
-        <w:t>“</w:t>
-      </w:r>
-      <w:r>
-        <w:t>Ideally, a study should be large enough to have a high probability (power) of detecting as statistically significant a clinically important difference of a given size if such a difference exists</w:t>
-      </w:r>
-      <w:r>
-        <w:t xml:space="preserve">” </w:t>
-      </w:r>
-      <w:r>
-        <w:t xml:space="preserve">CONSORT statement on selecting sample sizes for research </w:t>
-      </w:r>
-      <w:r>
-        <w:fldChar w:fldCharType="begin"/>
-      </w:r>
-      <w:r>
-        <w:instrText xml:space="preserve"> ADDIN EN.CITE &lt;EndNote&gt;&lt;Cite&gt;&lt;Author&gt;Moher&lt;/Author&gt;&lt;Year&gt;2010&lt;/Year&gt;&lt;RecNum&gt;631&lt;/RecNum&gt;&lt;Pages&gt;e10&lt;/Pages&gt;&lt;DisplayText&gt;(Moher et al., 2010, p. e10)&lt;/DisplayText&gt;&lt;record&gt;&lt;rec-number&gt;631&lt;/rec-number&gt;&lt;foreign-keys&gt;&lt;key app="EN" db-id="9xrafw5sx95dvre9w5hpevd89fzwtwr9twsw" timestamp="1508193712"&gt;631&lt;/key&gt;&lt;/foreign-keys&gt;&lt;ref-type name="Journal Article"&gt;17&lt;/ref-type&gt;&lt;contributors&gt;&lt;authors&gt;&lt;author&gt;Moher, David&lt;/author&gt;&lt;author&gt;Hopewell, Sally.&lt;/author&gt;&lt;author&gt;Schulz, Kenneth F.&lt;/author&gt;&lt;author&gt;Montori, Victor.&lt;/author&gt;&lt;author&gt;Gøtzsche, Peter C.&lt;/author&gt;&lt;author&gt;Devereaux, P. J.&lt;/author&gt;&lt;author&gt;Elbourne, Diana.&lt;/author&gt;&lt;author&gt;Egger, Matthias.&lt;/author&gt;&lt;author&gt;Altman, Douglas G.&lt;/author&gt;&lt;/authors&gt;&lt;/contributors&gt;&lt;titles&gt;&lt;title&gt;CONSORT 2010 Explanation and Elaboration: Updated guidelines for reporting parallel group randomised trials&lt;/title&gt;&lt;secondary-title&gt;Journal of Clinical Epidemiology&lt;/secondary-title&gt;&lt;/titles&gt;&lt;periodical&gt;&lt;full-title&gt;Journal of Clinical Epidemiology&lt;/full-title&gt;&lt;/periodical&gt;&lt;pages&gt;e1-e37&lt;/pages&gt;&lt;volume&gt;63&lt;/volume&gt;&lt;number&gt;8&lt;/number&gt;&lt;dates&gt;&lt;year&gt;2010&lt;/year&gt;&lt;pub-dates&gt;&lt;date&gt;8//&lt;/date&gt;&lt;/pub-dates&gt;&lt;/dates&gt;&lt;isbn&gt;0895-4356&lt;/isbn&gt;&lt;urls&gt;&lt;related-urls&gt;&lt;url&gt;http://www.sciencedirect.com/science/article/pii/S0895435610001034&lt;/url&gt;&lt;/related-urls&gt;&lt;/urls&gt;&lt;electronic-resource-num&gt;10.1016/j.jclinepi.2010.03.004&lt;/electronic-resource-num&gt;&lt;/record&gt;&lt;/Cite&gt;&lt;/EndNote&gt;</w:instrText>
-      </w:r>
-      <w:r>
-        <w:fldChar w:fldCharType="separate"/>
-      </w:r>
-      <w:r>
-        <w:rPr>
-          <w:noProof/>
-        </w:rPr>
-        <w:t>(Moher et al., 2010, p. e10)</w:t>
-      </w:r>
-      <w:r>
-        <w:fldChar w:fldCharType="end"/>
-      </w:r>
-      <w:r>
-        <w:t xml:space="preserve">. </w:t>
-      </w:r>
-    </w:p>
-    <w:p>
-      <w:pPr>
-        <w:spacing w:line="360" w:lineRule="auto"/>
-        <w:ind w:firstLine="720"/>
-      </w:pPr>
-      <w:r>
-        <w:t xml:space="preserve">A more </w:t>
-      </w:r>
-      <w:r>
-        <w:t>cautious approach</w:t>
-      </w:r>
-      <w:r>
-        <w:t xml:space="preserve"> to effect size selection than attempting to estimate the “true” effect size under study </w:t>
-      </w:r>
-      <w:r>
-        <w:t xml:space="preserve">is </w:t>
-      </w:r>
-      <w:r>
-        <w:t>to use sample size estimates based not on an</w:t>
-      </w:r>
-      <w:r>
-        <w:t xml:space="preserve"> estimate of the true effect, but </w:t>
-      </w:r>
-      <w:r>
-        <w:t xml:space="preserve">rather to use </w:t>
-      </w:r>
-      <w:r>
-        <w:t>the minimum effect size of theoretical, practical or clinical significance</w:t>
-      </w:r>
-      <w:r>
-        <w:t xml:space="preserve"> (or the Smallest Effect Size of Interest, SESoI)</w:t>
-      </w:r>
-      <w:r>
-        <w:t>.</w:t>
-      </w:r>
-      <w:r>
-        <w:t xml:space="preserve"> T</w:t>
-      </w:r>
-      <w:r>
-        <w:t xml:space="preserve">his is the method of sample size determination that leads to the largest sample sizes being determined in the AiPE or power analysis frameworks. </w:t>
-      </w:r>
-      <w:r>
-        <w:t xml:space="preserve">If used in </w:t>
-      </w:r>
-      <w:r>
-        <w:lastRenderedPageBreak/>
-        <w:t>power analyses this</w:t>
-      </w:r>
-      <w:r>
-        <w:t xml:space="preserve"> approach</w:t>
-      </w:r>
-      <w:r>
-        <w:t xml:space="preserve"> </w:t>
-      </w:r>
-      <w:r>
-        <w:t>means that if an effect as or larger than the smallest effect of interest is</w:t>
-      </w:r>
-      <w:r>
-        <w:t xml:space="preserve"> present it will be detected at a </w:t>
-      </w:r>
-      <w:r>
-        <w:t>chosen</w:t>
-      </w:r>
-      <w:r>
-        <w:t xml:space="preserve"> probability or higher. A</w:t>
-      </w:r>
-      <w:r>
-        <w:t>rguably</w:t>
-      </w:r>
-      <w:r>
-        <w:t>, this is</w:t>
-      </w:r>
-      <w:r>
-        <w:t xml:space="preserve"> the most</w:t>
-      </w:r>
-      <w:r>
-        <w:t xml:space="preserve"> internally coherent and reliable </w:t>
-      </w:r>
-      <w:r>
-        <w:t>method of selecting a sample size</w:t>
-      </w:r>
-      <w:r>
-        <w:t>, as unlike the above method, it does not rely on estimating an unknowable parameter</w:t>
-      </w:r>
-      <w:r>
-        <w:t xml:space="preserve">, but rather in transparently making a subjective decision about the </w:t>
-      </w:r>
-      <w:r>
-        <w:t xml:space="preserve">effect size that is minimally clinically or substantively important. </w:t>
-      </w:r>
-      <w:r>
-        <w:t xml:space="preserve">None of the articles examined in Psychological Science explicitly noted that they were planning for the smallest effect of interest. </w:t>
-      </w:r>
-    </w:p>
-    <w:p>
-      <w:pPr>
-        <w:pStyle w:val="Heading4"/>
-      </w:pPr>
-      <w:r>
-        <w:t xml:space="preserve">Selecting a Smallest Effect Size of Interest </w:t>
-      </w:r>
-    </w:p>
-    <w:p>
-      <w:pPr>
-        <w:spacing w:line="360" w:lineRule="auto"/>
-        <w:ind w:firstLine="720"/>
-      </w:pPr>
-      <w:r>
-        <w:t xml:space="preserve">The selection of the smallest effect size of interest has recently been discussed in the psychology literature in discussions around equivalence testing </w:t>
-      </w:r>
-      <w:r>
-        <w:fldChar w:fldCharType="begin">
-          <w:fldData xml:space="preserve">PEVuZE5vdGU+PENpdGU+PEF1dGhvcj5MYWtlbnM8L0F1dGhvcj48WWVhcj4yMDE3PC9ZZWFyPjxS
-ZWNOdW0+MjE0PC9SZWNOdW0+PFByZWZpeD5pLmUuYCwgc3RhdGlzdGljYWwgdGVzdGluZyB0byBp
-bnZlc3RpZ2F0ZSB3aGV0aGVyIGFuIGVmZmVjdCBpcyBzaWduaWZpY2FudGx5IHNtYWxsZXIgdGhh
-biB0aGUgU0VTT0lgOyBzZWUgPC9QcmVmaXg+PERpc3BsYXlUZXh0PihpLmUuLCBzdGF0aXN0aWNh
-bCB0ZXN0aW5nIHRvIGludmVzdGlnYXRlIHdoZXRoZXIgYW4gZWZmZWN0IGlzIHNpZ25pZmljYW50
-bHkgc21hbGxlciB0aGFuIHRoZSBTRVNPSTsgc2VlIExha2VucywgMjAxNzsgb3IgTGFrZW5zLCBT
-Y2hlZWwsICZhbXA7IElzYWdlciwgMjAxOCBmb3IgYW4gZXh0ZW5kZWQgZGlzY3Vzc2lvbiBvZiB0
-aGUgcHJvY2VzcyBvZiBzZWxlY3RpbmcgYSBTRVNPSSk8L0Rpc3BsYXlUZXh0PjxyZWNvcmQ+PHJl
-Yy1udW1iZXI+MjE0PC9yZWMtbnVtYmVyPjxmb3JlaWduLWtleXM+PGtleSBhcHA9IkVOIiBkYi1p
-ZD0iOXhyYWZ3NXN4OTVkdnJlOXc1aHBldmQ4OWZ6d3R3cjl0d3N3IiB0aW1lc3RhbXA9IjE1MDEw
-MjA5ODciPjIxNDwva2V5PjwvZm9yZWlnbi1rZXlzPjxyZWYtdHlwZSBuYW1lPSJKb3VybmFsIEFy
-dGljbGUiPjE3PC9yZWYtdHlwZT48Y29udHJpYnV0b3JzPjxhdXRob3JzPjxhdXRob3I+TGFrZW5z
-LCBEYW5pw6tsPC9hdXRob3I+PC9hdXRob3JzPjwvY29udHJpYnV0b3JzPjx0aXRsZXM+PHRpdGxl
-PkVxdWl2YWxlbmNlIFRlc3RzPC90aXRsZT48c2Vjb25kYXJ5LXRpdGxlPlNvY2lhbCBQc3ljaG9s
-b2dpY2FsIGFuZCBQZXJzb25hbGl0eSBTY2llbmNlPC9zZWNvbmRhcnktdGl0bGU+PC90aXRsZXM+
-PHBlcmlvZGljYWw+PGZ1bGwtdGl0bGU+U29jaWFsIFBzeWNob2xvZ2ljYWwgYW5kIFBlcnNvbmFs
-aXR5IFNjaWVuY2U8L2Z1bGwtdGl0bGU+PC9wZXJpb2RpY2FsPjxwYWdlcz4zNTUtMzYyPC9wYWdl
-cz48dm9sdW1lPjg8L3ZvbHVtZT48bnVtYmVyPjQ8L251bWJlcj48ZGF0ZXM+PHllYXI+MjAxNzwv
-eWVhcj48cHViLWRhdGVzPjxkYXRlPjIwMTcvMDUvMDE8L2RhdGU+PC9wdWItZGF0ZXM+PC9kYXRl
-cz48cHVibGlzaGVyPlNBR0UgUHVibGljYXRpb25zPC9wdWJsaXNoZXI+PGlzYm4+MTk0OC01NTA2
-PC9pc2JuPjx1cmxzPjxyZWxhdGVkLXVybHM+PHVybD5odHRwOi8vZHguZG9pLm9yZy8xMC4xMTc3
-LzE5NDg1NTA2MTc2OTcxNzc8L3VybD48L3JlbGF0ZWQtdXJscz48L3VybHM+PGVsZWN0cm9uaWMt
-cmVzb3VyY2UtbnVtPjEwLjExNzcvMTk0ODU1MDYxNzY5NzE3NzwvZWxlY3Ryb25pYy1yZXNvdXJj
-ZS1udW0+PGFjY2Vzcy1kYXRlPjIwMTcvMDcvMjU8L2FjY2Vzcy1kYXRlPjwvcmVjb3JkPjwvQ2l0
-ZT48Q2l0ZT48QXV0aG9yPkxha2VuczwvQXV0aG9yPjxZZWFyPjIwMTg8L1llYXI+PFJlY051bT45
-NTE8L1JlY051bT48UHJlZml4Pm9yIDwvUHJlZml4PjxTdWZmaXg+IGZvciBhbiBleHRlbmRlZCBk
-aXNjdXNzaW9uIG9mIHRoZSBwcm9jZXNzIG9mIHNlbGVjdGluZyBhIFNFU09JPC9TdWZmaXg+PHJl
-Y29yZD48cmVjLW51bWJlcj45NTE8L3JlYy1udW1iZXI+PGZvcmVpZ24ta2V5cz48a2V5IGFwcD0i
-RU4iIGRiLWlkPSI5eHJhZnc1c3g5NWR2cmU5dzVocGV2ZDg5Znp3dHdyOXR3c3ciIHRpbWVzdGFt
-cD0iMTUzNTUyMjY2NCI+OTUxPC9rZXk+PC9mb3JlaWduLWtleXM+PHJlZi10eXBlIG5hbWU9Ikpv
-dXJuYWwgQXJ0aWNsZSI+MTc8L3JlZi10eXBlPjxjb250cmlidXRvcnM+PGF1dGhvcnM+PGF1dGhv
-cj5MYWtlbnMsIERhbmnDq2w8L2F1dGhvcj48YXV0aG9yPlNjaGVlbCwgQW5uZSBNLjwvYXV0aG9y
-PjxhdXRob3I+SXNhZ2VyLCBQZWRlciBNLjwvYXV0aG9yPjwvYXV0aG9ycz48L2NvbnRyaWJ1dG9y
-cz48dGl0bGVzPjx0aXRsZT5FcXVpdmFsZW5jZSBUZXN0aW5nIGZvciBQc3ljaG9sb2dpY2FsIFJl
-c2VhcmNoOiBBIFR1dG9yaWFsPC90aXRsZT48c2Vjb25kYXJ5LXRpdGxlPkFkdmFuY2VzIGluIE1l
-dGhvZHMgYW5kIFByYWN0aWNlcyBpbiBQc3ljaG9sb2dpY2FsIFNjaWVuY2U8L3NlY29uZGFyeS10
-aXRsZT48L3RpdGxlcz48cGVyaW9kaWNhbD48ZnVsbC10aXRsZT5BZHZhbmNlcyBJbiBNZXRob2Rz
-IGFuZCBQcmFjdGljZXMgaW4gUHN5Y2hvbG9naWNhbCBTY2llbmNlPC9mdWxsLXRpdGxlPjwvcGVy
-aW9kaWNhbD48cGFnZXM+MjU5LTI2OTwvcGFnZXM+PHZvbHVtZT4xPC92b2x1bWU+PG51bWJlcj4y
-PC9udW1iZXI+PGRhdGVzPjx5ZWFyPjIwMTg8L3llYXI+PHB1Yi1kYXRlcz48ZGF0ZT4yMDE4LzA2
-LzAxPC9kYXRlPjwvcHViLWRhdGVzPjwvZGF0ZXM+PHB1Ymxpc2hlcj5TQUdFIFB1YmxpY2F0aW9u
-cyBJbmM8L3B1Ymxpc2hlcj48aXNibj4yNTE1LTI0NTk8L2lzYm4+PHVybHM+PHJlbGF0ZWQtdXJs
-cz48dXJsPmh0dHBzOi8vZG9pLm9yZy8xMC4xMTc3LzI1MTUyNDU5MTg3NzA5NjM8L3VybD48L3Jl
-bGF0ZWQtdXJscz48L3VybHM+PGVsZWN0cm9uaWMtcmVzb3VyY2UtbnVtPjEwLjExNzcvMjUxNTI0
-NTkxODc3MDk2MzwvZWxlY3Ryb25pYy1yZXNvdXJjZS1udW0+PGFjY2Vzcy1kYXRlPjIwMTgvMDgv
-Mjg8L2FjY2Vzcy1kYXRlPjwvcmVjb3JkPjwvQ2l0ZT48L0VuZE5vdGU+AG==
-</w:fldData>
-        </w:fldChar>
-      </w:r>
-      <w:r>
-        <w:instrText xml:space="preserve"> ADDIN EN.CITE </w:instrText>
-      </w:r>
-      <w:r>
-        <w:fldChar w:fldCharType="begin">
-          <w:fldData xml:space="preserve">PEVuZE5vdGU+PENpdGU+PEF1dGhvcj5MYWtlbnM8L0F1dGhvcj48WWVhcj4yMDE3PC9ZZWFyPjxS
-ZWNOdW0+MjE0PC9SZWNOdW0+PFByZWZpeD5pLmUuYCwgc3RhdGlzdGljYWwgdGVzdGluZyB0byBp
-bnZlc3RpZ2F0ZSB3aGV0aGVyIGFuIGVmZmVjdCBpcyBzaWduaWZpY2FudGx5IHNtYWxsZXIgdGhh
-biB0aGUgU0VTT0lgOyBzZWUgPC9QcmVmaXg+PERpc3BsYXlUZXh0PihpLmUuLCBzdGF0aXN0aWNh
-bCB0ZXN0aW5nIHRvIGludmVzdGlnYXRlIHdoZXRoZXIgYW4gZWZmZWN0IGlzIHNpZ25pZmljYW50
-bHkgc21hbGxlciB0aGFuIHRoZSBTRVNPSTsgc2VlIExha2VucywgMjAxNzsgb3IgTGFrZW5zLCBT
-Y2hlZWwsICZhbXA7IElzYWdlciwgMjAxOCBmb3IgYW4gZXh0ZW5kZWQgZGlzY3Vzc2lvbiBvZiB0
-aGUgcHJvY2VzcyBvZiBzZWxlY3RpbmcgYSBTRVNPSSk8L0Rpc3BsYXlUZXh0PjxyZWNvcmQ+PHJl
-Yy1udW1iZXI+MjE0PC9yZWMtbnVtYmVyPjxmb3JlaWduLWtleXM+PGtleSBhcHA9IkVOIiBkYi1p
-ZD0iOXhyYWZ3NXN4OTVkdnJlOXc1aHBldmQ4OWZ6d3R3cjl0d3N3IiB0aW1lc3RhbXA9IjE1MDEw
-MjA5ODciPjIxNDwva2V5PjwvZm9yZWlnbi1rZXlzPjxyZWYtdHlwZSBuYW1lPSJKb3VybmFsIEFy
-dGljbGUiPjE3PC9yZWYtdHlwZT48Y29udHJpYnV0b3JzPjxhdXRob3JzPjxhdXRob3I+TGFrZW5z
-LCBEYW5pw6tsPC9hdXRob3I+PC9hdXRob3JzPjwvY29udHJpYnV0b3JzPjx0aXRsZXM+PHRpdGxl
-PkVxdWl2YWxlbmNlIFRlc3RzPC90aXRsZT48c2Vjb25kYXJ5LXRpdGxlPlNvY2lhbCBQc3ljaG9s
-b2dpY2FsIGFuZCBQZXJzb25hbGl0eSBTY2llbmNlPC9zZWNvbmRhcnktdGl0bGU+PC90aXRsZXM+
-PHBlcmlvZGljYWw+PGZ1bGwtdGl0bGU+U29jaWFsIFBzeWNob2xvZ2ljYWwgYW5kIFBlcnNvbmFs
-aXR5IFNjaWVuY2U8L2Z1bGwtdGl0bGU+PC9wZXJpb2RpY2FsPjxwYWdlcz4zNTUtMzYyPC9wYWdl
-cz48dm9sdW1lPjg8L3ZvbHVtZT48bnVtYmVyPjQ8L251bWJlcj48ZGF0ZXM+PHllYXI+MjAxNzwv
-eWVhcj48cHViLWRhdGVzPjxkYXRlPjIwMTcvMDUvMDE8L2RhdGU+PC9wdWItZGF0ZXM+PC9kYXRl
-cz48cHVibGlzaGVyPlNBR0UgUHVibGljYXRpb25zPC9wdWJsaXNoZXI+PGlzYm4+MTk0OC01NTA2
-PC9pc2JuPjx1cmxzPjxyZWxhdGVkLXVybHM+PHVybD5odHRwOi8vZHguZG9pLm9yZy8xMC4xMTc3
-LzE5NDg1NTA2MTc2OTcxNzc8L3VybD48L3JlbGF0ZWQtdXJscz48L3VybHM+PGVsZWN0cm9uaWMt
-cmVzb3VyY2UtbnVtPjEwLjExNzcvMTk0ODU1MDYxNzY5NzE3NzwvZWxlY3Ryb25pYy1yZXNvdXJj
-ZS1udW0+PGFjY2Vzcy1kYXRlPjIwMTcvMDcvMjU8L2FjY2Vzcy1kYXRlPjwvcmVjb3JkPjwvQ2l0
-ZT48Q2l0ZT48QXV0aG9yPkxha2VuczwvQXV0aG9yPjxZZWFyPjIwMTg8L1llYXI+PFJlY051bT45
-NTE8L1JlY051bT48UHJlZml4Pm9yIDwvUHJlZml4PjxTdWZmaXg+IGZvciBhbiBleHRlbmRlZCBk
-aXNjdXNzaW9uIG9mIHRoZSBwcm9jZXNzIG9mIHNlbGVjdGluZyBhIFNFU09JPC9TdWZmaXg+PHJl
-Y29yZD48cmVjLW51bWJlcj45NTE8L3JlYy1udW1iZXI+PGZvcmVpZ24ta2V5cz48a2V5IGFwcD0i
-RU4iIGRiLWlkPSI5eHJhZnc1c3g5NWR2cmU5dzVocGV2ZDg5Znp3dHdyOXR3c3ciIHRpbWVzdGFt
-cD0iMTUzNTUyMjY2NCI+OTUxPC9rZXk+PC9mb3JlaWduLWtleXM+PHJlZi10eXBlIG5hbWU9Ikpv
-dXJuYWwgQXJ0aWNsZSI+MTc8L3JlZi10eXBlPjxjb250cmlidXRvcnM+PGF1dGhvcnM+PGF1dGhv
-cj5MYWtlbnMsIERhbmnDq2w8L2F1dGhvcj48YXV0aG9yPlNjaGVlbCwgQW5uZSBNLjwvYXV0aG9y
-PjxhdXRob3I+SXNhZ2VyLCBQZWRlciBNLjwvYXV0aG9yPjwvYXV0aG9ycz48L2NvbnRyaWJ1dG9y
-cz48dGl0bGVzPjx0aXRsZT5FcXVpdmFsZW5jZSBUZXN0aW5nIGZvciBQc3ljaG9sb2dpY2FsIFJl
-c2VhcmNoOiBBIFR1dG9yaWFsPC90aXRsZT48c2Vjb25kYXJ5LXRpdGxlPkFkdmFuY2VzIGluIE1l
-dGhvZHMgYW5kIFByYWN0aWNlcyBpbiBQc3ljaG9sb2dpY2FsIFNjaWVuY2U8L3NlY29uZGFyeS10
-aXRsZT48L3RpdGxlcz48cGVyaW9kaWNhbD48ZnVsbC10aXRsZT5BZHZhbmNlcyBJbiBNZXRob2Rz
-IGFuZCBQcmFjdGljZXMgaW4gUHN5Y2hvbG9naWNhbCBTY2llbmNlPC9mdWxsLXRpdGxlPjwvcGVy
-aW9kaWNhbD48cGFnZXM+MjU5LTI2OTwvcGFnZXM+PHZvbHVtZT4xPC92b2x1bWU+PG51bWJlcj4y
-PC9udW1iZXI+PGRhdGVzPjx5ZWFyPjIwMTg8L3llYXI+PHB1Yi1kYXRlcz48ZGF0ZT4yMDE4LzA2
-LzAxPC9kYXRlPjwvcHViLWRhdGVzPjwvZGF0ZXM+PHB1Ymxpc2hlcj5TQUdFIFB1YmxpY2F0aW9u
-cyBJbmM8L3B1Ymxpc2hlcj48aXNibj4yNTE1LTI0NTk8L2lzYm4+PHVybHM+PHJlbGF0ZWQtdXJs
-cz48dXJsPmh0dHBzOi8vZG9pLm9yZy8xMC4xMTc3LzI1MTUyNDU5MTg3NzA5NjM8L3VybD48L3Jl
-bGF0ZWQtdXJscz48L3VybHM+PGVsZWN0cm9uaWMtcmVzb3VyY2UtbnVtPjEwLjExNzcvMjUxNTI0
-NTkxODc3MDk2MzwvZWxlY3Ryb25pYy1yZXNvdXJjZS1udW0+PGFjY2Vzcy1kYXRlPjIwMTgvMDgv
-Mjg8L2FjY2Vzcy1kYXRlPjwvcmVjb3JkPjwvQ2l0ZT48L0VuZE5vdGU+AG==
-</w:fldData>
-        </w:fldChar>
-      </w:r>
-      <w:r>
-        <w:instrText xml:space="preserve"> ADDIN EN.CITE.DATA </w:instrText>
-      </w:r>
-      <w:r>
-        <w:fldChar w:fldCharType="end"/>
-      </w:r>
-      <w:r>
-        <w:fldChar w:fldCharType="separate"/>
-      </w:r>
-      <w:r>
-        <w:rPr>
-          <w:noProof/>
-        </w:rPr>
-        <w:t>(i.e., statistical testing to investigate whether an effect is significantly smaller than the SESOI; see Lakens, 2017; or Lakens, Scheel, &amp; Isager, 2018 for an extended discussion of the process of selecting a SESOI)</w:t>
-      </w:r>
-      <w:r>
-        <w:fldChar w:fldCharType="end"/>
-      </w:r>
-      <w:r>
-        <w:t xml:space="preserve">. Briefly, the smallest effect of interest can be specified in terms of unstandardized units (i.e., in raw scores on a given measure) or standardised units (e.g., in Cohen’s </w:t>
-      </w:r>
-      <w:r>
-        <w:rPr>
-          <w:i/>
-        </w:rPr>
-        <w:t>d</w:t>
-      </w:r>
-      <w:r>
-        <w:t xml:space="preserve"> or </w:t>
-      </w:r>
-      <m:oMath>
-        <m:sSubSup>
-          <m:sSubSupPr>
-            <m:ctrlPr>
-              <w:rPr>
-                <w:rFonts w:ascii="Cambria Math" w:eastAsiaTheme="minorEastAsia" w:hAnsi="Cambria Math" w:cstheme="minorHAnsi"/>
-                <w:i/>
-              </w:rPr>
-            </m:ctrlPr>
-          </m:sSubSupPr>
-          <m:e>
-            <m:r>
-              <w:rPr>
-                <w:rFonts w:ascii="Cambria Math" w:eastAsiaTheme="minorEastAsia" w:hAnsi="Cambria Math" w:cstheme="minorHAnsi"/>
-              </w:rPr>
-              <m:t>η</m:t>
-            </m:r>
-          </m:e>
-          <m:sub>
-            <m:r>
-              <w:rPr>
-                <w:rFonts w:ascii="Cambria Math" w:eastAsiaTheme="minorEastAsia" w:hAnsi="Cambria Math" w:cstheme="minorHAnsi"/>
-              </w:rPr>
-              <m:t>p</m:t>
-            </m:r>
-          </m:sub>
-          <m:sup>
-            <m:r>
-              <w:rPr>
-                <w:rFonts w:ascii="Cambria Math" w:eastAsiaTheme="minorEastAsia" w:hAnsi="Cambria Math" w:cstheme="minorHAnsi"/>
-              </w:rPr>
-              <m:t>2</m:t>
-            </m:r>
-          </m:sup>
-        </m:sSubSup>
-      </m:oMath>
-      <w:r>
-        <w:t xml:space="preserve">), depending on what can meaningfully be justified and the researcher’s background knowledge. The SESOI can be justified on purely subjective grounds (e.g., by a researcher deciding that they do no feel an effect of 5 points on some scale or a Cohen’s </w:t>
-      </w:r>
-      <w:r>
-        <w:rPr>
-          <w:i/>
-        </w:rPr>
-        <w:t>d</w:t>
-      </w:r>
-      <w:r>
-        <w:rPr>
-          <w:i/>
-        </w:rPr>
-        <w:t xml:space="preserve"> </w:t>
-      </w:r>
-      <w:r>
-        <w:t xml:space="preserve">of .1 is not interesting to them), or in more objective terms </w:t>
-      </w:r>
-      <w:r>
-        <w:fldChar w:fldCharType="begin"/>
-      </w:r>
-      <w:r>
-        <w:instrText xml:space="preserve"> ADDIN EN.CITE &lt;EndNote&gt;&lt;Cite&gt;&lt;Author&gt;Lakens&lt;/Author&gt;&lt;Year&gt;2018&lt;/Year&gt;&lt;RecNum&gt;951&lt;/RecNum&gt;&lt;DisplayText&gt;(Lakens et al., 2018)&lt;/DisplayText&gt;&lt;record&gt;&lt;rec-number&gt;951&lt;/rec-number&gt;&lt;foreign-keys&gt;&lt;key app="EN" db-id="9xrafw5sx95dvre9w5hpevd89fzwtwr9twsw" timestamp="1535522664"&gt;951&lt;/key&gt;&lt;/foreign-keys&gt;&lt;ref-type name="Journal Article"&gt;17&lt;/ref-type&gt;&lt;contributors&gt;&lt;authors&gt;&lt;author&gt;Lakens, Daniël&lt;/author&gt;&lt;author&gt;Scheel, Anne M.&lt;/author&gt;&lt;author&gt;Isager, Peder M.&lt;/author&gt;&lt;/authors&gt;&lt;/contributors&gt;&lt;titles&gt;&lt;title&gt;Equivalence Testing for Psychological Research: A Tutorial&lt;/title&gt;&lt;secondary-title&gt;Advances in Methods and Practices in Psychological Science&lt;/secondary-title&gt;&lt;/titles&gt;&lt;periodical&gt;&lt;full-title&gt;Advances In Methods and Practices in Psychological Science&lt;/full-title&gt;&lt;/periodical&gt;&lt;pages&gt;259-269&lt;/pages&gt;&lt;volume&gt;1&lt;/volume&gt;&lt;number&gt;2&lt;/number&gt;&lt;dates&gt;&lt;year&gt;2018&lt;/year&gt;&lt;pub-dates&gt;&lt;date&gt;2018/06/01&lt;/date&gt;&lt;/pub-dates&gt;&lt;/dates&gt;&lt;publisher&gt;SAGE Publications Inc&lt;/publisher&gt;&lt;isbn&gt;2515-2459&lt;/isbn&gt;&lt;urls&gt;&lt;related-urls&gt;&lt;url&gt;https://doi.org/10.1177/2515245918770963&lt;/url&gt;&lt;/related-urls&gt;&lt;/urls&gt;&lt;electronic-resource-num&gt;10.1177/2515245918770963&lt;/electronic-resource-num&gt;&lt;access-date&gt;2018/08/28&lt;/access-date&gt;&lt;/record&gt;&lt;/Cite&gt;&lt;/EndNote&gt;</w:instrText>
-      </w:r>
-      <w:r>
-        <w:fldChar w:fldCharType="separate"/>
-      </w:r>
-      <w:r>
-        <w:rPr>
-          <w:noProof/>
-        </w:rPr>
-        <w:t>(Lakens et al., 2018)</w:t>
-      </w:r>
-      <w:r>
-        <w:fldChar w:fldCharType="end"/>
-      </w:r>
-      <w:r>
-        <w:t xml:space="preserve">. </w:t>
-      </w:r>
-    </w:p>
-    <w:p>
-      <w:pPr>
-        <w:spacing w:line="360" w:lineRule="auto"/>
-        <w:ind w:firstLine="720"/>
-      </w:pPr>
-      <w:r>
-        <w:t xml:space="preserve">Selection of the SOSOI </w:t>
-      </w:r>
-      <w:r>
-        <w:t xml:space="preserve">based on ‘objective’ standards </w:t>
-      </w:r>
-      <w:r>
-        <w:t xml:space="preserve">has been most discussed in </w:t>
-      </w:r>
-      <w:r>
-        <w:t>the</w:t>
-      </w:r>
-      <w:r>
-        <w:t xml:space="preserve"> clinical medicine literature</w:t>
-      </w:r>
-      <w:r>
-        <w:t xml:space="preserve">. </w:t>
-      </w:r>
-      <w:r>
-        <w:t xml:space="preserve">In medicine, finding the SESOI has two ends, one is in sample size planning, and the other is in determining what level of improvement would suggest that a change in treatment is advisable </w:t>
-      </w:r>
-      <w:r>
-        <w:fldChar w:fldCharType="begin"/>
-      </w:r>
-      <w:r>
-        <w:instrText xml:space="preserve"> ADDIN EN.CITE &lt;EndNote&gt;&lt;Cite&gt;&lt;Author&gt;Jaeschke&lt;/Author&gt;&lt;Year&gt;1989&lt;/Year&gt;&lt;RecNum&gt;953&lt;/RecNum&gt;&lt;DisplayText&gt;(Jaeschke, Singer, &amp;amp; Guyatt, 1989)&lt;/DisplayText&gt;&lt;record&gt;&lt;rec-number&gt;953&lt;/rec-number&gt;&lt;foreign-keys&gt;&lt;key app="EN" db-id="9xrafw5sx95dvre9w5hpevd89fzwtwr9twsw" timestamp="1535528049"&gt;953&lt;/key&gt;&lt;/foreign-keys&gt;&lt;ref-type name="Journal Article"&gt;17&lt;/ref-type&gt;&lt;contributors&gt;&lt;authors&gt;&lt;author&gt;Jaeschke, Roman&lt;/author&gt;&lt;author&gt;Singer, Joel&lt;/author&gt;&lt;author&gt;Guyatt, Gordon H.&lt;/author&gt;&lt;/authors&gt;&lt;/contributors&gt;&lt;titles&gt;&lt;title&gt;Measurement of health status: Ascertaining the minimal clinically important difference&lt;/title&gt;&lt;secondary-title&gt;Controlled Clinical Trials&lt;/secondary-title&gt;&lt;/titles&gt;&lt;periodical&gt;&lt;full-title&gt;Controlled Clinical Trials&lt;/full-title&gt;&lt;/periodical&gt;&lt;pages&gt;407-415&lt;/pages&gt;&lt;volume&gt;10&lt;/volume&gt;&lt;number&gt;4&lt;/number&gt;&lt;keywords&gt;&lt;keyword&gt;Measurement&lt;/keyword&gt;&lt;keyword&gt;responsiveness&lt;/keyword&gt;&lt;keyword&gt;quality of life&lt;/keyword&gt;&lt;/keywords&gt;&lt;dates&gt;&lt;year&gt;1989&lt;/year&gt;&lt;pub-dates&gt;&lt;date&gt;1989/12/01/&lt;/date&gt;&lt;/pub-dates&gt;&lt;/dates&gt;&lt;isbn&gt;0197-2456&lt;/isbn&gt;&lt;urls&gt;&lt;related-urls&gt;&lt;url&gt;http://www.sciencedirect.com/science/article/pii/0197245689900056&lt;/url&gt;&lt;/related-urls&gt;&lt;/urls&gt;&lt;electronic-resource-num&gt;https://doi.org/10.1016/0197-2456(89)90005-6&lt;/electronic-resource-num&gt;&lt;/record&gt;&lt;/Cite&gt;&lt;/EndNote&gt;</w:instrText>
-      </w:r>
-      <w:r>
-        <w:fldChar w:fldCharType="separate"/>
-      </w:r>
-      <w:r>
-        <w:rPr>
-          <w:noProof/>
-        </w:rPr>
-        <w:t>(Jaeschke, Singer, &amp; Guyatt, 1989)</w:t>
-      </w:r>
-      <w:r>
-        <w:fldChar w:fldCharType="end"/>
-      </w:r>
-      <w:r>
-        <w:t xml:space="preserve">. </w:t>
-      </w:r>
-      <w:r>
-        <w:t xml:space="preserve">One </w:t>
-      </w:r>
-      <w:r>
-        <w:t xml:space="preserve">method of </w:t>
-      </w:r>
-      <w:r>
-        <w:t xml:space="preserve">SESOI </w:t>
-      </w:r>
-      <w:r>
-        <w:t>justification from the medical literature is t</w:t>
-      </w:r>
-      <w:r>
-        <w:t xml:space="preserve">he </w:t>
-      </w:r>
-      <w:r>
-        <w:t>Minimal Detectable Difference</w:t>
-      </w:r>
-      <w:r>
-        <w:t xml:space="preserve"> </w:t>
-      </w:r>
-      <w:r>
-        <w:t>(MDD)</w:t>
-      </w:r>
-      <w:r>
-        <w:t xml:space="preserve">, </w:t>
-      </w:r>
-      <w:r>
-        <w:t>equivalent to the idea</w:t>
-      </w:r>
-      <w:r>
-        <w:t xml:space="preserve"> of </w:t>
-      </w:r>
-      <w:r>
-        <w:t xml:space="preserve">detection </w:t>
-      </w:r>
-      <w:r>
-        <w:t xml:space="preserve">thresholds </w:t>
-      </w:r>
-      <w:r>
-        <w:t>in psychophysics</w:t>
-      </w:r>
-      <w:r>
-        <w:t xml:space="preserve"> </w:t>
-      </w:r>
-      <w:r>
-        <w:fldChar w:fldCharType="begin"/>
-      </w:r>
-      <w:r>
-        <w:instrText xml:space="preserve"> ADDIN EN.CITE &lt;EndNote&gt;&lt;Cite&gt;&lt;Author&gt;Norman&lt;/Author&gt;&lt;Year&gt;2003&lt;/Year&gt;&lt;RecNum&gt;952&lt;/RecNum&gt;&lt;DisplayText&gt;(Norman, Sloan, &amp;amp; Wyrwich, 2003)&lt;/DisplayText&gt;&lt;record&gt;&lt;rec-number&gt;952&lt;/rec-number&gt;&lt;foreign-keys&gt;&lt;key app="EN" db-id="9xrafw5sx95dvre9w5hpevd89fzwtwr9twsw" timestamp="1535524496"&gt;952&lt;/key&gt;&lt;/foreign-keys&gt;&lt;ref-type name="Journal Article"&gt;17&lt;/ref-type&gt;&lt;contributors&gt;&lt;authors&gt;&lt;author&gt;Norman, Geoffrey R.&lt;/author&gt;&lt;author&gt;Sloan, Jeff A.&lt;/author&gt;&lt;author&gt;Wyrwich, Kathleen W.&lt;/author&gt;&lt;/authors&gt;&lt;/contributors&gt;&lt;titles&gt;&lt;title&gt;Interpretation of Changes in Health-Related Quality of Life: The Remarkable Universality of Half a Standard Deviation&lt;/title&gt;&lt;secondary-title&gt;Medical Care&lt;/secondary-title&gt;&lt;/titles&gt;&lt;periodical&gt;&lt;full-title&gt;Medical Care&lt;/full-title&gt;&lt;/periodical&gt;&lt;pages&gt;582-592&lt;/pages&gt;&lt;volume&gt;41&lt;/volume&gt;&lt;number&gt;5&lt;/number&gt;&lt;dates&gt;&lt;year&gt;2003&lt;/year&gt;&lt;/dates&gt;&lt;publisher&gt;Lippincott Williams &amp;amp; Wilkins&lt;/publisher&gt;&lt;isbn&gt;00257079&lt;/isbn&gt;&lt;urls&gt;&lt;related-urls&gt;&lt;url&gt;http://www.jstor.org.ezp.lib.unimelb.edu.au/stable/3768017&lt;/url&gt;&lt;/related-urls&gt;&lt;/urls&gt;&lt;custom1&gt;Full publication date: May, 2003&lt;/custom1&gt;&lt;/record&gt;&lt;/Cite&gt;&lt;/EndNote&gt;</w:instrText>
-      </w:r>
-      <w:r>
-        <w:fldChar w:fldCharType="separate"/>
-      </w:r>
-      <w:r>
-        <w:rPr>
-          <w:noProof/>
-        </w:rPr>
-        <w:t>(Norman, Sloan, &amp; Wyrwich, 2003)</w:t>
-      </w:r>
-      <w:r>
-        <w:fldChar w:fldCharType="end"/>
-      </w:r>
-      <w:r>
-        <w:t>. The MDD</w:t>
-      </w:r>
-      <w:r>
-        <w:t xml:space="preserve"> </w:t>
-      </w:r>
-      <w:r>
-        <w:t>acts</w:t>
-      </w:r>
-      <w:r>
-        <w:t xml:space="preserve"> as a </w:t>
-      </w:r>
-      <w:r>
-        <w:t>reasonable S</w:t>
-      </w:r>
-      <w:r>
-        <w:t>E</w:t>
-      </w:r>
-      <w:r>
-        <w:t xml:space="preserve">SOI </w:t>
-      </w:r>
-      <w:r>
-        <w:t xml:space="preserve">in cases where </w:t>
-      </w:r>
-      <w:r>
-        <w:t>scale</w:t>
-      </w:r>
-      <w:r>
-        <w:t xml:space="preserve"> score </w:t>
-      </w:r>
-      <w:r>
-        <w:t xml:space="preserve">differences that cannot be </w:t>
-      </w:r>
-      <w:r>
-        <w:t xml:space="preserve">consciously detected </w:t>
-      </w:r>
-      <w:r>
-        <w:t xml:space="preserve">can reasonably be said to not be important. </w:t>
-      </w:r>
-      <w:r>
-        <w:t>This is often the case in</w:t>
-      </w:r>
-      <w:r>
-        <w:t xml:space="preserve"> clinical research, where a treatment that does not cause a perceptible decrease in symptoms is unlikely to be worth prescribing</w:t>
-      </w:r>
-      <w:r>
-        <w:t xml:space="preserve"> </w:t>
-      </w:r>
-      <w:r>
-        <w:fldChar w:fldCharType="begin"/>
-      </w:r>
-      <w:r>
-        <w:instrText xml:space="preserve"> ADDIN EN.CITE &lt;EndNote&gt;&lt;Cite&gt;&lt;Author&gt;Jaeschke&lt;/Author&gt;&lt;Year&gt;1989&lt;/Year&gt;&lt;RecNum&gt;953&lt;/RecNum&gt;&lt;DisplayText&gt;(Jaeschke et al., 1989)&lt;/DisplayText&gt;&lt;record&gt;&lt;rec-number&gt;953&lt;/rec-number&gt;&lt;foreign-keys&gt;&lt;key app="EN" db-id="9xrafw5sx95dvre9w5hpevd89fzwtwr9twsw" timestamp="1535528049"&gt;953&lt;/key&gt;&lt;/foreign-keys&gt;&lt;ref-type name="Journal Article"&gt;17&lt;/ref-type&gt;&lt;contributors&gt;&lt;authors&gt;&lt;author&gt;Jaeschke, Roman&lt;/author&gt;&lt;author&gt;Singer, Joel&lt;/author&gt;&lt;author&gt;Guyatt, Gordon H.&lt;/author&gt;&lt;/authors&gt;&lt;/contributors&gt;&lt;titles&gt;&lt;title&gt;Measurement of health status: Ascertaining the minimal clinically important difference&lt;/title&gt;&lt;secondary-title&gt;Controlled Clinical Trials&lt;/secondary-title&gt;&lt;/titles&gt;&lt;periodical&gt;&lt;full-title&gt;Controlled Clinical Trials&lt;/full-title&gt;&lt;/periodical&gt;&lt;pages&gt;407-415&lt;/pages&gt;&lt;volume&gt;10&lt;/volume&gt;&lt;number&gt;4&lt;/number&gt;&lt;keywords&gt;&lt;keyword&gt;Measurement&lt;/keyword&gt;&lt;keyword&gt;responsiveness&lt;/keyword&gt;&lt;keyword&gt;quality of life&lt;/keyword&gt;&lt;/keywords&gt;&lt;dates&gt;&lt;year&gt;1989&lt;/year&gt;&lt;pub-dates&gt;&lt;date&gt;1989/12/01/&lt;/date&gt;&lt;/pub-dates&gt;&lt;/dates&gt;&lt;isbn&gt;0197-2456&lt;/isbn&gt;&lt;urls&gt;&lt;related-urls&gt;&lt;url&gt;http://www.sciencedirect.com/science/article/pii/0197245689900056&lt;/url&gt;&lt;/related-urls&gt;&lt;/urls&gt;&lt;electronic-resource-num&gt;https://doi.org/10.1016/0197-2456(89)90005-6&lt;/electronic-resource-num&gt;&lt;/record&gt;&lt;/Cite&gt;&lt;/EndNote&gt;</w:instrText>
-      </w:r>
-      <w:r>
-        <w:fldChar w:fldCharType="separate"/>
-      </w:r>
-      <w:r>
-        <w:rPr>
-          <w:noProof/>
-        </w:rPr>
-        <w:t>(Jaeschke et al., 1989)</w:t>
-      </w:r>
-      <w:r>
-        <w:fldChar w:fldCharType="end"/>
-      </w:r>
-      <w:r>
-        <w:t xml:space="preserve">. </w:t>
-      </w:r>
-      <w:r>
-        <w:t xml:space="preserve">Other methods of determining the SESOI in the clinical literature that have been suggested include examining population level differences </w:t>
-      </w:r>
-      <w:r>
-        <w:fldChar w:fldCharType="begin"/>
-      </w:r>
-      <w:r>
-        <w:instrText xml:space="preserve"> ADDIN EN.CITE &lt;EndNote&gt;&lt;Cite&gt;&lt;Author&gt;Norman&lt;/Author&gt;&lt;Year&gt;2003&lt;/Year&gt;&lt;RecNum&gt;952&lt;/RecNum&gt;&lt;DisplayText&gt;(Norman et al., 2003)&lt;/DisplayText&gt;&lt;record&gt;&lt;rec-number&gt;952&lt;/rec-number&gt;&lt;foreign-keys&gt;&lt;key app="EN" db-id="9xrafw5sx95dvre9w5hpevd89fzwtwr9twsw" timestamp="1535524496"&gt;952&lt;/key&gt;&lt;/foreign-keys&gt;&lt;ref-type name="Journal Article"&gt;17&lt;/ref-type&gt;&lt;contributors&gt;&lt;authors&gt;&lt;author&gt;Norman, Geoffrey R.&lt;/author&gt;&lt;author&gt;Sloan, Jeff A.&lt;/author&gt;&lt;author&gt;Wyrwich, Kathleen W.&lt;/author&gt;&lt;/authors&gt;&lt;/contributors&gt;&lt;titles&gt;&lt;title&gt;Interpretation of Changes in Health-Related Quality of Life: The Remarkable Universality of Half a Standard Deviation&lt;/title&gt;&lt;secondary-title&gt;Medical Care&lt;/secondary-title&gt;&lt;/titles&gt;&lt;periodical&gt;&lt;full-title&gt;Medical Care&lt;/full-title&gt;&lt;/periodical&gt;&lt;pages&gt;582-592&lt;/pages&gt;&lt;volume&gt;41&lt;/volume&gt;&lt;number&gt;5&lt;/number&gt;&lt;dates&gt;&lt;year&gt;2003&lt;/year&gt;&lt;/dates&gt;&lt;publisher&gt;Lippincott Williams &amp;amp; Wilkins&lt;/publisher&gt;&lt;isbn&gt;00257079&lt;/isbn&gt;&lt;urls&gt;&lt;related-urls&gt;&lt;url&gt;http://www.jstor.org.ezp.lib.unimelb.edu.au/stable/3768017&lt;/url&gt;&lt;/related-urls&gt;&lt;/urls&gt;&lt;custom1&gt;Full publication date: May, 2003&lt;/custom1&gt;&lt;/record&gt;&lt;/Cite&gt;&lt;/EndNote&gt;</w:instrText>
-      </w:r>
-      <w:r>
-        <w:fldChar w:fldCharType="separate"/>
-      </w:r>
-      <w:r>
-        <w:rPr>
-          <w:noProof/>
-        </w:rPr>
-        <w:t>(Norman et al., 2003)</w:t>
-      </w:r>
-      <w:r>
-        <w:fldChar w:fldCharType="end"/>
-      </w:r>
-      <w:r>
-        <w:t xml:space="preserve">, and </w:t>
-      </w:r>
-      <w:r>
-        <w:t xml:space="preserve">attempting to identify </w:t>
-      </w:r>
-      <w:r>
-        <w:t xml:space="preserve">cut scores that can reliably predict other objective consequences (e.g., rehospitalisation). </w:t>
-      </w:r>
-      <w:r>
-        <w:t xml:space="preserve">In non-clinical areas of </w:t>
-      </w:r>
-      <w:r>
-        <w:t>the behavioural sciences</w:t>
-      </w:r>
-      <w:r>
-        <w:t>, additional</w:t>
-      </w:r>
-      <w:r>
-        <w:t xml:space="preserve"> </w:t>
-      </w:r>
-      <w:r>
-        <w:t>‘objective’ justifications could be found in theoretical model predictions (e.g., when theories are well developed enough to make point or interval predictions), or by external constraints (e.g., if an educational intervention will only be implemented if it raises scores by 10%).</w:t>
-      </w:r>
-    </w:p>
-    <w:p>
-      <w:pPr>
-        <w:pStyle w:val="Heading4"/>
-      </w:pPr>
-      <w:r>
-        <w:lastRenderedPageBreak/>
-        <w:t xml:space="preserve">Issues with </w:t>
-      </w:r>
-      <w:r>
-        <w:t>the SESOI approach to sample size planning</w:t>
-      </w:r>
-    </w:p>
-    <w:p>
-      <w:pPr>
-        <w:spacing w:line="360" w:lineRule="auto"/>
-        <w:ind w:firstLine="720"/>
-      </w:pPr>
-      <w:r>
-        <w:t>E</w:t>
-      </w:r>
-      <w:r>
-        <w:t>nsuring that a study has adequate sample sizes to reliably detect a minimum effect of interest can be</w:t>
-      </w:r>
-      <w:r>
-        <w:t xml:space="preserve"> particularly</w:t>
-      </w:r>
-      <w:r>
-        <w:t xml:space="preserve"> problematic in </w:t>
-      </w:r>
-      <w:r>
-        <w:t>psychology research</w:t>
-      </w:r>
-      <w:r>
-        <w:t xml:space="preserve">. Deciding on a minimum effect size can be extremely difficult, especially in non-applied or basic research where any non-zero effect may be </w:t>
-      </w:r>
-      <w:r>
-        <w:t>theoretically interesting</w:t>
-      </w:r>
-      <w:r>
-        <w:t xml:space="preserve">. </w:t>
-      </w:r>
-      <w:r>
-        <w:t>T</w:t>
-      </w:r>
-      <w:r>
-        <w:t xml:space="preserve">he sample size required to reach a given level of power can be made arbitrarily large as the effect size of interest is decreased </w:t>
-      </w:r>
-      <w:r>
-        <w:fldChar w:fldCharType="begin"/>
-      </w:r>
-      <w:r>
-        <w:instrText xml:space="preserve"> ADDIN EN.CITE &lt;EndNote&gt;&lt;Cite&gt;&lt;Author&gt;Neyman&lt;/Author&gt;&lt;Year&gt;1933&lt;/Year&gt;&lt;RecNum&gt;676&lt;/RecNum&gt;&lt;DisplayText&gt;(Neyman &amp;amp; Pearson, 1933)&lt;/DisplayText&gt;&lt;record&gt;&lt;rec-number&gt;676&lt;/rec-number&gt;&lt;foreign-keys&gt;&lt;key app="EN" db-id="9xrafw5sx95dvre9w5hpevd89fzwtwr9twsw" timestamp="1509860287"&gt;676&lt;/key&gt;&lt;/foreign-keys&gt;&lt;ref-type name="Journal Article"&gt;17&lt;/ref-type&gt;&lt;contributors&gt;&lt;authors&gt;&lt;author&gt;Neyman, J.&lt;/author&gt;&lt;author&gt;Pearson, E. S.&lt;/author&gt;&lt;/authors&gt;&lt;/contributors&gt;&lt;titles&gt;&lt;title&gt;The testing of statistical hypotheses in relation to probabilities a priori&lt;/title&gt;&lt;secondary-title&gt;Mathematical Proceedings of the Cambridge Philosophical Society&lt;/secondary-title&gt;&lt;/titles&gt;&lt;periodical&gt;&lt;full-title&gt;Mathematical Proceedings of the Cambridge Philosophical Society&lt;/full-title&gt;&lt;/periodical&gt;&lt;pages&gt;492-510&lt;/pages&gt;&lt;volume&gt;29&lt;/volume&gt;&lt;number&gt;4&lt;/number&gt;&lt;edition&gt;10/24&lt;/edition&gt;&lt;dates&gt;&lt;year&gt;1933&lt;/year&gt;&lt;/dates&gt;&lt;publisher&gt;Cambridge University Press&lt;/publisher&gt;&lt;isbn&gt;0305-0041&lt;/isbn&gt;&lt;urls&gt;&lt;related-urls&gt;&lt;url&gt;https://www.cambridge.org/core/article/testing-of-statistical-hypotheses-in-relation-to-probabilities-a-priori/65C6E3D534996282114D4E16FCA3E73C&lt;/url&gt;&lt;/related-urls&gt;&lt;/urls&gt;&lt;electronic-resource-num&gt;10.1017/S030500410001152X&lt;/electronic-resource-num&gt;&lt;remote-database-name&gt;Cambridge Core&lt;/remote-database-name&gt;&lt;remote-database-provider&gt;Cambridge University Press&lt;/remote-database-provider&gt;&lt;/record&gt;&lt;/Cite&gt;&lt;/EndNote&gt;</w:instrText>
-      </w:r>
-      <w:r>
-        <w:fldChar w:fldCharType="separate"/>
-      </w:r>
-      <w:r>
-        <w:rPr>
-          <w:noProof/>
-        </w:rPr>
-        <w:t>(Neyman &amp; Pearson, 1933)</w:t>
-      </w:r>
-      <w:r>
-        <w:fldChar w:fldCharType="end"/>
-      </w:r>
-      <w:r>
-        <w:t xml:space="preserve">, meaning </w:t>
-      </w:r>
-      <w:r>
-        <w:t xml:space="preserve">that if the effect size of interest is “any non-zero effect” it will be impossible for a study to appear to be adequately </w:t>
-      </w:r>
-      <w:r>
-        <w:t>powered using this approach</w:t>
-      </w:r>
-      <w:r>
-        <w:t xml:space="preserve">. </w:t>
-      </w:r>
-    </w:p>
-    <w:p>
-      <w:pPr>
-        <w:spacing w:line="360" w:lineRule="auto"/>
-        <w:ind w:firstLine="720"/>
-      </w:pPr>
-      <w:r>
-        <w:t xml:space="preserve">Although this may be the most conservative approach, its </w:t>
-      </w:r>
-      <w:r>
-        <w:t>universal</w:t>
-      </w:r>
-      <w:r>
-        <w:t xml:space="preserve"> application </w:t>
-      </w:r>
-      <w:r>
-        <w:t>could</w:t>
-      </w:r>
-      <w:r>
-        <w:t xml:space="preserve"> </w:t>
-      </w:r>
-      <w:r>
-        <w:t>lead to</w:t>
-      </w:r>
-      <w:r>
-        <w:t xml:space="preserve"> counterproductive outcomes. S</w:t>
-      </w:r>
-      <w:r>
-        <w:t>ome of the</w:t>
-      </w:r>
-      <w:r>
-        <w:t xml:space="preserve"> </w:t>
-      </w:r>
-      <w:r>
-        <w:t>m</w:t>
-      </w:r>
-      <w:r>
-        <w:t>ost important research</w:t>
-      </w:r>
-      <w:r>
-        <w:t xml:space="preserve"> </w:t>
-      </w:r>
-      <w:r>
-        <w:t xml:space="preserve">would </w:t>
-      </w:r>
-      <w:r>
-        <w:t xml:space="preserve">seem </w:t>
-      </w:r>
-      <w:r>
-        <w:t>prohibitively expensiv</w:t>
-      </w:r>
-      <w:r>
-        <w:t xml:space="preserve">e </w:t>
-      </w:r>
-      <w:r>
-        <w:t>if this approach was</w:t>
-      </w:r>
-      <w:r>
-        <w:t xml:space="preserve"> always</w:t>
-      </w:r>
-      <w:r>
-        <w:t xml:space="preserve"> used</w:t>
-      </w:r>
-      <w:r>
-        <w:t>, as the smaller the effect size of interest, the larger and more expensive performing “adequately powered” (</w:t>
-      </w:r>
-      <w:r>
-        <w:t>according to</w:t>
-      </w:r>
-      <w:r>
-        <w:t xml:space="preserve"> the SESOI approach) studies would be. This seems likely to be the case for interventions where outcomes of interest may be low frequency but high impact (e.g., mortality or severe mental illness)</w:t>
-      </w:r>
-      <w:r>
-        <w:t xml:space="preserve"> and </w:t>
-      </w:r>
-      <w:r>
-        <w:t xml:space="preserve">areas of research where research may have large </w:t>
-      </w:r>
-      <w:r>
-        <w:t xml:space="preserve">and important </w:t>
-      </w:r>
-      <w:r>
-        <w:t>societal outcomes.</w:t>
-      </w:r>
-      <w:r>
-        <w:t xml:space="preserve"> In situations where there is reason to think that larger effect should be expected, ensuring that a study is adequately powered to detect a minimum interesting effect will be </w:t>
-      </w:r>
-      <w:r>
-        <w:t xml:space="preserve">an </w:t>
-      </w:r>
-      <w:r>
-        <w:t>extremely inefficient</w:t>
-      </w:r>
-      <w:r>
-        <w:t xml:space="preserve"> use of resources</w:t>
-      </w:r>
-      <w:r>
-        <w:t xml:space="preserve">. </w:t>
-      </w:r>
-      <w:r>
-        <w:t>However, in cases where the marginal cost of additional participants i</w:t>
-      </w:r>
-      <w:r>
-        <w:t xml:space="preserve">s low and </w:t>
-      </w:r>
-      <w:r>
-        <w:t xml:space="preserve">a </w:t>
-      </w:r>
-      <w:r>
-        <w:t>reasonable SOSOI can be determined</w:t>
-      </w:r>
-      <w:r>
-        <w:t xml:space="preserve">, this approach provides </w:t>
-      </w:r>
-      <w:r>
-        <w:t>guarantees</w:t>
-      </w:r>
-      <w:r>
-        <w:t xml:space="preserve"> that the experiment is likely to provide meaningful evidence or adequate precision given that </w:t>
-      </w:r>
-      <w:r>
-        <w:t>an effect at least as large as the SES</w:t>
-      </w:r>
-      <w:r>
-        <w:t>o</w:t>
-      </w:r>
-      <w:r>
-        <w:t>I</w:t>
-      </w:r>
-      <w:r>
-        <w:t xml:space="preserve"> is present. </w:t>
-      </w:r>
-    </w:p>
-    <w:p>
-      <w:pPr>
-        <w:pStyle w:val="Heading3"/>
-        <w:rPr>
-          <w:color w:val="FF0000"/>
-        </w:rPr>
-      </w:pPr>
-      <w:r>
-        <w:t xml:space="preserve">Approach </w:t>
-      </w:r>
-      <w:r>
-        <w:t>3:</w:t>
-      </w:r>
-      <w:r>
-        <w:t xml:space="preserve"> </w:t>
-      </w:r>
-      <w:r>
-        <w:t>Bayesian prior distribution</w:t>
-      </w:r>
-    </w:p>
-    <w:p>
-      <w:pPr>
-        <w:spacing w:line="360" w:lineRule="auto"/>
-        <w:ind w:firstLine="720"/>
-      </w:pPr>
-      <w:r>
-        <w:t xml:space="preserve">The final approach to effect size selection is </w:t>
-      </w:r>
-      <w:r>
-        <w:t xml:space="preserve">to not specify a single alternative hypothesis, as is the case in the SESoI and effect size estimation approaches, </w:t>
-      </w:r>
-      <w:r>
-        <w:t xml:space="preserve">but rather to </w:t>
-      </w:r>
-      <w:r>
-        <w:t xml:space="preserve">use Bayesian </w:t>
-      </w:r>
-      <w:r>
-        <w:t>prior distribution over effect sizes</w:t>
-      </w:r>
-      <w:r>
-        <w:t xml:space="preserve">. If a Bayesian prior distribution is used to plan for frequentist statistical methods, this approach is often called </w:t>
-      </w:r>
-      <w:r>
-        <w:t xml:space="preserve"> planning for </w:t>
-      </w:r>
-      <w:r>
-        <w:t xml:space="preserve">“assurance” </w:t>
-      </w:r>
-      <w:r>
-        <w:fldChar w:fldCharType="begin"/>
-      </w:r>
-      <w:r>
-        <w:instrText xml:space="preserve"> ADDIN EN.CITE &lt;EndNote&gt;&lt;Cite&gt;&lt;Author&gt;O&amp;apos;Hagan&lt;/Author&gt;&lt;Year&gt;2005&lt;/Year&gt;&lt;RecNum&gt;947&lt;/RecNum&gt;&lt;DisplayText&gt;(O&amp;apos;Hagan, Stevens, &amp;amp; Campbell, 2005)&lt;/DisplayText&gt;&lt;record&gt;&lt;rec-number&gt;947&lt;/rec-number&gt;&lt;foreign-keys&gt;&lt;key app="EN" db-id="9xrafw5sx95dvre9w5hpevd89fzwtwr9twsw" timestamp="1535270601"&gt;947&lt;/key&gt;&lt;/foreign-keys&gt;&lt;ref-type name="Journal Article"&gt;17&lt;/ref-type&gt;&lt;contributors&gt;&lt;authors&gt;&lt;author&gt;O&amp;apos;Hagan, Anthony&lt;/author&gt;&lt;author&gt;Stevens, John W.&lt;/author&gt;&lt;author&gt;Campbell, Michael J.&lt;/author&gt;&lt;/authors&gt;&lt;/contributors&gt;&lt;titles&gt;&lt;title&gt;Assurance in clinical trial design&lt;/title&gt;&lt;secondary-title&gt;Pharmaceutical Statistics&lt;/secondary-title&gt;&lt;/titles&gt;&lt;periodical&gt;&lt;full-title&gt;Pharmaceutical Statistics&lt;/full-title&gt;&lt;/periodical&gt;&lt;pages&gt;187-201&lt;/pages&gt;&lt;volume&gt;4&lt;/volume&gt;&lt;number&gt;3&lt;/number&gt;&lt;keywords&gt;&lt;keyword&gt;assurance&lt;/keyword&gt;&lt;keyword&gt;Bayesian analysis&lt;/keyword&gt;&lt;keyword&gt;Bayesian clinical trial simulation&lt;/keyword&gt;&lt;keyword&gt;binary data&lt;/keyword&gt;&lt;keyword&gt;design of experiments&lt;/keyword&gt;&lt;keyword&gt;expected power&lt;/keyword&gt;&lt;keyword&gt;power&lt;/keyword&gt;&lt;keyword&gt;preposterior analysis&lt;/keyword&gt;&lt;keyword&gt;prior distribution&lt;/keyword&gt;&lt;keyword&gt;sample size&lt;/keyword&gt;&lt;/keywords&gt;&lt;dates&gt;&lt;year&gt;2005&lt;/year&gt;&lt;pub-dates&gt;&lt;date&gt;2005/07/01&lt;/date&gt;&lt;/pub-dates&gt;&lt;/dates&gt;&lt;publisher&gt;Wiley-Blackwell&lt;/publisher&gt;&lt;isbn&gt;1539-1604&lt;/isbn&gt;&lt;urls&gt;&lt;related-urls&gt;&lt;url&gt;https://doi.org/10.1002/pst.175&lt;/url&gt;&lt;/related-urls&gt;&lt;/urls&gt;&lt;electronic-resource-num&gt;10.1002/pst.175&lt;/electronic-resource-num&gt;&lt;access-date&gt;2018/08/19&lt;/access-date&gt;&lt;/record&gt;&lt;/Cite&gt;&lt;/EndNote&gt;</w:instrText>
-      </w:r>
-      <w:r>
-        <w:fldChar w:fldCharType="separate"/>
-      </w:r>
-      <w:r>
-        <w:rPr>
-          <w:noProof/>
-        </w:rPr>
-        <w:t>(O'Hagan, Stevens, &amp; Campbell, 2005)</w:t>
-      </w:r>
-      <w:r>
-        <w:fldChar w:fldCharType="end"/>
-      </w:r>
-      <w:r>
-        <w:t xml:space="preserve">. In the assurance approach, the prior distribution can represent the subjective probability of a researcher, that of a stakeholder or funder, or even a sceptical straw-man </w:t>
-      </w:r>
-      <w:r>
-        <w:fldChar w:fldCharType="begin"/>
-      </w:r>
-      <w:r>
-        <w:instrText xml:space="preserve"> ADDIN EN.CITE &lt;EndNote&gt;&lt;Cite&gt;&lt;Author&gt;Chen&lt;/Author&gt;&lt;Year&gt;2018&lt;/Year&gt;&lt;RecNum&gt;946&lt;/RecNum&gt;&lt;DisplayText&gt;(Chen, Fraser, &amp;amp; Cuddeback, 2018)&lt;/DisplayText&gt;&lt;record&gt;&lt;rec-number&gt;946&lt;/rec-number&gt;&lt;foreign-keys&gt;&lt;key app="EN" db-id="9xrafw5sx95dvre9w5hpevd89fzwtwr9twsw" timestamp="1535270601"&gt;946&lt;/key&gt;&lt;/foreign-keys&gt;&lt;ref-type name="Journal Article"&gt;17&lt;/ref-type&gt;&lt;contributors&gt;&lt;authors&gt;&lt;author&gt;Chen, Ding-Geng&lt;/author&gt;&lt;author&gt;Fraser, Mark W.&lt;/author&gt;&lt;author&gt;Cuddeback, Gary S.&lt;/author&gt;&lt;/authors&gt;&lt;/contributors&gt;&lt;titles&gt;&lt;title&gt;Assurance in Intervention Research: A Bayesian Perspective on Statistical Power&lt;/title&gt;&lt;secondary-title&gt;Journal of the Society for Social Work and Research&lt;/secondary-title&gt;&lt;/titles&gt;&lt;periodical&gt;&lt;full-title&gt;Journal of the Society for Social Work and Research&lt;/full-title&gt;&lt;/periodical&gt;&lt;pages&gt;159-173&lt;/pages&gt;&lt;volume&gt;9&lt;/volume&gt;&lt;number&gt;1&lt;/number&gt;&lt;dates&gt;&lt;year&gt;2018&lt;/year&gt;&lt;pub-dates&gt;&lt;date&gt;2018/03/01&lt;/date&gt;&lt;/pub-dates&gt;&lt;/dates&gt;&lt;publisher&gt;The University of Chicago Press&lt;/publisher&gt;&lt;isbn&gt;2334-2315&lt;/isbn&gt;&lt;urls&gt;&lt;related-urls&gt;&lt;url&gt;https://doi.org/10.1086/696239&lt;/url&gt;&lt;/related-urls&gt;&lt;/urls&gt;&lt;electronic-resource-num&gt;10.1086/696239&lt;/electronic-resource-num&gt;&lt;access-date&gt;2018/08/19&lt;/access-date&gt;&lt;/record&gt;&lt;/Cite&gt;&lt;/EndNote&gt;</w:instrText>
-      </w:r>
-      <w:r>
-        <w:fldChar w:fldCharType="separate"/>
-      </w:r>
-      <w:r>
-        <w:rPr>
-          <w:noProof/>
-        </w:rPr>
-        <w:t>(Chen, Fraser, &amp; Cuddeback, 2018)</w:t>
-      </w:r>
-      <w:r>
-        <w:fldChar w:fldCharType="end"/>
-      </w:r>
-      <w:r>
-        <w:t>.</w:t>
-      </w:r>
-      <w:r>
-        <w:t xml:space="preserve"> </w:t>
-      </w:r>
-      <w:r>
-        <w:t xml:space="preserve">In the assurance approach, the prior distribution does not represent the expected effects under the alternative hypothesis, but rather </w:t>
-      </w:r>
-      <w:r>
-        <w:t xml:space="preserve">a probability </w:t>
-      </w:r>
-      <w:r>
-        <w:t xml:space="preserve">distribution </w:t>
-      </w:r>
-      <w:r>
-        <w:t xml:space="preserve">over possible effect sizes, </w:t>
-      </w:r>
-      <w:r>
-        <w:t xml:space="preserve">including </w:t>
-      </w:r>
-      <w:r>
-        <w:t>the assigned</w:t>
-      </w:r>
-      <w:r>
-        <w:t xml:space="preserve"> probability </w:t>
-      </w:r>
-      <w:r>
-        <w:t>of</w:t>
-      </w:r>
-      <w:r>
-        <w:t xml:space="preserve"> the null being true. </w:t>
-      </w:r>
-      <w:r>
-        <w:t>The goal of assurance, the value that this approach estimates, is different from the approaches</w:t>
-      </w:r>
-      <w:r>
-        <w:t xml:space="preserve"> detailed above</w:t>
-      </w:r>
-      <w:r>
-        <w:t xml:space="preserve">. Assurance no longer provides an estimate of </w:t>
-      </w:r>
-      <w:r>
-        <w:t xml:space="preserve">the probability of obtaining statistical significance </w:t>
-      </w:r>
-      <w:r>
-        <w:t xml:space="preserve">under the </w:t>
-      </w:r>
-      <w:r>
-        <w:t>alternative</w:t>
-      </w:r>
-      <w:r>
-        <w:t xml:space="preserve"> hypothesis </w:t>
-      </w:r>
-      <w:r>
-        <w:t xml:space="preserve">(or </w:t>
-      </w:r>
-      <w:r>
-        <w:t xml:space="preserve">of obtaining </w:t>
-      </w:r>
-      <w:r>
-        <w:t xml:space="preserve">sufficiently precise confidence intervals </w:t>
-      </w:r>
-      <w:r>
-        <w:t xml:space="preserve">as </w:t>
-      </w:r>
-      <w:r>
-        <w:t xml:space="preserve">in the case of AIPE), but instead estimates the probability of a researcher’s goals (e.g., statistical significance or sufficiently </w:t>
-      </w:r>
-      <w:r>
-        <w:lastRenderedPageBreak/>
-        <w:t xml:space="preserve">narrow CIs) being met given </w:t>
-      </w:r>
-      <w:r>
-        <w:t>the</w:t>
-      </w:r>
-      <w:r>
-        <w:t xml:space="preserve"> </w:t>
-      </w:r>
-      <w:r>
-        <w:t>specified</w:t>
-      </w:r>
-      <w:r>
-        <w:t xml:space="preserve"> prior distribution. The calculation of assurance under a specified prior distribution can be computationally complex, but reasonably easily implementable tools and methods have been developed </w:t>
-      </w:r>
-      <w:r>
-        <w:fldChar w:fldCharType="begin"/>
-      </w:r>
-      <w:r>
-        <w:instrText xml:space="preserve"> ADDIN EN.CITE &lt;EndNote&gt;&lt;Cite&gt;&lt;Author&gt;Beavers&lt;/Author&gt;&lt;Year&gt;2018&lt;/Year&gt;&lt;RecNum&gt;950&lt;/RecNum&gt;&lt;Prefix&gt;see &lt;/Prefix&gt;&lt;DisplayText&gt;(see Beavers &amp;amp; Stamey, 2018)&lt;/DisplayText&gt;&lt;record&gt;&lt;rec-number&gt;950&lt;/rec-number&gt;&lt;foreign-keys&gt;&lt;key app="EN" db-id="9xrafw5sx95dvre9w5hpevd89fzwtwr9twsw" timestamp="1535414720"&gt;950&lt;/key&gt;&lt;/foreign-keys&gt;&lt;ref-type name="Journal Article"&gt;17&lt;/ref-type&gt;&lt;contributors&gt;&lt;authors&gt;&lt;author&gt;Beavers, Daniel P.&lt;/author&gt;&lt;author&gt;Stamey, James D.&lt;/author&gt;&lt;/authors&gt;&lt;/contributors&gt;&lt;titles&gt;&lt;title&gt;Bayesian sample size determination for cost-effectiveness studies with censored data&lt;/title&gt;&lt;secondary-title&gt;PLOS ONE&lt;/secondary-title&gt;&lt;/titles&gt;&lt;periodical&gt;&lt;full-title&gt;PLOS ONE&lt;/full-title&gt;&lt;/periodical&gt;&lt;pages&gt;e0190422&lt;/pages&gt;&lt;volume&gt;13&lt;/volume&gt;&lt;number&gt;1&lt;/number&gt;&lt;dates&gt;&lt;year&gt;2018&lt;/year&gt;&lt;/dates&gt;&lt;publisher&gt;Public Library of Science&lt;/publisher&gt;&lt;urls&gt;&lt;related-urls&gt;&lt;url&gt;https://doi.org/10.1371/journal.pone.0190422&lt;/url&gt;&lt;/related-urls&gt;&lt;/urls&gt;&lt;electronic-resource-num&gt;10.1371/journal.pone.0190422&lt;/electronic-resource-num&gt;&lt;/record&gt;&lt;/Cite&gt;&lt;/EndNote&gt;</w:instrText>
-      </w:r>
-      <w:r>
-        <w:fldChar w:fldCharType="separate"/>
-      </w:r>
-      <w:r>
-        <w:rPr>
-          <w:noProof/>
-        </w:rPr>
-        <w:t>(see Beavers &amp; Stamey, 2018)</w:t>
-      </w:r>
-      <w:r>
-        <w:fldChar w:fldCharType="end"/>
-      </w:r>
-      <w:r>
-        <w:t xml:space="preserve">. </w:t>
-      </w:r>
-    </w:p>
-    <w:p>
-      <w:pPr>
-        <w:pStyle w:val="Heading4"/>
-      </w:pPr>
-      <w:r>
-        <w:t>Bayesian sample size planning</w:t>
-      </w:r>
-    </w:p>
-    <w:p>
-      <w:pPr>
-        <w:spacing w:line="360" w:lineRule="auto"/>
-        <w:ind w:firstLine="720"/>
-      </w:pPr>
-      <w:r>
-        <w:t>If researchers are planning to perform Bayesian statistical analysis,</w:t>
-      </w:r>
-      <w:r>
-        <w:t xml:space="preserve"> there are a number of different approaches</w:t>
-      </w:r>
-      <w:r>
-        <w:t xml:space="preserve"> to sample size planning</w:t>
-      </w:r>
-      <w:r>
-        <w:t>.</w:t>
-      </w:r>
-      <w:r>
-        <w:t xml:space="preserve"> </w:t>
-      </w:r>
-      <w:r>
-        <w:t xml:space="preserve">One method, developed by </w:t>
-      </w:r>
-      <w:r>
-        <w:fldChar w:fldCharType="begin"/>
-      </w:r>
-      <w:r>
-        <w:instrText xml:space="preserve"> ADDIN EN.CITE &lt;EndNote&gt;&lt;Cite AuthorYear="1"&gt;&lt;Author&gt;Schönbrodt&lt;/Author&gt;&lt;Year&gt;2017&lt;/Year&gt;&lt;RecNum&gt;672&lt;/RecNum&gt;&lt;DisplayText&gt;Schönbrodt and Wagenmakers (2017)&lt;/DisplayText&gt;&lt;record&gt;&lt;rec-number&gt;672&lt;/rec-number&gt;&lt;foreign-keys&gt;&lt;key app="EN" db-id="9xrafw5sx95dvre9w5hpevd89fzwtwr9twsw" timestamp="1509343124"&gt;672&lt;/key&gt;&lt;/foreign-keys&gt;&lt;ref-type name="Journal Article"&gt;17&lt;/ref-type&gt;&lt;contributors&gt;&lt;authors&gt;&lt;author&gt;Schönbrodt, Felix D.&lt;/author&gt;&lt;author&gt;Wagenmakers, Eric-Jan&lt;/author&gt;&lt;/authors&gt;&lt;/contributors&gt;&lt;titles&gt;&lt;title&gt;Bayes factor design analysis: Planning for compelling evidence&lt;/title&gt;&lt;secondary-title&gt;Psychonomic Bulletin &amp;amp; Review&lt;/secondary-title&gt;&lt;/titles&gt;&lt;periodical&gt;&lt;full-title&gt;Psychonomic Bulletin &amp;amp; Review&lt;/full-title&gt;&lt;/periodical&gt;&lt;dates&gt;&lt;year&gt;2017&lt;/year&gt;&lt;pub-dates&gt;&lt;date&gt;2017/03/01&lt;/date&gt;&lt;/pub-dates&gt;&lt;/dates&gt;&lt;isbn&gt;1531-5320&lt;/isbn&gt;&lt;urls&gt;&lt;related-urls&gt;&lt;url&gt;https://doi.org/10.3758/s13423-017-1230-y&lt;/url&gt;&lt;/related-urls&gt;&lt;/urls&gt;&lt;electronic-resource-num&gt;10.3758/s13423-017-1230-y&lt;/electronic-resource-num&gt;&lt;/record&gt;&lt;/Cite&gt;&lt;/EndNote&gt;</w:instrText>
-      </w:r>
-      <w:r>
-        <w:fldChar w:fldCharType="separate"/>
-      </w:r>
-      <w:r>
-        <w:rPr>
-          <w:noProof/>
-        </w:rPr>
-        <w:t>Schönbrodt and Wagenmakers (2017)</w:t>
-      </w:r>
-      <w:r>
-        <w:fldChar w:fldCharType="end"/>
-      </w:r>
-      <w:r>
-        <w:t xml:space="preserve"> </w:t>
-      </w:r>
-      <w:r>
-        <w:t xml:space="preserve">is to plan a </w:t>
-      </w:r>
-      <w:r>
-        <w:t xml:space="preserve">sample size </w:t>
-      </w:r>
-      <w:r>
-        <w:t>based on the probability of obtaining</w:t>
-      </w:r>
-      <w:r>
-        <w:t xml:space="preserve"> sufficiently compelling </w:t>
-      </w:r>
-      <w:r>
-        <w:t>and accurate Bayes factors</w:t>
-      </w:r>
-      <w:r>
-        <w:t>, or Bayes Factor Design Analysis</w:t>
-      </w:r>
-      <w:r>
-        <w:t>. In th</w:t>
-      </w:r>
-      <w:r>
-        <w:t xml:space="preserve">eir </w:t>
-      </w:r>
-      <w:r>
-        <w:t xml:space="preserve">approach </w:t>
-      </w:r>
-      <w:r>
-        <w:t>a</w:t>
-      </w:r>
-      <w:r>
-        <w:t xml:space="preserve"> researcher must specify</w:t>
-      </w:r>
-      <w:r>
-        <w:t xml:space="preserve"> </w:t>
-      </w:r>
-      <w:r>
-        <w:t>a design prior (distribution of expected effect sizes) under the null</w:t>
-      </w:r>
-      <w:r>
-        <w:t xml:space="preserve"> and a</w:t>
-      </w:r>
-      <w:r>
-        <w:t>lternative hypotheses</w:t>
-      </w:r>
-      <w:r>
-        <w:t>. The researcher must also specify</w:t>
-      </w:r>
-      <w:r>
-        <w:t xml:space="preserve"> </w:t>
-      </w:r>
-      <w:r>
-        <w:t>an</w:t>
-      </w:r>
-      <w:r>
-        <w:t xml:space="preserve"> analysis prior </w:t>
-      </w:r>
-      <w:r>
-        <w:t xml:space="preserve">(a prior </w:t>
-      </w:r>
-      <w:r>
-        <w:t>which will be used in the statistical analysis</w:t>
-      </w:r>
-      <w:r>
-        <w:t>, e.g., a prior distribution designed to convince a sceptical audience). Random samples are then simulated from the Design prior</w:t>
-      </w:r>
-      <w:r>
-        <w:t>s</w:t>
-      </w:r>
-      <w:r>
-        <w:t xml:space="preserve"> for the null and alternative hypotheses, and Bayes Factors are computed using the analysis prior (</w:t>
-      </w:r>
-      <w:r>
-        <w:t>Schönbrodt and Wagenmakers</w:t>
-      </w:r>
-      <w:r>
-        <w:t xml:space="preserve"> </w:t>
-      </w:r>
-      <w:r>
-        <w:t xml:space="preserve">suggest repeating this </w:t>
-      </w:r>
-      <w:r>
-        <w:t>“</w:t>
-      </w:r>
-      <w:r>
-        <w:t>say, 10,000 times</w:t>
-      </w:r>
-      <w:r>
-        <w:t>”</w:t>
-      </w:r>
-      <w:r>
-        <w:t xml:space="preserve">). A researcher can then select an appropriate design based on an assessment how often a design provides compelling evidence </w:t>
-      </w:r>
-      <w:r>
-        <w:t xml:space="preserve">(e.g., BF &gt; 10) </w:t>
-      </w:r>
-      <w:r>
-        <w:t>under the null and alternative hypotheses</w:t>
-      </w:r>
-      <w:r>
-        <w:t xml:space="preserve"> at different sample sizes</w:t>
-      </w:r>
-      <w:r>
-        <w:t xml:space="preserve">, and choose a sample size that maximises classification accuracy </w:t>
-      </w:r>
-      <w:r>
-        <w:t xml:space="preserve"> </w:t>
-      </w:r>
-      <w:r>
-        <w:fldChar w:fldCharType="begin"/>
-      </w:r>
-      <w:r>
-        <w:instrText xml:space="preserve"> ADDIN EN.CITE &lt;EndNote&gt;&lt;Cite&gt;&lt;Author&gt;Schönbrodt&lt;/Author&gt;&lt;Year&gt;2017&lt;/Year&gt;&lt;RecNum&gt;672&lt;/RecNum&gt;&lt;DisplayText&gt;(Schönbrodt &amp;amp; Wagenmakers, 2017)&lt;/DisplayText&gt;&lt;record&gt;&lt;rec-number&gt;672&lt;/rec-number&gt;&lt;foreign-keys&gt;&lt;key app="EN" db-id="9xrafw5sx95dvre9w5hpevd89fzwtwr9twsw" timestamp="1509343124"&gt;672&lt;/key&gt;&lt;/foreign-keys&gt;&lt;ref-type name="Journal Article"&gt;17&lt;/ref-type&gt;&lt;contributors&gt;&lt;authors&gt;&lt;author&gt;Schönbrodt, Felix D.&lt;/author&gt;&lt;author&gt;Wagenmakers, Eric-Jan&lt;/author&gt;&lt;/authors&gt;&lt;/contributors&gt;&lt;titles&gt;&lt;title&gt;Bayes factor design analysis: Planning for compelling evidence&lt;/title&gt;&lt;secondary-title&gt;Psychonomic Bulletin &amp;amp; Review&lt;/secondary-title&gt;&lt;/titles&gt;&lt;periodical&gt;&lt;full-title&gt;Psychonomic Bulletin &amp;amp; Review&lt;/full-title&gt;&lt;/periodical&gt;&lt;dates&gt;&lt;year&gt;2017&lt;/year&gt;&lt;pub-dates&gt;&lt;date&gt;2017/03/01&lt;/date&gt;&lt;/pub-dates&gt;&lt;/dates&gt;&lt;isbn&gt;1531-5320&lt;/isbn&gt;&lt;urls&gt;&lt;related-urls&gt;&lt;url&gt;https://doi.org/10.3758/s13423-017-1230-y&lt;/url&gt;&lt;/related-urls&gt;&lt;/urls&gt;&lt;electronic-resource-num&gt;10.3758/s13423-017-1230-y&lt;/electronic-resource-num&gt;&lt;/record&gt;&lt;/Cite&gt;&lt;/EndNote&gt;</w:instrText>
-      </w:r>
-      <w:r>
-        <w:fldChar w:fldCharType="separate"/>
-      </w:r>
-      <w:r>
-        <w:rPr>
-          <w:noProof/>
-        </w:rPr>
-        <w:t>(Schönbrodt &amp; Wagenmakers, 2017)</w:t>
-      </w:r>
-      <w:r>
-        <w:fldChar w:fldCharType="end"/>
-      </w:r>
-      <w:r>
-        <w:t>.</w:t>
-      </w:r>
-      <w:r>
-        <w:t xml:space="preserve"> </w:t>
-      </w:r>
-    </w:p>
-    <w:p>
-      <w:pPr>
-        <w:spacing w:line="360" w:lineRule="auto"/>
-        <w:ind w:firstLine="720"/>
-      </w:pPr>
-      <w:r>
-        <w:t>Another approach to Bayesian sample size determination is to specify a probability distribution over possible parameter values</w:t>
-      </w:r>
-      <w:r>
-        <w:t xml:space="preserve"> from</w:t>
-      </w:r>
-      <w:r>
-        <w:t xml:space="preserve"> the posterior distribution </w:t>
-      </w:r>
-      <w:r>
-        <w:t>of</w:t>
-      </w:r>
-      <w:r>
-        <w:t xml:space="preserve"> a</w:t>
-      </w:r>
-      <w:r>
-        <w:t xml:space="preserve">n </w:t>
-      </w:r>
-      <w:r>
-        <w:t xml:space="preserve">analysis of </w:t>
-      </w:r>
-      <w:r>
-        <w:t xml:space="preserve">previous </w:t>
-      </w:r>
-      <w:r>
-        <w:t xml:space="preserve">real or idealised data. </w:t>
-      </w:r>
-      <w:r>
-        <w:t>T</w:t>
-      </w:r>
-      <w:r>
-        <w:t xml:space="preserve">he analyst can then sample parameter values (e.g., means and SDs) from the parameter value distribution, generate a set of simulated data, </w:t>
-      </w:r>
-      <w:r>
-        <w:t>perform</w:t>
-      </w:r>
-      <w:r>
-        <w:t xml:space="preserve"> their statistical test on the simulated data, and check to see whether a particular goal condition has been met (e.g., sufficiently precise estimates, a sufficiently high or low Bayes factor, etc</w:t>
-      </w:r>
-      <w:bookmarkStart w:id="2" w:name="_Hlk512952465"/>
-      <w:r>
-        <w:t xml:space="preserve">) </w:t>
-      </w:r>
-      <w:r>
-        <w:fldChar w:fldCharType="begin"/>
-      </w:r>
-      <w:r>
-        <w:instrText xml:space="preserve"> ADDIN EN.CITE &lt;EndNote&gt;&lt;Cite&gt;&lt;Author&gt;Kruschke&lt;/Author&gt;&lt;Year&gt;2017&lt;/Year&gt;&lt;RecNum&gt;105&lt;/RecNum&gt;&lt;DisplayText&gt;(Kruschke &amp;amp; Liddell, 2017)&lt;/DisplayText&gt;&lt;record&gt;&lt;rec-number&gt;105&lt;/rec-number&gt;&lt;foreign-keys&gt;&lt;key app="EN" db-id="9xrafw5sx95dvre9w5hpevd89fzwtwr9twsw" timestamp="1499674852"&gt;105&lt;/key&gt;&lt;/foreign-keys&gt;&lt;ref-type name="Journal Article"&gt;17&lt;/ref-type&gt;&lt;contributors&gt;&lt;authors&gt;&lt;author&gt;Kruschke, John K.&lt;/author&gt;&lt;author&gt;Liddell, Torrin M.&lt;/author&gt;&lt;/authors&gt;&lt;/contributors&gt;&lt;titles&gt;&lt;title&gt;The Bayesian New Statistics: Hypothesis testing, estimation, meta-analysis, and power analysis from a Bayesian perspective&lt;/title&gt;&lt;secondary-title&gt;Psychonomic Bulletin &amp;amp; Review&lt;/secondary-title&gt;&lt;/titles&gt;&lt;periodical&gt;&lt;full-title&gt;Psychonomic Bulletin &amp;amp; Review&lt;/full-title&gt;&lt;/periodical&gt;&lt;dates&gt;&lt;year&gt;2017&lt;/year&gt;&lt;pub-dates&gt;&lt;date&gt;2017/02/07&lt;/date&gt;&lt;/pub-dates&gt;&lt;/dates&gt;&lt;isbn&gt;1531-5320&lt;/isbn&gt;&lt;urls&gt;&lt;related-urls&gt;&lt;url&gt;http://dx.doi.org/10.3758/s13423-016-1221-4&lt;/url&gt;&lt;/related-urls&gt;&lt;/urls&gt;&lt;electronic-resource-num&gt;10.3758/s13423-016-1221-4&lt;/electronic-resource-num&gt;&lt;/record&gt;&lt;/Cite&gt;&lt;/EndNote&gt;</w:instrText>
-      </w:r>
-      <w:r>
-        <w:fldChar w:fldCharType="separate"/>
-      </w:r>
-      <w:r>
-        <w:rPr>
-          <w:noProof/>
-        </w:rPr>
-        <w:t>(Kruschke &amp; Liddell, 2017)</w:t>
-      </w:r>
-      <w:r>
-        <w:fldChar w:fldCharType="end"/>
-      </w:r>
-      <w:r>
-        <w:t xml:space="preserve">. </w:t>
-      </w:r>
-      <w:bookmarkEnd w:id="2"/>
-      <w:r>
-        <w:t>Bayesian power analysis has the added benefit of accounting for uncertainty in parameter estimates, as opposed to the frequentist methods which tend to ignore this issue.</w:t>
-      </w:r>
-      <w:r>
-        <w:t xml:space="preserve"> </w:t>
-      </w:r>
-    </w:p>
-    <w:p>
-      <w:pPr>
-        <w:pStyle w:val="Heading4"/>
-      </w:pPr>
-      <w:r>
-        <w:t>Issues with the Bayesian app</w:t>
-      </w:r>
-      <w:r>
-        <w:t>roaches to sample size determination</w:t>
-      </w:r>
-    </w:p>
-    <w:p>
-      <w:pPr>
-        <w:spacing w:line="360" w:lineRule="auto"/>
-        <w:ind w:firstLine="720"/>
-      </w:pPr>
-      <w:r>
-        <w:t>T</w:t>
-      </w:r>
-      <w:r>
-        <w:t xml:space="preserve">hese tools </w:t>
-      </w:r>
-      <w:r>
-        <w:t>a</w:t>
-      </w:r>
-      <w:r>
-        <w:t>re more flexible than the</w:t>
-      </w:r>
-      <w:r>
-        <w:t>ir</w:t>
-      </w:r>
-      <w:r>
-        <w:t xml:space="preserve"> frequentist </w:t>
-      </w:r>
-      <w:r>
-        <w:t>equivalents, and may be essential for planning research, budgeting, and in writing grant proposals when Bayesian analyses will be used for data-analysis</w:t>
-      </w:r>
-      <w:r>
-        <w:t xml:space="preserve">. </w:t>
-      </w:r>
-      <w:r>
-        <w:t xml:space="preserve">However, all of these methods, including the quasi-Bayesian assurance approach, </w:t>
-      </w:r>
-      <w:r>
-        <w:t>require</w:t>
-      </w:r>
-      <w:r>
-        <w:t xml:space="preserve"> the </w:t>
-      </w:r>
-      <w:r>
-        <w:t>specification of at least</w:t>
-      </w:r>
-      <w:r>
-        <w:t xml:space="preserve"> a </w:t>
-      </w:r>
-      <w:r>
-        <w:t>design</w:t>
-      </w:r>
-      <w:r>
-        <w:t xml:space="preserve"> </w:t>
-      </w:r>
-      <w:r>
-        <w:t xml:space="preserve">prior, </w:t>
-      </w:r>
-      <w:r>
-        <w:t xml:space="preserve">the development of which is </w:t>
-      </w:r>
-      <w:r>
-        <w:t>often a difficult task</w:t>
-      </w:r>
-      <w:r>
-        <w:t xml:space="preserve">, and </w:t>
-      </w:r>
-      <w:r>
-        <w:t xml:space="preserve">all </w:t>
-      </w:r>
-      <w:r>
-        <w:t>currently require a level of technical expertise that is greater than that required in frequentist sample size planning</w:t>
-      </w:r>
-      <w:r>
-        <w:t xml:space="preserve"> where point-and-click interfaces are </w:t>
-      </w:r>
-      <w:r>
-        <w:t>available</w:t>
-      </w:r>
-      <w:r>
-        <w:t>.</w:t>
-      </w:r>
-      <w:r>
-        <w:t xml:space="preserve"> </w:t>
-      </w:r>
-      <w:r>
-        <w:t>However, a</w:t>
-      </w:r>
-      <w:r>
-        <w:t xml:space="preserve"> number </w:t>
-      </w:r>
-      <w:r>
-        <w:t xml:space="preserve">of tools have been </w:t>
-      </w:r>
-      <w:r>
-        <w:t xml:space="preserve">already </w:t>
-      </w:r>
-      <w:r>
-        <w:t xml:space="preserve">developed to enable </w:t>
-      </w:r>
-      <w:r>
-        <w:t>researchers</w:t>
-      </w:r>
-      <w:r>
-        <w:t xml:space="preserve"> to develop reasonable prior </w:t>
-      </w:r>
-      <w:r>
-        <w:t>distributions</w:t>
-      </w:r>
-      <w:r>
-        <w:t xml:space="preserve"> </w:t>
-      </w:r>
-      <w:r>
-        <w:fldChar w:fldCharType="begin"/>
-      </w:r>
-      <w:r>
-        <w:instrText xml:space="preserve"> ADDIN EN.CITE &lt;EndNote&gt;&lt;Cite&gt;&lt;Author&gt;Morris&lt;/Author&gt;&lt;Year&gt;2014&lt;/Year&gt;&lt;RecNum&gt;956&lt;/RecNum&gt;&lt;Prefix&gt;e.g.`, &lt;/Prefix&gt;&lt;DisplayText&gt;(e.g., Morris, Oakley, &amp;amp; Crowe, 2014)&lt;/DisplayText&gt;&lt;record&gt;&lt;rec-number&gt;956&lt;/rec-number&gt;&lt;foreign-keys&gt;&lt;key app="EN" db-id="9xrafw5sx95dvre9w5hpevd89fzwtwr9twsw" timestamp="1535531693"&gt;956&lt;/key&gt;&lt;/foreign-keys&gt;&lt;ref-type name="Journal Article"&gt;17&lt;/ref-type&gt;&lt;contributors&gt;&lt;authors&gt;&lt;author&gt;Morris, David E.&lt;/author&gt;&lt;author&gt;Oakley, Jeremy E.&lt;/author&gt;&lt;author&gt;Crowe, John A.&lt;/author&gt;&lt;/authors&gt;&lt;/contributors&gt;&lt;titles&gt;&lt;title&gt;A web-based tool for eliciting probability distributions from experts&lt;/title&gt;&lt;secondary-title&gt;Environmental Modelling &amp;amp; Software&lt;/secondary-title&gt;&lt;/titles&gt;&lt;periodical&gt;&lt;full-title&gt;Environmental Modelling &amp;amp; Software&lt;/full-title&gt;&lt;/periodical&gt;&lt;pages&gt;1-4&lt;/pages&gt;&lt;volume&gt;52&lt;/volume&gt;&lt;keywords&gt;&lt;keyword&gt;Bayesian prior distribution&lt;/keyword&gt;&lt;keyword&gt;Expert judgement&lt;/keyword&gt;&lt;keyword&gt;Subjective probability&lt;/keyword&gt;&lt;keyword&gt;Web-based elicitation&lt;/keyword&gt;&lt;/keywords&gt;&lt;dates&gt;&lt;year&gt;2014&lt;/year&gt;&lt;pub-dates&gt;&lt;date&gt;2014/02/01/&lt;/date&gt;&lt;/pub-dates&gt;&lt;/dates&gt;&lt;isbn&gt;1364-8152&lt;/isbn&gt;&lt;urls&gt;&lt;related-urls&gt;&lt;url&gt;http://www.sciencedirect.com/science/article/pii/S1364815213002533&lt;/url&gt;&lt;/related-urls&gt;&lt;/urls&gt;&lt;electronic-resource-num&gt;https://doi.org/10.1016/j.envsoft.2013.10.010&lt;/electronic-resource-num&gt;&lt;/record&gt;&lt;/Cite&gt;&lt;/EndNote&gt;</w:instrText>
-      </w:r>
-      <w:r>
-        <w:fldChar w:fldCharType="separate"/>
-      </w:r>
-      <w:r>
-        <w:rPr>
-          <w:noProof/>
-        </w:rPr>
-        <w:t>(e.g., Morris, Oakley, &amp; Crowe, 2014)</w:t>
-      </w:r>
-      <w:r>
-        <w:fldChar w:fldCharType="end"/>
-      </w:r>
-      <w:r>
-        <w:t xml:space="preserve">, and it seems likely that more user friendly programs for Bayesian </w:t>
-      </w:r>
-      <w:r>
-        <w:lastRenderedPageBreak/>
-        <w:t>sample size planning</w:t>
-      </w:r>
-      <w:r>
-        <w:t xml:space="preserve"> (and analysis)</w:t>
-      </w:r>
-      <w:r>
-        <w:t xml:space="preserve"> will be developed as this approach to </w:t>
-      </w:r>
-      <w:r>
-        <w:t xml:space="preserve">statistical </w:t>
-      </w:r>
-      <w:r>
-        <w:t xml:space="preserve">analysis becomes more common </w:t>
-      </w:r>
-      <w:r>
-        <w:fldChar w:fldCharType="begin"/>
-      </w:r>
-      <w:r>
-        <w:instrText xml:space="preserve"> ADDIN EN.CITE &lt;EndNote&gt;&lt;Cite&gt;&lt;Author&gt;van de Schoot&lt;/Author&gt;&lt;Year&gt;2017&lt;/Year&gt;&lt;RecNum&gt;732&lt;/RecNum&gt;&lt;DisplayText&gt;(van de Schoot, Winter, Ryan, Zondervan-Zwijnenburg, &amp;amp; Depaoli, 2017)&lt;/DisplayText&gt;&lt;record&gt;&lt;rec-number&gt;732&lt;/rec-number&gt;&lt;foreign-keys&gt;&lt;key app="EN" db-id="9xrafw5sx95dvre9w5hpevd89fzwtwr9twsw" timestamp="1513224867"&gt;732&lt;/key&gt;&lt;/foreign-keys&gt;&lt;ref-type name="Journal Article"&gt;17&lt;/ref-type&gt;&lt;contributors&gt;&lt;authors&gt;&lt;author&gt;van de Schoot, Rens&lt;/author&gt;&lt;author&gt;Winter, Sonja D.&lt;/author&gt;&lt;author&gt;Ryan, Oisín&lt;/author&gt;&lt;author&gt;Zondervan-Zwijnenburg, Mariëlle&lt;/author&gt;&lt;author&gt;Depaoli, Sarah&lt;/author&gt;&lt;/authors&gt;&lt;/contributors&gt;&lt;auth-address&gt;van de Schoot, Rens: Department of Methods and Statistics, Utrecht University, P.O. Box 80.140, Utrecht, Netherlands, 3508 TC, a.g.j.vandeschoot@uu.nl&lt;/auth-address&gt;&lt;titles&gt;&lt;title&gt;A systematic review of Bayesian articles in psychology: The last 25 years&lt;/title&gt;&lt;secondary-title&gt;Psychological Methods&lt;/secondary-title&gt;&lt;/titles&gt;&lt;periodical&gt;&lt;full-title&gt;Psychological Methods&lt;/full-title&gt;&lt;/periodical&gt;&lt;pages&gt;217-239&lt;/pages&gt;&lt;volume&gt;22&lt;/volume&gt;&lt;number&gt;2&lt;/number&gt;&lt;keywords&gt;&lt;keyword&gt;*Methodology&lt;/keyword&gt;&lt;keyword&gt;*Models&lt;/keyword&gt;&lt;keyword&gt;*Psychology&lt;/keyword&gt;&lt;keyword&gt;*Statistical Probability&lt;/keyword&gt;&lt;keyword&gt;Analysis of Variance&lt;/keyword&gt;&lt;keyword&gt;Factor Analysis&lt;/keyword&gt;&lt;keyword&gt;Hypothesis Testing&lt;/keyword&gt;&lt;keyword&gt;Item Response Theory&lt;/keyword&gt;&lt;keyword&gt;Structural Equation Modeling&lt;/keyword&gt;&lt;/keywords&gt;&lt;dates&gt;&lt;year&gt;2017&lt;/year&gt;&lt;/dates&gt;&lt;pub-location&gt;US&lt;/pub-location&gt;&lt;publisher&gt;American Psychological Association&lt;/publisher&gt;&lt;isbn&gt;1939-1463(Electronic),1082-989X(Print)&lt;/isbn&gt;&lt;urls&gt;&lt;/urls&gt;&lt;electronic-resource-num&gt;10.1037/met0000100&lt;/electronic-resource-num&gt;&lt;/record&gt;&lt;/Cite&gt;&lt;/EndNote&gt;</w:instrText>
-      </w:r>
-      <w:r>
-        <w:fldChar w:fldCharType="separate"/>
-      </w:r>
-      <w:r>
-        <w:rPr>
-          <w:noProof/>
-        </w:rPr>
-        <w:t>(van de Schoot, Winter, Ryan, Zondervan-Zwijnenburg, &amp; Depaoli, 2017)</w:t>
-      </w:r>
-      <w:r>
-        <w:fldChar w:fldCharType="end"/>
-      </w:r>
-      <w:r>
-        <w:t xml:space="preserve">.  </w:t>
-      </w:r>
-    </w:p>
-    <w:p>
-      <w:pPr>
-        <w:pStyle w:val="Heading3"/>
-      </w:pPr>
-      <w:bookmarkStart w:id="3" w:name="_Toc512498059"/>
-      <w:r>
-        <w:t>Conclusion</w:t>
-      </w:r>
-    </w:p>
-    <w:p>
-      <w:pPr>
-        <w:spacing w:line="360" w:lineRule="auto"/>
-        <w:ind w:firstLine="720"/>
-      </w:pPr>
-      <w:r>
-        <w:t>The most appropriate type of sample size planning will differ according to the desires of the researcher</w:t>
-      </w:r>
-      <w:r>
-        <w:t xml:space="preserve"> and</w:t>
-      </w:r>
-      <w:r>
-        <w:t xml:space="preserve"> the type of analysis to be performed. </w:t>
-      </w:r>
-      <w:r>
-        <w:t>T</w:t>
-      </w:r>
-      <w:r>
-        <w:t xml:space="preserve">he great majority of </w:t>
-      </w:r>
-      <w:r>
-        <w:t xml:space="preserve">studies which specified their effect size section method used methods that are likely to lead to mean levels of power that are below the optimal level on the basis of sampling variability along (e.g., using the effect from a single previous study). This </w:t>
-      </w:r>
-      <w:r>
-        <w:t xml:space="preserve">issue </w:t>
-      </w:r>
-      <w:r>
-        <w:t xml:space="preserve">that is </w:t>
-      </w:r>
-      <w:r>
-        <w:t>compounded by publication bias</w:t>
-      </w:r>
-      <w:r>
-        <w:t xml:space="preserve"> which leads to</w:t>
-      </w:r>
-      <w:r>
-        <w:t xml:space="preserve"> infla</w:t>
-      </w:r>
-      <w:r>
-        <w:t>ted</w:t>
-      </w:r>
-      <w:r>
-        <w:t xml:space="preserve"> effect sizes</w:t>
-      </w:r>
-      <w:r>
-        <w:t xml:space="preserve"> in the published literature</w:t>
-      </w:r>
-      <w:r>
-        <w:t xml:space="preserve"> </w:t>
-      </w:r>
-      <w:r>
-        <w:fldChar w:fldCharType="begin"/>
-      </w:r>
-      <w:r>
-        <w:instrText xml:space="preserve"> ADDIN EN.CITE &lt;EndNote&gt;&lt;Cite&gt;&lt;Author&gt;Perugini&lt;/Author&gt;&lt;Year&gt;2014&lt;/Year&gt;&lt;RecNum&gt;193&lt;/RecNum&gt;&lt;DisplayText&gt;(Perugini et al., 2014)&lt;/DisplayText&gt;&lt;record&gt;&lt;rec-number&gt;193&lt;/rec-number&gt;&lt;foreign-keys&gt;&lt;key app="EN" db-id="9xrafw5sx95dvre9w5hpevd89fzwtwr9twsw" timestamp="1500623028"&gt;193&lt;/key&gt;&lt;/foreign-keys&gt;&lt;ref-type name="Journal Article"&gt;17&lt;/ref-type&gt;&lt;contributors&gt;&lt;authors&gt;&lt;author&gt;Perugini, Marco&lt;/author&gt;&lt;author&gt;Gallucci, Marcello&lt;/author&gt;&lt;author&gt;Costantini, Giulio&lt;/author&gt;&lt;/authors&gt;&lt;/contributors&gt;&lt;titles&gt;&lt;title&gt;Safeguard Power as a Protection Against Imprecise Power Estimates&lt;/title&gt;&lt;secondary-title&gt;Perspectives on Psychological Science&lt;/secondary-title&gt;&lt;/titles&gt;&lt;periodical&gt;&lt;full-title&gt;Perspectives on Psychological Science&lt;/full-title&gt;&lt;/periodical&gt;&lt;pages&gt;319-332&lt;/pages&gt;&lt;volume&gt;9&lt;/volume&gt;&lt;number&gt;3&lt;/number&gt;&lt;dates&gt;&lt;year&gt;2014&lt;/year&gt;&lt;pub-dates&gt;&lt;date&gt;2014/05/01&lt;/date&gt;&lt;/pub-dates&gt;&lt;/dates&gt;&lt;publisher&gt;SAGE Publications&lt;/publisher&gt;&lt;isbn&gt;1745-6916&lt;/isbn&gt;&lt;urls&gt;&lt;related-urls&gt;&lt;url&gt;http://dx.doi.org/10.1177/1745691614528519&lt;/url&gt;&lt;/related-urls&gt;&lt;/urls&gt;&lt;electronic-resource-num&gt;10.1177/1745691614528519&lt;/electronic-resource-num&gt;&lt;access-date&gt;2017/07/21&lt;/access-date&gt;&lt;/record&gt;&lt;/Cite&gt;&lt;/EndNote&gt;</w:instrText>
-      </w:r>
-      <w:r>
-        <w:fldChar w:fldCharType="separate"/>
-      </w:r>
-      <w:r>
-        <w:rPr>
-          <w:noProof/>
-        </w:rPr>
-        <w:t>(Perugini et al., 2014)</w:t>
-      </w:r>
-      <w:r>
-        <w:fldChar w:fldCharType="end"/>
-      </w:r>
-      <w:r>
-        <w:t>. Given that the majority of published papers used methods that imply they were aiming to estimate the true power of studies, and the infrequency with which articles attempted to deal with publication bias in deriving effect sizes it is clear that researchers should at least be aware of the breath of methods available</w:t>
-      </w:r>
-      <w:r>
-        <w:t xml:space="preserve"> for sample size planning and the tools which have been developed to adjust effects for </w:t>
-      </w:r>
-      <w:r>
-        <w:t xml:space="preserve">sampling variability and/or publication bias </w:t>
-      </w:r>
-      <w:r>
-        <w:fldChar w:fldCharType="begin">
-          <w:fldData xml:space="preserve">PEVuZE5vdGU+PENpdGU+PEF1dGhvcj5NY1NoYW5lPC9BdXRob3I+PFllYXI+MjAxNjwvWWVhcj48
-UmVjTnVtPjI0PC9SZWNOdW0+PERpc3BsYXlUZXh0PihzZWUgQW5kZXJzb24gZXQgYWwuLCAyMDE3
-OyBNY1NoYW5lICZhbXA7IELDtmNrZW5ob2x0LCAyMDE2OyBQZXJ1Z2luaSBldCBhbC4sIDIwMTQ7
-IGFuZCBUYXlsb3IgJmFtcDsgTXVsbGVyLCAxOTk2KTwvRGlzcGxheVRleHQ+PHJlY29yZD48cmVj
-LW51bWJlcj4yNDwvcmVjLW51bWJlcj48Zm9yZWlnbi1rZXlzPjxrZXkgYXBwPSJFTiIgZGItaWQ9
-Ijl4cmFmdzVzeDk1ZHZyZTl3NWhwZXZkODlmend0d3I5dHdzdyIgdGltZXN0YW1wPSIxNDk2Mzc5
-NzgyIj4yNDwva2V5PjwvZm9yZWlnbi1rZXlzPjxyZWYtdHlwZSBuYW1lPSJKb3VybmFsIEFydGlj
-bGUiPjE3PC9yZWYtdHlwZT48Y29udHJpYnV0b3JzPjxhdXRob3JzPjxhdXRob3I+TWNTaGFuZSwg
-Qmxha2VsZXkgQi48L2F1dGhvcj48YXV0aG9yPkLDtmNrZW5ob2x0LCBVbGY8L2F1dGhvcj48L2F1
-dGhvcnM+PC9jb250cmlidXRvcnM+PGF1dGgtYWRkcmVzcz5NY1NoYW5lLCBCbGFrZWxleSBCLjog
-TWFya2V0aW5nIERlcGFydG1lbnQsIEtlbGxvZ2cgU2Nob29sIG9mIE1hbmFnZW1lbnQsIE5vcnRo
-d2VzdGVybiBVbml2ZXJzaXR5LCAyMDAxIFNoZXJpZGFuIFJvYWQsIEV2YW5zdG9uLCBJTCwgVVMs
-IDYwMjA4LCBiLW1jc2hhbmVAa2VsbG9nZy5ub3J0aHdlc3Rlcm4uZWR1PC9hdXRoLWFkZHJlc3M+
-PHRpdGxlcz48dGl0bGU+UGxhbm5pbmcgc2FtcGxlIHNpemVzIHdoZW4gZWZmZWN0IHNpemVzIGFy
-ZSB1bmNlcnRhaW46IFRoZSBwb3dlci1jYWxpYnJhdGVkIGVmZmVjdCBzaXplIGFwcHJvYWNoPC90
-aXRsZT48c2Vjb25kYXJ5LXRpdGxlPlBzeWNob2xvZ2ljYWwgTWV0aG9kczwvc2Vjb25kYXJ5LXRp
-dGxlPjwvdGl0bGVzPjxwZXJpb2RpY2FsPjxmdWxsLXRpdGxlPlBzeWNob2xvZ2ljYWwgTWV0aG9k
-czwvZnVsbC10aXRsZT48L3BlcmlvZGljYWw+PHBhZ2VzPjQ3LTYwPC9wYWdlcz48dm9sdW1lPjIx
-PC92b2x1bWU+PG51bWJlcj4xPC9udW1iZXI+PGtleXdvcmRzPjxrZXl3b3JkPipFZmZlY3QgU2l6
-ZSAoU3RhdGlzdGljYWwpPC9rZXl3b3JkPjxrZXl3b3JkPipTdGF0aXN0aWNhbCBQb3dlcjwva2V5
-d29yZD48a2V5d29yZD4qU3RhdGlzdGljYWwgU2lnbmlmaWNhbmNlPC9rZXl3b3JkPjxrZXl3b3Jk
-PlNhbXBsZSBTaXplPC9rZXl3b3JkPjxrZXl3b3JkPlVuY2VydGFpbnR5PC9rZXl3b3JkPjwva2V5
-d29yZHM+PGRhdGVzPjx5ZWFyPjIwMTY8L3llYXI+PC9kYXRlcz48cHViLWxvY2F0aW9uPlVTPC9w
-dWItbG9jYXRpb24+PHB1Ymxpc2hlcj5BbWVyaWNhbiBQc3ljaG9sb2dpY2FsIEFzc29jaWF0aW9u
-PC9wdWJsaXNoZXI+PGlzYm4+MTkzOS0xNDYzKEVsZWN0cm9uaWMpOzEwODItOTg5WChQcmludCk8
-L2lzYm4+PHVybHM+PC91cmxzPjxlbGVjdHJvbmljLXJlc291cmNlLW51bT4xMC4xMDM3L21ldDAw
-MDAwMzY8L2VsZWN0cm9uaWMtcmVzb3VyY2UtbnVtPjwvcmVjb3JkPjwvQ2l0ZT48Q2l0ZT48QXV0
-aG9yPkFuZGVyc29uPC9BdXRob3I+PFllYXI+MjAxNzwvWWVhcj48UmVjTnVtPjczNzwvUmVjTnVt
-PjxQcmVmaXg+c2VlIDwvUHJlZml4PjxyZWNvcmQ+PHJlYy1udW1iZXI+NzM3PC9yZWMtbnVtYmVy
-Pjxmb3JlaWduLWtleXM+PGtleSBhcHA9IkVOIiBkYi1pZD0iOXhyYWZ3NXN4OTVkdnJlOXc1aHBl
-dmQ4OWZ6d3R3cjl0d3N3IiB0aW1lc3RhbXA9IjE1MTM1ODAxMzciPjczNzwva2V5PjwvZm9yZWln
-bi1rZXlzPjxyZWYtdHlwZSBuYW1lPSJKb3VybmFsIEFydGljbGUiPjE3PC9yZWYtdHlwZT48Y29u
-dHJpYnV0b3JzPjxhdXRob3JzPjxhdXRob3I+U2FtYW50aGEgRi4gQW5kZXJzb248L2F1dGhvcj48
-YXV0aG9yPktlbiBLZWxsZXk8L2F1dGhvcj48YXV0aG9yPlNjb3R0IEUuIE1heHdlbGw8L2F1dGhv
-cj48L2F1dGhvcnM+PC9jb250cmlidXRvcnM+PHRpdGxlcz48dGl0bGU+U2FtcGxlLVNpemUgUGxh
-bm5pbmcgZm9yIE1vcmUgQWNjdXJhdGUgU3RhdGlzdGljYWwgUG93ZXI6IEEgTWV0aG9kIEFkanVz
-dGluZyBTYW1wbGUgRWZmZWN0IFNpemVzIGZvciBQdWJsaWNhdGlvbiBCaWFzIGFuZCBVbmNlcnRh
-aW50eTwvdGl0bGU+PHNlY29uZGFyeS10aXRsZT5Qc3ljaG9sb2dpY2FsIFNjaWVuY2U8L3NlY29u
-ZGFyeS10aXRsZT48L3RpdGxlcz48cGVyaW9kaWNhbD48ZnVsbC10aXRsZT5Qc3ljaG9sb2dpY2Fs
-IFNjaWVuY2U8L2Z1bGwtdGl0bGU+PC9wZXJpb2RpY2FsPjxwYWdlcz4xNTQ3LTE1NjI8L3BhZ2Vz
-Pjx2b2x1bWU+Mjg8L3ZvbHVtZT48bnVtYmVyPjExPC9udW1iZXI+PGRhdGVzPjx5ZWFyPjIwMTc8
-L3llYXI+PHB1Yi1kYXRlcz48ZGF0ZT4yMDE3LzExLzAxPC9kYXRlPjwvcHViLWRhdGVzPjwvZGF0
-ZXM+PHB1Ymxpc2hlcj5TQUdFIFB1YmxpY2F0aW9ucyBJbmM8L3B1Ymxpc2hlcj48aXNibj4wOTU2
-LTc5NzY8L2lzYm4+PHVybHM+PHJlbGF0ZWQtdXJscz48dXJsPmh0dHBzOi8vZG9pLm9yZy8xMC4x
-MTc3LzA5NTY3OTc2MTc3MjM3MjQ8L3VybD48L3JlbGF0ZWQtdXJscz48L3VybHM+PGVsZWN0cm9u
-aWMtcmVzb3VyY2UtbnVtPjEwLjExNzcvMDk1Njc5NzYxNzcyMzcyNDwvZWxlY3Ryb25pYy1yZXNv
-dXJjZS1udW0+PGFjY2Vzcy1kYXRlPjIwMTcvMTIvMTY8L2FjY2Vzcy1kYXRlPjwvcmVjb3JkPjwv
-Q2l0ZT48Q2l0ZT48QXV0aG9yPlRheWxvcjwvQXV0aG9yPjxZZWFyPjE5OTY8L1llYXI+PFJlY051
-bT4xMzwvUmVjTnVtPjxQcmVmaXg+YW5kIDwvUHJlZml4PjxyZWNvcmQ+PHJlYy1udW1iZXI+MTM8
-L3JlYy1udW1iZXI+PGZvcmVpZ24ta2V5cz48a2V5IGFwcD0iRU4iIGRiLWlkPSI5eHJhZnc1c3g5
-NWR2cmU5dzVocGV2ZDg5Znp3dHdyOXR3c3ciIHRpbWVzdGFtcD0iMTQ5MjUxMTMwNCI+MTM8L2tl
-eT48L2ZvcmVpZ24ta2V5cz48cmVmLXR5cGUgbmFtZT0iSm91cm5hbCBBcnRpY2xlIj4xNzwvcmVm
-LXR5cGU+PGNvbnRyaWJ1dG9ycz48YXV0aG9ycz48YXV0aG9yPlRheWxvciwgRG91Z2xhcyBKLjwv
-YXV0aG9yPjxhdXRob3I+TXVsbGVyLCBLZWl0aCBFLjwvYXV0aG9yPjwvYXV0aG9ycz48L2NvbnRy
-aWJ1dG9ycz48dGl0bGVzPjx0aXRsZT5CaWFzIGluIGxpbmVhciBtb2RlbCBwb3dlciBhbmQgc2Ft
-cGxlIHNpemUgY2FsY3VsYXRpb24gZHVlIHRvIGVzdGltYXRpbmcgbm9uY2VudHJhbGl0eTwvdGl0
-bGU+PHNlY29uZGFyeS10aXRsZT5Db21tdW5pY2F0aW9ucyBpbiBTdGF0aXN0aWNzIC0gVGhlb3J5
-IGFuZCBNZXRob2RzPC9zZWNvbmRhcnktdGl0bGU+PC90aXRsZXM+PHBlcmlvZGljYWw+PGZ1bGwt
-dGl0bGU+Q29tbXVuaWNhdGlvbnMgaW4gU3RhdGlzdGljcyAtIFRoZW9yeSBhbmQgTWV0aG9kczwv
-ZnVsbC10aXRsZT48L3BlcmlvZGljYWw+PHBhZ2VzPjE1OTUtMTYxMDwvcGFnZXM+PHZvbHVtZT4y
-NTwvdm9sdW1lPjxudW1iZXI+NzwvbnVtYmVyPjxkYXRlcz48eWVhcj4xOTk2PC95ZWFyPjxwdWIt
-ZGF0ZXM+PGRhdGU+MTk5Ni8wMS8wMTwvZGF0ZT48L3B1Yi1kYXRlcz48L2RhdGVzPjxwdWJsaXNo
-ZXI+VGF5bG9yICZhbXA7IEZyYW5jaXM8L3B1Ymxpc2hlcj48aXNibj4wMzYxLTA5MjY8L2lzYm4+
-PHVybHM+PHJlbGF0ZWQtdXJscz48dXJsPmh0dHA6Ly9keC5kb2kub3JnLzEwLjEwODAvMDM2MTA5
-Mjk2MDg4MzE3ODc8L3VybD48L3JlbGF0ZWQtdXJscz48L3VybHM+PGVsZWN0cm9uaWMtcmVzb3Vy
-Y2UtbnVtPjEwLjEwODAvMDM2MTA5Mjk2MDg4MzE3ODc8L2VsZWN0cm9uaWMtcmVzb3VyY2UtbnVt
-PjwvcmVjb3JkPjwvQ2l0ZT48Q2l0ZT48QXV0aG9yPlBlcnVnaW5pPC9BdXRob3I+PFllYXI+MjAx
-NDwvWWVhcj48UmVjTnVtPjE5MzwvUmVjTnVtPjxyZWNvcmQ+PHJlYy1udW1iZXI+MTkzPC9yZWMt
-bnVtYmVyPjxmb3JlaWduLWtleXM+PGtleSBhcHA9IkVOIiBkYi1pZD0iOXhyYWZ3NXN4OTVkdnJl
-OXc1aHBldmQ4OWZ6d3R3cjl0d3N3IiB0aW1lc3RhbXA9IjE1MDA2MjMwMjgiPjE5Mzwva2V5Pjwv
-Zm9yZWlnbi1rZXlzPjxyZWYtdHlwZSBuYW1lPSJKb3VybmFsIEFydGljbGUiPjE3PC9yZWYtdHlw
-ZT48Y29udHJpYnV0b3JzPjxhdXRob3JzPjxhdXRob3I+UGVydWdpbmksIE1hcmNvPC9hdXRob3I+
-PGF1dGhvcj5HYWxsdWNjaSwgTWFyY2VsbG88L2F1dGhvcj48YXV0aG9yPkNvc3RhbnRpbmksIEdp
-dWxpbzwvYXV0aG9yPjwvYXV0aG9ycz48L2NvbnRyaWJ1dG9ycz48dGl0bGVzPjx0aXRsZT5TYWZl
-Z3VhcmQgUG93ZXIgYXMgYSBQcm90ZWN0aW9uIEFnYWluc3QgSW1wcmVjaXNlIFBvd2VyIEVzdGlt
-YXRlczwvdGl0bGU+PHNlY29uZGFyeS10aXRsZT5QZXJzcGVjdGl2ZXMgb24gUHN5Y2hvbG9naWNh
-bCBTY2llbmNlPC9zZWNvbmRhcnktdGl0bGU+PC90aXRsZXM+PHBlcmlvZGljYWw+PGZ1bGwtdGl0
-bGU+UGVyc3BlY3RpdmVzIG9uIFBzeWNob2xvZ2ljYWwgU2NpZW5jZTwvZnVsbC10aXRsZT48L3Bl
-cmlvZGljYWw+PHBhZ2VzPjMxOS0zMzI8L3BhZ2VzPjx2b2x1bWU+OTwvdm9sdW1lPjxudW1iZXI+
-MzwvbnVtYmVyPjxkYXRlcz48eWVhcj4yMDE0PC95ZWFyPjxwdWItZGF0ZXM+PGRhdGU+MjAxNC8w
-NS8wMTwvZGF0ZT48L3B1Yi1kYXRlcz48L2RhdGVzPjxwdWJsaXNoZXI+U0FHRSBQdWJsaWNhdGlv
-bnM8L3B1Ymxpc2hlcj48aXNibj4xNzQ1LTY5MTY8L2lzYm4+PHVybHM+PHJlbGF0ZWQtdXJscz48
-dXJsPmh0dHA6Ly9keC5kb2kub3JnLzEwLjExNzcvMTc0NTY5MTYxNDUyODUxOTwvdXJsPjwvcmVs
-YXRlZC11cmxzPjwvdXJscz48ZWxlY3Ryb25pYy1yZXNvdXJjZS1udW0+MTAuMTE3Ny8xNzQ1Njkx
-NjE0NTI4NTE5PC9lbGVjdHJvbmljLXJlc291cmNlLW51bT48YWNjZXNzLWRhdGU+MjAxNy8wNy8y
-MTwvYWNjZXNzLWRhdGU+PC9yZWNvcmQ+PC9DaXRlPjwvRW5kTm90ZT5=
-</w:fldData>
-        </w:fldChar>
-      </w:r>
-      <w:r>
-        <w:instrText xml:space="preserve"> ADDIN EN.CITE </w:instrText>
-      </w:r>
-      <w:r>
-        <w:fldChar w:fldCharType="begin">
-          <w:fldData xml:space="preserve">PEVuZE5vdGU+PENpdGU+PEF1dGhvcj5NY1NoYW5lPC9BdXRob3I+PFllYXI+MjAxNjwvWWVhcj48
-UmVjTnVtPjI0PC9SZWNOdW0+PERpc3BsYXlUZXh0PihzZWUgQW5kZXJzb24gZXQgYWwuLCAyMDE3
-OyBNY1NoYW5lICZhbXA7IELDtmNrZW5ob2x0LCAyMDE2OyBQZXJ1Z2luaSBldCBhbC4sIDIwMTQ7
-IGFuZCBUYXlsb3IgJmFtcDsgTXVsbGVyLCAxOTk2KTwvRGlzcGxheVRleHQ+PHJlY29yZD48cmVj
-LW51bWJlcj4yNDwvcmVjLW51bWJlcj48Zm9yZWlnbi1rZXlzPjxrZXkgYXBwPSJFTiIgZGItaWQ9
-Ijl4cmFmdzVzeDk1ZHZyZTl3NWhwZXZkODlmend0d3I5dHdzdyIgdGltZXN0YW1wPSIxNDk2Mzc5
-NzgyIj4yNDwva2V5PjwvZm9yZWlnbi1rZXlzPjxyZWYtdHlwZSBuYW1lPSJKb3VybmFsIEFydGlj
-bGUiPjE3PC9yZWYtdHlwZT48Y29udHJpYnV0b3JzPjxhdXRob3JzPjxhdXRob3I+TWNTaGFuZSwg
-Qmxha2VsZXkgQi48L2F1dGhvcj48YXV0aG9yPkLDtmNrZW5ob2x0LCBVbGY8L2F1dGhvcj48L2F1
-dGhvcnM+PC9jb250cmlidXRvcnM+PGF1dGgtYWRkcmVzcz5NY1NoYW5lLCBCbGFrZWxleSBCLjog
-TWFya2V0aW5nIERlcGFydG1lbnQsIEtlbGxvZ2cgU2Nob29sIG9mIE1hbmFnZW1lbnQsIE5vcnRo
-d2VzdGVybiBVbml2ZXJzaXR5LCAyMDAxIFNoZXJpZGFuIFJvYWQsIEV2YW5zdG9uLCBJTCwgVVMs
-IDYwMjA4LCBiLW1jc2hhbmVAa2VsbG9nZy5ub3J0aHdlc3Rlcm4uZWR1PC9hdXRoLWFkZHJlc3M+
-PHRpdGxlcz48dGl0bGU+UGxhbm5pbmcgc2FtcGxlIHNpemVzIHdoZW4gZWZmZWN0IHNpemVzIGFy
-ZSB1bmNlcnRhaW46IFRoZSBwb3dlci1jYWxpYnJhdGVkIGVmZmVjdCBzaXplIGFwcHJvYWNoPC90
-aXRsZT48c2Vjb25kYXJ5LXRpdGxlPlBzeWNob2xvZ2ljYWwgTWV0aG9kczwvc2Vjb25kYXJ5LXRp
-dGxlPjwvdGl0bGVzPjxwZXJpb2RpY2FsPjxmdWxsLXRpdGxlPlBzeWNob2xvZ2ljYWwgTWV0aG9k
-czwvZnVsbC10aXRsZT48L3BlcmlvZGljYWw+PHBhZ2VzPjQ3LTYwPC9wYWdlcz48dm9sdW1lPjIx
-PC92b2x1bWU+PG51bWJlcj4xPC9udW1iZXI+PGtleXdvcmRzPjxrZXl3b3JkPipFZmZlY3QgU2l6
-ZSAoU3RhdGlzdGljYWwpPC9rZXl3b3JkPjxrZXl3b3JkPipTdGF0aXN0aWNhbCBQb3dlcjwva2V5
-d29yZD48a2V5d29yZD4qU3RhdGlzdGljYWwgU2lnbmlmaWNhbmNlPC9rZXl3b3JkPjxrZXl3b3Jk
-PlNhbXBsZSBTaXplPC9rZXl3b3JkPjxrZXl3b3JkPlVuY2VydGFpbnR5PC9rZXl3b3JkPjwva2V5
-d29yZHM+PGRhdGVzPjx5ZWFyPjIwMTY8L3llYXI+PC9kYXRlcz48cHViLWxvY2F0aW9uPlVTPC9w
-dWItbG9jYXRpb24+PHB1Ymxpc2hlcj5BbWVyaWNhbiBQc3ljaG9sb2dpY2FsIEFzc29jaWF0aW9u
-PC9wdWJsaXNoZXI+PGlzYm4+MTkzOS0xNDYzKEVsZWN0cm9uaWMpOzEwODItOTg5WChQcmludCk8
-L2lzYm4+PHVybHM+PC91cmxzPjxlbGVjdHJvbmljLXJlc291cmNlLW51bT4xMC4xMDM3L21ldDAw
-MDAwMzY8L2VsZWN0cm9uaWMtcmVzb3VyY2UtbnVtPjwvcmVjb3JkPjwvQ2l0ZT48Q2l0ZT48QXV0
-aG9yPkFuZGVyc29uPC9BdXRob3I+PFllYXI+MjAxNzwvWWVhcj48UmVjTnVtPjczNzwvUmVjTnVt
-PjxQcmVmaXg+c2VlIDwvUHJlZml4PjxyZWNvcmQ+PHJlYy1udW1iZXI+NzM3PC9yZWMtbnVtYmVy
-Pjxmb3JlaWduLWtleXM+PGtleSBhcHA9IkVOIiBkYi1pZD0iOXhyYWZ3NXN4OTVkdnJlOXc1aHBl
-dmQ4OWZ6d3R3cjl0d3N3IiB0aW1lc3RhbXA9IjE1MTM1ODAxMzciPjczNzwva2V5PjwvZm9yZWln
-bi1rZXlzPjxyZWYtdHlwZSBuYW1lPSJKb3VybmFsIEFydGljbGUiPjE3PC9yZWYtdHlwZT48Y29u
-dHJpYnV0b3JzPjxhdXRob3JzPjxhdXRob3I+U2FtYW50aGEgRi4gQW5kZXJzb248L2F1dGhvcj48
-YXV0aG9yPktlbiBLZWxsZXk8L2F1dGhvcj48YXV0aG9yPlNjb3R0IEUuIE1heHdlbGw8L2F1dGhv
-cj48L2F1dGhvcnM+PC9jb250cmlidXRvcnM+PHRpdGxlcz48dGl0bGU+U2FtcGxlLVNpemUgUGxh
-bm5pbmcgZm9yIE1vcmUgQWNjdXJhdGUgU3RhdGlzdGljYWwgUG93ZXI6IEEgTWV0aG9kIEFkanVz
-dGluZyBTYW1wbGUgRWZmZWN0IFNpemVzIGZvciBQdWJsaWNhdGlvbiBCaWFzIGFuZCBVbmNlcnRh
-aW50eTwvdGl0bGU+PHNlY29uZGFyeS10aXRsZT5Qc3ljaG9sb2dpY2FsIFNjaWVuY2U8L3NlY29u
-ZGFyeS10aXRsZT48L3RpdGxlcz48cGVyaW9kaWNhbD48ZnVsbC10aXRsZT5Qc3ljaG9sb2dpY2Fs
-IFNjaWVuY2U8L2Z1bGwtdGl0bGU+PC9wZXJpb2RpY2FsPjxwYWdlcz4xNTQ3LTE1NjI8L3BhZ2Vz
-Pjx2b2x1bWU+Mjg8L3ZvbHVtZT48bnVtYmVyPjExPC9udW1iZXI+PGRhdGVzPjx5ZWFyPjIwMTc8
-L3llYXI+PHB1Yi1kYXRlcz48ZGF0ZT4yMDE3LzExLzAxPC9kYXRlPjwvcHViLWRhdGVzPjwvZGF0
-ZXM+PHB1Ymxpc2hlcj5TQUdFIFB1YmxpY2F0aW9ucyBJbmM8L3B1Ymxpc2hlcj48aXNibj4wOTU2
-LTc5NzY8L2lzYm4+PHVybHM+PHJlbGF0ZWQtdXJscz48dXJsPmh0dHBzOi8vZG9pLm9yZy8xMC4x
-MTc3LzA5NTY3OTc2MTc3MjM3MjQ8L3VybD48L3JlbGF0ZWQtdXJscz48L3VybHM+PGVsZWN0cm9u
-aWMtcmVzb3VyY2UtbnVtPjEwLjExNzcvMDk1Njc5NzYxNzcyMzcyNDwvZWxlY3Ryb25pYy1yZXNv
-dXJjZS1udW0+PGFjY2Vzcy1kYXRlPjIwMTcvMTIvMTY8L2FjY2Vzcy1kYXRlPjwvcmVjb3JkPjwv
-Q2l0ZT48Q2l0ZT48QXV0aG9yPlRheWxvcjwvQXV0aG9yPjxZZWFyPjE5OTY8L1llYXI+PFJlY051
-bT4xMzwvUmVjTnVtPjxQcmVmaXg+YW5kIDwvUHJlZml4PjxyZWNvcmQ+PHJlYy1udW1iZXI+MTM8
-L3JlYy1udW1iZXI+PGZvcmVpZ24ta2V5cz48a2V5IGFwcD0iRU4iIGRiLWlkPSI5eHJhZnc1c3g5
-NWR2cmU5dzVocGV2ZDg5Znp3dHdyOXR3c3ciIHRpbWVzdGFtcD0iMTQ5MjUxMTMwNCI+MTM8L2tl
-eT48L2ZvcmVpZ24ta2V5cz48cmVmLXR5cGUgbmFtZT0iSm91cm5hbCBBcnRpY2xlIj4xNzwvcmVm
-LXR5cGU+PGNvbnRyaWJ1dG9ycz48YXV0aG9ycz48YXV0aG9yPlRheWxvciwgRG91Z2xhcyBKLjwv
-YXV0aG9yPjxhdXRob3I+TXVsbGVyLCBLZWl0aCBFLjwvYXV0aG9yPjwvYXV0aG9ycz48L2NvbnRy
-aWJ1dG9ycz48dGl0bGVzPjx0aXRsZT5CaWFzIGluIGxpbmVhciBtb2RlbCBwb3dlciBhbmQgc2Ft
-cGxlIHNpemUgY2FsY3VsYXRpb24gZHVlIHRvIGVzdGltYXRpbmcgbm9uY2VudHJhbGl0eTwvdGl0
-bGU+PHNlY29uZGFyeS10aXRsZT5Db21tdW5pY2F0aW9ucyBpbiBTdGF0aXN0aWNzIC0gVGhlb3J5
-IGFuZCBNZXRob2RzPC9zZWNvbmRhcnktdGl0bGU+PC90aXRsZXM+PHBlcmlvZGljYWw+PGZ1bGwt
-dGl0bGU+Q29tbXVuaWNhdGlvbnMgaW4gU3RhdGlzdGljcyAtIFRoZW9yeSBhbmQgTWV0aG9kczwv
-ZnVsbC10aXRsZT48L3BlcmlvZGljYWw+PHBhZ2VzPjE1OTUtMTYxMDwvcGFnZXM+PHZvbHVtZT4y
-NTwvdm9sdW1lPjxudW1iZXI+NzwvbnVtYmVyPjxkYXRlcz48eWVhcj4xOTk2PC95ZWFyPjxwdWIt
-ZGF0ZXM+PGRhdGU+MTk5Ni8wMS8wMTwvZGF0ZT48L3B1Yi1kYXRlcz48L2RhdGVzPjxwdWJsaXNo
-ZXI+VGF5bG9yICZhbXA7IEZyYW5jaXM8L3B1Ymxpc2hlcj48aXNibj4wMzYxLTA5MjY8L2lzYm4+
-PHVybHM+PHJlbGF0ZWQtdXJscz48dXJsPmh0dHA6Ly9keC5kb2kub3JnLzEwLjEwODAvMDM2MTA5
-Mjk2MDg4MzE3ODc8L3VybD48L3JlbGF0ZWQtdXJscz48L3VybHM+PGVsZWN0cm9uaWMtcmVzb3Vy
-Y2UtbnVtPjEwLjEwODAvMDM2MTA5Mjk2MDg4MzE3ODc8L2VsZWN0cm9uaWMtcmVzb3VyY2UtbnVt
-PjwvcmVjb3JkPjwvQ2l0ZT48Q2l0ZT48QXV0aG9yPlBlcnVnaW5pPC9BdXRob3I+PFllYXI+MjAx
-NDwvWWVhcj48UmVjTnVtPjE5MzwvUmVjTnVtPjxyZWNvcmQ+PHJlYy1udW1iZXI+MTkzPC9yZWMt
-bnVtYmVyPjxmb3JlaWduLWtleXM+PGtleSBhcHA9IkVOIiBkYi1pZD0iOXhyYWZ3NXN4OTVkdnJl
-OXc1aHBldmQ4OWZ6d3R3cjl0d3N3IiB0aW1lc3RhbXA9IjE1MDA2MjMwMjgiPjE5Mzwva2V5Pjwv
-Zm9yZWlnbi1rZXlzPjxyZWYtdHlwZSBuYW1lPSJKb3VybmFsIEFydGljbGUiPjE3PC9yZWYtdHlw
-ZT48Y29udHJpYnV0b3JzPjxhdXRob3JzPjxhdXRob3I+UGVydWdpbmksIE1hcmNvPC9hdXRob3I+
-PGF1dGhvcj5HYWxsdWNjaSwgTWFyY2VsbG88L2F1dGhvcj48YXV0aG9yPkNvc3RhbnRpbmksIEdp
-dWxpbzwvYXV0aG9yPjwvYXV0aG9ycz48L2NvbnRyaWJ1dG9ycz48dGl0bGVzPjx0aXRsZT5TYWZl
-Z3VhcmQgUG93ZXIgYXMgYSBQcm90ZWN0aW9uIEFnYWluc3QgSW1wcmVjaXNlIFBvd2VyIEVzdGlt
-YXRlczwvdGl0bGU+PHNlY29uZGFyeS10aXRsZT5QZXJzcGVjdGl2ZXMgb24gUHN5Y2hvbG9naWNh
-bCBTY2llbmNlPC9zZWNvbmRhcnktdGl0bGU+PC90aXRsZXM+PHBlcmlvZGljYWw+PGZ1bGwtdGl0
-bGU+UGVyc3BlY3RpdmVzIG9uIFBzeWNob2xvZ2ljYWwgU2NpZW5jZTwvZnVsbC10aXRsZT48L3Bl
-cmlvZGljYWw+PHBhZ2VzPjMxOS0zMzI8L3BhZ2VzPjx2b2x1bWU+OTwvdm9sdW1lPjxudW1iZXI+
-MzwvbnVtYmVyPjxkYXRlcz48eWVhcj4yMDE0PC95ZWFyPjxwdWItZGF0ZXM+PGRhdGU+MjAxNC8w
-NS8wMTwvZGF0ZT48L3B1Yi1kYXRlcz48L2RhdGVzPjxwdWJsaXNoZXI+U0FHRSBQdWJsaWNhdGlv
-bnM8L3B1Ymxpc2hlcj48aXNibj4xNzQ1LTY5MTY8L2lzYm4+PHVybHM+PHJlbGF0ZWQtdXJscz48
-dXJsPmh0dHA6Ly9keC5kb2kub3JnLzEwLjExNzcvMTc0NTY5MTYxNDUyODUxOTwvdXJsPjwvcmVs
-YXRlZC11cmxzPjwvdXJscz48ZWxlY3Ryb25pYy1yZXNvdXJjZS1udW0+MTAuMTE3Ny8xNzQ1Njkx
-NjE0NTI4NTE5PC9lbGVjdHJvbmljLXJlc291cmNlLW51bT48YWNjZXNzLWRhdGU+MjAxNy8wNy8y
-MTwvYWNjZXNzLWRhdGU+PC9yZWNvcmQ+PC9DaXRlPjwvRW5kTm90ZT5=
-</w:fldData>
-        </w:fldChar>
-      </w:r>
-      <w:r>
-        <w:instrText xml:space="preserve"> ADDIN EN.CITE.DATA </w:instrText>
-      </w:r>
-      <w:r>
-        <w:fldChar w:fldCharType="end"/>
-      </w:r>
-      <w:r>
-        <w:fldChar w:fldCharType="separate"/>
-      </w:r>
-      <w:r>
-        <w:rPr>
-          <w:noProof/>
-        </w:rPr>
-        <w:t>(see Anderson et al., 2017; McShane &amp; Böckenholt, 2016; Perugini et al., 2014; and Taylor &amp; Muller, 1996)</w:t>
-      </w:r>
-      <w:r>
-        <w:fldChar w:fldCharType="end"/>
-      </w:r>
-      <w:r>
-        <w:t>. If these methods are too difficult to implement, a simple heuristic suggested in</w:t>
-      </w:r>
-      <w:r>
-        <w:t xml:space="preserve"> </w:t>
-      </w:r>
-      <w:r>
-        <w:fldChar w:fldCharType="begin"/>
-      </w:r>
-      <w:r>
-        <w:instrText xml:space="preserve"> ADDIN EN.CITE &lt;EndNote&gt;&lt;Cite AuthorYear="1"&gt;&lt;Author&gt;Camerer&lt;/Author&gt;&lt;Year&gt;2018&lt;/Year&gt;&lt;RecNum&gt;967&lt;/RecNum&gt;&lt;DisplayText&gt;Camerer et al. (2018)&lt;/DisplayText&gt;&lt;record&gt;&lt;rec-number&gt;967&lt;/rec-number&gt;&lt;foreign-keys&gt;&lt;key app="EN" db-id="9xrafw5sx95dvre9w5hpevd89fzwtwr9twsw" timestamp="1537320196"&gt;967&lt;/key&gt;&lt;/foreign-keys&gt;&lt;ref-type name="Journal Article"&gt;17&lt;/ref-type&gt;&lt;contributors&gt;&lt;authors&gt;&lt;author&gt;Camerer, Colin F.&lt;/author&gt;&lt;author&gt;Dreber, Anna&lt;/author&gt;&lt;author&gt;Holzmeister, Felix&lt;/author&gt;&lt;author&gt;Ho, Teck-Hua&lt;/author&gt;&lt;author&gt;Huber, Jürgen&lt;/author&gt;&lt;author&gt;Johannesson, Magnus&lt;/author&gt;&lt;author&gt;Kirchler, Michael&lt;/author&gt;&lt;author&gt;Nave, Gideon&lt;/author&gt;&lt;author&gt;Nosek, Brian A.&lt;/author&gt;&lt;author&gt;Pfeiffer, Thomas&lt;/author&gt;&lt;author&gt;Altmejd, Adam&lt;/author&gt;&lt;author&gt;Buttrick, Nick&lt;/author&gt;&lt;author&gt;Chan, Taizan&lt;/author&gt;&lt;author&gt;Chen, Yiling&lt;/author&gt;&lt;author&gt;Forsell, Eskil&lt;/author&gt;&lt;author&gt;Gampa, Anup&lt;/author&gt;&lt;author&gt;Heikensten, Emma&lt;/author&gt;&lt;author&gt;Hummer, Lily&lt;/author&gt;&lt;author&gt;Imai, Taisuke&lt;/author&gt;&lt;author&gt;Isaksson, Siri&lt;/author&gt;&lt;author&gt;Manfredi, Dylan&lt;/author&gt;&lt;author&gt;Rose, Julia&lt;/author&gt;&lt;author&gt;Wagenmakers, Eric-Jan&lt;/author&gt;&lt;author&gt;Wu, Hang&lt;/author&gt;&lt;/authors&gt;&lt;/contributors&gt;&lt;titles&gt;&lt;title&gt;Evaluating the replicability of social science experiments in Nature and Science between 2010 and 2015&lt;/title&gt;&lt;secondary-title&gt;Nature Human Behaviour&lt;/secondary-title&gt;&lt;/titles&gt;&lt;periodical&gt;&lt;full-title&gt;Nature Human Behaviour&lt;/full-title&gt;&lt;/periodical&gt;&lt;pages&gt;637-644&lt;/pages&gt;&lt;volume&gt;2&lt;/volume&gt;&lt;number&gt;9&lt;/number&gt;&lt;dates&gt;&lt;year&gt;2018&lt;/year&gt;&lt;pub-dates&gt;&lt;date&gt;2018/09/01&lt;/date&gt;&lt;/pub-dates&gt;&lt;/dates&gt;&lt;isbn&gt;2397-3374&lt;/isbn&gt;&lt;urls&gt;&lt;related-urls&gt;&lt;url&gt;https://doi.org/10.1038/s41562-018-0399-z&lt;/url&gt;&lt;/related-urls&gt;&lt;/urls&gt;&lt;electronic-resource-num&gt;10.1038/s41562-018-0399-z&lt;/electronic-resource-num&gt;&lt;/record&gt;&lt;/Cite&gt;&lt;/EndNote&gt;</w:instrText>
-      </w:r>
-      <w:r>
-        <w:fldChar w:fldCharType="separate"/>
-      </w:r>
-      <w:r>
-        <w:rPr>
-          <w:noProof/>
-        </w:rPr>
-        <w:t>Camerer et al. (2018)</w:t>
-      </w:r>
-      <w:r>
-        <w:fldChar w:fldCharType="end"/>
-      </w:r>
-      <w:r>
-        <w:t xml:space="preserve"> and [chapter pub bias] is to reduce the observed effects by 50%.</w:t>
-      </w:r>
-    </w:p>
-    <w:p>
-      <w:pPr>
-        <w:spacing w:line="360" w:lineRule="auto"/>
-        <w:ind w:firstLine="720"/>
-      </w:pPr>
-      <w:r>
-        <w:t xml:space="preserve">It is </w:t>
-      </w:r>
-      <w:r>
-        <w:t xml:space="preserve">also </w:t>
-      </w:r>
-      <w:r>
-        <w:t>worth noting that although these papers did not universally present results for which null hypothesis significance testing make</w:t>
-      </w:r>
-      <w:r>
-        <w:t>s</w:t>
-      </w:r>
-      <w:r>
-        <w:t xml:space="preserve"> sense, </w:t>
-      </w:r>
-      <w:r>
-        <w:t xml:space="preserve">all </w:t>
-      </w:r>
-      <w:r>
-        <w:t>which provided any justification for the sample size they used</w:t>
-      </w:r>
-      <w:r>
-        <w:t xml:space="preserve"> justified their samples sizes used a </w:t>
-      </w:r>
-      <w:r>
-        <w:t>power analysis. In many cases, using the AIPE approach to sample size planning, planning studies for estimate precision</w:t>
-      </w:r>
-      <w:r>
-        <w:t xml:space="preserve"> (or the equivalent in a Bayesian framework)</w:t>
-      </w:r>
-      <w:r>
-        <w:t>, would make more sense. For example, when estimating correlational relationships among personality traits, an area where the population effect size is almost</w:t>
-      </w:r>
-      <w:r>
-        <w:t xml:space="preserve"> certaintly</w:t>
-      </w:r>
-      <w:bookmarkStart w:id="4" w:name="_GoBack"/>
-      <w:bookmarkEnd w:id="4"/>
-      <w:r>
-        <w:t xml:space="preserve"> a non-zero effect, a research</w:t>
-      </w:r>
-      <w:r>
-        <w:t>er</w:t>
-      </w:r>
-      <w:r>
-        <w:t xml:space="preserve"> is likely much more interested in precisely estimating the size and direction of the effect</w:t>
-      </w:r>
-      <w:r>
-        <w:t xml:space="preserve"> than merely testing the null hypothesis of r </w:t>
-      </w:r>
-      <w:r>
-        <w:rPr>
-          <w:rFonts w:cstheme="minorHAnsi"/>
-        </w:rPr>
-        <w:t>≠</w:t>
-      </w:r>
-      <w:r>
-        <w:t xml:space="preserve"> 0</w:t>
-      </w:r>
-      <w:r>
-        <w:t xml:space="preserve">. See </w:t>
-      </w:r>
-      <w:r>
-        <w:fldChar w:fldCharType="begin"/>
-      </w:r>
-      <w:r>
-        <w:instrText xml:space="preserve"> ADDIN EN.CITE &lt;EndNote&gt;&lt;Cite AuthorYear="1"&gt;&lt;Author&gt;Maxwell&lt;/Author&gt;&lt;Year&gt;2008&lt;/Year&gt;&lt;RecNum&gt;559&lt;/RecNum&gt;&lt;DisplayText&gt;Maxwell et al. (2008)&lt;/DisplayText&gt;&lt;record&gt;&lt;rec-number&gt;559&lt;/rec-number&gt;&lt;foreign-keys&gt;&lt;key app="EN" db-id="9xrafw5sx95dvre9w5hpevd89fzwtwr9twsw" timestamp="1508193712"&gt;559&lt;/key&gt;&lt;/foreign-keys&gt;&lt;ref-type name="Journal Article"&gt;17&lt;/ref-type&gt;&lt;contributors&gt;&lt;authors&gt;&lt;author&gt;Scott E. Maxwell&lt;/author&gt;&lt;author&gt;Ken Kelley&lt;/author&gt;&lt;author&gt;Joseph R. Rausch&lt;/author&gt;&lt;/authors&gt;&lt;/contributors&gt;&lt;titles&gt;&lt;title&gt;Sample size planning for statistical power and accuracy in parameter estimation&lt;/title&gt;&lt;secondary-title&gt;Annual Review of Psychology&lt;/secondary-title&gt;&lt;/titles&gt;&lt;periodical&gt;&lt;full-title&gt;Annual Review of Psychology&lt;/full-title&gt;&lt;/periodical&gt;&lt;pages&gt;537-563&lt;/pages&gt;&lt;volume&gt;59&lt;/volume&gt;&lt;number&gt;1&lt;/number&gt;&lt;keywords&gt;&lt;keyword&gt;effect size,confidence intervals,cumulative science&lt;/keyword&gt;&lt;/keywords&gt;&lt;dates&gt;&lt;year&gt;2008&lt;/year&gt;&lt;/dates&gt;&lt;accession-num&gt;17937603&lt;/accession-num&gt;&lt;urls&gt;&lt;related-urls&gt;&lt;url&gt;http://www.annualreviews.org/doi/abs/10.1146/annurev.psych.59.103006.093735&lt;/url&gt;&lt;/related-urls&gt;&lt;/urls&gt;&lt;electronic-resource-num&gt;doi:10.1146/annurev.psych.59.103006.093735&lt;/electronic-resource-num&gt;&lt;/record&gt;&lt;/Cite&gt;&lt;/EndNote&gt;</w:instrText>
-      </w:r>
-      <w:r>
-        <w:fldChar w:fldCharType="separate"/>
-      </w:r>
-      <w:r>
-        <w:rPr>
-          <w:noProof/>
-        </w:rPr>
-        <w:t>Maxwell et al. (2008)</w:t>
-      </w:r>
-      <w:r>
-        <w:fldChar w:fldCharType="end"/>
-      </w:r>
-      <w:r>
-        <w:t xml:space="preserve"> for a readable introduction to this approach. </w:t>
-      </w:r>
-    </w:p>
-    <w:bookmarkEnd w:id="3"/>
-    <w:p>
-      <w:pPr>
-        <w:spacing w:line="360" w:lineRule="auto"/>
-        <w:ind w:firstLine="720"/>
-      </w:pPr>
-      <w:r>
-        <w:t xml:space="preserve">Although focus has often been placed on increasing the sample size of research to increase power </w:t>
-      </w:r>
-      <w:r>
-        <w:fldChar w:fldCharType="begin"/>
-      </w:r>
-      <w:r>
-        <w:instrText xml:space="preserve"> ADDIN EN.CITE &lt;EndNote&gt;&lt;Cite&gt;&lt;Author&gt;Cohen&lt;/Author&gt;&lt;Year&gt;1962&lt;/Year&gt;&lt;RecNum&gt;1912&lt;/RecNum&gt;&lt;Prefix&gt;e.g.`, &lt;/Prefix&gt;&lt;Suffix&gt; which relagates mention of other methods of increasing power to a footnote&lt;/Suffix&gt;&lt;DisplayText&gt;(e.g., Cohen, 1962 which relagates mention of other methods of increasing power to a footnote)&lt;/DisplayText&gt;&lt;record&gt;&lt;rec-number&gt;1912&lt;/rec-number&gt;&lt;foreign-keys&gt;&lt;key app="EN" db-id="rpdf9adecpx5dee00dpp5rfwzdpws09v09wd" timestamp="1504846117"&gt;1912&lt;/key&gt;&lt;/foreign-keys&gt;&lt;ref-type name="Journal Article"&gt;17&lt;/ref-type&gt;&lt;contributors&gt;&lt;authors&gt;&lt;author&gt;Cohen, Jacob&lt;/author&gt;&lt;/authors&gt;&lt;/contributors&gt;&lt;titles&gt;&lt;title&gt;The statistical power of abnormal-social psychological research: A review&lt;/title&gt;&lt;secondary-title&gt;The Journal of Abnormal and Social Psychology&lt;/secondary-title&gt;&lt;/titles&gt;&lt;periodical&gt;&lt;full-title&gt;The Journal of Abnormal and Social Psychology&lt;/full-title&gt;&lt;/periodical&gt;&lt;pages&gt;145-153&lt;/pages&gt;&lt;volume&gt;65&lt;/volume&gt;&lt;number&gt;3&lt;/number&gt;&lt;dates&gt;&lt;year&gt;1962&lt;/year&gt;&lt;pub-dates&gt;&lt;date&gt;Sep&lt;/date&gt;&lt;/pub-dates&gt;&lt;/dates&gt;&lt;accession-num&gt;1964-09448-001&lt;/accession-num&gt;&lt;urls&gt;&lt;related-urls&gt;&lt;url&gt;https://ezp.lib.unimelb.edu.au/login?url=http://ovidsp.ovid.com/ovidweb.cgi?T=JS&amp;amp;CSC=Y&amp;amp;NEWS=N&amp;amp;PAGE=fulltext&amp;amp;D=psyc1&amp;amp;AN=1964-09448-001&lt;/url&gt;&lt;url&gt;http://sfx.unimelb.hosted.exlibrisgroup.com/sfxlcl41/?sid=OVID:psycdb&amp;amp;id=pmid:&amp;amp;id=doi:10.1037%2Fh0045186&amp;amp;issn=0096-851X&amp;amp;isbn=&amp;amp;volume=65&amp;amp;issue=3&amp;amp;spage=145&amp;amp;pages=145-153&amp;amp;date=1962&amp;amp;title=The+Journal+of+Abnormal+and+Social+Psychology&amp;amp;atitle=The+statistical+power+of+abnormal-social+psychological+research%3A+A+review.&amp;amp;aulast=Cohen&amp;amp;pid=%3Cauthor%3ECohen%2C+Jacob%3C%2Fauthor%3E%3CAN%3E1964-09448-001%3C%2FAN%3E%3CDT%3EJournal+Article%3C%2FDT%3E&lt;/url&gt;&lt;/related-urls&gt;&lt;/urls&gt;&lt;remote-database-name&gt;PsycINFO&lt;/remote-database-name&gt;&lt;remote-database-provider&gt;Ovid Technologies&lt;/remote-database-provider&gt;&lt;/record&gt;&lt;/Cite&gt;&lt;/EndNote&gt;</w:instrText>
-      </w:r>
-      <w:r>
-        <w:fldChar w:fldCharType="separate"/>
-      </w:r>
-      <w:r>
-        <w:rPr>
-          <w:noProof/>
-        </w:rPr>
-        <w:t>(e.g., Cohen, 1962 which relagates mention of other methods of increasing power to a footnote)</w:t>
-      </w:r>
-      <w:r>
-        <w:fldChar w:fldCharType="end"/>
-      </w:r>
-      <w:r>
-        <w:t xml:space="preserve">, other methods of increasing the power of statistical tests exist. Reducing measurement error, error variance, using repeated measures designs, increasing the alpha level, or increasing the size of the effect will lead to higher </w:t>
-      </w:r>
-      <w:r>
-        <w:t xml:space="preserve">effect sizes and commensurately </w:t>
-      </w:r>
-      <w:r>
-        <w:t xml:space="preserve">power in most cases </w:t>
-      </w:r>
-      <w:r>
-        <w:fldChar w:fldCharType="begin"/>
-      </w:r>
-      <w:r>
-        <w:instrText xml:space="preserve"> ADDIN EN.CITE &lt;EndNote&gt;&lt;Cite&gt;&lt;Author&gt;Müller&lt;/Author&gt;&lt;Year&gt;2002&lt;/Year&gt;&lt;RecNum&gt;714&lt;/RecNum&gt;&lt;DisplayText&gt;(Loken &amp;amp; Gelman, 2017; Müller &amp;amp; Szegedi, 2002)&lt;/DisplayText&gt;&lt;record&gt;&lt;rec-number&gt;714&lt;/rec-number&gt;&lt;foreign-keys&gt;&lt;key app="EN" db-id="9xrafw5sx95dvre9w5hpevd89fzwtwr9twsw" timestamp="1512343285"&gt;714&lt;/key&gt;&lt;/foreign-keys&gt;&lt;ref-type name="Journal Article"&gt;17&lt;/ref-type&gt;&lt;contributors&gt;&lt;authors&gt;&lt;author&gt;Müller, Matthias J.&lt;/author&gt;&lt;author&gt;Szegedi, Armin&lt;/author&gt;&lt;/authors&gt;&lt;/contributors&gt;&lt;titles&gt;&lt;title&gt;Effects of Interrater Reliability of Psychopathologic Assessment on Power and Sample Size Calculations in Clinical Trials&lt;/title&gt;&lt;secondary-title&gt;Journal of Clinical Psychopharmacology&lt;/secondary-title&gt;&lt;/titles&gt;&lt;periodical&gt;&lt;full-title&gt;Journal of Clinical Psychopharmacology&lt;/full-title&gt;&lt;/periodical&gt;&lt;volume&gt;22&lt;/volume&gt;&lt;number&gt;3&lt;/number&gt;&lt;dates&gt;&lt;year&gt;2002&lt;/year&gt;&lt;/dates&gt;&lt;isbn&gt;0271-0749&lt;/isbn&gt;&lt;urls&gt;&lt;related-urls&gt;&lt;url&gt;http://journals.lww.com/psychopharmacology/Fulltext/2002/06000/Effects_of_Interrater_Reliability_of.13.aspx&lt;/url&gt;&lt;/related-urls&gt;&lt;/urls&gt;&lt;/record&gt;&lt;/Cite&gt;&lt;Cite&gt;&lt;Author&gt;Loken&lt;/Author&gt;&lt;Year&gt;2017&lt;/Year&gt;&lt;RecNum&gt;164&lt;/RecNum&gt;&lt;record&gt;&lt;rec-number&gt;164&lt;/rec-number&gt;&lt;foreign-keys&gt;&lt;key app="EN" db-id="9xrafw5sx95dvre9w5hpevd89fzwtwr9twsw" timestamp="1499986207"&gt;164&lt;/key&gt;&lt;/foreign-keys&gt;&lt;ref-type name="Journal Article"&gt;17&lt;/ref-type&gt;&lt;contributors&gt;&lt;authors&gt;&lt;author&gt;Loken, Eric&lt;/author&gt;&lt;author&gt;Gelman, Andrew&lt;/author&gt;&lt;/authors&gt;&lt;/contributors&gt;&lt;titles&gt;&lt;title&gt;Measurement error and the replication crisis&lt;/title&gt;&lt;secondary-title&gt;Science&lt;/secondary-title&gt;&lt;/titles&gt;&lt;periodical&gt;&lt;full-title&gt;Science&lt;/full-title&gt;&lt;/periodical&gt;&lt;pages&gt;584&lt;/pages&gt;&lt;volume&gt;355&lt;/volume&gt;&lt;number&gt;6325&lt;/number&gt;&lt;dates&gt;&lt;year&gt;2017&lt;/year&gt;&lt;/dates&gt;&lt;work-type&gt;10.1126/science.aal3618&lt;/work-type&gt;&lt;urls&gt;&lt;related-urls&gt;&lt;url&gt;http://science.sciencemag.org/content/355/6325/584.abstract&lt;/url&gt;&lt;/related-urls&gt;&lt;/urls&gt;&lt;electronic-resource-num&gt;10.1126/science.aal3618&lt;/electronic-resource-num&gt;&lt;/record&gt;&lt;/Cite&gt;&lt;/EndNote&gt;</w:instrText>
-      </w:r>
-      <w:r>
-        <w:fldChar w:fldCharType="separate"/>
-      </w:r>
-      <w:r>
-        <w:rPr>
-          <w:noProof/>
-        </w:rPr>
-        <w:t>(Loken &amp; Gelman, 2017; Müller &amp; Szegedi, 2002)</w:t>
-      </w:r>
-      <w:r>
-        <w:fldChar w:fldCharType="end"/>
-      </w:r>
-      <w:r>
-        <w:t xml:space="preserve">. One reason these other methods are often ignored is that these other elements are often assumed to be fixed by custom, already be optimised for maximum power, or difficult for the researcher to alter </w:t>
-      </w:r>
-      <w:r>
-        <w:fldChar w:fldCharType="begin"/>
-      </w:r>
-      <w:r>
-        <w:instrText xml:space="preserve"> ADDIN EN.CITE &lt;EndNote&gt;&lt;Cite&gt;&lt;Author&gt;Cohen&lt;/Author&gt;&lt;Year&gt;1962&lt;/Year&gt;&lt;RecNum&gt;1912&lt;/RecNum&gt;&lt;DisplayText&gt;(Cohen, 1962)&lt;/DisplayText&gt;&lt;record&gt;&lt;rec-number&gt;1912&lt;/rec-number&gt;&lt;foreign-keys&gt;&lt;key app="EN" db-id="rpdf9adecpx5dee00dpp5rfwzdpws09v09wd" timestamp="1504846117"&gt;1912&lt;/key&gt;&lt;/foreign-keys&gt;&lt;ref-type name="Journal Article"&gt;17&lt;/ref-type&gt;&lt;contributors&gt;&lt;authors&gt;&lt;author&gt;Cohen, Jacob&lt;/author&gt;&lt;/authors&gt;&lt;/contributors&gt;&lt;titles&gt;&lt;title&gt;The statistical power of abnormal-social psychological research: A review&lt;/title&gt;&lt;secondary-title&gt;The Journal of Abnormal and Social Psychology&lt;/secondary-title&gt;&lt;/titles&gt;&lt;periodical&gt;&lt;full-title&gt;The Journal of Abnormal and Social Psychology&lt;/full-title&gt;&lt;/periodical&gt;&lt;pages&gt;145-153&lt;/pages&gt;&lt;volume&gt;65&lt;/volume&gt;&lt;number&gt;3&lt;/number&gt;&lt;dates&gt;&lt;year&gt;1962&lt;/year&gt;&lt;pub-dates&gt;&lt;date&gt;Sep&lt;/date&gt;&lt;/pub-dates&gt;&lt;/dates&gt;&lt;accession-num&gt;1964-09448-001&lt;/accession-num&gt;&lt;urls&gt;&lt;related-urls&gt;&lt;url&gt;https://ezp.lib.unimelb.edu.au/login?url=http://ovidsp.ovid.com/ovidweb.cgi?T=JS&amp;amp;CSC=Y&amp;amp;NEWS=N&amp;amp;PAGE=fulltext&amp;amp;D=psyc1&amp;amp;AN=1964-09448-001&lt;/url&gt;&lt;url&gt;http://sfx.unimelb.hosted.exlibrisgroup.com/sfxlcl41/?sid=OVID:psycdb&amp;amp;id=pmid:&amp;amp;id=doi:10.1037%2Fh0045186&amp;amp;issn=0096-851X&amp;amp;isbn=&amp;amp;volume=65&amp;amp;issue=3&amp;amp;spage=145&amp;amp;pages=145-153&amp;amp;date=1962&amp;amp;title=The+Journal+of+Abnormal+and+Social+Psychology&amp;amp;atitle=The+statistical+power+of+abnormal-social+psychological+research%3A+A+review.&amp;amp;aulast=Cohen&amp;amp;pid=%3Cauthor%3ECohen%2C+Jacob%3C%2Fauthor%3E%3CAN%3E1964-09448-001%3C%2FAN%3E%3CDT%3EJournal+Article%3C%2FDT%3E&lt;/url&gt;&lt;/related-urls&gt;&lt;/urls&gt;&lt;remote-database-name&gt;PsycINFO&lt;/remote-database-name&gt;&lt;remote-database-provider&gt;Ovid Technologies&lt;/remote-database-provider&gt;&lt;/record&gt;&lt;/Cite&gt;&lt;/EndNote&gt;</w:instrText>
-      </w:r>
-      <w:r>
-        <w:fldChar w:fldCharType="separate"/>
-      </w:r>
-      <w:r>
-        <w:rPr>
-          <w:noProof/>
-        </w:rPr>
-        <w:t>(Cohen, 1962)</w:t>
-      </w:r>
-      <w:r>
-        <w:fldChar w:fldCharType="end"/>
-      </w:r>
-      <w:r>
-        <w:t xml:space="preserve">. The alpha level used (which also impacts statistical power) is almost never changed, and then almost only ever </w:t>
-      </w:r>
-      <w:r>
-        <w:t>made more strict</w:t>
-      </w:r>
-      <w:r>
-        <w:t xml:space="preserve"> leading to </w:t>
-      </w:r>
-      <w:r>
-        <w:lastRenderedPageBreak/>
-        <w:t xml:space="preserve">lower power </w:t>
-      </w:r>
-      <w:r>
-        <w:fldChar w:fldCharType="begin"/>
-      </w:r>
-      <w:r>
-        <w:instrText xml:space="preserve"> ADDIN EN.CITE &lt;EndNote&gt;&lt;Cite&gt;&lt;Author&gt;Gigerenzer&lt;/Author&gt;&lt;Year&gt;2004&lt;/Year&gt;&lt;RecNum&gt;501&lt;/RecNum&gt;&lt;DisplayText&gt;(Gigerenzer, 2004)&lt;/DisplayText&gt;&lt;record&gt;&lt;rec-number&gt;501&lt;/rec-number&gt;&lt;foreign-keys&gt;&lt;key app="EN" db-id="9xrafw5sx95dvre9w5hpevd89fzwtwr9twsw" timestamp="1508193712"&gt;501&lt;/key&gt;&lt;/foreign-keys&gt;&lt;ref-type name="Journal Article"&gt;17&lt;/ref-type&gt;&lt;contributors&gt;&lt;authors&gt;&lt;author&gt;Gigerenzer, Gerd&lt;/author&gt;&lt;/authors&gt;&lt;/contributors&gt;&lt;titles&gt;&lt;title&gt;Mindless statistics&lt;/title&gt;&lt;secondary-title&gt;The Journal of Socio-Economics&lt;/secondary-title&gt;&lt;/titles&gt;&lt;periodical&gt;&lt;full-title&gt;The Journal of Socio-Economics&lt;/full-title&gt;&lt;/periodical&gt;&lt;pages&gt;587-606&lt;/pages&gt;&lt;volume&gt;33&lt;/volume&gt;&lt;number&gt;5&lt;/number&gt;&lt;keywords&gt;&lt;keyword&gt;Rituals&lt;/keyword&gt;&lt;keyword&gt;Collective illusions&lt;/keyword&gt;&lt;keyword&gt;Statistical significance&lt;/keyword&gt;&lt;keyword&gt;Editors&lt;/keyword&gt;&lt;keyword&gt;Textbooks&lt;/keyword&gt;&lt;/keywords&gt;&lt;dates&gt;&lt;year&gt;2004&lt;/year&gt;&lt;pub-dates&gt;&lt;date&gt;11//&lt;/date&gt;&lt;/pub-dates&gt;&lt;/dates&gt;&lt;isbn&gt;1053-5357&lt;/isbn&gt;&lt;urls&gt;&lt;related-urls&gt;&lt;url&gt;http://www.sciencedirect.com/science/article/pii/S1053535704000927&lt;/url&gt;&lt;/related-urls&gt;&lt;/urls&gt;&lt;electronic-resource-num&gt;http://dx.doi.org/10.1016/j.socec.2004.09.033&lt;/electronic-resource-num&gt;&lt;/record&gt;&lt;/Cite&gt;&lt;/EndNote&gt;</w:instrText>
-      </w:r>
-      <w:r>
-        <w:fldChar w:fldCharType="separate"/>
-      </w:r>
-      <w:r>
-        <w:rPr>
-          <w:noProof/>
-        </w:rPr>
-        <w:t>(Gigerenzer, 2004)</w:t>
-      </w:r>
-      <w:r>
-        <w:fldChar w:fldCharType="end"/>
-      </w:r>
-      <w:r>
-        <w:t xml:space="preserve">. The effect size tends to be considered fixed, or assumed to already be maximized </w:t>
-      </w:r>
-      <w:r>
-        <w:fldChar w:fldCharType="begin"/>
-      </w:r>
-      <w:r>
-        <w:instrText xml:space="preserve"> ADDIN EN.CITE &lt;EndNote&gt;&lt;Cite&gt;&lt;Author&gt;Lakens&lt;/Author&gt;&lt;Year&gt;2014&lt;/Year&gt;&lt;RecNum&gt;168&lt;/RecNum&gt;&lt;DisplayText&gt;(Lakens &amp;amp; Evers, 2014)&lt;/DisplayText&gt;&lt;record&gt;&lt;rec-number&gt;168&lt;/rec-number&gt;&lt;foreign-keys&gt;&lt;key app="EN" db-id="9xrafw5sx95dvre9w5hpevd89fzwtwr9twsw" timestamp="1500012867"&gt;168&lt;/key&gt;&lt;/foreign-keys&gt;&lt;ref-type name="Journal Article"&gt;17&lt;/ref-type&gt;&lt;contributors&gt;&lt;authors&gt;&lt;author&gt;Lakens, Daniël&lt;/author&gt;&lt;author&gt;Evers, Ellen R. K.&lt;/author&gt;&lt;/authors&gt;&lt;/contributors&gt;&lt;titles&gt;&lt;title&gt;Sailing From the Seas of Chaos Into the Corridor of Stability&lt;/title&gt;&lt;secondary-title&gt;Perspectives on Psychological Science&lt;/secondary-title&gt;&lt;/titles&gt;&lt;periodical&gt;&lt;full-title&gt;Perspectives on Psychological Science&lt;/full-title&gt;&lt;/periodical&gt;&lt;pages&gt;278-292&lt;/pages&gt;&lt;volume&gt;9&lt;/volume&gt;&lt;number&gt;3&lt;/number&gt;&lt;dates&gt;&lt;year&gt;2014&lt;/year&gt;&lt;pub-dates&gt;&lt;date&gt;2014/05/01&lt;/date&gt;&lt;/pub-dates&gt;&lt;/dates&gt;&lt;publisher&gt;SAGE Publications&lt;/publisher&gt;&lt;isbn&gt;1745-6916&lt;/isbn&gt;&lt;urls&gt;&lt;related-urls&gt;&lt;url&gt;http://dx.doi.org/10.1177/1745691614528520&lt;/url&gt;&lt;/related-urls&gt;&lt;/urls&gt;&lt;electronic-resource-num&gt;10.1177/1745691614528520&lt;/electronic-resource-num&gt;&lt;access-date&gt;2017/07/13&lt;/access-date&gt;&lt;/record&gt;&lt;/Cite&gt;&lt;/EndNote&gt;</w:instrText>
-      </w:r>
-      <w:r>
-        <w:fldChar w:fldCharType="separate"/>
-      </w:r>
-      <w:r>
-        <w:rPr>
-          <w:noProof/>
-        </w:rPr>
-        <w:t>(Lakens &amp; Evers, 2014)</w:t>
-      </w:r>
-      <w:r>
-        <w:fldChar w:fldCharType="end"/>
-      </w:r>
-      <w:r>
-        <w:t xml:space="preserve">. Other parameters (e.g., correlations between repeated measurements) are often thought to be outside of a researcher’s control. However, the experimental design will often be alterable (i.e., it may be possible to use a repeated measures design as opposed to a between subjects design), and it may be possible to prioritize obtaining highly reliable measures of constructs under study in order to maximize </w:t>
-      </w:r>
-      <w:r>
-        <w:t>effect sizes (</w:t>
-      </w:r>
-      <w:r>
-        <w:t>b</w:t>
-      </w:r>
-      <w:r>
-        <w:t xml:space="preserve">y reducing measurement error) and increasing </w:t>
-      </w:r>
-      <w:r>
-        <w:t xml:space="preserve">power. </w:t>
-      </w:r>
-    </w:p>
-    <w:p>
-      <w:pPr>
-        <w:spacing w:line="360" w:lineRule="auto"/>
-        <w:ind w:firstLine="720"/>
-      </w:pPr>
-      <w:r>
-        <w:t>In</w:t>
-      </w:r>
-      <w:r>
-        <w:t xml:space="preserve"> cases where it is particularly difficult to specify an effect size on a priori grounds, a</w:t>
-      </w:r>
-      <w:r>
-        <w:t xml:space="preserve"> reasonable approach may be to figure out the maximum sample size </w:t>
-      </w:r>
-      <w:r>
-        <w:t xml:space="preserve">that can be </w:t>
-      </w:r>
-      <w:r>
-        <w:t>recruit</w:t>
-      </w:r>
-      <w:r>
-        <w:t>ed</w:t>
-      </w:r>
-      <w:r>
-        <w:t xml:space="preserve"> and use this value to perform a sensitivity analysi</w:t>
-      </w:r>
-      <w:r>
-        <w:t>s</w:t>
-      </w:r>
-      <w:r>
-        <w:t>, estimating the effect size that can be detected at a goal level of statistical power</w:t>
-      </w:r>
-      <w:r>
-        <w:t xml:space="preserve"> or with adequate precision</w:t>
-      </w:r>
-      <w:r>
-        <w:t xml:space="preserve">. </w:t>
-      </w:r>
-      <w:r>
-        <w:t>Equivalently, the power curve</w:t>
-      </w:r>
-      <w:r>
-        <w:t xml:space="preserve"> </w:t>
-      </w:r>
-      <w:r>
-        <w:t>of an analysis (the power of the test over a range of possible population effect sizes</w:t>
-      </w:r>
-      <w:r>
-        <w:t xml:space="preserve"> given the maximum sample size achievable</w:t>
-      </w:r>
-      <w:r>
-        <w:t xml:space="preserve">) could be examined in order for the researcher to understand the </w:t>
-      </w:r>
-      <w:r>
-        <w:t>effect of different e</w:t>
-      </w:r>
-      <w:r>
-        <w:t>ffect sizes on the statistical power of an analysis</w:t>
-      </w:r>
-      <w:r>
-        <w:t xml:space="preserve">. </w:t>
-      </w:r>
-      <w:r>
-        <w:t xml:space="preserve">If the </w:t>
-      </w:r>
-      <w:r>
-        <w:t>effect</w:t>
-      </w:r>
-      <w:r>
-        <w:t xml:space="preserve"> sizes required to achieve adequate power or precision </w:t>
-      </w:r>
-      <w:r>
-        <w:t>are larger</w:t>
-      </w:r>
-      <w:r>
-        <w:t xml:space="preserve"> than you believe </w:t>
-      </w:r>
-      <w:r>
-        <w:t xml:space="preserve">are </w:t>
-      </w:r>
-      <w:r>
-        <w:t>likely</w:t>
-      </w:r>
-      <w:r>
-        <w:t xml:space="preserve"> or possible</w:t>
-      </w:r>
-      <w:r>
-        <w:t xml:space="preserve"> at the maximum sample size that is recruitable, </w:t>
-      </w:r>
-      <w:r>
-        <w:t xml:space="preserve">it may not be advisable to </w:t>
-      </w:r>
-      <w:r>
-        <w:t>not perfor</w:t>
-      </w:r>
-      <w:r>
-        <w:t>m</w:t>
-      </w:r>
-      <w:r>
-        <w:t xml:space="preserve"> </w:t>
-      </w:r>
-      <w:r>
-        <w:t>an</w:t>
-      </w:r>
-      <w:r>
-        <w:t xml:space="preserve"> experiment.</w:t>
-      </w:r>
-      <w:r>
-        <w:t xml:space="preserve"> </w:t>
-      </w:r>
-    </w:p>
-    <w:p>
-      <w:pPr>
-        <w:spacing w:line="360" w:lineRule="auto"/>
-        <w:ind w:firstLine="720"/>
-      </w:pPr>
-      <w:r>
-        <w:t>Finally, i</w:t>
-      </w:r>
-      <w:r>
-        <w:t xml:space="preserve">f </w:t>
-      </w:r>
-      <w:r>
-        <w:t>an</w:t>
-      </w:r>
-      <w:r>
-        <w:t xml:space="preserve"> experiment is going to </w:t>
-      </w:r>
-      <w:r>
-        <w:t>be performed which is likely to be underpowered or insufficiently precise</w:t>
-      </w:r>
-      <w:r>
-        <w:t xml:space="preserve">, it becomes acutely important to ensure that </w:t>
-      </w:r>
-      <w:r>
-        <w:t xml:space="preserve">the data will be available to </w:t>
-      </w:r>
-      <w:r>
-        <w:t>future meta-</w:t>
-      </w:r>
-      <w:r>
-        <w:t>analysts</w:t>
-      </w:r>
-      <w:r>
-        <w:t xml:space="preserve"> regardless of the statistical significance of results</w:t>
-      </w:r>
-      <w:r>
-        <w:t>.</w:t>
-      </w:r>
-      <w:r>
-        <w:t xml:space="preserve"> </w:t>
-      </w:r>
-      <w:r>
-        <w:t>A</w:t>
-      </w:r>
-      <w:r>
-        <w:t xml:space="preserve">ccess to </w:t>
-      </w:r>
-      <w:r>
-        <w:t xml:space="preserve">these </w:t>
-      </w:r>
-      <w:r>
-        <w:t xml:space="preserve">imprecise </w:t>
-      </w:r>
-      <w:r>
-        <w:t xml:space="preserve">estimates or non-significant results </w:t>
-      </w:r>
-      <w:r>
-        <w:t>may be</w:t>
-      </w:r>
-      <w:r>
-        <w:t xml:space="preserve"> essential </w:t>
-      </w:r>
-      <w:r>
-        <w:t xml:space="preserve">for the accurate </w:t>
-      </w:r>
-      <w:r>
-        <w:t>estimat</w:t>
-      </w:r>
-      <w:r>
-        <w:t>ion of</w:t>
-      </w:r>
-      <w:r>
-        <w:t xml:space="preserve"> effect sizes </w:t>
-      </w:r>
-      <w:r>
-        <w:fldChar w:fldCharType="begin"/>
-      </w:r>
-      <w:r>
-        <w:instrText xml:space="preserve"> ADDIN EN.CITE &lt;EndNote&gt;&lt;Cite&gt;&lt;Author&gt;Anderson&lt;/Author&gt;&lt;Year&gt;2017&lt;/Year&gt;&lt;RecNum&gt;737&lt;/RecNum&gt;&lt;DisplayText&gt;(Anderson et al., 2017)&lt;/DisplayText&gt;&lt;record&gt;&lt;rec-number&gt;737&lt;/rec-number&gt;&lt;foreign-keys&gt;&lt;key app="EN" db-id="9xrafw5sx95dvre9w5hpevd89fzwtwr9twsw" timestamp="1513580137"&gt;737&lt;/key&gt;&lt;/foreign-keys&gt;&lt;ref-type name="Journal Article"&gt;17&lt;/ref-type&gt;&lt;contributors&gt;&lt;authors&gt;&lt;author&gt;Samantha F. Anderson&lt;/author&gt;&lt;author&gt;Ken Kelley&lt;/author&gt;&lt;author&gt;Scott E. Maxwell&lt;/author&gt;&lt;/authors&gt;&lt;/contributors&gt;&lt;titles&gt;&lt;title&gt;Sample-Size Planning for More Accurate Statistical Power: A Method Adjusting Sample Effect Sizes for Publication Bias and Uncertainty&lt;/title&gt;&lt;secondary-title&gt;Psychological Science&lt;/secondary-title&gt;&lt;/titles&gt;&lt;periodical&gt;&lt;full-title&gt;Psychological Science&lt;/full-title&gt;&lt;/periodical&gt;&lt;pages&gt;1547-1562&lt;/pages&gt;&lt;volume&gt;28&lt;/volume&gt;&lt;number&gt;11&lt;/number&gt;&lt;dates&gt;&lt;year&gt;2017&lt;/year&gt;&lt;pub-dates&gt;&lt;date&gt;2017/11/01&lt;/date&gt;&lt;/pub-dates&gt;&lt;/dates&gt;&lt;publisher&gt;SAGE Publications Inc&lt;/publisher&gt;&lt;isbn&gt;0956-7976&lt;/isbn&gt;&lt;urls&gt;&lt;related-urls&gt;&lt;url&gt;https://doi.org/10.1177/0956797617723724&lt;/url&gt;&lt;/related-urls&gt;&lt;/urls&gt;&lt;electronic-resource-num&gt;10.1177/0956797617723724&lt;/electronic-resource-num&gt;&lt;access-date&gt;2017/12/16&lt;/access-date&gt;&lt;/record&gt;&lt;/Cite&gt;&lt;/EndNote&gt;</w:instrText>
-      </w:r>
-      <w:r>
-        <w:fldChar w:fldCharType="separate"/>
-      </w:r>
-      <w:r>
-        <w:rPr>
-          <w:noProof/>
-        </w:rPr>
-        <w:t>(Anderson et al., 2017)</w:t>
-      </w:r>
-      <w:r>
-        <w:fldChar w:fldCharType="end"/>
-      </w:r>
-      <w:r>
-        <w:t xml:space="preserve">. </w:t>
-      </w:r>
-      <w:r>
-        <w:t xml:space="preserve">Thankfully, newly developed tools </w:t>
-      </w:r>
-      <w:r>
-        <w:t xml:space="preserve">such as pre-print servers like </w:t>
-      </w:r>
-      <w:r>
-        <w:t>psyarxiv.com</w:t>
-      </w:r>
-      <w:r>
-        <w:t xml:space="preserve"> or </w:t>
-      </w:r>
-      <w:r>
-        <w:t>data-</w:t>
-      </w:r>
-      <w:r>
-        <w:t xml:space="preserve">repositories like figshare (figshare.com) </w:t>
-      </w:r>
-      <w:r>
-        <w:t>and</w:t>
-      </w:r>
-      <w:r>
-        <w:t xml:space="preserve"> the Open Science Framework (osf.io)</w:t>
-      </w:r>
-      <w:r>
-        <w:t xml:space="preserve">, </w:t>
-      </w:r>
-      <w:r>
-        <w:t xml:space="preserve">are now </w:t>
-      </w:r>
-      <w:r>
-        <w:t>available</w:t>
-      </w:r>
-      <w:r>
-        <w:t>. These services mean it is now possible for researchers to make</w:t>
-      </w:r>
-      <w:r>
-        <w:t xml:space="preserve"> </w:t>
-      </w:r>
-      <w:r>
-        <w:t xml:space="preserve">your data and </w:t>
-      </w:r>
-      <w:r>
-        <w:t xml:space="preserve">the </w:t>
-      </w:r>
-      <w:r>
-        <w:t>results of analyses available</w:t>
-      </w:r>
-      <w:r>
-        <w:t xml:space="preserve"> and discoverable</w:t>
-      </w:r>
-      <w:r>
-        <w:t xml:space="preserve"> </w:t>
-      </w:r>
-      <w:r>
-        <w:t xml:space="preserve">outside of the traditional publication </w:t>
-      </w:r>
-      <w:r>
-        <w:t>system</w:t>
-      </w:r>
-      <w:r>
-        <w:t xml:space="preserve">, </w:t>
-      </w:r>
-      <w:r>
-        <w:t xml:space="preserve">making </w:t>
-      </w:r>
-      <w:r>
-        <w:t xml:space="preserve">it is possible to circumvent </w:t>
-      </w:r>
-      <w:r>
-        <w:t>the traditional system’s apparent aversion to non-significant results.</w:t>
-      </w:r>
-      <w:r>
-        <w:t xml:space="preserve"> </w:t>
       </w:r>
     </w:p>
     <w:p>
@@ -8300,16 +8739,16 @@
         <w:ind w:left="720" w:hanging="720"/>
       </w:pPr>
       <w:r>
-        <w:t xml:space="preserve">Beavers, D. P., &amp; Stamey, J. D. (2018). Bayesian sample size determination for cost-effectiveness studies with censored data. </w:t>
+        <w:t xml:space="preserve">Banks, G. C., Rogelberg, S. G., Woznyj, H. M., Landis, R. S., &amp; Rupp, D. E. (2016). Editorial: Evidence on Questionable Research Practices: The Good, the Bad, and the Ugly. </w:t>
       </w:r>
       <w:r>
         <w:rPr>
           <w:i/>
         </w:rPr>
-        <w:t>PLOS ONE, 13</w:t>
-      </w:r>
-      <w:r>
-        <w:t>(1), e0190422. doi:10.1371/journal.pone.0190422</w:t>
+        <w:t>Journal of Business and Psychology, 31</w:t>
+      </w:r>
+      <w:r>
+        <w:t>(3), 323-338. doi:10.1007/s10869-016-9456-7</w:t>
       </w:r>
     </w:p>
     <w:p>
@@ -8319,16 +8758,16 @@
         <w:ind w:left="720" w:hanging="720"/>
       </w:pPr>
       <w:r>
-        <w:t xml:space="preserve">Biau, D. J., Kernéis, S., &amp; Porcher, R. (2008). Statistics in brief: The importance of sample size in the planning and interpretation of medical research. </w:t>
+        <w:t xml:space="preserve">Beavers, D. P., &amp; Stamey, J. D. (2018). Bayesian sample size determination for cost-effectiveness studies with censored data. </w:t>
       </w:r>
       <w:r>
         <w:rPr>
           <w:i/>
         </w:rPr>
-        <w:t>Clinical Orthopaedics and Related Research, 466</w:t>
-      </w:r>
-      <w:r>
-        <w:t>(9), 2282-2288. doi:10.1007/s11999-008-0346-9</w:t>
+        <w:t>PLOS ONE, 13</w:t>
+      </w:r>
+      <w:r>
+        <w:t>(1), e0190422. doi:10.1371/journal.pone.0190422</w:t>
       </w:r>
     </w:p>
     <w:p>
@@ -8338,16 +8777,16 @@
         <w:ind w:left="720" w:hanging="720"/>
       </w:pPr>
       <w:r>
-        <w:t xml:space="preserve">Camerer, C. F., Dreber, A., Holzmeister, F., Ho, T.-H., Huber, J., Johannesson, M., . . . Wu, H. (2018). Evaluating the replicability of social science experiments in Nature and Science between 2010 and 2015. </w:t>
+        <w:t xml:space="preserve">Biau, D. J., Kernéis, S., &amp; Porcher, R. (2008). Statistics in brief: The importance of sample size in the planning and interpretation of medical research. </w:t>
       </w:r>
       <w:r>
         <w:rPr>
           <w:i/>
         </w:rPr>
-        <w:t>Nature Human Behaviour, 2</w:t>
-      </w:r>
-      <w:r>
-        <w:t>(9), 637-644. doi:10.1038/s41562-018-0399-z</w:t>
+        <w:t>Clinical Orthopaedics and Related Research, 466</w:t>
+      </w:r>
+      <w:r>
+        <w:t>(9), 2282-2288. doi:10.1007/s11999-008-0346-9</w:t>
       </w:r>
     </w:p>
     <w:p>
@@ -8357,43 +8796,17 @@
         <w:ind w:left="720" w:hanging="720"/>
       </w:pPr>
       <w:r>
-        <w:t xml:space="preserve">Chen, D.-G., Fraser, M. W., &amp; Cuddeback, G. S. (2018). Assurance in Intervention Research: A Bayesian Perspective on Statistical Power. </w:t>
+        <w:t xml:space="preserve">Camerer, C. F., Dreber, A., Holzmeister, F., Ho, T.-H., Huber, J., Johannesson, M., . . . Wu, H. (2018). Evaluating the replicability of social science experiments in Nature and Science between 2010 and 2015. </w:t>
       </w:r>
       <w:r>
         <w:rPr>
           <w:i/>
         </w:rPr>
-        <w:t>Journal of the Society for Social Work and Research, 9</w:t>
-      </w:r>
-      <w:r>
-        <w:t>(1), 159-173. doi:10.1086/696239</w:t>
-      </w:r>
-    </w:p>
-    <w:p>
-      <w:pPr>
-        <w:pStyle w:val="EndNoteBibliography"/>
-        <w:ind w:left="720" w:hanging="720"/>
-      </w:pPr>
-      <w:r>
-        <w:t xml:space="preserve">Cohen, J. (1962). The statistical power of abnormal-social psychological research: A review. </w:t>
-      </w:r>
-      <w:r>
-        <w:rPr>
-          <w:i/>
-        </w:rPr>
-        <w:t>The Journal of Abnormal and Social Psychology, 65</w:t>
-      </w:r>
-      <w:r>
-        <w:t xml:space="preserve">(3), 145-153.  Retrieved from </w:t>
-      </w:r>
-      <w:hyperlink r:id="rId9" w:history="1">
-        <w:r>
-          <w:rPr>
-            <w:rStyle w:val="Hyperlink"/>
-          </w:rPr>
-          <w:t>https://ezp.lib.unimelb.edu.au/login?url=http://ovidsp.ovid.com/ovidweb.cgi?T=JS&amp;CSC=Y&amp;NEWS=N&amp;PAGE=fulltext&amp;D=psyc1&amp;AN=1964-09448-001</w:t>
-        </w:r>
-      </w:hyperlink>
+        <w:t>Nature Human Behaviour, 2</w:t>
+      </w:r>
+      <w:r>
+        <w:t>(9), 637-644. doi:10.1038/s41562-018-0399-z</w:t>
+      </w:r>
     </w:p>
     <w:p>
       <w:pPr>
@@ -8401,14 +8814,18 @@
         <w:spacing w:after="0"/>
         <w:ind w:left="720" w:hanging="720"/>
       </w:pPr>
-      <w:hyperlink r:id="rId10" w:history="1">
-        <w:r>
-          <w:rPr>
-            <w:rStyle w:val="Hyperlink"/>
-          </w:rPr>
-          <w:t>http://sfx.unimelb.hosted.exlibrisgroup.com/sfxlcl41/?sid=OVID:psycdb&amp;id=pmid:&amp;id=doi:10.1037%2Fh0045186&amp;issn=0096-851X&amp;isbn=&amp;volume=65&amp;issue=3&amp;spage=145&amp;pages=145-153&amp;date=1962&amp;title=The+Journal+of+Abnormal+and+Social+Psychology&amp;atitle=The+statistical+power+of+abnormal-social+psychological+research%3A+A+review.&amp;aulast=Cohen&amp;pid=%3Cauthor%3ECohen%2C+Jacob%3C%2Fauthor%3E%3CAN%3E1964-09448-001%3C%2FAN%3E%3CDT%3EJournal+Article%3C%2FDT%3E</w:t>
-        </w:r>
-      </w:hyperlink>
+      <w:r>
+        <w:t xml:space="preserve">Chen, D.-G., Fraser, M. W., &amp; Cuddeback, G. S. (2018). Assurance in Intervention Research: A Bayesian Perspective on Statistical Power. </w:t>
+      </w:r>
+      <w:r>
+        <w:rPr>
+          <w:i/>
+        </w:rPr>
+        <w:t>Journal of the Society for Social Work and Research, 9</w:t>
+      </w:r>
+      <w:r>
+        <w:t>(1), 159-173. doi:10.1086/696239</w:t>
+      </w:r>
     </w:p>
     <w:p>
       <w:pPr>
@@ -8446,91 +8863,18 @@
         <w:ind w:left="720" w:hanging="720"/>
       </w:pPr>
       <w:r>
-        <w:t xml:space="preserve">Ferguson, C. J., &amp; Brannick, M. T. (2012). Publication bias in psychological science: prevalence, methods for identifying and controlling, and implications for the use of meta-analyses. </w:t>
+        <w:t xml:space="preserve">Jaeschke, R., Singer, J., &amp; Guyatt, G. H. (1989). Measurement of health status: Ascertaining the minimal clinically important difference. </w:t>
       </w:r>
       <w:r>
         <w:rPr>
           <w:i/>
         </w:rPr>
-        <w:t>Psychol Methods, 17</w:t>
-      </w:r>
-      <w:r>
-        <w:t>(1), 120-128. doi:10.1037/a0024445</w:t>
-      </w:r>
-    </w:p>
-    <w:p>
-      <w:pPr>
-        <w:pStyle w:val="EndNoteBibliography"/>
-        <w:spacing w:after="0"/>
-        <w:ind w:left="720" w:hanging="720"/>
-      </w:pPr>
-      <w:r>
-        <w:t xml:space="preserve">Gigerenzer, G. (2004). Mindless statistics. </w:t>
-      </w:r>
-      <w:r>
-        <w:rPr>
-          <w:i/>
-        </w:rPr>
-        <w:t>The Journal of Socio-Economics, 33</w:t>
-      </w:r>
-      <w:r>
-        <w:t>(5), 587-606. doi:</w:t>
-      </w:r>
-      <w:hyperlink r:id="rId11" w:history="1">
-        <w:r>
-          <w:rPr>
-            <w:rStyle w:val="Hyperlink"/>
-          </w:rPr>
-          <w:t>http://dx.doi.org/10.1016/j.socec.2004.09.033</w:t>
-        </w:r>
-      </w:hyperlink>
-    </w:p>
-    <w:p>
-      <w:pPr>
-        <w:pStyle w:val="EndNoteBibliography"/>
-        <w:spacing w:after="0"/>
-        <w:ind w:left="720" w:hanging="720"/>
-      </w:pPr>
-      <w:r>
-        <w:t xml:space="preserve">Hartwig, F. P., Davey Smith, G., Schmidt, A. F., &amp; Bowden, J. (2018). The median and the mode as robust meta-analysis methods in the presence of small study effects. </w:t>
-      </w:r>
-      <w:r>
-        <w:rPr>
-          <w:i/>
-        </w:rPr>
-        <w:t>bioRxiv</w:t>
-      </w:r>
-      <w:r>
-        <w:t xml:space="preserve">.  Retrieved from </w:t>
-      </w:r>
-      <w:hyperlink r:id="rId12" w:history="1">
-        <w:r>
-          <w:rPr>
-            <w:rStyle w:val="Hyperlink"/>
-          </w:rPr>
-          <w:t>http://biorxiv.org/content/early/2018/03/26/288050.abstract</w:t>
-        </w:r>
-      </w:hyperlink>
-    </w:p>
-    <w:p>
-      <w:pPr>
-        <w:pStyle w:val="EndNoteBibliography"/>
-        <w:spacing w:after="0"/>
-        <w:ind w:left="720" w:hanging="720"/>
-      </w:pPr>
-      <w:r>
-        <w:t xml:space="preserve">Jaeschke, R., Singer, J., &amp; Guyatt, G. H. (1989). Measurement of health status: Ascertaining the minimal clinically important difference. </w:t>
-      </w:r>
-      <w:r>
-        <w:rPr>
-          <w:i/>
-        </w:rPr>
         <w:t>Controlled Clinical Trials, 10</w:t>
       </w:r>
       <w:r>
         <w:t>(4), 407-415. doi:</w:t>
       </w:r>
-      <w:hyperlink r:id="rId13" w:history="1">
+      <w:hyperlink r:id="rId9" w:history="1">
         <w:r>
           <w:rPr>
             <w:rStyle w:val="Hyperlink"/>
@@ -8546,16 +8890,16 @@
         <w:ind w:left="720" w:hanging="720"/>
       </w:pPr>
       <w:r>
-        <w:t xml:space="preserve">Kadam, P., &amp; Bhalerao, S. (2010). Sample size calculation. </w:t>
+        <w:t xml:space="preserve">Johnson, V. E., Payne, R. D., Wang, T., Asher, A., &amp; Mandal, S. (2017). On the Reproducibility of Psychological Science. </w:t>
       </w:r>
       <w:r>
         <w:rPr>
           <w:i/>
         </w:rPr>
-        <w:t>International Journal of Ayurveda Research, 1</w:t>
-      </w:r>
-      <w:r>
-        <w:t>(1), 55-57. doi:10.4103/0974-7788.59946</w:t>
+        <w:t>Journal of the American Statistical Association, 112</w:t>
+      </w:r>
+      <w:r>
+        <w:t>(517), 1-10. doi:10.1080/01621459.2016.1240079</w:t>
       </w:r>
     </w:p>
     <w:p>
@@ -8565,17 +8909,16 @@
         <w:ind w:left="720" w:hanging="720"/>
       </w:pPr>
       <w:r>
-        <w:lastRenderedPageBreak/>
-        <w:t xml:space="preserve">Kim, J., &amp; Seo, B. S. (2013). How to Calculate Sample Size and Why. </w:t>
+        <w:t xml:space="preserve">Kadam, P., &amp; Bhalerao, S. (2010). Sample size calculation. </w:t>
       </w:r>
       <w:r>
         <w:rPr>
           <w:i/>
         </w:rPr>
-        <w:t>Clinics in Orthopedic Surgery, 5</w:t>
-      </w:r>
-      <w:r>
-        <w:t>(3), 235-242. doi:10.4055/cios.2013.5.3.235</w:t>
+        <w:t>International Journal of Ayurveda Research, 1</w:t>
+      </w:r>
+      <w:r>
+        <w:t>(1), 55-57. doi:10.4103/0974-7788.59946</w:t>
       </w:r>
     </w:p>
     <w:p>
@@ -8585,16 +8928,16 @@
         <w:ind w:left="720" w:hanging="720"/>
       </w:pPr>
       <w:r>
-        <w:t xml:space="preserve">Kruschke, J. K., &amp; Liddell, T. M. (2017). The Bayesian New Statistics: Hypothesis testing, estimation, meta-analysis, and power analysis from a Bayesian perspective. </w:t>
+        <w:t xml:space="preserve">Kim, J., &amp; Seo, B. S. (2013). How to Calculate Sample Size and Why. </w:t>
       </w:r>
       <w:r>
         <w:rPr>
           <w:i/>
         </w:rPr>
-        <w:t>Psychonomic Bulletin &amp; Review</w:t>
-      </w:r>
-      <w:r>
-        <w:t>. doi:10.3758/s13423-016-1221-4</w:t>
+        <w:t>Clinics in Orthopedic Surgery, 5</w:t>
+      </w:r>
+      <w:r>
+        <w:t>(3), 235-242. doi:10.4055/cios.2013.5.3.235</w:t>
       </w:r>
     </w:p>
     <w:p>
@@ -8604,16 +8947,16 @@
         <w:ind w:left="720" w:hanging="720"/>
       </w:pPr>
       <w:r>
-        <w:t xml:space="preserve">Lakens, D. (2017). Equivalence Tests. </w:t>
+        <w:t xml:space="preserve">Kruschke, J. K., &amp; Liddell, T. M. (2017). The Bayesian New Statistics: Hypothesis testing, estimation, meta-analysis, and power analysis from a Bayesian perspective. </w:t>
       </w:r>
       <w:r>
         <w:rPr>
           <w:i/>
         </w:rPr>
-        <w:t>Social Psychological and Personality Science, 8</w:t>
-      </w:r>
-      <w:r>
-        <w:t>(4), 355-362. doi:10.1177/1948550617697177</w:t>
+        <w:t>Psychonomic Bulletin &amp; Review</w:t>
+      </w:r>
+      <w:r>
+        <w:t>. doi:10.3758/s13423-016-1221-4</w:t>
       </w:r>
     </w:p>
     <w:p>
@@ -8623,16 +8966,16 @@
         <w:ind w:left="720" w:hanging="720"/>
       </w:pPr>
       <w:r>
-        <w:t xml:space="preserve">Lakens, D., &amp; Evers, E. R. K. (2014). Sailing From the Seas of Chaos Into the Corridor of Stability. </w:t>
+        <w:t xml:space="preserve">Lakens, D. (2017). Equivalence Tests. </w:t>
       </w:r>
       <w:r>
         <w:rPr>
           <w:i/>
         </w:rPr>
-        <w:t>Perspectives on Psychological Science, 9</w:t>
-      </w:r>
-      <w:r>
-        <w:t>(3), 278-292. doi:10.1177/1745691614528520</w:t>
+        <w:t>Social Psychological and Personality Science, 8</w:t>
+      </w:r>
+      <w:r>
+        <w:t>(4), 355-362. doi:10.1177/1948550617697177</w:t>
       </w:r>
     </w:p>
     <w:p>
@@ -8680,16 +9023,17 @@
         <w:ind w:left="720" w:hanging="720"/>
       </w:pPr>
       <w:r>
-        <w:t xml:space="preserve">Loken, E., &amp; Gelman, A. (2017). Measurement error and the replication crisis. </w:t>
+        <w:lastRenderedPageBreak/>
+        <w:t xml:space="preserve">Makel, M. C., Plucker, J. A., &amp; Hegarty, B. (2012). Replications in Psychology Research. </w:t>
       </w:r>
       <w:r>
         <w:rPr>
           <w:i/>
         </w:rPr>
-        <w:t>Science, 355</w:t>
-      </w:r>
-      <w:r>
-        <w:t>(6325), 584. doi:10.1126/science.aal3618</w:t>
+        <w:t>Perspectives on Psychological Science, 7</w:t>
+      </w:r>
+      <w:r>
+        <w:t>(6), 537-542. doi:10.1177/1745691612460688</w:t>
       </w:r>
     </w:p>
     <w:p>
@@ -8699,16 +9043,16 @@
         <w:ind w:left="720" w:hanging="720"/>
       </w:pPr>
       <w:r>
-        <w:t xml:space="preserve">Makel, M. C., Plucker, J. A., &amp; Hegarty, B. (2012). Replications in Psychology Research. </w:t>
+        <w:t xml:space="preserve">Maxwell, S. E., Kelley, K., &amp; Rausch, J. R. (2007). Sample Size Planning for Statistical Power and Accuracy in Parameter Estimation. </w:t>
       </w:r>
       <w:r>
         <w:rPr>
           <w:i/>
         </w:rPr>
-        <w:t>Perspectives on Psychological Science, 7</w:t>
-      </w:r>
-      <w:r>
-        <w:t>(6), 537-542. doi:10.1177/1745691612460688</w:t>
+        <w:t>Annual Review of Psychology, 59</w:t>
+      </w:r>
+      <w:r>
+        <w:t>(1), 537-563. doi:10.1146/annurev.psych.59.103006.093735</w:t>
       </w:r>
     </w:p>
     <w:p>
@@ -8815,7 +9159,7 @@
       <w:r>
         <w:t>, 1-4. doi:</w:t>
       </w:r>
-      <w:hyperlink r:id="rId14" w:history="1">
+      <w:hyperlink r:id="rId10" w:history="1">
         <w:r>
           <w:rPr>
             <w:rStyle w:val="Hyperlink"/>
@@ -8831,25 +9175,17 @@
         <w:ind w:left="720" w:hanging="720"/>
       </w:pPr>
       <w:r>
-        <w:t xml:space="preserve">Müller, M. J., &amp; Szegedi, A. (2002). Effects of Interrater Reliability of Psychopathologic Assessment on Power and Sample Size Calculations in Clinical Trials. </w:t>
+        <w:t xml:space="preserve">Nelson, L. D., Simmons, J., &amp; Simonsohn, U. (2018). Psychology's Renaissance. </w:t>
       </w:r>
       <w:r>
         <w:rPr>
           <w:i/>
         </w:rPr>
-        <w:t>Journal of Clinical Psychopharmacology, 22</w:t>
-      </w:r>
-      <w:r>
-        <w:t xml:space="preserve">(3).  Retrieved from </w:t>
-      </w:r>
-      <w:hyperlink r:id="rId15" w:history="1">
-        <w:r>
-          <w:rPr>
-            <w:rStyle w:val="Hyperlink"/>
-          </w:rPr>
-          <w:t>http://journals.lww.com/psychopharmacology/Fulltext/2002/06000/Effects_of_Interrater_Reliability_of.13.aspx</w:t>
-        </w:r>
-      </w:hyperlink>
+        <w:t>Annual Review of Psychology, 69</w:t>
+      </w:r>
+      <w:r>
+        <w:t>(1), 511-534. doi:10.1146/annurev-psych-122216-011836</w:t>
+      </w:r>
     </w:p>
     <w:p>
       <w:pPr>
@@ -8888,7 +9224,7 @@
       <w:r>
         <w:t xml:space="preserve">(5), 582-592.  Retrieved from </w:t>
       </w:r>
-      <w:hyperlink r:id="rId16" w:history="1">
+      <w:hyperlink r:id="rId11" w:history="1">
         <w:r>
           <w:rPr>
             <w:rStyle w:val="Hyperlink"/>
@@ -8923,7 +9259,6 @@
         <w:ind w:left="720" w:hanging="720"/>
       </w:pPr>
       <w:r>
-        <w:lastRenderedPageBreak/>
         <w:t xml:space="preserve">Perugini, M., Gallucci, M., &amp; Costantini, G. (2014). Safeguard Power as a Protection Against Imprecise Power Estimates. </w:t>
       </w:r>
       <w:r>
@@ -9000,25 +9335,6 @@
         <w:ind w:left="720" w:hanging="720"/>
       </w:pPr>
       <w:r>
-        <w:t xml:space="preserve">Thompson, S., Ekelund, U., Jebb, S., Lindroos, A. K., Mander, A., Sharp, S., . . . Wilks, D. (2011). A proposed method of bias adjustment for meta-analyses of published observational studies. </w:t>
-      </w:r>
-      <w:r>
-        <w:rPr>
-          <w:i/>
-        </w:rPr>
-        <w:t>International Journal of Epidemiology, 40</w:t>
-      </w:r>
-      <w:r>
-        <w:t>(3), 765-777. doi:10.1093/ije/dyq248</w:t>
-      </w:r>
-    </w:p>
-    <w:p>
-      <w:pPr>
-        <w:pStyle w:val="EndNoteBibliography"/>
-        <w:spacing w:after="0"/>
-        <w:ind w:left="720" w:hanging="720"/>
-      </w:pPr>
-      <w:r>
         <w:t xml:space="preserve">van de Schoot, R., Winter, S. D., Ryan, O., Zondervan-Zwijnenburg, M., &amp; Depaoli, S. (2017). A systematic review of Bayesian articles in psychology: The last 25 years. </w:t>
       </w:r>
       <w:r>
@@ -9056,6 +9372,7 @@
       <w:r>
         <w:fldChar w:fldCharType="end"/>
       </w:r>
+      <w:bookmarkEnd w:id="0"/>
     </w:p>
     <w:sectPr>
       <w:pgSz w:w="11906" w:h="16838"/>
@@ -9527,7 +9844,7 @@
       </w:pPr>
     </w:pPrDefault>
   </w:docDefaults>
-  <w:latentStyles w:defLockedState="0" w:defUIPriority="99" w:defSemiHidden="0" w:defUnhideWhenUsed="0" w:defQFormat="0" w:count="376">
+  <w:latentStyles w:defLockedState="0" w:defUIPriority="99" w:defSemiHidden="0" w:defUnhideWhenUsed="0" w:defQFormat="0" w:count="377">
     <w:lsdException w:name="Normal" w:uiPriority="0" w:qFormat="1"/>
     <w:lsdException w:name="heading 1" w:uiPriority="9" w:qFormat="1"/>
     <w:lsdException w:name="heading 2" w:semiHidden="1" w:uiPriority="9" w:unhideWhenUsed="1" w:qFormat="1"/>
@@ -9904,6 +10221,7 @@
     <w:lsdException w:name="Hashtag" w:semiHidden="1" w:unhideWhenUsed="1"/>
     <w:lsdException w:name="Unresolved Mention" w:semiHidden="1" w:unhideWhenUsed="1"/>
     <w:lsdException w:name="Smart Link" w:semiHidden="1" w:unhideWhenUsed="1"/>
+    <w:lsdException w:name="Smart Link Error" w:semiHidden="1" w:unhideWhenUsed="1"/>
   </w:latentStyles>
   <w:style w:type="paragraph" w:default="1" w:styleId="Normal">
     <w:name w:val="Normal"/>
@@ -10000,7 +10318,6 @@
   <w:style w:type="character" w:default="1" w:styleId="DefaultParagraphFont">
     <w:name w:val="Default Paragraph Font"/>
     <w:uiPriority w:val="1"/>
-    <w:semiHidden/>
     <w:unhideWhenUsed/>
   </w:style>
   <w:style w:type="table" w:default="1" w:styleId="TableNormal">

--- a/Chapter 10 - Approaches to formal sample size determination.docx
+++ b/Chapter 10 - Approaches to formal sample size determination.docx
@@ -4,88 +4,44 @@
   <w:body>
     <w:p>
       <w:pPr>
-        <w:spacing w:line="360" w:lineRule="auto"/>
-        <w:rPr>
-          <w:rFonts w:cstheme="minorHAnsi"/>
-          <w:b/>
+        <w:pStyle w:val="Heading1"/>
+      </w:pPr>
+      <w:bookmarkStart w:id="0" w:name="_Hlk16183539"/>
+      <w:r>
+        <w:t>Chapter 10</w:t>
+      </w:r>
+      <w:r>
+        <w:t xml:space="preserve">. </w:t>
+      </w:r>
+      <w:r>
+        <w:t xml:space="preserve">Approaches to </w:t>
+      </w:r>
+      <w:r>
+        <w:t xml:space="preserve">effect size selection for </w:t>
+      </w:r>
+      <w:r>
+        <w:t xml:space="preserve">sample size planning </w:t>
+      </w:r>
+      <w:r>
+        <w:rPr>
+          <w:rFonts w:cstheme="minorHAnsi"/>
           <w:sz w:val="24"/>
           <w:szCs w:val="24"/>
         </w:rPr>
-      </w:pPr>
-      <w:bookmarkStart w:id="0" w:name="_Hlk16183539"/>
+        <w:br w:type="page"/>
+      </w:r>
     </w:p>
     <w:p>
       <w:pPr>
-        <w:spacing w:line="360" w:lineRule="auto"/>
-        <w:rPr>
-          <w:rFonts w:cstheme="minorHAnsi"/>
-          <w:b/>
-          <w:sz w:val="24"/>
-          <w:szCs w:val="24"/>
-        </w:rPr>
-      </w:pPr>
+        <w:pStyle w:val="Heading2"/>
+      </w:pPr>
+      <w:r>
+        <w:lastRenderedPageBreak/>
+        <w:t>Abstract</w:t>
+      </w:r>
     </w:p>
     <w:p>
       <w:pPr>
-        <w:spacing w:line="360" w:lineRule="auto"/>
-        <w:rPr>
-          <w:rFonts w:cstheme="minorHAnsi"/>
-          <w:b/>
-          <w:sz w:val="24"/>
-          <w:szCs w:val="24"/>
-        </w:rPr>
-      </w:pPr>
-    </w:p>
-    <w:p>
-      <w:pPr>
-        <w:spacing w:line="360" w:lineRule="auto"/>
-        <w:rPr>
-          <w:rFonts w:cstheme="minorHAnsi"/>
-          <w:b/>
-          <w:sz w:val="24"/>
-          <w:szCs w:val="24"/>
-        </w:rPr>
-      </w:pPr>
-    </w:p>
-    <w:p>
-      <w:pPr>
-        <w:pStyle w:val="Heading1"/>
-      </w:pPr>
-      <w:r>
-        <w:t>Chapter 10</w:t>
-      </w:r>
-      <w:r>
-        <w:t xml:space="preserve">. </w:t>
-      </w:r>
-      <w:r>
-        <w:t xml:space="preserve">Approaches to </w:t>
-      </w:r>
-      <w:r>
-        <w:t xml:space="preserve">effect size selection for </w:t>
-      </w:r>
-      <w:r>
-        <w:t xml:space="preserve">sample size planning </w:t>
-      </w:r>
-      <w:r>
-        <w:rPr>
-          <w:rFonts w:cstheme="minorHAnsi"/>
-          <w:sz w:val="24"/>
-          <w:szCs w:val="24"/>
-        </w:rPr>
-        <w:br w:type="page"/>
-      </w:r>
-    </w:p>
-    <w:p>
-      <w:pPr>
-        <w:pStyle w:val="Heading2"/>
-      </w:pPr>
-      <w:r>
-        <w:lastRenderedPageBreak/>
-        <w:t>Abstract</w:t>
-      </w:r>
-    </w:p>
-    <w:p>
-      <w:pPr>
         <w:spacing w:after="0" w:line="360" w:lineRule="auto"/>
         <w:ind w:firstLine="720"/>
         <w:rPr>
@@ -120,7 +76,19 @@
         <w:rPr>
           <w:rFonts w:cstheme="minorHAnsi"/>
         </w:rPr>
-        <w:t xml:space="preserve"> used in 121 empirical research articles published in the November 2017 to August 2018 issues of Psychological Science and uses the results of this analysis to illustrate a guide to</w:t>
+        <w:t xml:space="preserve"> used in 121 empirical research articles published in the November 2017 to August 2018 issues of </w:t>
+      </w:r>
+      <w:r>
+        <w:rPr>
+          <w:rFonts w:cstheme="minorHAnsi"/>
+        </w:rPr>
+        <w:t xml:space="preserve">the journal </w:t>
+      </w:r>
+      <w:r>
+        <w:rPr>
+          <w:rFonts w:cstheme="minorHAnsi"/>
+        </w:rPr>
+        <w:t>Psychological Science and uses the results of this analysis to illustrate a guide to</w:t>
       </w:r>
       <w:r>
         <w:rPr>
@@ -135,13 +103,25 @@
         <w:t xml:space="preserve"> </w:t>
       </w:r>
       <w:r>
-        <w:rPr>
-          <w:rFonts w:cstheme="minorHAnsi"/>
-        </w:rPr>
-        <w:t xml:space="preserve">power analysis. </w:t>
-      </w:r>
-      <w:r>
-        <w:t xml:space="preserve">When formal sample size planning is used </w:t>
+        <w:t>formal sample size planning</w:t>
+      </w:r>
+      <w:r>
+        <w:t xml:space="preserve"> (e.g., power analysis)</w:t>
+      </w:r>
+      <w:r>
+        <w:rPr>
+          <w:rFonts w:cstheme="minorHAnsi"/>
+        </w:rPr>
+        <w:t xml:space="preserve">. </w:t>
+      </w:r>
+      <w:r>
+        <w:t xml:space="preserve">When formal sample size planning is </w:t>
+      </w:r>
+      <w:r>
+        <w:t>employed</w:t>
+      </w:r>
+      <w:r>
+        <w:t xml:space="preserve"> </w:t>
       </w:r>
       <w:r>
         <w:rPr>
@@ -165,7 +145,19 @@
         <w:rPr>
           <w:rFonts w:cstheme="minorHAnsi"/>
         </w:rPr>
-        <w:t xml:space="preserve"> the method used to develop the alternative hypothesis (i.e., the effect sizes and parameter estimates used in power analysis) </w:t>
+        <w:t xml:space="preserve"> the method used to develop the alternative hypothesis (i.e., the effect size and</w:t>
+      </w:r>
+      <w:r>
+        <w:rPr>
+          <w:rFonts w:cstheme="minorHAnsi"/>
+        </w:rPr>
+        <w:t>/or</w:t>
+      </w:r>
+      <w:r>
+        <w:rPr>
+          <w:rFonts w:cstheme="minorHAnsi"/>
+        </w:rPr>
+        <w:t xml:space="preserve"> parameter estimates used) </w:t>
       </w:r>
       <w:r>
         <w:rPr>
@@ -183,94 +175,43 @@
         <w:rPr>
           <w:rFonts w:cstheme="minorHAnsi"/>
         </w:rPr>
-        <w:t>important implications for the appropriate interpretation of the results</w:t>
-      </w:r>
-      <w:r>
-        <w:rPr>
-          <w:rFonts w:cstheme="minorHAnsi"/>
-        </w:rPr>
-        <w:t xml:space="preserve"> of sample size planning</w:t>
-      </w:r>
-      <w:r>
-        <w:rPr>
-          <w:rFonts w:cstheme="minorHAnsi"/>
-        </w:rPr>
-        <w:t xml:space="preserve">. </w:t>
-      </w:r>
-      <w:r>
-        <w:t>This paper outlines how different effect size selection methods impact the meaning of power analyses, discusses the appropriateness of each approach under different scenarios</w:t>
-      </w:r>
-      <w:r>
-        <w:t>, the key difficulties in each approach</w:t>
+        <w:t xml:space="preserve">important implications for the appropriate interpretation of the results. </w:t>
+      </w:r>
+      <w:r>
+        <w:t>This paper outlines how different effect size selection methods impact the meaning of power analyses</w:t>
+      </w:r>
+      <w:r>
+        <w:t xml:space="preserve"> and other formal sample size planning methods</w:t>
+      </w:r>
+      <w:r>
+        <w:t>, discusses the appropriateness of each approach</w:t>
+      </w:r>
+      <w:r>
+        <w:t xml:space="preserve">, the key difficulties in </w:t>
+      </w:r>
+      <w:r>
+        <w:t xml:space="preserve">using </w:t>
+      </w:r>
+      <w:r>
+        <w:t>each approach</w:t>
       </w:r>
       <w:r>
         <w:t>,</w:t>
       </w:r>
       <w:r>
-        <w:t xml:space="preserve"> and how to address </w:t>
-      </w:r>
-      <w:r>
-        <w:t>each</w:t>
-      </w:r>
-      <w:r>
-        <w:t xml:space="preserve"> of these issues</w:t>
+        <w:t xml:space="preserve"> and how </w:t>
+      </w:r>
+      <w:r>
+        <w:t>these issues</w:t>
+      </w:r>
+      <w:r>
+        <w:t xml:space="preserve"> can be addressed</w:t>
       </w:r>
       <w:r>
         <w:t>.</w:t>
       </w:r>
       <w:r>
         <w:t xml:space="preserve"> </w:t>
-      </w:r>
-      <w:r>
-        <w:t>Finally, this paper</w:t>
-      </w:r>
-      <w:r>
-        <w:t xml:space="preserve"> introduces several less common methods of sample size planning (</w:t>
-      </w:r>
-      <w:r>
-        <w:t>Accuracy in Parameter Estimation, Statistical Assurance, and Bayesian sample size determination). This paper provides guidance on how to select effect sizes under these different approaches</w:t>
-      </w:r>
-      <w:r>
-        <w:t xml:space="preserve"> to sample size planning</w:t>
-      </w:r>
-      <w:r>
-        <w:t xml:space="preserve">, and explains the implications that follow from each </w:t>
-      </w:r>
-      <w:r>
-        <w:t xml:space="preserve">effect </w:t>
-      </w:r>
-      <w:r>
-        <w:t>selection method while</w:t>
-      </w:r>
-      <w:r>
-        <w:rPr>
-          <w:rFonts w:cstheme="minorHAnsi"/>
-        </w:rPr>
-        <w:t xml:space="preserve"> reinforcing some important warnings against practices that are likely to lead to inaccurate </w:t>
-      </w:r>
-      <w:r>
-        <w:rPr>
-          <w:rFonts w:cstheme="minorHAnsi"/>
-        </w:rPr>
-        <w:t xml:space="preserve">inferences about </w:t>
-      </w:r>
-      <w:r>
-        <w:rPr>
-          <w:rFonts w:cstheme="minorHAnsi"/>
-        </w:rPr>
-        <w:t xml:space="preserve">the power </w:t>
-      </w:r>
-      <w:r>
-        <w:rPr>
-          <w:rFonts w:cstheme="minorHAnsi"/>
-        </w:rPr>
-        <w:t xml:space="preserve">or precision </w:t>
-      </w:r>
-      <w:r>
-        <w:rPr>
-          <w:rFonts w:cstheme="minorHAnsi"/>
-        </w:rPr>
-        <w:t>of planned research.</w:t>
       </w:r>
     </w:p>
     <w:p>
@@ -316,33 +257,87 @@
       <w:pPr>
         <w:spacing w:line="360" w:lineRule="auto"/>
         <w:ind w:firstLine="720"/>
-        <w:rPr>
-          <w:rFonts w:cstheme="minorHAnsi"/>
-        </w:rPr>
-      </w:pPr>
-      <w:r>
-        <w:t xml:space="preserve">Researchers routinely have to decide upon the sample size they include in their research. </w:t>
-      </w:r>
-      <w:r>
-        <w:t xml:space="preserve">When statistical tools are used to help guide sample size decisions in </w:t>
-      </w:r>
-      <w:r>
-        <w:t xml:space="preserve">psychology, </w:t>
-      </w:r>
-      <w:r>
-        <w:t xml:space="preserve">researchers typically use </w:t>
-      </w:r>
-      <w:r>
-        <w:t>statistical power analysis</w:t>
-      </w:r>
-      <w:r>
-        <w:t xml:space="preserve"> </w:t>
+      </w:pPr>
+      <w:r>
+        <w:t>Researchers routinely have to decide upon the sample size they</w:t>
+      </w:r>
+      <w:r>
+        <w:t xml:space="preserve"> aim to</w:t>
+      </w:r>
+      <w:r>
+        <w:t xml:space="preserve"> include in their research</w:t>
+      </w:r>
+      <w:r>
+        <w:t xml:space="preserve"> and assess the adequacy of the sample sizes that they can</w:t>
+      </w:r>
+      <w:r>
+        <w:t xml:space="preserve"> practically</w:t>
+      </w:r>
+      <w:r>
+        <w:t xml:space="preserve"> achieve</w:t>
+      </w:r>
+      <w:r>
+        <w:t xml:space="preserve">. </w:t>
+      </w:r>
+      <w:r>
+        <w:t>An under-addressed issue</w:t>
+      </w:r>
+      <w:r>
+        <w:t xml:space="preserve"> </w:t>
+      </w:r>
+      <w:r>
+        <w:t xml:space="preserve">in the literature discussing statistical power analysis is </w:t>
+      </w:r>
+      <w:r>
+        <w:t xml:space="preserve">the question of </w:t>
+      </w:r>
+      <w:r>
+        <w:t>how researchers should develop the alternative hypotheses they use in their power analyses</w:t>
+      </w:r>
+      <w:r>
+        <w:t xml:space="preserve"> or other formal sample size planning efforts</w:t>
+      </w:r>
+      <w:r>
+        <w:t>. There are two main approaches to effect size selection</w:t>
+      </w:r>
+      <w:r>
+        <w:t xml:space="preserve"> for </w:t>
+      </w:r>
+      <w:r>
+        <w:t>sample size planning</w:t>
+      </w:r>
+      <w:r>
+        <w:t xml:space="preserve"> that </w:t>
+      </w:r>
+      <w:r>
+        <w:t xml:space="preserve">are typically </w:t>
+      </w:r>
+      <w:r>
+        <w:t>discussed in the psychology literature</w:t>
+      </w:r>
+      <w:r>
+        <w:t>;</w:t>
+      </w:r>
+      <w:r>
+        <w:t xml:space="preserve"> </w:t>
+      </w:r>
+      <w:r>
+        <w:t xml:space="preserve">calculating the number of participants required to reach an adequate level of power at </w:t>
+      </w:r>
+      <w:r>
+        <w:t>(a)</w:t>
+      </w:r>
+      <w:r>
+        <w:t xml:space="preserve"> an estimate of the </w:t>
+      </w:r>
+      <w:r>
+        <w:t xml:space="preserve">population effect size </w:t>
       </w:r>
       <w:r>
         <w:fldChar w:fldCharType="begin"/>
       </w:r>
       <w:r>
-        <w:instrText xml:space="preserve"> ADDIN EN.CITE &lt;EndNote&gt;&lt;Cite&gt;&lt;Author&gt;Cohen&lt;/Author&gt;&lt;Year&gt;1988&lt;/Year&gt;&lt;RecNum&gt;562&lt;/RecNum&gt;&lt;DisplayText&gt;(Cohen, 1988)&lt;/DisplayText&gt;&lt;record&gt;&lt;rec-number&gt;562&lt;/rec-number&gt;&lt;foreign-keys&gt;&lt;key app="EN" db-id="9xrafw5sx95dvre9w5hpevd89fzwtwr9twsw" timestamp="1508193712"&gt;562&lt;/key&gt;&lt;/foreign-keys&gt;&lt;ref-type name="Generic"&gt;13&lt;/ref-type&gt;&lt;contributors&gt;&lt;authors&gt;&lt;author&gt;Cohen, Jacob&lt;/author&gt;&lt;/authors&gt;&lt;/contributors&gt;&lt;titles&gt;&lt;title&gt;Statistical power analysis for the behavioral sciences&lt;/title&gt;&lt;/titles&gt;&lt;edition&gt;2nd&lt;/edition&gt;&lt;dates&gt;&lt;year&gt;1988&lt;/year&gt;&lt;/dates&gt;&lt;pub-location&gt;Hillsdale, New Jersey&lt;/pub-location&gt;&lt;publisher&gt;Erlbaum&lt;/publisher&gt;&lt;urls&gt;&lt;/urls&gt;&lt;/record&gt;&lt;/Cite&gt;&lt;/EndNote&gt;</w:instrText>
+        <w:instrText xml:space="preserve"> ADDIN EN.CITE &lt;EndNote&gt;&lt;Cite&gt;&lt;Author&gt;Anderson&lt;/Author&gt;&lt;Year&gt;2017&lt;/Year&gt;&lt;RecNum&gt;737&lt;/RecNum&gt;&lt;DisplayText&gt;(Anderson, Kelley, &amp;amp; Maxwell, 2017)&lt;/DisplayText&gt;&lt;record&gt;&lt;rec-number&gt;737&lt;/rec-number&gt;&lt;foreign-keys&gt;&lt;key app="EN" db-id="9xrafw5sx95dvre9w5hpevd89fzwtwr9twsw" timestamp="1513580137"&gt;737&lt;/key&gt;&lt;/foreign-keys&gt;&lt;ref-type name="Journal Article"&gt;17&lt;/ref-type&gt;&lt;contributors&gt;&lt;authors&gt;&lt;author&gt;Samantha F. Anderson&lt;/author&gt;&lt;author&gt;Ken Kelley&lt;/author&gt;&lt;author&gt;Scott E. Maxwell&lt;/author&gt;&lt;/authors&gt;&lt;/contributors&gt;&lt;titles&gt;&lt;title&gt;Sample-Size Planning for More Accurate Statistical Power: A Method Adjusting Sample Effect Sizes for Publication Bias and Uncertainty&lt;/title&gt;&lt;secondary-title&gt;Psychological Science&lt;/secondary-title&gt;&lt;/titles&gt;&lt;periodical&gt;&lt;full-title&gt;Psychological Science&lt;/full-title&gt;&lt;/periodical&gt;&lt;pages&gt;1547-1562&lt;/pages&gt;&lt;volume&gt;28&lt;/volume&gt;&lt;number&gt;11&lt;/number&gt;&lt;dates&gt;&lt;year&gt;2017&lt;/year&gt;&lt;pub-dates&gt;&lt;date&gt;2017/11/01&lt;/date&gt;&lt;/pub-dates&gt;&lt;/dates&gt;&lt;publisher&gt;SAGE Publications Inc&lt;/publisher&gt;&lt;isbn&gt;0956-7976&lt;/isbn&gt;&lt;urls&gt;&lt;related-urls&gt;&lt;url&gt;https://doi.org/10.1177/0956797617723724&lt;/url&gt;&lt;/related-urls&gt;&lt;/urls&gt;&lt;electronic-resource-num&gt;10.1177/0956797617723724&lt;/electronic-resource-num&gt;&lt;access-date&gt;2017/12/16&lt;/access-date&gt;&lt;/record&gt;&lt;/Cite&gt;&lt;/EndNote&gt;</w:instrText>
       </w:r>
       <w:r>
         <w:fldChar w:fldCharType="separate"/>
@@ -351,43 +346,34 @@
         <w:rPr>
           <w:noProof/>
         </w:rPr>
-        <w:t>(Cohen, 1988)</w:t>
+        <w:t>(Anderson, Kelley, &amp; Maxwell, 2017)</w:t>
       </w:r>
       <w:r>
         <w:fldChar w:fldCharType="end"/>
       </w:r>
       <w:r>
-        <w:t>. Statistical power analysis allows researchers to show the probability with which a statistical test will reject the null hypothesis under a specified alternative hypothesis.</w:t>
-      </w:r>
-      <w:r>
-        <w:t xml:space="preserve"> An under-addressed issue</w:t>
-      </w:r>
-      <w:r>
-        <w:t xml:space="preserve"> </w:t>
-      </w:r>
-      <w:r>
-        <w:t xml:space="preserve">in the literature discussing statistical power analysis is </w:t>
-      </w:r>
-      <w:r>
-        <w:t xml:space="preserve">the question of </w:t>
-      </w:r>
-      <w:r>
-        <w:t xml:space="preserve">how researchers should develop the alternative hypotheses they use in their power analyses. There are two main approaches to effect size selection that </w:t>
-      </w:r>
-      <w:r>
-        <w:t xml:space="preserve">are typically </w:t>
-      </w:r>
-      <w:r>
-        <w:t xml:space="preserve">discussed in the psychology literature, estimating power at the </w:t>
-      </w:r>
-      <w:r>
-        <w:t xml:space="preserve">effect size </w:t>
+        <w:t xml:space="preserve">, </w:t>
+      </w:r>
+      <w:r>
+        <w:t>or</w:t>
+      </w:r>
+      <w:r>
+        <w:t xml:space="preserve"> </w:t>
+      </w:r>
+      <w:r>
+        <w:t xml:space="preserve">(b) </w:t>
+      </w:r>
+      <w:r>
+        <w:t>at a</w:t>
+      </w:r>
+      <w:r>
+        <w:t xml:space="preserve"> minimum interesting or clinically significant effect size </w:t>
       </w:r>
       <w:r>
         <w:fldChar w:fldCharType="begin"/>
       </w:r>
       <w:r>
-        <w:instrText xml:space="preserve"> ADDIN EN.CITE &lt;EndNote&gt;&lt;Cite&gt;&lt;Author&gt;Anderson&lt;/Author&gt;&lt;Year&gt;2017&lt;/Year&gt;&lt;RecNum&gt;737&lt;/RecNum&gt;&lt;DisplayText&gt;(Anderson, Kelley, &amp;amp; Maxwell, 2017)&lt;/DisplayText&gt;&lt;record&gt;&lt;rec-number&gt;737&lt;/rec-number&gt;&lt;foreign-keys&gt;&lt;key app="EN" db-id="9xrafw5sx95dvre9w5hpevd89fzwtwr9twsw" timestamp="1513580137"&gt;737&lt;/key&gt;&lt;/foreign-keys&gt;&lt;ref-type name="Journal Article"&gt;17&lt;/ref-type&gt;&lt;contributors&gt;&lt;authors&gt;&lt;author&gt;Samantha F. Anderson&lt;/author&gt;&lt;author&gt;Ken Kelley&lt;/author&gt;&lt;author&gt;Scott E. Maxwell&lt;/author&gt;&lt;/authors&gt;&lt;/contributors&gt;&lt;titles&gt;&lt;title&gt;Sample-Size Planning for More Accurate Statistical Power: A Method Adjusting Sample Effect Sizes for Publication Bias and Uncertainty&lt;/title&gt;&lt;secondary-title&gt;Psychological Science&lt;/secondary-title&gt;&lt;/titles&gt;&lt;periodical&gt;&lt;full-title&gt;Psychological Science&lt;/full-title&gt;&lt;/periodical&gt;&lt;pages&gt;1547-1562&lt;/pages&gt;&lt;volume&gt;28&lt;/volume&gt;&lt;number&gt;11&lt;/number&gt;&lt;dates&gt;&lt;year&gt;2017&lt;/year&gt;&lt;pub-dates&gt;&lt;date&gt;2017/11/01&lt;/date&gt;&lt;/pub-dates&gt;&lt;/dates&gt;&lt;publisher&gt;SAGE Publications Inc&lt;/publisher&gt;&lt;isbn&gt;0956-7976&lt;/isbn&gt;&lt;urls&gt;&lt;related-urls&gt;&lt;url&gt;https://doi.org/10.1177/0956797617723724&lt;/url&gt;&lt;/related-urls&gt;&lt;/urls&gt;&lt;electronic-resource-num&gt;10.1177/0956797617723724&lt;/electronic-resource-num&gt;&lt;access-date&gt;2017/12/16&lt;/access-date&gt;&lt;/record&gt;&lt;/Cite&gt;&lt;/EndNote&gt;</w:instrText>
+        <w:instrText xml:space="preserve"> ADDIN EN.CITE &lt;EndNote&gt;&lt;Cite&gt;&lt;Author&gt;Biau&lt;/Author&gt;&lt;Year&gt;2008&lt;/Year&gt;&lt;RecNum&gt;568&lt;/RecNum&gt;&lt;DisplayText&gt;(Biau, Kernéis, &amp;amp; Porcher, 2008)&lt;/DisplayText&gt;&lt;record&gt;&lt;rec-number&gt;568&lt;/rec-number&gt;&lt;foreign-keys&gt;&lt;key app="EN" db-id="9xrafw5sx95dvre9w5hpevd89fzwtwr9twsw" timestamp="1508193712"&gt;568&lt;/key&gt;&lt;/foreign-keys&gt;&lt;ref-type name="Journal Article"&gt;17&lt;/ref-type&gt;&lt;contributors&gt;&lt;authors&gt;&lt;author&gt;Biau, David Jean&lt;/author&gt;&lt;author&gt;Kernéis, Solen&lt;/author&gt;&lt;author&gt;Porcher, Raphaël&lt;/author&gt;&lt;/authors&gt;&lt;/contributors&gt;&lt;titles&gt;&lt;title&gt;Statistics in brief: The importance of sample size in the planning and interpretation of medical research&lt;/title&gt;&lt;secondary-title&gt;Clinical Orthopaedics and Related Research&lt;/secondary-title&gt;&lt;/titles&gt;&lt;periodical&gt;&lt;full-title&gt;Clinical Orthopaedics and Related Research&lt;/full-title&gt;&lt;/periodical&gt;&lt;pages&gt;2282-2288&lt;/pages&gt;&lt;volume&gt;466&lt;/volume&gt;&lt;number&gt;9&lt;/number&gt;&lt;dates&gt;&lt;year&gt;2008&lt;/year&gt;&lt;/dates&gt;&lt;isbn&gt;1528-1132&lt;/isbn&gt;&lt;label&gt;Biau2008&lt;/label&gt;&lt;work-type&gt;journal article&lt;/work-type&gt;&lt;urls&gt;&lt;related-urls&gt;&lt;url&gt;http://dx.doi.org/10.1007/s11999-008-0346-9&lt;/url&gt;&lt;/related-urls&gt;&lt;/urls&gt;&lt;electronic-resource-num&gt;10.1007/s11999-008-0346-9&lt;/electronic-resource-num&gt;&lt;/record&gt;&lt;/Cite&gt;&lt;/EndNote&gt;</w:instrText>
       </w:r>
       <w:r>
         <w:fldChar w:fldCharType="separate"/>
@@ -396,43 +382,13 @@
         <w:rPr>
           <w:noProof/>
         </w:rPr>
-        <w:t>(Anderson, Kelley, &amp; Maxwell, 2017)</w:t>
+        <w:t>(Biau, Kernéis, &amp; Porcher, 2008)</w:t>
       </w:r>
       <w:r>
         <w:fldChar w:fldCharType="end"/>
       </w:r>
       <w:r>
-        <w:t xml:space="preserve">, </w:t>
-      </w:r>
-      <w:r>
-        <w:t>and</w:t>
-      </w:r>
-      <w:r>
-        <w:t xml:space="preserve"> estimating power at a</w:t>
-      </w:r>
-      <w:r>
-        <w:t xml:space="preserve"> minimum interesting or clinically significant effect size </w:t>
-      </w:r>
-      <w:r>
-        <w:fldChar w:fldCharType="begin"/>
-      </w:r>
-      <w:r>
-        <w:instrText xml:space="preserve"> ADDIN EN.CITE &lt;EndNote&gt;&lt;Cite&gt;&lt;Author&gt;Biau&lt;/Author&gt;&lt;Year&gt;2008&lt;/Year&gt;&lt;RecNum&gt;568&lt;/RecNum&gt;&lt;DisplayText&gt;(Biau, Kernéis, &amp;amp; Porcher, 2008)&lt;/DisplayText&gt;&lt;record&gt;&lt;rec-number&gt;568&lt;/rec-number&gt;&lt;foreign-keys&gt;&lt;key app="EN" db-id="9xrafw5sx95dvre9w5hpevd89fzwtwr9twsw" timestamp="1508193712"&gt;568&lt;/key&gt;&lt;/foreign-keys&gt;&lt;ref-type name="Journal Article"&gt;17&lt;/ref-type&gt;&lt;contributors&gt;&lt;authors&gt;&lt;author&gt;Biau, David Jean&lt;/author&gt;&lt;author&gt;Kernéis, Solen&lt;/author&gt;&lt;author&gt;Porcher, Raphaël&lt;/author&gt;&lt;/authors&gt;&lt;/contributors&gt;&lt;titles&gt;&lt;title&gt;Statistics in brief: The importance of sample size in the planning and interpretation of medical research&lt;/title&gt;&lt;secondary-title&gt;Clinical Orthopaedics and Related Research&lt;/secondary-title&gt;&lt;/titles&gt;&lt;periodical&gt;&lt;full-title&gt;Clinical Orthopaedics and Related Research&lt;/full-title&gt;&lt;/periodical&gt;&lt;pages&gt;2282-2288&lt;/pages&gt;&lt;volume&gt;466&lt;/volume&gt;&lt;number&gt;9&lt;/number&gt;&lt;dates&gt;&lt;year&gt;2008&lt;/year&gt;&lt;/dates&gt;&lt;isbn&gt;1528-1132&lt;/isbn&gt;&lt;label&gt;Biau2008&lt;/label&gt;&lt;work-type&gt;journal article&lt;/work-type&gt;&lt;urls&gt;&lt;related-urls&gt;&lt;url&gt;http://dx.doi.org/10.1007/s11999-008-0346-9&lt;/url&gt;&lt;/related-urls&gt;&lt;/urls&gt;&lt;electronic-resource-num&gt;10.1007/s11999-008-0346-9&lt;/electronic-resource-num&gt;&lt;/record&gt;&lt;/Cite&gt;&lt;/EndNote&gt;</w:instrText>
-      </w:r>
-      <w:r>
-        <w:fldChar w:fldCharType="separate"/>
-      </w:r>
-      <w:r>
-        <w:rPr>
-          <w:noProof/>
-        </w:rPr>
-        <w:t>(Biau, Kernéis, &amp; Porcher, 2008)</w:t>
-      </w:r>
-      <w:r>
-        <w:fldChar w:fldCharType="end"/>
-      </w:r>
-      <w:r>
-        <w:t xml:space="preserve">.  </w:t>
+        <w:t xml:space="preserve">. </w:t>
       </w:r>
       <w:r>
         <w:rPr>
@@ -462,7 +418,25 @@
         <w:rPr>
           <w:rFonts w:cstheme="minorHAnsi"/>
         </w:rPr>
-        <w:t>is to use a Bayesian prior distribution over effect sizes and parameters</w:t>
+        <w:t xml:space="preserve">is to </w:t>
+      </w:r>
+      <w:r>
+        <w:rPr>
+          <w:rFonts w:cstheme="minorHAnsi"/>
+        </w:rPr>
+        <w:t>(c)</w:t>
+      </w:r>
+      <w:r>
+        <w:rPr>
+          <w:rFonts w:cstheme="minorHAnsi"/>
+        </w:rPr>
+        <w:t xml:space="preserve"> </w:t>
+      </w:r>
+      <w:r>
+        <w:rPr>
+          <w:rFonts w:cstheme="minorHAnsi"/>
+        </w:rPr>
+        <w:t>use a Bayesian prior distribution over effect sizes and parameters</w:t>
       </w:r>
       <w:r>
         <w:rPr>
@@ -589,7 +563,104 @@
         </w:rPr>
       </w:pPr>
       <w:r>
-        <w:t xml:space="preserve">Any formal sample size determination method posits a hypothetical scenario (or probability distribution over effect sizes) and is only meaningful with regards to the proposed parameter values or prior distribution. </w:t>
+        <w:t xml:space="preserve">For sample size determination, researchers must specify an alternative hypothesis and research design </w:t>
+      </w:r>
+      <w:r>
+        <w:rPr>
+          <w:rFonts w:cstheme="minorHAnsi"/>
+        </w:rPr>
+        <w:t xml:space="preserve">in sufficient detail to determine the sampling distribution of the test statistic under a specific alternative hypothesis. For relatively simple designs (e.g., for a comparison </w:t>
+      </w:r>
+      <w:r>
+        <w:rPr>
+          <w:rFonts w:cstheme="minorHAnsi"/>
+        </w:rPr>
+        <w:t xml:space="preserve">of mean differences </w:t>
+      </w:r>
+      <w:r>
+        <w:rPr>
+          <w:rFonts w:cstheme="minorHAnsi"/>
+        </w:rPr>
+        <w:t xml:space="preserve">or a correlational analysis) the specification of a single standardised effect size (e.g., a Cohen’s </w:t>
+      </w:r>
+      <w:r>
+        <w:rPr>
+          <w:rFonts w:cstheme="minorHAnsi"/>
+          <w:i/>
+        </w:rPr>
+        <w:t>d</w:t>
+      </w:r>
+      <w:r>
+        <w:rPr>
+          <w:rFonts w:cstheme="minorHAnsi"/>
+          <w:i/>
+        </w:rPr>
+        <w:t xml:space="preserve"> </w:t>
+      </w:r>
+      <w:r>
+        <w:rPr>
+          <w:rFonts w:cstheme="minorHAnsi"/>
+        </w:rPr>
+        <w:t xml:space="preserve">or Pearson’s </w:t>
+      </w:r>
+      <w:r>
+        <w:rPr>
+          <w:rFonts w:cstheme="minorHAnsi"/>
+          <w:i/>
+        </w:rPr>
+        <w:t>r</w:t>
+      </w:r>
+      <w:r>
+        <w:rPr>
+          <w:rFonts w:cstheme="minorHAnsi"/>
+        </w:rPr>
+        <w:t xml:space="preserve">) and sample size characterises the sampling distribution under the alternative hypothesis </w:t>
+      </w:r>
+      <w:r>
+        <w:rPr>
+          <w:rFonts w:cstheme="minorHAnsi"/>
+        </w:rPr>
+        <w:fldChar w:fldCharType="begin"/>
+      </w:r>
+      <w:r>
+        <w:rPr>
+          <w:rFonts w:cstheme="minorHAnsi"/>
+        </w:rPr>
+        <w:instrText xml:space="preserve"> ADDIN EN.CITE &lt;EndNote&gt;&lt;Cite&gt;&lt;Author&gt;Cohen&lt;/Author&gt;&lt;Year&gt;1988&lt;/Year&gt;&lt;RecNum&gt;562&lt;/RecNum&gt;&lt;DisplayText&gt;(Cohen, 1988)&lt;/DisplayText&gt;&lt;record&gt;&lt;rec-number&gt;562&lt;/rec-number&gt;&lt;foreign-keys&gt;&lt;key app="EN" db-id="9xrafw5sx95dvre9w5hpevd89fzwtwr9twsw" timestamp="1508193712"&gt;562&lt;/key&gt;&lt;/foreign-keys&gt;&lt;ref-type name="Generic"&gt;13&lt;/ref-type&gt;&lt;contributors&gt;&lt;authors&gt;&lt;author&gt;Cohen, Jacob&lt;/author&gt;&lt;/authors&gt;&lt;/contributors&gt;&lt;titles&gt;&lt;title&gt;Statistical power analysis for the behavioral sciences&lt;/title&gt;&lt;/titles&gt;&lt;edition&gt;2nd&lt;/edition&gt;&lt;dates&gt;&lt;year&gt;1988&lt;/year&gt;&lt;/dates&gt;&lt;pub-location&gt;Hillsdale, New Jersey&lt;/pub-location&gt;&lt;publisher&gt;Erlbaum&lt;/publisher&gt;&lt;urls&gt;&lt;/urls&gt;&lt;/record&gt;&lt;/Cite&gt;&lt;/EndNote&gt;</w:instrText>
+      </w:r>
+      <w:r>
+        <w:rPr>
+          <w:rFonts w:cstheme="minorHAnsi"/>
+        </w:rPr>
+        <w:fldChar w:fldCharType="separate"/>
+      </w:r>
+      <w:r>
+        <w:rPr>
+          <w:rFonts w:cstheme="minorHAnsi"/>
+          <w:noProof/>
+        </w:rPr>
+        <w:t>(Cohen, 1988)</w:t>
+      </w:r>
+      <w:r>
+        <w:rPr>
+          <w:rFonts w:cstheme="minorHAnsi"/>
+        </w:rPr>
+        <w:fldChar w:fldCharType="end"/>
+      </w:r>
+      <w:r>
+        <w:rPr>
+          <w:rFonts w:cstheme="minorHAnsi"/>
+        </w:rPr>
+        <w:t xml:space="preserve">. For more complex designs (e.g., when covariates are to be included or when repeated measures designs are used) additional parameters may need to be specified such as the correlation between repeated measures and the number of included variables. </w:t>
+      </w:r>
+      <w:r>
+        <w:t xml:space="preserve">Any formal sample size determination method posits a hypothetical scenario (or probability distribution over </w:t>
+      </w:r>
+      <w:r>
+        <w:t>hypothetical scenarios</w:t>
+      </w:r>
+      <w:r>
+        <w:t xml:space="preserve">) and is only meaningful with regards to the proposed parameter values or prior distribution. </w:t>
       </w:r>
       <w:r>
         <w:rPr>
@@ -685,22 +756,57 @@
         <w:rPr>
           <w:rFonts w:cstheme="minorHAnsi"/>
         </w:rPr>
-        <w:t xml:space="preserve"> in formal power analysis and explains the implications of each</w:t>
-      </w:r>
-      <w:r>
-        <w:rPr>
-          <w:rFonts w:cstheme="minorHAnsi"/>
-        </w:rPr>
-        <w:t xml:space="preserve">. It also briefly introduces alternatives to power analysis that may be more appropriate when researchers’ primary research goals are not to reject a specific null hypothesis, but rather to estimate a parameter or the strength of a relationship. </w:t>
+        <w:t xml:space="preserve"> in formal </w:t>
+      </w:r>
+      <w:r>
+        <w:rPr>
+          <w:rFonts w:cstheme="minorHAnsi"/>
+        </w:rPr>
+        <w:t xml:space="preserve">sample size planning and </w:t>
+      </w:r>
+      <w:r>
+        <w:rPr>
+          <w:rFonts w:cstheme="minorHAnsi"/>
+        </w:rPr>
+        <w:t>explains the implications of each</w:t>
+      </w:r>
+      <w:r>
+        <w:rPr>
+          <w:rFonts w:cstheme="minorHAnsi"/>
+        </w:rPr>
+        <w:t>.</w:t>
+      </w:r>
+      <w:r>
+        <w:rPr>
+          <w:rFonts w:cstheme="minorHAnsi"/>
+        </w:rPr>
+        <w:t xml:space="preserve"> As </w:t>
+      </w:r>
+      <w:r>
+        <w:t xml:space="preserve">even effect sizes in direct replications of previous studies are likely to be smaller than those reported in the previous literature (see Chapter [ES estimation]), </w:t>
+      </w:r>
+      <w:r>
+        <w:t>this chapter also introduces methods for accounting for publication bias when developing effect size estimates from</w:t>
+      </w:r>
+      <w:r>
+        <w:t xml:space="preserve"> the</w:t>
+      </w:r>
+      <w:r>
+        <w:t xml:space="preserve"> published literature.</w:t>
       </w:r>
     </w:p>
     <w:p>
       <w:pPr>
-        <w:spacing w:line="360" w:lineRule="auto"/>
-        <w:rPr>
-          <w:rFonts w:cstheme="minorHAnsi"/>
-        </w:rPr>
-      </w:pPr>
+        <w:rPr>
+          <w:rFonts w:asciiTheme="majorHAnsi" w:eastAsiaTheme="majorEastAsia" w:hAnsiTheme="majorHAnsi" w:cstheme="majorBidi"/>
+          <w:color w:val="2F5496" w:themeColor="accent1" w:themeShade="BF"/>
+          <w:sz w:val="26"/>
+          <w:szCs w:val="26"/>
+        </w:rPr>
+      </w:pPr>
+      <w:r>
+        <w:br w:type="page"/>
+      </w:r>
     </w:p>
     <w:p>
       <w:pPr>
@@ -799,19 +905,28 @@
       </w:r>
     </w:p>
     <w:p>
-      <w:pPr>
-        <w:pStyle w:val="Heading2"/>
-      </w:pPr>
-      <w:r>
-        <w:t xml:space="preserve">Terms </w:t>
-      </w:r>
-    </w:p>
-    <w:p>
       <w:r>
         <w:t xml:space="preserve">Box </w:t>
       </w:r>
       <w:r>
         <w:t>1</w:t>
+      </w:r>
+      <w:r>
+        <w:t>.</w:t>
+      </w:r>
+      <w:r>
+        <w:t xml:space="preserve"> </w:t>
+      </w:r>
+      <w:r>
+        <w:t>Definition of t</w:t>
+      </w:r>
+      <w:r>
+        <w:t>e</w:t>
+      </w:r>
+      <w:bookmarkStart w:id="1" w:name="_GoBack"/>
+      <w:bookmarkEnd w:id="1"/>
+      <w:r>
+        <w:t xml:space="preserve">rms </w:t>
       </w:r>
     </w:p>
     <w:p>
@@ -1255,220 +1370,247 @@
     </w:p>
     <w:p>
       <w:pPr>
-        <w:pStyle w:val="Heading2"/>
-      </w:pPr>
-      <w:r>
-        <w:t xml:space="preserve">Approaches to formal </w:t>
-      </w:r>
-      <w:r>
-        <w:t>sample</w:t>
-      </w:r>
-      <w:r>
-        <w:t xml:space="preserve"> size planning</w:t>
-      </w:r>
-      <w:r>
-        <w:t xml:space="preserve"> </w:t>
+        <w:spacing w:line="360" w:lineRule="auto"/>
+        <w:ind w:firstLine="720"/>
+        <w:rPr>
+          <w:rFonts w:cstheme="minorHAnsi"/>
+          <w:b/>
+        </w:rPr>
+      </w:pPr>
+      <w:r>
+        <w:rPr>
+          <w:rFonts w:cstheme="minorHAnsi"/>
+          <w:b/>
+        </w:rPr>
+        <w:t>What approaches are currently being used?</w:t>
       </w:r>
     </w:p>
     <w:p>
       <w:pPr>
         <w:spacing w:line="360" w:lineRule="auto"/>
         <w:ind w:firstLine="720"/>
-      </w:pPr>
-      <w:r>
-        <w:t xml:space="preserve">In frequentist sample size determination, such as power analysis or </w:t>
-      </w:r>
-      <w:bookmarkStart w:id="1" w:name="_Hlk523129317"/>
-      <w:r>
-        <w:t>Accuracy in Parameter Estimation (AiPE)</w:t>
-      </w:r>
-      <w:bookmarkEnd w:id="1"/>
-      <w:r>
-        <w:t xml:space="preserve">, researchers must specify </w:t>
-      </w:r>
-      <w:r>
-        <w:t>an</w:t>
-      </w:r>
-      <w:r>
-        <w:t xml:space="preserve"> alternative hypothesis</w:t>
-      </w:r>
-      <w:r>
-        <w:t xml:space="preserve"> and research design</w:t>
-      </w:r>
-      <w:r>
-        <w:t xml:space="preserve"> </w:t>
-      </w:r>
-      <w:r>
-        <w:rPr>
-          <w:rFonts w:cstheme="minorHAnsi"/>
-        </w:rPr>
-        <w:t>in sufficient detail to determine the sampling distribution</w:t>
-      </w:r>
-      <w:r>
-        <w:rPr>
-          <w:rFonts w:cstheme="minorHAnsi"/>
-        </w:rPr>
-        <w:t xml:space="preserve"> </w:t>
-      </w:r>
-      <w:r>
-        <w:rPr>
-          <w:rFonts w:cstheme="minorHAnsi"/>
-        </w:rPr>
-        <w:t xml:space="preserve">of the test </w:t>
-      </w:r>
-      <w:r>
-        <w:rPr>
-          <w:rFonts w:cstheme="minorHAnsi"/>
-        </w:rPr>
-        <w:t xml:space="preserve">statistic </w:t>
-      </w:r>
-      <w:r>
-        <w:rPr>
-          <w:rFonts w:cstheme="minorHAnsi"/>
-        </w:rPr>
-        <w:t xml:space="preserve">under </w:t>
-      </w:r>
-      <w:r>
-        <w:rPr>
-          <w:rFonts w:cstheme="minorHAnsi"/>
-        </w:rPr>
-        <w:t>a specific</w:t>
-      </w:r>
-      <w:r>
-        <w:rPr>
-          <w:rFonts w:cstheme="minorHAnsi"/>
-        </w:rPr>
-        <w:t xml:space="preserve"> alternative hypothesis.</w:t>
-      </w:r>
-      <w:r>
-        <w:rPr>
-          <w:rFonts w:cstheme="minorHAnsi"/>
-        </w:rPr>
-        <w:t xml:space="preserve"> </w:t>
-      </w:r>
-      <w:r>
-        <w:rPr>
-          <w:rFonts w:cstheme="minorHAnsi"/>
-        </w:rPr>
-        <w:t>This allows for an examination of the expected behaviour of a particular statistical analysis under the specified alternative hypothesis.</w:t>
-      </w:r>
-      <w:r>
-        <w:rPr>
-          <w:rFonts w:cstheme="minorHAnsi"/>
-        </w:rPr>
-        <w:t xml:space="preserve"> </w:t>
-      </w:r>
-      <w:r>
-        <w:rPr>
-          <w:rFonts w:cstheme="minorHAnsi"/>
-        </w:rPr>
-        <w:t xml:space="preserve">For relatively simple designs (e.g., for a comparison of the mean scores of two independent groups or correlational analysis) the specification of a single standardised effect size </w:t>
-      </w:r>
-      <w:r>
-        <w:rPr>
-          <w:rFonts w:cstheme="minorHAnsi"/>
-        </w:rPr>
-        <w:t xml:space="preserve">(e.g., a Cohen’s </w:t>
-      </w:r>
-      <w:r>
-        <w:rPr>
-          <w:rFonts w:cstheme="minorHAnsi"/>
-          <w:i/>
-        </w:rPr>
-        <w:t>d</w:t>
-      </w:r>
-      <w:r>
-        <w:rPr>
-          <w:rFonts w:cstheme="minorHAnsi"/>
-          <w:i/>
-        </w:rPr>
-        <w:t xml:space="preserve"> </w:t>
-      </w:r>
-      <w:r>
-        <w:rPr>
-          <w:rFonts w:cstheme="minorHAnsi"/>
-        </w:rPr>
-        <w:t xml:space="preserve">or Pearson’s </w:t>
-      </w:r>
-      <w:r>
-        <w:rPr>
-          <w:rFonts w:cstheme="minorHAnsi"/>
-          <w:i/>
-        </w:rPr>
-        <w:t>r</w:t>
-      </w:r>
-      <w:r>
-        <w:rPr>
-          <w:rFonts w:cstheme="minorHAnsi"/>
-        </w:rPr>
-        <w:t xml:space="preserve">) and sample size </w:t>
-      </w:r>
-      <w:r>
-        <w:rPr>
-          <w:rFonts w:cstheme="minorHAnsi"/>
-        </w:rPr>
-        <w:t xml:space="preserve">characterises the sampling distribution under the alternative hypothesis adequately for power analysis </w:t>
-      </w:r>
-      <w:r>
-        <w:rPr>
-          <w:rFonts w:cstheme="minorHAnsi"/>
-        </w:rPr>
-        <w:fldChar w:fldCharType="begin"/>
-      </w:r>
-      <w:r>
-        <w:rPr>
-          <w:rFonts w:cstheme="minorHAnsi"/>
-        </w:rPr>
-        <w:instrText xml:space="preserve"> ADDIN EN.CITE &lt;EndNote&gt;&lt;Cite&gt;&lt;Author&gt;Cohen&lt;/Author&gt;&lt;Year&gt;1988&lt;/Year&gt;&lt;RecNum&gt;562&lt;/RecNum&gt;&lt;DisplayText&gt;(Cohen, 1988)&lt;/DisplayText&gt;&lt;record&gt;&lt;rec-number&gt;562&lt;/rec-number&gt;&lt;foreign-keys&gt;&lt;key app="EN" db-id="9xrafw5sx95dvre9w5hpevd89fzwtwr9twsw" timestamp="1508193712"&gt;562&lt;/key&gt;&lt;/foreign-keys&gt;&lt;ref-type name="Generic"&gt;13&lt;/ref-type&gt;&lt;contributors&gt;&lt;authors&gt;&lt;author&gt;Cohen, Jacob&lt;/author&gt;&lt;/authors&gt;&lt;/contributors&gt;&lt;titles&gt;&lt;title&gt;Statistical power analysis for the behavioral sciences&lt;/title&gt;&lt;/titles&gt;&lt;edition&gt;2nd&lt;/edition&gt;&lt;dates&gt;&lt;year&gt;1988&lt;/year&gt;&lt;/dates&gt;&lt;pub-location&gt;Hillsdale, New Jersey&lt;/pub-location&gt;&lt;publisher&gt;Erlbaum&lt;/publisher&gt;&lt;urls&gt;&lt;/urls&gt;&lt;/record&gt;&lt;/Cite&gt;&lt;/EndNote&gt;</w:instrText>
-      </w:r>
-      <w:r>
-        <w:rPr>
-          <w:rFonts w:cstheme="minorHAnsi"/>
-        </w:rPr>
-        <w:fldChar w:fldCharType="separate"/>
-      </w:r>
-      <w:r>
-        <w:rPr>
-          <w:rFonts w:cstheme="minorHAnsi"/>
-          <w:noProof/>
-        </w:rPr>
-        <w:t>(Cohen, 1988)</w:t>
-      </w:r>
-      <w:r>
-        <w:rPr>
-          <w:rFonts w:cstheme="minorHAnsi"/>
-        </w:rPr>
-        <w:fldChar w:fldCharType="end"/>
-      </w:r>
-      <w:r>
-        <w:rPr>
-          <w:rFonts w:cstheme="minorHAnsi"/>
-        </w:rPr>
-        <w:t>. For more complex designs (e.g., when covariates are to be included or when repeated measures designs are used) additional parameters may need to be specified</w:t>
-      </w:r>
-      <w:r>
-        <w:rPr>
-          <w:rFonts w:cstheme="minorHAnsi"/>
-        </w:rPr>
-        <w:t xml:space="preserve"> </w:t>
-      </w:r>
-      <w:r>
-        <w:rPr>
-          <w:rFonts w:cstheme="minorHAnsi"/>
-        </w:rPr>
-        <w:t>such as the correlation between repeated measures</w:t>
-      </w:r>
-      <w:r>
-        <w:rPr>
-          <w:rFonts w:cstheme="minorHAnsi"/>
-        </w:rPr>
-        <w:t xml:space="preserve"> and</w:t>
-      </w:r>
-      <w:r>
-        <w:rPr>
-          <w:rFonts w:cstheme="minorHAnsi"/>
-        </w:rPr>
-        <w:t xml:space="preserve"> the number of included variables</w:t>
+        <w:rPr>
+          <w:rFonts w:cstheme="minorHAnsi"/>
+        </w:rPr>
+      </w:pPr>
+      <w:r>
+        <w:rPr>
+          <w:rFonts w:cstheme="minorHAnsi"/>
+        </w:rPr>
+        <w:t xml:space="preserve">In order to </w:t>
+      </w:r>
+      <w:r>
+        <w:rPr>
+          <w:rFonts w:cstheme="minorHAnsi"/>
+        </w:rPr>
+        <w:t xml:space="preserve">illustrate the common approaches to sample size determination in psychology I </w:t>
+      </w:r>
+      <w:r>
+        <w:rPr>
+          <w:rFonts w:cstheme="minorHAnsi"/>
+        </w:rPr>
+        <w:t xml:space="preserve">assessed the 121 empirical research articles published in the November 2017 to August 2018 issues of </w:t>
+      </w:r>
+      <w:r>
+        <w:rPr>
+          <w:rFonts w:cstheme="minorHAnsi"/>
+        </w:rPr>
+        <w:t xml:space="preserve">the journal </w:t>
+      </w:r>
+      <w:r>
+        <w:rPr>
+          <w:rFonts w:cstheme="minorHAnsi"/>
+        </w:rPr>
+        <w:t xml:space="preserve">Psychological Science. </w:t>
+      </w:r>
+      <w:r>
+        <w:rPr>
+          <w:rFonts w:cstheme="minorHAnsi"/>
+        </w:rPr>
+        <w:t xml:space="preserve">All data is available from </w:t>
+      </w:r>
+      <w:hyperlink r:id="rId6" w:history="1">
+        <w:r>
+          <w:rPr>
+            <w:rStyle w:val="Hyperlink"/>
+            <w:rFonts w:cstheme="minorHAnsi"/>
+          </w:rPr>
+          <w:t>https://osf.io/bmv2d/</w:t>
+        </w:r>
+      </w:hyperlink>
+      <w:r>
+        <w:rPr>
+          <w:rFonts w:cstheme="minorHAnsi"/>
+        </w:rPr>
+        <w:t xml:space="preserve">. </w:t>
+      </w:r>
+      <w:r>
+        <w:rPr>
+          <w:rFonts w:cstheme="minorHAnsi"/>
+        </w:rPr>
+        <w:t xml:space="preserve">Of the 121 empirical research articles published during this period 51 articles reported a power analysis, 42% of sampled articles (95% Wilson score interval [34%, 51%]). </w:t>
+      </w:r>
+      <w:r>
+        <w:rPr>
+          <w:rFonts w:cstheme="minorHAnsi"/>
+        </w:rPr>
+        <w:t xml:space="preserve">None reported using any other technique (e.g., AIPE to plan for precise </w:t>
+      </w:r>
+      <w:r>
+        <w:rPr>
+          <w:rFonts w:cstheme="minorHAnsi"/>
+        </w:rPr>
+        <w:t>interval</w:t>
+      </w:r>
+      <w:r>
+        <w:rPr>
+          <w:rFonts w:cstheme="minorHAnsi"/>
+        </w:rPr>
+        <w:t xml:space="preserve"> estimates or Bayesian sample size planning methods). </w:t>
+      </w:r>
+      <w:r>
+        <w:rPr>
+          <w:rFonts w:cstheme="minorHAnsi"/>
+        </w:rPr>
+        <w:t xml:space="preserve">Of the reported power analyses, the most common approach to effect size selection was to use </w:t>
+      </w:r>
+      <w:r>
+        <w:rPr>
+          <w:rFonts w:cstheme="minorHAnsi"/>
+        </w:rPr>
+        <w:t>the point estimate from a</w:t>
+      </w:r>
+      <w:r>
+        <w:rPr>
+          <w:rFonts w:cstheme="minorHAnsi"/>
+        </w:rPr>
+        <w:t xml:space="preserve"> </w:t>
+      </w:r>
+      <w:r>
+        <w:rPr>
+          <w:rFonts w:cstheme="minorHAnsi"/>
+        </w:rPr>
+        <w:t>s</w:t>
+      </w:r>
+      <w:r>
+        <w:rPr>
+          <w:rFonts w:cstheme="minorHAnsi"/>
+        </w:rPr>
+        <w:t>ingle previous study, with 12 articles (10% of</w:t>
+      </w:r>
+      <w:r>
+        <w:rPr>
+          <w:rFonts w:cstheme="minorHAnsi"/>
+        </w:rPr>
+        <w:t xml:space="preserve"> examined</w:t>
+      </w:r>
+      <w:r>
+        <w:rPr>
+          <w:rFonts w:cstheme="minorHAnsi"/>
+        </w:rPr>
+        <w:t xml:space="preserve"> articles) reporting having done so.</w:t>
+      </w:r>
+      <w:r>
+        <w:rPr>
+          <w:rFonts w:cstheme="minorHAnsi"/>
+        </w:rPr>
+        <w:t xml:space="preserve"> </w:t>
+      </w:r>
+      <w:r>
+        <w:rPr>
+          <w:rFonts w:cstheme="minorHAnsi"/>
+        </w:rPr>
+        <w:t xml:space="preserve">Almost as many used benchmarks from Cohen (1988; n = 9, 7%). </w:t>
+      </w:r>
+      <w:r>
+        <w:rPr>
+          <w:rFonts w:cstheme="minorHAnsi"/>
+        </w:rPr>
+        <w:t>Six articles</w:t>
+      </w:r>
+      <w:r>
+        <w:rPr>
+          <w:rFonts w:cstheme="minorHAnsi"/>
+        </w:rPr>
+        <w:t xml:space="preserve"> (5%) </w:t>
+      </w:r>
+      <w:r>
+        <w:rPr>
+          <w:rFonts w:cstheme="minorHAnsi"/>
+        </w:rPr>
+        <w:t xml:space="preserve">reported a sensitivity analysis, </w:t>
+      </w:r>
+      <w:r>
+        <w:rPr>
+          <w:rFonts w:cstheme="minorHAnsi"/>
+        </w:rPr>
+        <w:t xml:space="preserve">showing the effect size that the sample size gave them 80% power to detect. </w:t>
+      </w:r>
+      <w:r>
+        <w:rPr>
+          <w:rFonts w:cstheme="minorHAnsi"/>
+        </w:rPr>
+        <w:t>Seven articles (</w:t>
+      </w:r>
+      <w:r>
+        <w:rPr>
+          <w:rFonts w:cstheme="minorHAnsi"/>
+        </w:rPr>
+        <w:t>6%</w:t>
+      </w:r>
+      <w:r>
+        <w:rPr>
+          <w:rFonts w:cstheme="minorHAnsi"/>
+        </w:rPr>
+        <w:t>)</w:t>
+      </w:r>
+      <w:r>
+        <w:rPr>
+          <w:rFonts w:cstheme="minorHAnsi"/>
+        </w:rPr>
+        <w:t>, did not provide any justification for the effect size they reported having used in power analysis</w:t>
+      </w:r>
+      <w:r>
+        <w:rPr>
+          <w:rFonts w:cstheme="minorHAnsi"/>
+        </w:rPr>
+        <w:t xml:space="preserve">. More </w:t>
+      </w:r>
+      <w:r>
+        <w:rPr>
+          <w:rFonts w:cstheme="minorHAnsi"/>
+        </w:rPr>
+        <w:t>problematically</w:t>
+      </w:r>
+      <w:r>
+        <w:rPr>
+          <w:rFonts w:cstheme="minorHAnsi"/>
+        </w:rPr>
+        <w:t>, four</w:t>
+      </w:r>
+      <w:r>
+        <w:rPr>
+          <w:rFonts w:cstheme="minorHAnsi"/>
+        </w:rPr>
+        <w:t xml:space="preserve"> articles (3%) did not state the effect size that they used in a reported power analysis</w:t>
+      </w:r>
+      <w:r>
+        <w:rPr>
+          <w:rFonts w:cstheme="minorHAnsi"/>
+        </w:rPr>
+        <w:t xml:space="preserve">, making their power analysis </w:t>
+      </w:r>
+      <w:r>
+        <w:rPr>
+          <w:rFonts w:cstheme="minorHAnsi"/>
+        </w:rPr>
+        <w:t xml:space="preserve">largely </w:t>
+      </w:r>
+      <w:r>
+        <w:rPr>
+          <w:rFonts w:cstheme="minorHAnsi"/>
+        </w:rPr>
+        <w:t>uninterpretable</w:t>
       </w:r>
       <w:r>
         <w:rPr>
@@ -1477,498 +1619,143 @@
         <w:t>.</w:t>
       </w:r>
       <w:r>
-        <w:t xml:space="preserve"> </w:t>
-      </w:r>
-    </w:p>
-    <w:p>
-      <w:pPr>
-        <w:spacing w:line="360" w:lineRule="auto"/>
-        <w:ind w:firstLine="720"/>
-        <w:rPr>
-          <w:rFonts w:cstheme="minorHAnsi"/>
-        </w:rPr>
-      </w:pPr>
-      <w:r>
-        <w:rPr>
-          <w:rFonts w:cstheme="minorHAnsi"/>
-        </w:rPr>
-        <w:t>In the frequentist</w:t>
-      </w:r>
-      <w:r>
-        <w:rPr>
-          <w:rFonts w:cstheme="minorHAnsi"/>
-        </w:rPr>
-        <w:t xml:space="preserve"> tradition, there is another approach to sample size determination typically called the </w:t>
-      </w:r>
-      <w:r>
-        <w:rPr>
-          <w:rFonts w:cstheme="minorHAnsi"/>
-        </w:rPr>
-        <w:t>Accuracy in Parameter Estimation (AiPE)</w:t>
-      </w:r>
-      <w:r>
-        <w:rPr>
-          <w:rFonts w:cstheme="minorHAnsi"/>
-        </w:rPr>
-        <w:t xml:space="preserve"> approach</w:t>
-      </w:r>
-      <w:r>
-        <w:rPr>
-          <w:rFonts w:cstheme="minorHAnsi"/>
-        </w:rPr>
-        <w:t xml:space="preserve"> </w:t>
-      </w:r>
-      <w:r>
-        <w:rPr>
-          <w:rFonts w:cstheme="minorHAnsi"/>
-        </w:rPr>
-        <w:fldChar w:fldCharType="begin"/>
-      </w:r>
-      <w:r>
-        <w:rPr>
-          <w:rFonts w:cstheme="minorHAnsi"/>
-        </w:rPr>
-        <w:instrText xml:space="preserve"> ADDIN EN.CITE &lt;EndNote&gt;&lt;Cite&gt;&lt;Author&gt;Maxwell&lt;/Author&gt;&lt;Year&gt;2007&lt;/Year&gt;&lt;RecNum&gt;325&lt;/RecNum&gt;&lt;DisplayText&gt;(Maxwell, Kelley, &amp;amp; Rausch, 2007)&lt;/DisplayText&gt;&lt;record&gt;&lt;rec-number&gt;325&lt;/rec-number&gt;&lt;foreign-keys&gt;&lt;key app="EN" db-id="9xrafw5sx95dvre9w5hpevd89fzwtwr9twsw" timestamp="1503888482"&gt;325&lt;/key&gt;&lt;/foreign-keys&gt;&lt;ref-type name="Journal Article"&gt;17&lt;/ref-type&gt;&lt;contributors&gt;&lt;authors&gt;&lt;author&gt;Maxwell, Scott E.&lt;/author&gt;&lt;author&gt;Kelley, Ken&lt;/author&gt;&lt;author&gt;Rausch, Joseph R.&lt;/author&gt;&lt;/authors&gt;&lt;/contributors&gt;&lt;titles&gt;&lt;title&gt;Sample Size Planning for Statistical Power and Accuracy in Parameter Estimation&lt;/title&gt;&lt;secondary-title&gt;Annual Review of Psychology&lt;/secondary-title&gt;&lt;/titles&gt;&lt;periodical&gt;&lt;full-title&gt;Annual Review of Psychology&lt;/full-title&gt;&lt;/periodical&gt;&lt;pages&gt;537-563&lt;/pages&gt;&lt;volume&gt;59&lt;/volume&gt;&lt;number&gt;1&lt;/number&gt;&lt;dates&gt;&lt;year&gt;2007&lt;/year&gt;&lt;pub-dates&gt;&lt;date&gt;2008/01/01&lt;/date&gt;&lt;/pub-dates&gt;&lt;/dates&gt;&lt;publisher&gt;Annual Reviews&lt;/publisher&gt;&lt;isbn&gt;0066-4308&lt;/isbn&gt;&lt;urls&gt;&lt;related-urls&gt;&lt;url&gt;https://doi.org/10.1146/annurev.psych.59.103006.093735&lt;/url&gt;&lt;/related-urls&gt;&lt;/urls&gt;&lt;electronic-resource-num&gt;10.1146/annurev.psych.59.103006.093735&lt;/electronic-resource-num&gt;&lt;access-date&gt;2017/08/27&lt;/access-date&gt;&lt;/record&gt;&lt;/Cite&gt;&lt;/EndNote&gt;</w:instrText>
-      </w:r>
-      <w:r>
-        <w:rPr>
-          <w:rFonts w:cstheme="minorHAnsi"/>
-        </w:rPr>
-        <w:fldChar w:fldCharType="separate"/>
-      </w:r>
-      <w:r>
-        <w:rPr>
-          <w:rFonts w:cstheme="minorHAnsi"/>
-          <w:noProof/>
-        </w:rPr>
-        <w:t>(Maxwell, Kelley, &amp; Rausch, 2007)</w:t>
-      </w:r>
-      <w:r>
-        <w:rPr>
-          <w:rFonts w:cstheme="minorHAnsi"/>
-        </w:rPr>
-        <w:fldChar w:fldCharType="end"/>
-      </w:r>
-      <w:r>
-        <w:rPr>
-          <w:rFonts w:cstheme="minorHAnsi"/>
-        </w:rPr>
-        <w:t xml:space="preserve">. In the AiPE approach, a researcher plans their sample sizes in order to obtain a given </w:t>
-      </w:r>
-      <w:r>
-        <w:rPr>
-          <w:rFonts w:cstheme="minorHAnsi"/>
-        </w:rPr>
-        <w:t>probability of obtaining sufficiently precise</w:t>
-      </w:r>
-      <w:r>
-        <w:rPr>
-          <w:rFonts w:cstheme="minorHAnsi"/>
-        </w:rPr>
-        <w:t xml:space="preserve"> (i.e., narrow)</w:t>
-      </w:r>
-      <w:r>
-        <w:rPr>
-          <w:rFonts w:cstheme="minorHAnsi"/>
-        </w:rPr>
-        <w:t xml:space="preserve"> confidence intervals </w:t>
-      </w:r>
-      <w:r>
-        <w:rPr>
-          <w:rFonts w:cstheme="minorHAnsi"/>
-        </w:rPr>
-        <w:t>under a</w:t>
-      </w:r>
-      <w:r>
-        <w:rPr>
-          <w:rFonts w:cstheme="minorHAnsi"/>
-        </w:rPr>
-        <w:t xml:space="preserve"> specified </w:t>
-      </w:r>
-      <w:r>
-        <w:rPr>
-          <w:rFonts w:cstheme="minorHAnsi"/>
-        </w:rPr>
-        <w:t xml:space="preserve">alternative hypothesis and </w:t>
-      </w:r>
-      <w:r>
-        <w:rPr>
-          <w:rFonts w:cstheme="minorHAnsi"/>
-        </w:rPr>
-        <w:t>approach to statistical analysis</w:t>
-      </w:r>
-      <w:r>
-        <w:rPr>
-          <w:rFonts w:cstheme="minorHAnsi"/>
-        </w:rPr>
-        <w:t xml:space="preserve">. </w:t>
-      </w:r>
-      <w:r>
-        <w:rPr>
-          <w:rFonts w:cstheme="minorHAnsi"/>
-        </w:rPr>
-        <w:t xml:space="preserve">If researchers’ research goals are to </w:t>
-      </w:r>
-      <w:r>
-        <w:rPr>
-          <w:rFonts w:cstheme="minorHAnsi"/>
-        </w:rPr>
-        <w:t xml:space="preserve">estimate </w:t>
+        <w:rPr>
+          <w:rFonts w:cstheme="minorHAnsi"/>
+        </w:rPr>
+        <w:t xml:space="preserve"> </w:t>
+      </w:r>
+      <w:r>
+        <w:rPr>
+          <w:rFonts w:cstheme="minorHAnsi"/>
+        </w:rPr>
+        <w:t xml:space="preserve">Despite the fact that pilot studies are </w:t>
+      </w:r>
+      <w:r>
+        <w:rPr>
+          <w:rFonts w:cstheme="minorHAnsi"/>
+        </w:rPr>
+        <w:t>(</w:t>
+      </w:r>
+      <w:r>
+        <w:rPr>
+          <w:rFonts w:cstheme="minorHAnsi"/>
+        </w:rPr>
+        <w:t>almost by definition</w:t>
+      </w:r>
+      <w:r>
+        <w:rPr>
+          <w:rFonts w:cstheme="minorHAnsi"/>
+        </w:rPr>
+        <w:t>)</w:t>
+      </w:r>
+      <w:r>
+        <w:rPr>
+          <w:rFonts w:cstheme="minorHAnsi"/>
+        </w:rPr>
+        <w:t xml:space="preserve"> too small to reliably estimate the true population parameter value of interest, 3 </w:t>
+      </w:r>
+      <w:r>
+        <w:rPr>
+          <w:rFonts w:cstheme="minorHAnsi"/>
+        </w:rPr>
+        <w:t xml:space="preserve">studies </w:t>
+      </w:r>
+      <w:r>
+        <w:rPr>
+          <w:rFonts w:cstheme="minorHAnsi"/>
+        </w:rPr>
+        <w:t>(</w:t>
+      </w:r>
+      <w:r>
+        <w:rPr>
+          <w:rFonts w:cstheme="minorHAnsi"/>
+        </w:rPr>
+        <w:t>2%</w:t>
+      </w:r>
+      <w:r>
+        <w:rPr>
+          <w:rFonts w:cstheme="minorHAnsi"/>
+        </w:rPr>
+        <w:t xml:space="preserve"> of articles</w:t>
+      </w:r>
+      <w:r>
+        <w:rPr>
+          <w:rFonts w:cstheme="minorHAnsi"/>
+        </w:rPr>
+        <w:t xml:space="preserve">) </w:t>
+      </w:r>
+      <w:r>
+        <w:rPr>
+          <w:rFonts w:cstheme="minorHAnsi"/>
+        </w:rPr>
+        <w:t>reported having estimated the effect size</w:t>
+      </w:r>
+      <w:r>
+        <w:rPr>
+          <w:rFonts w:cstheme="minorHAnsi"/>
+        </w:rPr>
+        <w:t xml:space="preserve"> for power analysis</w:t>
+      </w:r>
+      <w:r>
+        <w:rPr>
+          <w:rFonts w:cstheme="minorHAnsi"/>
+        </w:rPr>
+        <w:t xml:space="preserve"> </w:t>
+      </w:r>
+      <w:r>
+        <w:rPr>
+          <w:rFonts w:cstheme="minorHAnsi"/>
+        </w:rPr>
+        <w:t>using the effect size from a pilot study</w:t>
+      </w:r>
+      <w:r>
+        <w:rPr>
+          <w:rFonts w:cstheme="minorHAnsi"/>
+        </w:rPr>
+        <w:t>.</w:t>
+      </w:r>
+      <w:r>
+        <w:rPr>
+          <w:rFonts w:cstheme="minorHAnsi"/>
+        </w:rPr>
+        <w:t xml:space="preserve"> </w:t>
+      </w:r>
+      <w:r>
+        <w:rPr>
+          <w:rFonts w:cstheme="minorHAnsi"/>
+        </w:rPr>
+        <w:t xml:space="preserve">Just </w:t>
+      </w:r>
+      <w:r>
+        <w:rPr>
+          <w:rFonts w:cstheme="minorHAnsi"/>
+        </w:rPr>
+        <w:t>3</w:t>
+      </w:r>
+      <w:r>
+        <w:rPr>
+          <w:rFonts w:cstheme="minorHAnsi"/>
+        </w:rPr>
+        <w:t xml:space="preserve"> articles, 2% of t</w:t>
+      </w:r>
+      <w:r>
+        <w:rPr>
+          <w:rFonts w:cstheme="minorHAnsi"/>
+        </w:rPr>
+        <w:t>hose</w:t>
+      </w:r>
+      <w:r>
+        <w:rPr>
+          <w:rFonts w:cstheme="minorHAnsi"/>
+        </w:rPr>
+        <w:t xml:space="preserve"> examined, reported that they adjusted their estimates for publication bias, and all of these articles used ad-hoc </w:t>
       </w:r>
       <w:r>
         <w:rPr>
           <w:rFonts w:cstheme="minorHAnsi"/>
         </w:rPr>
         <w:lastRenderedPageBreak/>
-        <w:t xml:space="preserve">parameters with a given precision, as opposed to rejecting a null hypothesis, it makes sense that they would use this approach as opposed to statistical power analysis. </w:t>
-      </w:r>
-    </w:p>
-    <w:p>
-      <w:pPr>
-        <w:spacing w:line="360" w:lineRule="auto"/>
-        <w:ind w:firstLine="720"/>
-        <w:rPr>
-          <w:rFonts w:cstheme="minorHAnsi"/>
-        </w:rPr>
-      </w:pPr>
-      <w:r>
-        <w:t>Whatever</w:t>
-      </w:r>
-      <w:r>
-        <w:rPr>
-          <w:rFonts w:cstheme="minorHAnsi"/>
-        </w:rPr>
-        <w:t xml:space="preserve"> approach to statistical analysis is taken, </w:t>
-      </w:r>
-      <w:r>
-        <w:t xml:space="preserve">when formal sample size planning is used </w:t>
-      </w:r>
-      <w:r>
-        <w:rPr>
-          <w:rFonts w:cstheme="minorHAnsi"/>
-        </w:rPr>
-        <w:t xml:space="preserve">it is important to understand </w:t>
-      </w:r>
-      <w:r>
-        <w:rPr>
-          <w:rFonts w:cstheme="minorHAnsi"/>
-        </w:rPr>
-        <w:t>how</w:t>
-      </w:r>
-      <w:r>
-        <w:rPr>
-          <w:rFonts w:cstheme="minorHAnsi"/>
-        </w:rPr>
-        <w:t xml:space="preserve"> the method used to develop the alternative hypothesis (i.e., the effect sizes and parameter estimates used in power analysis) impacts the meaning of the results. Under no approach is it possible to discover the ‘true’ statistical power (or probability of obtaining narrow intervals) of a proposed analysis, as the true effect size is never known </w:t>
-      </w:r>
-      <w:r>
-        <w:rPr>
-          <w:rFonts w:cstheme="minorHAnsi"/>
-        </w:rPr>
-        <w:fldChar w:fldCharType="begin"/>
-      </w:r>
-      <w:r>
-        <w:rPr>
-          <w:rFonts w:cstheme="minorHAnsi"/>
-        </w:rPr>
-        <w:instrText xml:space="preserve"> ADDIN EN.CITE &lt;EndNote&gt;&lt;Cite&gt;&lt;Author&gt;Morey&lt;/Author&gt;&lt;Year&gt;2017, July 26th&lt;/Year&gt;&lt;RecNum&gt;731&lt;/RecNum&gt;&lt;DisplayText&gt;(Morey &amp;amp; Mayo, 2017, July 26th)&lt;/DisplayText&gt;&lt;record&gt;&lt;rec-number&gt;731&lt;/rec-number&gt;&lt;foreign-keys&gt;&lt;key app="EN" db-id="9xrafw5sx95dvre9w5hpevd89fzwtwr9twsw" timestamp="1513223003"&gt;731&lt;/key&gt;&lt;/foreign-keys&gt;&lt;ref-type name="Journal Article"&gt;17&lt;/ref-type&gt;&lt;contributors&gt;&lt;authors&gt;&lt;author&gt;Morey, Richard D&lt;/author&gt;&lt;author&gt;Mayo, Deborah&lt;/author&gt;&lt;/authors&gt;&lt;/contributors&gt;&lt;titles&gt;&lt;title&gt; A Poor Prognosis for the Diagnostic Screening Critique of Statistical Tests. Retrieved from osf.io/nepx9&lt;/title&gt;&lt;/titles&gt;&lt;dates&gt;&lt;year&gt;2017, July 26th&lt;/year&gt;&lt;/dates&gt;&lt;urls&gt;&lt;/urls&gt;&lt;/record&gt;&lt;/Cite&gt;&lt;/EndNote&gt;</w:instrText>
-      </w:r>
-      <w:r>
-        <w:rPr>
-          <w:rFonts w:cstheme="minorHAnsi"/>
-        </w:rPr>
-        <w:fldChar w:fldCharType="separate"/>
-      </w:r>
-      <w:r>
-        <w:rPr>
-          <w:rFonts w:cstheme="minorHAnsi"/>
-          <w:noProof/>
-        </w:rPr>
-        <w:t>(Morey &amp; Mayo, 2017, July 26th)</w:t>
-      </w:r>
-      <w:r>
-        <w:rPr>
-          <w:rFonts w:cstheme="minorHAnsi"/>
-        </w:rPr>
-        <w:fldChar w:fldCharType="end"/>
-      </w:r>
-      <w:r>
-        <w:rPr>
-          <w:rFonts w:cstheme="minorHAnsi"/>
-        </w:rPr>
-        <w:t xml:space="preserve">. </w:t>
-      </w:r>
-    </w:p>
-    <w:p>
-      <w:pPr>
-        <w:spacing w:line="360" w:lineRule="auto"/>
-        <w:ind w:firstLine="720"/>
-        <w:rPr>
-          <w:rFonts w:cstheme="minorHAnsi"/>
-          <w:b/>
-        </w:rPr>
-      </w:pPr>
-      <w:r>
-        <w:rPr>
-          <w:rFonts w:cstheme="minorHAnsi"/>
-          <w:b/>
-        </w:rPr>
-        <w:t>What approaches are currently being used?</w:t>
-      </w:r>
-    </w:p>
-    <w:p>
-      <w:pPr>
-        <w:spacing w:line="360" w:lineRule="auto"/>
-        <w:ind w:firstLine="720"/>
-        <w:rPr>
-          <w:rFonts w:cstheme="minorHAnsi"/>
-        </w:rPr>
-      </w:pPr>
-      <w:r>
-        <w:rPr>
-          <w:rFonts w:cstheme="minorHAnsi"/>
-        </w:rPr>
-        <w:t xml:space="preserve">In order to get an initial estimate of the research planning practices common in psychology I assessed the 121 empirical research articles published in the November 2017 to August 2018 issues of Psychological Science. Of the 121 empirical research articles published during this period 51 articles reported a power analysis, 42% of sampled articles (95% Wilson score interval [34%, 51%]). </w:t>
-      </w:r>
-      <w:r>
-        <w:rPr>
-          <w:rFonts w:cstheme="minorHAnsi"/>
-        </w:rPr>
-        <w:t xml:space="preserve">None reported using any other technique (e.g., AIPE to plan for precise </w:t>
-      </w:r>
-      <w:r>
-        <w:rPr>
-          <w:rFonts w:cstheme="minorHAnsi"/>
-        </w:rPr>
-        <w:t>interval</w:t>
-      </w:r>
-      <w:r>
-        <w:rPr>
-          <w:rFonts w:cstheme="minorHAnsi"/>
-        </w:rPr>
-        <w:t xml:space="preserve"> estimates or Bayesian sample size planning methods). </w:t>
-      </w:r>
-      <w:r>
-        <w:rPr>
-          <w:rFonts w:cstheme="minorHAnsi"/>
-        </w:rPr>
-        <w:t xml:space="preserve">Of the reported power analyses, the most common approach was to effect size selection was to use a </w:t>
-      </w:r>
-      <w:r>
-        <w:rPr>
-          <w:rFonts w:cstheme="minorHAnsi"/>
-        </w:rPr>
-        <w:t>s</w:t>
-      </w:r>
-      <w:r>
-        <w:rPr>
-          <w:rFonts w:cstheme="minorHAnsi"/>
-        </w:rPr>
-        <w:t>ingle previous study as the effect size, with 12 articles (10% of</w:t>
-      </w:r>
-      <w:r>
-        <w:rPr>
-          <w:rFonts w:cstheme="minorHAnsi"/>
-        </w:rPr>
-        <w:t xml:space="preserve"> examined</w:t>
-      </w:r>
-      <w:r>
-        <w:rPr>
-          <w:rFonts w:cstheme="minorHAnsi"/>
-        </w:rPr>
-        <w:t xml:space="preserve"> articles) reporting having done so.</w:t>
-      </w:r>
-      <w:r>
-        <w:rPr>
-          <w:rFonts w:cstheme="minorHAnsi"/>
-        </w:rPr>
-        <w:t xml:space="preserve"> </w:t>
-      </w:r>
-      <w:r>
-        <w:rPr>
-          <w:rFonts w:cstheme="minorHAnsi"/>
-        </w:rPr>
-        <w:t xml:space="preserve">Despite the fact that pilot studies are </w:t>
-      </w:r>
-      <w:r>
-        <w:rPr>
-          <w:rFonts w:cstheme="minorHAnsi"/>
-        </w:rPr>
-        <w:t>(</w:t>
-      </w:r>
-      <w:r>
-        <w:rPr>
-          <w:rFonts w:cstheme="minorHAnsi"/>
-        </w:rPr>
-        <w:t>almost by definition</w:t>
-      </w:r>
-      <w:r>
-        <w:rPr>
-          <w:rFonts w:cstheme="minorHAnsi"/>
-        </w:rPr>
-        <w:t>)</w:t>
-      </w:r>
-      <w:r>
-        <w:rPr>
-          <w:rFonts w:cstheme="minorHAnsi"/>
-        </w:rPr>
-        <w:t xml:space="preserve"> too small to reliably estimate the true population parameter value of interest, 3 </w:t>
-      </w:r>
-      <w:r>
-        <w:rPr>
-          <w:rFonts w:cstheme="minorHAnsi"/>
-        </w:rPr>
-        <w:t xml:space="preserve">studies </w:t>
-      </w:r>
-      <w:r>
-        <w:rPr>
-          <w:rFonts w:cstheme="minorHAnsi"/>
-        </w:rPr>
-        <w:t>(</w:t>
-      </w:r>
-      <w:r>
-        <w:rPr>
-          <w:rFonts w:cstheme="minorHAnsi"/>
-        </w:rPr>
-        <w:t>2%</w:t>
-      </w:r>
-      <w:r>
-        <w:rPr>
-          <w:rFonts w:cstheme="minorHAnsi"/>
-        </w:rPr>
-        <w:t xml:space="preserve"> of articles</w:t>
-      </w:r>
-      <w:r>
-        <w:rPr>
-          <w:rFonts w:cstheme="minorHAnsi"/>
-        </w:rPr>
-        <w:t xml:space="preserve">) </w:t>
-      </w:r>
-      <w:r>
-        <w:rPr>
-          <w:rFonts w:cstheme="minorHAnsi"/>
-        </w:rPr>
-        <w:t>reported having estimated the effect size with this value.</w:t>
-      </w:r>
-      <w:r>
-        <w:rPr>
-          <w:rFonts w:cstheme="minorHAnsi"/>
-        </w:rPr>
-        <w:t xml:space="preserve"> </w:t>
-      </w:r>
-      <w:r>
-        <w:rPr>
-          <w:rFonts w:cstheme="minorHAnsi"/>
-        </w:rPr>
-        <w:t>Almost as many used benchmarks from Cohen (1988; n = 9, 7%</w:t>
-      </w:r>
-      <w:r>
-        <w:rPr>
-          <w:rFonts w:cstheme="minorHAnsi"/>
-        </w:rPr>
-        <w:t xml:space="preserve"> of articles</w:t>
-      </w:r>
-      <w:r>
-        <w:rPr>
-          <w:rFonts w:cstheme="minorHAnsi"/>
-        </w:rPr>
-        <w:t xml:space="preserve">). </w:t>
-      </w:r>
-      <w:r>
-        <w:rPr>
-          <w:rFonts w:cstheme="minorHAnsi"/>
-        </w:rPr>
-        <w:t>Six articles</w:t>
-      </w:r>
-      <w:r>
-        <w:rPr>
-          <w:rFonts w:cstheme="minorHAnsi"/>
-        </w:rPr>
-        <w:t xml:space="preserve"> (5%) </w:t>
-      </w:r>
-      <w:r>
-        <w:rPr>
-          <w:rFonts w:cstheme="minorHAnsi"/>
-        </w:rPr>
-        <w:t xml:space="preserve">reported a </w:t>
-      </w:r>
-      <w:r>
-        <w:rPr>
-          <w:rFonts w:cstheme="minorHAnsi"/>
-        </w:rPr>
-        <w:t>sensitivity</w:t>
-      </w:r>
-      <w:r>
-        <w:rPr>
-          <w:rFonts w:cstheme="minorHAnsi"/>
-        </w:rPr>
-        <w:t xml:space="preserve"> analysis, </w:t>
-      </w:r>
-      <w:r>
-        <w:rPr>
-          <w:rFonts w:cstheme="minorHAnsi"/>
-        </w:rPr>
-        <w:t xml:space="preserve">showing the effect size that the sample size gave them 80% power to detect. </w:t>
-      </w:r>
-      <w:r>
-        <w:rPr>
-          <w:rFonts w:cstheme="minorHAnsi"/>
-        </w:rPr>
-        <w:t>Seven articles (</w:t>
-      </w:r>
-      <w:r>
-        <w:rPr>
-          <w:rFonts w:cstheme="minorHAnsi"/>
-        </w:rPr>
-        <w:t>6%</w:t>
-      </w:r>
-      <w:r>
-        <w:rPr>
-          <w:rFonts w:cstheme="minorHAnsi"/>
-        </w:rPr>
-        <w:t>)</w:t>
-      </w:r>
-      <w:r>
-        <w:rPr>
-          <w:rFonts w:cstheme="minorHAnsi"/>
-        </w:rPr>
-        <w:t>, did not provide any justification for the effect size they reported having used in power analysis, and 4 articles (3%) did not state the effect size that they used in a reported power analysis.</w:t>
-      </w:r>
-      <w:r>
-        <w:rPr>
-          <w:rFonts w:cstheme="minorHAnsi"/>
-        </w:rPr>
-        <w:t xml:space="preserve"> </w:t>
-      </w:r>
-      <w:r>
-        <w:rPr>
-          <w:rFonts w:cstheme="minorHAnsi"/>
-        </w:rPr>
-        <w:t xml:space="preserve">Just </w:t>
-      </w:r>
-      <w:r>
-        <w:rPr>
-          <w:rFonts w:cstheme="minorHAnsi"/>
-        </w:rPr>
-        <w:t>3</w:t>
-      </w:r>
-      <w:r>
-        <w:rPr>
-          <w:rFonts w:cstheme="minorHAnsi"/>
-        </w:rPr>
-        <w:t xml:space="preserve"> articles, 2% of t</w:t>
-      </w:r>
-      <w:r>
-        <w:rPr>
-          <w:rFonts w:cstheme="minorHAnsi"/>
-        </w:rPr>
-        <w:t>hose</w:t>
-      </w:r>
-      <w:r>
-        <w:rPr>
-          <w:rFonts w:cstheme="minorHAnsi"/>
-        </w:rPr>
-        <w:t xml:space="preserve"> examined, reported that they adjusted their estimates for publication bias, and all of these articles used ad-hoc methods such as doubling the sample size that resulted from a power analysis or using the lowest reported effect for an intervention as opposed to the more sophisticated methods that have been proposed</w:t>
+        <w:t>methods such as doubling the sample size that resulted from a power analysis or using the lowest reported effect for an intervention as opposed to the more sophisticated methods that have been proposed</w:t>
       </w:r>
       <w:r>
         <w:rPr>
@@ -2139,7 +1926,19 @@
         <w:rPr>
           <w:rFonts w:cstheme="minorHAnsi"/>
         </w:rPr>
-        <w:t xml:space="preserve">See table [Psych sci] for the </w:t>
+        <w:t xml:space="preserve">See </w:t>
+      </w:r>
+      <w:r>
+        <w:rPr>
+          <w:rFonts w:cstheme="minorHAnsi"/>
+        </w:rPr>
+        <w:t>T</w:t>
+      </w:r>
+      <w:r>
+        <w:rPr>
+          <w:rFonts w:cstheme="minorHAnsi"/>
+        </w:rPr>
+        <w:t xml:space="preserve">able [Psych sci] for the </w:t>
       </w:r>
       <w:r>
         <w:rPr>
@@ -2151,47 +1950,12 @@
         <w:rPr>
           <w:rFonts w:cstheme="minorHAnsi"/>
         </w:rPr>
-        <w:t xml:space="preserve"> along with multinomial confidence intervals on the percentages of papers in each group. This data is available from</w:t>
-      </w:r>
-      <w:r>
-        <w:rPr>
-          <w:rFonts w:cstheme="minorHAnsi"/>
-        </w:rPr>
-        <w:t xml:space="preserve"> </w:t>
-      </w:r>
-      <w:hyperlink r:id="rId6" w:history="1">
-        <w:r>
-          <w:rPr>
-            <w:rStyle w:val="Hyperlink"/>
-            <w:rFonts w:cstheme="minorHAnsi"/>
-          </w:rPr>
-          <w:t>https://osf.io/bmv2d/</w:t>
-        </w:r>
-      </w:hyperlink>
-      <w:r>
-        <w:rPr>
-          <w:rFonts w:cstheme="minorHAnsi"/>
-        </w:rPr>
-        <w:t>.</w:t>
+        <w:t xml:space="preserve"> along with multinomial confidence intervals on the percentages of papers in each group. </w:t>
       </w:r>
     </w:p>
     <w:p>
       <w:pPr>
-        <w:rPr>
-          <w:rFonts w:cstheme="minorHAnsi"/>
-        </w:rPr>
-      </w:pPr>
-      <w:r>
-        <w:rPr>
-          <w:rFonts w:cstheme="minorHAnsi"/>
-        </w:rPr>
-        <w:br w:type="page"/>
-      </w:r>
-    </w:p>
-    <w:p>
-      <w:pPr>
         <w:spacing w:line="360" w:lineRule="auto"/>
-        <w:ind w:firstLine="720"/>
         <w:rPr>
           <w:rFonts w:cstheme="minorHAnsi"/>
           <w:i/>
@@ -2201,7 +1965,6 @@
         <w:rPr>
           <w:rFonts w:cstheme="minorHAnsi"/>
         </w:rPr>
-        <w:lastRenderedPageBreak/>
         <w:t>Table [</w:t>
       </w:r>
       <w:r>
@@ -3927,299 +3690,49 @@
     </w:p>
     <w:p>
       <w:pPr>
+        <w:pStyle w:val="Heading3"/>
+      </w:pPr>
+      <w:r>
+        <w:t>Approach</w:t>
+      </w:r>
+      <w:r>
+        <w:t xml:space="preserve"> </w:t>
+      </w:r>
+      <w:r>
+        <w:t>1</w:t>
+      </w:r>
+      <w:r>
+        <w:t>:</w:t>
+      </w:r>
+      <w:r>
+        <w:t xml:space="preserve"> estimating </w:t>
+      </w:r>
+      <w:r>
+        <w:t>the population effect size</w:t>
+      </w:r>
+    </w:p>
+    <w:p>
+      <w:pPr>
         <w:spacing w:line="360" w:lineRule="auto"/>
         <w:ind w:firstLine="720"/>
-        <w:rPr>
-          <w:rFonts w:cstheme="minorHAnsi"/>
-        </w:rPr>
-      </w:pPr>
-      <w:r>
-        <w:rPr>
-          <w:rFonts w:cstheme="minorHAnsi"/>
-        </w:rPr>
-        <w:t>Because of the infrequency with which the accuracy in parameter estimation (AIPE) approach (sample size planning to constrain confidence interval width) is reported</w:t>
-      </w:r>
-      <w:r>
-        <w:rPr>
-          <w:rFonts w:cstheme="minorHAnsi"/>
-        </w:rPr>
-        <w:t xml:space="preserve"> (</w:t>
-      </w:r>
-      <w:r>
-        <w:rPr>
-          <w:rFonts w:cstheme="minorHAnsi"/>
-        </w:rPr>
-        <w:t>e</w:t>
-      </w:r>
-      <w:r>
-        <w:rPr>
-          <w:rFonts w:cstheme="minorHAnsi"/>
-        </w:rPr>
-        <w:t>.</w:t>
-      </w:r>
-      <w:r>
-        <w:rPr>
-          <w:rFonts w:cstheme="minorHAnsi"/>
-        </w:rPr>
-        <w:t>g</w:t>
-      </w:r>
-      <w:r>
-        <w:rPr>
-          <w:rFonts w:cstheme="minorHAnsi"/>
-        </w:rPr>
-        <w:t xml:space="preserve">., never in this </w:t>
-      </w:r>
-      <w:r>
-        <w:rPr>
-          <w:rFonts w:cstheme="minorHAnsi"/>
-        </w:rPr>
-        <w:t xml:space="preserve">relatively </w:t>
-      </w:r>
-      <w:r>
-        <w:rPr>
-          <w:rFonts w:cstheme="minorHAnsi"/>
-        </w:rPr>
-        <w:t>small sample of research)</w:t>
-      </w:r>
-      <w:r>
-        <w:rPr>
-          <w:rFonts w:cstheme="minorHAnsi"/>
-        </w:rPr>
-        <w:t xml:space="preserve">, </w:t>
-      </w:r>
-      <w:r>
-        <w:rPr>
-          <w:rFonts w:cstheme="minorHAnsi"/>
-        </w:rPr>
-        <w:t>we focus on power analysis in t</w:t>
-      </w:r>
-      <w:r>
-        <w:rPr>
-          <w:rFonts w:cstheme="minorHAnsi"/>
-        </w:rPr>
-        <w:t>his</w:t>
-      </w:r>
-      <w:r>
-        <w:rPr>
-          <w:rFonts w:cstheme="minorHAnsi"/>
-        </w:rPr>
-        <w:t xml:space="preserve"> paper</w:t>
-      </w:r>
-      <w:r>
-        <w:rPr>
-          <w:rFonts w:cstheme="minorHAnsi"/>
-        </w:rPr>
-        <w:t xml:space="preserve">. However, when researchers are hoping to precisely estimate effects as opposed to investigating their presence, AIPE techniques provide a more appropriate method of planning sample sizes than power analysis </w:t>
-      </w:r>
-      <w:r>
-        <w:rPr>
-          <w:rFonts w:cstheme="minorHAnsi"/>
-        </w:rPr>
-        <w:fldChar w:fldCharType="begin"/>
-      </w:r>
-      <w:r>
-        <w:rPr>
-          <w:rFonts w:cstheme="minorHAnsi"/>
-        </w:rPr>
-        <w:instrText xml:space="preserve"> ADDIN EN.CITE &lt;EndNote&gt;&lt;Cite&gt;&lt;Author&gt;Maxwell&lt;/Author&gt;&lt;Year&gt;2008&lt;/Year&gt;&lt;RecNum&gt;559&lt;/RecNum&gt;&lt;DisplayText&gt;(Maxwell, Kelley, &amp;amp; Rausch, 2008)&lt;/DisplayText&gt;&lt;record&gt;&lt;rec-number&gt;559&lt;/rec-number&gt;&lt;foreign-keys&gt;&lt;key app="EN" db-id="9xrafw5sx95dvre9w5hpevd89fzwtwr9twsw" timestamp="1508193712"&gt;559&lt;/key&gt;&lt;/foreign-keys&gt;&lt;ref-type name="Journal Article"&gt;17&lt;/ref-type&gt;&lt;contributors&gt;&lt;authors&gt;&lt;author&gt;Scott E. Maxwell&lt;/author&gt;&lt;author&gt;Ken Kelley&lt;/author&gt;&lt;author&gt;Joseph R. Rausch&lt;/author&gt;&lt;/authors&gt;&lt;/contributors&gt;&lt;titles&gt;&lt;title&gt;Sample size planning for statistical power and accuracy in parameter estimation&lt;/title&gt;&lt;secondary-title&gt;Annual Review of Psychology&lt;/secondary-title&gt;&lt;/titles&gt;&lt;periodical&gt;&lt;full-title&gt;Annual Review of Psychology&lt;/full-title&gt;&lt;/periodical&gt;&lt;pages&gt;537-563&lt;/pages&gt;&lt;volume&gt;59&lt;/volume&gt;&lt;number&gt;1&lt;/number&gt;&lt;keywords&gt;&lt;keyword&gt;effect size,confidence intervals,cumulative science&lt;/keyword&gt;&lt;/keywords&gt;&lt;dates&gt;&lt;year&gt;2008&lt;/year&gt;&lt;/dates&gt;&lt;accession-num&gt;17937603&lt;/accession-num&gt;&lt;urls&gt;&lt;related-urls&gt;&lt;url&gt;http://www.annualreviews.org/doi/abs/10.1146/annurev.psych.59.103006.093735&lt;/url&gt;&lt;/related-urls&gt;&lt;/urls&gt;&lt;electronic-resource-num&gt;doi:10.1146/annurev.psych.59.103006.093735&lt;/electronic-resource-num&gt;&lt;/record&gt;&lt;/Cite&gt;&lt;/EndNote&gt;</w:instrText>
-      </w:r>
-      <w:r>
-        <w:rPr>
-          <w:rFonts w:cstheme="minorHAnsi"/>
-        </w:rPr>
-        <w:fldChar w:fldCharType="separate"/>
-      </w:r>
-      <w:r>
-        <w:rPr>
-          <w:rFonts w:cstheme="minorHAnsi"/>
-          <w:noProof/>
-        </w:rPr>
-        <w:t>(Maxwell, Kelley, &amp; Rausch, 2008)</w:t>
-      </w:r>
-      <w:r>
-        <w:rPr>
-          <w:rFonts w:cstheme="minorHAnsi"/>
-        </w:rPr>
-        <w:fldChar w:fldCharType="end"/>
-      </w:r>
-      <w:r>
-        <w:rPr>
-          <w:rFonts w:cstheme="minorHAnsi"/>
-        </w:rPr>
-        <w:t xml:space="preserve">. </w:t>
-      </w:r>
-      <w:r>
-        <w:rPr>
-          <w:rFonts w:cstheme="minorHAnsi"/>
-        </w:rPr>
-        <w:t>Although t</w:t>
-      </w:r>
-      <w:r>
-        <w:rPr>
-          <w:rFonts w:cstheme="minorHAnsi"/>
-        </w:rPr>
-        <w:t xml:space="preserve">he following </w:t>
-      </w:r>
-      <w:r>
-        <w:rPr>
-          <w:rFonts w:cstheme="minorHAnsi"/>
-        </w:rPr>
-        <w:t>discussion</w:t>
-      </w:r>
-      <w:r>
-        <w:rPr>
-          <w:rFonts w:cstheme="minorHAnsi"/>
-        </w:rPr>
-        <w:t xml:space="preserve"> of effect size selection</w:t>
-      </w:r>
-      <w:r>
-        <w:rPr>
-          <w:rFonts w:cstheme="minorHAnsi"/>
-        </w:rPr>
-        <w:t xml:space="preserve"> methods</w:t>
-      </w:r>
-      <w:r>
-        <w:rPr>
-          <w:rFonts w:cstheme="minorHAnsi"/>
-        </w:rPr>
-        <w:t xml:space="preserve"> </w:t>
-      </w:r>
-      <w:r>
-        <w:rPr>
-          <w:rFonts w:cstheme="minorHAnsi"/>
-        </w:rPr>
-        <w:t>focuses on the</w:t>
-      </w:r>
-      <w:r>
-        <w:rPr>
-          <w:rFonts w:cstheme="minorHAnsi"/>
-        </w:rPr>
-        <w:t>ir</w:t>
-      </w:r>
-      <w:r>
-        <w:rPr>
-          <w:rFonts w:cstheme="minorHAnsi"/>
-        </w:rPr>
-        <w:t xml:space="preserve"> </w:t>
-      </w:r>
-      <w:r>
-        <w:rPr>
-          <w:rFonts w:cstheme="minorHAnsi"/>
-        </w:rPr>
-        <w:t>implications</w:t>
-      </w:r>
-      <w:r>
-        <w:rPr>
-          <w:rFonts w:cstheme="minorHAnsi"/>
-        </w:rPr>
-        <w:t xml:space="preserve"> for </w:t>
-      </w:r>
-      <w:r>
-        <w:rPr>
-          <w:rFonts w:cstheme="minorHAnsi"/>
-        </w:rPr>
-        <w:t xml:space="preserve">statistical </w:t>
-      </w:r>
-      <w:r>
-        <w:rPr>
-          <w:rFonts w:cstheme="minorHAnsi"/>
-        </w:rPr>
-        <w:t>power, the</w:t>
-      </w:r>
-      <w:r>
-        <w:rPr>
-          <w:rFonts w:cstheme="minorHAnsi"/>
-        </w:rPr>
-        <w:t>se</w:t>
-      </w:r>
-      <w:r>
-        <w:rPr>
-          <w:rFonts w:cstheme="minorHAnsi"/>
-        </w:rPr>
-        <w:t xml:space="preserve"> concepts apply equally to sample size planning for</w:t>
-      </w:r>
-      <w:r>
-        <w:rPr>
-          <w:rFonts w:cstheme="minorHAnsi"/>
-        </w:rPr>
-        <w:t xml:space="preserve"> reliably </w:t>
-      </w:r>
-      <w:r>
-        <w:rPr>
-          <w:rFonts w:cstheme="minorHAnsi"/>
-        </w:rPr>
-        <w:t>narrow</w:t>
-      </w:r>
-      <w:r>
-        <w:rPr>
-          <w:rFonts w:cstheme="minorHAnsi"/>
-        </w:rPr>
-        <w:t xml:space="preserve"> confidence</w:t>
-      </w:r>
-      <w:r>
-        <w:rPr>
-          <w:rFonts w:cstheme="minorHAnsi"/>
-        </w:rPr>
-        <w:t xml:space="preserve"> interval width</w:t>
-      </w:r>
-      <w:r>
-        <w:rPr>
-          <w:rFonts w:cstheme="minorHAnsi"/>
-        </w:rPr>
-        <w:t>.</w:t>
-      </w:r>
-    </w:p>
-    <w:p>
-      <w:pPr>
-        <w:pStyle w:val="Heading3"/>
-      </w:pPr>
-      <w:r>
-        <w:t>Approach</w:t>
-      </w:r>
-      <w:r>
-        <w:t xml:space="preserve"> </w:t>
-      </w:r>
-      <w:r>
-        <w:t>1</w:t>
-      </w:r>
-      <w:r>
-        <w:t>:</w:t>
-      </w:r>
-      <w:r>
-        <w:t xml:space="preserve"> estimating </w:t>
-      </w:r>
-      <w:r>
-        <w:t>the population effect size</w:t>
-      </w:r>
-    </w:p>
-    <w:p>
-      <w:pPr>
-        <w:spacing w:line="360" w:lineRule="auto"/>
-        <w:ind w:firstLine="720"/>
-      </w:pPr>
-      <w:r>
-        <w:t xml:space="preserve">The most common approach to </w:t>
+      </w:pPr>
+      <w:r>
+        <w:t xml:space="preserve">The approach to </w:t>
       </w:r>
       <w:r>
         <w:t xml:space="preserve">effect size selection for </w:t>
       </w:r>
       <w:r>
-        <w:t xml:space="preserve">formal sample size planning in psychology </w:t>
-      </w:r>
-      <w:r>
-        <w:t xml:space="preserve">is </w:t>
-      </w:r>
-      <w:r>
-        <w:t>t</w:t>
-      </w:r>
-      <w:r>
-        <w:t>o develop</w:t>
-      </w:r>
-      <w:r>
-        <w:t xml:space="preserve"> an estimate of the effect size</w:t>
-      </w:r>
-      <w:r>
-        <w:t xml:space="preserve"> under study</w:t>
+        <w:t xml:space="preserve">formal sample size planning </w:t>
+      </w:r>
+      <w:r>
+        <w:t xml:space="preserve">that is almost certainly the most common </w:t>
+      </w:r>
+      <w:r>
+        <w:t xml:space="preserve">in psychology </w:t>
+      </w:r>
+      <w:r>
+        <w:t>is to base sample size decisions on an estimate of the true population effect size</w:t>
       </w:r>
       <w:r>
         <w:t xml:space="preserve">, an </w:t>
@@ -4346,83 +3859,116 @@
         <w:t>.</w:t>
       </w:r>
       <w:r>
-        <w:t xml:space="preserve"> In this </w:t>
-      </w:r>
-      <w:r>
-        <w:t xml:space="preserve">approach </w:t>
-      </w:r>
-      <w:r>
-        <w:t xml:space="preserve">the researcher proposes a hypothetical scenario and says that if the true effect size was equal to their estimate (and all other statistical assumptions are met), the study would reach statistical significance </w:t>
-      </w:r>
-      <w:r>
-        <w:t>on a given percentage of experiments</w:t>
+        <w:t xml:space="preserve"> </w:t>
+      </w:r>
+      <w:r>
+        <w:t xml:space="preserve">Often the estimated effect size is justified using </w:t>
+      </w:r>
+      <w:r>
+        <w:t>the effect size reported in a previous study</w:t>
       </w:r>
       <w:r>
         <w:t xml:space="preserve"> (</w:t>
       </w:r>
       <w:r>
-        <w:t>a value</w:t>
-      </w:r>
-      <w:r>
-        <w:t xml:space="preserve"> </w:t>
-      </w:r>
-      <w:r>
-        <w:t>commonly</w:t>
-      </w:r>
-      <w:r>
-        <w:t xml:space="preserve"> and </w:t>
+        <w:t>an approach used</w:t>
+      </w:r>
+      <w:r>
+        <w:t xml:space="preserve"> </w:t>
+      </w:r>
+      <w:r>
+        <w:t xml:space="preserve">in 10% of </w:t>
+      </w:r>
+      <w:r>
+        <w:t xml:space="preserve">studies </w:t>
+      </w:r>
+      <w:r>
+        <w:t xml:space="preserve">examined </w:t>
+      </w:r>
+      <w:r>
+        <w:t xml:space="preserve">in </w:t>
+      </w:r>
+      <w:r>
+        <w:t>the current</w:t>
+      </w:r>
+      <w:r>
+        <w:t xml:space="preserve"> paper</w:t>
+      </w:r>
+      <w:r>
+        <w:t>)</w:t>
+      </w:r>
+      <w:r>
+        <w:t xml:space="preserve"> </w:t>
+      </w:r>
+      <w:r>
+        <w:t>or a</w:t>
+      </w:r>
+      <w:r>
+        <w:t>n</w:t>
+      </w:r>
+      <w:r>
+        <w:t xml:space="preserve"> aggregate or </w:t>
+      </w:r>
+      <w:r>
+        <w:t>meta-analy</w:t>
+      </w:r>
+      <w:r>
+        <w:t>sis</w:t>
+      </w:r>
+      <w:r>
+        <w:t xml:space="preserve"> </w:t>
+      </w:r>
+      <w:r>
+        <w:t>of</w:t>
+      </w:r>
+      <w:r>
+        <w:t xml:space="preserve"> previous studies</w:t>
+      </w:r>
+      <w:r>
+        <w:t xml:space="preserve"> (</w:t>
+      </w:r>
+      <w:r>
+        <w:t>an approach used</w:t>
+      </w:r>
+      <w:r>
+        <w:t xml:space="preserve"> in </w:t>
+      </w:r>
+      <w:r>
+        <w:t>4</w:t>
+      </w:r>
+      <w:r>
+        <w:t>% of examined studies)</w:t>
+      </w:r>
+      <w:r>
+        <w:t>.</w:t>
+      </w:r>
+      <w:r>
+        <w:t xml:space="preserve"> </w:t>
+      </w:r>
+      <w:r>
+        <w:t>A</w:t>
+      </w:r>
+      <w:r>
+        <w:t xml:space="preserve">lmost all of the articles reporting a power analysis </w:t>
+      </w:r>
+      <w:r>
+        <w:t xml:space="preserve">that were examined in the current study </w:t>
+      </w:r>
+      <w:r>
+        <w:t>at least implicitly s</w:t>
+      </w:r>
+      <w:r>
+        <w:t>uggest</w:t>
+      </w:r>
+      <w:r>
+        <w:t>ed</w:t>
+      </w:r>
+      <w:r>
+        <w:t xml:space="preserve"> that this was the goal of their power </w:t>
       </w:r>
       <w:r>
         <w:lastRenderedPageBreak/>
-        <w:t xml:space="preserve">arbitrarily </w:t>
-      </w:r>
-      <w:r>
-        <w:t xml:space="preserve">set at </w:t>
-      </w:r>
-      <w:r>
-        <w:t>80%)</w:t>
-      </w:r>
-      <w:r>
-        <w:t xml:space="preserve">. </w:t>
-      </w:r>
-      <w:r>
-        <w:t>Often the estimated effect size is justified using a previous effect size from the literature</w:t>
-      </w:r>
-      <w:r>
-        <w:t xml:space="preserve"> </w:t>
-      </w:r>
-      <w:r>
-        <w:t xml:space="preserve">or a meta-analytic effect size estimate. </w:t>
-      </w:r>
-      <w:r>
-        <w:t>Failing that, the researcher uses their intuition to estimate the effect size.</w:t>
-      </w:r>
-      <w:r>
-        <w:t xml:space="preserve"> In so far as articles explicitly identified having used an</w:t>
-      </w:r>
-      <w:r>
-        <w:t xml:space="preserve">y of the available </w:t>
-      </w:r>
-      <w:r>
-        <w:t>approach</w:t>
-      </w:r>
-      <w:r>
-        <w:t>es</w:t>
-      </w:r>
-      <w:r>
-        <w:t xml:space="preserve"> to selecting effect sizes for power analysis in the examined issues of Psychological Science, almost all of the articles reporting a power analysis </w:t>
-      </w:r>
-      <w:r>
-        <w:t>at least implicitly s</w:t>
-      </w:r>
-      <w:r>
-        <w:t>uggest</w:t>
-      </w:r>
-      <w:r>
-        <w:t>ed</w:t>
-      </w:r>
-      <w:r>
-        <w:t xml:space="preserve"> that this was the goal of their power analysis</w:t>
+        <w:t>analysis</w:t>
       </w:r>
       <w:r>
         <w:t xml:space="preserve"> (i.e., those using </w:t>
@@ -4431,19 +3977,52 @@
         <w:t xml:space="preserve">effect sizes from </w:t>
       </w:r>
       <w:r>
-        <w:t>a single precious study, meta-analysis, average effects</w:t>
-      </w:r>
-      <w:r>
-        <w:t xml:space="preserve"> seen in previous research</w:t>
-      </w:r>
-      <w:r>
-        <w:t>, effect sizes from a pilot study</w:t>
+        <w:t xml:space="preserve">a single </w:t>
+      </w:r>
+      <w:r>
+        <w:t>previous</w:t>
+      </w:r>
+      <w:r>
+        <w:t xml:space="preserve"> study, meta-analysis,</w:t>
+      </w:r>
+      <w:r>
+        <w:t xml:space="preserve"> </w:t>
+      </w:r>
+      <w:r>
+        <w:t>average</w:t>
+      </w:r>
+      <w:r>
+        <w:t>d</w:t>
+      </w:r>
+      <w:r>
+        <w:t xml:space="preserve"> effects</w:t>
+      </w:r>
+      <w:r>
+        <w:t xml:space="preserve"> </w:t>
+      </w:r>
+      <w:r>
+        <w:t>from</w:t>
+      </w:r>
+      <w:r>
+        <w:t xml:space="preserve"> previous research</w:t>
+      </w:r>
+      <w:r>
+        <w:t>,</w:t>
       </w:r>
       <w:r>
         <w:t xml:space="preserve"> and</w:t>
       </w:r>
       <w:r>
-        <w:t xml:space="preserve"> informal assertions of the effect size).</w:t>
+        <w:t xml:space="preserve"> </w:t>
+      </w:r>
+      <w:r>
+        <w:t xml:space="preserve">those using </w:t>
+      </w:r>
+      <w:r>
+        <w:t>effect sizes from a pilot study</w:t>
+      </w:r>
+      <w:r>
+        <w:t>).</w:t>
       </w:r>
     </w:p>
     <w:p>
@@ -4452,10 +4031,25 @@
         <w:ind w:firstLine="720"/>
       </w:pPr>
       <w:r>
-        <w:t xml:space="preserve">While </w:t>
-      </w:r>
-      <w:r>
-        <w:t>this approach is the most common, it may be the most error prone as minor differences in the choice of effect sizes will lead to large differences in the sample size</w:t>
+        <w:t>T</w:t>
+      </w:r>
+      <w:r>
+        <w:t>his is the only method of sample size determination that involves estimating the true effect size of the planned study</w:t>
+      </w:r>
+      <w:r>
+        <w:t>, and the ‘required’ sample size is only as reliable as the effect size estimate that is used. This means that while</w:t>
+      </w:r>
+      <w:r>
+        <w:t xml:space="preserve"> </w:t>
+      </w:r>
+      <w:r>
+        <w:t xml:space="preserve">this approach is the most common, it may be the most error prone </w:t>
+      </w:r>
+      <w:r>
+        <w:t xml:space="preserve">– </w:t>
+      </w:r>
+      <w:r>
+        <w:t>minor differences in the choice of effect sizes will lead to large differences in the sample size</w:t>
       </w:r>
       <w:r>
         <w:t>s</w:t>
@@ -4501,82 +4095,61 @@
         <w:t xml:space="preserve"> </w:t>
       </w:r>
       <w:r>
+        <w:t>If a researcher chooses arbitrarily, or adjusts their effect size estimate in order to achieve a certain level of apparent power</w:t>
+      </w:r>
+      <w:r>
+        <w:t xml:space="preserve"> </w:t>
+      </w:r>
+      <w:r>
+        <w:t xml:space="preserve">or precision </w:t>
+      </w:r>
+      <w:r>
+        <w:t>at an achievable sample size</w:t>
+      </w:r>
+      <w:r>
+        <w:t>, formal sample size planning is of little use</w:t>
+      </w:r>
+      <w:r>
+        <w:t>. A</w:t>
+      </w:r>
+      <w:r>
+        <w:t>ny sample size has 80% power to detect a large enough effect size</w:t>
+      </w:r>
+      <w:r>
+        <w:t xml:space="preserve">, while </w:t>
+      </w:r>
+      <w:r>
+        <w:t>simultaneously</w:t>
+      </w:r>
+      <w:r>
+        <w:t xml:space="preserve"> being severely ‘underpowered’ to detect a small</w:t>
+      </w:r>
+      <w:r>
+        <w:t>er</w:t>
+      </w:r>
+      <w:r>
+        <w:t xml:space="preserve"> effect size</w:t>
+      </w:r>
+      <w:r>
+        <w:t xml:space="preserve">. </w:t>
+      </w:r>
+      <w:r>
         <w:t>T</w:t>
       </w:r>
       <w:r>
-        <w:t>his is the only method of sample size determination that involves estimating the true effect size of the planned study</w:t>
-      </w:r>
-      <w:r>
-        <w:t>,</w:t>
-      </w:r>
-      <w:r>
-        <w:t xml:space="preserve"> </w:t>
-      </w:r>
-      <w:r>
-        <w:t>a</w:t>
-      </w:r>
-      <w:r>
-        <w:t xml:space="preserve">nd </w:t>
-      </w:r>
-      <w:r>
-        <w:t xml:space="preserve">the </w:t>
-      </w:r>
-      <w:r>
-        <w:t>‘</w:t>
-      </w:r>
-      <w:r>
-        <w:t>required</w:t>
-      </w:r>
-      <w:r>
-        <w:t>’</w:t>
-      </w:r>
-      <w:r>
-        <w:t xml:space="preserve"> sample size is only as reliable as the effect size estimate that is used. If a researcher chooses arbitrarily, or adjusts their effect size estimate in order to achieve a certain level of apparent power</w:t>
-      </w:r>
-      <w:r>
-        <w:t xml:space="preserve"> at an achievable sample size</w:t>
-      </w:r>
-      <w:r>
-        <w:t>, formal sample size planning is of little use</w:t>
-      </w:r>
-      <w:r>
-        <w:t>. A</w:t>
-      </w:r>
-      <w:r>
-        <w:t>ny sample size greater than one has 80% power to detect a large enough effect size</w:t>
-      </w:r>
-      <w:r>
-        <w:t xml:space="preserve">, while </w:t>
-      </w:r>
-      <w:r>
-        <w:t>simultaneously</w:t>
-      </w:r>
-      <w:r>
-        <w:t xml:space="preserve"> being severely ‘underpowered’ to detect a sufficiently small effect size</w:t>
-      </w:r>
-      <w:r>
-        <w:t xml:space="preserve">. </w:t>
-      </w:r>
-      <w:r>
-        <w:t>T</w:t>
-      </w:r>
-      <w:r>
         <w:t>he main difficulties in this approach are</w:t>
       </w:r>
       <w:r>
-        <w:t xml:space="preserve">, firstly, </w:t>
-      </w:r>
-      <w:r>
-        <w:t xml:space="preserve">selecting a sufficiently similar piece of </w:t>
-      </w:r>
-      <w:r>
-        <w:t xml:space="preserve">previous research, and secondly </w:t>
-      </w:r>
-      <w:r>
-        <w:t xml:space="preserve">in </w:t>
-      </w:r>
-      <w:r>
-        <w:t xml:space="preserve">accounting for </w:t>
+        <w:t xml:space="preserve">, firstly, selecting </w:t>
+      </w:r>
+      <w:r>
+        <w:t>s</w:t>
+      </w:r>
+      <w:r>
+        <w:t xml:space="preserve">ufficiently similar previous research, and secondly </w:t>
+      </w:r>
+      <w:r>
+        <w:t xml:space="preserve">in accounting for </w:t>
       </w:r>
       <w:r>
         <w:t>sampling</w:t>
@@ -4617,7 +4190,13 @@
         <w:ind w:firstLine="720"/>
       </w:pPr>
       <w:r>
-        <w:t xml:space="preserve">Given that as little as 1% of published psychology research psychology are direct replications of previous experiments </w:t>
+        <w:t xml:space="preserve">Given that as little as 1% of published psychology research </w:t>
+      </w:r>
+      <w:r>
+        <w:t>papers</w:t>
+      </w:r>
+      <w:r>
+        <w:t xml:space="preserve"> are direct replications of previous experiments </w:t>
       </w:r>
       <w:r>
         <w:fldChar w:fldCharType="begin"/>
@@ -4638,13 +4217,52 @@
         <w:fldChar w:fldCharType="end"/>
       </w:r>
       <w:r>
-        <w:t xml:space="preserve"> in the great majority of research psychologists have to base their effect size estimates on bodies of research that are markedly different from previous studies in at least some aspects. Even in so called direct replications, where the goal is to perform an experiment as closely as possible to an original study, it seems likely that there will be some small deviations from the original protocol that will mean that the assumption of both studies having a strictly identical population effect size may not </w:t>
+        <w:t>,</w:t>
+      </w:r>
+      <w:r>
+        <w:t xml:space="preserve"> in the great majority of </w:t>
+      </w:r>
+      <w:r>
+        <w:t>cases</w:t>
+      </w:r>
+      <w:r>
+        <w:t xml:space="preserve"> psychologists </w:t>
+      </w:r>
+      <w:r>
+        <w:t xml:space="preserve">will </w:t>
+      </w:r>
+      <w:r>
+        <w:t xml:space="preserve">have to base their effect size estimates on bodies of research that are markedly different from previous studies in at least some aspects. Even in </w:t>
+      </w:r>
+      <w:r>
+        <w:t>“</w:t>
+      </w:r>
+      <w:r>
+        <w:t>direct replications</w:t>
+      </w:r>
+      <w:r>
+        <w:t>”</w:t>
+      </w:r>
+      <w:r>
+        <w:t xml:space="preserve">, where the goal is to perform an experiment as closely as possible to an original study, it seems likely that there will be some small deviations from the original protocol that will mean that the assumption of both studies having a strictly identical population effect size may not </w:t>
       </w:r>
       <w:r>
         <w:t>be</w:t>
       </w:r>
       <w:r>
-        <w:t xml:space="preserve"> reasonable. This means that a researcher must use their judgement to identify a set of previous studies that are sufficiently similar to provide an estimate of the size of the effect under study, and must guess at the size and direction of any effect size differences from this pervious body of research, something that is an inherently subjective decision. </w:t>
+        <w:t xml:space="preserve"> reasonable. This means that a researcher must use their judgement to identify a set of previous studies that are sufficiently similar to provide an estimate of the size of the effect under study, and must guess at the size and direction of any effect size differences from this </w:t>
+      </w:r>
+      <w:r>
+        <w:t>previous</w:t>
+      </w:r>
+      <w:r>
+        <w:t xml:space="preserve"> body of research, something that is an inherently subjective decision</w:t>
+      </w:r>
+      <w:r>
+        <w:t xml:space="preserve"> (although see below for advice on how to account for sampling variability and effect size inflation in these estimates)</w:t>
+      </w:r>
+      <w:r>
+        <w:t xml:space="preserve">. </w:t>
       </w:r>
     </w:p>
     <w:p>
@@ -4653,13 +4271,37 @@
         <w:ind w:firstLine="720"/>
       </w:pPr>
       <w:r>
-        <w:t xml:space="preserve">Although it is not uncommon for people to suggest that power analyses could be based on pilot studies </w:t>
+        <w:t>Once a sufficiently similar body of research is identified, the parameters required for power analysis must be extracted. In the case of simple research designs this is usually possible from just the test statistics or reported effect sizes. Even when previous studies have not reported effect sizes directly</w:t>
+      </w:r>
+      <w:r>
+        <w:t>,</w:t>
+      </w:r>
+      <w:r>
+        <w:t xml:space="preserve"> many effect sizes (such as </w:t>
+      </w:r>
+      <w:r>
+        <w:rPr>
+          <w:i/>
+        </w:rPr>
+        <w:t>d</w:t>
+      </w:r>
+      <w:r>
+        <w:t xml:space="preserve">, partial eta squared and </w:t>
+      </w:r>
+      <w:r>
+        <w:rPr>
+          <w:i/>
+        </w:rPr>
+        <w:t>r</w:t>
+      </w:r>
+      <w:r>
+        <w:t xml:space="preserve">) that are required in popular power analysis computer programs </w:t>
       </w:r>
       <w:r>
         <w:fldChar w:fldCharType="begin"/>
       </w:r>
       <w:r>
-        <w:instrText xml:space="preserve"> ADDIN EN.CITE &lt;EndNote&gt;&lt;Cite&gt;&lt;Author&gt;Kim&lt;/Author&gt;&lt;Year&gt;2013&lt;/Year&gt;&lt;RecNum&gt;945&lt;/RecNum&gt;&lt;Prefix&gt;e.g.`, &lt;/Prefix&gt;&lt;DisplayText&gt;(e.g., Kim &amp;amp; Seo, 2013)&lt;/DisplayText&gt;&lt;record&gt;&lt;rec-number&gt;945&lt;/rec-number&gt;&lt;foreign-keys&gt;&lt;key app="EN" db-id="9xrafw5sx95dvre9w5hpevd89fzwtwr9twsw" timestamp="1535247220"&gt;945&lt;/key&gt;&lt;/foreign-keys&gt;&lt;ref-type name="Journal Article"&gt;17&lt;/ref-type&gt;&lt;contributors&gt;&lt;authors&gt;&lt;author&gt;Kim, Jeehyoung&lt;/author&gt;&lt;author&gt;Seo, Bong Soo&lt;/author&gt;&lt;/authors&gt;&lt;/contributors&gt;&lt;titles&gt;&lt;title&gt;How to Calculate Sample Size and Why&lt;/title&gt;&lt;secondary-title&gt;Clinics in Orthopedic Surgery&lt;/secondary-title&gt;&lt;/titles&gt;&lt;periodical&gt;&lt;full-title&gt;Clinics in Orthopedic Surgery&lt;/full-title&gt;&lt;/periodical&gt;&lt;pages&gt;235-242&lt;/pages&gt;&lt;volume&gt;5&lt;/volume&gt;&lt;number&gt;3&lt;/number&gt;&lt;dates&gt;&lt;year&gt;2013&lt;/year&gt;&lt;pub-dates&gt;&lt;date&gt;08/20&amp;#xD;06/14/received&amp;#xD;07/15/accepted&lt;/date&gt;&lt;/pub-dates&gt;&lt;/dates&gt;&lt;publisher&gt;The Korean Orthopaedic Association&lt;/publisher&gt;&lt;isbn&gt;2005-291X&amp;#xD;2005-4408&lt;/isbn&gt;&lt;accession-num&gt;PMC3758995&lt;/accession-num&gt;&lt;urls&gt;&lt;related-urls&gt;&lt;url&gt;http://www.ncbi.nlm.nih.gov/pmc/articles/PMC3758995/&lt;/url&gt;&lt;/related-urls&gt;&lt;/urls&gt;&lt;electronic-resource-num&gt;10.4055/cios.2013.5.3.235&lt;/electronic-resource-num&gt;&lt;remote-database-name&gt;PMC&lt;/remote-database-name&gt;&lt;/record&gt;&lt;/Cite&gt;&lt;/EndNote&gt;</w:instrText>
+        <w:instrText xml:space="preserve"> ADDIN EN.CITE &lt;EndNote&gt;&lt;Cite&gt;&lt;Author&gt;Faul&lt;/Author&gt;&lt;Year&gt;2007&lt;/Year&gt;&lt;RecNum&gt;546&lt;/RecNum&gt;&lt;DisplayText&gt;(Faul, Erdfelder, Lang, &amp;amp; Buchner, 2007)&lt;/DisplayText&gt;&lt;record&gt;&lt;rec-number&gt;546&lt;/rec-number&gt;&lt;foreign-keys&gt;&lt;key app="EN" db-id="9xrafw5sx95dvre9w5hpevd89fzwtwr9twsw" timestamp="1508193712"&gt;546&lt;/key&gt;&lt;/foreign-keys&gt;&lt;ref-type name="Journal Article"&gt;17&lt;/ref-type&gt;&lt;contributors&gt;&lt;authors&gt;&lt;author&gt;Faul, Franz&lt;/author&gt;&lt;author&gt;Erdfelder, Edgar&lt;/author&gt;&lt;author&gt;Lang, Albert-Georg&lt;/author&gt;&lt;author&gt;Buchner, Axel&lt;/author&gt;&lt;/authors&gt;&lt;/contributors&gt;&lt;titles&gt;&lt;title&gt;G*Power 3: A flexible statistical power analysis program for the social, behavioral, and biomedical sciences&lt;/title&gt;&lt;secondary-title&gt;Behavior Research Methods&lt;/secondary-title&gt;&lt;/titles&gt;&lt;periodical&gt;&lt;full-title&gt;Behavior Research Methods&lt;/full-title&gt;&lt;/periodical&gt;&lt;pages&gt;175-191&lt;/pages&gt;&lt;volume&gt;39&lt;/volume&gt;&lt;number&gt;2&lt;/number&gt;&lt;dates&gt;&lt;year&gt;2007&lt;/year&gt;&lt;/dates&gt;&lt;isbn&gt;1554-3528&lt;/isbn&gt;&lt;label&gt;ref1&lt;/label&gt;&lt;work-type&gt;journal article&lt;/work-type&gt;&lt;urls&gt;&lt;related-urls&gt;&lt;url&gt;http://dx.doi.org/10.3758/BF03193146&lt;/url&gt;&lt;/related-urls&gt;&lt;/urls&gt;&lt;electronic-resource-num&gt;10.3758/bf03193146&lt;/electronic-resource-num&gt;&lt;/record&gt;&lt;/Cite&gt;&lt;/EndNote&gt;</w:instrText>
       </w:r>
       <w:r>
         <w:fldChar w:fldCharType="separate"/>
@@ -4668,92 +4310,46 @@
         <w:rPr>
           <w:noProof/>
         </w:rPr>
-        <w:t>(e.g., Kim &amp; Seo, 2013)</w:t>
+        <w:t>(Faul, Erdfelder, Lang, &amp; Buchner, 2007)</w:t>
       </w:r>
       <w:r>
         <w:fldChar w:fldCharType="end"/>
       </w:r>
       <w:r>
-        <w:t xml:space="preserve">, in so far as most pilot studies are not large enough to develop sufficiently precise estimate effect sizes for inferences about even the presence or absence of </w:t>
-      </w:r>
-      <w:r>
-        <w:lastRenderedPageBreak/>
-        <w:t xml:space="preserve">effects, using a point estimate from a pilot is likely to be of very little use </w:t>
-      </w:r>
-      <w:r>
-        <w:fldChar w:fldCharType="begin"/>
-      </w:r>
-      <w:r>
-        <w:instrText xml:space="preserve"> ADDIN EN.CITE &lt;EndNote&gt;&lt;Cite&gt;&lt;Author&gt;Albers&lt;/Author&gt;&lt;Year&gt;2018&lt;/Year&gt;&lt;RecNum&gt;942&lt;/RecNum&gt;&lt;DisplayText&gt;(Albers &amp;amp; Lakens, 2018)&lt;/DisplayText&gt;&lt;record&gt;&lt;rec-number&gt;942&lt;/rec-number&gt;&lt;foreign-keys&gt;&lt;key app="EN" db-id="9xrafw5sx95dvre9w5hpevd89fzwtwr9twsw" timestamp="1534293573"&gt;942&lt;/key&gt;&lt;/foreign-keys&gt;&lt;ref-type name="Journal Article"&gt;17&lt;/ref-type&gt;&lt;contributors&gt;&lt;authors&gt;&lt;author&gt;Albers, Casper&lt;/author&gt;&lt;author&gt;Lakens, Daniël&lt;/author&gt;&lt;/authors&gt;&lt;/contributors&gt;&lt;titles&gt;&lt;title&gt;When power analyses based on pilot data are biased: Inaccurate effect size estimators and follow-up bias&lt;/title&gt;&lt;secondary-title&gt;Journal of Experimental Social Psychology&lt;/secondary-title&gt;&lt;/titles&gt;&lt;periodical&gt;&lt;full-title&gt;Journal of Experimental Social Psychology&lt;/full-title&gt;&lt;/periodical&gt;&lt;pages&gt;187-195&lt;/pages&gt;&lt;volume&gt;74&lt;/volume&gt;&lt;keywords&gt;&lt;keyword&gt;Effect size&lt;/keyword&gt;&lt;keyword&gt;Power analysis&lt;/keyword&gt;&lt;keyword&gt;Follow-up bias&lt;/keyword&gt;&lt;keyword&gt;Eta-squared&lt;/keyword&gt;&lt;keyword&gt;Omega-squared&lt;/keyword&gt;&lt;keyword&gt;Epsilon-squared&lt;/keyword&gt;&lt;/keywords&gt;&lt;dates&gt;&lt;year&gt;2018&lt;/year&gt;&lt;pub-dates&gt;&lt;date&gt;2018/01/01/&lt;/date&gt;&lt;/pub-dates&gt;&lt;/dates&gt;&lt;isbn&gt;0022-1031&lt;/isbn&gt;&lt;urls&gt;&lt;related-urls&gt;&lt;url&gt;http://www.sciencedirect.com/science/article/pii/S002210311630230X&lt;/url&gt;&lt;/related-urls&gt;&lt;/urls&gt;&lt;electronic-resource-num&gt;https://doi.org/10.1016/j.jesp.2017.09.004&lt;/electronic-resource-num&gt;&lt;/record&gt;&lt;/Cite&gt;&lt;/EndNote&gt;</w:instrText>
-      </w:r>
-      <w:r>
-        <w:fldChar w:fldCharType="separate"/>
-      </w:r>
-      <w:r>
-        <w:rPr>
-          <w:noProof/>
-        </w:rPr>
-        <w:t>(Albers &amp; Lakens, 2018)</w:t>
-      </w:r>
-      <w:r>
-        <w:fldChar w:fldCharType="end"/>
-      </w:r>
-      <w:r>
-        <w:t xml:space="preserve">. However, it may be possible to use conservative estimates from aspects of the pilot study to inform aspects of sample size planning (e.g., using the value within a 95% CI around a standard deviation that leads to the largest required sample size) </w:t>
-      </w:r>
-      <w:r>
-        <w:fldChar w:fldCharType="begin"/>
-      </w:r>
-      <w:r>
-        <w:instrText xml:space="preserve"> ADDIN EN.CITE &lt;EndNote&gt;&lt;Cite&gt;&lt;Author&gt;Lancaster&lt;/Author&gt;&lt;Year&gt;2004&lt;/Year&gt;&lt;RecNum&gt;975&lt;/RecNum&gt;&lt;DisplayText&gt;(Lancaster, Dodd, &amp;amp; Williamson, 2004)&lt;/DisplayText&gt;&lt;record&gt;&lt;rec-number&gt;975&lt;/rec-number&gt;&lt;foreign-keys&gt;&lt;key app="EN" db-id="9xrafw5sx95dvre9w5hpevd89fzwtwr9twsw" timestamp="1538433760"&gt;975&lt;/key&gt;&lt;/foreign-keys&gt;&lt;ref-type name="Journal Article"&gt;17&lt;/ref-type&gt;&lt;contributors&gt;&lt;authors&gt;&lt;author&gt;Lancaster, Gillian A.&lt;/author&gt;&lt;author&gt;Dodd, Susanna&lt;/author&gt;&lt;author&gt;Williamson, Paula R.&lt;/author&gt;&lt;/authors&gt;&lt;/contributors&gt;&lt;titles&gt;&lt;title&gt;Design and analysis of pilot studies: recommendations for good practice&lt;/title&gt;&lt;secondary-title&gt;Journal of Evaluation in Clinical Practice&lt;/secondary-title&gt;&lt;/titles&gt;&lt;periodical&gt;&lt;full-title&gt;Journal of Evaluation in Clinical Practice&lt;/full-title&gt;&lt;/periodical&gt;&lt;pages&gt;307-312&lt;/pages&gt;&lt;volume&gt;10&lt;/volume&gt;&lt;number&gt;2&lt;/number&gt;&lt;keywords&gt;&lt;keyword&gt;feasibility&lt;/keyword&gt;&lt;keyword&gt;methodology&lt;/keyword&gt;&lt;keyword&gt;pilot&lt;/keyword&gt;&lt;keyword&gt;randomized controlled trial&lt;/keyword&gt;&lt;keyword&gt;scientific rigour&lt;/keyword&gt;&lt;/keywords&gt;&lt;dates&gt;&lt;year&gt;2004&lt;/year&gt;&lt;pub-dates&gt;&lt;date&gt;2004/05/01&lt;/date&gt;&lt;/pub-dates&gt;&lt;/dates&gt;&lt;publisher&gt;Wiley/Blackwell (10.1111)&lt;/publisher&gt;&lt;isbn&gt;1356-1294&lt;/isbn&gt;&lt;urls&gt;&lt;related-urls&gt;&lt;url&gt;https://doi.org/10.1111/j..2002.384.doc.x&lt;/url&gt;&lt;/related-urls&gt;&lt;/urls&gt;&lt;electronic-resource-num&gt;10.1111/j..2002.384.doc.x&lt;/electronic-resource-num&gt;&lt;access-date&gt;2018/10/01&lt;/access-date&gt;&lt;/record&gt;&lt;/Cite&gt;&lt;/EndNote&gt;</w:instrText>
-      </w:r>
-      <w:r>
-        <w:fldChar w:fldCharType="separate"/>
-      </w:r>
-      <w:r>
-        <w:rPr>
-          <w:noProof/>
-        </w:rPr>
-        <w:t>(Lancaster, Dodd, &amp; Williamson, 2004)</w:t>
-      </w:r>
-      <w:r>
-        <w:fldChar w:fldCharType="end"/>
-      </w:r>
-      <w:r>
-        <w:t xml:space="preserve">. This same approach, taking the most conservative estimate from a pilot study’s 95% confidence interval, could be used for point estimates of the main statistic under study. However, it is likely that the resulting sample sizes will either be impractically large or the bounds will include 0. </w:t>
+        <w:t xml:space="preserve"> are readily calculable from reported sample statistics and their associated degrees of freedom, or from reported means and standard deviations or standard errors. </w:t>
       </w:r>
     </w:p>
     <w:p>
       <w:pPr>
+        <w:pStyle w:val="Heading3"/>
+      </w:pPr>
+      <w:r>
+        <w:lastRenderedPageBreak/>
+        <w:t>Using Pilot studies</w:t>
+      </w:r>
+      <w:r>
+        <w:t xml:space="preserve"> for </w:t>
+      </w:r>
+      <w:r>
+        <w:t>sample size planning</w:t>
+      </w:r>
+      <w:r>
+        <w:t xml:space="preserve"> </w:t>
+      </w:r>
+    </w:p>
+    <w:p>
+      <w:pPr>
         <w:spacing w:line="360" w:lineRule="auto"/>
         <w:ind w:firstLine="720"/>
       </w:pPr>
       <w:r>
-        <w:t xml:space="preserve">Once a sufficiently similar body of research is identified, the parameters required for power analysis must be extracted. In the case of simple research designs this is usually possible from just the test statistics or reported effect sizes. Even when previous studies have not reported effect sizes directly many effect sizes (such as </w:t>
-      </w:r>
-      <w:r>
-        <w:rPr>
-          <w:i/>
-        </w:rPr>
-        <w:t>d</w:t>
-      </w:r>
-      <w:r>
-        <w:t xml:space="preserve">, partial eta squared and </w:t>
-      </w:r>
-      <w:r>
-        <w:rPr>
-          <w:i/>
-        </w:rPr>
-        <w:t>r</w:t>
-      </w:r>
-      <w:r>
-        <w:t xml:space="preserve">) that are required in popular power analysis computer programs </w:t>
+        <w:t xml:space="preserve">Although it is not uncommon for people to suggest that power analyses could be based on pilot studies </w:t>
       </w:r>
       <w:r>
         <w:fldChar w:fldCharType="begin"/>
       </w:r>
       <w:r>
-        <w:instrText xml:space="preserve"> ADDIN EN.CITE &lt;EndNote&gt;&lt;Cite&gt;&lt;Author&gt;Faul&lt;/Author&gt;&lt;Year&gt;2007&lt;/Year&gt;&lt;RecNum&gt;546&lt;/RecNum&gt;&lt;DisplayText&gt;(Faul, Erdfelder, Lang, &amp;amp; Buchner, 2007)&lt;/DisplayText&gt;&lt;record&gt;&lt;rec-number&gt;546&lt;/rec-number&gt;&lt;foreign-keys&gt;&lt;key app="EN" db-id="9xrafw5sx95dvre9w5hpevd89fzwtwr9twsw" timestamp="1508193712"&gt;546&lt;/key&gt;&lt;/foreign-keys&gt;&lt;ref-type name="Journal Article"&gt;17&lt;/ref-type&gt;&lt;contributors&gt;&lt;authors&gt;&lt;author&gt;Faul, Franz&lt;/author&gt;&lt;author&gt;Erdfelder, Edgar&lt;/author&gt;&lt;author&gt;Lang, Albert-Georg&lt;/author&gt;&lt;author&gt;Buchner, Axel&lt;/author&gt;&lt;/authors&gt;&lt;/contributors&gt;&lt;titles&gt;&lt;title&gt;G*Power 3: A flexible statistical power analysis program for the social, behavioral, and biomedical sciences&lt;/title&gt;&lt;secondary-title&gt;Behavior Research Methods&lt;/secondary-title&gt;&lt;/titles&gt;&lt;periodical&gt;&lt;full-title&gt;Behavior Research Methods&lt;/full-title&gt;&lt;/periodical&gt;&lt;pages&gt;175-191&lt;/pages&gt;&lt;volume&gt;39&lt;/volume&gt;&lt;number&gt;2&lt;/number&gt;&lt;dates&gt;&lt;year&gt;2007&lt;/year&gt;&lt;/dates&gt;&lt;isbn&gt;1554-3528&lt;/isbn&gt;&lt;label&gt;ref1&lt;/label&gt;&lt;work-type&gt;journal article&lt;/work-type&gt;&lt;urls&gt;&lt;related-urls&gt;&lt;url&gt;http://dx.doi.org/10.3758/BF03193146&lt;/url&gt;&lt;/related-urls&gt;&lt;/urls&gt;&lt;electronic-resource-num&gt;10.3758/bf03193146&lt;/electronic-resource-num&gt;&lt;/record&gt;&lt;/Cite&gt;&lt;/EndNote&gt;</w:instrText>
+        <w:instrText xml:space="preserve"> ADDIN EN.CITE &lt;EndNote&gt;&lt;Cite&gt;&lt;Author&gt;Kim&lt;/Author&gt;&lt;Year&gt;2013&lt;/Year&gt;&lt;RecNum&gt;945&lt;/RecNum&gt;&lt;Prefix&gt;e.g.`, &lt;/Prefix&gt;&lt;DisplayText&gt;(e.g., Kim &amp;amp; Seo, 2013)&lt;/DisplayText&gt;&lt;record&gt;&lt;rec-number&gt;945&lt;/rec-number&gt;&lt;foreign-keys&gt;&lt;key app="EN" db-id="9xrafw5sx95dvre9w5hpevd89fzwtwr9twsw" timestamp="1535247220"&gt;945&lt;/key&gt;&lt;/foreign-keys&gt;&lt;ref-type name="Journal Article"&gt;17&lt;/ref-type&gt;&lt;contributors&gt;&lt;authors&gt;&lt;author&gt;Kim, Jeehyoung&lt;/author&gt;&lt;author&gt;Seo, Bong Soo&lt;/author&gt;&lt;/authors&gt;&lt;/contributors&gt;&lt;titles&gt;&lt;title&gt;How to Calculate Sample Size and Why&lt;/title&gt;&lt;secondary-title&gt;Clinics in Orthopedic Surgery&lt;/secondary-title&gt;&lt;/titles&gt;&lt;periodical&gt;&lt;full-title&gt;Clinics in Orthopedic Surgery&lt;/full-title&gt;&lt;/periodical&gt;&lt;pages&gt;235-242&lt;/pages&gt;&lt;volume&gt;5&lt;/volume&gt;&lt;number&gt;3&lt;/number&gt;&lt;dates&gt;&lt;year&gt;2013&lt;/year&gt;&lt;pub-dates&gt;&lt;date&gt;08/20&amp;#xD;06/14/received&amp;#xD;07/15/accepted&lt;/date&gt;&lt;/pub-dates&gt;&lt;/dates&gt;&lt;publisher&gt;The Korean Orthopaedic Association&lt;/publisher&gt;&lt;isbn&gt;2005-291X&amp;#xD;2005-4408&lt;/isbn&gt;&lt;accession-num&gt;PMC3758995&lt;/accession-num&gt;&lt;urls&gt;&lt;related-urls&gt;&lt;url&gt;http://www.ncbi.nlm.nih.gov/pmc/articles/PMC3758995/&lt;/url&gt;&lt;/related-urls&gt;&lt;/urls&gt;&lt;electronic-resource-num&gt;10.4055/cios.2013.5.3.235&lt;/electronic-resource-num&gt;&lt;remote-database-name&gt;PMC&lt;/remote-database-name&gt;&lt;/record&gt;&lt;/Cite&gt;&lt;/EndNote&gt;</w:instrText>
       </w:r>
       <w:r>
         <w:fldChar w:fldCharType="separate"/>
@@ -4762,13 +4358,106 @@
         <w:rPr>
           <w:noProof/>
         </w:rPr>
-        <w:t>(Faul, Erdfelder, Lang, &amp; Buchner, 2007)</w:t>
+        <w:t>(e.g., Kim &amp; Seo, 2013)</w:t>
       </w:r>
       <w:r>
         <w:fldChar w:fldCharType="end"/>
       </w:r>
       <w:r>
-        <w:t xml:space="preserve"> are readily calculable from reported sample statistics and their associated degrees of freedom, or from reported means and standard deviations or standard errors. See chapter [effect size measures] for definitions and plain language descriptions of the most commonly used effect sizes for power analysis, and that chapters’ supplementary materials for a description of how they can be extracted from more commonly reported test statistics and effect sizes. </w:t>
+        <w:t xml:space="preserve">, in so far as most pilot studies are not large enough to develop sufficiently precise estimate effect sizes for inferences about even the presence or absence of effects, using a point estimate from a pilot is likely to be of very little use </w:t>
+      </w:r>
+      <w:r>
+        <w:fldChar w:fldCharType="begin"/>
+      </w:r>
+      <w:r>
+        <w:instrText xml:space="preserve"> ADDIN EN.CITE &lt;EndNote&gt;&lt;Cite&gt;&lt;Author&gt;Albers&lt;/Author&gt;&lt;Year&gt;2018&lt;/Year&gt;&lt;RecNum&gt;942&lt;/RecNum&gt;&lt;DisplayText&gt;(Albers &amp;amp; Lakens, 2018)&lt;/DisplayText&gt;&lt;record&gt;&lt;rec-number&gt;942&lt;/rec-number&gt;&lt;foreign-keys&gt;&lt;key app="EN" db-id="9xrafw5sx95dvre9w5hpevd89fzwtwr9twsw" timestamp="1534293573"&gt;942&lt;/key&gt;&lt;/foreign-keys&gt;&lt;ref-type name="Journal Article"&gt;17&lt;/ref-type&gt;&lt;contributors&gt;&lt;authors&gt;&lt;author&gt;Albers, Casper&lt;/author&gt;&lt;author&gt;Lakens, Daniël&lt;/author&gt;&lt;/authors&gt;&lt;/contributors&gt;&lt;titles&gt;&lt;title&gt;When power analyses based on pilot data are biased: Inaccurate effect size estimators and follow-up bias&lt;/title&gt;&lt;secondary-title&gt;Journal of Experimental Social Psychology&lt;/secondary-title&gt;&lt;/titles&gt;&lt;periodical&gt;&lt;full-title&gt;Journal of Experimental Social Psychology&lt;/full-title&gt;&lt;/periodical&gt;&lt;pages&gt;187-195&lt;/pages&gt;&lt;volume&gt;74&lt;/volume&gt;&lt;keywords&gt;&lt;keyword&gt;Effect size&lt;/keyword&gt;&lt;keyword&gt;Power analysis&lt;/keyword&gt;&lt;keyword&gt;Follow-up bias&lt;/keyword&gt;&lt;keyword&gt;Eta-squared&lt;/keyword&gt;&lt;keyword&gt;Omega-squared&lt;/keyword&gt;&lt;keyword&gt;Epsilon-squared&lt;/keyword&gt;&lt;/keywords&gt;&lt;dates&gt;&lt;year&gt;2018&lt;/year&gt;&lt;pub-dates&gt;&lt;date&gt;2018/01/01/&lt;/date&gt;&lt;/pub-dates&gt;&lt;/dates&gt;&lt;isbn&gt;0022-1031&lt;/isbn&gt;&lt;urls&gt;&lt;related-urls&gt;&lt;url&gt;http://www.sciencedirect.com/science/article/pii/S002210311630230X&lt;/url&gt;&lt;/related-urls&gt;&lt;/urls&gt;&lt;electronic-resource-num&gt;https://doi.org/10.1016/j.jesp.2017.09.004&lt;/electronic-resource-num&gt;&lt;/record&gt;&lt;/Cite&gt;&lt;/EndNote&gt;</w:instrText>
+      </w:r>
+      <w:r>
+        <w:fldChar w:fldCharType="separate"/>
+      </w:r>
+      <w:r>
+        <w:rPr>
+          <w:noProof/>
+        </w:rPr>
+        <w:t>(Albers &amp; Lakens, 2018)</w:t>
+      </w:r>
+      <w:r>
+        <w:fldChar w:fldCharType="end"/>
+      </w:r>
+      <w:r>
+        <w:t xml:space="preserve">. However, it may be possible to use conservative estimates from </w:t>
+      </w:r>
+      <w:r>
+        <w:t>a</w:t>
+      </w:r>
+      <w:r>
+        <w:t xml:space="preserve"> pilot study to inform aspects of sample size planning (e.g., using the value within a</w:t>
+      </w:r>
+      <w:r>
+        <w:t xml:space="preserve"> pilot study’s</w:t>
+      </w:r>
+      <w:r>
+        <w:t xml:space="preserve"> 95% CI around a standard deviation that leads to the largest required sample size) </w:t>
+      </w:r>
+      <w:r>
+        <w:fldChar w:fldCharType="begin"/>
+      </w:r>
+      <w:r>
+        <w:instrText xml:space="preserve"> ADDIN EN.CITE &lt;EndNote&gt;&lt;Cite&gt;&lt;Author&gt;Lancaster&lt;/Author&gt;&lt;Year&gt;2004&lt;/Year&gt;&lt;RecNum&gt;975&lt;/RecNum&gt;&lt;DisplayText&gt;(Lancaster, Dodd, &amp;amp; Williamson, 2004)&lt;/DisplayText&gt;&lt;record&gt;&lt;rec-number&gt;975&lt;/rec-number&gt;&lt;foreign-keys&gt;&lt;key app="EN" db-id="9xrafw5sx95dvre9w5hpevd89fzwtwr9twsw" timestamp="1538433760"&gt;975&lt;/key&gt;&lt;/foreign-keys&gt;&lt;ref-type name="Journal Article"&gt;17&lt;/ref-type&gt;&lt;contributors&gt;&lt;authors&gt;&lt;author&gt;Lancaster, Gillian A.&lt;/author&gt;&lt;author&gt;Dodd, Susanna&lt;/author&gt;&lt;author&gt;Williamson, Paula R.&lt;/author&gt;&lt;/authors&gt;&lt;/contributors&gt;&lt;titles&gt;&lt;title&gt;Design and analysis of pilot studies: recommendations for good practice&lt;/title&gt;&lt;secondary-title&gt;Journal of Evaluation in Clinical Practice&lt;/secondary-title&gt;&lt;/titles&gt;&lt;periodical&gt;&lt;full-title&gt;Journal of Evaluation in Clinical Practice&lt;/full-title&gt;&lt;/periodical&gt;&lt;pages&gt;307-312&lt;/pages&gt;&lt;volume&gt;10&lt;/volume&gt;&lt;number&gt;2&lt;/number&gt;&lt;keywords&gt;&lt;keyword&gt;feasibility&lt;/keyword&gt;&lt;keyword&gt;methodology&lt;/keyword&gt;&lt;keyword&gt;pilot&lt;/keyword&gt;&lt;keyword&gt;randomized controlled trial&lt;/keyword&gt;&lt;keyword&gt;scientific rigour&lt;/keyword&gt;&lt;/keywords&gt;&lt;dates&gt;&lt;year&gt;2004&lt;/year&gt;&lt;pub-dates&gt;&lt;date&gt;2004/05/01&lt;/date&gt;&lt;/pub-dates&gt;&lt;/dates&gt;&lt;publisher&gt;Wiley/Blackwell (10.1111)&lt;/publisher&gt;&lt;isbn&gt;1356-1294&lt;/isbn&gt;&lt;urls&gt;&lt;related-urls&gt;&lt;url&gt;https://doi.org/10.1111/j..2002.384.doc.x&lt;/url&gt;&lt;/related-urls&gt;&lt;/urls&gt;&lt;electronic-resource-num&gt;10.1111/j..2002.384.doc.x&lt;/electronic-resource-num&gt;&lt;access-date&gt;2018/10/01&lt;/access-date&gt;&lt;/record&gt;&lt;/Cite&gt;&lt;/EndNote&gt;</w:instrText>
+      </w:r>
+      <w:r>
+        <w:fldChar w:fldCharType="separate"/>
+      </w:r>
+      <w:r>
+        <w:rPr>
+          <w:noProof/>
+        </w:rPr>
+        <w:t>(Lancaster, Dodd, &amp; Williamson, 2004)</w:t>
+      </w:r>
+      <w:r>
+        <w:fldChar w:fldCharType="end"/>
+      </w:r>
+      <w:r>
+        <w:t>. This same approach, taking the most conservative estimate from a pilot study’s 95% confidence interval, could be used for point estimates of the main statistic under study</w:t>
+      </w:r>
+      <w:r>
+        <w:t xml:space="preserve">, which would lead to 97.5% confidence </w:t>
+      </w:r>
+      <w:r>
+        <w:t>(</w:t>
+      </w:r>
+      <w:r>
+        <w:t>in the sense of</w:t>
+      </w:r>
+      <w:r>
+        <w:t xml:space="preserve"> occurring at a particular long run relative frequency) </w:t>
+      </w:r>
+      <w:r>
+        <w:t>that the study will be adequately powered</w:t>
+      </w:r>
+      <w:r>
+        <w:t xml:space="preserve"> </w:t>
+      </w:r>
+      <w:r>
+        <w:fldChar w:fldCharType="begin"/>
+      </w:r>
+      <w:r>
+        <w:instrText xml:space="preserve"> ADDIN EN.CITE &lt;EndNote&gt;&lt;Cite&gt;&lt;Author&gt;Perugini&lt;/Author&gt;&lt;Year&gt;2014&lt;/Year&gt;&lt;RecNum&gt;193&lt;/RecNum&gt;&lt;DisplayText&gt;(Perugini et al., 2014)&lt;/DisplayText&gt;&lt;record&gt;&lt;rec-number&gt;193&lt;/rec-number&gt;&lt;foreign-keys&gt;&lt;key app="EN" db-id="9xrafw5sx95dvre9w5hpevd89fzwtwr9twsw" timestamp="1500623028"&gt;193&lt;/key&gt;&lt;/foreign-keys&gt;&lt;ref-type name="Journal Article"&gt;17&lt;/ref-type&gt;&lt;contributors&gt;&lt;authors&gt;&lt;author&gt;Perugini, Marco&lt;/author&gt;&lt;author&gt;Gallucci, Marcello&lt;/author&gt;&lt;author&gt;Costantini, Giulio&lt;/author&gt;&lt;/authors&gt;&lt;/contributors&gt;&lt;titles&gt;&lt;title&gt;Safeguard Power as a Protection Against Imprecise Power Estimates&lt;/title&gt;&lt;secondary-title&gt;Perspectives on Psychological Science&lt;/secondary-title&gt;&lt;/titles&gt;&lt;periodical&gt;&lt;full-title&gt;Perspectives on Psychological Science&lt;/full-title&gt;&lt;/periodical&gt;&lt;pages&gt;319-332&lt;/pages&gt;&lt;volume&gt;9&lt;/volume&gt;&lt;number&gt;3&lt;/number&gt;&lt;dates&gt;&lt;year&gt;2014&lt;/year&gt;&lt;pub-dates&gt;&lt;date&gt;2014/05/01&lt;/date&gt;&lt;/pub-dates&gt;&lt;/dates&gt;&lt;publisher&gt;SAGE Publications&lt;/publisher&gt;&lt;isbn&gt;1745-6916&lt;/isbn&gt;&lt;urls&gt;&lt;related-urls&gt;&lt;url&gt;http://dx.doi.org/10.1177/1745691614528519&lt;/url&gt;&lt;/related-urls&gt;&lt;/urls&gt;&lt;electronic-resource-num&gt;10.1177/1745691614528519&lt;/electronic-resource-num&gt;&lt;access-date&gt;2017/07/21&lt;/access-date&gt;&lt;/record&gt;&lt;/Cite&gt;&lt;/EndNote&gt;</w:instrText>
+      </w:r>
+      <w:r>
+        <w:fldChar w:fldCharType="separate"/>
+      </w:r>
+      <w:r>
+        <w:rPr>
+          <w:noProof/>
+        </w:rPr>
+        <w:t>(Perugini et al., 2014)</w:t>
+      </w:r>
+      <w:r>
+        <w:fldChar w:fldCharType="end"/>
+      </w:r>
+      <w:r>
+        <w:t xml:space="preserve">. However, it is likely that the resulting sample sizes will either be impractically large or the bounds will include 0. </w:t>
       </w:r>
     </w:p>
     <w:p>
@@ -4788,10 +4477,25 @@
         <w:ind w:firstLine="720"/>
       </w:pPr>
       <w:r>
-        <w:t>If using this approach, o</w:t>
-      </w:r>
-      <w:r>
-        <w:t xml:space="preserve">nce a sufficiently similar body of research has been identified, it is important to account the imprecision of previous effect size estimates and publication bias </w:t>
+        <w:t>A</w:t>
+      </w:r>
+      <w:r>
+        <w:t>fter</w:t>
+      </w:r>
+      <w:r>
+        <w:t xml:space="preserve"> a sufficiently similar body of research has been identified, it is important to account the imprecision of previous effect size estimates and </w:t>
+      </w:r>
+      <w:r>
+        <w:t xml:space="preserve">for the inflationary impact of low power and </w:t>
+      </w:r>
+      <w:r>
+        <w:t>publication bias</w:t>
+      </w:r>
+      <w:r>
+        <w:t xml:space="preserve"> on effect sizes</w:t>
+      </w:r>
+      <w:r>
+        <w:t xml:space="preserve"> </w:t>
       </w:r>
       <w:r>
         <w:fldChar w:fldCharType="begin"/>
@@ -4930,9 +4634,6 @@
       </w:r>
       <w:r>
         <w:t xml:space="preserve">power being below </w:t>
-      </w:r>
-      <w:r>
-        <w:t xml:space="preserve">the </w:t>
       </w:r>
       <w:r>
         <w:t>goal</w:t>
@@ -5301,11 +5002,7 @@
         <w:t xml:space="preserve"> </w:t>
       </w:r>
       <w:r>
-        <w:t xml:space="preserve"> confidence </w:t>
-      </w:r>
-      <w:r>
-        <w:lastRenderedPageBreak/>
-        <w:t xml:space="preserve">interval as opposed to the point estimate </w:t>
+        <w:t xml:space="preserve"> confidence interval as opposed to the point estimate </w:t>
       </w:r>
       <w:r>
         <w:t xml:space="preserve">produced by an original study </w:t>
@@ -5416,6 +5113,7 @@
         <w:t xml:space="preserve">(statistical) </w:t>
       </w:r>
       <w:r>
+        <w:lastRenderedPageBreak/>
         <w:t xml:space="preserve">confidence a researcher </w:t>
       </w:r>
       <w:r>
@@ -5506,10 +5204,19 @@
         <w:t>colleagues</w:t>
       </w:r>
       <w:r>
-        <w:t xml:space="preserve"> </w:t>
-      </w:r>
-      <w:r>
-        <w:t xml:space="preserve">(2016) </w:t>
+        <w:t>’</w:t>
+      </w:r>
+      <w:r>
+        <w:t xml:space="preserve"> </w:t>
+      </w:r>
+      <w:r>
+        <w:t>(201</w:t>
+      </w:r>
+      <w:r>
+        <w:t>4</w:t>
+      </w:r>
+      <w:r>
+        <w:t xml:space="preserve">) </w:t>
       </w:r>
       <w:r>
         <w:t xml:space="preserve">method tends to </w:t>
@@ -5596,7 +5303,10 @@
         <w:t xml:space="preserve">point estimates of the </w:t>
       </w:r>
       <w:r>
-        <w:t xml:space="preserve">effect size. </w:t>
+        <w:t>effect size</w:t>
+      </w:r>
+      <w:r>
+        <w:t xml:space="preserve">. </w:t>
       </w:r>
     </w:p>
     <w:p>
@@ -5786,7 +5496,13 @@
         <w:t>is no</w:t>
       </w:r>
       <w:r>
-        <w:t xml:space="preserve"> publication or reporting bias in the literature. However, there is substantial evidence for publication bias in the behavioural sciences research literature</w:t>
+        <w:t xml:space="preserve"> publication or reporting bias in the literature. However, there is substantial evidence </w:t>
+      </w:r>
+      <w:r>
+        <w:t>that effect sizes are inflated due to</w:t>
+      </w:r>
+      <w:r>
+        <w:t xml:space="preserve"> publication bias in the behavioural sciences research literature</w:t>
       </w:r>
       <w:r>
         <w:t xml:space="preserve"> </w:t>
@@ -5913,11 +5629,7 @@
         <w:t>For example, our</w:t>
       </w:r>
       <w:r>
-        <w:t xml:space="preserve"> recent examination of the effect sizes in replication studies suggests that, on average, the effect sizes seen in direct replications are on average as much as 20% smaller than those seen in original studies (95% credible interval </w:t>
-      </w:r>
-      <w:r>
-        <w:lastRenderedPageBreak/>
-        <w:t xml:space="preserve">[11%, 28%]) even when we condition on the true effect size being non-zero </w:t>
+        <w:t xml:space="preserve"> recent examination of the effect sizes in replication studies suggests that, on average, the effect sizes in direct replications are as much as 20% smaller than those seen in original studies (95% credible interval [11%, 28%]) even when we condition on the true effect size being non-zero </w:t>
       </w:r>
       <w:r>
         <w:t>[</w:t>
@@ -5929,7 +5641,13 @@
         <w:t>If the reported</w:t>
       </w:r>
       <w:r>
-        <w:t xml:space="preserve"> point estimates of effect sizes seen in the psychological literature are likely to be overestimates of true effects </w:t>
+        <w:t xml:space="preserve"> point estimates of effect sizes seen in the psychological literature are likely to be overestimates of true effects</w:t>
+      </w:r>
+      <w:r>
+        <w:t>,</w:t>
+      </w:r>
+      <w:r>
+        <w:t xml:space="preserve"> </w:t>
       </w:r>
       <w:r>
         <w:t>planning sample size</w:t>
@@ -5950,10 +5668,10 @@
         <w:t>will</w:t>
       </w:r>
       <w:r>
-        <w:t xml:space="preserve"> lead to overestimates of the unknown true power of replication studies</w:t>
-      </w:r>
-      <w:r>
-        <w:t xml:space="preserve"> </w:t>
+        <w:t xml:space="preserve"> lead to </w:t>
+      </w:r>
+      <w:r>
+        <w:t xml:space="preserve">studies with lower than desired levels of power </w:t>
       </w:r>
       <w:r>
         <w:fldChar w:fldCharType="begin"/>
@@ -5983,6 +5701,7 @@
         <w:ind w:firstLine="720"/>
       </w:pPr>
       <w:r>
+        <w:lastRenderedPageBreak/>
         <w:t xml:space="preserve">A method developed by </w:t>
       </w:r>
       <w:r>
@@ -6106,12 +5825,54 @@
         <w:t xml:space="preserve"> which leads to statistical significance). </w:t>
       </w:r>
       <w:r>
-        <w:t xml:space="preserve">This means that a study powered using this method is powered to detect the observed effect size calculated assuming that only the statistically significant test statistics are available or are considered for replication. </w:t>
+        <w:t>A</w:t>
+      </w:r>
+      <w:r>
+        <w:t xml:space="preserve"> study </w:t>
+      </w:r>
+      <w:r>
+        <w:t xml:space="preserve">that selects its sample size using this method </w:t>
+      </w:r>
+      <w:r>
+        <w:t xml:space="preserve">is powered to detect </w:t>
+      </w:r>
+      <w:r>
+        <w:t xml:space="preserve">an effect size </w:t>
+      </w:r>
+      <w:r>
+        <w:t xml:space="preserve">calculated assuming that only the statistically significant test statistics are available or are considered for replication. </w:t>
+      </w:r>
+      <w:r>
+        <w:t xml:space="preserve">Mirroring </w:t>
       </w:r>
       <w:r>
         <w:fldChar w:fldCharType="begin"/>
       </w:r>
       <w:r>
+        <w:instrText xml:space="preserve"> ADDIN EN.CITE &lt;EndNote&gt;&lt;Cite AuthorYear="1"&gt;&lt;Author&gt;Perugini&lt;/Author&gt;&lt;Year&gt;2014&lt;/Year&gt;&lt;RecNum&gt;193&lt;/RecNum&gt;&lt;DisplayText&gt;Perugini et al. (2014)&lt;/DisplayText&gt;&lt;record&gt;&lt;rec-number&gt;193&lt;/rec-number&gt;&lt;foreign-keys&gt;&lt;key app="EN" db-id="9xrafw5sx95dvre9w5hpevd89fzwtwr9twsw" timestamp="1500623028"&gt;193&lt;/key&gt;&lt;/foreign-keys&gt;&lt;ref-type name="Journal Article"&gt;17&lt;/ref-type&gt;&lt;contributors&gt;&lt;authors&gt;&lt;author&gt;Perugini, Marco&lt;/author&gt;&lt;author&gt;Gallucci, Marcello&lt;/author&gt;&lt;author&gt;Costantini, Giulio&lt;/author&gt;&lt;/authors&gt;&lt;/contributors&gt;&lt;titles&gt;&lt;title&gt;Safeguard Power as a Protection Against Imprecise Power Estimates&lt;/title&gt;&lt;secondary-title&gt;Perspectives on Psychological Science&lt;/secondary-title&gt;&lt;/titles&gt;&lt;periodical&gt;&lt;full-title&gt;Perspectives on Psychological Science&lt;/full-title&gt;&lt;/periodical&gt;&lt;pages&gt;319-332&lt;/pages&gt;&lt;volume&gt;9&lt;/volume&gt;&lt;number&gt;3&lt;/number&gt;&lt;dates&gt;&lt;year&gt;2014&lt;/year&gt;&lt;pub-dates&gt;&lt;date&gt;2014/05/01&lt;/date&gt;&lt;/pub-dates&gt;&lt;/dates&gt;&lt;publisher&gt;SAGE Publications&lt;/publisher&gt;&lt;isbn&gt;1745-6916&lt;/isbn&gt;&lt;urls&gt;&lt;related-urls&gt;&lt;url&gt;http://dx.doi.org/10.1177/1745691614528519&lt;/url&gt;&lt;/related-urls&gt;&lt;/urls&gt;&lt;electronic-resource-num&gt;10.1177/1745691614528519&lt;/electronic-resource-num&gt;&lt;access-date&gt;2017/07/21&lt;/access-date&gt;&lt;/record&gt;&lt;/Cite&gt;&lt;/EndNote&gt;</w:instrText>
+      </w:r>
+      <w:r>
+        <w:fldChar w:fldCharType="separate"/>
+      </w:r>
+      <w:r>
+        <w:rPr>
+          <w:noProof/>
+        </w:rPr>
+        <w:t>Perugini et al. (2014)</w:t>
+      </w:r>
+      <w:r>
+        <w:fldChar w:fldCharType="end"/>
+      </w:r>
+      <w:r>
+        <w:t xml:space="preserve">’s </w:t>
+      </w:r>
+      <w:r>
+        <w:t xml:space="preserve">approach, </w:t>
+      </w:r>
+      <w:r>
+        <w:fldChar w:fldCharType="begin"/>
+      </w:r>
+      <w:r>
         <w:instrText xml:space="preserve"> ADDIN EN.CITE &lt;EndNote&gt;&lt;Cite AuthorYear="1"&gt;&lt;Author&gt;Taylor&lt;/Author&gt;&lt;Year&gt;1996&lt;/Year&gt;&lt;RecNum&gt;13&lt;/RecNum&gt;&lt;DisplayText&gt;Taylor and Muller (1996)&lt;/DisplayText&gt;&lt;record&gt;&lt;rec-number&gt;13&lt;/rec-number&gt;&lt;foreign-keys&gt;&lt;key app="EN" db-id="9xrafw5sx95dvre9w5hpevd89fzwtwr9twsw" timestamp="1492511304"&gt;13&lt;/key&gt;&lt;/foreign-keys&gt;&lt;ref-type name="Journal Article"&gt;17&lt;/ref-type&gt;&lt;contributors&gt;&lt;authors&gt;&lt;author&gt;Taylor, Douglas J.&lt;/author&gt;&lt;author&gt;Muller, Keith E.&lt;/author&gt;&lt;/authors&gt;&lt;/contributors&gt;&lt;titles&gt;&lt;title&gt;Bias in linear model power and sample size calculation due to estimating noncentrality&lt;/title&gt;&lt;secondary-title&gt;Communications in Statistics - Theory and Methods&lt;/secondary-title&gt;&lt;/titles&gt;&lt;periodical&gt;&lt;full-title&gt;Communications in Statistics - Theory and Methods&lt;/full-title&gt;&lt;/periodical&gt;&lt;pages&gt;1595-1610&lt;/pages&gt;&lt;volume&gt;25&lt;/volume&gt;&lt;number&gt;7&lt;/number&gt;&lt;dates&gt;&lt;year&gt;1996&lt;/year&gt;&lt;pub-dates&gt;&lt;date&gt;1996/01/01&lt;/date&gt;&lt;/pub-dates&gt;&lt;/dates&gt;&lt;publisher&gt;Taylor &amp;amp; Francis&lt;/publisher&gt;&lt;isbn&gt;0361-0926&lt;/isbn&gt;&lt;urls&gt;&lt;related-urls&gt;&lt;url&gt;http://dx.doi.org/10.1080/03610929608831787&lt;/url&gt;&lt;/related-urls&gt;&lt;/urls&gt;&lt;electronic-resource-num&gt;10.1080/03610929608831787&lt;/electronic-resource-num&gt;&lt;/record&gt;&lt;/Cite&gt;&lt;/EndNote&gt;</w:instrText>
       </w:r>
       <w:r>
@@ -6127,34 +5888,10 @@
         <w:fldChar w:fldCharType="end"/>
       </w:r>
       <w:r>
-        <w:t xml:space="preserve"> suggest using the lower limit of a 95% confidence interval as a conservative heuristic</w:t>
-      </w:r>
-      <w:r>
-        <w:t xml:space="preserve">. Mirroring </w:t>
-      </w:r>
-      <w:r>
-        <w:fldChar w:fldCharType="begin"/>
-      </w:r>
-      <w:r>
-        <w:instrText xml:space="preserve"> ADDIN EN.CITE &lt;EndNote&gt;&lt;Cite AuthorYear="1"&gt;&lt;Author&gt;Perugini&lt;/Author&gt;&lt;Year&gt;2014&lt;/Year&gt;&lt;RecNum&gt;193&lt;/RecNum&gt;&lt;DisplayText&gt;Perugini et al. (2014)&lt;/DisplayText&gt;&lt;record&gt;&lt;rec-number&gt;193&lt;/rec-number&gt;&lt;foreign-keys&gt;&lt;key app="EN" db-id="9xrafw5sx95dvre9w5hpevd89fzwtwr9twsw" timestamp="1500623028"&gt;193&lt;/key&gt;&lt;/foreign-keys&gt;&lt;ref-type name="Journal Article"&gt;17&lt;/ref-type&gt;&lt;contributors&gt;&lt;authors&gt;&lt;author&gt;Perugini, Marco&lt;/author&gt;&lt;author&gt;Gallucci, Marcello&lt;/author&gt;&lt;author&gt;Costantini, Giulio&lt;/author&gt;&lt;/authors&gt;&lt;/contributors&gt;&lt;titles&gt;&lt;title&gt;Safeguard Power as a Protection Against Imprecise Power Estimates&lt;/title&gt;&lt;secondary-title&gt;Perspectives on Psychological Science&lt;/secondary-title&gt;&lt;/titles&gt;&lt;periodical&gt;&lt;full-title&gt;Perspectives on Psychological Science&lt;/full-title&gt;&lt;/periodical&gt;&lt;pages&gt;319-332&lt;/pages&gt;&lt;volume&gt;9&lt;/volume&gt;&lt;number&gt;3&lt;/number&gt;&lt;dates&gt;&lt;year&gt;2014&lt;/year&gt;&lt;pub-dates&gt;&lt;date&gt;2014/05/01&lt;/date&gt;&lt;/pub-dates&gt;&lt;/dates&gt;&lt;publisher&gt;SAGE Publications&lt;/publisher&gt;&lt;isbn&gt;1745-6916&lt;/isbn&gt;&lt;urls&gt;&lt;related-urls&gt;&lt;url&gt;http://dx.doi.org/10.1177/1745691614528519&lt;/url&gt;&lt;/related-urls&gt;&lt;/urls&gt;&lt;electronic-resource-num&gt;10.1177/1745691614528519&lt;/electronic-resource-num&gt;&lt;access-date&gt;2017/07/21&lt;/access-date&gt;&lt;/record&gt;&lt;/Cite&gt;&lt;/EndNote&gt;</w:instrText>
-      </w:r>
-      <w:r>
-        <w:fldChar w:fldCharType="separate"/>
-      </w:r>
-      <w:r>
-        <w:rPr>
-          <w:noProof/>
-        </w:rPr>
-        <w:t>Perugini et al. (2014)</w:t>
-      </w:r>
-      <w:r>
-        <w:fldChar w:fldCharType="end"/>
-      </w:r>
-      <w:r>
-        <w:t xml:space="preserve">’s </w:t>
-      </w:r>
-      <w:r>
-        <w:t>approach, using t</w:t>
+        <w:t xml:space="preserve"> suggest </w:t>
+      </w:r>
+      <w:r>
+        <w:t>using t</w:t>
       </w:r>
       <w:r>
         <w:t>he lower bound of a</w:t>
@@ -6180,7 +5917,16 @@
         <w:t xml:space="preserve"> </w:t>
       </w:r>
       <w:r>
-        <w:t xml:space="preserve"> confidence interval leads to </w:t>
+        <w:t xml:space="preserve"> confidence interval </w:t>
+      </w:r>
+      <w:r>
+        <w:t>in order</w:t>
+      </w:r>
+      <w:r>
+        <w:t xml:space="preserve"> to </w:t>
+      </w:r>
+      <w:r>
+        <w:t xml:space="preserve">have </w:t>
       </w:r>
       <m:oMath>
         <m:r>
@@ -6264,7 +6010,10 @@
         <w:t xml:space="preserve"> </w:t>
       </w:r>
       <w:r>
-        <w:t>will reach the achieved sample size</w:t>
+        <w:t xml:space="preserve">will reach the achieved </w:t>
+      </w:r>
+      <w:r>
+        <w:t>statistical power</w:t>
       </w:r>
       <w:r>
         <w:t xml:space="preserve">) </w:t>
@@ -6279,7 +6028,7 @@
         <w:t>statistics are only reported given that they reach statistical significance</w:t>
       </w:r>
       <w:r>
-        <w:t xml:space="preserve"> (and assuming that the true effect size under study is identical in the replication study as in the original study). </w:t>
+        <w:t xml:space="preserve">. </w:t>
       </w:r>
       <w:r>
         <w:fldChar w:fldCharType="begin"/>
@@ -6300,16 +6049,34 @@
         <w:fldChar w:fldCharType="end"/>
       </w:r>
       <w:r>
-        <w:t xml:space="preserve"> provide an easy to use website that makes the implementation of their method much less complex tha</w:t>
+        <w:t xml:space="preserve"> provide an easy to use website that makes the implementation of </w:t>
+      </w:r>
+      <w:r>
+        <w:t>this</w:t>
+      </w:r>
+      <w:r>
+        <w:t xml:space="preserve"> method much less complex tha</w:t>
       </w:r>
       <w:r>
         <w:t>n</w:t>
       </w:r>
       <w:r>
-        <w:t xml:space="preserve"> it </w:t>
-      </w:r>
-      <w:r>
-        <w:t>may sound (</w:t>
+        <w:t xml:space="preserve"> </w:t>
+      </w:r>
+      <w:r>
+        <w:t>the above description</w:t>
+      </w:r>
+      <w:r>
+        <w:t xml:space="preserve"> </w:t>
+      </w:r>
+      <w:r>
+        <w:t xml:space="preserve">may </w:t>
+      </w:r>
+      <w:r>
+        <w:t xml:space="preserve">make it </w:t>
+      </w:r>
+      <w:r>
+        <w:t>sound (</w:t>
       </w:r>
       <w:r>
         <w:t xml:space="preserve">see </w:t>
@@ -6323,8 +6090,6 @@
       <w:r>
         <w:t>.</w:t>
       </w:r>
-      <w:bookmarkStart w:id="3" w:name="_GoBack"/>
-      <w:bookmarkEnd w:id="3"/>
       <w:r>
         <w:t xml:space="preserve"> </w:t>
       </w:r>
@@ -6335,59 +6100,25 @@
         <w:ind w:firstLine="720"/>
       </w:pPr>
       <w:r>
-        <w:t xml:space="preserve">In suggesting that </w:t>
-      </w:r>
-      <w:r>
-        <w:t xml:space="preserve">these methods of accounting for publication bias and sampling variability be used, it is </w:t>
-      </w:r>
-      <w:r>
-        <w:t xml:space="preserve">worth noting that </w:t>
-      </w:r>
-      <w:r>
-        <w:t xml:space="preserve">they </w:t>
-      </w:r>
-      <w:r>
-        <w:t xml:space="preserve">are rarely used. Only three articles examined from Psychological Science reported attempting to account for publication bias. All three used ad hoc methods, one doubling the sample size they recruited from that returned by a power analysis </w:t>
-      </w:r>
-      <w:r>
-        <w:t xml:space="preserve">that </w:t>
-      </w:r>
-      <w:r>
-        <w:t>us</w:t>
-      </w:r>
-      <w:r>
-        <w:t>ed</w:t>
-      </w:r>
-      <w:r>
-        <w:t xml:space="preserve"> effect sizes </w:t>
-      </w:r>
-      <w:r>
-        <w:t xml:space="preserve">directly extracted </w:t>
-      </w:r>
-      <w:r>
-        <w:t xml:space="preserve">from the literature, one reducing effect sizes by an arbitrarily chosen amount and one using the lowest effect size reported in a set of studies on their effect of interest. In fact, it seems entirely possible that these more complex methods of effect size adjustment may </w:t>
-      </w:r>
-      <w:r>
-        <w:rPr>
-          <w:i/>
-          <w:iCs/>
-        </w:rPr>
-        <w:t>never</w:t>
-      </w:r>
-      <w:r>
-        <w:t xml:space="preserve"> </w:t>
-      </w:r>
-      <w:r>
-        <w:t xml:space="preserve">have </w:t>
-      </w:r>
-      <w:r>
-        <w:t xml:space="preserve">been used to plan </w:t>
-      </w:r>
-      <w:r>
-        <w:t>sample sizes for research</w:t>
-      </w:r>
-      <w:r>
-        <w:t xml:space="preserve">. A literature review performed by </w:t>
+        <w:t>To see how common the use of the</w:t>
+      </w:r>
+      <w:r>
+        <w:t xml:space="preserve">se methods </w:t>
+      </w:r>
+      <w:r>
+        <w:t xml:space="preserve">of effect size adjustment is, </w:t>
+      </w:r>
+      <w:r>
+        <w:t>I asse</w:t>
+      </w:r>
+      <w:r>
+        <w:t>ssed</w:t>
+      </w:r>
+      <w:r>
+        <w:t xml:space="preserve"> all of the articles that have</w:t>
+      </w:r>
+      <w:r>
+        <w:t xml:space="preserve"> cited Taylor and Muller (1996), Perugini, Gallucci, and Constantini (2014), </w:t>
       </w:r>
       <w:r>
         <w:fldChar w:fldCharType="begin"/>
@@ -6408,13 +6139,85 @@
         <w:fldChar w:fldCharType="end"/>
       </w:r>
       <w:r>
-        <w:t xml:space="preserve"> of articles citing Taylor and Muller (1996) and Perugini, Gallucci, and Constantini (2014) showed that none of the examined articles had actually used either of these methods to plan their sample sizes.</w:t>
-      </w:r>
-      <w:r>
-        <w:t xml:space="preserve"> </w:t>
-      </w:r>
-      <w:r>
-        <w:t>This may be in part due to the</w:t>
+        <w:t xml:space="preserve">, and/or </w:t>
+      </w:r>
+      <w:r>
+        <w:fldChar w:fldCharType="begin"/>
+      </w:r>
+      <w:r>
+        <w:instrText xml:space="preserve"> ADDIN EN.CITE &lt;EndNote&gt;&lt;Cite AuthorYear="1"&gt;&lt;Author&gt;McShane&lt;/Author&gt;&lt;Year&gt;2016&lt;/Year&gt;&lt;RecNum&gt;24&lt;/RecNum&gt;&lt;DisplayText&gt;McShane and Böckenholt (2016)&lt;/DisplayText&gt;&lt;record&gt;&lt;rec-number&gt;24&lt;/rec-number&gt;&lt;foreign-keys&gt;&lt;key app="EN" db-id="9xrafw5sx95dvre9w5hpevd89fzwtwr9twsw" timestamp="1496379782"&gt;24&lt;/key&gt;&lt;/foreign-keys&gt;&lt;ref-type name="Journal Article"&gt;17&lt;/ref-type&gt;&lt;contributors&gt;&lt;authors&gt;&lt;author&gt;McShane, Blakeley B.&lt;/author&gt;&lt;author&gt;Böckenholt, Ulf&lt;/author&gt;&lt;/authors&gt;&lt;/contributors&gt;&lt;auth-address&gt;McShane, Blakeley B.: Marketing Department, Kellogg School of Management, Northwestern University, 2001 Sheridan Road, Evanston, IL, US, 60208, b-mcshane@kellogg.northwestern.edu&lt;/auth-address&gt;&lt;titles&gt;&lt;title&gt;Planning sample sizes when effect sizes are uncertain: The power-calibrated effect size approach&lt;/title&gt;&lt;secondary-title&gt;Psychological Methods&lt;/secondary-title&gt;&lt;/titles&gt;&lt;periodical&gt;&lt;full-title&gt;Psychological Methods&lt;/full-title&gt;&lt;/periodical&gt;&lt;pages&gt;47-60&lt;/pages&gt;&lt;volume&gt;21&lt;/volume&gt;&lt;number&gt;1&lt;/number&gt;&lt;keywords&gt;&lt;keyword&gt;*Effect Size (Statistical)&lt;/keyword&gt;&lt;keyword&gt;*Statistical Power&lt;/keyword&gt;&lt;keyword&gt;*Statistical Significance&lt;/keyword&gt;&lt;keyword&gt;Sample Size&lt;/keyword&gt;&lt;keyword&gt;Uncertainty&lt;/keyword&gt;&lt;/keywords&gt;&lt;dates&gt;&lt;year&gt;2016&lt;/year&gt;&lt;/dates&gt;&lt;pub-location&gt;US&lt;/pub-location&gt;&lt;publisher&gt;American Psychological Association&lt;/publisher&gt;&lt;isbn&gt;1939-1463(Electronic);1082-989X(Print)&lt;/isbn&gt;&lt;urls&gt;&lt;/urls&gt;&lt;electronic-resource-num&gt;10.1037/met0000036&lt;/electronic-resource-num&gt;&lt;/record&gt;&lt;/Cite&gt;&lt;/EndNote&gt;</w:instrText>
+      </w:r>
+      <w:r>
+        <w:fldChar w:fldCharType="separate"/>
+      </w:r>
+      <w:r>
+        <w:rPr>
+          <w:noProof/>
+        </w:rPr>
+        <w:t>McShane and Böckenholt (2016)</w:t>
+      </w:r>
+      <w:r>
+        <w:fldChar w:fldCharType="end"/>
+      </w:r>
+      <w:r>
+        <w:t xml:space="preserve"> according to </w:t>
+      </w:r>
+      <w:r>
+        <w:t>Web of Science</w:t>
+      </w:r>
+      <w:r>
+        <w:t xml:space="preserve"> (searching the Core Collection</w:t>
+      </w:r>
+      <w:r>
+        <w:t xml:space="preserve"> on the 13</w:t>
+      </w:r>
+      <w:r>
+        <w:rPr>
+          <w:vertAlign w:val="superscript"/>
+        </w:rPr>
+        <w:t>th</w:t>
+      </w:r>
+      <w:r>
+        <w:t xml:space="preserve"> of November 2019</w:t>
+      </w:r>
+      <w:r>
+        <w:t>)</w:t>
+      </w:r>
+      <w:r>
+        <w:t xml:space="preserve">. Out of </w:t>
+      </w:r>
+      <w:r>
+        <w:t>the</w:t>
+      </w:r>
+      <w:r>
+        <w:t xml:space="preserve"> 119</w:t>
+      </w:r>
+      <w:r>
+        <w:t xml:space="preserve"> identified</w:t>
+      </w:r>
+      <w:r>
+        <w:t xml:space="preserve"> </w:t>
+      </w:r>
+      <w:r>
+        <w:t>papers that cited these articles</w:t>
+      </w:r>
+      <w:r>
+        <w:t xml:space="preserve">, </w:t>
+      </w:r>
+      <w:r>
+        <w:t xml:space="preserve">just </w:t>
+      </w:r>
+      <w:r>
+        <w:t>18 used any of these techniques to account for sampling variability or publication bias.</w:t>
+      </w:r>
+      <w:r>
+        <w:t xml:space="preserve"> </w:t>
+      </w:r>
+      <w:r>
+        <w:t xml:space="preserve">The rare use of these tools </w:t>
+      </w:r>
+      <w:r>
+        <w:t>may be in part due to the</w:t>
       </w:r>
       <w:r>
         <w:t xml:space="preserve"> scarcity of direct </w:t>
@@ -6435,14 +6238,19 @@
         <w:t xml:space="preserve">. </w:t>
       </w:r>
       <w:r>
-        <w:t xml:space="preserve">In </w:t>
-      </w:r>
-      <w:r>
-        <w:lastRenderedPageBreak/>
-        <w:t xml:space="preserve">so far as the technical difficulty of implementing these methods may </w:t>
-      </w:r>
-      <w:r>
-        <w:t>disincentives their use</w:t>
+        <w:t>In the sample of articles published in Psychological Science discussed above, only three reported attempting to account for publication bias. All used ad hoc methods, one doubling the sample size they recruited from that returned by a power analysis that used effect sizes directly extracted from the literature, one reducing effect sizes by an apparently arbitrarily chosen amount and one using the lowest effect size reported in a set of studies on their effect of interest.</w:t>
+      </w:r>
+      <w:r>
+        <w:t xml:space="preserve"> </w:t>
+      </w:r>
+      <w:r>
+        <w:t xml:space="preserve">In so far as the technical difficulty of implementing </w:t>
+      </w:r>
+      <w:r>
+        <w:t>the more formal methods of accounting for publication bias</w:t>
+      </w:r>
+      <w:r>
+        <w:t xml:space="preserve"> and/or sampling variability reduces the likelihood that these methods are used</w:t>
       </w:r>
       <w:r>
         <w:t xml:space="preserve">, it </w:t>
@@ -6457,7 +6265,13 @@
         <w:t xml:space="preserve">be </w:t>
       </w:r>
       <w:r>
-        <w:t xml:space="preserve">worth pointing out the simple heuristic suggested in </w:t>
+        <w:t xml:space="preserve">worth pointing out the </w:t>
+      </w:r>
+      <w:r>
+        <w:t xml:space="preserve">easy and conservative heuristic </w:t>
+      </w:r>
+      <w:r>
+        <w:t xml:space="preserve">suggested in </w:t>
       </w:r>
       <w:r>
         <w:fldChar w:fldCharType="begin"/>
@@ -6502,7 +6316,19 @@
         <w:t xml:space="preserve"> suggest simply</w:t>
       </w:r>
       <w:r>
-        <w:t xml:space="preserve"> halving effect size estimates from the published literature, which they argue would capture the great majority of direct replication studies in which the effect size is non-zero.</w:t>
+        <w:t xml:space="preserve"> halving effect size estimates from the published literature, which would capture the great majority of direct replication studies in which the</w:t>
+      </w:r>
+      <w:r>
+        <w:t xml:space="preserve"> true</w:t>
+      </w:r>
+      <w:r>
+        <w:t xml:space="preserve"> effect size is non-zero</w:t>
+      </w:r>
+      <w:r>
+        <w:t xml:space="preserve"> ([Chapter ES Reduction])</w:t>
+      </w:r>
+      <w:r>
+        <w:t>.</w:t>
       </w:r>
     </w:p>
     <w:p>
@@ -6510,6 +6336,7 @@
         <w:pStyle w:val="Heading3"/>
       </w:pPr>
       <w:r>
+        <w:lastRenderedPageBreak/>
         <w:t xml:space="preserve">Approach </w:t>
       </w:r>
       <w:r>
@@ -6634,7 +6461,19 @@
         <w:t xml:space="preserve"> </w:t>
       </w:r>
       <w:r>
-        <w:t>means that if an effect as or larger than the smallest effect of interest is</w:t>
+        <w:t>means that if an effect as</w:t>
+      </w:r>
+      <w:r>
+        <w:t>,</w:t>
+      </w:r>
+      <w:r>
+        <w:t xml:space="preserve"> or larger</w:t>
+      </w:r>
+      <w:r>
+        <w:t>,</w:t>
+      </w:r>
+      <w:r>
+        <w:t xml:space="preserve"> than the smallest effect of interest is</w:t>
       </w:r>
       <w:r>
         <w:t xml:space="preserve"> present it will be detected at a </w:t>
@@ -6643,37 +6482,37 @@
         <w:t>chosen</w:t>
       </w:r>
       <w:r>
-        <w:t xml:space="preserve"> probability or higher. A</w:t>
-      </w:r>
-      <w:r>
-        <w:t>rguably</w:t>
-      </w:r>
-      <w:r>
-        <w:t>, this is</w:t>
-      </w:r>
-      <w:r>
-        <w:t xml:space="preserve"> the most</w:t>
-      </w:r>
-      <w:r>
-        <w:t xml:space="preserve"> internally coherent and reliable </w:t>
-      </w:r>
-      <w:r>
-        <w:t>method of selecting a sample size</w:t>
-      </w:r>
-      <w:r>
-        <w:t xml:space="preserve">, as unlike the above method, it does not rely on estimating an </w:t>
-      </w:r>
-      <w:r>
-        <w:t>unknown</w:t>
-      </w:r>
-      <w:r>
-        <w:t xml:space="preserve"> parameter</w:t>
+        <w:t xml:space="preserve"> probability or higher</w:t>
+      </w:r>
+      <w:r>
+        <w:t>. U</w:t>
+      </w:r>
+      <w:r>
+        <w:t xml:space="preserve">nlike </w:t>
+      </w:r>
+      <w:r>
+        <w:t>estimating the effect under study, this method</w:t>
+      </w:r>
+      <w:r>
+        <w:t xml:space="preserve"> does not rely </w:t>
+      </w:r>
+      <w:r>
+        <w:t xml:space="preserve">on </w:t>
+      </w:r>
+      <w:r>
+        <w:t>developing a potentially erroneous estimate</w:t>
       </w:r>
       <w:r>
         <w:t xml:space="preserve">, but rather in transparently making a subjective decision about the </w:t>
       </w:r>
       <w:r>
-        <w:t xml:space="preserve">effect size that is minimally clinically or substantively important. </w:t>
+        <w:t xml:space="preserve">effect size </w:t>
+      </w:r>
+      <w:r>
+        <w:t>that your study is designed to reliably detect</w:t>
+      </w:r>
+      <w:r>
+        <w:t xml:space="preserve">. </w:t>
       </w:r>
       <w:r>
         <w:t xml:space="preserve">None of the articles examined in Psychological Science </w:t>
@@ -6825,7 +6664,19 @@
         <w:fldChar w:fldCharType="end"/>
       </w:r>
       <w:r>
-        <w:t xml:space="preserve">. Briefly, the smallest effect of interest can be specified in terms of unstandardized units (i.e., in raw scores on a given measure) or standardised units (e.g., in Cohen’s </w:t>
+        <w:t xml:space="preserve">. Briefly, </w:t>
+      </w:r>
+      <w:r>
+        <w:t>t</w:t>
+      </w:r>
+      <w:r>
+        <w:t>he SESOI can be justified on purely subjective grounds (e.g., by a researcher deciding that they do no</w:t>
+      </w:r>
+      <w:r>
+        <w:t>t</w:t>
+      </w:r>
+      <w:r>
+        <w:t xml:space="preserve"> feel an effect of 5 points on some scale or a Cohen’s </w:t>
       </w:r>
       <w:r>
         <w:rPr>
@@ -6834,76 +6685,388 @@
         <w:t>d</w:t>
       </w:r>
       <w:r>
-        <w:t xml:space="preserve"> or </w:t>
-      </w:r>
-      <m:oMath>
-        <m:sSubSup>
-          <m:sSubSupPr>
-            <m:ctrlPr>
-              <w:rPr>
-                <w:rFonts w:ascii="Cambria Math" w:eastAsiaTheme="minorEastAsia" w:hAnsi="Cambria Math" w:cstheme="minorHAnsi"/>
-                <w:i/>
-              </w:rPr>
-            </m:ctrlPr>
-          </m:sSubSupPr>
-          <m:e>
-            <m:r>
-              <w:rPr>
-                <w:rFonts w:ascii="Cambria Math" w:eastAsiaTheme="minorEastAsia" w:hAnsi="Cambria Math" w:cstheme="minorHAnsi"/>
-              </w:rPr>
-              <m:t>η</m:t>
-            </m:r>
-          </m:e>
-          <m:sub>
-            <m:r>
-              <w:rPr>
-                <w:rFonts w:ascii="Cambria Math" w:eastAsiaTheme="minorEastAsia" w:hAnsi="Cambria Math" w:cstheme="minorHAnsi"/>
-              </w:rPr>
-              <m:t>p</m:t>
-            </m:r>
-          </m:sub>
-          <m:sup>
-            <m:r>
-              <w:rPr>
-                <w:rFonts w:ascii="Cambria Math" w:eastAsiaTheme="minorEastAsia" w:hAnsi="Cambria Math" w:cstheme="minorHAnsi"/>
-              </w:rPr>
-              <m:t>2</m:t>
-            </m:r>
-          </m:sup>
-        </m:sSubSup>
-      </m:oMath>
-      <w:r>
-        <w:t xml:space="preserve">), depending on what can meaningfully be justified and the researcher’s background knowledge. </w:t>
+        <w:rPr>
+          <w:i/>
+        </w:rPr>
+        <w:t xml:space="preserve"> </w:t>
+      </w:r>
+      <w:r>
+        <w:t xml:space="preserve">of .1 is </w:t>
+      </w:r>
+      <w:r>
+        <w:t>of substantive interest</w:t>
+      </w:r>
+      <w:r>
+        <w:t xml:space="preserve">), or in more </w:t>
+      </w:r>
+      <w:r>
+        <w:t>‘</w:t>
+      </w:r>
+      <w:r>
+        <w:t>objective</w:t>
+      </w:r>
+      <w:r>
+        <w:t>’</w:t>
+      </w:r>
+      <w:r>
+        <w:t xml:space="preserve"> terms </w:t>
+      </w:r>
+      <w:r>
+        <w:fldChar w:fldCharType="begin"/>
+      </w:r>
+      <w:r>
+        <w:instrText xml:space="preserve"> ADDIN EN.CITE &lt;EndNote&gt;&lt;Cite&gt;&lt;Author&gt;Lakens&lt;/Author&gt;&lt;Year&gt;2018&lt;/Year&gt;&lt;RecNum&gt;951&lt;/RecNum&gt;&lt;DisplayText&gt;(Lakens et al., 2018)&lt;/DisplayText&gt;&lt;record&gt;&lt;rec-number&gt;951&lt;/rec-number&gt;&lt;foreign-keys&gt;&lt;key app="EN" db-id="9xrafw5sx95dvre9w5hpevd89fzwtwr9twsw" timestamp="1535522664"&gt;951&lt;/key&gt;&lt;/foreign-keys&gt;&lt;ref-type name="Journal Article"&gt;17&lt;/ref-type&gt;&lt;contributors&gt;&lt;authors&gt;&lt;author&gt;Lakens, Daniël&lt;/author&gt;&lt;author&gt;Scheel, Anne M.&lt;/author&gt;&lt;author&gt;Isager, Peder M.&lt;/author&gt;&lt;/authors&gt;&lt;/contributors&gt;&lt;titles&gt;&lt;title&gt;Equivalence Testing for Psychological Research: A Tutorial&lt;/title&gt;&lt;secondary-title&gt;Advances in Methods and Practices in Psychological Science&lt;/secondary-title&gt;&lt;/titles&gt;&lt;periodical&gt;&lt;full-title&gt;Advances In Methods and Practices in Psychological Science&lt;/full-title&gt;&lt;/periodical&gt;&lt;pages&gt;259-269&lt;/pages&gt;&lt;volume&gt;1&lt;/volume&gt;&lt;number&gt;2&lt;/number&gt;&lt;dates&gt;&lt;year&gt;2018&lt;/year&gt;&lt;pub-dates&gt;&lt;date&gt;2018/06/01&lt;/date&gt;&lt;/pub-dates&gt;&lt;/dates&gt;&lt;publisher&gt;SAGE Publications Inc&lt;/publisher&gt;&lt;isbn&gt;2515-2459&lt;/isbn&gt;&lt;urls&gt;&lt;related-urls&gt;&lt;url&gt;https://doi.org/10.1177/2515245918770963&lt;/url&gt;&lt;/related-urls&gt;&lt;/urls&gt;&lt;electronic-resource-num&gt;10.1177/2515245918770963&lt;/electronic-resource-num&gt;&lt;access-date&gt;2018/08/28&lt;/access-date&gt;&lt;/record&gt;&lt;/Cite&gt;&lt;/EndNote&gt;</w:instrText>
+      </w:r>
+      <w:r>
+        <w:fldChar w:fldCharType="separate"/>
+      </w:r>
+      <w:r>
+        <w:rPr>
+          <w:noProof/>
+        </w:rPr>
+        <w:t>(Lakens et al., 2018)</w:t>
+      </w:r>
+      <w:r>
+        <w:fldChar w:fldCharType="end"/>
+      </w:r>
+      <w:r>
+        <w:t xml:space="preserve">. </w:t>
+      </w:r>
+      <w:r>
+        <w:t>Selection of the S</w:t>
+      </w:r>
+      <w:r>
+        <w:t>ES</w:t>
+      </w:r>
+      <w:r>
+        <w:t xml:space="preserve">OI </w:t>
+      </w:r>
+      <w:r>
+        <w:t xml:space="preserve">based on ‘objective’ standards </w:t>
+      </w:r>
+      <w:r>
+        <w:t xml:space="preserve">has been most discussed in </w:t>
+      </w:r>
+      <w:r>
+        <w:t>the</w:t>
+      </w:r>
+      <w:r>
+        <w:t xml:space="preserve"> clinical medicine literature</w:t>
+      </w:r>
+      <w:r>
+        <w:t xml:space="preserve">. </w:t>
+      </w:r>
+      <w:r>
+        <w:t xml:space="preserve">In medicine, finding the SESOI </w:t>
+      </w:r>
+      <w:r>
+        <w:t>typically has</w:t>
+      </w:r>
+      <w:r>
+        <w:t xml:space="preserve"> two </w:t>
+      </w:r>
+      <w:r>
+        <w:t>goals</w:t>
+      </w:r>
+      <w:r>
+        <w:t xml:space="preserve">, one is in sample size planning, and the other is in determining what level of improvement would suggest that a change in treatment is advisable </w:t>
+      </w:r>
+      <w:r>
+        <w:fldChar w:fldCharType="begin"/>
+      </w:r>
+      <w:r>
+        <w:instrText xml:space="preserve"> ADDIN EN.CITE &lt;EndNote&gt;&lt;Cite&gt;&lt;Author&gt;Jaeschke&lt;/Author&gt;&lt;Year&gt;1989&lt;/Year&gt;&lt;RecNum&gt;953&lt;/RecNum&gt;&lt;DisplayText&gt;(Jaeschke, Singer, &amp;amp; Guyatt, 1989)&lt;/DisplayText&gt;&lt;record&gt;&lt;rec-number&gt;953&lt;/rec-number&gt;&lt;foreign-keys&gt;&lt;key app="EN" db-id="9xrafw5sx95dvre9w5hpevd89fzwtwr9twsw" timestamp="1535528049"&gt;953&lt;/key&gt;&lt;/foreign-keys&gt;&lt;ref-type name="Journal Article"&gt;17&lt;/ref-type&gt;&lt;contributors&gt;&lt;authors&gt;&lt;author&gt;Jaeschke, Roman&lt;/author&gt;&lt;author&gt;Singer, Joel&lt;/author&gt;&lt;author&gt;Guyatt, Gordon H.&lt;/author&gt;&lt;/authors&gt;&lt;/contributors&gt;&lt;titles&gt;&lt;title&gt;Measurement of health status: Ascertaining the minimal clinically important difference&lt;/title&gt;&lt;secondary-title&gt;Controlled Clinical Trials&lt;/secondary-title&gt;&lt;/titles&gt;&lt;periodical&gt;&lt;full-title&gt;Controlled Clinical Trials&lt;/full-title&gt;&lt;/periodical&gt;&lt;pages&gt;407-415&lt;/pages&gt;&lt;volume&gt;10&lt;/volume&gt;&lt;number&gt;4&lt;/number&gt;&lt;keywords&gt;&lt;keyword&gt;Measurement&lt;/keyword&gt;&lt;keyword&gt;responsiveness&lt;/keyword&gt;&lt;keyword&gt;quality of life&lt;/keyword&gt;&lt;/keywords&gt;&lt;dates&gt;&lt;year&gt;1989&lt;/year&gt;&lt;pub-dates&gt;&lt;date&gt;1989/12/01/&lt;/date&gt;&lt;/pub-dates&gt;&lt;/dates&gt;&lt;isbn&gt;0197-2456&lt;/isbn&gt;&lt;urls&gt;&lt;related-urls&gt;&lt;url&gt;http://www.sciencedirect.com/science/article/pii/0197245689900056&lt;/url&gt;&lt;/related-urls&gt;&lt;/urls&gt;&lt;electronic-resource-num&gt;https://doi.org/10.1016/0197-2456(89)90005-6&lt;/electronic-resource-num&gt;&lt;/record&gt;&lt;/Cite&gt;&lt;/EndNote&gt;</w:instrText>
+      </w:r>
+      <w:r>
+        <w:fldChar w:fldCharType="separate"/>
+      </w:r>
+      <w:r>
+        <w:rPr>
+          <w:noProof/>
+        </w:rPr>
+        <w:t>(Jaeschke, Singer, &amp; Guyatt, 1989)</w:t>
+      </w:r>
+      <w:r>
+        <w:fldChar w:fldCharType="end"/>
+      </w:r>
+      <w:r>
+        <w:t xml:space="preserve">. </w:t>
+      </w:r>
+      <w:r>
+        <w:t>Towards these ends, several methods of justification are commonly used. O</w:t>
+      </w:r>
+      <w:r>
+        <w:t xml:space="preserve">ne </w:t>
+      </w:r>
+      <w:r>
+        <w:t xml:space="preserve">method of </w:t>
+      </w:r>
+      <w:r>
+        <w:t xml:space="preserve">SESOI </w:t>
+      </w:r>
+      <w:r>
+        <w:t>justification from the medical literature is t</w:t>
+      </w:r>
+      <w:r>
+        <w:t xml:space="preserve">he </w:t>
+      </w:r>
+      <w:r>
+        <w:t>Minimal Detectable Difference</w:t>
+      </w:r>
+      <w:r>
+        <w:t xml:space="preserve"> </w:t>
+      </w:r>
+      <w:r>
+        <w:t>(MDD)</w:t>
+      </w:r>
+      <w:r>
+        <w:t xml:space="preserve">, </w:t>
+      </w:r>
+      <w:r>
+        <w:t>equivalent to the idea</w:t>
+      </w:r>
+      <w:r>
+        <w:t xml:space="preserve"> of </w:t>
+      </w:r>
+      <w:r>
+        <w:t xml:space="preserve">detection </w:t>
+      </w:r>
+      <w:r>
+        <w:t xml:space="preserve">thresholds </w:t>
+      </w:r>
+      <w:r>
+        <w:t>in psychophysics</w:t>
+      </w:r>
+      <w:r>
+        <w:t xml:space="preserve"> </w:t>
+      </w:r>
+      <w:r>
+        <w:fldChar w:fldCharType="begin"/>
+      </w:r>
+      <w:r>
+        <w:instrText xml:space="preserve"> ADDIN EN.CITE &lt;EndNote&gt;&lt;Cite&gt;&lt;Author&gt;Norman&lt;/Author&gt;&lt;Year&gt;2003&lt;/Year&gt;&lt;RecNum&gt;952&lt;/RecNum&gt;&lt;DisplayText&gt;(Norman, Sloan, &amp;amp; Wyrwich, 2003)&lt;/DisplayText&gt;&lt;record&gt;&lt;rec-number&gt;952&lt;/rec-number&gt;&lt;foreign-keys&gt;&lt;key app="EN" db-id="9xrafw5sx95dvre9w5hpevd89fzwtwr9twsw" timestamp="1535524496"&gt;952&lt;/key&gt;&lt;/foreign-keys&gt;&lt;ref-type name="Journal Article"&gt;17&lt;/ref-type&gt;&lt;contributors&gt;&lt;authors&gt;&lt;author&gt;Norman, Geoffrey R.&lt;/author&gt;&lt;author&gt;Sloan, Jeff A.&lt;/author&gt;&lt;author&gt;Wyrwich, Kathleen W.&lt;/author&gt;&lt;/authors&gt;&lt;/contributors&gt;&lt;titles&gt;&lt;title&gt;Interpretation of Changes in Health-Related Quality of Life: The Remarkable Universality of Half a Standard Deviation&lt;/title&gt;&lt;secondary-title&gt;Medical Care&lt;/secondary-title&gt;&lt;/titles&gt;&lt;periodical&gt;&lt;full-title&gt;Medical Care&lt;/full-title&gt;&lt;/periodical&gt;&lt;pages&gt;582-592&lt;/pages&gt;&lt;volume&gt;41&lt;/volume&gt;&lt;number&gt;5&lt;/number&gt;&lt;dates&gt;&lt;year&gt;2003&lt;/year&gt;&lt;/dates&gt;&lt;publisher&gt;Lippincott Williams &amp;amp; Wilkins&lt;/publisher&gt;&lt;isbn&gt;00257079&lt;/isbn&gt;&lt;urls&gt;&lt;related-urls&gt;&lt;url&gt;http://www.jstor.org.ezp.lib.unimelb.edu.au/stable/3768017&lt;/url&gt;&lt;/related-urls&gt;&lt;/urls&gt;&lt;custom1&gt;Full publication date: May, 2003&lt;/custom1&gt;&lt;/record&gt;&lt;/Cite&gt;&lt;/EndNote&gt;</w:instrText>
+      </w:r>
+      <w:r>
+        <w:fldChar w:fldCharType="separate"/>
+      </w:r>
+      <w:r>
+        <w:rPr>
+          <w:noProof/>
+        </w:rPr>
+        <w:t>(Norman, Sloan, &amp; Wyrwich, 2003)</w:t>
+      </w:r>
+      <w:r>
+        <w:fldChar w:fldCharType="end"/>
+      </w:r>
+      <w:r>
+        <w:t>. The MDD</w:t>
+      </w:r>
+      <w:r>
+        <w:t xml:space="preserve"> </w:t>
+      </w:r>
+      <w:r>
+        <w:t>acts</w:t>
+      </w:r>
+      <w:r>
+        <w:t xml:space="preserve"> as a </w:t>
+      </w:r>
+      <w:r>
+        <w:t>reasonable S</w:t>
+      </w:r>
+      <w:r>
+        <w:t>E</w:t>
+      </w:r>
+      <w:r>
+        <w:t xml:space="preserve">SOI </w:t>
+      </w:r>
+      <w:r>
+        <w:t xml:space="preserve">in cases where </w:t>
+      </w:r>
+      <w:r>
+        <w:t>scale</w:t>
+      </w:r>
+      <w:r>
+        <w:t xml:space="preserve"> score </w:t>
+      </w:r>
+      <w:r>
+        <w:t xml:space="preserve">differences that cannot be </w:t>
+      </w:r>
+      <w:r>
+        <w:t xml:space="preserve">consciously detected </w:t>
+      </w:r>
+      <w:r>
+        <w:t xml:space="preserve">can reasonably be said to not be important. </w:t>
+      </w:r>
+      <w:r>
+        <w:t xml:space="preserve">This </w:t>
+      </w:r>
+      <w:r>
+        <w:t>may</w:t>
+      </w:r>
+      <w:r>
+        <w:t xml:space="preserve"> often </w:t>
+      </w:r>
+      <w:r>
+        <w:t xml:space="preserve">be </w:t>
+      </w:r>
+      <w:r>
+        <w:t>the case in</w:t>
+      </w:r>
+      <w:r>
+        <w:t xml:space="preserve"> clinical research, where a </w:t>
+      </w:r>
+      <w:r>
+        <w:t xml:space="preserve">reasonable justification for not prescribing a treatment </w:t>
+      </w:r>
+      <w:r>
+        <w:t>may</w:t>
+      </w:r>
+      <w:r>
+        <w:t xml:space="preserve"> be that it does </w:t>
+      </w:r>
+      <w:r>
+        <w:t>not cause a perceptible decrease in symptoms</w:t>
+      </w:r>
+      <w:r>
+        <w:t xml:space="preserve"> </w:t>
+      </w:r>
+      <w:r>
+        <w:fldChar w:fldCharType="begin"/>
+      </w:r>
+      <w:r>
+        <w:instrText xml:space="preserve"> ADDIN EN.CITE &lt;EndNote&gt;&lt;Cite&gt;&lt;Author&gt;Jaeschke&lt;/Author&gt;&lt;Year&gt;1989&lt;/Year&gt;&lt;RecNum&gt;953&lt;/RecNum&gt;&lt;DisplayText&gt;(Jaeschke et al., 1989)&lt;/DisplayText&gt;&lt;record&gt;&lt;rec-number&gt;953&lt;/rec-number&gt;&lt;foreign-keys&gt;&lt;key app="EN" db-id="9xrafw5sx95dvre9w5hpevd89fzwtwr9twsw" timestamp="1535528049"&gt;953&lt;/key&gt;&lt;/foreign-keys&gt;&lt;ref-type name="Journal Article"&gt;17&lt;/ref-type&gt;&lt;contributors&gt;&lt;authors&gt;&lt;author&gt;Jaeschke, Roman&lt;/author&gt;&lt;author&gt;Singer, Joel&lt;/author&gt;&lt;author&gt;Guyatt, Gordon H.&lt;/author&gt;&lt;/authors&gt;&lt;/contributors&gt;&lt;titles&gt;&lt;title&gt;Measurement of health status: Ascertaining the minimal clinically important difference&lt;/title&gt;&lt;secondary-title&gt;Controlled Clinical Trials&lt;/secondary-title&gt;&lt;/titles&gt;&lt;periodical&gt;&lt;full-title&gt;Controlled Clinical Trials&lt;/full-title&gt;&lt;/periodical&gt;&lt;pages&gt;407-415&lt;/pages&gt;&lt;volume&gt;10&lt;/volume&gt;&lt;number&gt;4&lt;/number&gt;&lt;keywords&gt;&lt;keyword&gt;Measurement&lt;/keyword&gt;&lt;keyword&gt;responsiveness&lt;/keyword&gt;&lt;keyword&gt;quality of life&lt;/keyword&gt;&lt;/keywords&gt;&lt;dates&gt;&lt;year&gt;1989&lt;/year&gt;&lt;pub-dates&gt;&lt;date&gt;1989/12/01/&lt;/date&gt;&lt;/pub-dates&gt;&lt;/dates&gt;&lt;isbn&gt;0197-2456&lt;/isbn&gt;&lt;urls&gt;&lt;related-urls&gt;&lt;url&gt;http://www.sciencedirect.com/science/article/pii/0197245689900056&lt;/url&gt;&lt;/related-urls&gt;&lt;/urls&gt;&lt;electronic-resource-num&gt;https://doi.org/10.1016/0197-2456(89)90005-6&lt;/electronic-resource-num&gt;&lt;/record&gt;&lt;/Cite&gt;&lt;/EndNote&gt;</w:instrText>
+      </w:r>
+      <w:r>
+        <w:fldChar w:fldCharType="separate"/>
+      </w:r>
+      <w:r>
+        <w:rPr>
+          <w:noProof/>
+        </w:rPr>
+        <w:t>(Jaeschke et al., 1989)</w:t>
+      </w:r>
+      <w:r>
+        <w:fldChar w:fldCharType="end"/>
+      </w:r>
+      <w:r>
+        <w:t xml:space="preserve">. </w:t>
+      </w:r>
+      <w:r>
+        <w:t xml:space="preserve">Other methods of determining the SESOI in the clinical literature that have been suggested include examining population level differences </w:t>
+      </w:r>
+      <w:r>
+        <w:fldChar w:fldCharType="begin"/>
+      </w:r>
+      <w:r>
+        <w:instrText xml:space="preserve"> ADDIN EN.CITE &lt;EndNote&gt;&lt;Cite&gt;&lt;Author&gt;Norman&lt;/Author&gt;&lt;Year&gt;2003&lt;/Year&gt;&lt;RecNum&gt;952&lt;/RecNum&gt;&lt;DisplayText&gt;(Norman et al., 2003)&lt;/DisplayText&gt;&lt;record&gt;&lt;rec-number&gt;952&lt;/rec-number&gt;&lt;foreign-keys&gt;&lt;key app="EN" db-id="9xrafw5sx95dvre9w5hpevd89fzwtwr9twsw" timestamp="1535524496"&gt;952&lt;/key&gt;&lt;/foreign-keys&gt;&lt;ref-type name="Journal Article"&gt;17&lt;/ref-type&gt;&lt;contributors&gt;&lt;authors&gt;&lt;author&gt;Norman, Geoffrey R.&lt;/author&gt;&lt;author&gt;Sloan, Jeff A.&lt;/author&gt;&lt;author&gt;Wyrwich, Kathleen W.&lt;/author&gt;&lt;/authors&gt;&lt;/contributors&gt;&lt;titles&gt;&lt;title&gt;Interpretation of Changes in Health-Related Quality of Life: The Remarkable Universality of Half a Standard Deviation&lt;/title&gt;&lt;secondary-title&gt;Medical Care&lt;/secondary-title&gt;&lt;/titles&gt;&lt;periodical&gt;&lt;full-title&gt;Medical Care&lt;/full-title&gt;&lt;/periodical&gt;&lt;pages&gt;582-592&lt;/pages&gt;&lt;volume&gt;41&lt;/volume&gt;&lt;number&gt;5&lt;/number&gt;&lt;dates&gt;&lt;year&gt;2003&lt;/year&gt;&lt;/dates&gt;&lt;publisher&gt;Lippincott Williams &amp;amp; Wilkins&lt;/publisher&gt;&lt;isbn&gt;00257079&lt;/isbn&gt;&lt;urls&gt;&lt;related-urls&gt;&lt;url&gt;http://www.jstor.org.ezp.lib.unimelb.edu.au/stable/3768017&lt;/url&gt;&lt;/related-urls&gt;&lt;/urls&gt;&lt;custom1&gt;Full publication date: May, 2003&lt;/custom1&gt;&lt;/record&gt;&lt;/Cite&gt;&lt;/EndNote&gt;</w:instrText>
+      </w:r>
+      <w:r>
+        <w:fldChar w:fldCharType="separate"/>
+      </w:r>
+      <w:r>
+        <w:rPr>
+          <w:noProof/>
+        </w:rPr>
+        <w:t>(Norman et al., 2003)</w:t>
+      </w:r>
+      <w:r>
+        <w:fldChar w:fldCharType="end"/>
+      </w:r>
+      <w:r>
+        <w:t xml:space="preserve">, and </w:t>
+      </w:r>
+      <w:r>
+        <w:t xml:space="preserve">attempting to identify </w:t>
+      </w:r>
+      <w:r>
+        <w:t xml:space="preserve">cut scores that can reliably predict other objective consequences (e.g., rehospitalisation). </w:t>
+      </w:r>
+      <w:r>
+        <w:t xml:space="preserve">In </w:t>
+      </w:r>
+      <w:r>
+        <w:lastRenderedPageBreak/>
+        <w:t xml:space="preserve">non-clinical areas of </w:t>
+      </w:r>
+      <w:r>
+        <w:t>the behavioural sciences</w:t>
+      </w:r>
+      <w:r>
+        <w:t>, additional</w:t>
+      </w:r>
+      <w:r>
+        <w:t xml:space="preserve"> </w:t>
+      </w:r>
+      <w:r>
+        <w:t xml:space="preserve">‘objective’ justifications could be found in theoretical model predictions (e.g., when theories are well developed enough to make point or interval predictions), or by external constraints (e.g., if an educational intervention will only be implemented if it raises </w:t>
+      </w:r>
+      <w:r>
+        <w:t xml:space="preserve">test </w:t>
+      </w:r>
+      <w:r>
+        <w:t>scores by 10%).</w:t>
       </w:r>
     </w:p>
     <w:p>
       <w:pPr>
+        <w:pStyle w:val="Heading4"/>
+      </w:pPr>
+      <w:r>
+        <w:t xml:space="preserve">Issues with </w:t>
+      </w:r>
+      <w:r>
+        <w:t>the SESOI approach to sample size planning</w:t>
+      </w:r>
+    </w:p>
+    <w:p>
+      <w:pPr>
         <w:spacing w:line="360" w:lineRule="auto"/>
         <w:ind w:firstLine="720"/>
       </w:pPr>
       <w:r>
-        <w:t xml:space="preserve">The SESOI can be justified on purely subjective grounds (e.g., by a researcher deciding that they do no feel an effect of 5 points on some scale or a Cohen’s </w:t>
-      </w:r>
-      <w:r>
-        <w:rPr>
-          <w:i/>
-        </w:rPr>
-        <w:t>d</w:t>
-      </w:r>
-      <w:r>
-        <w:rPr>
-          <w:i/>
-        </w:rPr>
-        <w:t xml:space="preserve"> </w:t>
-      </w:r>
-      <w:r>
-        <w:t xml:space="preserve">of .1 is not interesting to them), or in more objective terms </w:t>
+        <w:t>E</w:t>
+      </w:r>
+      <w:r>
+        <w:t>nsuring that a study has adequate sample sizes to reliably detect a minimum effect of interest can be</w:t>
+      </w:r>
+      <w:r>
+        <w:t xml:space="preserve"> particularly</w:t>
+      </w:r>
+      <w:r>
+        <w:t xml:space="preserve"> problematic in </w:t>
+      </w:r>
+      <w:r>
+        <w:t>psychology research</w:t>
+      </w:r>
+      <w:r>
+        <w:t xml:space="preserve"> for several reasons</w:t>
+      </w:r>
+      <w:r>
+        <w:t xml:space="preserve">. Deciding on a minimum effect size can be extremely difficult, especially in non-applied or basic research where any non-zero effect may be </w:t>
+      </w:r>
+      <w:r>
+        <w:t>theoretically interesting</w:t>
+      </w:r>
+      <w:r>
+        <w:t>. The canonical example of an area when any effect would be of interest is extrasensory perception, where any non-zero effect would radically change the way we understand the world. Less farcical examples exist where extremely small effect</w:t>
+      </w:r>
+      <w:r>
+        <w:t>s</w:t>
+      </w:r>
+      <w:r>
+        <w:t xml:space="preserve"> might be of interest, for </w:t>
+      </w:r>
+      <w:r>
+        <w:t>example in studying health or environmental behaviour change interventions, where small effects on an individual level may have large economic, societal or environmental impacts. Because t</w:t>
+      </w:r>
+      <w:r>
+        <w:t xml:space="preserve">he sample size required to reach a given level of power can be made arbitrarily large as the effect size of interest is decreased </w:t>
       </w:r>
       <w:r>
         <w:fldChar w:fldCharType="begin"/>
       </w:r>
       <w:r>
-        <w:instrText xml:space="preserve"> ADDIN EN.CITE &lt;EndNote&gt;&lt;Cite&gt;&lt;Author&gt;Lakens&lt;/Author&gt;&lt;Year&gt;2018&lt;/Year&gt;&lt;RecNum&gt;951&lt;/RecNum&gt;&lt;DisplayText&gt;(Lakens et al., 2018)&lt;/DisplayText&gt;&lt;record&gt;&lt;rec-number&gt;951&lt;/rec-number&gt;&lt;foreign-keys&gt;&lt;key app="EN" db-id="9xrafw5sx95dvre9w5hpevd89fzwtwr9twsw" timestamp="1535522664"&gt;951&lt;/key&gt;&lt;/foreign-keys&gt;&lt;ref-type name="Journal Article"&gt;17&lt;/ref-type&gt;&lt;contributors&gt;&lt;authors&gt;&lt;author&gt;Lakens, Daniël&lt;/author&gt;&lt;author&gt;Scheel, Anne M.&lt;/author&gt;&lt;author&gt;Isager, Peder M.&lt;/author&gt;&lt;/authors&gt;&lt;/contributors&gt;&lt;titles&gt;&lt;title&gt;Equivalence Testing for Psychological Research: A Tutorial&lt;/title&gt;&lt;secondary-title&gt;Advances in Methods and Practices in Psychological Science&lt;/secondary-title&gt;&lt;/titles&gt;&lt;periodical&gt;&lt;full-title&gt;Advances In Methods and Practices in Psychological Science&lt;/full-title&gt;&lt;/periodical&gt;&lt;pages&gt;259-269&lt;/pages&gt;&lt;volume&gt;1&lt;/volume&gt;&lt;number&gt;2&lt;/number&gt;&lt;dates&gt;&lt;year&gt;2018&lt;/year&gt;&lt;pub-dates&gt;&lt;date&gt;2018/06/01&lt;/date&gt;&lt;/pub-dates&gt;&lt;/dates&gt;&lt;publisher&gt;SAGE Publications Inc&lt;/publisher&gt;&lt;isbn&gt;2515-2459&lt;/isbn&gt;&lt;urls&gt;&lt;related-urls&gt;&lt;url&gt;https://doi.org/10.1177/2515245918770963&lt;/url&gt;&lt;/related-urls&gt;&lt;/urls&gt;&lt;electronic-resource-num&gt;10.1177/2515245918770963&lt;/electronic-resource-num&gt;&lt;access-date&gt;2018/08/28&lt;/access-date&gt;&lt;/record&gt;&lt;/Cite&gt;&lt;/EndNote&gt;</w:instrText>
+        <w:instrText xml:space="preserve"> ADDIN EN.CITE &lt;EndNote&gt;&lt;Cite&gt;&lt;Author&gt;Neyman&lt;/Author&gt;&lt;Year&gt;1933&lt;/Year&gt;&lt;RecNum&gt;676&lt;/RecNum&gt;&lt;DisplayText&gt;(Neyman &amp;amp; Pearson, 1933)&lt;/DisplayText&gt;&lt;record&gt;&lt;rec-number&gt;676&lt;/rec-number&gt;&lt;foreign-keys&gt;&lt;key app="EN" db-id="9xrafw5sx95dvre9w5hpevd89fzwtwr9twsw" timestamp="1509860287"&gt;676&lt;/key&gt;&lt;/foreign-keys&gt;&lt;ref-type name="Journal Article"&gt;17&lt;/ref-type&gt;&lt;contributors&gt;&lt;authors&gt;&lt;author&gt;Neyman, J.&lt;/author&gt;&lt;author&gt;Pearson, E. S.&lt;/author&gt;&lt;/authors&gt;&lt;/contributors&gt;&lt;titles&gt;&lt;title&gt;The testing of statistical hypotheses in relation to probabilities a priori&lt;/title&gt;&lt;secondary-title&gt;Mathematical Proceedings of the Cambridge Philosophical Society&lt;/secondary-title&gt;&lt;/titles&gt;&lt;periodical&gt;&lt;full-title&gt;Mathematical Proceedings of the Cambridge Philosophical Society&lt;/full-title&gt;&lt;/periodical&gt;&lt;pages&gt;492-510&lt;/pages&gt;&lt;volume&gt;29&lt;/volume&gt;&lt;number&gt;4&lt;/number&gt;&lt;edition&gt;10/24&lt;/edition&gt;&lt;dates&gt;&lt;year&gt;1933&lt;/year&gt;&lt;/dates&gt;&lt;publisher&gt;Cambridge University Press&lt;/publisher&gt;&lt;isbn&gt;0305-0041&lt;/isbn&gt;&lt;urls&gt;&lt;related-urls&gt;&lt;url&gt;https://www.cambridge.org/core/article/testing-of-statistical-hypotheses-in-relation-to-probabilities-a-priori/65C6E3D534996282114D4E16FCA3E73C&lt;/url&gt;&lt;/related-urls&gt;&lt;/urls&gt;&lt;electronic-resource-num&gt;10.1017/S030500410001152X&lt;/electronic-resource-num&gt;&lt;remote-database-name&gt;Cambridge Core&lt;/remote-database-name&gt;&lt;remote-database-provider&gt;Cambridge University Press&lt;/remote-database-provider&gt;&lt;/record&gt;&lt;/Cite&gt;&lt;/EndNote&gt;</w:instrText>
       </w:r>
       <w:r>
         <w:fldChar w:fldCharType="separate"/>
@@ -6912,334 +7075,259 @@
         <w:rPr>
           <w:noProof/>
         </w:rPr>
-        <w:t>(Lakens et al., 2018)</w:t>
+        <w:t>(Neyman &amp; Pearson, 1933)</w:t>
       </w:r>
       <w:r>
         <w:fldChar w:fldCharType="end"/>
       </w:r>
       <w:r>
+        <w:t xml:space="preserve">, </w:t>
+      </w:r>
+      <w:r>
+        <w:t xml:space="preserve">if </w:t>
+      </w:r>
+      <w:r>
+        <w:t xml:space="preserve">the effect size of interest is “any non-zero effect” it will be impossible for a study to appear to be adequately </w:t>
+      </w:r>
+      <w:r>
+        <w:t>powered</w:t>
+      </w:r>
+      <w:r>
         <w:t xml:space="preserve">. </w:t>
-      </w:r>
-      <w:r>
-        <w:t>Selection of the S</w:t>
-      </w:r>
-      <w:r>
-        <w:t>ES</w:t>
-      </w:r>
-      <w:r>
-        <w:t xml:space="preserve">OI </w:t>
-      </w:r>
-      <w:r>
-        <w:t xml:space="preserve">based on ‘objective’ standards </w:t>
-      </w:r>
-      <w:r>
-        <w:t xml:space="preserve">has been most discussed in </w:t>
-      </w:r>
-      <w:r>
-        <w:t>the</w:t>
-      </w:r>
-      <w:r>
-        <w:t xml:space="preserve"> clinical medicine literature</w:t>
-      </w:r>
-      <w:r>
-        <w:t xml:space="preserve">. </w:t>
-      </w:r>
-      <w:r>
-        <w:t xml:space="preserve">In medicine, finding the SESOI </w:t>
-      </w:r>
-      <w:r>
-        <w:t>typically has</w:t>
-      </w:r>
-      <w:r>
-        <w:t xml:space="preserve"> two </w:t>
-      </w:r>
-      <w:r>
-        <w:t>goals</w:t>
-      </w:r>
-      <w:r>
-        <w:t xml:space="preserve">, one is in sample size planning, and the other is in determining what level of improvement would suggest that a change in treatment is advisable </w:t>
-      </w:r>
-      <w:r>
-        <w:fldChar w:fldCharType="begin"/>
-      </w:r>
-      <w:r>
-        <w:instrText xml:space="preserve"> ADDIN EN.CITE &lt;EndNote&gt;&lt;Cite&gt;&lt;Author&gt;Jaeschke&lt;/Author&gt;&lt;Year&gt;1989&lt;/Year&gt;&lt;RecNum&gt;953&lt;/RecNum&gt;&lt;DisplayText&gt;(Jaeschke, Singer, &amp;amp; Guyatt, 1989)&lt;/DisplayText&gt;&lt;record&gt;&lt;rec-number&gt;953&lt;/rec-number&gt;&lt;foreign-keys&gt;&lt;key app="EN" db-id="9xrafw5sx95dvre9w5hpevd89fzwtwr9twsw" timestamp="1535528049"&gt;953&lt;/key&gt;&lt;/foreign-keys&gt;&lt;ref-type name="Journal Article"&gt;17&lt;/ref-type&gt;&lt;contributors&gt;&lt;authors&gt;&lt;author&gt;Jaeschke, Roman&lt;/author&gt;&lt;author&gt;Singer, Joel&lt;/author&gt;&lt;author&gt;Guyatt, Gordon H.&lt;/author&gt;&lt;/authors&gt;&lt;/contributors&gt;&lt;titles&gt;&lt;title&gt;Measurement of health status: Ascertaining the minimal clinically important difference&lt;/title&gt;&lt;secondary-title&gt;Controlled Clinical Trials&lt;/secondary-title&gt;&lt;/titles&gt;&lt;periodical&gt;&lt;full-title&gt;Controlled Clinical Trials&lt;/full-title&gt;&lt;/periodical&gt;&lt;pages&gt;407-415&lt;/pages&gt;&lt;volume&gt;10&lt;/volume&gt;&lt;number&gt;4&lt;/number&gt;&lt;keywords&gt;&lt;keyword&gt;Measurement&lt;/keyword&gt;&lt;keyword&gt;responsiveness&lt;/keyword&gt;&lt;keyword&gt;quality of life&lt;/keyword&gt;&lt;/keywords&gt;&lt;dates&gt;&lt;year&gt;1989&lt;/year&gt;&lt;pub-dates&gt;&lt;date&gt;1989/12/01/&lt;/date&gt;&lt;/pub-dates&gt;&lt;/dates&gt;&lt;isbn&gt;0197-2456&lt;/isbn&gt;&lt;urls&gt;&lt;related-urls&gt;&lt;url&gt;http://www.sciencedirect.com/science/article/pii/0197245689900056&lt;/url&gt;&lt;/related-urls&gt;&lt;/urls&gt;&lt;electronic-resource-num&gt;https://doi.org/10.1016/0197-2456(89)90005-6&lt;/electronic-resource-num&gt;&lt;/record&gt;&lt;/Cite&gt;&lt;/EndNote&gt;</w:instrText>
-      </w:r>
-      <w:r>
-        <w:fldChar w:fldCharType="separate"/>
-      </w:r>
-      <w:r>
-        <w:rPr>
-          <w:noProof/>
-        </w:rPr>
-        <w:t>(Jaeschke, Singer, &amp; Guyatt, 1989)</w:t>
-      </w:r>
-      <w:r>
-        <w:fldChar w:fldCharType="end"/>
-      </w:r>
-      <w:r>
-        <w:t xml:space="preserve">. </w:t>
-      </w:r>
-      <w:r>
-        <w:t>Towards these ends, several methods of justification are commonly used. O</w:t>
-      </w:r>
-      <w:r>
-        <w:t xml:space="preserve">ne </w:t>
-      </w:r>
-      <w:r>
-        <w:t xml:space="preserve">method of </w:t>
-      </w:r>
-      <w:r>
-        <w:lastRenderedPageBreak/>
-        <w:t xml:space="preserve">SESOI </w:t>
-      </w:r>
-      <w:r>
-        <w:t>justification from the medical literature is t</w:t>
-      </w:r>
-      <w:r>
-        <w:t xml:space="preserve">he </w:t>
-      </w:r>
-      <w:r>
-        <w:t>Minimal Detectable Difference</w:t>
-      </w:r>
-      <w:r>
-        <w:t xml:space="preserve"> </w:t>
-      </w:r>
-      <w:r>
-        <w:t>(MDD)</w:t>
-      </w:r>
-      <w:r>
-        <w:t xml:space="preserve">, </w:t>
-      </w:r>
-      <w:r>
-        <w:t>equivalent to the idea</w:t>
-      </w:r>
-      <w:r>
-        <w:t xml:space="preserve"> of </w:t>
-      </w:r>
-      <w:r>
-        <w:t xml:space="preserve">detection </w:t>
-      </w:r>
-      <w:r>
-        <w:t xml:space="preserve">thresholds </w:t>
-      </w:r>
-      <w:r>
-        <w:t>in psychophysics</w:t>
-      </w:r>
-      <w:r>
-        <w:t xml:space="preserve"> </w:t>
-      </w:r>
-      <w:r>
-        <w:fldChar w:fldCharType="begin"/>
-      </w:r>
-      <w:r>
-        <w:instrText xml:space="preserve"> ADDIN EN.CITE &lt;EndNote&gt;&lt;Cite&gt;&lt;Author&gt;Norman&lt;/Author&gt;&lt;Year&gt;2003&lt;/Year&gt;&lt;RecNum&gt;952&lt;/RecNum&gt;&lt;DisplayText&gt;(Norman, Sloan, &amp;amp; Wyrwich, 2003)&lt;/DisplayText&gt;&lt;record&gt;&lt;rec-number&gt;952&lt;/rec-number&gt;&lt;foreign-keys&gt;&lt;key app="EN" db-id="9xrafw5sx95dvre9w5hpevd89fzwtwr9twsw" timestamp="1535524496"&gt;952&lt;/key&gt;&lt;/foreign-keys&gt;&lt;ref-type name="Journal Article"&gt;17&lt;/ref-type&gt;&lt;contributors&gt;&lt;authors&gt;&lt;author&gt;Norman, Geoffrey R.&lt;/author&gt;&lt;author&gt;Sloan, Jeff A.&lt;/author&gt;&lt;author&gt;Wyrwich, Kathleen W.&lt;/author&gt;&lt;/authors&gt;&lt;/contributors&gt;&lt;titles&gt;&lt;title&gt;Interpretation of Changes in Health-Related Quality of Life: The Remarkable Universality of Half a Standard Deviation&lt;/title&gt;&lt;secondary-title&gt;Medical Care&lt;/secondary-title&gt;&lt;/titles&gt;&lt;periodical&gt;&lt;full-title&gt;Medical Care&lt;/full-title&gt;&lt;/periodical&gt;&lt;pages&gt;582-592&lt;/pages&gt;&lt;volume&gt;41&lt;/volume&gt;&lt;number&gt;5&lt;/number&gt;&lt;dates&gt;&lt;year&gt;2003&lt;/year&gt;&lt;/dates&gt;&lt;publisher&gt;Lippincott Williams &amp;amp; Wilkins&lt;/publisher&gt;&lt;isbn&gt;00257079&lt;/isbn&gt;&lt;urls&gt;&lt;related-urls&gt;&lt;url&gt;http://www.jstor.org.ezp.lib.unimelb.edu.au/stable/3768017&lt;/url&gt;&lt;/related-urls&gt;&lt;/urls&gt;&lt;custom1&gt;Full publication date: May, 2003&lt;/custom1&gt;&lt;/record&gt;&lt;/Cite&gt;&lt;/EndNote&gt;</w:instrText>
-      </w:r>
-      <w:r>
-        <w:fldChar w:fldCharType="separate"/>
-      </w:r>
-      <w:r>
-        <w:rPr>
-          <w:noProof/>
-        </w:rPr>
-        <w:t>(Norman, Sloan, &amp; Wyrwich, 2003)</w:t>
-      </w:r>
-      <w:r>
-        <w:fldChar w:fldCharType="end"/>
-      </w:r>
-      <w:r>
-        <w:t>. The MDD</w:t>
-      </w:r>
-      <w:r>
-        <w:t xml:space="preserve"> </w:t>
-      </w:r>
-      <w:r>
-        <w:t>acts</w:t>
-      </w:r>
-      <w:r>
-        <w:t xml:space="preserve"> as a </w:t>
-      </w:r>
-      <w:r>
-        <w:t>reasonable S</w:t>
-      </w:r>
-      <w:r>
-        <w:t>E</w:t>
-      </w:r>
-      <w:r>
-        <w:t xml:space="preserve">SOI </w:t>
-      </w:r>
-      <w:r>
-        <w:t xml:space="preserve">in cases where </w:t>
-      </w:r>
-      <w:r>
-        <w:t>scale</w:t>
-      </w:r>
-      <w:r>
-        <w:t xml:space="preserve"> score </w:t>
-      </w:r>
-      <w:r>
-        <w:t xml:space="preserve">differences that cannot be </w:t>
-      </w:r>
-      <w:r>
-        <w:t xml:space="preserve">consciously detected </w:t>
-      </w:r>
-      <w:r>
-        <w:t xml:space="preserve">can reasonably be said to not be important. </w:t>
-      </w:r>
-      <w:r>
-        <w:t xml:space="preserve">This </w:t>
-      </w:r>
-      <w:r>
-        <w:t>may</w:t>
-      </w:r>
-      <w:r>
-        <w:t xml:space="preserve"> often </w:t>
-      </w:r>
-      <w:r>
-        <w:t xml:space="preserve">be </w:t>
-      </w:r>
-      <w:r>
-        <w:t>the case in</w:t>
-      </w:r>
-      <w:r>
-        <w:t xml:space="preserve"> clinical research, where a treatment that does not cause a perceptible decrease in symptoms</w:t>
-      </w:r>
-      <w:r>
-        <w:t xml:space="preserve"> may be</w:t>
-      </w:r>
-      <w:r>
-        <w:t xml:space="preserve"> unlikely to be worth prescribing</w:t>
-      </w:r>
-      <w:r>
-        <w:t xml:space="preserve"> </w:t>
-      </w:r>
-      <w:r>
-        <w:fldChar w:fldCharType="begin"/>
-      </w:r>
-      <w:r>
-        <w:instrText xml:space="preserve"> ADDIN EN.CITE &lt;EndNote&gt;&lt;Cite&gt;&lt;Author&gt;Jaeschke&lt;/Author&gt;&lt;Year&gt;1989&lt;/Year&gt;&lt;RecNum&gt;953&lt;/RecNum&gt;&lt;DisplayText&gt;(Jaeschke et al., 1989)&lt;/DisplayText&gt;&lt;record&gt;&lt;rec-number&gt;953&lt;/rec-number&gt;&lt;foreign-keys&gt;&lt;key app="EN" db-id="9xrafw5sx95dvre9w5hpevd89fzwtwr9twsw" timestamp="1535528049"&gt;953&lt;/key&gt;&lt;/foreign-keys&gt;&lt;ref-type name="Journal Article"&gt;17&lt;/ref-type&gt;&lt;contributors&gt;&lt;authors&gt;&lt;author&gt;Jaeschke, Roman&lt;/author&gt;&lt;author&gt;Singer, Joel&lt;/author&gt;&lt;author&gt;Guyatt, Gordon H.&lt;/author&gt;&lt;/authors&gt;&lt;/contributors&gt;&lt;titles&gt;&lt;title&gt;Measurement of health status: Ascertaining the minimal clinically important difference&lt;/title&gt;&lt;secondary-title&gt;Controlled Clinical Trials&lt;/secondary-title&gt;&lt;/titles&gt;&lt;periodical&gt;&lt;full-title&gt;Controlled Clinical Trials&lt;/full-title&gt;&lt;/periodical&gt;&lt;pages&gt;407-415&lt;/pages&gt;&lt;volume&gt;10&lt;/volume&gt;&lt;number&gt;4&lt;/number&gt;&lt;keywords&gt;&lt;keyword&gt;Measurement&lt;/keyword&gt;&lt;keyword&gt;responsiveness&lt;/keyword&gt;&lt;keyword&gt;quality of life&lt;/keyword&gt;&lt;/keywords&gt;&lt;dates&gt;&lt;year&gt;1989&lt;/year&gt;&lt;pub-dates&gt;&lt;date&gt;1989/12/01/&lt;/date&gt;&lt;/pub-dates&gt;&lt;/dates&gt;&lt;isbn&gt;0197-2456&lt;/isbn&gt;&lt;urls&gt;&lt;related-urls&gt;&lt;url&gt;http://www.sciencedirect.com/science/article/pii/0197245689900056&lt;/url&gt;&lt;/related-urls&gt;&lt;/urls&gt;&lt;electronic-resource-num&gt;https://doi.org/10.1016/0197-2456(89)90005-6&lt;/electronic-resource-num&gt;&lt;/record&gt;&lt;/Cite&gt;&lt;/EndNote&gt;</w:instrText>
-      </w:r>
-      <w:r>
-        <w:fldChar w:fldCharType="separate"/>
-      </w:r>
-      <w:r>
-        <w:rPr>
-          <w:noProof/>
-        </w:rPr>
-        <w:t>(Jaeschke et al., 1989)</w:t>
-      </w:r>
-      <w:r>
-        <w:fldChar w:fldCharType="end"/>
-      </w:r>
-      <w:r>
-        <w:t xml:space="preserve">. </w:t>
-      </w:r>
-      <w:r>
-        <w:t xml:space="preserve">Other methods of determining the SESOI in the clinical literature that have been suggested include examining population level differences </w:t>
-      </w:r>
-      <w:r>
-        <w:fldChar w:fldCharType="begin"/>
-      </w:r>
-      <w:r>
-        <w:instrText xml:space="preserve"> ADDIN EN.CITE &lt;EndNote&gt;&lt;Cite&gt;&lt;Author&gt;Norman&lt;/Author&gt;&lt;Year&gt;2003&lt;/Year&gt;&lt;RecNum&gt;952&lt;/RecNum&gt;&lt;DisplayText&gt;(Norman et al., 2003)&lt;/DisplayText&gt;&lt;record&gt;&lt;rec-number&gt;952&lt;/rec-number&gt;&lt;foreign-keys&gt;&lt;key app="EN" db-id="9xrafw5sx95dvre9w5hpevd89fzwtwr9twsw" timestamp="1535524496"&gt;952&lt;/key&gt;&lt;/foreign-keys&gt;&lt;ref-type name="Journal Article"&gt;17&lt;/ref-type&gt;&lt;contributors&gt;&lt;authors&gt;&lt;author&gt;Norman, Geoffrey R.&lt;/author&gt;&lt;author&gt;Sloan, Jeff A.&lt;/author&gt;&lt;author&gt;Wyrwich, Kathleen W.&lt;/author&gt;&lt;/authors&gt;&lt;/contributors&gt;&lt;titles&gt;&lt;title&gt;Interpretation of Changes in Health-Related Quality of Life: The Remarkable Universality of Half a Standard Deviation&lt;/title&gt;&lt;secondary-title&gt;Medical Care&lt;/secondary-title&gt;&lt;/titles&gt;&lt;periodical&gt;&lt;full-title&gt;Medical Care&lt;/full-title&gt;&lt;/periodical&gt;&lt;pages&gt;582-592&lt;/pages&gt;&lt;volume&gt;41&lt;/volume&gt;&lt;number&gt;5&lt;/number&gt;&lt;dates&gt;&lt;year&gt;2003&lt;/year&gt;&lt;/dates&gt;&lt;publisher&gt;Lippincott Williams &amp;amp; Wilkins&lt;/publisher&gt;&lt;isbn&gt;00257079&lt;/isbn&gt;&lt;urls&gt;&lt;related-urls&gt;&lt;url&gt;http://www.jstor.org.ezp.lib.unimelb.edu.au/stable/3768017&lt;/url&gt;&lt;/related-urls&gt;&lt;/urls&gt;&lt;custom1&gt;Full publication date: May, 2003&lt;/custom1&gt;&lt;/record&gt;&lt;/Cite&gt;&lt;/EndNote&gt;</w:instrText>
-      </w:r>
-      <w:r>
-        <w:fldChar w:fldCharType="separate"/>
-      </w:r>
-      <w:r>
-        <w:rPr>
-          <w:noProof/>
-        </w:rPr>
-        <w:t>(Norman et al., 2003)</w:t>
-      </w:r>
-      <w:r>
-        <w:fldChar w:fldCharType="end"/>
-      </w:r>
-      <w:r>
-        <w:t xml:space="preserve">, and </w:t>
-      </w:r>
-      <w:r>
-        <w:t xml:space="preserve">attempting to identify </w:t>
-      </w:r>
-      <w:r>
-        <w:t xml:space="preserve">cut scores that can reliably predict other objective consequences (e.g., rehospitalisation). </w:t>
-      </w:r>
-      <w:r>
-        <w:t xml:space="preserve">In non-clinical areas of </w:t>
-      </w:r>
-      <w:r>
-        <w:t>the behavioural sciences</w:t>
-      </w:r>
-      <w:r>
-        <w:t>, additional</w:t>
-      </w:r>
-      <w:r>
-        <w:t xml:space="preserve"> </w:t>
-      </w:r>
-      <w:r>
-        <w:t xml:space="preserve">‘objective’ justifications could be found in theoretical model predictions (e.g., when theories are well developed enough to make point or interval predictions), or by external constraints (e.g., if an educational intervention will only be implemented if it raises </w:t>
-      </w:r>
-      <w:r>
-        <w:t xml:space="preserve">test </w:t>
-      </w:r>
-      <w:r>
-        <w:t>scores by 10%).</w:t>
       </w:r>
     </w:p>
     <w:p>
       <w:pPr>
-        <w:pStyle w:val="Heading4"/>
-      </w:pPr>
-      <w:r>
-        <w:t xml:space="preserve">Issues with </w:t>
-      </w:r>
-      <w:r>
-        <w:t>the SESOI approach to sample size planning</w:t>
+        <w:spacing w:line="360" w:lineRule="auto"/>
+        <w:ind w:firstLine="720"/>
+      </w:pPr>
+      <w:r>
+        <w:t>These issues mean that a</w:t>
+      </w:r>
+      <w:r>
+        <w:t>lthough this may be the most conservative approach</w:t>
+      </w:r>
+      <w:r>
+        <w:t xml:space="preserve"> to sample size selection</w:t>
+      </w:r>
+      <w:r>
+        <w:t xml:space="preserve">, its </w:t>
+      </w:r>
+      <w:r>
+        <w:t>universal</w:t>
+      </w:r>
+      <w:r>
+        <w:t xml:space="preserve"> application </w:t>
+      </w:r>
+      <w:r>
+        <w:t>could</w:t>
+      </w:r>
+      <w:r>
+        <w:t xml:space="preserve"> </w:t>
+      </w:r>
+      <w:r>
+        <w:t>lead to</w:t>
+      </w:r>
+      <w:r>
+        <w:t xml:space="preserve"> counterproductive outcomes. S</w:t>
+      </w:r>
+      <w:r>
+        <w:t>ome of the</w:t>
+      </w:r>
+      <w:r>
+        <w:t xml:space="preserve"> </w:t>
+      </w:r>
+      <w:r>
+        <w:t>m</w:t>
+      </w:r>
+      <w:r>
+        <w:t>ost important research</w:t>
+      </w:r>
+      <w:r>
+        <w:t xml:space="preserve"> </w:t>
+      </w:r>
+      <w:r>
+        <w:t xml:space="preserve">would </w:t>
+      </w:r>
+      <w:r>
+        <w:t xml:space="preserve">seem </w:t>
+      </w:r>
+      <w:r>
+        <w:t>prohibitively expensiv</w:t>
+      </w:r>
+      <w:r>
+        <w:t xml:space="preserve">e </w:t>
+      </w:r>
+      <w:r>
+        <w:t>if this approach was</w:t>
+      </w:r>
+      <w:r>
+        <w:t xml:space="preserve"> </w:t>
+      </w:r>
+      <w:r>
+        <w:t>employed without regard to context</w:t>
+      </w:r>
+      <w:r>
+        <w:t>, as the smaller the effect size of interest, the larger and more expensive performing “adequately powered” (</w:t>
+      </w:r>
+      <w:r>
+        <w:t>according to</w:t>
+      </w:r>
+      <w:r>
+        <w:t xml:space="preserve"> the SESOI approach) studies would be. This seems likely to be the case for interventions where outcomes of interest may be low frequency but high impact (e.g., mortality or severe mental illness)</w:t>
+      </w:r>
+      <w:r>
+        <w:t xml:space="preserve"> and </w:t>
+      </w:r>
+      <w:r>
+        <w:t xml:space="preserve">areas of </w:t>
+      </w:r>
+      <w:r>
+        <w:t>research where access to populations of interest are limited (e.g., in clinical or minority population research). In t</w:t>
+      </w:r>
+      <w:r>
+        <w:t xml:space="preserve">hese </w:t>
+      </w:r>
+      <w:r>
+        <w:t>situations</w:t>
+      </w:r>
+      <w:r>
+        <w:t>, if</w:t>
+      </w:r>
+      <w:r>
+        <w:t xml:space="preserve"> there is reason to think that larger effect should be expected, ensuring that a study is adequately powered to detect a minimum interesting effect will be </w:t>
+      </w:r>
+      <w:r>
+        <w:t xml:space="preserve">an </w:t>
+      </w:r>
+      <w:r>
+        <w:t>extremely inefficient</w:t>
+      </w:r>
+      <w:r>
+        <w:t xml:space="preserve"> use of resources</w:t>
+      </w:r>
+      <w:r>
+        <w:t xml:space="preserve">. </w:t>
+      </w:r>
+      <w:r>
+        <w:t>However, in cases where the marginal cost of additional participants i</w:t>
+      </w:r>
+      <w:r>
+        <w:t xml:space="preserve">s low and </w:t>
+      </w:r>
+      <w:r>
+        <w:t xml:space="preserve">a </w:t>
+      </w:r>
+      <w:r>
+        <w:t>reasonable SOSOI can be determined</w:t>
+      </w:r>
+      <w:r>
+        <w:t xml:space="preserve">, this approach provides </w:t>
+      </w:r>
+      <w:r>
+        <w:t>guarantees</w:t>
+      </w:r>
+      <w:r>
+        <w:t xml:space="preserve"> that the experiment is likely to provide meaningful evidence</w:t>
+      </w:r>
+      <w:r>
+        <w:t xml:space="preserve"> </w:t>
+      </w:r>
+      <w:r>
+        <w:t xml:space="preserve">or adequate precision </w:t>
+      </w:r>
+      <w:r>
+        <w:t xml:space="preserve">at a known rate </w:t>
+      </w:r>
+      <w:r>
+        <w:t xml:space="preserve">given that </w:t>
+      </w:r>
+      <w:r>
+        <w:t>an effect at least as large as the SES</w:t>
+      </w:r>
+      <w:r>
+        <w:t>O</w:t>
+      </w:r>
+      <w:r>
+        <w:t>I</w:t>
+      </w:r>
+      <w:r>
+        <w:t xml:space="preserve"> is present. </w:t>
       </w:r>
     </w:p>
     <w:p>
       <w:pPr>
+        <w:pStyle w:val="Heading3"/>
+        <w:rPr>
+          <w:color w:val="FF0000"/>
+        </w:rPr>
+      </w:pPr>
+      <w:r>
+        <w:t xml:space="preserve">Approach </w:t>
+      </w:r>
+      <w:r>
+        <w:t>3:</w:t>
+      </w:r>
+      <w:r>
+        <w:t xml:space="preserve"> </w:t>
+      </w:r>
+      <w:r>
+        <w:t>Bayesian prior distribution</w:t>
+      </w:r>
+    </w:p>
+    <w:p>
+      <w:pPr>
         <w:spacing w:line="360" w:lineRule="auto"/>
         <w:ind w:firstLine="720"/>
       </w:pPr>
       <w:r>
-        <w:t>E</w:t>
-      </w:r>
-      <w:r>
-        <w:t>nsuring that a study has adequate sample sizes to reliably detect a minimum effect of interest can be</w:t>
-      </w:r>
-      <w:r>
-        <w:t xml:space="preserve"> particularly</w:t>
-      </w:r>
-      <w:r>
-        <w:t xml:space="preserve"> problematic in </w:t>
-      </w:r>
-      <w:r>
-        <w:t>psychology research</w:t>
-      </w:r>
-      <w:r>
-        <w:t xml:space="preserve"> for several reasons</w:t>
-      </w:r>
-      <w:r>
-        <w:t xml:space="preserve">. Deciding on a minimum effect size can be extremely difficult, especially in non-applied or basic research where any non-zero effect may be </w:t>
-      </w:r>
-      <w:r>
-        <w:t>theoretically interesting</w:t>
-      </w:r>
-      <w:r>
-        <w:t xml:space="preserve">. The canonical example of an area when any effect would be of interest is extrasensory perception, where any non-zero effect would radically change the way we understand the world. Less farcical examples exist where extremely small effect might be of interest, for </w:t>
-      </w:r>
-      <w:r>
-        <w:t>example in studying health or environmental behaviour change interventions, where small effects on an individual level may have large economic, societal or environmental impacts. Because t</w:t>
-      </w:r>
-      <w:r>
-        <w:t xml:space="preserve">he sample size required to reach a given level of power can be made arbitrarily large as the effect size of interest is decreased </w:t>
+        <w:t xml:space="preserve">The final approach to effect size selection is </w:t>
+      </w:r>
+      <w:r>
+        <w:t xml:space="preserve">to not specify a single alternative hypothesis, as is the case in the SESoI and effect size estimation approaches, </w:t>
+      </w:r>
+      <w:r>
+        <w:t xml:space="preserve">but rather to </w:t>
+      </w:r>
+      <w:r>
+        <w:t xml:space="preserve">use </w:t>
+      </w:r>
+      <w:r>
+        <w:t xml:space="preserve">a </w:t>
+      </w:r>
+      <w:r>
+        <w:t xml:space="preserve">Bayesian </w:t>
+      </w:r>
+      <w:r>
+        <w:t xml:space="preserve">prior </w:t>
+      </w:r>
+      <w:r>
+        <w:lastRenderedPageBreak/>
+        <w:t>distribution over effect sizes</w:t>
+      </w:r>
+      <w:r>
+        <w:t xml:space="preserve">, and to plan experiments to ensure that </w:t>
+      </w:r>
+      <w:r>
+        <w:t>an</w:t>
+      </w:r>
+      <w:r>
+        <w:t xml:space="preserve"> outcome of interest is reached at some specified probability</w:t>
+      </w:r>
+      <w:r>
+        <w:t xml:space="preserve">. If a Bayesian prior distribution is used to plan for frequentist statistical methods, this approach is often called </w:t>
+      </w:r>
+      <w:r>
+        <w:t xml:space="preserve"> planning for </w:t>
+      </w:r>
+      <w:r>
+        <w:t xml:space="preserve">“assurance” </w:t>
       </w:r>
       <w:r>
         <w:fldChar w:fldCharType="begin"/>
       </w:r>
       <w:r>
-        <w:instrText xml:space="preserve"> ADDIN EN.CITE &lt;EndNote&gt;&lt;Cite&gt;&lt;Author&gt;Neyman&lt;/Author&gt;&lt;Year&gt;1933&lt;/Year&gt;&lt;RecNum&gt;676&lt;/RecNum&gt;&lt;DisplayText&gt;(Neyman &amp;amp; Pearson, 1933)&lt;/DisplayText&gt;&lt;record&gt;&lt;rec-number&gt;676&lt;/rec-number&gt;&lt;foreign-keys&gt;&lt;key app="EN" db-id="9xrafw5sx95dvre9w5hpevd89fzwtwr9twsw" timestamp="1509860287"&gt;676&lt;/key&gt;&lt;/foreign-keys&gt;&lt;ref-type name="Journal Article"&gt;17&lt;/ref-type&gt;&lt;contributors&gt;&lt;authors&gt;&lt;author&gt;Neyman, J.&lt;/author&gt;&lt;author&gt;Pearson, E. S.&lt;/author&gt;&lt;/authors&gt;&lt;/contributors&gt;&lt;titles&gt;&lt;title&gt;The testing of statistical hypotheses in relation to probabilities a priori&lt;/title&gt;&lt;secondary-title&gt;Mathematical Proceedings of the Cambridge Philosophical Society&lt;/secondary-title&gt;&lt;/titles&gt;&lt;periodical&gt;&lt;full-title&gt;Mathematical Proceedings of the Cambridge Philosophical Society&lt;/full-title&gt;&lt;/periodical&gt;&lt;pages&gt;492-510&lt;/pages&gt;&lt;volume&gt;29&lt;/volume&gt;&lt;number&gt;4&lt;/number&gt;&lt;edition&gt;10/24&lt;/edition&gt;&lt;dates&gt;&lt;year&gt;1933&lt;/year&gt;&lt;/dates&gt;&lt;publisher&gt;Cambridge University Press&lt;/publisher&gt;&lt;isbn&gt;0305-0041&lt;/isbn&gt;&lt;urls&gt;&lt;related-urls&gt;&lt;url&gt;https://www.cambridge.org/core/article/testing-of-statistical-hypotheses-in-relation-to-probabilities-a-priori/65C6E3D534996282114D4E16FCA3E73C&lt;/url&gt;&lt;/related-urls&gt;&lt;/urls&gt;&lt;electronic-resource-num&gt;10.1017/S030500410001152X&lt;/electronic-resource-num&gt;&lt;remote-database-name&gt;Cambridge Core&lt;/remote-database-name&gt;&lt;remote-database-provider&gt;Cambridge University Press&lt;/remote-database-provider&gt;&lt;/record&gt;&lt;/Cite&gt;&lt;/EndNote&gt;</w:instrText>
+        <w:instrText xml:space="preserve"> ADDIN EN.CITE &lt;EndNote&gt;&lt;Cite&gt;&lt;Author&gt;O&amp;apos;Hagan&lt;/Author&gt;&lt;Year&gt;2005&lt;/Year&gt;&lt;RecNum&gt;947&lt;/RecNum&gt;&lt;DisplayText&gt;(O&amp;apos;Hagan, Stevens, &amp;amp; Campbell, 2005)&lt;/DisplayText&gt;&lt;record&gt;&lt;rec-number&gt;947&lt;/rec-number&gt;&lt;foreign-keys&gt;&lt;key app="EN" db-id="9xrafw5sx95dvre9w5hpevd89fzwtwr9twsw" timestamp="1535270601"&gt;947&lt;/key&gt;&lt;/foreign-keys&gt;&lt;ref-type name="Journal Article"&gt;17&lt;/ref-type&gt;&lt;contributors&gt;&lt;authors&gt;&lt;author&gt;O&amp;apos;Hagan, Anthony&lt;/author&gt;&lt;author&gt;Stevens, John W.&lt;/author&gt;&lt;author&gt;Campbell, Michael J.&lt;/author&gt;&lt;/authors&gt;&lt;/contributors&gt;&lt;titles&gt;&lt;title&gt;Assurance in clinical trial design&lt;/title&gt;&lt;secondary-title&gt;Pharmaceutical Statistics&lt;/secondary-title&gt;&lt;/titles&gt;&lt;periodical&gt;&lt;full-title&gt;Pharmaceutical Statistics&lt;/full-title&gt;&lt;/periodical&gt;&lt;pages&gt;187-201&lt;/pages&gt;&lt;volume&gt;4&lt;/volume&gt;&lt;number&gt;3&lt;/number&gt;&lt;keywords&gt;&lt;keyword&gt;assurance&lt;/keyword&gt;&lt;keyword&gt;Bayesian analysis&lt;/keyword&gt;&lt;keyword&gt;Bayesian clinical trial simulation&lt;/keyword&gt;&lt;keyword&gt;binary data&lt;/keyword&gt;&lt;keyword&gt;design of experiments&lt;/keyword&gt;&lt;keyword&gt;expected power&lt;/keyword&gt;&lt;keyword&gt;power&lt;/keyword&gt;&lt;keyword&gt;preposterior analysis&lt;/keyword&gt;&lt;keyword&gt;prior distribution&lt;/keyword&gt;&lt;keyword&gt;sample size&lt;/keyword&gt;&lt;/keywords&gt;&lt;dates&gt;&lt;year&gt;2005&lt;/year&gt;&lt;pub-dates&gt;&lt;date&gt;2005/07/01&lt;/date&gt;&lt;/pub-dates&gt;&lt;/dates&gt;&lt;publisher&gt;Wiley-Blackwell&lt;/publisher&gt;&lt;isbn&gt;1539-1604&lt;/isbn&gt;&lt;urls&gt;&lt;related-urls&gt;&lt;url&gt;https://doi.org/10.1002/pst.175&lt;/url&gt;&lt;/related-urls&gt;&lt;/urls&gt;&lt;electronic-resource-num&gt;10.1002/pst.175&lt;/electronic-resource-num&gt;&lt;access-date&gt;2018/08/19&lt;/access-date&gt;&lt;/record&gt;&lt;/Cite&gt;&lt;/EndNote&gt;</w:instrText>
       </w:r>
       <w:r>
         <w:fldChar w:fldCharType="separate"/>
@@ -7248,250 +7336,680 @@
         <w:rPr>
           <w:noProof/>
         </w:rPr>
-        <w:t>(Neyman &amp; Pearson, 1933)</w:t>
+        <w:t>(O'Hagan, Stevens, &amp; Campbell, 2005)</w:t>
       </w:r>
       <w:r>
         <w:fldChar w:fldCharType="end"/>
       </w:r>
       <w:r>
-        <w:t xml:space="preserve">, </w:t>
-      </w:r>
-      <w:r>
-        <w:t xml:space="preserve">if </w:t>
-      </w:r>
-      <w:r>
-        <w:t xml:space="preserve">the effect size of interest is “any non-zero effect” it will be impossible for a study to appear to be adequately </w:t>
-      </w:r>
-      <w:r>
-        <w:t>powered</w:t>
+        <w:t xml:space="preserve">. In the assurance approach, the prior distribution </w:t>
+      </w:r>
+      <w:r>
+        <w:t xml:space="preserve">over effect sizes </w:t>
+      </w:r>
+      <w:r>
+        <w:t xml:space="preserve">can represent the subjective </w:t>
+      </w:r>
+      <w:r>
+        <w:t>views</w:t>
+      </w:r>
+      <w:r>
+        <w:t xml:space="preserve"> of a researcher, that of a stakeholder or funder, or even a sceptical straw-man </w:t>
+      </w:r>
+      <w:r>
+        <w:fldChar w:fldCharType="begin"/>
+      </w:r>
+      <w:r>
+        <w:instrText xml:space="preserve"> ADDIN EN.CITE &lt;EndNote&gt;&lt;Cite&gt;&lt;Author&gt;Chen&lt;/Author&gt;&lt;Year&gt;2018&lt;/Year&gt;&lt;RecNum&gt;946&lt;/RecNum&gt;&lt;DisplayText&gt;(Chen, Fraser, &amp;amp; Cuddeback, 2018)&lt;/DisplayText&gt;&lt;record&gt;&lt;rec-number&gt;946&lt;/rec-number&gt;&lt;foreign-keys&gt;&lt;key app="EN" db-id="9xrafw5sx95dvre9w5hpevd89fzwtwr9twsw" timestamp="1535270601"&gt;946&lt;/key&gt;&lt;/foreign-keys&gt;&lt;ref-type name="Journal Article"&gt;17&lt;/ref-type&gt;&lt;contributors&gt;&lt;authors&gt;&lt;author&gt;Chen, Ding-Geng&lt;/author&gt;&lt;author&gt;Fraser, Mark W.&lt;/author&gt;&lt;author&gt;Cuddeback, Gary S.&lt;/author&gt;&lt;/authors&gt;&lt;/contributors&gt;&lt;titles&gt;&lt;title&gt;Assurance in Intervention Research: A Bayesian Perspective on Statistical Power&lt;/title&gt;&lt;secondary-title&gt;Journal of the Society for Social Work and Research&lt;/secondary-title&gt;&lt;/titles&gt;&lt;periodical&gt;&lt;full-title&gt;Journal of the Society for Social Work and Research&lt;/full-title&gt;&lt;/periodical&gt;&lt;pages&gt;159-173&lt;/pages&gt;&lt;volume&gt;9&lt;/volume&gt;&lt;number&gt;1&lt;/number&gt;&lt;dates&gt;&lt;year&gt;2018&lt;/year&gt;&lt;pub-dates&gt;&lt;date&gt;2018/03/01&lt;/date&gt;&lt;/pub-dates&gt;&lt;/dates&gt;&lt;publisher&gt;The University of Chicago Press&lt;/publisher&gt;&lt;isbn&gt;2334-2315&lt;/isbn&gt;&lt;urls&gt;&lt;related-urls&gt;&lt;url&gt;https://doi.org/10.1086/696239&lt;/url&gt;&lt;/related-urls&gt;&lt;/urls&gt;&lt;electronic-resource-num&gt;10.1086/696239&lt;/electronic-resource-num&gt;&lt;access-date&gt;2018/08/19&lt;/access-date&gt;&lt;/record&gt;&lt;/Cite&gt;&lt;/EndNote&gt;</w:instrText>
+      </w:r>
+      <w:r>
+        <w:fldChar w:fldCharType="separate"/>
+      </w:r>
+      <w:r>
+        <w:rPr>
+          <w:noProof/>
+        </w:rPr>
+        <w:t>(Chen, Fraser, &amp; Cuddeback, 2018)</w:t>
+      </w:r>
+      <w:r>
+        <w:fldChar w:fldCharType="end"/>
+      </w:r>
+      <w:r>
+        <w:t>.</w:t>
+      </w:r>
+      <w:r>
+        <w:t xml:space="preserve"> </w:t>
+      </w:r>
+      <w:r>
+        <w:t xml:space="preserve">In the assurance approach, the prior distribution does not represent the expected effects under the alternative hypothesis, but rather </w:t>
+      </w:r>
+      <w:r>
+        <w:t xml:space="preserve">a probability </w:t>
+      </w:r>
+      <w:r>
+        <w:t xml:space="preserve">distribution </w:t>
+      </w:r>
+      <w:r>
+        <w:t xml:space="preserve">over possible effect sizes, </w:t>
+      </w:r>
+      <w:r>
+        <w:t xml:space="preserve">including </w:t>
+      </w:r>
+      <w:r>
+        <w:t>the assigned</w:t>
+      </w:r>
+      <w:r>
+        <w:t xml:space="preserve"> probability </w:t>
+      </w:r>
+      <w:r>
+        <w:t>of</w:t>
+      </w:r>
+      <w:r>
+        <w:t xml:space="preserve"> the null being true. </w:t>
+      </w:r>
+      <w:r>
+        <w:t>This means that</w:t>
+      </w:r>
+      <w:r>
+        <w:t xml:space="preserve"> a</w:t>
+      </w:r>
+      <w:r>
+        <w:t xml:space="preserve">ssurance no longer provides an estimate of </w:t>
+      </w:r>
+      <w:r>
+        <w:t xml:space="preserve">the probability of obtaining statistical significance </w:t>
+      </w:r>
+      <w:r>
+        <w:t xml:space="preserve">under the </w:t>
+      </w:r>
+      <w:r>
+        <w:t>alternative</w:t>
+      </w:r>
+      <w:r>
+        <w:t xml:space="preserve"> hypothesis </w:t>
+      </w:r>
+      <w:r>
+        <w:t xml:space="preserve">(or </w:t>
+      </w:r>
+      <w:r>
+        <w:t xml:space="preserve">of obtaining </w:t>
+      </w:r>
+      <w:r>
+        <w:t xml:space="preserve">sufficiently precise confidence intervals </w:t>
+      </w:r>
+      <w:r>
+        <w:t xml:space="preserve">as </w:t>
+      </w:r>
+      <w:r>
+        <w:t xml:space="preserve">in the case of AIPE), but instead estimates the probability of a researcher’s goals (e.g., statistical significance or sufficiently narrow CIs) being met given </w:t>
+      </w:r>
+      <w:r>
+        <w:t>the</w:t>
+      </w:r>
+      <w:r>
+        <w:t xml:space="preserve"> </w:t>
+      </w:r>
+      <w:r>
+        <w:t>specified</w:t>
+      </w:r>
+      <w:r>
+        <w:t xml:space="preserve"> prior distribution. The calculation of assurance under a specified prior distribution can be computationally complex, but reasonably easily implementable tools and methods have been developed </w:t>
+      </w:r>
+      <w:r>
+        <w:fldChar w:fldCharType="begin"/>
+      </w:r>
+      <w:r>
+        <w:instrText xml:space="preserve"> ADDIN EN.CITE &lt;EndNote&gt;&lt;Cite&gt;&lt;Author&gt;Beavers&lt;/Author&gt;&lt;Year&gt;2018&lt;/Year&gt;&lt;RecNum&gt;950&lt;/RecNum&gt;&lt;Prefix&gt;see &lt;/Prefix&gt;&lt;DisplayText&gt;(see Beavers &amp;amp; Stamey, 2018)&lt;/DisplayText&gt;&lt;record&gt;&lt;rec-number&gt;950&lt;/rec-number&gt;&lt;foreign-keys&gt;&lt;key app="EN" db-id="9xrafw5sx95dvre9w5hpevd89fzwtwr9twsw" timestamp="1535414720"&gt;950&lt;/key&gt;&lt;/foreign-keys&gt;&lt;ref-type name="Journal Article"&gt;17&lt;/ref-type&gt;&lt;contributors&gt;&lt;authors&gt;&lt;author&gt;Beavers, Daniel P.&lt;/author&gt;&lt;author&gt;Stamey, James D.&lt;/author&gt;&lt;/authors&gt;&lt;/contributors&gt;&lt;titles&gt;&lt;title&gt;Bayesian sample size determination for cost-effectiveness studies with censored data&lt;/title&gt;&lt;secondary-title&gt;PLOS ONE&lt;/secondary-title&gt;&lt;/titles&gt;&lt;periodical&gt;&lt;full-title&gt;PLOS ONE&lt;/full-title&gt;&lt;/periodical&gt;&lt;pages&gt;e0190422&lt;/pages&gt;&lt;volume&gt;13&lt;/volume&gt;&lt;number&gt;1&lt;/number&gt;&lt;dates&gt;&lt;year&gt;2018&lt;/year&gt;&lt;/dates&gt;&lt;publisher&gt;Public Library of Science&lt;/publisher&gt;&lt;urls&gt;&lt;related-urls&gt;&lt;url&gt;https://doi.org/10.1371/journal.pone.0190422&lt;/url&gt;&lt;/related-urls&gt;&lt;/urls&gt;&lt;electronic-resource-num&gt;10.1371/journal.pone.0190422&lt;/electronic-resource-num&gt;&lt;/record&gt;&lt;/Cite&gt;&lt;/EndNote&gt;</w:instrText>
+      </w:r>
+      <w:r>
+        <w:fldChar w:fldCharType="separate"/>
+      </w:r>
+      <w:r>
+        <w:rPr>
+          <w:noProof/>
+        </w:rPr>
+        <w:t>(see Beavers &amp; Stamey, 2018)</w:t>
+      </w:r>
+      <w:r>
+        <w:fldChar w:fldCharType="end"/>
       </w:r>
       <w:r>
         <w:t xml:space="preserve">. </w:t>
+      </w:r>
+      <w:r>
+        <w:t>This approach can also be used in planning experiments for more complex outcomes (e.g., “statistical significance given an effect of greater than a smallest effect size of interest or a statistically significant equivalence test if a smaller effect is present”), something that may be particularly appropriate when proposing expensive intervention</w:t>
+      </w:r>
+      <w:r>
+        <w:t>s</w:t>
+      </w:r>
+      <w:r>
+        <w:t xml:space="preserve"> or experiment</w:t>
+      </w:r>
+      <w:r>
+        <w:t>s</w:t>
+      </w:r>
+      <w:r>
+        <w:t>.</w:t>
       </w:r>
     </w:p>
     <w:p>
       <w:pPr>
+        <w:pStyle w:val="Heading4"/>
+      </w:pPr>
+      <w:r>
+        <w:t>Bayesian sample size planning</w:t>
+      </w:r>
+    </w:p>
+    <w:p>
+      <w:pPr>
         <w:spacing w:line="360" w:lineRule="auto"/>
         <w:ind w:firstLine="720"/>
       </w:pPr>
       <w:r>
-        <w:t>These issues mean that a</w:t>
-      </w:r>
-      <w:r>
-        <w:t xml:space="preserve">lthough this may be the most conservative approach, its </w:t>
-      </w:r>
-      <w:r>
-        <w:t>universal</w:t>
-      </w:r>
-      <w:r>
-        <w:t xml:space="preserve"> application </w:t>
-      </w:r>
-      <w:r>
-        <w:t>could</w:t>
-      </w:r>
-      <w:r>
-        <w:t xml:space="preserve"> </w:t>
-      </w:r>
-      <w:r>
-        <w:t>lead to</w:t>
-      </w:r>
-      <w:r>
-        <w:t xml:space="preserve"> counterproductive outcomes. S</w:t>
-      </w:r>
-      <w:r>
-        <w:t>ome of the</w:t>
-      </w:r>
-      <w:r>
-        <w:t xml:space="preserve"> </w:t>
-      </w:r>
-      <w:r>
-        <w:t>m</w:t>
-      </w:r>
-      <w:r>
-        <w:t>ost important research</w:t>
-      </w:r>
-      <w:r>
-        <w:t xml:space="preserve"> </w:t>
-      </w:r>
-      <w:r>
-        <w:t xml:space="preserve">would </w:t>
-      </w:r>
-      <w:r>
-        <w:t xml:space="preserve">seem </w:t>
-      </w:r>
-      <w:r>
-        <w:t>prohibitively expensiv</w:t>
-      </w:r>
-      <w:r>
-        <w:t xml:space="preserve">e </w:t>
-      </w:r>
-      <w:r>
-        <w:t>if this approach was</w:t>
-      </w:r>
-      <w:r>
-        <w:t xml:space="preserve"> </w:t>
-      </w:r>
-      <w:r>
-        <w:t>employed without regard to context</w:t>
-      </w:r>
-      <w:r>
-        <w:t>, as the smaller the effect size of interest, the larger and more expensive performing “adequately powered” (</w:t>
-      </w:r>
-      <w:r>
-        <w:t>according to</w:t>
-      </w:r>
-      <w:r>
-        <w:t xml:space="preserve"> the SESOI approach) studies would be. This seems likely to be the case for interventions where outcomes of interest may be low frequency but high impact (e.g., mortality or severe mental illness)</w:t>
+        <w:t>If researchers are planning to perform Bayesian statistical analysis,</w:t>
+      </w:r>
+      <w:r>
+        <w:t xml:space="preserve"> there are a number of different approaches</w:t>
+      </w:r>
+      <w:r>
+        <w:t xml:space="preserve"> to sample size planning</w:t>
+      </w:r>
+      <w:r>
+        <w:t>.</w:t>
+      </w:r>
+      <w:r>
+        <w:t xml:space="preserve"> </w:t>
+      </w:r>
+      <w:r>
+        <w:t xml:space="preserve">One method, developed by </w:t>
+      </w:r>
+      <w:r>
+        <w:fldChar w:fldCharType="begin"/>
+      </w:r>
+      <w:r>
+        <w:instrText xml:space="preserve"> ADDIN EN.CITE &lt;EndNote&gt;&lt;Cite AuthorYear="1"&gt;&lt;Author&gt;Schönbrodt&lt;/Author&gt;&lt;Year&gt;2017&lt;/Year&gt;&lt;RecNum&gt;672&lt;/RecNum&gt;&lt;DisplayText&gt;Schönbrodt and Wagenmakers (2017)&lt;/DisplayText&gt;&lt;record&gt;&lt;rec-number&gt;672&lt;/rec-number&gt;&lt;foreign-keys&gt;&lt;key app="EN" db-id="9xrafw5sx95dvre9w5hpevd89fzwtwr9twsw" timestamp="1509343124"&gt;672&lt;/key&gt;&lt;/foreign-keys&gt;&lt;ref-type name="Journal Article"&gt;17&lt;/ref-type&gt;&lt;contributors&gt;&lt;authors&gt;&lt;author&gt;Schönbrodt, Felix D.&lt;/author&gt;&lt;author&gt;Wagenmakers, Eric-Jan&lt;/author&gt;&lt;/authors&gt;&lt;/contributors&gt;&lt;titles&gt;&lt;title&gt;Bayes factor design analysis: Planning for compelling evidence&lt;/title&gt;&lt;secondary-title&gt;Psychonomic Bulletin &amp;amp; Review&lt;/secondary-title&gt;&lt;/titles&gt;&lt;periodical&gt;&lt;full-title&gt;Psychonomic Bulletin &amp;amp; Review&lt;/full-title&gt;&lt;/periodical&gt;&lt;dates&gt;&lt;year&gt;2017&lt;/year&gt;&lt;pub-dates&gt;&lt;date&gt;2017/03/01&lt;/date&gt;&lt;/pub-dates&gt;&lt;/dates&gt;&lt;isbn&gt;1531-5320&lt;/isbn&gt;&lt;urls&gt;&lt;related-urls&gt;&lt;url&gt;https://doi.org/10.3758/s13423-017-1230-y&lt;/url&gt;&lt;/related-urls&gt;&lt;/urls&gt;&lt;electronic-resource-num&gt;10.3758/s13423-017-1230-y&lt;/electronic-resource-num&gt;&lt;/record&gt;&lt;/Cite&gt;&lt;/EndNote&gt;</w:instrText>
+      </w:r>
+      <w:r>
+        <w:fldChar w:fldCharType="separate"/>
+      </w:r>
+      <w:r>
+        <w:rPr>
+          <w:noProof/>
+        </w:rPr>
+        <w:t>Schönbrodt and Wagenmakers (2017)</w:t>
+      </w:r>
+      <w:r>
+        <w:fldChar w:fldCharType="end"/>
+      </w:r>
+      <w:r>
+        <w:t xml:space="preserve"> </w:t>
+      </w:r>
+      <w:r>
+        <w:t xml:space="preserve">is to </w:t>
+      </w:r>
+      <w:r>
+        <w:t>pick</w:t>
+      </w:r>
+      <w:r>
+        <w:t xml:space="preserve"> </w:t>
+      </w:r>
+      <w:r>
+        <w:t>sample size</w:t>
+      </w:r>
+      <w:r>
+        <w:t>s</w:t>
+      </w:r>
+      <w:r>
+        <w:t xml:space="preserve"> </w:t>
+      </w:r>
+      <w:r>
+        <w:t>based on the probability of obtaining</w:t>
+      </w:r>
+      <w:r>
+        <w:t xml:space="preserve"> sufficiently compelling </w:t>
+      </w:r>
+      <w:r>
+        <w:t>and accurate Bayes factors</w:t>
+      </w:r>
+      <w:r>
+        <w:t xml:space="preserve">, </w:t>
+      </w:r>
+      <w:r>
+        <w:t>something they call</w:t>
+      </w:r>
+      <w:r>
+        <w:t xml:space="preserve"> Bayes Factor Design Analysis</w:t>
+      </w:r>
+      <w:r>
+        <w:t>. In th</w:t>
+      </w:r>
+      <w:r>
+        <w:t xml:space="preserve">eir </w:t>
+      </w:r>
+      <w:r>
+        <w:t xml:space="preserve">approach </w:t>
+      </w:r>
+      <w:r>
+        <w:t>a</w:t>
+      </w:r>
+      <w:r>
+        <w:t xml:space="preserve"> researcher must specify</w:t>
+      </w:r>
+      <w:r>
+        <w:t xml:space="preserve"> </w:t>
+      </w:r>
+      <w:r>
+        <w:t>a design prior (</w:t>
+      </w:r>
+      <w:r>
+        <w:t xml:space="preserve">a probability </w:t>
+      </w:r>
+      <w:r>
+        <w:t xml:space="preserve">distribution </w:t>
+      </w:r>
+      <w:r>
+        <w:t>over</w:t>
+      </w:r>
+      <w:r>
+        <w:t xml:space="preserve"> expected effect sizes) under the null</w:t>
       </w:r>
       <w:r>
         <w:t xml:space="preserve"> and </w:t>
       </w:r>
       <w:r>
-        <w:t xml:space="preserve">areas of research where research may have large </w:t>
-      </w:r>
-      <w:r>
-        <w:t xml:space="preserve">and important </w:t>
-      </w:r>
-      <w:r>
-        <w:t>societal outcomes.</w:t>
-      </w:r>
-      <w:r>
-        <w:t xml:space="preserve"> In </w:t>
-      </w:r>
-      <w:r>
-        <w:t xml:space="preserve">these </w:t>
-      </w:r>
-      <w:r>
-        <w:t>situations</w:t>
-      </w:r>
-      <w:r>
-        <w:t>, if</w:t>
-      </w:r>
-      <w:r>
-        <w:t xml:space="preserve"> there is reason to think that larger effect should be expected, ensuring that a study is adequately powered to detect a minimum interesting effect will be </w:t>
-      </w:r>
-      <w:r>
-        <w:t xml:space="preserve">an </w:t>
-      </w:r>
-      <w:r>
-        <w:lastRenderedPageBreak/>
-        <w:t>extremely inefficient</w:t>
-      </w:r>
-      <w:r>
-        <w:t xml:space="preserve"> use of resources</w:t>
-      </w:r>
-      <w:r>
-        <w:t xml:space="preserve">. </w:t>
-      </w:r>
-      <w:r>
-        <w:t>However, in cases where the marginal cost of additional participants i</w:t>
-      </w:r>
-      <w:r>
-        <w:t xml:space="preserve">s low and </w:t>
-      </w:r>
-      <w:r>
-        <w:t xml:space="preserve">a </w:t>
-      </w:r>
-      <w:r>
-        <w:t>reasonable SOSOI can be determined</w:t>
-      </w:r>
-      <w:r>
-        <w:t xml:space="preserve">, this approach provides </w:t>
-      </w:r>
-      <w:r>
-        <w:t>guarantees</w:t>
-      </w:r>
-      <w:r>
-        <w:t xml:space="preserve"> that the experiment is likely to provide meaningful evidence</w:t>
-      </w:r>
-      <w:r>
-        <w:t xml:space="preserve"> </w:t>
-      </w:r>
-      <w:r>
-        <w:t xml:space="preserve">or adequate precision </w:t>
-      </w:r>
-      <w:r>
-        <w:t xml:space="preserve">at a known rate </w:t>
-      </w:r>
-      <w:r>
-        <w:t xml:space="preserve">given that </w:t>
-      </w:r>
-      <w:r>
-        <w:t>an effect at least as large as the SES</w:t>
-      </w:r>
-      <w:r>
-        <w:t>O</w:t>
-      </w:r>
-      <w:r>
-        <w:t>I</w:t>
-      </w:r>
-      <w:r>
-        <w:t xml:space="preserve"> is present. </w:t>
+        <w:t xml:space="preserve">the </w:t>
+      </w:r>
+      <w:r>
+        <w:t>a</w:t>
+      </w:r>
+      <w:r>
+        <w:t>lternative hypothes</w:t>
+      </w:r>
+      <w:r>
+        <w:t>is</w:t>
+      </w:r>
+      <w:r>
+        <w:t>. The researcher must also specify</w:t>
+      </w:r>
+      <w:r>
+        <w:t xml:space="preserve"> </w:t>
+      </w:r>
+      <w:r>
+        <w:t>an</w:t>
+      </w:r>
+      <w:r>
+        <w:t xml:space="preserve"> analysis prior </w:t>
+      </w:r>
+      <w:r>
+        <w:t xml:space="preserve">(a prior </w:t>
+      </w:r>
+      <w:r>
+        <w:t>which will be used in the statistical analysis</w:t>
+      </w:r>
+      <w:r>
+        <w:t xml:space="preserve">, e.g., a prior distribution designed to convince a sceptical audience). </w:t>
+      </w:r>
+      <w:r>
+        <w:t>S</w:t>
+      </w:r>
+      <w:r>
+        <w:t>amples are then simulated from the Design prior</w:t>
+      </w:r>
+      <w:r>
+        <w:t>s</w:t>
+      </w:r>
+      <w:r>
+        <w:t xml:space="preserve"> for the null and alternative hypotheses, and Bayes Factors are computed using the analysis prior (</w:t>
+      </w:r>
+      <w:r>
+        <w:t>Schönbrodt and Wagenmakers</w:t>
+      </w:r>
+      <w:r>
+        <w:t xml:space="preserve"> </w:t>
+      </w:r>
+      <w:r>
+        <w:t xml:space="preserve">suggest repeating this </w:t>
+      </w:r>
+      <w:r>
+        <w:t>“</w:t>
+      </w:r>
+      <w:r>
+        <w:t>say, 10,000 times</w:t>
+      </w:r>
+      <w:r>
+        <w:t>”</w:t>
+      </w:r>
+      <w:r>
+        <w:t xml:space="preserve">). A researcher can then select an appropriate design based </w:t>
+      </w:r>
+      <w:r>
+        <w:t xml:space="preserve">on how often </w:t>
+      </w:r>
+      <w:r>
+        <w:t>it</w:t>
+      </w:r>
+      <w:r>
+        <w:t xml:space="preserve"> provides compelling evidence </w:t>
+      </w:r>
+      <w:r>
+        <w:t>(e.g., BF</w:t>
+      </w:r>
+      <w:r>
+        <w:rPr>
+          <w:vertAlign w:val="subscript"/>
+        </w:rPr>
+        <w:t>10</w:t>
+      </w:r>
+      <w:r>
+        <w:t xml:space="preserve"> or BF</w:t>
+      </w:r>
+      <w:r>
+        <w:rPr>
+          <w:vertAlign w:val="subscript"/>
+        </w:rPr>
+        <w:t>01</w:t>
+      </w:r>
+      <w:r>
+        <w:t xml:space="preserve"> &gt; 10) </w:t>
+      </w:r>
+      <w:r>
+        <w:t>under the null and alternative hypotheses</w:t>
+      </w:r>
+      <w:r>
+        <w:t xml:space="preserve">, </w:t>
+      </w:r>
+      <w:r>
+        <w:t>and/or</w:t>
+      </w:r>
+      <w:r>
+        <w:t xml:space="preserve"> choose a sample size that maximises classification accuracy</w:t>
+      </w:r>
+      <w:r>
+        <w:t xml:space="preserve"> </w:t>
+      </w:r>
+      <w:r>
+        <w:fldChar w:fldCharType="begin"/>
+      </w:r>
+      <w:r>
+        <w:instrText xml:space="preserve"> ADDIN EN.CITE &lt;EndNote&gt;&lt;Cite&gt;&lt;Author&gt;Schönbrodt&lt;/Author&gt;&lt;Year&gt;2017&lt;/Year&gt;&lt;RecNum&gt;672&lt;/RecNum&gt;&lt;DisplayText&gt;(Schönbrodt &amp;amp; Wagenmakers, 2017)&lt;/DisplayText&gt;&lt;record&gt;&lt;rec-number&gt;672&lt;/rec-number&gt;&lt;foreign-keys&gt;&lt;key app="EN" db-id="9xrafw5sx95dvre9w5hpevd89fzwtwr9twsw" timestamp="1509343124"&gt;672&lt;/key&gt;&lt;/foreign-keys&gt;&lt;ref-type name="Journal Article"&gt;17&lt;/ref-type&gt;&lt;contributors&gt;&lt;authors&gt;&lt;author&gt;Schönbrodt, Felix D.&lt;/author&gt;&lt;author&gt;Wagenmakers, Eric-Jan&lt;/author&gt;&lt;/authors&gt;&lt;/contributors&gt;&lt;titles&gt;&lt;title&gt;Bayes factor design analysis: Planning for compelling evidence&lt;/title&gt;&lt;secondary-title&gt;Psychonomic Bulletin &amp;amp; Review&lt;/secondary-title&gt;&lt;/titles&gt;&lt;periodical&gt;&lt;full-title&gt;Psychonomic Bulletin &amp;amp; Review&lt;/full-title&gt;&lt;/periodical&gt;&lt;dates&gt;&lt;year&gt;2017&lt;/year&gt;&lt;pub-dates&gt;&lt;date&gt;2017/03/01&lt;/date&gt;&lt;/pub-dates&gt;&lt;/dates&gt;&lt;isbn&gt;1531-5320&lt;/isbn&gt;&lt;urls&gt;&lt;related-urls&gt;&lt;url&gt;https://doi.org/10.3758/s13423-017-1230-y&lt;/url&gt;&lt;/related-urls&gt;&lt;/urls&gt;&lt;electronic-resource-num&gt;10.3758/s13423-017-1230-y&lt;/electronic-resource-num&gt;&lt;/record&gt;&lt;/Cite&gt;&lt;/EndNote&gt;</w:instrText>
+      </w:r>
+      <w:r>
+        <w:fldChar w:fldCharType="separate"/>
+      </w:r>
+      <w:r>
+        <w:rPr>
+          <w:noProof/>
+        </w:rPr>
+        <w:t>(Schönbrodt &amp; Wagenmakers, 2017)</w:t>
+      </w:r>
+      <w:r>
+        <w:fldChar w:fldCharType="end"/>
+      </w:r>
+      <w:r>
+        <w:t>.</w:t>
       </w:r>
     </w:p>
     <w:p>
       <w:pPr>
-        <w:pStyle w:val="Heading3"/>
-        <w:rPr>
-          <w:color w:val="FF0000"/>
-        </w:rPr>
-      </w:pPr>
-      <w:r>
-        <w:t xml:space="preserve">Approach </w:t>
-      </w:r>
-      <w:r>
-        <w:t>3:</w:t>
-      </w:r>
-      <w:r>
-        <w:t xml:space="preserve"> </w:t>
-      </w:r>
-      <w:r>
-        <w:t>Bayesian prior distribution</w:t>
+        <w:spacing w:line="360" w:lineRule="auto"/>
+        <w:ind w:firstLine="720"/>
+      </w:pPr>
+      <w:r>
+        <w:t>Another approach to Bayesian sample size determination is to specify a probability distribution over possible parameter values</w:t>
+      </w:r>
+      <w:r>
+        <w:t xml:space="preserve"> from</w:t>
+      </w:r>
+      <w:r>
+        <w:t xml:space="preserve"> the posterior distribution </w:t>
+      </w:r>
+      <w:r>
+        <w:t>of</w:t>
+      </w:r>
+      <w:r>
+        <w:t xml:space="preserve"> a</w:t>
+      </w:r>
+      <w:r>
+        <w:t xml:space="preserve">n </w:t>
+      </w:r>
+      <w:r>
+        <w:t xml:space="preserve">analysis of </w:t>
+      </w:r>
+      <w:r>
+        <w:t xml:space="preserve">previous </w:t>
+      </w:r>
+      <w:r>
+        <w:lastRenderedPageBreak/>
+        <w:t xml:space="preserve">real data. </w:t>
+      </w:r>
+      <w:r>
+        <w:t>T</w:t>
+      </w:r>
+      <w:r>
+        <w:t xml:space="preserve">he analyst can then sample parameter values (e.g., means and SDs) from the parameter value distribution, generate a set of simulated data, </w:t>
+      </w:r>
+      <w:r>
+        <w:t>perform</w:t>
+      </w:r>
+      <w:r>
+        <w:t xml:space="preserve"> their statistical test on the simulated data, and check to see whether a particular goal condition has been met (e.g., sufficiently precise estimates, a sufficiently high or low Bayes factor, etc</w:t>
+      </w:r>
+      <w:bookmarkStart w:id="3" w:name="_Hlk512952465"/>
+      <w:r>
+        <w:t>.</w:t>
+      </w:r>
+      <w:r>
+        <w:t xml:space="preserve">) </w:t>
+      </w:r>
+      <w:r>
+        <w:fldChar w:fldCharType="begin"/>
+      </w:r>
+      <w:r>
+        <w:instrText xml:space="preserve"> ADDIN EN.CITE &lt;EndNote&gt;&lt;Cite&gt;&lt;Author&gt;Kruschke&lt;/Author&gt;&lt;Year&gt;2017&lt;/Year&gt;&lt;RecNum&gt;105&lt;/RecNum&gt;&lt;DisplayText&gt;(Kruschke &amp;amp; Liddell, 2017)&lt;/DisplayText&gt;&lt;record&gt;&lt;rec-number&gt;105&lt;/rec-number&gt;&lt;foreign-keys&gt;&lt;key app="EN" db-id="9xrafw5sx95dvre9w5hpevd89fzwtwr9twsw" timestamp="1499674852"&gt;105&lt;/key&gt;&lt;/foreign-keys&gt;&lt;ref-type name="Journal Article"&gt;17&lt;/ref-type&gt;&lt;contributors&gt;&lt;authors&gt;&lt;author&gt;Kruschke, John K.&lt;/author&gt;&lt;author&gt;Liddell, Torrin M.&lt;/author&gt;&lt;/authors&gt;&lt;/contributors&gt;&lt;titles&gt;&lt;title&gt;The Bayesian New Statistics: Hypothesis testing, estimation, meta-analysis, and power analysis from a Bayesian perspective&lt;/title&gt;&lt;secondary-title&gt;Psychonomic Bulletin &amp;amp; Review&lt;/secondary-title&gt;&lt;/titles&gt;&lt;periodical&gt;&lt;full-title&gt;Psychonomic Bulletin &amp;amp; Review&lt;/full-title&gt;&lt;/periodical&gt;&lt;dates&gt;&lt;year&gt;2017&lt;/year&gt;&lt;pub-dates&gt;&lt;date&gt;2017/02/07&lt;/date&gt;&lt;/pub-dates&gt;&lt;/dates&gt;&lt;isbn&gt;1531-5320&lt;/isbn&gt;&lt;urls&gt;&lt;related-urls&gt;&lt;url&gt;http://dx.doi.org/10.3758/s13423-016-1221-4&lt;/url&gt;&lt;/related-urls&gt;&lt;/urls&gt;&lt;electronic-resource-num&gt;10.3758/s13423-016-1221-4&lt;/electronic-resource-num&gt;&lt;/record&gt;&lt;/Cite&gt;&lt;/EndNote&gt;</w:instrText>
+      </w:r>
+      <w:r>
+        <w:fldChar w:fldCharType="separate"/>
+      </w:r>
+      <w:r>
+        <w:rPr>
+          <w:noProof/>
+        </w:rPr>
+        <w:t>(Kruschke &amp; Liddell, 2017)</w:t>
+      </w:r>
+      <w:r>
+        <w:fldChar w:fldCharType="end"/>
+      </w:r>
+      <w:r>
+        <w:t xml:space="preserve">. </w:t>
+      </w:r>
+      <w:bookmarkEnd w:id="3"/>
+      <w:r>
+        <w:t xml:space="preserve">The </w:t>
+      </w:r>
+      <w:r>
+        <w:t>Bayesian</w:t>
+      </w:r>
+      <w:r>
+        <w:t xml:space="preserve"> and assurance approach</w:t>
+      </w:r>
+      <w:r>
+        <w:t>e</w:t>
+      </w:r>
+      <w:r>
+        <w:t>s to sample size planning</w:t>
+      </w:r>
+      <w:r>
+        <w:t xml:space="preserve"> ha</w:t>
+      </w:r>
+      <w:r>
+        <w:t>ve</w:t>
+      </w:r>
+      <w:r>
+        <w:t xml:space="preserve"> the added benefit of </w:t>
+      </w:r>
+      <w:r>
+        <w:t>acknowledging</w:t>
+      </w:r>
+      <w:r>
+        <w:t xml:space="preserve"> </w:t>
+      </w:r>
+      <w:r>
+        <w:t>the</w:t>
+      </w:r>
+      <w:r>
+        <w:t xml:space="preserve"> uncertainty in parameter estimates, as opposed to the </w:t>
+      </w:r>
+      <w:r>
+        <w:t xml:space="preserve">purely </w:t>
+      </w:r>
+      <w:r>
+        <w:t>frequentist methods which ignore this issue</w:t>
+      </w:r>
+      <w:r>
+        <w:t>.</w:t>
       </w:r>
     </w:p>
     <w:p>
       <w:pPr>
+        <w:pStyle w:val="Heading4"/>
+      </w:pPr>
+      <w:r>
+        <w:t>Issues with the Bayesian</w:t>
+      </w:r>
+      <w:r>
+        <w:t xml:space="preserve"> and assurance</w:t>
+      </w:r>
+      <w:r>
+        <w:t xml:space="preserve"> app</w:t>
+      </w:r>
+      <w:r>
+        <w:t>roaches to sample size determination</w:t>
+      </w:r>
+    </w:p>
+    <w:p>
+      <w:pPr>
         <w:spacing w:line="360" w:lineRule="auto"/>
         <w:ind w:firstLine="720"/>
       </w:pPr>
       <w:r>
-        <w:t xml:space="preserve">The final approach to effect size selection is </w:t>
-      </w:r>
-      <w:r>
-        <w:t xml:space="preserve">to not specify a single alternative hypothesis, as is the case in the SESoI and effect size estimation approaches, </w:t>
-      </w:r>
-      <w:r>
-        <w:t xml:space="preserve">but rather to </w:t>
-      </w:r>
-      <w:r>
-        <w:t xml:space="preserve">use </w:t>
-      </w:r>
-      <w:r>
-        <w:t xml:space="preserve">a </w:t>
-      </w:r>
-      <w:r>
-        <w:t xml:space="preserve">Bayesian </w:t>
-      </w:r>
-      <w:r>
-        <w:t>prior distribution over effect sizes</w:t>
-      </w:r>
-      <w:r>
-        <w:t>, and to plan experiments to ensure that the outcome of interest is reached at some specified probability</w:t>
-      </w:r>
-      <w:r>
-        <w:t xml:space="preserve">. If a Bayesian prior distribution is used to plan for frequentist statistical methods, this approach is often called </w:t>
-      </w:r>
-      <w:r>
-        <w:t xml:space="preserve"> planning for </w:t>
-      </w:r>
-      <w:r>
-        <w:t xml:space="preserve">“assurance” </w:t>
+        <w:t>T</w:t>
+      </w:r>
+      <w:r>
+        <w:t xml:space="preserve">hese tools </w:t>
+      </w:r>
+      <w:r>
+        <w:t>a</w:t>
+      </w:r>
+      <w:r>
+        <w:t>re more flexible than the</w:t>
+      </w:r>
+      <w:r>
+        <w:t>ir</w:t>
+      </w:r>
+      <w:r>
+        <w:t xml:space="preserve"> frequentist </w:t>
+      </w:r>
+      <w:r>
+        <w:t>equivalents, and may be essential for planning research, budgeting, and in writing grant proposals when Bayesian analyses will be used for data-analysis</w:t>
+      </w:r>
+      <w:r>
+        <w:t xml:space="preserve">. </w:t>
+      </w:r>
+      <w:r>
+        <w:t xml:space="preserve">However, all of these methods, including the quasi-Bayesian assurance approach, </w:t>
+      </w:r>
+      <w:r>
+        <w:t>require</w:t>
+      </w:r>
+      <w:r>
+        <w:t xml:space="preserve"> the </w:t>
+      </w:r>
+      <w:r>
+        <w:t>specification of at least</w:t>
+      </w:r>
+      <w:r>
+        <w:t xml:space="preserve"> a </w:t>
+      </w:r>
+      <w:r>
+        <w:t>design</w:t>
+      </w:r>
+      <w:r>
+        <w:t xml:space="preserve"> </w:t>
+      </w:r>
+      <w:r>
+        <w:t xml:space="preserve">prior, </w:t>
+      </w:r>
+      <w:r>
+        <w:t xml:space="preserve">the development of which is </w:t>
+      </w:r>
+      <w:r>
+        <w:t>often a difficult task</w:t>
+      </w:r>
+      <w:r>
+        <w:t xml:space="preserve">, and </w:t>
+      </w:r>
+      <w:r>
+        <w:t xml:space="preserve">all </w:t>
+      </w:r>
+      <w:r>
+        <w:t>currently require a level of technical expertise that is greater than that required in frequentist sample size planning</w:t>
+      </w:r>
+      <w:r>
+        <w:t xml:space="preserve"> where point-and-click interfaces are </w:t>
+      </w:r>
+      <w:r>
+        <w:t>available</w:t>
+      </w:r>
+      <w:r>
+        <w:t>.</w:t>
+      </w:r>
+      <w:r>
+        <w:t xml:space="preserve"> </w:t>
+      </w:r>
+      <w:r>
+        <w:t>However, a</w:t>
+      </w:r>
+      <w:r>
+        <w:t xml:space="preserve"> number </w:t>
+      </w:r>
+      <w:r>
+        <w:t xml:space="preserve">of tools have </w:t>
+      </w:r>
+      <w:r>
+        <w:t xml:space="preserve">already </w:t>
+      </w:r>
+      <w:r>
+        <w:t xml:space="preserve">been developed to </w:t>
+      </w:r>
+      <w:r>
+        <w:t>help</w:t>
+      </w:r>
+      <w:r>
+        <w:t xml:space="preserve"> </w:t>
+      </w:r>
+      <w:r>
+        <w:t>researchers</w:t>
+      </w:r>
+      <w:r>
+        <w:t xml:space="preserve"> </w:t>
+      </w:r>
+      <w:r>
+        <w:t xml:space="preserve">build </w:t>
+      </w:r>
+      <w:r>
+        <w:t xml:space="preserve">reasonable prior </w:t>
+      </w:r>
+      <w:r>
+        <w:t>distributions</w:t>
+      </w:r>
+      <w:r>
+        <w:t xml:space="preserve"> </w:t>
       </w:r>
       <w:r>
         <w:fldChar w:fldCharType="begin"/>
       </w:r>
       <w:r>
-        <w:instrText xml:space="preserve"> ADDIN EN.CITE &lt;EndNote&gt;&lt;Cite&gt;&lt;Author&gt;O&amp;apos;Hagan&lt;/Author&gt;&lt;Year&gt;2005&lt;/Year&gt;&lt;RecNum&gt;947&lt;/RecNum&gt;&lt;DisplayText&gt;(O&amp;apos;Hagan, Stevens, &amp;amp; Campbell, 2005)&lt;/DisplayText&gt;&lt;record&gt;&lt;rec-number&gt;947&lt;/rec-number&gt;&lt;foreign-keys&gt;&lt;key app="EN" db-id="9xrafw5sx95dvre9w5hpevd89fzwtwr9twsw" timestamp="1535270601"&gt;947&lt;/key&gt;&lt;/foreign-keys&gt;&lt;ref-type name="Journal Article"&gt;17&lt;/ref-type&gt;&lt;contributors&gt;&lt;authors&gt;&lt;author&gt;O&amp;apos;Hagan, Anthony&lt;/author&gt;&lt;author&gt;Stevens, John W.&lt;/author&gt;&lt;author&gt;Campbell, Michael J.&lt;/author&gt;&lt;/authors&gt;&lt;/contributors&gt;&lt;titles&gt;&lt;title&gt;Assurance in clinical trial design&lt;/title&gt;&lt;secondary-title&gt;Pharmaceutical Statistics&lt;/secondary-title&gt;&lt;/titles&gt;&lt;periodical&gt;&lt;full-title&gt;Pharmaceutical Statistics&lt;/full-title&gt;&lt;/periodical&gt;&lt;pages&gt;187-201&lt;/pages&gt;&lt;volume&gt;4&lt;/volume&gt;&lt;number&gt;3&lt;/number&gt;&lt;keywords&gt;&lt;keyword&gt;assurance&lt;/keyword&gt;&lt;keyword&gt;Bayesian analysis&lt;/keyword&gt;&lt;keyword&gt;Bayesian clinical trial simulation&lt;/keyword&gt;&lt;keyword&gt;binary data&lt;/keyword&gt;&lt;keyword&gt;design of experiments&lt;/keyword&gt;&lt;keyword&gt;expected power&lt;/keyword&gt;&lt;keyword&gt;power&lt;/keyword&gt;&lt;keyword&gt;preposterior analysis&lt;/keyword&gt;&lt;keyword&gt;prior distribution&lt;/keyword&gt;&lt;keyword&gt;sample size&lt;/keyword&gt;&lt;/keywords&gt;&lt;dates&gt;&lt;year&gt;2005&lt;/year&gt;&lt;pub-dates&gt;&lt;date&gt;2005/07/01&lt;/date&gt;&lt;/pub-dates&gt;&lt;/dates&gt;&lt;publisher&gt;Wiley-Blackwell&lt;/publisher&gt;&lt;isbn&gt;1539-1604&lt;/isbn&gt;&lt;urls&gt;&lt;related-urls&gt;&lt;url&gt;https://doi.org/10.1002/pst.175&lt;/url&gt;&lt;/related-urls&gt;&lt;/urls&gt;&lt;electronic-resource-num&gt;10.1002/pst.175&lt;/electronic-resource-num&gt;&lt;access-date&gt;2018/08/19&lt;/access-date&gt;&lt;/record&gt;&lt;/Cite&gt;&lt;/EndNote&gt;</w:instrText>
+        <w:instrText xml:space="preserve"> ADDIN EN.CITE &lt;EndNote&gt;&lt;Cite&gt;&lt;Author&gt;Morris&lt;/Author&gt;&lt;Year&gt;2014&lt;/Year&gt;&lt;RecNum&gt;956&lt;/RecNum&gt;&lt;Prefix&gt;e.g.`, &lt;/Prefix&gt;&lt;DisplayText&gt;(e.g., Morris, Oakley, &amp;amp; Crowe, 2014)&lt;/DisplayText&gt;&lt;record&gt;&lt;rec-number&gt;956&lt;/rec-number&gt;&lt;foreign-keys&gt;&lt;key app="EN" db-id="9xrafw5sx95dvre9w5hpevd89fzwtwr9twsw" timestamp="1535531693"&gt;956&lt;/key&gt;&lt;/foreign-keys&gt;&lt;ref-type name="Journal Article"&gt;17&lt;/ref-type&gt;&lt;contributors&gt;&lt;authors&gt;&lt;author&gt;Morris, David E.&lt;/author&gt;&lt;author&gt;Oakley, Jeremy E.&lt;/author&gt;&lt;author&gt;Crowe, John A.&lt;/author&gt;&lt;/authors&gt;&lt;/contributors&gt;&lt;titles&gt;&lt;title&gt;A web-based tool for eliciting probability distributions from experts&lt;/title&gt;&lt;secondary-title&gt;Environmental Modelling &amp;amp; Software&lt;/secondary-title&gt;&lt;/titles&gt;&lt;periodical&gt;&lt;full-title&gt;Environmental Modelling &amp;amp; Software&lt;/full-title&gt;&lt;/periodical&gt;&lt;pages&gt;1-4&lt;/pages&gt;&lt;volume&gt;52&lt;/volume&gt;&lt;keywords&gt;&lt;keyword&gt;Bayesian prior distribution&lt;/keyword&gt;&lt;keyword&gt;Expert judgement&lt;/keyword&gt;&lt;keyword&gt;Subjective probability&lt;/keyword&gt;&lt;keyword&gt;Web-based elicitation&lt;/keyword&gt;&lt;/keywords&gt;&lt;dates&gt;&lt;year&gt;2014&lt;/year&gt;&lt;pub-dates&gt;&lt;date&gt;2014/02/01/&lt;/date&gt;&lt;/pub-dates&gt;&lt;/dates&gt;&lt;isbn&gt;1364-8152&lt;/isbn&gt;&lt;urls&gt;&lt;related-urls&gt;&lt;url&gt;http://www.sciencedirect.com/science/article/pii/S1364815213002533&lt;/url&gt;&lt;/related-urls&gt;&lt;/urls&gt;&lt;electronic-resource-num&gt;https://doi.org/10.1016/j.envsoft.2013.10.010&lt;/electronic-resource-num&gt;&lt;/record&gt;&lt;/Cite&gt;&lt;/EndNote&gt;</w:instrText>
       </w:r>
       <w:r>
         <w:fldChar w:fldCharType="separate"/>
@@ -7500,19 +8018,31 @@
         <w:rPr>
           <w:noProof/>
         </w:rPr>
-        <w:t>(O'Hagan, Stevens, &amp; Campbell, 2005)</w:t>
+        <w:t>(e.g., Morris, Oakley, &amp; Crowe, 2014)</w:t>
       </w:r>
       <w:r>
         <w:fldChar w:fldCharType="end"/>
       </w:r>
       <w:r>
-        <w:t xml:space="preserve">. In the assurance approach, the prior distribution can represent the subjective probability of a researcher, that of a stakeholder or funder, or even a sceptical straw-man </w:t>
+        <w:t>, and it seems likely that more user friendly programs for Bayesian sample size planning</w:t>
+      </w:r>
+      <w:r>
+        <w:t xml:space="preserve"> (and analysis)</w:t>
+      </w:r>
+      <w:r>
+        <w:t xml:space="preserve"> will be developed as this approach to </w:t>
+      </w:r>
+      <w:r>
+        <w:t xml:space="preserve">statistical </w:t>
+      </w:r>
+      <w:r>
+        <w:t xml:space="preserve">analysis becomes more common </w:t>
       </w:r>
       <w:r>
         <w:fldChar w:fldCharType="begin"/>
       </w:r>
       <w:r>
-        <w:instrText xml:space="preserve"> ADDIN EN.CITE &lt;EndNote&gt;&lt;Cite&gt;&lt;Author&gt;Chen&lt;/Author&gt;&lt;Year&gt;2018&lt;/Year&gt;&lt;RecNum&gt;946&lt;/RecNum&gt;&lt;DisplayText&gt;(Chen, Fraser, &amp;amp; Cuddeback, 2018)&lt;/DisplayText&gt;&lt;record&gt;&lt;rec-number&gt;946&lt;/rec-number&gt;&lt;foreign-keys&gt;&lt;key app="EN" db-id="9xrafw5sx95dvre9w5hpevd89fzwtwr9twsw" timestamp="1535270601"&gt;946&lt;/key&gt;&lt;/foreign-keys&gt;&lt;ref-type name="Journal Article"&gt;17&lt;/ref-type&gt;&lt;contributors&gt;&lt;authors&gt;&lt;author&gt;Chen, Ding-Geng&lt;/author&gt;&lt;author&gt;Fraser, Mark W.&lt;/author&gt;&lt;author&gt;Cuddeback, Gary S.&lt;/author&gt;&lt;/authors&gt;&lt;/contributors&gt;&lt;titles&gt;&lt;title&gt;Assurance in Intervention Research: A Bayesian Perspective on Statistical Power&lt;/title&gt;&lt;secondary-title&gt;Journal of the Society for Social Work and Research&lt;/secondary-title&gt;&lt;/titles&gt;&lt;periodical&gt;&lt;full-title&gt;Journal of the Society for Social Work and Research&lt;/full-title&gt;&lt;/periodical&gt;&lt;pages&gt;159-173&lt;/pages&gt;&lt;volume&gt;9&lt;/volume&gt;&lt;number&gt;1&lt;/number&gt;&lt;dates&gt;&lt;year&gt;2018&lt;/year&gt;&lt;pub-dates&gt;&lt;date&gt;2018/03/01&lt;/date&gt;&lt;/pub-dates&gt;&lt;/dates&gt;&lt;publisher&gt;The University of Chicago Press&lt;/publisher&gt;&lt;isbn&gt;2334-2315&lt;/isbn&gt;&lt;urls&gt;&lt;related-urls&gt;&lt;url&gt;https://doi.org/10.1086/696239&lt;/url&gt;&lt;/related-urls&gt;&lt;/urls&gt;&lt;electronic-resource-num&gt;10.1086/696239&lt;/electronic-resource-num&gt;&lt;access-date&gt;2018/08/19&lt;/access-date&gt;&lt;/record&gt;&lt;/Cite&gt;&lt;/EndNote&gt;</w:instrText>
+        <w:instrText xml:space="preserve"> ADDIN EN.CITE &lt;EndNote&gt;&lt;Cite&gt;&lt;Author&gt;van de Schoot&lt;/Author&gt;&lt;Year&gt;2017&lt;/Year&gt;&lt;RecNum&gt;732&lt;/RecNum&gt;&lt;DisplayText&gt;(van de Schoot, Winter, Ryan, Zondervan-Zwijnenburg, &amp;amp; Depaoli, 2017)&lt;/DisplayText&gt;&lt;record&gt;&lt;rec-number&gt;732&lt;/rec-number&gt;&lt;foreign-keys&gt;&lt;key app="EN" db-id="9xrafw5sx95dvre9w5hpevd89fzwtwr9twsw" timestamp="1513224867"&gt;732&lt;/key&gt;&lt;/foreign-keys&gt;&lt;ref-type name="Journal Article"&gt;17&lt;/ref-type&gt;&lt;contributors&gt;&lt;authors&gt;&lt;author&gt;van de Schoot, Rens&lt;/author&gt;&lt;author&gt;Winter, Sonja D.&lt;/author&gt;&lt;author&gt;Ryan, Oisín&lt;/author&gt;&lt;author&gt;Zondervan-Zwijnenburg, Mariëlle&lt;/author&gt;&lt;author&gt;Depaoli, Sarah&lt;/author&gt;&lt;/authors&gt;&lt;/contributors&gt;&lt;auth-address&gt;van de Schoot, Rens: Department of Methods and Statistics, Utrecht University, P.O. Box 80.140, Utrecht, Netherlands, 3508 TC, a.g.j.vandeschoot@uu.nl&lt;/auth-address&gt;&lt;titles&gt;&lt;title&gt;A systematic review of Bayesian articles in psychology: The last 25 years&lt;/title&gt;&lt;secondary-title&gt;Psychological Methods&lt;/secondary-title&gt;&lt;/titles&gt;&lt;periodical&gt;&lt;full-title&gt;Psychological Methods&lt;/full-title&gt;&lt;/periodical&gt;&lt;pages&gt;217-239&lt;/pages&gt;&lt;volume&gt;22&lt;/volume&gt;&lt;number&gt;2&lt;/number&gt;&lt;keywords&gt;&lt;keyword&gt;*Methodology&lt;/keyword&gt;&lt;keyword&gt;*Models&lt;/keyword&gt;&lt;keyword&gt;*Psychology&lt;/keyword&gt;&lt;keyword&gt;*Statistical Probability&lt;/keyword&gt;&lt;keyword&gt;Analysis of Variance&lt;/keyword&gt;&lt;keyword&gt;Factor Analysis&lt;/keyword&gt;&lt;keyword&gt;Hypothesis Testing&lt;/keyword&gt;&lt;keyword&gt;Item Response Theory&lt;/keyword&gt;&lt;keyword&gt;Structural Equation Modeling&lt;/keyword&gt;&lt;/keywords&gt;&lt;dates&gt;&lt;year&gt;2017&lt;/year&gt;&lt;/dates&gt;&lt;pub-location&gt;US&lt;/pub-location&gt;&lt;publisher&gt;American Psychological Association&lt;/publisher&gt;&lt;isbn&gt;1939-1463(Electronic),1082-989X(Print)&lt;/isbn&gt;&lt;urls&gt;&lt;/urls&gt;&lt;electronic-resource-num&gt;10.1037/met0000100&lt;/electronic-resource-num&gt;&lt;/record&gt;&lt;/Cite&gt;&lt;/EndNote&gt;</w:instrText>
       </w:r>
       <w:r>
         <w:fldChar w:fldCharType="separate"/>
@@ -7521,115 +8051,10 @@
         <w:rPr>
           <w:noProof/>
         </w:rPr>
-        <w:t>(Chen, Fraser, &amp; Cuddeback, 2018)</w:t>
+        <w:t>(van de Schoot, Winter, Ryan, Zondervan-Zwijnenburg, &amp; Depaoli, 2017)</w:t>
       </w:r>
       <w:r>
         <w:fldChar w:fldCharType="end"/>
-      </w:r>
-      <w:r>
-        <w:t>.</w:t>
-      </w:r>
-      <w:r>
-        <w:t xml:space="preserve"> </w:t>
-      </w:r>
-      <w:r>
-        <w:t xml:space="preserve">In the assurance approach, the prior distribution does not represent the expected effects under the alternative hypothesis, but rather </w:t>
-      </w:r>
-      <w:r>
-        <w:t xml:space="preserve">a probability </w:t>
-      </w:r>
-      <w:r>
-        <w:t xml:space="preserve">distribution </w:t>
-      </w:r>
-      <w:r>
-        <w:t xml:space="preserve">over possible effect sizes, </w:t>
-      </w:r>
-      <w:r>
-        <w:t xml:space="preserve">including </w:t>
-      </w:r>
-      <w:r>
-        <w:t>the assigned</w:t>
-      </w:r>
-      <w:r>
-        <w:t xml:space="preserve"> probability </w:t>
-      </w:r>
-      <w:r>
-        <w:t>of</w:t>
-      </w:r>
-      <w:r>
-        <w:t xml:space="preserve"> the null being true. </w:t>
-      </w:r>
-      <w:r>
-        <w:t>The a</w:t>
-      </w:r>
-      <w:r>
-        <w:t xml:space="preserve">ssurance no longer provides an estimate of </w:t>
-      </w:r>
-      <w:r>
-        <w:t xml:space="preserve">the probability of obtaining statistical significance </w:t>
-      </w:r>
-      <w:r>
-        <w:t xml:space="preserve">under the </w:t>
-      </w:r>
-      <w:r>
-        <w:t>alternative</w:t>
-      </w:r>
-      <w:r>
-        <w:t xml:space="preserve"> hypothesis </w:t>
-      </w:r>
-      <w:r>
-        <w:t xml:space="preserve">(or </w:t>
-      </w:r>
-      <w:r>
-        <w:t xml:space="preserve">of obtaining </w:t>
-      </w:r>
-      <w:r>
-        <w:t xml:space="preserve">sufficiently precise confidence intervals </w:t>
-      </w:r>
-      <w:r>
-        <w:t xml:space="preserve">as </w:t>
-      </w:r>
-      <w:r>
-        <w:t xml:space="preserve">in the case of AIPE), but instead estimates the probability of a researcher’s goals (e.g., statistical significance or sufficiently narrow CIs) being met given </w:t>
-      </w:r>
-      <w:r>
-        <w:t>the</w:t>
-      </w:r>
-      <w:r>
-        <w:t xml:space="preserve"> </w:t>
-      </w:r>
-      <w:r>
-        <w:t>specified</w:t>
-      </w:r>
-      <w:r>
-        <w:t xml:space="preserve"> prior distribution. The calculation of assurance under a specified prior distribution can be computationally complex, but reasonably easily implementable tools and methods have been developed </w:t>
-      </w:r>
-      <w:r>
-        <w:fldChar w:fldCharType="begin"/>
-      </w:r>
-      <w:r>
-        <w:instrText xml:space="preserve"> ADDIN EN.CITE &lt;EndNote&gt;&lt;Cite&gt;&lt;Author&gt;Beavers&lt;/Author&gt;&lt;Year&gt;2018&lt;/Year&gt;&lt;RecNum&gt;950&lt;/RecNum&gt;&lt;Prefix&gt;see &lt;/Prefix&gt;&lt;DisplayText&gt;(see Beavers &amp;amp; Stamey, 2018)&lt;/DisplayText&gt;&lt;record&gt;&lt;rec-number&gt;950&lt;/rec-number&gt;&lt;foreign-keys&gt;&lt;key app="EN" db-id="9xrafw5sx95dvre9w5hpevd89fzwtwr9twsw" timestamp="1535414720"&gt;950&lt;/key&gt;&lt;/foreign-keys&gt;&lt;ref-type name="Journal Article"&gt;17&lt;/ref-type&gt;&lt;contributors&gt;&lt;authors&gt;&lt;author&gt;Beavers, Daniel P.&lt;/author&gt;&lt;author&gt;Stamey, James D.&lt;/author&gt;&lt;/authors&gt;&lt;/contributors&gt;&lt;titles&gt;&lt;title&gt;Bayesian sample size determination for cost-effectiveness studies with censored data&lt;/title&gt;&lt;secondary-title&gt;PLOS ONE&lt;/secondary-title&gt;&lt;/titles&gt;&lt;periodical&gt;&lt;full-title&gt;PLOS ONE&lt;/full-title&gt;&lt;/periodical&gt;&lt;pages&gt;e0190422&lt;/pages&gt;&lt;volume&gt;13&lt;/volume&gt;&lt;number&gt;1&lt;/number&gt;&lt;dates&gt;&lt;year&gt;2018&lt;/year&gt;&lt;/dates&gt;&lt;publisher&gt;Public Library of Science&lt;/publisher&gt;&lt;urls&gt;&lt;related-urls&gt;&lt;url&gt;https://doi.org/10.1371/journal.pone.0190422&lt;/url&gt;&lt;/related-urls&gt;&lt;/urls&gt;&lt;electronic-resource-num&gt;10.1371/journal.pone.0190422&lt;/electronic-resource-num&gt;&lt;/record&gt;&lt;/Cite&gt;&lt;/EndNote&gt;</w:instrText>
-      </w:r>
-      <w:r>
-        <w:fldChar w:fldCharType="separate"/>
-      </w:r>
-      <w:r>
-        <w:rPr>
-          <w:noProof/>
-        </w:rPr>
-        <w:t>(see Beavers &amp; Stamey, 2018)</w:t>
-      </w:r>
-      <w:r>
-        <w:fldChar w:fldCharType="end"/>
-      </w:r>
-      <w:r>
-        <w:t xml:space="preserve">. </w:t>
-      </w:r>
-      <w:r>
-        <w:t>This approach can also be used in planning experiments for more complex outcomes (e.g., “statistical significance given an effect of greater than a smallest effect size of interest or a statistically significant equivalence test if a smaller effect is present”), something that may be particularly appropriate when proposing expensive intervention</w:t>
-      </w:r>
-      <w:r>
-        <w:t xml:space="preserve"> or experiment</w:t>
       </w:r>
       <w:r>
         <w:t xml:space="preserve">. </w:t>
@@ -7637,10 +8062,11 @@
     </w:p>
     <w:p>
       <w:pPr>
-        <w:pStyle w:val="Heading4"/>
-      </w:pPr>
-      <w:r>
-        <w:t>Bayesian sample size planning</w:t>
+        <w:pStyle w:val="Heading3"/>
+      </w:pPr>
+      <w:bookmarkStart w:id="4" w:name="_Toc512498059"/>
+      <w:r>
+        <w:t>Conclusion</w:t>
       </w:r>
     </w:p>
     <w:p>
@@ -7649,528 +8075,25 @@
         <w:ind w:firstLine="720"/>
       </w:pPr>
       <w:r>
-        <w:t>If researchers are planning to perform Bayesian statistical analysis,</w:t>
-      </w:r>
-      <w:r>
-        <w:t xml:space="preserve"> there are a number of different approaches</w:t>
-      </w:r>
-      <w:r>
-        <w:t xml:space="preserve"> to sample size planning</w:t>
-      </w:r>
-      <w:r>
-        <w:t>.</w:t>
-      </w:r>
-      <w:r>
-        <w:t xml:space="preserve"> </w:t>
-      </w:r>
-      <w:r>
-        <w:t xml:space="preserve">One method, developed by </w:t>
-      </w:r>
-      <w:r>
-        <w:fldChar w:fldCharType="begin"/>
-      </w:r>
-      <w:r>
-        <w:instrText xml:space="preserve"> ADDIN EN.CITE &lt;EndNote&gt;&lt;Cite AuthorYear="1"&gt;&lt;Author&gt;Schönbrodt&lt;/Author&gt;&lt;Year&gt;2017&lt;/Year&gt;&lt;RecNum&gt;672&lt;/RecNum&gt;&lt;DisplayText&gt;Schönbrodt and Wagenmakers (2017)&lt;/DisplayText&gt;&lt;record&gt;&lt;rec-number&gt;672&lt;/rec-number&gt;&lt;foreign-keys&gt;&lt;key app="EN" db-id="9xrafw5sx95dvre9w5hpevd89fzwtwr9twsw" timestamp="1509343124"&gt;672&lt;/key&gt;&lt;/foreign-keys&gt;&lt;ref-type name="Journal Article"&gt;17&lt;/ref-type&gt;&lt;contributors&gt;&lt;authors&gt;&lt;author&gt;Schönbrodt, Felix D.&lt;/author&gt;&lt;author&gt;Wagenmakers, Eric-Jan&lt;/author&gt;&lt;/authors&gt;&lt;/contributors&gt;&lt;titles&gt;&lt;title&gt;Bayes factor design analysis: Planning for compelling evidence&lt;/title&gt;&lt;secondary-title&gt;Psychonomic Bulletin &amp;amp; Review&lt;/secondary-title&gt;&lt;/titles&gt;&lt;periodical&gt;&lt;full-title&gt;Psychonomic Bulletin &amp;amp; Review&lt;/full-title&gt;&lt;/periodical&gt;&lt;dates&gt;&lt;year&gt;2017&lt;/year&gt;&lt;pub-dates&gt;&lt;date&gt;2017/03/01&lt;/date&gt;&lt;/pub-dates&gt;&lt;/dates&gt;&lt;isbn&gt;1531-5320&lt;/isbn&gt;&lt;urls&gt;&lt;related-urls&gt;&lt;url&gt;https://doi.org/10.3758/s13423-017-1230-y&lt;/url&gt;&lt;/related-urls&gt;&lt;/urls&gt;&lt;electronic-resource-num&gt;10.3758/s13423-017-1230-y&lt;/electronic-resource-num&gt;&lt;/record&gt;&lt;/Cite&gt;&lt;/EndNote&gt;</w:instrText>
-      </w:r>
-      <w:r>
-        <w:fldChar w:fldCharType="separate"/>
-      </w:r>
-      <w:r>
-        <w:rPr>
-          <w:noProof/>
-        </w:rPr>
-        <w:t>Schönbrodt and Wagenmakers (2017)</w:t>
-      </w:r>
-      <w:r>
-        <w:fldChar w:fldCharType="end"/>
-      </w:r>
-      <w:r>
-        <w:t xml:space="preserve"> </w:t>
-      </w:r>
-      <w:r>
-        <w:t xml:space="preserve">is to plan a </w:t>
-      </w:r>
-      <w:r>
-        <w:t xml:space="preserve">sample size </w:t>
-      </w:r>
-      <w:r>
-        <w:t>based on the probability of obtaining</w:t>
-      </w:r>
-      <w:r>
-        <w:t xml:space="preserve"> sufficiently compelling </w:t>
-      </w:r>
-      <w:r>
-        <w:t>and accurate Bayes factors</w:t>
-      </w:r>
-      <w:r>
-        <w:t>, or Bayes Factor Design Analysis</w:t>
-      </w:r>
-      <w:r>
-        <w:t>. In th</w:t>
-      </w:r>
-      <w:r>
-        <w:t xml:space="preserve">eir </w:t>
-      </w:r>
-      <w:r>
-        <w:t xml:space="preserve">approach </w:t>
-      </w:r>
-      <w:r>
-        <w:t>a</w:t>
-      </w:r>
-      <w:r>
-        <w:t xml:space="preserve"> researcher must specify</w:t>
-      </w:r>
-      <w:r>
-        <w:t xml:space="preserve"> </w:t>
-      </w:r>
-      <w:r>
-        <w:t>a design prior (distribution of expected effect sizes) under the null</w:t>
-      </w:r>
-      <w:r>
-        <w:t xml:space="preserve"> and a</w:t>
-      </w:r>
-      <w:r>
-        <w:t>lternative hypotheses</w:t>
-      </w:r>
-      <w:r>
-        <w:t>. The researcher must also specify</w:t>
-      </w:r>
-      <w:r>
-        <w:t xml:space="preserve"> </w:t>
-      </w:r>
-      <w:r>
-        <w:t>an</w:t>
-      </w:r>
-      <w:r>
-        <w:t xml:space="preserve"> analysis prior </w:t>
-      </w:r>
-      <w:r>
-        <w:t xml:space="preserve">(a prior </w:t>
-      </w:r>
-      <w:r>
-        <w:t>which will be used in the statistical analysis</w:t>
-      </w:r>
-      <w:r>
-        <w:t>, e.g., a prior distribution designed to convince a sceptical audience). Random samples are then simulated from the Design prior</w:t>
-      </w:r>
-      <w:r>
-        <w:t>s</w:t>
-      </w:r>
-      <w:r>
-        <w:t xml:space="preserve"> for the null and alternative hypotheses, </w:t>
-      </w:r>
-      <w:r>
-        <w:lastRenderedPageBreak/>
-        <w:t>and Bayes Factors are computed using the analysis prior (</w:t>
-      </w:r>
-      <w:r>
-        <w:t>Schönbrodt and Wagenmakers</w:t>
-      </w:r>
-      <w:r>
-        <w:t xml:space="preserve"> </w:t>
-      </w:r>
-      <w:r>
-        <w:t xml:space="preserve">suggest repeating this </w:t>
-      </w:r>
-      <w:r>
-        <w:t>“</w:t>
-      </w:r>
-      <w:r>
-        <w:t>say, 10,000 times</w:t>
-      </w:r>
-      <w:r>
-        <w:t>”</w:t>
-      </w:r>
-      <w:r>
-        <w:t xml:space="preserve">). A researcher can then select an appropriate design based on an assessment how often a design provides compelling evidence </w:t>
-      </w:r>
-      <w:r>
-        <w:t>(e.g., BF</w:t>
-      </w:r>
-      <w:r>
-        <w:rPr>
-          <w:vertAlign w:val="subscript"/>
-        </w:rPr>
-        <w:t>10</w:t>
-      </w:r>
-      <w:r>
-        <w:t xml:space="preserve"> or BF</w:t>
-      </w:r>
-      <w:r>
-        <w:rPr>
-          <w:vertAlign w:val="subscript"/>
-        </w:rPr>
-        <w:t>01</w:t>
-      </w:r>
-      <w:r>
-        <w:t xml:space="preserve"> &gt; 10) </w:t>
-      </w:r>
-      <w:r>
-        <w:t>under the null and alternative hypotheses</w:t>
-      </w:r>
-      <w:r>
-        <w:t xml:space="preserve"> at different sample sizes</w:t>
-      </w:r>
-      <w:r>
-        <w:t xml:space="preserve">, and choose a sample size that maximises classification accuracy </w:t>
-      </w:r>
-      <w:r>
-        <w:t xml:space="preserve"> </w:t>
-      </w:r>
-      <w:r>
-        <w:fldChar w:fldCharType="begin"/>
-      </w:r>
-      <w:r>
-        <w:instrText xml:space="preserve"> ADDIN EN.CITE &lt;EndNote&gt;&lt;Cite&gt;&lt;Author&gt;Schönbrodt&lt;/Author&gt;&lt;Year&gt;2017&lt;/Year&gt;&lt;RecNum&gt;672&lt;/RecNum&gt;&lt;DisplayText&gt;(Schönbrodt &amp;amp; Wagenmakers, 2017)&lt;/DisplayText&gt;&lt;record&gt;&lt;rec-number&gt;672&lt;/rec-number&gt;&lt;foreign-keys&gt;&lt;key app="EN" db-id="9xrafw5sx95dvre9w5hpevd89fzwtwr9twsw" timestamp="1509343124"&gt;672&lt;/key&gt;&lt;/foreign-keys&gt;&lt;ref-type name="Journal Article"&gt;17&lt;/ref-type&gt;&lt;contributors&gt;&lt;authors&gt;&lt;author&gt;Schönbrodt, Felix D.&lt;/author&gt;&lt;author&gt;Wagenmakers, Eric-Jan&lt;/author&gt;&lt;/authors&gt;&lt;/contributors&gt;&lt;titles&gt;&lt;title&gt;Bayes factor design analysis: Planning for compelling evidence&lt;/title&gt;&lt;secondary-title&gt;Psychonomic Bulletin &amp;amp; Review&lt;/secondary-title&gt;&lt;/titles&gt;&lt;periodical&gt;&lt;full-title&gt;Psychonomic Bulletin &amp;amp; Review&lt;/full-title&gt;&lt;/periodical&gt;&lt;dates&gt;&lt;year&gt;2017&lt;/year&gt;&lt;pub-dates&gt;&lt;date&gt;2017/03/01&lt;/date&gt;&lt;/pub-dates&gt;&lt;/dates&gt;&lt;isbn&gt;1531-5320&lt;/isbn&gt;&lt;urls&gt;&lt;related-urls&gt;&lt;url&gt;https://doi.org/10.3758/s13423-017-1230-y&lt;/url&gt;&lt;/related-urls&gt;&lt;/urls&gt;&lt;electronic-resource-num&gt;10.3758/s13423-017-1230-y&lt;/electronic-resource-num&gt;&lt;/record&gt;&lt;/Cite&gt;&lt;/EndNote&gt;</w:instrText>
-      </w:r>
-      <w:r>
-        <w:fldChar w:fldCharType="separate"/>
-      </w:r>
-      <w:r>
-        <w:rPr>
-          <w:noProof/>
-        </w:rPr>
-        <w:t>(Schönbrodt &amp; Wagenmakers, 2017)</w:t>
-      </w:r>
-      <w:r>
-        <w:fldChar w:fldCharType="end"/>
-      </w:r>
-      <w:r>
-        <w:t>.</w:t>
-      </w:r>
-      <w:r>
-        <w:t xml:space="preserve"> </w:t>
-      </w:r>
-    </w:p>
-    <w:p>
-      <w:pPr>
-        <w:spacing w:line="360" w:lineRule="auto"/>
-        <w:ind w:firstLine="720"/>
-      </w:pPr>
-      <w:r>
-        <w:t>Another approach to Bayesian sample size determination is to specify a probability distribution over possible parameter values</w:t>
-      </w:r>
-      <w:r>
-        <w:t xml:space="preserve"> from</w:t>
-      </w:r>
-      <w:r>
-        <w:t xml:space="preserve"> the posterior distribution </w:t>
-      </w:r>
-      <w:r>
-        <w:t>of</w:t>
-      </w:r>
-      <w:r>
-        <w:t xml:space="preserve"> a</w:t>
-      </w:r>
-      <w:r>
-        <w:t xml:space="preserve">n </w:t>
-      </w:r>
-      <w:r>
-        <w:t xml:space="preserve">analysis of </w:t>
-      </w:r>
-      <w:r>
-        <w:t xml:space="preserve">previous </w:t>
-      </w:r>
-      <w:r>
-        <w:t xml:space="preserve">real data. </w:t>
-      </w:r>
-      <w:r>
-        <w:t>T</w:t>
-      </w:r>
-      <w:r>
-        <w:t xml:space="preserve">he analyst can then sample parameter values (e.g., means and SDs) from the parameter value distribution, generate a set of simulated data, </w:t>
-      </w:r>
-      <w:r>
-        <w:t>perform</w:t>
-      </w:r>
-      <w:r>
-        <w:t xml:space="preserve"> their statistical test on the simulated data, and check to see whether a particular goal condition has been met (e.g., sufficiently precise estimates, a sufficiently high or low Bayes factor, etc</w:t>
-      </w:r>
-      <w:bookmarkStart w:id="4" w:name="_Hlk512952465"/>
-      <w:r>
-        <w:t xml:space="preserve">) </w:t>
-      </w:r>
-      <w:r>
-        <w:fldChar w:fldCharType="begin"/>
-      </w:r>
-      <w:r>
-        <w:instrText xml:space="preserve"> ADDIN EN.CITE &lt;EndNote&gt;&lt;Cite&gt;&lt;Author&gt;Kruschke&lt;/Author&gt;&lt;Year&gt;2017&lt;/Year&gt;&lt;RecNum&gt;105&lt;/RecNum&gt;&lt;DisplayText&gt;(Kruschke &amp;amp; Liddell, 2017)&lt;/DisplayText&gt;&lt;record&gt;&lt;rec-number&gt;105&lt;/rec-number&gt;&lt;foreign-keys&gt;&lt;key app="EN" db-id="9xrafw5sx95dvre9w5hpevd89fzwtwr9twsw" timestamp="1499674852"&gt;105&lt;/key&gt;&lt;/foreign-keys&gt;&lt;ref-type name="Journal Article"&gt;17&lt;/ref-type&gt;&lt;contributors&gt;&lt;authors&gt;&lt;author&gt;Kruschke, John K.&lt;/author&gt;&lt;author&gt;Liddell, Torrin M.&lt;/author&gt;&lt;/authors&gt;&lt;/contributors&gt;&lt;titles&gt;&lt;title&gt;The Bayesian New Statistics: Hypothesis testing, estimation, meta-analysis, and power analysis from a Bayesian perspective&lt;/title&gt;&lt;secondary-title&gt;Psychonomic Bulletin &amp;amp; Review&lt;/secondary-title&gt;&lt;/titles&gt;&lt;periodical&gt;&lt;full-title&gt;Psychonomic Bulletin &amp;amp; Review&lt;/full-title&gt;&lt;/periodical&gt;&lt;dates&gt;&lt;year&gt;2017&lt;/year&gt;&lt;pub-dates&gt;&lt;date&gt;2017/02/07&lt;/date&gt;&lt;/pub-dates&gt;&lt;/dates&gt;&lt;isbn&gt;1531-5320&lt;/isbn&gt;&lt;urls&gt;&lt;related-urls&gt;&lt;url&gt;http://dx.doi.org/10.3758/s13423-016-1221-4&lt;/url&gt;&lt;/related-urls&gt;&lt;/urls&gt;&lt;electronic-resource-num&gt;10.3758/s13423-016-1221-4&lt;/electronic-resource-num&gt;&lt;/record&gt;&lt;/Cite&gt;&lt;/EndNote&gt;</w:instrText>
-      </w:r>
-      <w:r>
-        <w:fldChar w:fldCharType="separate"/>
-      </w:r>
-      <w:r>
-        <w:rPr>
-          <w:noProof/>
-        </w:rPr>
-        <w:t>(Kruschke &amp; Liddell, 2017)</w:t>
-      </w:r>
-      <w:r>
-        <w:fldChar w:fldCharType="end"/>
-      </w:r>
-      <w:r>
-        <w:t xml:space="preserve">. </w:t>
-      </w:r>
-      <w:bookmarkEnd w:id="4"/>
-      <w:r>
-        <w:t xml:space="preserve">The </w:t>
-      </w:r>
-      <w:r>
-        <w:t>Bayesian</w:t>
-      </w:r>
-      <w:r>
-        <w:t xml:space="preserve"> and assurance approachs to sample size planning</w:t>
-      </w:r>
-      <w:r>
-        <w:t xml:space="preserve"> ha</w:t>
-      </w:r>
-      <w:r>
-        <w:t>ve</w:t>
-      </w:r>
-      <w:r>
-        <w:t xml:space="preserve"> the added benefit of </w:t>
-      </w:r>
-      <w:r>
-        <w:t>acknowledging</w:t>
-      </w:r>
-      <w:r>
-        <w:t xml:space="preserve"> </w:t>
-      </w:r>
-      <w:r>
-        <w:t>the</w:t>
-      </w:r>
-      <w:r>
-        <w:t xml:space="preserve"> uncertainty in parameter estimates, as opposed to the </w:t>
-      </w:r>
-      <w:r>
-        <w:t xml:space="preserve">purely </w:t>
-      </w:r>
-      <w:r>
-        <w:t>frequentist methods which tend to ignore this issue</w:t>
-      </w:r>
-      <w:r>
-        <w:t>.</w:t>
-      </w:r>
-    </w:p>
-    <w:p>
-      <w:pPr>
-        <w:pStyle w:val="Heading4"/>
-      </w:pPr>
-      <w:r>
-        <w:t>Issues with the Bayesian</w:t>
-      </w:r>
-      <w:r>
-        <w:t xml:space="preserve"> and assurance</w:t>
-      </w:r>
-      <w:r>
-        <w:t xml:space="preserve"> app</w:t>
-      </w:r>
-      <w:r>
-        <w:t>roaches to sample size determination</w:t>
-      </w:r>
-    </w:p>
-    <w:p>
-      <w:pPr>
-        <w:spacing w:line="360" w:lineRule="auto"/>
-        <w:ind w:firstLine="720"/>
-      </w:pPr>
-      <w:r>
-        <w:t>T</w:t>
-      </w:r>
-      <w:r>
-        <w:t xml:space="preserve">hese tools </w:t>
-      </w:r>
-      <w:r>
-        <w:t>a</w:t>
-      </w:r>
-      <w:r>
-        <w:t>re more flexible than the</w:t>
-      </w:r>
-      <w:r>
-        <w:t>ir</w:t>
-      </w:r>
-      <w:r>
-        <w:t xml:space="preserve"> frequentist </w:t>
-      </w:r>
-      <w:r>
-        <w:t>equivalents, and may be essential for planning research, budgeting, and in writing grant proposals when Bayesian analyses will be used for data-analysis</w:t>
-      </w:r>
-      <w:r>
-        <w:t xml:space="preserve">. </w:t>
-      </w:r>
-      <w:r>
-        <w:t xml:space="preserve">However, all of these methods, including the quasi-Bayesian assurance approach, </w:t>
-      </w:r>
-      <w:r>
-        <w:t>require</w:t>
-      </w:r>
-      <w:r>
-        <w:t xml:space="preserve"> the </w:t>
-      </w:r>
-      <w:r>
-        <w:t>specification of at least</w:t>
-      </w:r>
-      <w:r>
-        <w:t xml:space="preserve"> a </w:t>
-      </w:r>
-      <w:r>
-        <w:t>design</w:t>
-      </w:r>
-      <w:r>
-        <w:t xml:space="preserve"> </w:t>
-      </w:r>
-      <w:r>
-        <w:t xml:space="preserve">prior, </w:t>
-      </w:r>
-      <w:r>
-        <w:t xml:space="preserve">the development of which is </w:t>
-      </w:r>
-      <w:r>
-        <w:t>often a difficult task</w:t>
-      </w:r>
-      <w:r>
-        <w:t xml:space="preserve">, and </w:t>
-      </w:r>
-      <w:r>
-        <w:t xml:space="preserve">all </w:t>
-      </w:r>
-      <w:r>
-        <w:t>currently require a level of technical expertise that is greater than that required in frequentist sample size planning</w:t>
-      </w:r>
-      <w:r>
-        <w:t xml:space="preserve"> where point-and-click interfaces are </w:t>
+        <w:t>This paper is intended to act as an introduction to the various methods of selecting effect sizes for use in formal sample size planning</w:t>
+      </w:r>
+      <w:r>
+        <w:t>,</w:t>
+      </w:r>
+      <w:r>
+        <w:t xml:space="preserve"> </w:t>
+      </w:r>
+      <w:r>
+        <w:t xml:space="preserve">as well as the </w:t>
       </w:r>
       <w:r>
         <w:t>available</w:t>
       </w:r>
       <w:r>
-        <w:t>.</w:t>
-      </w:r>
-      <w:r>
-        <w:t xml:space="preserve"> </w:t>
-      </w:r>
-      <w:r>
-        <w:t>However, a</w:t>
-      </w:r>
-      <w:r>
-        <w:t xml:space="preserve"> number </w:t>
-      </w:r>
-      <w:r>
-        <w:t xml:space="preserve">of tools have been </w:t>
-      </w:r>
-      <w:r>
-        <w:t xml:space="preserve">already </w:t>
-      </w:r>
-      <w:r>
-        <w:t xml:space="preserve">developed to enable </w:t>
-      </w:r>
-      <w:r>
-        <w:t>researchers</w:t>
-      </w:r>
-      <w:r>
-        <w:t xml:space="preserve"> to develop reasonable prior </w:t>
-      </w:r>
-      <w:r>
-        <w:t>distributions</w:t>
-      </w:r>
-      <w:r>
-        <w:t xml:space="preserve"> </w:t>
-      </w:r>
-      <w:r>
-        <w:fldChar w:fldCharType="begin"/>
-      </w:r>
-      <w:r>
-        <w:instrText xml:space="preserve"> ADDIN EN.CITE &lt;EndNote&gt;&lt;Cite&gt;&lt;Author&gt;Morris&lt;/Author&gt;&lt;Year&gt;2014&lt;/Year&gt;&lt;RecNum&gt;956&lt;/RecNum&gt;&lt;Prefix&gt;e.g.`, &lt;/Prefix&gt;&lt;DisplayText&gt;(e.g., Morris, Oakley, &amp;amp; Crowe, 2014)&lt;/DisplayText&gt;&lt;record&gt;&lt;rec-number&gt;956&lt;/rec-number&gt;&lt;foreign-keys&gt;&lt;key app="EN" db-id="9xrafw5sx95dvre9w5hpevd89fzwtwr9twsw" timestamp="1535531693"&gt;956&lt;/key&gt;&lt;/foreign-keys&gt;&lt;ref-type name="Journal Article"&gt;17&lt;/ref-type&gt;&lt;contributors&gt;&lt;authors&gt;&lt;author&gt;Morris, David E.&lt;/author&gt;&lt;author&gt;Oakley, Jeremy E.&lt;/author&gt;&lt;author&gt;Crowe, John A.&lt;/author&gt;&lt;/authors&gt;&lt;/contributors&gt;&lt;titles&gt;&lt;title&gt;A web-based tool for eliciting probability distributions from experts&lt;/title&gt;&lt;secondary-title&gt;Environmental Modelling &amp;amp; Software&lt;/secondary-title&gt;&lt;/titles&gt;&lt;periodical&gt;&lt;full-title&gt;Environmental Modelling &amp;amp; Software&lt;/full-title&gt;&lt;/periodical&gt;&lt;pages&gt;1-4&lt;/pages&gt;&lt;volume&gt;52&lt;/volume&gt;&lt;keywords&gt;&lt;keyword&gt;Bayesian prior distribution&lt;/keyword&gt;&lt;keyword&gt;Expert judgement&lt;/keyword&gt;&lt;keyword&gt;Subjective probability&lt;/keyword&gt;&lt;keyword&gt;Web-based elicitation&lt;/keyword&gt;&lt;/keywords&gt;&lt;dates&gt;&lt;year&gt;2014&lt;/year&gt;&lt;pub-dates&gt;&lt;date&gt;2014/02/01/&lt;/date&gt;&lt;/pub-dates&gt;&lt;/dates&gt;&lt;isbn&gt;1364-8152&lt;/isbn&gt;&lt;urls&gt;&lt;related-urls&gt;&lt;url&gt;http://www.sciencedirect.com/science/article/pii/S1364815213002533&lt;/url&gt;&lt;/related-urls&gt;&lt;/urls&gt;&lt;electronic-resource-num&gt;https://doi.org/10.1016/j.envsoft.2013.10.010&lt;/electronic-resource-num&gt;&lt;/record&gt;&lt;/Cite&gt;&lt;/EndNote&gt;</w:instrText>
-      </w:r>
-      <w:r>
-        <w:fldChar w:fldCharType="separate"/>
-      </w:r>
-      <w:r>
-        <w:rPr>
-          <w:noProof/>
-        </w:rPr>
-        <w:t>(e.g., Morris, Oakley, &amp; Crowe, 2014)</w:t>
-      </w:r>
-      <w:r>
-        <w:fldChar w:fldCharType="end"/>
-      </w:r>
-      <w:r>
-        <w:t>, and it seems likely that more user friendly programs for Bayesian sample size planning</w:t>
-      </w:r>
-      <w:r>
-        <w:t xml:space="preserve"> (and analysis)</w:t>
-      </w:r>
-      <w:r>
-        <w:t xml:space="preserve"> will be developed as this approach to </w:t>
-      </w:r>
-      <w:r>
-        <w:t xml:space="preserve">statistical </w:t>
-      </w:r>
-      <w:r>
-        <w:t xml:space="preserve">analysis becomes more common </w:t>
-      </w:r>
-      <w:r>
-        <w:fldChar w:fldCharType="begin"/>
-      </w:r>
-      <w:r>
-        <w:instrText xml:space="preserve"> ADDIN EN.CITE &lt;EndNote&gt;&lt;Cite&gt;&lt;Author&gt;van de Schoot&lt;/Author&gt;&lt;Year&gt;2017&lt;/Year&gt;&lt;RecNum&gt;732&lt;/RecNum&gt;&lt;DisplayText&gt;(van de Schoot, Winter, Ryan, Zondervan-Zwijnenburg, &amp;amp; Depaoli, 2017)&lt;/DisplayText&gt;&lt;record&gt;&lt;rec-number&gt;732&lt;/rec-number&gt;&lt;foreign-keys&gt;&lt;key app="EN" db-id="9xrafw5sx95dvre9w5hpevd89fzwtwr9twsw" timestamp="1513224867"&gt;732&lt;/key&gt;&lt;/foreign-keys&gt;&lt;ref-type name="Journal Article"&gt;17&lt;/ref-type&gt;&lt;contributors&gt;&lt;authors&gt;&lt;author&gt;van de Schoot, Rens&lt;/author&gt;&lt;author&gt;Winter, Sonja D.&lt;/author&gt;&lt;author&gt;Ryan, Oisín&lt;/author&gt;&lt;author&gt;Zondervan-Zwijnenburg, Mariëlle&lt;/author&gt;&lt;author&gt;Depaoli, Sarah&lt;/author&gt;&lt;/authors&gt;&lt;/contributors&gt;&lt;auth-address&gt;van de Schoot, Rens: Department of Methods and Statistics, Utrecht University, P.O. Box 80.140, Utrecht, Netherlands, 3508 TC, a.g.j.vandeschoot@uu.nl&lt;/auth-address&gt;&lt;titles&gt;&lt;title&gt;A systematic review of Bayesian articles in psychology: The last 25 years&lt;/title&gt;&lt;secondary-title&gt;Psychological Methods&lt;/secondary-title&gt;&lt;/titles&gt;&lt;periodical&gt;&lt;full-title&gt;Psychological Methods&lt;/full-title&gt;&lt;/periodical&gt;&lt;pages&gt;217-239&lt;/pages&gt;&lt;volume&gt;22&lt;/volume&gt;&lt;number&gt;2&lt;/number&gt;&lt;keywords&gt;&lt;keyword&gt;*Methodology&lt;/keyword&gt;&lt;keyword&gt;*Models&lt;/keyword&gt;&lt;keyword&gt;*Psychology&lt;/keyword&gt;&lt;keyword&gt;*Statistical Probability&lt;/keyword&gt;&lt;keyword&gt;Analysis of Variance&lt;/keyword&gt;&lt;keyword&gt;Factor Analysis&lt;/keyword&gt;&lt;keyword&gt;Hypothesis Testing&lt;/keyword&gt;&lt;keyword&gt;Item Response Theory&lt;/keyword&gt;&lt;keyword&gt;Structural Equation Modeling&lt;/keyword&gt;&lt;/keywords&gt;&lt;dates&gt;&lt;year&gt;2017&lt;/year&gt;&lt;/dates&gt;&lt;pub-location&gt;US&lt;/pub-location&gt;&lt;publisher&gt;American Psychological Association&lt;/publisher&gt;&lt;isbn&gt;1939-1463(Electronic),1082-989X(Print)&lt;/isbn&gt;&lt;urls&gt;&lt;/urls&gt;&lt;electronic-resource-num&gt;10.1037/met0000100&lt;/electronic-resource-num&gt;&lt;/record&gt;&lt;/Cite&gt;&lt;/EndNote&gt;</w:instrText>
-      </w:r>
-      <w:r>
-        <w:fldChar w:fldCharType="separate"/>
-      </w:r>
-      <w:r>
-        <w:rPr>
-          <w:noProof/>
-        </w:rPr>
-        <w:t>(van de Schoot, Winter, Ryan, Zondervan-Zwijnenburg, &amp; Depaoli, 2017)</w:t>
-      </w:r>
-      <w:r>
-        <w:fldChar w:fldCharType="end"/>
-      </w:r>
-      <w:r>
-        <w:t xml:space="preserve">. </w:t>
-      </w:r>
-    </w:p>
-    <w:p>
-      <w:pPr>
-        <w:pStyle w:val="Heading3"/>
-      </w:pPr>
-      <w:bookmarkStart w:id="5" w:name="_Toc512498059"/>
-      <w:r>
-        <w:t>Conclusion</w:t>
-      </w:r>
-    </w:p>
-    <w:p>
-      <w:pPr>
-        <w:spacing w:line="360" w:lineRule="auto"/>
-        <w:ind w:firstLine="720"/>
-      </w:pPr>
-      <w:r>
-        <w:t>This paper is intended to act as an introduction to the various methods of selecting effect sizes for use in formal sample size planning</w:t>
-      </w:r>
-      <w:r>
-        <w:t>,</w:t>
-      </w:r>
-      <w:r>
-        <w:t xml:space="preserve"> </w:t>
-      </w:r>
-      <w:r>
-        <w:t xml:space="preserve">as well as the </w:t>
-      </w:r>
-      <w:r>
-        <w:t>available</w:t>
-      </w:r>
-      <w:r>
-        <w:t xml:space="preserve"> </w:t>
-      </w:r>
-      <w:r>
-        <w:t xml:space="preserve">methods of adjusting effect sizes for </w:t>
-      </w:r>
-      <w:r>
-        <w:t xml:space="preserve">sampling variability and </w:t>
-      </w:r>
-      <w:r>
-        <w:t>publication bias</w:t>
+        <w:t xml:space="preserve"> </w:t>
+      </w:r>
+      <w:r>
+        <w:t>methods of adjusting effect sizes for sampling variability and publication bias</w:t>
       </w:r>
       <w:r>
         <w:t xml:space="preserve">. </w:t>
@@ -8394,38 +8317,31 @@
         <w:rPr>
           <w:noProof/>
         </w:rPr>
-        <w:t xml:space="preserve">(see Anderson et al., 2017; McShane &amp; </w:t>
+        <w:t>(see Anderson et al., 2017; McShane &amp; Böckenholt, 2016; Perugini et al., 2014; and Taylor &amp; Muller, 1996)</w:t>
+      </w:r>
+      <w:r>
+        <w:fldChar w:fldCharType="end"/>
+      </w:r>
+      <w:r>
+        <w:t xml:space="preserve">. </w:t>
+      </w:r>
+      <w:r>
+        <w:t xml:space="preserve">It is also worth reinforcing the fact that although every study examined here that justified their sample size using a formal sample size planning tool used a power analysis, when researchers are primarily interested in precisely estimating a relationship it does not make sense to use a power analysis. In these cases, planning studies for estimate precision (or the equivalent in a Bayesian framework), would make more sense. See </w:t>
+      </w:r>
+      <w:r>
+        <w:fldChar w:fldCharType="begin"/>
+      </w:r>
+      <w:r>
+        <w:instrText xml:space="preserve"> ADDIN EN.CITE &lt;EndNote&gt;&lt;Cite AuthorYear="1"&gt;&lt;Author&gt;Maxwell&lt;/Author&gt;&lt;Year&gt;2008&lt;/Year&gt;&lt;RecNum&gt;559&lt;/RecNum&gt;&lt;DisplayText&gt;Maxwell, Kelley, and Rausch (2008)&lt;/DisplayText&gt;&lt;record&gt;&lt;rec-number&gt;559&lt;/rec-number&gt;&lt;foreign-keys&gt;&lt;key app="EN" db-id="9xrafw5sx95dvre9w5hpevd89fzwtwr9twsw" timestamp="1508193712"&gt;559&lt;/key&gt;&lt;/foreign-keys&gt;&lt;ref-type name="Journal Article"&gt;17&lt;/ref-type&gt;&lt;contributors&gt;&lt;authors&gt;&lt;author&gt;Scott E. Maxwell&lt;/author&gt;&lt;author&gt;Ken Kelley&lt;/author&gt;&lt;author&gt;Joseph R. Rausch&lt;/author&gt;&lt;/authors&gt;&lt;/contributors&gt;&lt;titles&gt;&lt;title&gt;Sample size planning for statistical power and accuracy in parameter estimation&lt;/title&gt;&lt;secondary-title&gt;Annual Review of Psychology&lt;/secondary-title&gt;&lt;/titles&gt;&lt;periodical&gt;&lt;full-title&gt;Annual Review of Psychology&lt;/full-title&gt;&lt;/periodical&gt;&lt;pages&gt;537-563&lt;/pages&gt;&lt;volume&gt;59&lt;/volume&gt;&lt;number&gt;1&lt;/number&gt;&lt;keywords&gt;&lt;keyword&gt;effect size,confidence intervals,cumulative science&lt;/keyword&gt;&lt;/keywords&gt;&lt;dates&gt;&lt;year&gt;2008&lt;/year&gt;&lt;/dates&gt;&lt;accession-num&gt;17937603&lt;/accession-num&gt;&lt;urls&gt;&lt;related-urls&gt;&lt;url&gt;http://www.annualreviews.org/doi/abs/10.1146/annurev.psych.59.103006.093735&lt;/url&gt;&lt;/related-urls&gt;&lt;/urls&gt;&lt;electronic-resource-num&gt;doi:10.1146/annurev.psych.59.103006.093735&lt;/electronic-resource-num&gt;&lt;/record&gt;&lt;/Cite&gt;&lt;/EndNote&gt;</w:instrText>
+      </w:r>
+      <w:r>
+        <w:fldChar w:fldCharType="separate"/>
       </w:r>
       <w:r>
         <w:rPr>
           <w:noProof/>
         </w:rPr>
-        <w:lastRenderedPageBreak/>
-        <w:t>Böckenholt, 2016; Perugini et al., 2014; and Taylor &amp; Muller, 1996)</w:t>
-      </w:r>
-      <w:r>
-        <w:fldChar w:fldCharType="end"/>
-      </w:r>
-      <w:r>
-        <w:t xml:space="preserve">. </w:t>
-      </w:r>
-      <w:r>
-        <w:t xml:space="preserve">It is also worth reinforcing the fact that although every study examined here that justified their sample size using a formal sample size planning tool used a power analysis, when researchers are primarily interested in precisely estimating a relationship it does not make sense to use a power analysis. In these cases, planning studies for estimate precision (or the equivalent in a Bayesian framework), would make more sense. See </w:t>
-      </w:r>
-      <w:r>
-        <w:fldChar w:fldCharType="begin"/>
-      </w:r>
-      <w:r>
-        <w:instrText xml:space="preserve"> ADDIN EN.CITE &lt;EndNote&gt;&lt;Cite AuthorYear="1"&gt;&lt;Author&gt;Maxwell&lt;/Author&gt;&lt;Year&gt;2008&lt;/Year&gt;&lt;RecNum&gt;559&lt;/RecNum&gt;&lt;DisplayText&gt;Maxwell et al. (2008)&lt;/DisplayText&gt;&lt;record&gt;&lt;rec-number&gt;559&lt;/rec-number&gt;&lt;foreign-keys&gt;&lt;key app="EN" db-id="9xrafw5sx95dvre9w5hpevd89fzwtwr9twsw" timestamp="1508193712"&gt;559&lt;/key&gt;&lt;/foreign-keys&gt;&lt;ref-type name="Journal Article"&gt;17&lt;/ref-type&gt;&lt;contributors&gt;&lt;authors&gt;&lt;author&gt;Scott E. Maxwell&lt;/author&gt;&lt;author&gt;Ken Kelley&lt;/author&gt;&lt;author&gt;Joseph R. Rausch&lt;/author&gt;&lt;/authors&gt;&lt;/contributors&gt;&lt;titles&gt;&lt;title&gt;Sample size planning for statistical power and accuracy in parameter estimation&lt;/title&gt;&lt;secondary-title&gt;Annual Review of Psychology&lt;/secondary-title&gt;&lt;/titles&gt;&lt;periodical&gt;&lt;full-title&gt;Annual Review of Psychology&lt;/full-title&gt;&lt;/periodical&gt;&lt;pages&gt;537-563&lt;/pages&gt;&lt;volume&gt;59&lt;/volume&gt;&lt;number&gt;1&lt;/number&gt;&lt;keywords&gt;&lt;keyword&gt;effect size,confidence intervals,cumulative science&lt;/keyword&gt;&lt;/keywords&gt;&lt;dates&gt;&lt;year&gt;2008&lt;/year&gt;&lt;/dates&gt;&lt;accession-num&gt;17937603&lt;/accession-num&gt;&lt;urls&gt;&lt;related-urls&gt;&lt;url&gt;http://www.annualreviews.org/doi/abs/10.1146/annurev.psych.59.103006.093735&lt;/url&gt;&lt;/related-urls&gt;&lt;/urls&gt;&lt;electronic-resource-num&gt;doi:10.1146/annurev.psych.59.103006.093735&lt;/electronic-resource-num&gt;&lt;/record&gt;&lt;/Cite&gt;&lt;/EndNote&gt;</w:instrText>
-      </w:r>
-      <w:r>
-        <w:fldChar w:fldCharType="separate"/>
-      </w:r>
-      <w:r>
-        <w:rPr>
-          <w:noProof/>
-        </w:rPr>
-        <w:t>Maxwell et al. (2008)</w:t>
+        <w:t>Maxwell, Kelley, and Rausch (2008)</w:t>
       </w:r>
       <w:r>
         <w:fldChar w:fldCharType="end"/>
@@ -8440,16 +8356,23 @@
         <w:ind w:firstLine="720"/>
       </w:pPr>
       <w:r>
-        <w:t>The most appropriate type of sample size planning will differ according to the desires of the researcher and the type of analysis to be performed.</w:t>
-      </w:r>
-      <w:r>
-        <w:t xml:space="preserve"> </w:t>
-      </w:r>
-      <w:r>
-        <w:t>In cases where it is particularly difficult to specify an effect size on a priori grounds, a reasonable approach may be to figure out the maximum sample size that can be recruited due to practical constraints such as funding or available time, and use this value to perform a sensitivity analysis, estimating the effect size that can be detected at a goal level of statistical power or with adequate precision. Equivalently, the power curve of an analysis (the power of the test over a range of possible population effect sizes given the maximum sample size achievable) could be examined in order for the researcher to understand the effect of different effect sizes on the statistical power of an analysis. If the effect sizes required to achieve adequate power or precision are larger than a researcher believes are likely or possible at the maximum sample size that is recruitable, it may not be advisable to not perform an experiment. These decisions are by their nature subjective, and the goal of formal sample size planning should be to ensure that researchers or funders have enough information to make informed decisions about whether and how to run experiments, not necessarily to attempt to select the “correct” sample size.</w:t>
+        <w:lastRenderedPageBreak/>
+        <w:t xml:space="preserve">The most appropriate type of </w:t>
+      </w:r>
+      <w:r>
+        <w:t>effect size selection for sample</w:t>
+      </w:r>
+      <w:r>
+        <w:t xml:space="preserve"> size planning will differ according to the desires of the researcher and the type of analysis to be performed.</w:t>
+      </w:r>
+      <w:r>
+        <w:t xml:space="preserve"> </w:t>
+      </w:r>
+      <w:r>
+        <w:t>In cases where it is particularly difficult to specify an effect size on a priori grounds, a reasonable approach may be to figure out the maximum sample size that can be recruited due to practical constraints such as funding or available time, and use this value to perform a sensitivity analysis, estimating the effect size that can be detected at a goal level of statistical power or with adequate precision. Equivalently, the power curve of an analysis (the power of the test over a range of possible population effect sizes given the maximum sample size achievable) could be examined in order for the researcher to understand the effect of different effect sizes on the statistical power of an analysis. If the effect sizes required to achieve adequate power or precision are larger than a researcher believes are likely or possible at the maximum sample size that is recruitable, it may not be advisable to perform an experiment. These decisions are by their nature subjective, and the goal of formal sample size planning should be to ensure that researchers or funders have enough information to make informed decisions about whether and how to run experiments, not necessarily to attempt to select the “correct” sample size.</w:t>
       </w:r>
     </w:p>
-    <w:bookmarkEnd w:id="5"/>
+    <w:bookmarkEnd w:id="4"/>
     <w:p>
       <w:pPr>
         <w:spacing w:line="360" w:lineRule="auto"/>
@@ -8492,7 +8415,13 @@
         <w:t xml:space="preserve">the data will be available to </w:t>
       </w:r>
       <w:r>
-        <w:t>future meta-</w:t>
+        <w:t xml:space="preserve">future </w:t>
+      </w:r>
+      <w:r>
+        <w:t xml:space="preserve">researchers and </w:t>
+      </w:r>
+      <w:r>
+        <w:t>meta-</w:t>
       </w:r>
       <w:r>
         <w:t>analysts</w:t>
@@ -8516,10 +8445,10 @@
         <w:t xml:space="preserve">non-significant results </w:t>
       </w:r>
       <w:r>
-        <w:t>is</w:t>
-      </w:r>
-      <w:r>
-        <w:t xml:space="preserve"> essential </w:t>
+        <w:t xml:space="preserve">may be </w:t>
+      </w:r>
+      <w:r>
+        <w:t xml:space="preserve">essential </w:t>
       </w:r>
       <w:r>
         <w:t xml:space="preserve">for the accurate </w:t>
@@ -8534,7 +8463,13 @@
         <w:t xml:space="preserve"> effect sizes </w:t>
       </w:r>
       <w:r>
-        <w:t>though meta</w:t>
+        <w:t>th</w:t>
+      </w:r>
+      <w:r>
+        <w:t>r</w:t>
+      </w:r>
+      <w:r>
+        <w:t>ough meta</w:t>
       </w:r>
       <w:r>
         <w:t>-</w:t>
@@ -8567,7 +8502,28 @@
         <w:fldChar w:fldCharType="end"/>
       </w:r>
       <w:r>
-        <w:t xml:space="preserve">. </w:t>
+        <w:t xml:space="preserve">, and may help other </w:t>
+      </w:r>
+      <w:r>
+        <w:t>researchers</w:t>
+      </w:r>
+      <w:r>
+        <w:t xml:space="preserve"> design </w:t>
+      </w:r>
+      <w:r>
+        <w:t xml:space="preserve">their </w:t>
+      </w:r>
+      <w:r>
+        <w:t xml:space="preserve">experiments </w:t>
+      </w:r>
+      <w:r>
+        <w:t>efficiently</w:t>
+      </w:r>
+      <w:r>
+        <w:t>.</w:t>
+      </w:r>
+      <w:r>
+        <w:t xml:space="preserve"> </w:t>
       </w:r>
       <w:r>
         <w:t xml:space="preserve">Thankfully, newly developed tools </w:t>
@@ -9043,7 +8999,7 @@
         <w:ind w:left="720" w:hanging="720"/>
       </w:pPr>
       <w:r>
-        <w:t xml:space="preserve">Maxwell, S. E., Kelley, K., &amp; Rausch, J. R. (2007). Sample Size Planning for Statistical Power and Accuracy in Parameter Estimation. </w:t>
+        <w:t xml:space="preserve">Maxwell, S. E., Kelley, K., &amp; Rausch, J. R. (2008). Sample size planning for statistical power and accuracy in parameter estimation. </w:t>
       </w:r>
       <w:r>
         <w:rPr>
@@ -9052,7 +9008,7 @@
         <w:t>Annual Review of Psychology, 59</w:t>
       </w:r>
       <w:r>
-        <w:t>(1), 537-563. doi:10.1146/annurev.psych.59.103006.093735</w:t>
+        <w:t>(1), 537-563. doi:doi:10.1146/annurev.psych.59.103006.093735</w:t>
       </w:r>
     </w:p>
     <w:p>
@@ -9062,16 +9018,16 @@
         <w:ind w:left="720" w:hanging="720"/>
       </w:pPr>
       <w:r>
-        <w:t xml:space="preserve">Maxwell, S. E., Kelley, K., &amp; Rausch, J. R. (2008). Sample size planning for statistical power and accuracy in parameter estimation. </w:t>
+        <w:t xml:space="preserve">McShane, B. B., &amp; Böckenholt, U. (2016). Planning sample sizes when effect sizes are uncertain: The power-calibrated effect size approach. </w:t>
       </w:r>
       <w:r>
         <w:rPr>
           <w:i/>
         </w:rPr>
-        <w:t>Annual Review of Psychology, 59</w:t>
-      </w:r>
-      <w:r>
-        <w:t>(1), 537-563. doi:doi:10.1146/annurev.psych.59.103006.093735</w:t>
+        <w:t>Psychological Methods, 21</w:t>
+      </w:r>
+      <w:r>
+        <w:t>(1), 47-60. doi:10.1037/met0000036</w:t>
       </w:r>
     </w:p>
     <w:p>
@@ -9081,16 +9037,16 @@
         <w:ind w:left="720" w:hanging="720"/>
       </w:pPr>
       <w:r>
-        <w:t xml:space="preserve">McShane, B. B., &amp; Böckenholt, U. (2016). Planning sample sizes when effect sizes are uncertain: The power-calibrated effect size approach. </w:t>
+        <w:t xml:space="preserve">McShane, B. B., Böckenholt, U., &amp; Hansen, K. T. (2016). Adjusting for Publication Bias in Meta-Analysis: An Evaluation of Selection Methods and Some Cautionary Notes. </w:t>
       </w:r>
       <w:r>
         <w:rPr>
           <w:i/>
         </w:rPr>
-        <w:t>Psychological Methods, 21</w:t>
-      </w:r>
-      <w:r>
-        <w:t>(1), 47-60. doi:10.1037/met0000036</w:t>
+        <w:t>Perspectives on Psychological Science, 11</w:t>
+      </w:r>
+      <w:r>
+        <w:t>(5), 730-749. doi:10.1177/1745691616662243</w:t>
       </w:r>
     </w:p>
     <w:p>
@@ -9100,45 +9056,16 @@
         <w:ind w:left="720" w:hanging="720"/>
       </w:pPr>
       <w:r>
-        <w:t xml:space="preserve">McShane, B. B., Böckenholt, U., &amp; Hansen, K. T. (2016). Adjusting for Publication Bias in Meta-Analysis: An Evaluation of Selection Methods and Some Cautionary Notes. </w:t>
+        <w:t xml:space="preserve">Moher, D., Hopewell, S., Schulz, K. F., Montori, V., Gøtzsche, P. C., Devereaux, P. J., . . . Altman, D. G. (2010). CONSORT 2010 Explanation and Elaboration: Updated guidelines for reporting parallel group randomised trials. </w:t>
       </w:r>
       <w:r>
         <w:rPr>
           <w:i/>
         </w:rPr>
-        <w:t>Perspectives on Psychological Science, 11</w:t>
-      </w:r>
-      <w:r>
-        <w:t>(5), 730-749. doi:10.1177/1745691616662243</w:t>
-      </w:r>
-    </w:p>
-    <w:p>
-      <w:pPr>
-        <w:pStyle w:val="EndNoteBibliography"/>
-        <w:spacing w:after="0"/>
-        <w:ind w:left="720" w:hanging="720"/>
-      </w:pPr>
-      <w:r>
-        <w:t xml:space="preserve">Moher, D., Hopewell, S., Schulz, K. F., Montori, V., Gøtzsche, P. C., Devereaux, P. J., . . . Altman, D. G. (2010). CONSORT 2010 Explanation and Elaboration: Updated guidelines for reporting parallel group randomised trials. </w:t>
-      </w:r>
-      <w:r>
-        <w:rPr>
-          <w:i/>
-        </w:rPr>
         <w:t>Journal of Clinical Epidemiology, 63</w:t>
       </w:r>
       <w:r>
         <w:t>(8), e1-e37. doi:10.1016/j.jclinepi.2010.03.004</w:t>
-      </w:r>
-    </w:p>
-    <w:p>
-      <w:pPr>
-        <w:pStyle w:val="EndNoteBibliography"/>
-        <w:spacing w:after="0"/>
-        <w:ind w:left="720" w:hanging="720"/>
-      </w:pPr>
-      <w:r>
-        <w:t xml:space="preserve">Morey, R. D., &amp; Mayo, D. (2017, July 26th). A Poor Prognosis for the Diagnostic Screening Critique of Statistical Tests. Retrieved from osf.io/nepx9. </w:t>
       </w:r>
     </w:p>
     <w:p>
@@ -9844,7 +9771,7 @@
       </w:pPr>
     </w:pPrDefault>
   </w:docDefaults>
-  <w:latentStyles w:defLockedState="0" w:defUIPriority="99" w:defSemiHidden="0" w:defUnhideWhenUsed="0" w:defQFormat="0" w:count="377">
+  <w:latentStyles w:defLockedState="0" w:defUIPriority="99" w:defSemiHidden="0" w:defUnhideWhenUsed="0" w:defQFormat="0" w:count="376">
     <w:lsdException w:name="Normal" w:uiPriority="0" w:qFormat="1"/>
     <w:lsdException w:name="heading 1" w:uiPriority="9" w:qFormat="1"/>
     <w:lsdException w:name="heading 2" w:semiHidden="1" w:uiPriority="9" w:unhideWhenUsed="1" w:qFormat="1"/>
@@ -10221,7 +10148,6 @@
     <w:lsdException w:name="Hashtag" w:semiHidden="1" w:unhideWhenUsed="1"/>
     <w:lsdException w:name="Unresolved Mention" w:semiHidden="1" w:unhideWhenUsed="1"/>
     <w:lsdException w:name="Smart Link" w:semiHidden="1" w:unhideWhenUsed="1"/>
-    <w:lsdException w:name="Smart Link Error" w:semiHidden="1" w:unhideWhenUsed="1"/>
   </w:latentStyles>
   <w:style w:type="paragraph" w:default="1" w:styleId="Normal">
     <w:name w:val="Normal"/>
@@ -10577,6 +10503,15 @@
       <w:szCs w:val="18"/>
     </w:rPr>
   </w:style>
+  <w:style w:type="paragraph" w:styleId="NoSpacing">
+    <w:name w:val="No Spacing"/>
+    <w:uiPriority w:val="1"/>
+    <w:qFormat/>
+    <w:rsid w:val="00AD52BA"/>
+    <w:pPr>
+      <w:spacing w:after="0" w:line="240" w:lineRule="auto"/>
+    </w:pPr>
+  </w:style>
 </w:styles>
 </file>
 
